--- a/2/деревня Недаль/Недаль Коберды.docx
+++ b/2/деревня Недаль/Недаль Коберды.docx
@@ -105,13 +105,13 @@
         <w:rPr>
           <w:lang w:val="be-BY"/>
         </w:rPr>
-        <w:t>1.1а. Коберда (в девичестве Толкан) Малгожата: уп. 1815 – уп. 182</w:t>
+        <w:t>1.1а. Коберда (в девичестве Толкан) Малгожата: уп. 1815 – уп. 18</w:t>
       </w:r>
       <w:r>
         <w:rPr>
           <w:lang w:val="be-BY"/>
         </w:rPr>
-        <w:t>8</w:t>
+        <w:t>30</w:t>
       </w:r>
       <w:r>
         <w:rPr>
@@ -320,13 +320,29 @@
     </w:p>
     <w:p>
       <w:r>
-        <w:t>3а. муж - Дакоста? Иоанн.</w:t>
+        <w:t xml:space="preserve">3а. муж - </w:t>
+      </w:r>
+      <w:proofErr w:type="spellStart"/>
+      <w:r>
+        <w:t>Дакоста</w:t>
+      </w:r>
+      <w:proofErr w:type="spellEnd"/>
+      <w:r>
+        <w:t>? Иоанн.</w:t>
       </w:r>
     </w:p>
     <w:p/>
     <w:p>
       <w:r>
-        <w:t>4. Коберда (Бланк) Наталия: венчание 19.08.1809.</w:t>
+        <w:t xml:space="preserve">4. </w:t>
+      </w:r>
+      <w:proofErr w:type="spellStart"/>
+      <w:r>
+        <w:t>Коберда</w:t>
+      </w:r>
+      <w:proofErr w:type="spellEnd"/>
+      <w:r>
+        <w:t xml:space="preserve"> (Бланк) Наталия: венчание 19.08.1809.</w:t>
       </w:r>
     </w:p>
     <w:p>
@@ -356,7 +372,23 @@
         </w:rPr>
       </w:pPr>
       <w:r>
-        <w:t xml:space="preserve">03.1783 – ассистент при крещении Францишки, дочери Демьяна и Аксиньи Церахов с деревни Заречье (НИАБ 136-13-852, л. 14об, </w:t>
+        <w:t xml:space="preserve">03.1783 – ассистент при крещении </w:t>
+      </w:r>
+      <w:proofErr w:type="spellStart"/>
+      <w:r>
+        <w:t>Францишки</w:t>
+      </w:r>
+      <w:proofErr w:type="spellEnd"/>
+      <w:r>
+        <w:t xml:space="preserve">, дочери Демьяна и Аксиньи </w:t>
+      </w:r>
+      <w:proofErr w:type="spellStart"/>
+      <w:r>
+        <w:t>Церахов</w:t>
+      </w:r>
+      <w:proofErr w:type="spellEnd"/>
+      <w:r>
+        <w:t xml:space="preserve"> с деревни Заречье (НИАБ 136-13-852, л. 14об, </w:t>
       </w:r>
       <w:r>
         <w:rPr>
@@ -464,7 +496,15 @@
         </w:rPr>
       </w:pPr>
       <w:r>
-        <w:t xml:space="preserve">30.03.1789 – крестный отец Яна, сына Мацея и Аксиньи Шил (НИАБ 136-13-852, л. 32, </w:t>
+        <w:t xml:space="preserve">30.03.1789 – крестный отец Яна, сына </w:t>
+      </w:r>
+      <w:proofErr w:type="spellStart"/>
+      <w:r>
+        <w:t>Мацея</w:t>
+      </w:r>
+      <w:proofErr w:type="spellEnd"/>
+      <w:r>
+        <w:t xml:space="preserve"> и Аксиньи Шил (НИАБ 136-13-852, л. 32, </w:t>
       </w:r>
       <w:r>
         <w:rPr>
@@ -524,7 +564,15 @@
         </w:rPr>
       </w:pPr>
       <w:r>
-        <w:t xml:space="preserve">20.07.1791 – ассистент при крещении Анны, дочери Демьяна и Аксиньи Церахов с деревни Заречье (НИАБ 136-13-852, л. 40, </w:t>
+        <w:t xml:space="preserve">20.07.1791 – ассистент при крещении Анны, дочери Демьяна и Аксиньи </w:t>
+      </w:r>
+      <w:proofErr w:type="spellStart"/>
+      <w:r>
+        <w:t>Церахов</w:t>
+      </w:r>
+      <w:proofErr w:type="spellEnd"/>
+      <w:r>
+        <w:t xml:space="preserve"> с деревни Заречье (НИАБ 136-13-852, л. 40, </w:t>
       </w:r>
       <w:r>
         <w:rPr>
@@ -698,7 +746,31 @@
       </w:pPr>
       <w:bookmarkStart w:id="1" w:name="_Hlk126678800"/>
       <w:r>
-        <w:t xml:space="preserve">7.10.1792 – свидетель венчания Семашко Бенедыкта Юрьева с деревни Недаль с Жилко Катериной с деревни Недаль (НИАБ 136-13-894, л.71, </w:t>
+        <w:t xml:space="preserve">7.10.1792 – свидетель венчания Семашко </w:t>
+      </w:r>
+      <w:proofErr w:type="spellStart"/>
+      <w:r>
+        <w:t>Бенедыкта</w:t>
+      </w:r>
+      <w:proofErr w:type="spellEnd"/>
+      <w:r>
+        <w:t xml:space="preserve"> Юрьева с деревни </w:t>
+      </w:r>
+      <w:proofErr w:type="spellStart"/>
+      <w:r>
+        <w:t>Недаль</w:t>
+      </w:r>
+      <w:proofErr w:type="spellEnd"/>
+      <w:r>
+        <w:t xml:space="preserve"> с Жилко Катериной с деревни </w:t>
+      </w:r>
+      <w:proofErr w:type="spellStart"/>
+      <w:r>
+        <w:t>Недаль</w:t>
+      </w:r>
+      <w:proofErr w:type="spellEnd"/>
+      <w:r>
+        <w:t xml:space="preserve"> (НИАБ 136-13-894, л.71, </w:t>
       </w:r>
       <w:r>
         <w:rPr>
@@ -818,7 +890,15 @@
         </w:rPr>
       </w:pPr>
       <w:r>
-        <w:t xml:space="preserve">24.05.1795 – крещение сына Михала Сымона (НИАБ 136-13-852, л. 57, </w:t>
+        <w:t xml:space="preserve">24.05.1795 – крещение сына Михала </w:t>
+      </w:r>
+      <w:proofErr w:type="spellStart"/>
+      <w:r>
+        <w:t>Сымона</w:t>
+      </w:r>
+      <w:proofErr w:type="spellEnd"/>
+      <w:r>
+        <w:t xml:space="preserve"> (НИАБ 136-13-852, л. 57, </w:t>
       </w:r>
       <w:r>
         <w:rPr>
@@ -1174,7 +1254,15 @@
     <w:p/>
     <w:p>
       <w:r>
-        <w:t xml:space="preserve">1а. Коберда Франтишка: </w:t>
+        <w:t xml:space="preserve">1а. </w:t>
+      </w:r>
+      <w:proofErr w:type="spellStart"/>
+      <w:r>
+        <w:t>Коберда</w:t>
+      </w:r>
+      <w:proofErr w:type="spellEnd"/>
+      <w:r>
+        <w:t xml:space="preserve"> Франтишка: </w:t>
       </w:r>
     </w:p>
     <w:p>
@@ -1326,7 +1414,15 @@
         </w:rPr>
       </w:pPr>
       <w:r>
-        <w:t xml:space="preserve">24.05.1795 – крещение сына Михала Сымона (НИАБ 136-13-852, л. 57, </w:t>
+        <w:t xml:space="preserve">24.05.1795 – крещение сына Михала </w:t>
+      </w:r>
+      <w:proofErr w:type="spellStart"/>
+      <w:r>
+        <w:t>Сымона</w:t>
+      </w:r>
+      <w:proofErr w:type="spellEnd"/>
+      <w:r>
+        <w:t xml:space="preserve"> (НИАБ 136-13-852, л. 57, </w:t>
       </w:r>
       <w:r>
         <w:rPr>
@@ -1683,7 +1779,23 @@
         </w:rPr>
       </w:pPr>
       <w:r>
-        <w:t xml:space="preserve">1.1. Коберда Иосиф Сымонов: </w:t>
+        <w:t xml:space="preserve">1.1. </w:t>
+      </w:r>
+      <w:proofErr w:type="spellStart"/>
+      <w:r>
+        <w:t>Коберда</w:t>
+      </w:r>
+      <w:proofErr w:type="spellEnd"/>
+      <w:r>
+        <w:t xml:space="preserve"> Иосиф </w:t>
+      </w:r>
+      <w:proofErr w:type="spellStart"/>
+      <w:r>
+        <w:t>Сымонов</w:t>
+      </w:r>
+      <w:proofErr w:type="spellEnd"/>
+      <w:r>
+        <w:t xml:space="preserve">: </w:t>
       </w:r>
       <w:r>
         <w:t>13</w:t>
@@ -1701,7 +1813,23 @@
         <w:t>1814</w:t>
       </w:r>
       <w:r>
-        <w:t xml:space="preserve"> – крестный отец Яна Валерьяна, сына Бавтруков Никиты и Елены с деревни Нивки (НИАБ 136-13-928, л. 124, </w:t>
+        <w:t xml:space="preserve"> – крестный отец Яна Валерьяна, сына </w:t>
+      </w:r>
+      <w:proofErr w:type="spellStart"/>
+      <w:r>
+        <w:t>Бавтруков</w:t>
+      </w:r>
+      <w:proofErr w:type="spellEnd"/>
+      <w:r>
+        <w:t xml:space="preserve"> Никиты и Елены с деревни </w:t>
+      </w:r>
+      <w:proofErr w:type="spellStart"/>
+      <w:r>
+        <w:t>Нивки</w:t>
+      </w:r>
+      <w:proofErr w:type="spellEnd"/>
+      <w:r>
+        <w:t xml:space="preserve"> (НИАБ 136-13-928, л. 124, </w:t>
       </w:r>
       <w:r>
         <w:rPr>
@@ -1777,7 +1905,23 @@
         <w:t>1814</w:t>
       </w:r>
       <w:r>
-        <w:t xml:space="preserve"> – крестный отец Яна Валерьяна, сына Бавтруков Никиты и Елены с деревни Нивки (НИАБ 136-13-928, л. 124, </w:t>
+        <w:t xml:space="preserve"> – крестный отец Яна Валерьяна, сына </w:t>
+      </w:r>
+      <w:proofErr w:type="spellStart"/>
+      <w:r>
+        <w:t>Бавтруков</w:t>
+      </w:r>
+      <w:proofErr w:type="spellEnd"/>
+      <w:r>
+        <w:t xml:space="preserve"> Никиты и Елены с деревни </w:t>
+      </w:r>
+      <w:proofErr w:type="spellStart"/>
+      <w:r>
+        <w:t>Нивки</w:t>
+      </w:r>
+      <w:proofErr w:type="spellEnd"/>
+      <w:r>
+        <w:t xml:space="preserve"> (НИАБ 136-13-928, л. 124, </w:t>
       </w:r>
       <w:r>
         <w:rPr>
@@ -2015,7 +2159,31 @@
         <w:t>181</w:t>
       </w:r>
       <w:r>
-        <w:t xml:space="preserve">9 – крестный отец Сымона Иосифа, сына Бавтруков Никиты и Елены с деревни Нивки (НИАБ 136-13-928, л. 174об, </w:t>
+        <w:t xml:space="preserve">9 – крестный отец </w:t>
+      </w:r>
+      <w:proofErr w:type="spellStart"/>
+      <w:r>
+        <w:t>Сымона</w:t>
+      </w:r>
+      <w:proofErr w:type="spellEnd"/>
+      <w:r>
+        <w:t xml:space="preserve"> Иосифа, сына </w:t>
+      </w:r>
+      <w:proofErr w:type="spellStart"/>
+      <w:r>
+        <w:t>Бавтруков</w:t>
+      </w:r>
+      <w:proofErr w:type="spellEnd"/>
+      <w:r>
+        <w:t xml:space="preserve"> Никиты и Елены с деревни </w:t>
+      </w:r>
+      <w:proofErr w:type="spellStart"/>
+      <w:r>
+        <w:t>Нивки</w:t>
+      </w:r>
+      <w:proofErr w:type="spellEnd"/>
+      <w:r>
+        <w:t xml:space="preserve"> (НИАБ 136-13-928, л. 174об, </w:t>
       </w:r>
       <w:r>
         <w:rPr>
@@ -2390,7 +2558,35 @@
         <w:rPr>
           <w:bCs/>
         </w:rPr>
-        <w:t xml:space="preserve">1.03.1824 –крестный отец Анастасии Виктории, дочери Лисичёнков Дмитрия Василева и Агаты с деревни Недаль (НИАБ 136-13-1044, л.78об </w:t>
+        <w:t xml:space="preserve">1.03.1824 –крестный отец Анастасии Виктории, дочери </w:t>
+      </w:r>
+      <w:proofErr w:type="spellStart"/>
+      <w:r>
+        <w:rPr>
+          <w:bCs/>
+        </w:rPr>
+        <w:t>Лисичёнков</w:t>
+      </w:r>
+      <w:proofErr w:type="spellEnd"/>
+      <w:r>
+        <w:rPr>
+          <w:bCs/>
+        </w:rPr>
+        <w:t xml:space="preserve"> Дмитрия Василева и Агаты с деревни </w:t>
+      </w:r>
+      <w:proofErr w:type="spellStart"/>
+      <w:r>
+        <w:rPr>
+          <w:bCs/>
+        </w:rPr>
+        <w:t>Недаль</w:t>
+      </w:r>
+      <w:proofErr w:type="spellEnd"/>
+      <w:r>
+        <w:rPr>
+          <w:bCs/>
+        </w:rPr>
+        <w:t xml:space="preserve"> (НИАБ 136-13-1044, л.78об </w:t>
       </w:r>
       <w:r>
         <w:rPr>
@@ -2790,7 +2986,47 @@
       <w:bookmarkStart w:id="5" w:name="_Hlk128253438"/>
       <w:r>
         <w:lastRenderedPageBreak/>
-        <w:t xml:space="preserve">29.05.1821 – крестная мать Сымона Михала старшего, сына Кузур Микиты Пархвенова и Катерины с деревни Недаль (НИАБ 136-13-928, л.194об, </w:t>
+        <w:t xml:space="preserve">29.05.1821 – крестная мать </w:t>
+      </w:r>
+      <w:proofErr w:type="spellStart"/>
+      <w:r>
+        <w:t>Сымона</w:t>
+      </w:r>
+      <w:proofErr w:type="spellEnd"/>
+      <w:r>
+        <w:t xml:space="preserve"> Михала старшего, сына </w:t>
+      </w:r>
+      <w:proofErr w:type="spellStart"/>
+      <w:r>
+        <w:t>Кузур</w:t>
+      </w:r>
+      <w:proofErr w:type="spellEnd"/>
+      <w:r>
+        <w:t xml:space="preserve"> </w:t>
+      </w:r>
+      <w:proofErr w:type="spellStart"/>
+      <w:r>
+        <w:t>Микиты</w:t>
+      </w:r>
+      <w:proofErr w:type="spellEnd"/>
+      <w:r>
+        <w:t xml:space="preserve"> </w:t>
+      </w:r>
+      <w:proofErr w:type="spellStart"/>
+      <w:r>
+        <w:t>Пархвенова</w:t>
+      </w:r>
+      <w:proofErr w:type="spellEnd"/>
+      <w:r>
+        <w:t xml:space="preserve"> и Катерины с деревни </w:t>
+      </w:r>
+      <w:proofErr w:type="spellStart"/>
+      <w:r>
+        <w:t>Недаль</w:t>
+      </w:r>
+      <w:proofErr w:type="spellEnd"/>
+      <w:r>
+        <w:t xml:space="preserve"> (НИАБ 136-13-928, л.194об, </w:t>
       </w:r>
       <w:r>
         <w:rPr>
@@ -2840,8 +3076,16 @@
         <w:rPr>
           <w:bCs/>
         </w:rPr>
-        <w:t xml:space="preserve"> (ориг)</w:t>
-      </w:r>
+        <w:t xml:space="preserve"> (</w:t>
+      </w:r>
+      <w:proofErr w:type="spellStart"/>
+      <w:r>
+        <w:rPr>
+          <w:bCs/>
+        </w:rPr>
+        <w:t>ориг</w:t>
+      </w:r>
+      <w:proofErr w:type="spellEnd"/>
       <w:r>
         <w:rPr>
           <w:bCs/>
@@ -2851,6 +3095,12 @@
       <w:r>
         <w:rPr>
           <w:bCs/>
+        </w:rPr>
+        <w:t>)</w:t>
+      </w:r>
+      <w:r>
+        <w:rPr>
+          <w:bCs/>
           <w:noProof/>
           <w:lang w:eastAsia="ru-RU"/>
         </w:rPr>
@@ -2997,6 +3247,13 @@
           <w:lang w:eastAsia="ru-RU"/>
         </w:rPr>
         <w:t>с деревни Недаль</w:t>
+      </w:r>
+      <w:r>
+        <w:rPr>
+          <w:noProof/>
+          <w:lang w:eastAsia="ru-RU"/>
+        </w:rPr>
+        <w:t xml:space="preserve"> </w:t>
       </w:r>
       <w:r>
         <w:rPr>
@@ -3269,6 +3526,13 @@
           <w:noProof/>
           <w:lang w:eastAsia="ru-RU"/>
         </w:rPr>
+        <w:t xml:space="preserve"> </w:t>
+      </w:r>
+      <w:r>
+        <w:rPr>
+          <w:noProof/>
+          <w:lang w:eastAsia="ru-RU"/>
+        </w:rPr>
         <w:t>крестн</w:t>
       </w:r>
       <w:r>
@@ -3290,14 +3554,7 @@
           <w:noProof/>
           <w:lang w:eastAsia="ru-RU"/>
         </w:rPr>
-        <w:t>мать</w:t>
-      </w:r>
-      <w:r>
-        <w:rPr>
-          <w:noProof/>
-          <w:lang w:eastAsia="ru-RU"/>
-        </w:rPr>
-        <w:t xml:space="preserve"> Сымона Изыдора, сына крестьян Кузур Микиты Пархвенова и Катерины </w:t>
+        <w:t xml:space="preserve">мать Сымона Изыдора, сына крестьян Кузур Микиты Пархвенова и Катерины </w:t>
       </w:r>
       <w:r>
         <w:rPr>
@@ -3393,6 +3650,289 @@
           <w:lang w:eastAsia="ru-RU"/>
         </w:rPr>
       </w:pPr>
+      <w:r>
+        <w:rPr>
+          <w:noProof/>
+          <w:lang w:eastAsia="ru-RU"/>
+        </w:rPr>
+        <w:t>3</w:t>
+      </w:r>
+      <w:r>
+        <w:rPr>
+          <w:noProof/>
+          <w:lang w:eastAsia="ru-RU"/>
+        </w:rPr>
+        <w:t>.</w:t>
+      </w:r>
+      <w:r>
+        <w:rPr>
+          <w:noProof/>
+          <w:lang w:eastAsia="ru-RU"/>
+        </w:rPr>
+        <w:t>11</w:t>
+      </w:r>
+      <w:r>
+        <w:rPr>
+          <w:noProof/>
+          <w:lang w:eastAsia="ru-RU"/>
+        </w:rPr>
+        <w:t>.18</w:t>
+      </w:r>
+      <w:r>
+        <w:rPr>
+          <w:noProof/>
+          <w:lang w:eastAsia="ru-RU"/>
+        </w:rPr>
+        <w:t>2</w:t>
+      </w:r>
+      <w:r>
+        <w:rPr>
+          <w:noProof/>
+          <w:lang w:eastAsia="ru-RU"/>
+        </w:rPr>
+        <w:t>9</w:t>
+      </w:r>
+      <w:r>
+        <w:rPr>
+          <w:noProof/>
+          <w:lang w:eastAsia="ru-RU"/>
+        </w:rPr>
+        <w:t xml:space="preserve"> –</w:t>
+      </w:r>
+      <w:r>
+        <w:rPr>
+          <w:noProof/>
+          <w:lang w:eastAsia="ru-RU"/>
+        </w:rPr>
+        <w:t xml:space="preserve"> </w:t>
+      </w:r>
+      <w:r>
+        <w:rPr>
+          <w:noProof/>
+          <w:lang w:eastAsia="ru-RU"/>
+        </w:rPr>
+        <w:t>крестн</w:t>
+      </w:r>
+      <w:r>
+        <w:rPr>
+          <w:noProof/>
+          <w:lang w:eastAsia="ru-RU"/>
+        </w:rPr>
+        <w:t>ая</w:t>
+      </w:r>
+      <w:r>
+        <w:rPr>
+          <w:noProof/>
+          <w:lang w:eastAsia="ru-RU"/>
+        </w:rPr>
+        <w:t xml:space="preserve"> </w:t>
+      </w:r>
+      <w:r>
+        <w:rPr>
+          <w:noProof/>
+          <w:lang w:eastAsia="ru-RU"/>
+        </w:rPr>
+        <w:t xml:space="preserve">мать Геронима, сына шляхтичей Бутвиловских Иосифа и Катерины </w:t>
+      </w:r>
+      <w:r>
+        <w:rPr>
+          <w:noProof/>
+          <w:lang w:eastAsia="ru-RU"/>
+        </w:rPr>
+        <w:t xml:space="preserve">с </w:t>
+      </w:r>
+      <w:r>
+        <w:rPr>
+          <w:noProof/>
+          <w:lang w:eastAsia="ru-RU"/>
+        </w:rPr>
+        <w:t>местечка Мстижа</w:t>
+      </w:r>
+      <w:r>
+        <w:rPr>
+          <w:noProof/>
+          <w:lang w:eastAsia="ru-RU"/>
+        </w:rPr>
+        <w:t xml:space="preserve"> </w:t>
+      </w:r>
+      <w:r>
+        <w:rPr>
+          <w:bCs/>
+        </w:rPr>
+        <w:t>(</w:t>
+      </w:r>
+      <w:r>
+        <w:rPr>
+          <w:bCs/>
+        </w:rPr>
+        <w:t>НИАБ 136-13-</w:t>
+      </w:r>
+      <w:r>
+        <w:rPr>
+          <w:bCs/>
+        </w:rPr>
+        <w:t>1</w:t>
+      </w:r>
+      <w:r>
+        <w:rPr>
+          <w:bCs/>
+        </w:rPr>
+        <w:t>528</w:t>
+      </w:r>
+      <w:r>
+        <w:rPr>
+          <w:bCs/>
+        </w:rPr>
+        <w:t>, л.</w:t>
+      </w:r>
+      <w:r>
+        <w:rPr>
+          <w:bCs/>
+        </w:rPr>
+        <w:t>538</w:t>
+      </w:r>
+      <w:r>
+        <w:rPr>
+          <w:bCs/>
+        </w:rPr>
+        <w:t xml:space="preserve">, </w:t>
+      </w:r>
+      <w:r>
+        <w:rPr>
+          <w:noProof/>
+          <w:lang w:eastAsia="ru-RU"/>
+        </w:rPr>
+        <w:t>№</w:t>
+      </w:r>
+      <w:r>
+        <w:rPr>
+          <w:noProof/>
+          <w:lang w:eastAsia="ru-RU"/>
+        </w:rPr>
+        <w:t>3</w:t>
+      </w:r>
+      <w:r>
+        <w:rPr>
+          <w:noProof/>
+          <w:lang w:eastAsia="ru-RU"/>
+        </w:rPr>
+        <w:t>/18</w:t>
+      </w:r>
+      <w:r>
+        <w:rPr>
+          <w:noProof/>
+          <w:lang w:eastAsia="ru-RU"/>
+        </w:rPr>
+        <w:t>2</w:t>
+      </w:r>
+      <w:r>
+        <w:rPr>
+          <w:noProof/>
+          <w:lang w:eastAsia="ru-RU"/>
+        </w:rPr>
+        <w:t>9</w:t>
+      </w:r>
+      <w:r>
+        <w:rPr>
+          <w:noProof/>
+          <w:lang w:eastAsia="ru-RU"/>
+        </w:rPr>
+        <w:t>-р (коп)</w:t>
+      </w:r>
+      <w:r>
+        <w:rPr>
+          <w:noProof/>
+          <w:lang w:eastAsia="ru-RU"/>
+        </w:rPr>
+        <w:t>).</w:t>
+      </w:r>
+    </w:p>
+    <w:p>
+      <w:pPr>
+        <w:rPr>
+          <w:bCs/>
+          <w:noProof/>
+          <w:lang w:eastAsia="ru-RU"/>
+        </w:rPr>
+      </w:pPr>
+      <w:bookmarkStart w:id="9" w:name="_Hlk138529589"/>
+      <w:r>
+        <w:t xml:space="preserve">6.01.1830 – </w:t>
+      </w:r>
+      <w:r>
+        <w:t xml:space="preserve">крестная мать </w:t>
+      </w:r>
+      <w:proofErr w:type="spellStart"/>
+      <w:r>
+        <w:t>Грыгора</w:t>
+      </w:r>
+      <w:proofErr w:type="spellEnd"/>
+      <w:r>
+        <w:t xml:space="preserve"> Тодора, сына </w:t>
+      </w:r>
+      <w:proofErr w:type="spellStart"/>
+      <w:r>
+        <w:t>Кузур</w:t>
+      </w:r>
+      <w:proofErr w:type="spellEnd"/>
+      <w:r>
+        <w:t xml:space="preserve"> </w:t>
+      </w:r>
+      <w:proofErr w:type="spellStart"/>
+      <w:r>
+        <w:t>Микиты</w:t>
+      </w:r>
+      <w:proofErr w:type="spellEnd"/>
+      <w:r>
+        <w:t xml:space="preserve"> </w:t>
+      </w:r>
+      <w:proofErr w:type="spellStart"/>
+      <w:r>
+        <w:t>Пархвенова</w:t>
+      </w:r>
+      <w:proofErr w:type="spellEnd"/>
+      <w:r>
+        <w:t xml:space="preserve"> и Катерины с деревни </w:t>
+      </w:r>
+      <w:proofErr w:type="spellStart"/>
+      <w:r>
+        <w:t>Недаль</w:t>
+      </w:r>
+      <w:proofErr w:type="spellEnd"/>
+      <w:r>
+        <w:t xml:space="preserve"> (НИАБ 136-13-1528, л.538об, </w:t>
+      </w:r>
+      <w:r>
+        <w:rPr>
+          <w:bCs/>
+          <w:noProof/>
+          <w:lang w:eastAsia="ru-RU"/>
+        </w:rPr>
+        <w:t>№3/1830</w:t>
+      </w:r>
+      <w:r>
+        <w:rPr>
+          <w:bCs/>
+        </w:rPr>
+        <w:t>-р (коп))</w:t>
+      </w:r>
+      <w:r>
+        <w:rPr>
+          <w:bCs/>
+          <w:noProof/>
+          <w:lang w:eastAsia="ru-RU"/>
+        </w:rPr>
+        <w:t>.</w:t>
+      </w:r>
+      <w:bookmarkEnd w:id="9"/>
+    </w:p>
+    <w:p>
+      <w:pPr>
+        <w:rPr>
+          <w:noProof/>
+          <w:lang w:eastAsia="ru-RU"/>
+        </w:rPr>
+      </w:pPr>
     </w:p>
     <w:p>
       <w:pPr>
@@ -3416,7 +3956,7 @@
           <w:lang w:eastAsia="ru-RU"/>
         </w:rPr>
       </w:pPr>
-      <w:bookmarkStart w:id="9" w:name="_Hlk129541959"/>
+      <w:bookmarkStart w:id="10" w:name="_Hlk129541959"/>
       <w:r>
         <w:t>1</w:t>
       </w:r>
@@ -3433,7 +3973,15 @@
         <w:t>181</w:t>
       </w:r>
       <w:r>
-        <w:t xml:space="preserve">5 – крещение, крестные родители Буйницкий Теодор и Макрасевич Дария (НИАБ 937-4-32, л. 31, </w:t>
+        <w:t xml:space="preserve">5 – крещение, крестные родители Буйницкий Теодор и </w:t>
+      </w:r>
+      <w:proofErr w:type="spellStart"/>
+      <w:r>
+        <w:t>Макрасевич</w:t>
+      </w:r>
+      <w:proofErr w:type="spellEnd"/>
+      <w:r>
+        <w:t xml:space="preserve"> Дария (НИАБ 937-4-32, л. 31, </w:t>
       </w:r>
       <w:r>
         <w:rPr>
@@ -3484,7 +4032,7 @@
         </w:rPr>
         <w:t>.</w:t>
       </w:r>
-      <w:bookmarkEnd w:id="9"/>
+      <w:bookmarkEnd w:id="10"/>
     </w:p>
     <w:p>
       <w:pPr>
@@ -3532,7 +4080,31 @@
         <w:t>181</w:t>
       </w:r>
       <w:r>
-        <w:t xml:space="preserve">7 – крещение, крестные родители Коберда Августин, деревня Недаль и Лисичёнок Агата, деревня Недаль (НИАБ 937-4-32, л. 34, </w:t>
+        <w:t xml:space="preserve">7 – крещение, крестные родители </w:t>
+      </w:r>
+      <w:proofErr w:type="spellStart"/>
+      <w:r>
+        <w:t>Коберда</w:t>
+      </w:r>
+      <w:proofErr w:type="spellEnd"/>
+      <w:r>
+        <w:t xml:space="preserve"> Августин, деревня </w:t>
+      </w:r>
+      <w:proofErr w:type="spellStart"/>
+      <w:r>
+        <w:t>Недаль</w:t>
+      </w:r>
+      <w:proofErr w:type="spellEnd"/>
+      <w:r>
+        <w:t xml:space="preserve"> и Лисичёнок Агата, деревня </w:t>
+      </w:r>
+      <w:proofErr w:type="spellStart"/>
+      <w:r>
+        <w:t>Недаль</w:t>
+      </w:r>
+      <w:proofErr w:type="spellEnd"/>
+      <w:r>
+        <w:t xml:space="preserve"> (НИАБ 937-4-32, л. 34, </w:t>
       </w:r>
       <w:r>
         <w:rPr>
@@ -3627,7 +4199,23 @@
         <w:t>18</w:t>
       </w:r>
       <w:r>
-        <w:t xml:space="preserve">20 – крещение, крестные родители шляхтич Буйницкий Тодор и Матрашило Дарья с деревни Нивки (НИАБ 136-13-928, л. 181об, </w:t>
+        <w:t xml:space="preserve">20 – крещение, крестные родители шляхтич Буйницкий Тодор и </w:t>
+      </w:r>
+      <w:proofErr w:type="spellStart"/>
+      <w:r>
+        <w:t>Матрашило</w:t>
+      </w:r>
+      <w:proofErr w:type="spellEnd"/>
+      <w:r>
+        <w:t xml:space="preserve"> Дарья с деревни </w:t>
+      </w:r>
+      <w:proofErr w:type="spellStart"/>
+      <w:r>
+        <w:t>Нивки</w:t>
+      </w:r>
+      <w:proofErr w:type="spellEnd"/>
+      <w:r>
+        <w:t xml:space="preserve"> (НИАБ 136-13-928, л. 181об, </w:t>
       </w:r>
       <w:r>
         <w:rPr>
@@ -3682,17 +4270,25 @@
     <w:p/>
     <w:p>
       <w:r>
-        <w:t>1.1.4. Коберда Франтишка (Анастасия) Иосифова:</w:t>
-      </w:r>
-    </w:p>
-    <w:p>
-      <w:pPr>
-        <w:rPr>
-          <w:noProof/>
-          <w:lang w:eastAsia="ru-RU"/>
-        </w:rPr>
-      </w:pPr>
-      <w:bookmarkStart w:id="10" w:name="_Hlk137927174"/>
+        <w:t xml:space="preserve">1.1.4. </w:t>
+      </w:r>
+      <w:proofErr w:type="spellStart"/>
+      <w:r>
+        <w:t>Коберда</w:t>
+      </w:r>
+      <w:proofErr w:type="spellEnd"/>
+      <w:r>
+        <w:t xml:space="preserve"> Франтишка (Анастасия) Иосифова:</w:t>
+      </w:r>
+    </w:p>
+    <w:p>
+      <w:pPr>
+        <w:rPr>
+          <w:noProof/>
+          <w:lang w:eastAsia="ru-RU"/>
+        </w:rPr>
+      </w:pPr>
+      <w:bookmarkStart w:id="11" w:name="_Hlk137927174"/>
       <w:r>
         <w:t>1</w:t>
       </w:r>
@@ -3703,7 +4299,15 @@
         <w:t>18</w:t>
       </w:r>
       <w:r>
-        <w:t xml:space="preserve">25 – крещение, крестные родители шляхтич Лашкевич Иосиф и Матрошило Дарья (НИАБ 136-13-1048, л. 63, </w:t>
+        <w:t xml:space="preserve">25 – крещение, крестные родители шляхтич Лашкевич Иосиф и </w:t>
+      </w:r>
+      <w:proofErr w:type="spellStart"/>
+      <w:r>
+        <w:t>Матрошило</w:t>
+      </w:r>
+      <w:proofErr w:type="spellEnd"/>
+      <w:r>
+        <w:t xml:space="preserve"> Дарья (НИАБ 136-13-1048, л. 63, </w:t>
       </w:r>
       <w:r>
         <w:rPr>
@@ -3755,13 +4359,29 @@
         <w:t>.</w:t>
       </w:r>
     </w:p>
-    <w:bookmarkEnd w:id="10"/>
+    <w:bookmarkEnd w:id="11"/>
     <w:p/>
     <w:p>
       <w:r>
-        <w:t xml:space="preserve">1.2. Коберда Михал Иосиф Сымонов: </w:t>
-      </w:r>
-      <w:bookmarkStart w:id="11" w:name="_Hlk126487481"/>
+        <w:t xml:space="preserve">1.2. </w:t>
+      </w:r>
+      <w:proofErr w:type="spellStart"/>
+      <w:r>
+        <w:t>Коберда</w:t>
+      </w:r>
+      <w:proofErr w:type="spellEnd"/>
+      <w:r>
+        <w:t xml:space="preserve"> Михал Иосиф </w:t>
+      </w:r>
+      <w:proofErr w:type="spellStart"/>
+      <w:r>
+        <w:t>Сымонов</w:t>
+      </w:r>
+      <w:proofErr w:type="spellEnd"/>
+      <w:r>
+        <w:t xml:space="preserve">: </w:t>
+      </w:r>
+      <w:bookmarkStart w:id="12" w:name="_Hlk126487481"/>
     </w:p>
     <w:p>
       <w:pPr>
@@ -3837,8 +4457,8 @@
           <w:lang w:eastAsia="ru-RU"/>
         </w:rPr>
       </w:pPr>
-      <w:bookmarkStart w:id="12" w:name="_Hlk126488796"/>
-      <w:bookmarkEnd w:id="11"/>
+      <w:bookmarkStart w:id="13" w:name="_Hlk126488796"/>
+      <w:bookmarkEnd w:id="12"/>
       <w:r>
         <w:rPr>
           <w:noProof/>
@@ -3846,7 +4466,7 @@
         </w:rPr>
         <w:t xml:space="preserve">1.04.1790 </w:t>
       </w:r>
-      <w:bookmarkEnd w:id="12"/>
+      <w:bookmarkEnd w:id="13"/>
       <w:r>
         <w:rPr>
           <w:noProof/>
@@ -3910,18 +4530,82 @@
     <w:p/>
     <w:p>
       <w:r>
-        <w:t xml:space="preserve">1.3. Коберда Михал Сымон Сымонов: </w:t>
-      </w:r>
-    </w:p>
-    <w:p>
-      <w:pPr>
-        <w:rPr>
-          <w:noProof/>
-          <w:lang w:eastAsia="ru-RU"/>
-        </w:rPr>
-      </w:pPr>
-      <w:r>
-        <w:t xml:space="preserve">24.05.1795 – крещение, крестные родители Матрашило Пархвен с деревни Нивки и Лисовская Арына с деревни Нивки (НИАБ 136-13-852, л. 57, </w:t>
+        <w:t xml:space="preserve">1.3. </w:t>
+      </w:r>
+      <w:proofErr w:type="spellStart"/>
+      <w:r>
+        <w:t>Коберда</w:t>
+      </w:r>
+      <w:proofErr w:type="spellEnd"/>
+      <w:r>
+        <w:t xml:space="preserve"> Михал </w:t>
+      </w:r>
+      <w:proofErr w:type="spellStart"/>
+      <w:r>
+        <w:t>Сымон</w:t>
+      </w:r>
+      <w:proofErr w:type="spellEnd"/>
+      <w:r>
+        <w:t xml:space="preserve"> </w:t>
+      </w:r>
+      <w:proofErr w:type="spellStart"/>
+      <w:r>
+        <w:t>Сымонов</w:t>
+      </w:r>
+      <w:proofErr w:type="spellEnd"/>
+      <w:r>
+        <w:t xml:space="preserve">: </w:t>
+      </w:r>
+    </w:p>
+    <w:p>
+      <w:pPr>
+        <w:rPr>
+          <w:noProof/>
+          <w:lang w:eastAsia="ru-RU"/>
+        </w:rPr>
+      </w:pPr>
+      <w:r>
+        <w:t xml:space="preserve">24.05.1795 – крещение, крестные родители </w:t>
+      </w:r>
+      <w:proofErr w:type="spellStart"/>
+      <w:r>
+        <w:t>Матрашило</w:t>
+      </w:r>
+      <w:proofErr w:type="spellEnd"/>
+      <w:r>
+        <w:t xml:space="preserve"> </w:t>
+      </w:r>
+      <w:proofErr w:type="spellStart"/>
+      <w:r>
+        <w:t>Пархвен</w:t>
+      </w:r>
+      <w:proofErr w:type="spellEnd"/>
+      <w:r>
+        <w:t xml:space="preserve"> с деревни </w:t>
+      </w:r>
+      <w:proofErr w:type="spellStart"/>
+      <w:r>
+        <w:t>Нивки</w:t>
+      </w:r>
+      <w:proofErr w:type="spellEnd"/>
+      <w:r>
+        <w:t xml:space="preserve"> и Лисовская </w:t>
+      </w:r>
+      <w:proofErr w:type="spellStart"/>
+      <w:r>
+        <w:t>Арына</w:t>
+      </w:r>
+      <w:proofErr w:type="spellEnd"/>
+      <w:r>
+        <w:t xml:space="preserve"> с деревни </w:t>
+      </w:r>
+      <w:proofErr w:type="spellStart"/>
+      <w:r>
+        <w:t>Нивки</w:t>
+      </w:r>
+      <w:proofErr w:type="spellEnd"/>
+      <w:r>
+        <w:t xml:space="preserve"> (НИАБ 136-13-852, л. 57, </w:t>
       </w:r>
       <w:r>
         <w:rPr>
@@ -3996,13 +4680,14 @@
           <w:lang w:eastAsia="ru-RU"/>
         </w:rPr>
       </w:pPr>
-      <w:bookmarkStart w:id="13" w:name="_Hlk128212190"/>
-      <w:r>
-        <w:rPr>
-          <w:bCs/>
-          <w:noProof/>
-          <w:lang w:eastAsia="ru-RU"/>
-        </w:rPr>
+      <w:bookmarkStart w:id="14" w:name="_Hlk128212190"/>
+      <w:r>
+        <w:rPr>
+          <w:bCs/>
+          <w:noProof/>
+          <w:lang w:eastAsia="ru-RU"/>
+        </w:rPr>
+        <w:lastRenderedPageBreak/>
         <w:t xml:space="preserve">25.01.1819 – крестный отец Клеменса Григория, сына Шпетов Иосифа Алесева и Магдалены с деревни Недаль </w:t>
       </w:r>
       <w:r>
@@ -4083,7 +4768,7 @@
         </w:rPr>
         <w:t xml:space="preserve">, </w:t>
       </w:r>
-      <w:bookmarkStart w:id="14" w:name="_Hlk136520746"/>
+      <w:bookmarkStart w:id="15" w:name="_Hlk136520746"/>
       <w:r>
         <w:rPr>
           <w:bCs/>
@@ -4170,74 +4855,622 @@
         </w:rPr>
         <w:t>)</w:t>
       </w:r>
+      <w:bookmarkEnd w:id="15"/>
+      <w:r>
+        <w:rPr>
+          <w:bCs/>
+          <w:noProof/>
+          <w:lang w:eastAsia="ru-RU"/>
+        </w:rPr>
+        <w:t>)</w:t>
+      </w:r>
+      <w:r>
+        <w:rPr>
+          <w:bCs/>
+          <w:noProof/>
+          <w:lang w:eastAsia="ru-RU"/>
+        </w:rPr>
+        <w:t>.</w:t>
+      </w:r>
       <w:bookmarkEnd w:id="14"/>
-      <w:r>
-        <w:rPr>
-          <w:bCs/>
-          <w:noProof/>
-          <w:lang w:eastAsia="ru-RU"/>
+    </w:p>
+    <w:p>
+      <w:pPr>
+        <w:rPr>
+          <w:lang w:val="be-BY"/>
+        </w:rPr>
+      </w:pPr>
+      <w:bookmarkStart w:id="16" w:name="_Hlk128224210"/>
+      <w:r>
+        <w:rPr>
+          <w:bCs/>
+        </w:rPr>
+        <w:t xml:space="preserve">9.02.1820 – </w:t>
+      </w:r>
+      <w:r>
+        <w:rPr>
+          <w:lang w:val="be-BY"/>
+        </w:rPr>
+        <w:t>крестный отец Мартина Тодора, сына Тарасевичей Павла Амброзова и Арины с деревни Недаль</w:t>
+      </w:r>
+      <w:r>
+        <w:t xml:space="preserve"> </w:t>
+      </w:r>
+      <w:r>
+        <w:rPr>
+          <w:lang w:val="be-BY"/>
+        </w:rPr>
+        <w:t xml:space="preserve">(НИАБ </w:t>
+      </w:r>
+      <w:r>
+        <w:rPr>
+          <w:lang w:val="be-BY"/>
+        </w:rPr>
+        <w:t>136-13-928</w:t>
+      </w:r>
+      <w:r>
+        <w:rPr>
+          <w:lang w:val="be-BY"/>
+        </w:rPr>
+        <w:t>, л.</w:t>
+      </w:r>
+      <w:r>
+        <w:rPr>
+          <w:lang w:val="be-BY"/>
+        </w:rPr>
+        <w:t xml:space="preserve">182, </w:t>
+      </w:r>
+      <w:r>
+        <w:rPr>
+          <w:bCs/>
+          <w:noProof/>
+          <w:lang w:eastAsia="ru-RU"/>
+        </w:rPr>
+        <w:t>№</w:t>
+      </w:r>
+      <w:r>
+        <w:rPr>
+          <w:bCs/>
+          <w:noProof/>
+          <w:lang w:eastAsia="ru-RU"/>
+        </w:rPr>
+        <w:t>18</w:t>
+      </w:r>
+      <w:r>
+        <w:rPr>
+          <w:bCs/>
+          <w:noProof/>
+          <w:lang w:eastAsia="ru-RU"/>
+        </w:rPr>
+        <w:t>/</w:t>
+      </w:r>
+      <w:r>
+        <w:rPr>
+          <w:bCs/>
+          <w:noProof/>
+          <w:lang w:eastAsia="ru-RU"/>
+        </w:rPr>
+        <w:t>18</w:t>
+      </w:r>
+      <w:r>
+        <w:rPr>
+          <w:bCs/>
+          <w:noProof/>
+          <w:lang w:eastAsia="ru-RU"/>
+        </w:rPr>
+        <w:t>20</w:t>
+      </w:r>
+      <w:r>
+        <w:rPr>
+          <w:bCs/>
+        </w:rPr>
+        <w:t>-</w:t>
+      </w:r>
+      <w:r>
+        <w:rPr>
+          <w:bCs/>
+        </w:rPr>
+        <w:t>р</w:t>
+      </w:r>
+      <w:r>
+        <w:rPr>
+          <w:bCs/>
+        </w:rPr>
+        <w:t xml:space="preserve"> (</w:t>
+      </w:r>
+      <w:proofErr w:type="spellStart"/>
+      <w:r>
+        <w:rPr>
+          <w:bCs/>
+        </w:rPr>
+        <w:t>ориг</w:t>
+      </w:r>
+      <w:proofErr w:type="spellEnd"/>
+      <w:r>
+        <w:rPr>
+          <w:bCs/>
         </w:rPr>
         <w:t>)</w:t>
       </w:r>
       <w:r>
         <w:rPr>
+          <w:lang w:val="be-BY"/>
+        </w:rPr>
+        <w:t>).</w:t>
+      </w:r>
+    </w:p>
+    <w:p>
+      <w:pPr>
+        <w:rPr>
+          <w:noProof/>
+          <w:lang w:eastAsia="ru-RU"/>
+        </w:rPr>
+      </w:pPr>
+      <w:bookmarkStart w:id="17" w:name="_Hlk128248908"/>
+      <w:r>
+        <w:rPr>
+          <w:noProof/>
+          <w:lang w:eastAsia="ru-RU"/>
+        </w:rPr>
+        <w:t>9.05.1820 – крестный отец Николая Филипа, сына Сушков Яна Демидова и Катерины с деревни Недаль (НИАБ 136-13-928,</w:t>
+      </w:r>
+      <w:r>
+        <w:rPr>
+          <w:noProof/>
+          <w:lang w:eastAsia="ru-RU"/>
+        </w:rPr>
+        <w:t xml:space="preserve"> л</w:t>
+      </w:r>
+      <w:r>
+        <w:rPr>
+          <w:noProof/>
+          <w:lang w:eastAsia="ru-RU"/>
+        </w:rPr>
+        <w:t>ист 184</w:t>
+      </w:r>
+      <w:r>
+        <w:rPr>
+          <w:noProof/>
+          <w:lang w:eastAsia="ru-RU"/>
+        </w:rPr>
+        <w:t>,</w:t>
+      </w:r>
+      <w:r>
+        <w:rPr>
+          <w:b/>
+          <w:noProof/>
+          <w:lang w:eastAsia="ru-RU"/>
+        </w:rPr>
+        <w:t xml:space="preserve"> </w:t>
+      </w:r>
+      <w:r>
+        <w:rPr>
+          <w:bCs/>
+          <w:noProof/>
+          <w:lang w:eastAsia="ru-RU"/>
+        </w:rPr>
+        <w:t>№</w:t>
+      </w:r>
+      <w:r>
+        <w:rPr>
+          <w:bCs/>
+          <w:noProof/>
+          <w:lang w:eastAsia="ru-RU"/>
+        </w:rPr>
+        <w:t>39</w:t>
+      </w:r>
+      <w:r>
+        <w:rPr>
+          <w:bCs/>
+          <w:noProof/>
+          <w:lang w:eastAsia="ru-RU"/>
+        </w:rPr>
+        <w:t>/1</w:t>
+      </w:r>
+      <w:r>
+        <w:rPr>
+          <w:bCs/>
+          <w:noProof/>
+          <w:lang w:eastAsia="ru-RU"/>
+        </w:rPr>
+        <w:t>820</w:t>
+      </w:r>
+      <w:r>
+        <w:rPr>
+          <w:bCs/>
+          <w:noProof/>
+          <w:lang w:eastAsia="ru-RU"/>
+        </w:rPr>
+        <w:t>-р (</w:t>
+      </w:r>
+      <w:r>
+        <w:rPr>
+          <w:bCs/>
+          <w:noProof/>
+          <w:lang w:eastAsia="ru-RU"/>
+        </w:rPr>
+        <w:t>ориг</w:t>
+      </w:r>
+      <w:r>
+        <w:rPr>
+          <w:bCs/>
+          <w:noProof/>
+          <w:lang w:eastAsia="ru-RU"/>
+        </w:rPr>
+        <w:t>)</w:t>
+      </w:r>
+      <w:r>
+        <w:rPr>
+          <w:noProof/>
+          <w:lang w:eastAsia="ru-RU"/>
+        </w:rPr>
+        <w:t>).</w:t>
+      </w:r>
+      <w:bookmarkEnd w:id="17"/>
+    </w:p>
+    <w:p>
+      <w:pPr>
+        <w:rPr>
+          <w:bCs/>
+          <w:noProof/>
+          <w:lang w:eastAsia="ru-RU"/>
+        </w:rPr>
+      </w:pPr>
+      <w:bookmarkStart w:id="18" w:name="_Hlk133754272"/>
+      <w:bookmarkEnd w:id="16"/>
+      <w:r>
+        <w:t xml:space="preserve">1.11.1820 – свидетель венчания </w:t>
+      </w:r>
+      <w:proofErr w:type="spellStart"/>
+      <w:r>
+        <w:t>Кузуры</w:t>
+      </w:r>
+      <w:proofErr w:type="spellEnd"/>
+      <w:r>
+        <w:t xml:space="preserve"> </w:t>
+      </w:r>
+      <w:proofErr w:type="spellStart"/>
+      <w:r>
+        <w:t>Микиты</w:t>
+      </w:r>
+      <w:proofErr w:type="spellEnd"/>
+      <w:r>
+        <w:t xml:space="preserve"> </w:t>
+      </w:r>
+      <w:proofErr w:type="spellStart"/>
+      <w:r>
+        <w:t>Пархвенова</w:t>
+      </w:r>
+      <w:proofErr w:type="spellEnd"/>
+      <w:r>
+        <w:t xml:space="preserve"> с деревни </w:t>
+      </w:r>
+      <w:proofErr w:type="spellStart"/>
+      <w:r>
+        <w:t>Недаль</w:t>
+      </w:r>
+      <w:proofErr w:type="spellEnd"/>
+      <w:r>
+        <w:t xml:space="preserve"> с девкой Тарасевич Катериной с деревни Заречье (НИАБ 136-13-965, л.110об, </w:t>
+      </w:r>
+      <w:r>
+        <w:rPr>
+          <w:bCs/>
+          <w:noProof/>
+          <w:lang w:eastAsia="ru-RU"/>
+        </w:rPr>
+        <w:t>№</w:t>
+      </w:r>
+      <w:r>
+        <w:rPr>
+          <w:bCs/>
+          <w:noProof/>
+          <w:lang w:eastAsia="ru-RU"/>
+        </w:rPr>
+        <w:t>7</w:t>
+      </w:r>
+      <w:r>
+        <w:rPr>
+          <w:bCs/>
+          <w:noProof/>
+          <w:lang w:eastAsia="ru-RU"/>
+        </w:rPr>
+        <w:t>/1</w:t>
+      </w:r>
+      <w:r>
+        <w:rPr>
+          <w:bCs/>
+          <w:noProof/>
+          <w:lang w:eastAsia="ru-RU"/>
+        </w:rPr>
+        <w:t>820</w:t>
+      </w:r>
+      <w:r>
+        <w:rPr>
+          <w:bCs/>
+        </w:rPr>
+        <w:t>-</w:t>
+      </w:r>
+      <w:r>
+        <w:rPr>
+          <w:bCs/>
+        </w:rPr>
+        <w:t>б</w:t>
+      </w:r>
+      <w:r>
+        <w:rPr>
+          <w:bCs/>
+        </w:rPr>
+        <w:t xml:space="preserve"> (</w:t>
+      </w:r>
+      <w:proofErr w:type="spellStart"/>
+      <w:r>
+        <w:rPr>
+          <w:bCs/>
+        </w:rPr>
+        <w:t>ориг</w:t>
+      </w:r>
+      <w:proofErr w:type="spellEnd"/>
+      <w:r>
+        <w:rPr>
+          <w:bCs/>
+        </w:rPr>
+        <w:t>)</w:t>
+      </w:r>
+      <w:r>
+        <w:rPr>
+          <w:bCs/>
+        </w:rPr>
+        <w:t xml:space="preserve">, </w:t>
+      </w:r>
+      <w:bookmarkStart w:id="19" w:name="_Hlk136682883"/>
+      <w:r>
+        <w:t xml:space="preserve">НИАБ 136-13-1013, л.11об, </w:t>
+      </w:r>
+      <w:r>
+        <w:rPr>
+          <w:bCs/>
+          <w:noProof/>
+          <w:lang w:eastAsia="ru-RU"/>
+        </w:rPr>
+        <w:t>№</w:t>
+      </w:r>
+      <w:r>
+        <w:rPr>
+          <w:bCs/>
+          <w:noProof/>
+          <w:lang w:eastAsia="ru-RU"/>
+        </w:rPr>
+        <w:t>7</w:t>
+      </w:r>
+      <w:r>
+        <w:rPr>
+          <w:bCs/>
+          <w:noProof/>
+          <w:lang w:eastAsia="ru-RU"/>
+        </w:rPr>
+        <w:t>/1</w:t>
+      </w:r>
+      <w:r>
+        <w:rPr>
+          <w:bCs/>
+          <w:noProof/>
+          <w:lang w:eastAsia="ru-RU"/>
+        </w:rPr>
+        <w:t>820</w:t>
+      </w:r>
+      <w:r>
+        <w:rPr>
+          <w:bCs/>
+        </w:rPr>
+        <w:t>-</w:t>
+      </w:r>
+      <w:r>
+        <w:rPr>
+          <w:bCs/>
+        </w:rPr>
+        <w:t>б</w:t>
+      </w:r>
+      <w:r>
+        <w:rPr>
+          <w:bCs/>
+        </w:rPr>
+        <w:t xml:space="preserve"> (</w:t>
+      </w:r>
+      <w:r>
+        <w:rPr>
+          <w:bCs/>
+        </w:rPr>
+        <w:t>коп</w:t>
+      </w:r>
+      <w:r>
+        <w:rPr>
+          <w:bCs/>
+        </w:rPr>
+        <w:t>)</w:t>
+      </w:r>
+      <w:bookmarkEnd w:id="19"/>
+      <w:r>
+        <w:rPr>
+          <w:bCs/>
+        </w:rPr>
+        <w:t>)</w:t>
+      </w:r>
+      <w:r>
+        <w:rPr>
           <w:bCs/>
           <w:noProof/>
           <w:lang w:eastAsia="ru-RU"/>
         </w:rPr>
         <w:t>.</w:t>
       </w:r>
-      <w:bookmarkEnd w:id="13"/>
-    </w:p>
-    <w:p>
-      <w:pPr>
-        <w:rPr>
-          <w:lang w:val="be-BY"/>
-        </w:rPr>
-      </w:pPr>
-      <w:bookmarkStart w:id="15" w:name="_Hlk128224210"/>
-      <w:r>
-        <w:rPr>
-          <w:bCs/>
-        </w:rPr>
-        <w:t xml:space="preserve">9.02.1820 – </w:t>
-      </w:r>
-      <w:r>
-        <w:rPr>
-          <w:lang w:val="be-BY"/>
-        </w:rPr>
-        <w:t>крестный отец Мартина Тодора, сына Тарасевичей Павла Амброзова и Арины с деревни Недаль</w:t>
-      </w:r>
+    </w:p>
+    <w:p>
+      <w:pPr>
+        <w:rPr>
+          <w:bCs/>
+          <w:noProof/>
+          <w:lang w:eastAsia="ru-RU"/>
+        </w:rPr>
+      </w:pPr>
+      <w:bookmarkStart w:id="20" w:name="_Hlk136864403"/>
+      <w:r>
+        <w:rPr>
+          <w:bCs/>
+        </w:rPr>
+        <w:t xml:space="preserve">30.07.1822 – крестный отец Степана Яна, сына </w:t>
+      </w:r>
+      <w:proofErr w:type="spellStart"/>
+      <w:r>
+        <w:rPr>
+          <w:bCs/>
+        </w:rPr>
+        <w:t>Лисичёнков</w:t>
+      </w:r>
+      <w:proofErr w:type="spellEnd"/>
+      <w:r>
+        <w:rPr>
+          <w:bCs/>
+        </w:rPr>
+        <w:t xml:space="preserve"> Дмитрия Василева и Агаты с деревни </w:t>
+      </w:r>
+      <w:proofErr w:type="spellStart"/>
+      <w:r>
+        <w:rPr>
+          <w:bCs/>
+        </w:rPr>
+        <w:t>Недаль</w:t>
+      </w:r>
+      <w:proofErr w:type="spellEnd"/>
+      <w:r>
+        <w:rPr>
+          <w:bCs/>
+        </w:rPr>
+        <w:t xml:space="preserve"> (НИАБ 136-13-1020, л.24, </w:t>
+      </w:r>
+      <w:r>
+        <w:rPr>
+          <w:bCs/>
+          <w:noProof/>
+          <w:lang w:eastAsia="ru-RU"/>
+        </w:rPr>
+        <w:t>№</w:t>
+      </w:r>
+      <w:r>
+        <w:rPr>
+          <w:bCs/>
+          <w:noProof/>
+          <w:lang w:eastAsia="ru-RU"/>
+        </w:rPr>
+        <w:t>19</w:t>
+      </w:r>
+      <w:r>
+        <w:rPr>
+          <w:bCs/>
+          <w:noProof/>
+          <w:lang w:eastAsia="ru-RU"/>
+        </w:rPr>
+        <w:t>/18</w:t>
+      </w:r>
+      <w:r>
+        <w:rPr>
+          <w:bCs/>
+          <w:noProof/>
+          <w:lang w:eastAsia="ru-RU"/>
+        </w:rPr>
+        <w:t>22</w:t>
+      </w:r>
+      <w:r>
+        <w:rPr>
+          <w:bCs/>
+        </w:rPr>
+        <w:t>-</w:t>
+      </w:r>
+      <w:r>
+        <w:rPr>
+          <w:bCs/>
+        </w:rPr>
+        <w:t>р</w:t>
+      </w:r>
+      <w:r>
+        <w:rPr>
+          <w:bCs/>
+        </w:rPr>
+        <w:t xml:space="preserve"> (</w:t>
+      </w:r>
+      <w:r>
+        <w:rPr>
+          <w:bCs/>
+        </w:rPr>
+        <w:t>коп))</w:t>
+      </w:r>
+      <w:r>
+        <w:rPr>
+          <w:bCs/>
+          <w:noProof/>
+          <w:lang w:eastAsia="ru-RU"/>
+        </w:rPr>
+        <w:t>.</w:t>
+      </w:r>
+      <w:bookmarkEnd w:id="20"/>
+    </w:p>
+    <w:p>
+      <w:pPr>
+        <w:jc w:val="left"/>
+      </w:pPr>
+      <w:bookmarkStart w:id="21" w:name="_Hlk137908738"/>
+      <w:bookmarkEnd w:id="18"/>
+      <w:r>
+        <w:t>20.0</w:t>
+      </w:r>
+      <w:r>
+        <w:t>4</w:t>
+      </w:r>
+      <w:r>
+        <w:t>.182</w:t>
+      </w:r>
+      <w:r>
+        <w:t>4</w:t>
+      </w:r>
+      <w:r>
+        <w:t xml:space="preserve"> – </w:t>
+      </w:r>
+      <w:r>
+        <w:t xml:space="preserve">крестный отец Текли </w:t>
+      </w:r>
+      <w:proofErr w:type="spellStart"/>
+      <w:r>
+        <w:t>Агрипины</w:t>
+      </w:r>
+      <w:proofErr w:type="spellEnd"/>
+      <w:r>
+        <w:t xml:space="preserve">, дочери Сушков Яна Демидова и Катерины с деревни </w:t>
+      </w:r>
+      <w:proofErr w:type="spellStart"/>
+      <w:r>
+        <w:t>Недаль</w:t>
+      </w:r>
+      <w:proofErr w:type="spellEnd"/>
       <w:r>
         <w:t xml:space="preserve"> </w:t>
       </w:r>
       <w:r>
-        <w:rPr>
-          <w:lang w:val="be-BY"/>
-        </w:rPr>
-        <w:t xml:space="preserve">(НИАБ </w:t>
-      </w:r>
-      <w:r>
-        <w:rPr>
-          <w:lang w:val="be-BY"/>
-        </w:rPr>
-        <w:t>136-13-928</w:t>
-      </w:r>
-      <w:r>
-        <w:rPr>
-          <w:lang w:val="be-BY"/>
-        </w:rPr>
-        <w:t>, л.</w:t>
-      </w:r>
-      <w:r>
-        <w:rPr>
-          <w:lang w:val="be-BY"/>
-        </w:rPr>
-        <w:t xml:space="preserve">182, </w:t>
-      </w:r>
-      <w:r>
-        <w:rPr>
-          <w:bCs/>
+        <w:t>(НИАБ 136-13-10</w:t>
+      </w:r>
+      <w:r>
+        <w:t>44</w:t>
+      </w:r>
+      <w:r>
+        <w:t xml:space="preserve">, л. </w:t>
+      </w:r>
+      <w:r>
+        <w:t>79об</w:t>
+      </w:r>
+      <w:r>
+        <w:t xml:space="preserve">, </w:t>
+      </w:r>
+      <w:r>
+        <w:rPr>
           <w:noProof/>
           <w:lang w:eastAsia="ru-RU"/>
         </w:rPr>
@@ -4245,109 +5478,1395 @@
       </w:r>
       <w:r>
         <w:rPr>
-          <w:bCs/>
-          <w:noProof/>
-          <w:lang w:eastAsia="ru-RU"/>
-        </w:rPr>
+          <w:noProof/>
+          <w:lang w:eastAsia="ru-RU"/>
+        </w:rPr>
+        <w:t>17</w:t>
+      </w:r>
+      <w:r>
+        <w:rPr>
+          <w:noProof/>
+          <w:lang w:eastAsia="ru-RU"/>
+        </w:rPr>
+        <w:t>/182</w:t>
+      </w:r>
+      <w:r>
+        <w:rPr>
+          <w:noProof/>
+          <w:lang w:eastAsia="ru-RU"/>
+        </w:rPr>
+        <w:t>4</w:t>
+      </w:r>
+      <w:r>
+        <w:rPr>
+          <w:noProof/>
+          <w:lang w:eastAsia="ru-RU"/>
+        </w:rPr>
+        <w:t>-</w:t>
+      </w:r>
+      <w:r>
+        <w:rPr>
+          <w:noProof/>
+          <w:lang w:eastAsia="ru-RU"/>
+        </w:rPr>
+        <w:t>р</w:t>
+      </w:r>
+      <w:r>
+        <w:rPr>
+          <w:noProof/>
+          <w:lang w:eastAsia="ru-RU"/>
+        </w:rPr>
+        <w:t xml:space="preserve"> (</w:t>
+      </w:r>
+      <w:r>
+        <w:rPr>
+          <w:noProof/>
+          <w:lang w:eastAsia="ru-RU"/>
+        </w:rPr>
+        <w:t>коп</w:t>
+      </w:r>
+      <w:r>
+        <w:rPr>
+          <w:noProof/>
+          <w:lang w:eastAsia="ru-RU"/>
+        </w:rPr>
+        <w:t>).</w:t>
+      </w:r>
+    </w:p>
+    <w:bookmarkEnd w:id="21"/>
+    <w:p/>
+    <w:p>
+      <w:r>
+        <w:t xml:space="preserve">1.4. </w:t>
+      </w:r>
+      <w:proofErr w:type="spellStart"/>
+      <w:r>
+        <w:t>Коберда</w:t>
+      </w:r>
+      <w:proofErr w:type="spellEnd"/>
+      <w:r>
+        <w:t xml:space="preserve"> (</w:t>
+      </w:r>
+      <w:proofErr w:type="spellStart"/>
+      <w:r>
+        <w:t>Бутвиловская</w:t>
+      </w:r>
+      <w:proofErr w:type="spellEnd"/>
+      <w:r>
+        <w:t xml:space="preserve">) Розалия </w:t>
+      </w:r>
+      <w:proofErr w:type="spellStart"/>
+      <w:r>
+        <w:t>Сымонова</w:t>
+      </w:r>
+      <w:proofErr w:type="spellEnd"/>
+      <w:r>
+        <w:t xml:space="preserve">: </w:t>
+      </w:r>
+    </w:p>
+    <w:p>
+      <w:pPr>
+        <w:rPr>
+          <w:noProof/>
+          <w:lang w:eastAsia="ru-RU"/>
+        </w:rPr>
+      </w:pPr>
+      <w:r>
+        <w:t xml:space="preserve">19.04.1797 – крещение, крестные родители </w:t>
+      </w:r>
+      <w:proofErr w:type="spellStart"/>
+      <w:r>
+        <w:t>Матрашило</w:t>
+      </w:r>
+      <w:proofErr w:type="spellEnd"/>
+      <w:r>
+        <w:t xml:space="preserve"> </w:t>
+      </w:r>
+      <w:proofErr w:type="spellStart"/>
+      <w:r>
+        <w:t>Пархвен</w:t>
+      </w:r>
+      <w:proofErr w:type="spellEnd"/>
+      <w:r>
+        <w:t xml:space="preserve"> с деревни </w:t>
+      </w:r>
+      <w:proofErr w:type="spellStart"/>
+      <w:r>
+        <w:t>Нивки</w:t>
+      </w:r>
+      <w:proofErr w:type="spellEnd"/>
+      <w:r>
+        <w:t xml:space="preserve"> и Лисичёнок Ирина с деревни </w:t>
+      </w:r>
+      <w:proofErr w:type="spellStart"/>
+      <w:r>
+        <w:t>Нивки</w:t>
+      </w:r>
+      <w:proofErr w:type="spellEnd"/>
+      <w:r>
+        <w:t xml:space="preserve"> (НИАБ 136-13-894, л. 32об, </w:t>
+      </w:r>
+      <w:r>
+        <w:rPr>
+          <w:noProof/>
+          <w:lang w:eastAsia="ru-RU"/>
+        </w:rPr>
+        <w:t>№</w:t>
+      </w:r>
+      <w:r>
+        <w:rPr>
+          <w:noProof/>
+          <w:lang w:eastAsia="ru-RU"/>
+        </w:rPr>
+        <w:t>23</w:t>
+      </w:r>
+      <w:r>
+        <w:rPr>
+          <w:noProof/>
+          <w:lang w:eastAsia="ru-RU"/>
+        </w:rPr>
+        <w:t>/17</w:t>
+      </w:r>
+      <w:r>
+        <w:rPr>
+          <w:noProof/>
+          <w:lang w:eastAsia="ru-RU"/>
+        </w:rPr>
+        <w:t>97</w:t>
+      </w:r>
+      <w:r>
+        <w:rPr>
+          <w:noProof/>
+          <w:lang w:eastAsia="ru-RU"/>
+        </w:rPr>
+        <w:t>-р (ориг)</w:t>
+      </w:r>
+      <w:r>
+        <w:rPr>
+          <w:noProof/>
+          <w:lang w:eastAsia="ru-RU"/>
+        </w:rPr>
+        <w:t>)</w:t>
+      </w:r>
+      <w:r>
+        <w:rPr>
+          <w:noProof/>
+          <w:lang w:eastAsia="ru-RU"/>
+        </w:rPr>
+        <w:t>.</w:t>
+      </w:r>
+    </w:p>
+    <w:p>
+      <w:pPr>
+        <w:rPr>
+          <w:bCs/>
+          <w:noProof/>
+          <w:lang w:eastAsia="ru-RU"/>
+        </w:rPr>
+      </w:pPr>
+      <w:bookmarkStart w:id="22" w:name="_Hlk128245760"/>
+      <w:bookmarkStart w:id="23" w:name="_Hlk128246349"/>
+      <w:r>
+        <w:t xml:space="preserve">2.05.1820 – крестная мать Софии Текли, дочери Войничей Ясона и </w:t>
+      </w:r>
+      <w:proofErr w:type="spellStart"/>
+      <w:r>
+        <w:t>Грыпины</w:t>
+      </w:r>
+      <w:proofErr w:type="spellEnd"/>
+      <w:r>
+        <w:t xml:space="preserve"> с деревни </w:t>
+      </w:r>
+      <w:proofErr w:type="spellStart"/>
+      <w:r>
+        <w:t>Недаль</w:t>
+      </w:r>
+      <w:proofErr w:type="spellEnd"/>
+      <w:r>
+        <w:t xml:space="preserve"> (</w:t>
+      </w:r>
+      <w:r>
+        <w:rPr>
+          <w:noProof/>
+          <w:lang w:eastAsia="ru-RU"/>
+        </w:rPr>
+        <w:t>НИАБ 136-13-928,</w:t>
+      </w:r>
+      <w:r>
+        <w:rPr>
+          <w:noProof/>
+          <w:lang w:eastAsia="ru-RU"/>
+        </w:rPr>
+        <w:t xml:space="preserve"> л</w:t>
+      </w:r>
+      <w:r>
+        <w:rPr>
+          <w:noProof/>
+          <w:lang w:eastAsia="ru-RU"/>
+        </w:rPr>
+        <w:t>ист 183об</w:t>
+      </w:r>
+      <w:r>
+        <w:rPr>
+          <w:noProof/>
+          <w:lang w:eastAsia="ru-RU"/>
+        </w:rPr>
+        <w:t>,</w:t>
+      </w:r>
+      <w:r>
+        <w:rPr>
+          <w:b/>
+          <w:noProof/>
+          <w:lang w:eastAsia="ru-RU"/>
+        </w:rPr>
+        <w:t xml:space="preserve"> </w:t>
+      </w:r>
+      <w:r>
+        <w:rPr>
+          <w:bCs/>
+          <w:noProof/>
+          <w:lang w:eastAsia="ru-RU"/>
+        </w:rPr>
+        <w:t>№</w:t>
+      </w:r>
+      <w:r>
+        <w:rPr>
+          <w:bCs/>
+          <w:noProof/>
+          <w:lang w:eastAsia="ru-RU"/>
+        </w:rPr>
+        <w:t>36</w:t>
+      </w:r>
+      <w:r>
+        <w:rPr>
+          <w:bCs/>
+          <w:noProof/>
+          <w:lang w:eastAsia="ru-RU"/>
+        </w:rPr>
+        <w:t>/1</w:t>
+      </w:r>
+      <w:r>
+        <w:rPr>
+          <w:bCs/>
+          <w:noProof/>
+          <w:lang w:eastAsia="ru-RU"/>
+        </w:rPr>
+        <w:t>820</w:t>
+      </w:r>
+      <w:r>
+        <w:rPr>
+          <w:bCs/>
+          <w:noProof/>
+          <w:lang w:eastAsia="ru-RU"/>
+        </w:rPr>
+        <w:t>-р (</w:t>
+      </w:r>
+      <w:r>
+        <w:rPr>
+          <w:bCs/>
+          <w:noProof/>
+          <w:lang w:eastAsia="ru-RU"/>
+        </w:rPr>
+        <w:t>ориг</w:t>
+      </w:r>
+      <w:r>
+        <w:rPr>
+          <w:bCs/>
+          <w:noProof/>
+          <w:lang w:eastAsia="ru-RU"/>
+        </w:rPr>
+        <w:t>)</w:t>
+      </w:r>
+      <w:r>
+        <w:rPr>
+          <w:bCs/>
+          <w:noProof/>
+          <w:lang w:eastAsia="ru-RU"/>
+        </w:rPr>
+        <w:t>)</w:t>
+      </w:r>
+      <w:r>
+        <w:rPr>
+          <w:bCs/>
+          <w:noProof/>
+          <w:lang w:eastAsia="ru-RU"/>
+        </w:rPr>
+        <w:t>.</w:t>
+      </w:r>
+      <w:bookmarkEnd w:id="22"/>
+    </w:p>
+    <w:bookmarkEnd w:id="23"/>
+    <w:p>
+      <w:pPr>
+        <w:rPr>
+          <w:bCs/>
+          <w:noProof/>
+          <w:lang w:eastAsia="ru-RU"/>
+        </w:rPr>
+      </w:pPr>
+      <w:r>
+        <w:t xml:space="preserve">8.02.1825 – венчание с молодым </w:t>
+      </w:r>
+      <w:proofErr w:type="spellStart"/>
+      <w:r>
+        <w:t>Бутвиловским</w:t>
+      </w:r>
+      <w:proofErr w:type="spellEnd"/>
+      <w:r>
+        <w:t xml:space="preserve"> Ильей с деревни Чащи, свидетели Юзефович </w:t>
+      </w:r>
+      <w:proofErr w:type="spellStart"/>
+      <w:r>
+        <w:t>Фелициан</w:t>
+      </w:r>
+      <w:proofErr w:type="spellEnd"/>
+      <w:r>
+        <w:t xml:space="preserve">, Лашкевич Юзеф и </w:t>
+      </w:r>
+      <w:proofErr w:type="spellStart"/>
+      <w:r>
+        <w:t>Бутвиловский</w:t>
+      </w:r>
+      <w:proofErr w:type="spellEnd"/>
+      <w:r>
+        <w:t xml:space="preserve"> Якуб (</w:t>
+      </w:r>
+      <w:r>
+        <w:rPr>
+          <w:noProof/>
+          <w:lang w:eastAsia="ru-RU"/>
+        </w:rPr>
+        <w:t>НИАБ 136-13-928,</w:t>
+      </w:r>
+      <w:r>
+        <w:rPr>
+          <w:noProof/>
+          <w:lang w:eastAsia="ru-RU"/>
+        </w:rPr>
+        <w:t xml:space="preserve"> л</w:t>
+      </w:r>
+      <w:r>
+        <w:rPr>
+          <w:noProof/>
+          <w:lang w:eastAsia="ru-RU"/>
+        </w:rPr>
+        <w:t>ист 183об</w:t>
+      </w:r>
+      <w:r>
+        <w:rPr>
+          <w:noProof/>
+          <w:lang w:eastAsia="ru-RU"/>
+        </w:rPr>
+        <w:t>,</w:t>
+      </w:r>
+      <w:r>
+        <w:rPr>
+          <w:b/>
+          <w:noProof/>
+          <w:lang w:eastAsia="ru-RU"/>
+        </w:rPr>
+        <w:t xml:space="preserve"> </w:t>
+      </w:r>
+      <w:r>
+        <w:rPr>
+          <w:bCs/>
+          <w:noProof/>
+          <w:lang w:eastAsia="ru-RU"/>
+        </w:rPr>
+        <w:t>№</w:t>
+      </w:r>
+      <w:r>
+        <w:rPr>
+          <w:bCs/>
+          <w:noProof/>
+          <w:lang w:eastAsia="ru-RU"/>
+        </w:rPr>
+        <w:t>36</w:t>
+      </w:r>
+      <w:r>
+        <w:rPr>
+          <w:bCs/>
+          <w:noProof/>
+          <w:lang w:eastAsia="ru-RU"/>
+        </w:rPr>
+        <w:t>/1</w:t>
+      </w:r>
+      <w:r>
+        <w:rPr>
+          <w:bCs/>
+          <w:noProof/>
+          <w:lang w:eastAsia="ru-RU"/>
+        </w:rPr>
+        <w:t>820</w:t>
+      </w:r>
+      <w:r>
+        <w:rPr>
+          <w:bCs/>
+          <w:noProof/>
+          <w:lang w:eastAsia="ru-RU"/>
+        </w:rPr>
+        <w:t>-р (</w:t>
+      </w:r>
+      <w:r>
+        <w:rPr>
+          <w:bCs/>
+          <w:noProof/>
+          <w:lang w:eastAsia="ru-RU"/>
+        </w:rPr>
+        <w:t>ориг</w:t>
+      </w:r>
+      <w:r>
+        <w:rPr>
+          <w:bCs/>
+          <w:noProof/>
+          <w:lang w:eastAsia="ru-RU"/>
+        </w:rPr>
+        <w:t>)</w:t>
+      </w:r>
+      <w:r>
+        <w:rPr>
+          <w:bCs/>
+          <w:noProof/>
+          <w:lang w:eastAsia="ru-RU"/>
+        </w:rPr>
+        <w:t>)</w:t>
+      </w:r>
+      <w:r>
+        <w:rPr>
+          <w:bCs/>
+          <w:noProof/>
+          <w:lang w:eastAsia="ru-RU"/>
+        </w:rPr>
+        <w:t>.</w:t>
+      </w:r>
+    </w:p>
+    <w:p/>
+    <w:p>
+      <w:pPr>
+        <w:rPr>
+          <w:bCs/>
+          <w:noProof/>
+          <w:lang w:eastAsia="ru-RU"/>
+        </w:rPr>
+      </w:pPr>
+      <w:r>
+        <w:t xml:space="preserve">1.4а. </w:t>
+      </w:r>
+      <w:proofErr w:type="spellStart"/>
+      <w:r>
+        <w:t>Бутвиловский</w:t>
+      </w:r>
+      <w:proofErr w:type="spellEnd"/>
+      <w:r>
+        <w:t xml:space="preserve"> Якуб: 8.02.1825 – с деревни Чащи, венчание с молодой </w:t>
+      </w:r>
+      <w:proofErr w:type="spellStart"/>
+      <w:r>
+        <w:t>Кобердой</w:t>
+      </w:r>
+      <w:proofErr w:type="spellEnd"/>
+      <w:r>
+        <w:t xml:space="preserve"> Розалией </w:t>
+      </w:r>
+      <w:proofErr w:type="spellStart"/>
+      <w:r>
+        <w:t>Сымоновой</w:t>
+      </w:r>
+      <w:proofErr w:type="spellEnd"/>
+      <w:r>
+        <w:t xml:space="preserve">, свидетели Юзефович </w:t>
+      </w:r>
+      <w:proofErr w:type="spellStart"/>
+      <w:r>
+        <w:t>Фелициан</w:t>
+      </w:r>
+      <w:proofErr w:type="spellEnd"/>
+      <w:r>
+        <w:t xml:space="preserve">, Лашкевич Юзеф и </w:t>
+      </w:r>
+      <w:proofErr w:type="spellStart"/>
+      <w:r>
+        <w:t>Бутвиловский</w:t>
+      </w:r>
+      <w:proofErr w:type="spellEnd"/>
+      <w:r>
+        <w:t xml:space="preserve"> Якуб (</w:t>
+      </w:r>
+      <w:r>
+        <w:rPr>
+          <w:noProof/>
+          <w:lang w:eastAsia="ru-RU"/>
+        </w:rPr>
+        <w:t>НИАБ 136-13-928,</w:t>
+      </w:r>
+      <w:r>
+        <w:rPr>
+          <w:noProof/>
+          <w:lang w:eastAsia="ru-RU"/>
+        </w:rPr>
+        <w:t xml:space="preserve"> л</w:t>
+      </w:r>
+      <w:r>
+        <w:rPr>
+          <w:noProof/>
+          <w:lang w:eastAsia="ru-RU"/>
+        </w:rPr>
+        <w:t>ист 183об</w:t>
+      </w:r>
+      <w:r>
+        <w:rPr>
+          <w:noProof/>
+          <w:lang w:eastAsia="ru-RU"/>
+        </w:rPr>
+        <w:t>,</w:t>
+      </w:r>
+      <w:r>
+        <w:rPr>
+          <w:b/>
+          <w:noProof/>
+          <w:lang w:eastAsia="ru-RU"/>
+        </w:rPr>
+        <w:t xml:space="preserve"> </w:t>
+      </w:r>
+      <w:r>
+        <w:rPr>
+          <w:bCs/>
+          <w:noProof/>
+          <w:lang w:eastAsia="ru-RU"/>
+        </w:rPr>
+        <w:t>№</w:t>
+      </w:r>
+      <w:r>
+        <w:rPr>
+          <w:bCs/>
+          <w:noProof/>
+          <w:lang w:eastAsia="ru-RU"/>
+        </w:rPr>
+        <w:t>36</w:t>
+      </w:r>
+      <w:r>
+        <w:rPr>
+          <w:bCs/>
+          <w:noProof/>
+          <w:lang w:eastAsia="ru-RU"/>
+        </w:rPr>
+        <w:t>/1</w:t>
+      </w:r>
+      <w:r>
+        <w:rPr>
+          <w:bCs/>
+          <w:noProof/>
+          <w:lang w:eastAsia="ru-RU"/>
+        </w:rPr>
+        <w:t>820</w:t>
+      </w:r>
+      <w:r>
+        <w:rPr>
+          <w:bCs/>
+          <w:noProof/>
+          <w:lang w:eastAsia="ru-RU"/>
+        </w:rPr>
+        <w:t>-р (</w:t>
+      </w:r>
+      <w:r>
+        <w:rPr>
+          <w:bCs/>
+          <w:noProof/>
+          <w:lang w:eastAsia="ru-RU"/>
+        </w:rPr>
+        <w:t>ориг</w:t>
+      </w:r>
+      <w:r>
+        <w:rPr>
+          <w:bCs/>
+          <w:noProof/>
+          <w:lang w:eastAsia="ru-RU"/>
+        </w:rPr>
+        <w:t>)</w:t>
+      </w:r>
+      <w:r>
+        <w:rPr>
+          <w:bCs/>
+          <w:noProof/>
+          <w:lang w:eastAsia="ru-RU"/>
+        </w:rPr>
+        <w:t>)</w:t>
+      </w:r>
+      <w:r>
+        <w:rPr>
+          <w:bCs/>
+          <w:noProof/>
+          <w:lang w:eastAsia="ru-RU"/>
+        </w:rPr>
+        <w:t>.</w:t>
+      </w:r>
+    </w:p>
+    <w:p/>
+    <w:p>
+      <w:r>
+        <w:t xml:space="preserve">1.5. </w:t>
+      </w:r>
+      <w:proofErr w:type="spellStart"/>
+      <w:r>
+        <w:t>Коберда</w:t>
+      </w:r>
+      <w:proofErr w:type="spellEnd"/>
+      <w:r>
+        <w:t xml:space="preserve"> Августин </w:t>
+      </w:r>
+      <w:proofErr w:type="spellStart"/>
+      <w:r>
+        <w:t>Сымонов</w:t>
+      </w:r>
+      <w:proofErr w:type="spellEnd"/>
+      <w:r>
+        <w:t>:</w:t>
+      </w:r>
+    </w:p>
+    <w:p>
+      <w:pPr>
+        <w:rPr>
+          <w:noProof/>
+          <w:lang w:eastAsia="ru-RU"/>
+        </w:rPr>
+      </w:pPr>
+      <w:r>
+        <w:rPr>
+          <w:noProof/>
+          <w:lang w:eastAsia="ru-RU"/>
+        </w:rPr>
+        <w:t>1816 – в шляхетной ревизской сказке обозначен как чиншевый шляхтич, брат хозяина дома, возраст 15 лет (родился около 1798 года) (НИАБ 333-9-88, л.24об).</w:t>
+      </w:r>
+    </w:p>
+    <w:p>
+      <w:pPr>
+        <w:rPr>
+          <w:noProof/>
+          <w:lang w:eastAsia="ru-RU"/>
+        </w:rPr>
+      </w:pPr>
+      <w:r>
+        <w:t>1</w:t>
+      </w:r>
+      <w:r>
+        <w:t>6.</w:t>
+      </w:r>
+      <w:r>
+        <w:t>0</w:t>
+      </w:r>
+      <w:r>
+        <w:t>4.</w:t>
+      </w:r>
+      <w:r>
+        <w:t>181</w:t>
+      </w:r>
+      <w:r>
+        <w:t xml:space="preserve">7 – крестный отец Бенедикта, сына </w:t>
+      </w:r>
+      <w:proofErr w:type="spellStart"/>
+      <w:r>
+        <w:t>Коберд</w:t>
+      </w:r>
+      <w:proofErr w:type="spellEnd"/>
+      <w:r>
+        <w:t xml:space="preserve"> Иосифа и </w:t>
+      </w:r>
+      <w:proofErr w:type="spellStart"/>
+      <w:r>
+        <w:t>Малгожаты</w:t>
+      </w:r>
+      <w:proofErr w:type="spellEnd"/>
+      <w:r>
+        <w:t xml:space="preserve"> с деревни </w:t>
+      </w:r>
+      <w:proofErr w:type="spellStart"/>
+      <w:r>
+        <w:t>Недаль</w:t>
+      </w:r>
+      <w:proofErr w:type="spellEnd"/>
+      <w:r>
+        <w:t xml:space="preserve"> (НИАБ 937-4-32, л. 34, </w:t>
+      </w:r>
+      <w:r>
+        <w:rPr>
+          <w:noProof/>
+          <w:lang w:eastAsia="ru-RU"/>
+        </w:rPr>
+        <w:t>№</w:t>
+      </w:r>
+      <w:r>
+        <w:rPr>
+          <w:noProof/>
+          <w:lang w:eastAsia="ru-RU"/>
+        </w:rPr>
+        <w:t>17</w:t>
+      </w:r>
+      <w:r>
+        <w:rPr>
+          <w:noProof/>
+          <w:lang w:eastAsia="ru-RU"/>
+        </w:rPr>
+        <w:t>/1</w:t>
+      </w:r>
+      <w:r>
+        <w:rPr>
+          <w:noProof/>
+          <w:lang w:eastAsia="ru-RU"/>
+        </w:rPr>
+        <w:t>817</w:t>
+      </w:r>
+      <w:r>
+        <w:rPr>
+          <w:noProof/>
+          <w:lang w:eastAsia="ru-RU"/>
+        </w:rPr>
+        <w:t>-р</w:t>
+      </w:r>
+      <w:r>
+        <w:rPr>
+          <w:noProof/>
+          <w:lang w:eastAsia="ru-RU"/>
+        </w:rPr>
+        <w:t>)</w:t>
+      </w:r>
+      <w:r>
+        <w:rPr>
+          <w:noProof/>
+          <w:lang w:eastAsia="ru-RU"/>
+        </w:rPr>
+        <w:t>.</w:t>
+      </w:r>
+    </w:p>
+    <w:p/>
+    <w:p>
+      <w:pPr>
+        <w:rPr>
+          <w:noProof/>
+          <w:lang w:eastAsia="ru-RU"/>
+        </w:rPr>
+      </w:pPr>
+      <w:r>
+        <w:t xml:space="preserve">1.6. </w:t>
+      </w:r>
+      <w:proofErr w:type="spellStart"/>
+      <w:r>
+        <w:t>Коберда</w:t>
+      </w:r>
+      <w:proofErr w:type="spellEnd"/>
+      <w:r>
+        <w:t xml:space="preserve"> Фабиан </w:t>
+      </w:r>
+      <w:proofErr w:type="spellStart"/>
+      <w:r>
+        <w:t>Сымонов</w:t>
+      </w:r>
+      <w:proofErr w:type="spellEnd"/>
+      <w:r>
+        <w:t xml:space="preserve">: </w:t>
+      </w:r>
+      <w:bookmarkStart w:id="24" w:name="_Hlk129156970"/>
+      <w:r>
+        <w:t xml:space="preserve">20.01.1799 – крещение, крестные родители крестьяне </w:t>
+      </w:r>
+      <w:proofErr w:type="spellStart"/>
+      <w:r>
+        <w:t>Матрашило</w:t>
+      </w:r>
+      <w:proofErr w:type="spellEnd"/>
+      <w:r>
+        <w:t xml:space="preserve"> </w:t>
+      </w:r>
+      <w:proofErr w:type="spellStart"/>
+      <w:r>
+        <w:t>Пархвен</w:t>
+      </w:r>
+      <w:proofErr w:type="spellEnd"/>
+      <w:r>
+        <w:t xml:space="preserve"> с деревни </w:t>
+      </w:r>
+      <w:proofErr w:type="spellStart"/>
+      <w:r>
+        <w:t>Нивки</w:t>
+      </w:r>
+      <w:proofErr w:type="spellEnd"/>
+      <w:r>
+        <w:t xml:space="preserve"> и Лисичёнок Арина с деревни </w:t>
+      </w:r>
+      <w:proofErr w:type="spellStart"/>
+      <w:r>
+        <w:t>Нивки</w:t>
+      </w:r>
+      <w:proofErr w:type="spellEnd"/>
+      <w:r>
+        <w:t xml:space="preserve"> (НИАБ 1781-27-199, л. 125, </w:t>
+      </w:r>
+      <w:r>
+        <w:rPr>
+          <w:noProof/>
+          <w:lang w:eastAsia="ru-RU"/>
+        </w:rPr>
+        <w:t>№</w:t>
+      </w:r>
+      <w:r>
+        <w:rPr>
+          <w:noProof/>
+          <w:lang w:eastAsia="ru-RU"/>
+        </w:rPr>
+        <w:t>9</w:t>
+      </w:r>
+      <w:r>
+        <w:rPr>
+          <w:noProof/>
+          <w:lang w:eastAsia="ru-RU"/>
+        </w:rPr>
+        <w:t>/17</w:t>
+      </w:r>
+      <w:r>
+        <w:rPr>
+          <w:noProof/>
+          <w:lang w:eastAsia="ru-RU"/>
+        </w:rPr>
+        <w:t>99</w:t>
+      </w:r>
+      <w:r>
+        <w:rPr>
+          <w:noProof/>
+          <w:lang w:eastAsia="ru-RU"/>
+        </w:rPr>
+        <w:t>-р</w:t>
+      </w:r>
+      <w:r>
+        <w:rPr>
+          <w:noProof/>
+          <w:lang w:eastAsia="ru-RU"/>
+        </w:rPr>
+        <w:t>)</w:t>
+      </w:r>
+      <w:r>
+        <w:rPr>
+          <w:noProof/>
+          <w:lang w:eastAsia="ru-RU"/>
+        </w:rPr>
+        <w:t>.</w:t>
+      </w:r>
+    </w:p>
+    <w:bookmarkEnd w:id="24"/>
+    <w:p/>
+    <w:p>
+      <w:r>
+        <w:t xml:space="preserve">1.7. </w:t>
+      </w:r>
+      <w:proofErr w:type="spellStart"/>
+      <w:r>
+        <w:t>Коберда</w:t>
+      </w:r>
+      <w:proofErr w:type="spellEnd"/>
+      <w:r>
+        <w:t xml:space="preserve"> Барбара </w:t>
+      </w:r>
+      <w:proofErr w:type="spellStart"/>
+      <w:r>
+        <w:t>Сымонова</w:t>
+      </w:r>
+      <w:proofErr w:type="spellEnd"/>
+      <w:r>
+        <w:t>:</w:t>
+      </w:r>
+    </w:p>
+    <w:p>
+      <w:pPr>
+        <w:rPr>
+          <w:noProof/>
+          <w:lang w:eastAsia="ru-RU"/>
+        </w:rPr>
+      </w:pPr>
+      <w:bookmarkStart w:id="25" w:name="_Hlk129278943"/>
+      <w:r>
+        <w:t xml:space="preserve">7.04.1801 – крещение, крестные родители </w:t>
+      </w:r>
+      <w:proofErr w:type="spellStart"/>
+      <w:r>
+        <w:t>Матрашило</w:t>
+      </w:r>
+      <w:proofErr w:type="spellEnd"/>
+      <w:r>
+        <w:t xml:space="preserve"> </w:t>
+      </w:r>
+      <w:proofErr w:type="spellStart"/>
+      <w:r>
+        <w:t>Пархвен</w:t>
+      </w:r>
+      <w:proofErr w:type="spellEnd"/>
+      <w:r>
+        <w:t xml:space="preserve"> с деревни </w:t>
+      </w:r>
+      <w:proofErr w:type="spellStart"/>
+      <w:r>
+        <w:t>Нивки</w:t>
+      </w:r>
+      <w:proofErr w:type="spellEnd"/>
+      <w:r>
+        <w:t xml:space="preserve"> и </w:t>
+      </w:r>
+      <w:proofErr w:type="spellStart"/>
+      <w:r>
+        <w:t>Шпет</w:t>
+      </w:r>
+      <w:proofErr w:type="spellEnd"/>
+      <w:r>
+        <w:t xml:space="preserve"> Мария с деревни </w:t>
+      </w:r>
+      <w:proofErr w:type="spellStart"/>
+      <w:r>
+        <w:t>Недаль</w:t>
+      </w:r>
+      <w:proofErr w:type="spellEnd"/>
+      <w:r>
+        <w:t xml:space="preserve"> (НИАБ 937-4-32, л. 4, </w:t>
+      </w:r>
+      <w:r>
+        <w:rPr>
+          <w:noProof/>
+          <w:lang w:eastAsia="ru-RU"/>
+        </w:rPr>
+        <w:t>№</w:t>
+      </w:r>
+      <w:r>
+        <w:rPr>
+          <w:noProof/>
+          <w:lang w:eastAsia="ru-RU"/>
+        </w:rPr>
+        <w:t>9</w:t>
+      </w:r>
+      <w:r>
+        <w:rPr>
+          <w:noProof/>
+          <w:lang w:eastAsia="ru-RU"/>
+        </w:rPr>
+        <w:t>/1</w:t>
+      </w:r>
+      <w:r>
+        <w:rPr>
+          <w:noProof/>
+          <w:lang w:eastAsia="ru-RU"/>
+        </w:rPr>
+        <w:t>801</w:t>
+      </w:r>
+      <w:r>
+        <w:rPr>
+          <w:noProof/>
+          <w:lang w:eastAsia="ru-RU"/>
+        </w:rPr>
+        <w:t>-р</w:t>
+      </w:r>
+      <w:r>
+        <w:rPr>
+          <w:noProof/>
+          <w:lang w:eastAsia="ru-RU"/>
+        </w:rPr>
+        <w:t>)</w:t>
+      </w:r>
+      <w:r>
+        <w:rPr>
+          <w:noProof/>
+          <w:lang w:eastAsia="ru-RU"/>
+        </w:rPr>
+        <w:t>.</w:t>
+      </w:r>
+    </w:p>
+    <w:bookmarkEnd w:id="25"/>
+    <w:p>
+      <w:pPr>
+        <w:rPr>
+          <w:noProof/>
+          <w:lang w:eastAsia="ru-RU"/>
+        </w:rPr>
+      </w:pPr>
+      <w:r>
+        <w:t xml:space="preserve">5.05.1802 – отпевание, умерла в возрасте 1 года, дочь </w:t>
+      </w:r>
+      <w:proofErr w:type="spellStart"/>
+      <w:r>
+        <w:t>Коберды</w:t>
+      </w:r>
+      <w:proofErr w:type="spellEnd"/>
+      <w:r>
+        <w:t xml:space="preserve"> </w:t>
+      </w:r>
+      <w:proofErr w:type="spellStart"/>
+      <w:r>
+        <w:t>Сымона</w:t>
+      </w:r>
+      <w:proofErr w:type="spellEnd"/>
+      <w:r>
+        <w:t xml:space="preserve"> (НИАБ 937-4-32, л. 89, </w:t>
+      </w:r>
+      <w:r>
+        <w:rPr>
+          <w:noProof/>
+          <w:lang w:eastAsia="ru-RU"/>
+        </w:rPr>
+        <w:t>№</w:t>
+      </w:r>
+      <w:r>
+        <w:rPr>
+          <w:noProof/>
+          <w:lang w:eastAsia="ru-RU"/>
+        </w:rPr>
+        <w:t>5</w:t>
+      </w:r>
+      <w:r>
+        <w:rPr>
+          <w:noProof/>
+          <w:lang w:eastAsia="ru-RU"/>
+        </w:rPr>
+        <w:t>/1</w:t>
+      </w:r>
+      <w:r>
+        <w:rPr>
+          <w:noProof/>
+          <w:lang w:eastAsia="ru-RU"/>
+        </w:rPr>
+        <w:t>802</w:t>
+      </w:r>
+      <w:r>
+        <w:rPr>
+          <w:noProof/>
+          <w:lang w:eastAsia="ru-RU"/>
+        </w:rPr>
+        <w:t>-</w:t>
+      </w:r>
+      <w:r>
+        <w:rPr>
+          <w:noProof/>
+          <w:lang w:eastAsia="ru-RU"/>
+        </w:rPr>
+        <w:t>у)</w:t>
+      </w:r>
+      <w:r>
+        <w:rPr>
+          <w:noProof/>
+          <w:lang w:eastAsia="ru-RU"/>
+        </w:rPr>
+        <w:t>.</w:t>
+      </w:r>
+    </w:p>
+    <w:p/>
+    <w:p>
+      <w:r>
+        <w:t xml:space="preserve">3. </w:t>
+      </w:r>
+      <w:proofErr w:type="spellStart"/>
+      <w:r>
+        <w:t>Коберда</w:t>
+      </w:r>
+      <w:proofErr w:type="spellEnd"/>
+      <w:r>
+        <w:t xml:space="preserve"> (</w:t>
+      </w:r>
+      <w:proofErr w:type="spellStart"/>
+      <w:r>
+        <w:t>Дакоста</w:t>
+      </w:r>
+      <w:proofErr w:type="spellEnd"/>
+      <w:r>
+        <w:t>?) Франциска:</w:t>
+      </w:r>
+    </w:p>
+    <w:p>
+      <w:pPr>
+        <w:rPr>
+          <w:noProof/>
+          <w:lang w:eastAsia="ru-RU"/>
+        </w:rPr>
+      </w:pPr>
+      <w:r>
+        <w:lastRenderedPageBreak/>
+        <w:t>1</w:t>
+      </w:r>
+      <w:r>
+        <w:t>2.</w:t>
+      </w:r>
+      <w:r>
+        <w:t>0</w:t>
+      </w:r>
+      <w:r>
+        <w:t>2.</w:t>
+      </w:r>
+      <w:r>
         <w:t>18</w:t>
       </w:r>
       <w:r>
-        <w:rPr>
-          <w:bCs/>
-          <w:noProof/>
-          <w:lang w:eastAsia="ru-RU"/>
-        </w:rPr>
-        <w:t>/</w:t>
-      </w:r>
-      <w:r>
-        <w:rPr>
-          <w:bCs/>
-          <w:noProof/>
-          <w:lang w:eastAsia="ru-RU"/>
-        </w:rPr>
+        <w:t xml:space="preserve">06 – молодая, венчание с молодым </w:t>
+      </w:r>
+      <w:proofErr w:type="spellStart"/>
+      <w:r>
+        <w:t>Дакостой</w:t>
+      </w:r>
+      <w:proofErr w:type="spellEnd"/>
+      <w:r>
+        <w:t xml:space="preserve">? Иоанном, свидетели </w:t>
+      </w:r>
+      <w:proofErr w:type="spellStart"/>
+      <w:r>
+        <w:t>Усаковский</w:t>
+      </w:r>
+      <w:proofErr w:type="spellEnd"/>
+      <w:r>
+        <w:t xml:space="preserve"> Франциск и </w:t>
+      </w:r>
+      <w:proofErr w:type="spellStart"/>
+      <w:r>
+        <w:t>Рапацевич</w:t>
+      </w:r>
+      <w:proofErr w:type="spellEnd"/>
+      <w:r>
+        <w:t xml:space="preserve"> Кирилл (НИАБ 937-4-32, л. 54об, </w:t>
+      </w:r>
+      <w:r>
+        <w:rPr>
+          <w:noProof/>
+          <w:lang w:eastAsia="ru-RU"/>
+        </w:rPr>
+        <w:t>№</w:t>
+      </w:r>
+      <w:r>
+        <w:rPr>
+          <w:noProof/>
+          <w:lang w:eastAsia="ru-RU"/>
+        </w:rPr>
+        <w:t>3</w:t>
+      </w:r>
+      <w:r>
+        <w:rPr>
+          <w:noProof/>
+          <w:lang w:eastAsia="ru-RU"/>
+        </w:rPr>
+        <w:t>/1</w:t>
+      </w:r>
+      <w:r>
+        <w:rPr>
+          <w:noProof/>
+          <w:lang w:eastAsia="ru-RU"/>
+        </w:rPr>
+        <w:t>806</w:t>
+      </w:r>
+      <w:r>
+        <w:rPr>
+          <w:noProof/>
+          <w:lang w:eastAsia="ru-RU"/>
+        </w:rPr>
+        <w:t>-</w:t>
+      </w:r>
+      <w:r>
+        <w:rPr>
+          <w:noProof/>
+          <w:lang w:eastAsia="ru-RU"/>
+        </w:rPr>
+        <w:t>б)</w:t>
+      </w:r>
+      <w:r>
+        <w:rPr>
+          <w:noProof/>
+          <w:lang w:eastAsia="ru-RU"/>
+        </w:rPr>
+        <w:t>.</w:t>
+      </w:r>
+    </w:p>
+    <w:p/>
+    <w:p>
+      <w:r>
+        <w:t xml:space="preserve">3а. </w:t>
+      </w:r>
+      <w:proofErr w:type="spellStart"/>
+      <w:r>
+        <w:t>Дакоста</w:t>
+      </w:r>
+      <w:proofErr w:type="spellEnd"/>
+      <w:r>
+        <w:t xml:space="preserve">? Иоанн: </w:t>
+      </w:r>
+    </w:p>
+    <w:p>
+      <w:pPr>
+        <w:rPr>
+          <w:noProof/>
+          <w:lang w:eastAsia="ru-RU"/>
+        </w:rPr>
+      </w:pPr>
+      <w:r>
+        <w:t>1</w:t>
+      </w:r>
+      <w:r>
+        <w:t>2.</w:t>
+      </w:r>
+      <w:r>
+        <w:t>0</w:t>
+      </w:r>
+      <w:r>
+        <w:t>2.</w:t>
+      </w:r>
+      <w:r>
         <w:t>18</w:t>
       </w:r>
       <w:r>
-        <w:rPr>
-          <w:bCs/>
-          <w:noProof/>
-          <w:lang w:eastAsia="ru-RU"/>
-        </w:rPr>
-        <w:t>20</w:t>
-      </w:r>
-      <w:r>
-        <w:rPr>
-          <w:bCs/>
+        <w:t xml:space="preserve">06 – венчание с молодой </w:t>
+      </w:r>
+      <w:proofErr w:type="spellStart"/>
+      <w:r>
+        <w:t>Кобердой</w:t>
+      </w:r>
+      <w:proofErr w:type="spellEnd"/>
+      <w:r>
+        <w:t xml:space="preserve"> </w:t>
+      </w:r>
+      <w:proofErr w:type="spellStart"/>
+      <w:r>
+        <w:t>Франциской</w:t>
+      </w:r>
+      <w:proofErr w:type="spellEnd"/>
+      <w:r>
+        <w:t xml:space="preserve"> с деревни </w:t>
+      </w:r>
+      <w:proofErr w:type="spellStart"/>
+      <w:r>
+        <w:t>Недаль</w:t>
+      </w:r>
+      <w:proofErr w:type="spellEnd"/>
+      <w:r>
+        <w:t xml:space="preserve">, свидетели </w:t>
+      </w:r>
+      <w:proofErr w:type="spellStart"/>
+      <w:r>
+        <w:t>Усаковский</w:t>
+      </w:r>
+      <w:proofErr w:type="spellEnd"/>
+      <w:r>
+        <w:t xml:space="preserve"> Франциск и </w:t>
+      </w:r>
+      <w:proofErr w:type="spellStart"/>
+      <w:r>
+        <w:t>Рапацевич</w:t>
+      </w:r>
+      <w:proofErr w:type="spellEnd"/>
+      <w:r>
+        <w:t xml:space="preserve"> Кирилл (НИАБ 937-4-32, л. 54об, </w:t>
+      </w:r>
+      <w:r>
+        <w:rPr>
+          <w:noProof/>
+          <w:lang w:eastAsia="ru-RU"/>
+        </w:rPr>
+        <w:t>№</w:t>
+      </w:r>
+      <w:r>
+        <w:rPr>
+          <w:noProof/>
+          <w:lang w:eastAsia="ru-RU"/>
+        </w:rPr>
+        <w:t>3</w:t>
+      </w:r>
+      <w:r>
+        <w:rPr>
+          <w:noProof/>
+          <w:lang w:eastAsia="ru-RU"/>
+        </w:rPr>
+        <w:t>/1</w:t>
+      </w:r>
+      <w:r>
+        <w:rPr>
+          <w:noProof/>
+          <w:lang w:eastAsia="ru-RU"/>
+        </w:rPr>
+        <w:t>806</w:t>
+      </w:r>
+      <w:r>
+        <w:rPr>
+          <w:noProof/>
+          <w:lang w:eastAsia="ru-RU"/>
         </w:rPr>
         <w:t>-</w:t>
       </w:r>
       <w:r>
         <w:rPr>
-          <w:bCs/>
-        </w:rPr>
-        <w:t>р</w:t>
-      </w:r>
-      <w:r>
-        <w:rPr>
-          <w:bCs/>
-        </w:rPr>
-        <w:t xml:space="preserve"> (ориг)</w:t>
-      </w:r>
-      <w:r>
-        <w:rPr>
-          <w:lang w:val="be-BY"/>
-        </w:rPr>
-        <w:t>).</w:t>
-      </w:r>
-    </w:p>
-    <w:p>
-      <w:pPr>
-        <w:rPr>
-          <w:noProof/>
-          <w:lang w:eastAsia="ru-RU"/>
-        </w:rPr>
-      </w:pPr>
-      <w:bookmarkStart w:id="16" w:name="_Hlk128248908"/>
-      <w:r>
-        <w:rPr>
-          <w:noProof/>
-          <w:lang w:eastAsia="ru-RU"/>
-        </w:rPr>
-        <w:lastRenderedPageBreak/>
-        <w:t>9.05.1820 – крестный отец Николая Филипа, сына Сушков Яна Демидова и Катерины с деревни Недаль (НИАБ 136-13-928,</w:t>
-      </w:r>
-      <w:r>
-        <w:rPr>
-          <w:noProof/>
-          <w:lang w:eastAsia="ru-RU"/>
-        </w:rPr>
-        <w:t xml:space="preserve"> л</w:t>
-      </w:r>
-      <w:r>
-        <w:rPr>
-          <w:noProof/>
-          <w:lang w:eastAsia="ru-RU"/>
-        </w:rPr>
-        <w:t>ист 184</w:t>
-      </w:r>
-      <w:r>
-        <w:rPr>
-          <w:noProof/>
-          <w:lang w:eastAsia="ru-RU"/>
-        </w:rPr>
-        <w:t>,</w:t>
-      </w:r>
-      <w:r>
-        <w:rPr>
-          <w:b/>
-          <w:noProof/>
-          <w:lang w:eastAsia="ru-RU"/>
-        </w:rPr>
-        <w:t xml:space="preserve"> </w:t>
-      </w:r>
-      <w:r>
-        <w:rPr>
-          <w:bCs/>
+          <w:noProof/>
+          <w:lang w:eastAsia="ru-RU"/>
+        </w:rPr>
+        <w:t>б)</w:t>
+      </w:r>
+      <w:r>
+        <w:rPr>
+          <w:noProof/>
+          <w:lang w:eastAsia="ru-RU"/>
+        </w:rPr>
+        <w:t>.</w:t>
+      </w:r>
+    </w:p>
+    <w:p/>
+    <w:p>
+      <w:r>
+        <w:t xml:space="preserve">4. </w:t>
+      </w:r>
+      <w:proofErr w:type="spellStart"/>
+      <w:r>
+        <w:t>Коберда</w:t>
+      </w:r>
+      <w:proofErr w:type="spellEnd"/>
+      <w:r>
+        <w:t xml:space="preserve"> (Бланк) Наталия:</w:t>
+      </w:r>
+    </w:p>
+    <w:p>
+      <w:pPr>
+        <w:rPr>
+          <w:noProof/>
+          <w:lang w:eastAsia="ru-RU"/>
+        </w:rPr>
+      </w:pPr>
+      <w:r>
+        <w:t>1</w:t>
+      </w:r>
+      <w:r>
+        <w:t>9.</w:t>
+      </w:r>
+      <w:r>
+        <w:t>0</w:t>
+      </w:r>
+      <w:r>
+        <w:t>8.</w:t>
+      </w:r>
+      <w:r>
+        <w:t>18</w:t>
+      </w:r>
+      <w:r>
+        <w:t xml:space="preserve">09 – молодая, венчание с молодым Бланком Каролем с имения Мстиж, свидетели </w:t>
+      </w:r>
+      <w:proofErr w:type="spellStart"/>
+      <w:r>
+        <w:t>Гжецкий</w:t>
+      </w:r>
+      <w:proofErr w:type="spellEnd"/>
+      <w:r>
+        <w:t xml:space="preserve"> Антон, ротмистр Ошмянский, </w:t>
+      </w:r>
+      <w:proofErr w:type="spellStart"/>
+      <w:r>
+        <w:t>Мощинский</w:t>
+      </w:r>
+      <w:proofErr w:type="spellEnd"/>
+      <w:r>
+        <w:t xml:space="preserve"> Пётр и </w:t>
+      </w:r>
+      <w:proofErr w:type="spellStart"/>
+      <w:r>
+        <w:t>Руцкий</w:t>
+      </w:r>
+      <w:proofErr w:type="spellEnd"/>
+      <w:r>
+        <w:t xml:space="preserve"> Иосиф (НИАБ 937-4-32, л. 54об, </w:t>
+      </w:r>
+      <w:r>
+        <w:rPr>
           <w:noProof/>
           <w:lang w:eastAsia="ru-RU"/>
         </w:rPr>
@@ -4355,15 +6874,13 @@
       </w:r>
       <w:r>
         <w:rPr>
-          <w:bCs/>
-          <w:noProof/>
-          <w:lang w:eastAsia="ru-RU"/>
-        </w:rPr>
-        <w:t>39</w:t>
-      </w:r>
-      <w:r>
-        <w:rPr>
-          <w:bCs/>
+          <w:noProof/>
+          <w:lang w:eastAsia="ru-RU"/>
+        </w:rPr>
+        <w:t>3</w:t>
+      </w:r>
+      <w:r>
+        <w:rPr>
           <w:noProof/>
           <w:lang w:eastAsia="ru-RU"/>
         </w:rPr>
@@ -4371,190 +6888,27 @@
       </w:r>
       <w:r>
         <w:rPr>
-          <w:bCs/>
-          <w:noProof/>
-          <w:lang w:eastAsia="ru-RU"/>
-        </w:rPr>
-        <w:t>820</w:t>
-      </w:r>
-      <w:r>
-        <w:rPr>
-          <w:bCs/>
-          <w:noProof/>
-          <w:lang w:eastAsia="ru-RU"/>
-        </w:rPr>
-        <w:t>-р (</w:t>
-      </w:r>
-      <w:r>
-        <w:rPr>
-          <w:bCs/>
-          <w:noProof/>
-          <w:lang w:eastAsia="ru-RU"/>
-        </w:rPr>
-        <w:t>ориг</w:t>
-      </w:r>
-      <w:r>
-        <w:rPr>
-          <w:bCs/>
-          <w:noProof/>
-          <w:lang w:eastAsia="ru-RU"/>
-        </w:rPr>
-        <w:t>)</w:t>
-      </w:r>
-      <w:r>
-        <w:rPr>
-          <w:noProof/>
-          <w:lang w:eastAsia="ru-RU"/>
-        </w:rPr>
-        <w:t>).</w:t>
-      </w:r>
-      <w:bookmarkEnd w:id="16"/>
-    </w:p>
-    <w:p>
-      <w:pPr>
-        <w:rPr>
-          <w:bCs/>
-          <w:noProof/>
-          <w:lang w:eastAsia="ru-RU"/>
-        </w:rPr>
-      </w:pPr>
-      <w:bookmarkStart w:id="17" w:name="_Hlk133754272"/>
-      <w:bookmarkEnd w:id="15"/>
-      <w:r>
-        <w:t xml:space="preserve">1.11.1820 – свидетель венчания Кузуры Микиты Пархвенова с деревни Недаль с девкой Тарасевич Катериной с деревни Заречье (НИАБ 136-13-965, л.110об, </w:t>
-      </w:r>
-      <w:r>
-        <w:rPr>
-          <w:bCs/>
-          <w:noProof/>
-          <w:lang w:eastAsia="ru-RU"/>
-        </w:rPr>
-        <w:t>№</w:t>
-      </w:r>
-      <w:r>
-        <w:rPr>
-          <w:bCs/>
-          <w:noProof/>
-          <w:lang w:eastAsia="ru-RU"/>
-        </w:rPr>
-        <w:t>7</w:t>
-      </w:r>
-      <w:r>
-        <w:rPr>
-          <w:bCs/>
-          <w:noProof/>
-          <w:lang w:eastAsia="ru-RU"/>
-        </w:rPr>
-        <w:t>/1</w:t>
-      </w:r>
-      <w:r>
-        <w:rPr>
-          <w:bCs/>
-          <w:noProof/>
-          <w:lang w:eastAsia="ru-RU"/>
-        </w:rPr>
-        <w:t>820</w:t>
-      </w:r>
-      <w:r>
-        <w:rPr>
-          <w:bCs/>
+          <w:noProof/>
+          <w:lang w:eastAsia="ru-RU"/>
+        </w:rPr>
+        <w:t>806</w:t>
+      </w:r>
+      <w:r>
+        <w:rPr>
+          <w:noProof/>
+          <w:lang w:eastAsia="ru-RU"/>
         </w:rPr>
         <w:t>-</w:t>
       </w:r>
       <w:r>
         <w:rPr>
-          <w:bCs/>
-        </w:rPr>
-        <w:t>б</w:t>
-      </w:r>
-      <w:r>
-        <w:rPr>
-          <w:bCs/>
-        </w:rPr>
-        <w:t xml:space="preserve"> (ориг)</w:t>
-      </w:r>
-      <w:r>
-        <w:rPr>
-          <w:bCs/>
-        </w:rPr>
-        <w:t xml:space="preserve">, </w:t>
-      </w:r>
-      <w:bookmarkStart w:id="18" w:name="_Hlk136682883"/>
-      <w:r>
-        <w:t xml:space="preserve">НИАБ 136-13-1013, л.11об, </w:t>
-      </w:r>
-      <w:r>
-        <w:rPr>
-          <w:bCs/>
-          <w:noProof/>
-          <w:lang w:eastAsia="ru-RU"/>
-        </w:rPr>
-        <w:t>№</w:t>
-      </w:r>
-      <w:r>
-        <w:rPr>
-          <w:bCs/>
-          <w:noProof/>
-          <w:lang w:eastAsia="ru-RU"/>
-        </w:rPr>
-        <w:t>7</w:t>
-      </w:r>
-      <w:r>
-        <w:rPr>
-          <w:bCs/>
-          <w:noProof/>
-          <w:lang w:eastAsia="ru-RU"/>
-        </w:rPr>
-        <w:t>/1</w:t>
-      </w:r>
-      <w:r>
-        <w:rPr>
-          <w:bCs/>
-          <w:noProof/>
-          <w:lang w:eastAsia="ru-RU"/>
-        </w:rPr>
-        <w:t>820</w:t>
-      </w:r>
-      <w:r>
-        <w:rPr>
-          <w:bCs/>
-        </w:rPr>
-        <w:t>-</w:t>
-      </w:r>
-      <w:r>
-        <w:rPr>
-          <w:bCs/>
-        </w:rPr>
-        <w:t>б</w:t>
-      </w:r>
-      <w:r>
-        <w:rPr>
-          <w:bCs/>
-        </w:rPr>
-        <w:t xml:space="preserve"> (</w:t>
-      </w:r>
-      <w:r>
-        <w:rPr>
-          <w:bCs/>
-        </w:rPr>
-        <w:t>коп</w:t>
-      </w:r>
-      <w:r>
-        <w:rPr>
-          <w:bCs/>
-        </w:rPr>
-        <w:t>)</w:t>
-      </w:r>
-      <w:bookmarkEnd w:id="18"/>
-      <w:r>
-        <w:rPr>
-          <w:bCs/>
-        </w:rPr>
-        <w:t>)</w:t>
-      </w:r>
-      <w:r>
-        <w:rPr>
-          <w:bCs/>
+          <w:noProof/>
+          <w:lang w:eastAsia="ru-RU"/>
+        </w:rPr>
+        <w:t>б)</w:t>
+      </w:r>
+      <w:r>
+        <w:rPr>
           <w:noProof/>
           <w:lang w:eastAsia="ru-RU"/>
         </w:rPr>
@@ -4564,638 +6918,24 @@
     <w:p>
       <w:pPr>
         <w:rPr>
-          <w:bCs/>
-          <w:noProof/>
-          <w:lang w:eastAsia="ru-RU"/>
-        </w:rPr>
-      </w:pPr>
-      <w:bookmarkStart w:id="19" w:name="_Hlk136864403"/>
-      <w:r>
-        <w:rPr>
-          <w:bCs/>
-        </w:rPr>
-        <w:t xml:space="preserve">30.07.1822 – крестный отец Степана Яна, сына Лисичёнков Дмитрия Василева и Агаты с деревни Недаль (НИАБ 136-13-1020, л.24, </w:t>
-      </w:r>
-      <w:r>
-        <w:rPr>
-          <w:bCs/>
-          <w:noProof/>
-          <w:lang w:eastAsia="ru-RU"/>
-        </w:rPr>
-        <w:t>№</w:t>
-      </w:r>
-      <w:r>
-        <w:rPr>
-          <w:bCs/>
-          <w:noProof/>
-          <w:lang w:eastAsia="ru-RU"/>
-        </w:rPr>
-        <w:t>19</w:t>
-      </w:r>
-      <w:r>
-        <w:rPr>
-          <w:bCs/>
-          <w:noProof/>
-          <w:lang w:eastAsia="ru-RU"/>
-        </w:rPr>
-        <w:t>/18</w:t>
-      </w:r>
-      <w:r>
-        <w:rPr>
-          <w:bCs/>
-          <w:noProof/>
-          <w:lang w:eastAsia="ru-RU"/>
-        </w:rPr>
-        <w:t>22</w:t>
-      </w:r>
-      <w:r>
-        <w:rPr>
-          <w:bCs/>
-        </w:rPr>
-        <w:t>-</w:t>
-      </w:r>
-      <w:r>
-        <w:rPr>
-          <w:bCs/>
-        </w:rPr>
-        <w:t>р</w:t>
-      </w:r>
-      <w:r>
-        <w:rPr>
-          <w:bCs/>
-        </w:rPr>
-        <w:t xml:space="preserve"> (</w:t>
-      </w:r>
-      <w:r>
-        <w:rPr>
-          <w:bCs/>
-        </w:rPr>
-        <w:t>коп))</w:t>
-      </w:r>
-      <w:r>
-        <w:rPr>
-          <w:bCs/>
-          <w:noProof/>
-          <w:lang w:eastAsia="ru-RU"/>
-        </w:rPr>
-        <w:t>.</w:t>
-      </w:r>
-      <w:bookmarkEnd w:id="19"/>
-    </w:p>
-    <w:p>
-      <w:pPr>
-        <w:jc w:val="left"/>
-      </w:pPr>
-      <w:bookmarkStart w:id="20" w:name="_Hlk137908738"/>
-      <w:bookmarkEnd w:id="17"/>
-      <w:r>
-        <w:t>20.0</w:t>
-      </w:r>
-      <w:r>
-        <w:t>4</w:t>
-      </w:r>
-      <w:r>
-        <w:t>.182</w:t>
-      </w:r>
-      <w:r>
-        <w:t>4</w:t>
-      </w:r>
-      <w:r>
-        <w:t xml:space="preserve"> – </w:t>
-      </w:r>
-      <w:r>
-        <w:t xml:space="preserve">крестный отец Текли Агрипины, дочери Сушков Яна Демидова и Катерины с деревни Недаль </w:t>
-      </w:r>
-      <w:r>
-        <w:t>(НИАБ 136-13-10</w:t>
-      </w:r>
-      <w:r>
-        <w:t>44</w:t>
-      </w:r>
-      <w:r>
-        <w:t xml:space="preserve">, л. </w:t>
-      </w:r>
-      <w:r>
-        <w:t>79об</w:t>
-      </w:r>
-      <w:r>
-        <w:t xml:space="preserve">, </w:t>
-      </w:r>
-      <w:r>
-        <w:rPr>
-          <w:noProof/>
-          <w:lang w:eastAsia="ru-RU"/>
-        </w:rPr>
-        <w:t>№</w:t>
-      </w:r>
-      <w:r>
-        <w:rPr>
-          <w:noProof/>
-          <w:lang w:eastAsia="ru-RU"/>
-        </w:rPr>
-        <w:t>17</w:t>
-      </w:r>
-      <w:r>
-        <w:rPr>
-          <w:noProof/>
-          <w:lang w:eastAsia="ru-RU"/>
-        </w:rPr>
-        <w:t>/182</w:t>
-      </w:r>
-      <w:r>
-        <w:rPr>
-          <w:noProof/>
-          <w:lang w:eastAsia="ru-RU"/>
-        </w:rPr>
-        <w:t>4</w:t>
-      </w:r>
-      <w:r>
-        <w:rPr>
-          <w:noProof/>
-          <w:lang w:eastAsia="ru-RU"/>
-        </w:rPr>
-        <w:t>-</w:t>
-      </w:r>
-      <w:r>
-        <w:rPr>
-          <w:noProof/>
-          <w:lang w:eastAsia="ru-RU"/>
-        </w:rPr>
-        <w:t>р</w:t>
-      </w:r>
-      <w:r>
-        <w:rPr>
-          <w:noProof/>
-          <w:lang w:eastAsia="ru-RU"/>
-        </w:rPr>
-        <w:t xml:space="preserve"> (</w:t>
-      </w:r>
-      <w:r>
-        <w:rPr>
-          <w:noProof/>
-          <w:lang w:eastAsia="ru-RU"/>
-        </w:rPr>
-        <w:t>коп</w:t>
-      </w:r>
-      <w:r>
-        <w:rPr>
-          <w:noProof/>
-          <w:lang w:eastAsia="ru-RU"/>
-        </w:rPr>
-        <w:t>).</w:t>
-      </w:r>
-    </w:p>
-    <w:bookmarkEnd w:id="20"/>
-    <w:p/>
-    <w:p>
-      <w:r>
-        <w:t xml:space="preserve">1.4. Коберда (Бутвиловская) Розалия Сымонова: </w:t>
-      </w:r>
-    </w:p>
-    <w:p>
-      <w:pPr>
-        <w:rPr>
-          <w:noProof/>
-          <w:lang w:eastAsia="ru-RU"/>
-        </w:rPr>
-      </w:pPr>
-      <w:r>
-        <w:t xml:space="preserve">19.04.1797 – крещение, крестные родители Матрашило Пархвен с деревни Нивки и Лисичёнок Ирина с деревни Нивки (НИАБ 136-13-894, л. 32об, </w:t>
-      </w:r>
-      <w:r>
-        <w:rPr>
-          <w:noProof/>
-          <w:lang w:eastAsia="ru-RU"/>
-        </w:rPr>
-        <w:t>№</w:t>
-      </w:r>
-      <w:r>
-        <w:rPr>
-          <w:noProof/>
-          <w:lang w:eastAsia="ru-RU"/>
-        </w:rPr>
-        <w:t>23</w:t>
-      </w:r>
-      <w:r>
-        <w:rPr>
-          <w:noProof/>
-          <w:lang w:eastAsia="ru-RU"/>
-        </w:rPr>
-        <w:t>/17</w:t>
-      </w:r>
-      <w:r>
-        <w:rPr>
-          <w:noProof/>
-          <w:lang w:eastAsia="ru-RU"/>
-        </w:rPr>
-        <w:t>97</w:t>
-      </w:r>
-      <w:r>
-        <w:rPr>
-          <w:noProof/>
-          <w:lang w:eastAsia="ru-RU"/>
-        </w:rPr>
-        <w:t>-р (ориг)</w:t>
-      </w:r>
-      <w:r>
-        <w:rPr>
-          <w:noProof/>
-          <w:lang w:eastAsia="ru-RU"/>
-        </w:rPr>
-        <w:t>)</w:t>
-      </w:r>
-      <w:r>
-        <w:rPr>
-          <w:noProof/>
-          <w:lang w:eastAsia="ru-RU"/>
-        </w:rPr>
-        <w:t>.</w:t>
-      </w:r>
-    </w:p>
-    <w:p>
-      <w:pPr>
-        <w:rPr>
-          <w:bCs/>
-          <w:noProof/>
-          <w:lang w:eastAsia="ru-RU"/>
-        </w:rPr>
-      </w:pPr>
-      <w:bookmarkStart w:id="21" w:name="_Hlk128245760"/>
-      <w:bookmarkStart w:id="22" w:name="_Hlk128246349"/>
-      <w:r>
-        <w:t>2.05.1820 – крестная мать Софии Текли, дочери Войничей Ясона и Грыпины с деревни Недаль (</w:t>
-      </w:r>
-      <w:r>
-        <w:rPr>
-          <w:noProof/>
-          <w:lang w:eastAsia="ru-RU"/>
-        </w:rPr>
-        <w:t>НИАБ 136-13-928,</w:t>
-      </w:r>
-      <w:r>
-        <w:rPr>
-          <w:noProof/>
-          <w:lang w:eastAsia="ru-RU"/>
-        </w:rPr>
-        <w:t xml:space="preserve"> л</w:t>
-      </w:r>
-      <w:r>
-        <w:rPr>
-          <w:noProof/>
-          <w:lang w:eastAsia="ru-RU"/>
-        </w:rPr>
-        <w:t>ист 183об</w:t>
-      </w:r>
-      <w:r>
-        <w:rPr>
-          <w:noProof/>
-          <w:lang w:eastAsia="ru-RU"/>
-        </w:rPr>
-        <w:t>,</w:t>
-      </w:r>
-      <w:r>
-        <w:rPr>
-          <w:b/>
-          <w:noProof/>
-          <w:lang w:eastAsia="ru-RU"/>
-        </w:rPr>
-        <w:t xml:space="preserve"> </w:t>
-      </w:r>
-      <w:r>
-        <w:rPr>
-          <w:bCs/>
-          <w:noProof/>
-          <w:lang w:eastAsia="ru-RU"/>
-        </w:rPr>
-        <w:t>№</w:t>
-      </w:r>
-      <w:r>
-        <w:rPr>
-          <w:bCs/>
-          <w:noProof/>
-          <w:lang w:eastAsia="ru-RU"/>
-        </w:rPr>
-        <w:t>36</w:t>
-      </w:r>
-      <w:r>
-        <w:rPr>
-          <w:bCs/>
-          <w:noProof/>
-          <w:lang w:eastAsia="ru-RU"/>
-        </w:rPr>
-        <w:t>/1</w:t>
-      </w:r>
-      <w:r>
-        <w:rPr>
-          <w:bCs/>
-          <w:noProof/>
-          <w:lang w:eastAsia="ru-RU"/>
-        </w:rPr>
-        <w:t>820</w:t>
-      </w:r>
-      <w:r>
-        <w:rPr>
-          <w:bCs/>
-          <w:noProof/>
-          <w:lang w:eastAsia="ru-RU"/>
-        </w:rPr>
-        <w:t>-р (</w:t>
-      </w:r>
-      <w:r>
-        <w:rPr>
-          <w:bCs/>
-          <w:noProof/>
-          <w:lang w:eastAsia="ru-RU"/>
-        </w:rPr>
-        <w:t>ориг</w:t>
-      </w:r>
-      <w:r>
-        <w:rPr>
-          <w:bCs/>
-          <w:noProof/>
-          <w:lang w:eastAsia="ru-RU"/>
-        </w:rPr>
-        <w:t>)</w:t>
-      </w:r>
-      <w:r>
-        <w:rPr>
-          <w:bCs/>
-          <w:noProof/>
-          <w:lang w:eastAsia="ru-RU"/>
-        </w:rPr>
-        <w:t>)</w:t>
-      </w:r>
-      <w:r>
-        <w:rPr>
-          <w:bCs/>
-          <w:noProof/>
-          <w:lang w:eastAsia="ru-RU"/>
-        </w:rPr>
-        <w:t>.</w:t>
-      </w:r>
-      <w:bookmarkEnd w:id="21"/>
-    </w:p>
-    <w:bookmarkEnd w:id="22"/>
-    <w:p>
-      <w:pPr>
-        <w:rPr>
-          <w:bCs/>
-          <w:noProof/>
-          <w:lang w:eastAsia="ru-RU"/>
-        </w:rPr>
-      </w:pPr>
-      <w:r>
-        <w:t>8.02.1825 – венчание с молодым Бутвиловским Ильей с деревни Чащи, свидетели Юзефович Фелициан, Лашкевич Юзеф и Бутвиловский Якуб (</w:t>
-      </w:r>
-      <w:r>
-        <w:rPr>
-          <w:noProof/>
-          <w:lang w:eastAsia="ru-RU"/>
-        </w:rPr>
-        <w:t>НИАБ 136-13-928,</w:t>
-      </w:r>
-      <w:r>
-        <w:rPr>
-          <w:noProof/>
-          <w:lang w:eastAsia="ru-RU"/>
-        </w:rPr>
-        <w:t xml:space="preserve"> л</w:t>
-      </w:r>
-      <w:r>
-        <w:rPr>
-          <w:noProof/>
-          <w:lang w:eastAsia="ru-RU"/>
-        </w:rPr>
-        <w:t>ист 183об</w:t>
-      </w:r>
-      <w:r>
-        <w:rPr>
-          <w:noProof/>
-          <w:lang w:eastAsia="ru-RU"/>
-        </w:rPr>
-        <w:t>,</w:t>
-      </w:r>
-      <w:r>
-        <w:rPr>
-          <w:b/>
-          <w:noProof/>
-          <w:lang w:eastAsia="ru-RU"/>
-        </w:rPr>
-        <w:t xml:space="preserve"> </w:t>
-      </w:r>
-      <w:r>
-        <w:rPr>
-          <w:bCs/>
-          <w:noProof/>
-          <w:lang w:eastAsia="ru-RU"/>
-        </w:rPr>
-        <w:t>№</w:t>
-      </w:r>
-      <w:r>
-        <w:rPr>
-          <w:bCs/>
-          <w:noProof/>
-          <w:lang w:eastAsia="ru-RU"/>
-        </w:rPr>
-        <w:t>36</w:t>
-      </w:r>
-      <w:r>
-        <w:rPr>
-          <w:bCs/>
-          <w:noProof/>
-          <w:lang w:eastAsia="ru-RU"/>
-        </w:rPr>
-        <w:t>/1</w:t>
-      </w:r>
-      <w:r>
-        <w:rPr>
-          <w:bCs/>
-          <w:noProof/>
-          <w:lang w:eastAsia="ru-RU"/>
-        </w:rPr>
-        <w:t>820</w:t>
-      </w:r>
-      <w:r>
-        <w:rPr>
-          <w:bCs/>
-          <w:noProof/>
-          <w:lang w:eastAsia="ru-RU"/>
-        </w:rPr>
-        <w:t>-р (</w:t>
-      </w:r>
-      <w:r>
-        <w:rPr>
-          <w:bCs/>
-          <w:noProof/>
-          <w:lang w:eastAsia="ru-RU"/>
-        </w:rPr>
-        <w:t>ориг</w:t>
-      </w:r>
-      <w:r>
-        <w:rPr>
-          <w:bCs/>
-          <w:noProof/>
-          <w:lang w:eastAsia="ru-RU"/>
-        </w:rPr>
-        <w:t>)</w:t>
-      </w:r>
-      <w:r>
-        <w:rPr>
-          <w:bCs/>
-          <w:noProof/>
-          <w:lang w:eastAsia="ru-RU"/>
-        </w:rPr>
-        <w:t>)</w:t>
-      </w:r>
-      <w:r>
-        <w:rPr>
-          <w:bCs/>
-          <w:noProof/>
-          <w:lang w:eastAsia="ru-RU"/>
-        </w:rPr>
-        <w:t>.</w:t>
-      </w:r>
-    </w:p>
-    <w:p/>
-    <w:p>
-      <w:pPr>
-        <w:rPr>
-          <w:bCs/>
-          <w:noProof/>
-          <w:lang w:eastAsia="ru-RU"/>
-        </w:rPr>
-      </w:pPr>
-      <w:r>
-        <w:t>1.4а. Бутвиловский Якуб: 8.02.1825 – с деревни Чащи, венчание с молодой Кобердой Розалией Сымоновой, свидетели Юзефович Фелициан, Лашкевич Юзеф и Бутвиловский Якуб (</w:t>
-      </w:r>
-      <w:r>
-        <w:rPr>
-          <w:noProof/>
-          <w:lang w:eastAsia="ru-RU"/>
-        </w:rPr>
-        <w:t>НИАБ 136-13-928,</w:t>
-      </w:r>
-      <w:r>
-        <w:rPr>
-          <w:noProof/>
-          <w:lang w:eastAsia="ru-RU"/>
-        </w:rPr>
-        <w:t xml:space="preserve"> л</w:t>
-      </w:r>
-      <w:r>
-        <w:rPr>
-          <w:noProof/>
-          <w:lang w:eastAsia="ru-RU"/>
-        </w:rPr>
-        <w:t>ист 183об</w:t>
-      </w:r>
-      <w:r>
-        <w:rPr>
-          <w:noProof/>
-          <w:lang w:eastAsia="ru-RU"/>
-        </w:rPr>
-        <w:t>,</w:t>
-      </w:r>
-      <w:r>
-        <w:rPr>
-          <w:b/>
-          <w:noProof/>
-          <w:lang w:eastAsia="ru-RU"/>
-        </w:rPr>
-        <w:t xml:space="preserve"> </w:t>
-      </w:r>
-      <w:r>
-        <w:rPr>
-          <w:bCs/>
-          <w:noProof/>
-          <w:lang w:eastAsia="ru-RU"/>
-        </w:rPr>
-        <w:t>№</w:t>
-      </w:r>
-      <w:r>
-        <w:rPr>
-          <w:bCs/>
-          <w:noProof/>
-          <w:lang w:eastAsia="ru-RU"/>
-        </w:rPr>
-        <w:t>36</w:t>
-      </w:r>
-      <w:r>
-        <w:rPr>
-          <w:bCs/>
-          <w:noProof/>
-          <w:lang w:eastAsia="ru-RU"/>
-        </w:rPr>
-        <w:t>/1</w:t>
-      </w:r>
-      <w:r>
-        <w:rPr>
-          <w:bCs/>
-          <w:noProof/>
-          <w:lang w:eastAsia="ru-RU"/>
-        </w:rPr>
-        <w:t>820</w:t>
-      </w:r>
-      <w:r>
-        <w:rPr>
-          <w:bCs/>
-          <w:noProof/>
-          <w:lang w:eastAsia="ru-RU"/>
-        </w:rPr>
-        <w:t>-р (</w:t>
-      </w:r>
-      <w:r>
-        <w:rPr>
-          <w:bCs/>
-          <w:noProof/>
-          <w:lang w:eastAsia="ru-RU"/>
-        </w:rPr>
-        <w:t>ориг</w:t>
-      </w:r>
-      <w:r>
-        <w:rPr>
-          <w:bCs/>
-          <w:noProof/>
-          <w:lang w:eastAsia="ru-RU"/>
-        </w:rPr>
-        <w:t>)</w:t>
-      </w:r>
-      <w:r>
-        <w:rPr>
-          <w:bCs/>
-          <w:noProof/>
-          <w:lang w:eastAsia="ru-RU"/>
-        </w:rPr>
-        <w:t>)</w:t>
-      </w:r>
-      <w:r>
-        <w:rPr>
-          <w:bCs/>
-          <w:noProof/>
-          <w:lang w:eastAsia="ru-RU"/>
-        </w:rPr>
-        <w:t>.</w:t>
-      </w:r>
-    </w:p>
-    <w:p/>
-    <w:p>
-      <w:r>
-        <w:t>1.5. Коберда Августин Сымонов:</w:t>
-      </w:r>
-    </w:p>
-    <w:p>
-      <w:pPr>
-        <w:rPr>
-          <w:noProof/>
-          <w:lang w:eastAsia="ru-RU"/>
-        </w:rPr>
-      </w:pPr>
-      <w:r>
-        <w:rPr>
-          <w:noProof/>
-          <w:lang w:eastAsia="ru-RU"/>
-        </w:rPr>
-        <w:t>1816 – в шляхетной ревизской сказке обозначен как чиншевый шляхтич, брат хозяина дома, возраст 15 лет (родился около 1798 года) (НИАБ 333-9-88, л.24об).</w:t>
+          <w:noProof/>
+          <w:lang w:eastAsia="ru-RU"/>
+        </w:rPr>
+      </w:pPr>
+    </w:p>
+    <w:p>
+      <w:pPr>
+        <w:rPr>
+          <w:noProof/>
+          <w:lang w:eastAsia="ru-RU"/>
+        </w:rPr>
+      </w:pPr>
+      <w:r>
+        <w:rPr>
+          <w:noProof/>
+          <w:lang w:eastAsia="ru-RU"/>
+        </w:rPr>
+        <w:t>4а. Бланк Кароль:</w:t>
       </w:r>
     </w:p>
     <w:p>
@@ -5209,554 +6949,59 @@
         <w:t>1</w:t>
       </w:r>
       <w:r>
-        <w:t>6.</w:t>
+        <w:t>9.</w:t>
       </w:r>
       <w:r>
         <w:t>0</w:t>
       </w:r>
       <w:r>
-        <w:t>4.</w:t>
-      </w:r>
-      <w:r>
-        <w:t>181</w:t>
-      </w:r>
-      <w:r>
-        <w:t xml:space="preserve">7 – крестный отец Бенедикта, сына Коберд Иосифа и Малгожаты с деревни Недаль (НИАБ 937-4-32, л. 34, </w:t>
-      </w:r>
-      <w:r>
-        <w:rPr>
-          <w:noProof/>
-          <w:lang w:eastAsia="ru-RU"/>
-        </w:rPr>
-        <w:t>№</w:t>
-      </w:r>
-      <w:r>
-        <w:rPr>
-          <w:noProof/>
-          <w:lang w:eastAsia="ru-RU"/>
-        </w:rPr>
-        <w:t>17</w:t>
-      </w:r>
-      <w:r>
-        <w:rPr>
-          <w:noProof/>
-          <w:lang w:eastAsia="ru-RU"/>
-        </w:rPr>
-        <w:t>/1</w:t>
-      </w:r>
-      <w:r>
-        <w:rPr>
-          <w:noProof/>
-          <w:lang w:eastAsia="ru-RU"/>
-        </w:rPr>
-        <w:t>817</w:t>
-      </w:r>
-      <w:r>
-        <w:rPr>
-          <w:noProof/>
-          <w:lang w:eastAsia="ru-RU"/>
-        </w:rPr>
-        <w:t>-р</w:t>
-      </w:r>
-      <w:r>
-        <w:rPr>
-          <w:noProof/>
-          <w:lang w:eastAsia="ru-RU"/>
-        </w:rPr>
-        <w:t>)</w:t>
-      </w:r>
-      <w:r>
-        <w:rPr>
-          <w:noProof/>
-          <w:lang w:eastAsia="ru-RU"/>
-        </w:rPr>
-        <w:t>.</w:t>
-      </w:r>
-    </w:p>
-    <w:p/>
-    <w:p>
-      <w:pPr>
-        <w:rPr>
-          <w:noProof/>
-          <w:lang w:eastAsia="ru-RU"/>
-        </w:rPr>
-      </w:pPr>
-      <w:r>
-        <w:t xml:space="preserve">1.6. Коберда Фабиан Сымонов: </w:t>
-      </w:r>
-      <w:bookmarkStart w:id="23" w:name="_Hlk129156970"/>
-      <w:r>
-        <w:t xml:space="preserve">20.01.1799 – крещение, крестные родители крестьяне Матрашило Пархвен с деревни Нивки и Лисичёнок Арина с деревни Нивки (НИАБ 1781-27-199, л. 125, </w:t>
-      </w:r>
-      <w:r>
-        <w:rPr>
-          <w:noProof/>
-          <w:lang w:eastAsia="ru-RU"/>
-        </w:rPr>
-        <w:t>№</w:t>
-      </w:r>
-      <w:r>
-        <w:rPr>
-          <w:noProof/>
-          <w:lang w:eastAsia="ru-RU"/>
-        </w:rPr>
-        <w:t>9</w:t>
-      </w:r>
-      <w:r>
-        <w:rPr>
-          <w:noProof/>
-          <w:lang w:eastAsia="ru-RU"/>
-        </w:rPr>
-        <w:t>/17</w:t>
-      </w:r>
-      <w:r>
-        <w:rPr>
-          <w:noProof/>
-          <w:lang w:eastAsia="ru-RU"/>
-        </w:rPr>
-        <w:t>99</w:t>
-      </w:r>
-      <w:r>
-        <w:rPr>
-          <w:noProof/>
-          <w:lang w:eastAsia="ru-RU"/>
-        </w:rPr>
-        <w:t>-р</w:t>
-      </w:r>
-      <w:r>
-        <w:rPr>
-          <w:noProof/>
-          <w:lang w:eastAsia="ru-RU"/>
-        </w:rPr>
-        <w:t>)</w:t>
-      </w:r>
-      <w:r>
-        <w:rPr>
-          <w:noProof/>
-          <w:lang w:eastAsia="ru-RU"/>
-        </w:rPr>
-        <w:t>.</w:t>
-      </w:r>
-    </w:p>
-    <w:bookmarkEnd w:id="23"/>
-    <w:p/>
-    <w:p>
-      <w:r>
-        <w:t>1.7. Коберда Барбара Сымонова:</w:t>
-      </w:r>
-    </w:p>
-    <w:p>
-      <w:pPr>
-        <w:rPr>
-          <w:noProof/>
-          <w:lang w:eastAsia="ru-RU"/>
-        </w:rPr>
-      </w:pPr>
-      <w:bookmarkStart w:id="24" w:name="_Hlk129278943"/>
-      <w:r>
-        <w:t xml:space="preserve">7.04.1801 – крещение, крестные родители Матрашило Пархвен с деревни Нивки и Шпет Мария с деревни Недаль (НИАБ 937-4-32, л. 4, </w:t>
-      </w:r>
-      <w:r>
-        <w:rPr>
-          <w:noProof/>
-          <w:lang w:eastAsia="ru-RU"/>
-        </w:rPr>
-        <w:t>№</w:t>
-      </w:r>
-      <w:r>
-        <w:rPr>
-          <w:noProof/>
-          <w:lang w:eastAsia="ru-RU"/>
-        </w:rPr>
-        <w:t>9</w:t>
-      </w:r>
-      <w:r>
-        <w:rPr>
-          <w:noProof/>
-          <w:lang w:eastAsia="ru-RU"/>
-        </w:rPr>
-        <w:t>/1</w:t>
-      </w:r>
-      <w:r>
-        <w:rPr>
-          <w:noProof/>
-          <w:lang w:eastAsia="ru-RU"/>
-        </w:rPr>
-        <w:t>801</w:t>
-      </w:r>
-      <w:r>
-        <w:rPr>
-          <w:noProof/>
-          <w:lang w:eastAsia="ru-RU"/>
-        </w:rPr>
-        <w:t>-р</w:t>
-      </w:r>
-      <w:r>
-        <w:rPr>
-          <w:noProof/>
-          <w:lang w:eastAsia="ru-RU"/>
-        </w:rPr>
-        <w:t>)</w:t>
-      </w:r>
-      <w:r>
-        <w:rPr>
-          <w:noProof/>
-          <w:lang w:eastAsia="ru-RU"/>
-        </w:rPr>
-        <w:t>.</w:t>
-      </w:r>
-    </w:p>
-    <w:bookmarkEnd w:id="24"/>
-    <w:p>
-      <w:pPr>
-        <w:rPr>
-          <w:noProof/>
-          <w:lang w:eastAsia="ru-RU"/>
-        </w:rPr>
-      </w:pPr>
-      <w:r>
-        <w:t xml:space="preserve">5.05.1802 – отпевание, умерла в возрасте 1 года, дочь Коберды Сымона (НИАБ 937-4-32, л. 89, </w:t>
-      </w:r>
-      <w:r>
-        <w:rPr>
-          <w:noProof/>
-          <w:lang w:eastAsia="ru-RU"/>
-        </w:rPr>
-        <w:t>№</w:t>
-      </w:r>
-      <w:r>
-        <w:rPr>
-          <w:noProof/>
-          <w:lang w:eastAsia="ru-RU"/>
-        </w:rPr>
-        <w:t>5</w:t>
-      </w:r>
-      <w:r>
-        <w:rPr>
-          <w:noProof/>
-          <w:lang w:eastAsia="ru-RU"/>
-        </w:rPr>
-        <w:t>/1</w:t>
-      </w:r>
-      <w:r>
-        <w:rPr>
-          <w:noProof/>
-          <w:lang w:eastAsia="ru-RU"/>
-        </w:rPr>
-        <w:t>802</w:t>
-      </w:r>
-      <w:r>
-        <w:rPr>
-          <w:noProof/>
-          <w:lang w:eastAsia="ru-RU"/>
-        </w:rPr>
-        <w:t>-</w:t>
-      </w:r>
-      <w:r>
-        <w:rPr>
-          <w:noProof/>
-          <w:lang w:eastAsia="ru-RU"/>
-        </w:rPr>
-        <w:t>у)</w:t>
-      </w:r>
-      <w:r>
-        <w:rPr>
-          <w:noProof/>
-          <w:lang w:eastAsia="ru-RU"/>
-        </w:rPr>
-        <w:t>.</w:t>
-      </w:r>
-    </w:p>
-    <w:p/>
-    <w:p>
-      <w:r>
-        <w:t>3. Коберда (Дакоста?) Франциска:</w:t>
-      </w:r>
-    </w:p>
-    <w:p>
-      <w:pPr>
-        <w:rPr>
-          <w:noProof/>
-          <w:lang w:eastAsia="ru-RU"/>
-        </w:rPr>
-      </w:pPr>
-      <w:r>
-        <w:t>1</w:t>
-      </w:r>
-      <w:r>
-        <w:t>2.</w:t>
-      </w:r>
-      <w:r>
-        <w:t>0</w:t>
-      </w:r>
-      <w:r>
-        <w:t>2.</w:t>
+        <w:t>8.</w:t>
       </w:r>
       <w:r>
         <w:t>18</w:t>
       </w:r>
       <w:r>
-        <w:t xml:space="preserve">06 – молодая, венчание с молодым Дакостой? Иоанном, свидетели Усаковский Франциск и Рапацевич Кирилл (НИАБ 937-4-32, л. 54об, </w:t>
-      </w:r>
-      <w:r>
-        <w:rPr>
-          <w:noProof/>
-          <w:lang w:eastAsia="ru-RU"/>
-        </w:rPr>
-        <w:t>№</w:t>
-      </w:r>
-      <w:r>
-        <w:rPr>
-          <w:noProof/>
-          <w:lang w:eastAsia="ru-RU"/>
-        </w:rPr>
-        <w:t>3</w:t>
-      </w:r>
-      <w:r>
-        <w:rPr>
-          <w:noProof/>
-          <w:lang w:eastAsia="ru-RU"/>
-        </w:rPr>
-        <w:t>/1</w:t>
-      </w:r>
-      <w:r>
-        <w:rPr>
-          <w:noProof/>
-          <w:lang w:eastAsia="ru-RU"/>
-        </w:rPr>
-        <w:t>806</w:t>
-      </w:r>
-      <w:r>
-        <w:rPr>
-          <w:noProof/>
-          <w:lang w:eastAsia="ru-RU"/>
-        </w:rPr>
-        <w:t>-</w:t>
-      </w:r>
-      <w:r>
-        <w:rPr>
-          <w:noProof/>
-          <w:lang w:eastAsia="ru-RU"/>
-        </w:rPr>
-        <w:t>б)</w:t>
-      </w:r>
-      <w:r>
-        <w:rPr>
-          <w:noProof/>
-          <w:lang w:eastAsia="ru-RU"/>
-        </w:rPr>
-        <w:t>.</w:t>
-      </w:r>
-    </w:p>
-    <w:p/>
-    <w:p>
-      <w:r>
-        <w:t xml:space="preserve">3а. Дакоста? Иоанн: </w:t>
-      </w:r>
-    </w:p>
-    <w:p>
-      <w:pPr>
-        <w:rPr>
-          <w:noProof/>
-          <w:lang w:eastAsia="ru-RU"/>
-        </w:rPr>
-      </w:pPr>
-      <w:r>
-        <w:t>1</w:t>
-      </w:r>
-      <w:r>
-        <w:t>2.</w:t>
-      </w:r>
-      <w:r>
-        <w:t>0</w:t>
-      </w:r>
-      <w:r>
-        <w:t>2.</w:t>
-      </w:r>
-      <w:r>
-        <w:t>18</w:t>
-      </w:r>
-      <w:r>
-        <w:t xml:space="preserve">06 – венчание с молодой Кобердой Франциской с деревни Недаль, свидетели Усаковский Франциск и Рапацевич Кирилл (НИАБ 937-4-32, л. 54об, </w:t>
-      </w:r>
-      <w:r>
-        <w:rPr>
-          <w:noProof/>
-          <w:lang w:eastAsia="ru-RU"/>
-        </w:rPr>
-        <w:t>№</w:t>
-      </w:r>
-      <w:r>
-        <w:rPr>
-          <w:noProof/>
-          <w:lang w:eastAsia="ru-RU"/>
-        </w:rPr>
-        <w:t>3</w:t>
-      </w:r>
-      <w:r>
-        <w:rPr>
-          <w:noProof/>
-          <w:lang w:eastAsia="ru-RU"/>
-        </w:rPr>
-        <w:t>/1</w:t>
-      </w:r>
-      <w:r>
-        <w:rPr>
-          <w:noProof/>
-          <w:lang w:eastAsia="ru-RU"/>
-        </w:rPr>
-        <w:t>806</w:t>
-      </w:r>
-      <w:r>
-        <w:rPr>
-          <w:noProof/>
-          <w:lang w:eastAsia="ru-RU"/>
-        </w:rPr>
-        <w:t>-</w:t>
-      </w:r>
-      <w:r>
-        <w:rPr>
-          <w:noProof/>
-          <w:lang w:eastAsia="ru-RU"/>
-        </w:rPr>
-        <w:t>б)</w:t>
-      </w:r>
-      <w:r>
-        <w:rPr>
-          <w:noProof/>
-          <w:lang w:eastAsia="ru-RU"/>
-        </w:rPr>
-        <w:t>.</w:t>
-      </w:r>
-    </w:p>
-    <w:p/>
-    <w:p>
-      <w:r>
-        <w:t>4. Коберда (Бланк) Наталия:</w:t>
-      </w:r>
-    </w:p>
-    <w:p>
-      <w:pPr>
-        <w:rPr>
-          <w:noProof/>
-          <w:lang w:eastAsia="ru-RU"/>
-        </w:rPr>
-      </w:pPr>
-      <w:r>
-        <w:t>1</w:t>
-      </w:r>
-      <w:r>
-        <w:t>9.</w:t>
-      </w:r>
-      <w:r>
-        <w:t>0</w:t>
-      </w:r>
-      <w:r>
-        <w:t>8.</w:t>
-      </w:r>
-      <w:r>
-        <w:t>18</w:t>
-      </w:r>
-      <w:r>
-        <w:t xml:space="preserve">09 – молодая, венчание с молодым Бланком Каролем с имения Мстиж, свидетели Гжецкий Антон, ротмистр Ошмянский, Мощинский Пётр и Руцкий Иосиф (НИАБ 937-4-32, л. 54об, </w:t>
-      </w:r>
-      <w:r>
-        <w:rPr>
-          <w:noProof/>
-          <w:lang w:eastAsia="ru-RU"/>
-        </w:rPr>
-        <w:t>№</w:t>
-      </w:r>
-      <w:r>
-        <w:rPr>
-          <w:noProof/>
-          <w:lang w:eastAsia="ru-RU"/>
-        </w:rPr>
-        <w:t>3</w:t>
-      </w:r>
-      <w:r>
-        <w:rPr>
-          <w:noProof/>
-          <w:lang w:eastAsia="ru-RU"/>
-        </w:rPr>
-        <w:t>/1</w:t>
-      </w:r>
-      <w:r>
-        <w:rPr>
-          <w:noProof/>
-          <w:lang w:eastAsia="ru-RU"/>
-        </w:rPr>
-        <w:t>806</w:t>
-      </w:r>
-      <w:r>
-        <w:rPr>
-          <w:noProof/>
-          <w:lang w:eastAsia="ru-RU"/>
-        </w:rPr>
-        <w:t>-</w:t>
-      </w:r>
-      <w:r>
-        <w:rPr>
-          <w:noProof/>
-          <w:lang w:eastAsia="ru-RU"/>
-        </w:rPr>
-        <w:t>б)</w:t>
-      </w:r>
-      <w:r>
-        <w:rPr>
-          <w:noProof/>
-          <w:lang w:eastAsia="ru-RU"/>
-        </w:rPr>
-        <w:t>.</w:t>
-      </w:r>
-    </w:p>
-    <w:p>
-      <w:pPr>
-        <w:rPr>
-          <w:noProof/>
-          <w:lang w:eastAsia="ru-RU"/>
-        </w:rPr>
-      </w:pPr>
-    </w:p>
-    <w:p>
-      <w:pPr>
-        <w:rPr>
-          <w:noProof/>
-          <w:lang w:eastAsia="ru-RU"/>
-        </w:rPr>
-      </w:pPr>
-      <w:r>
-        <w:rPr>
-          <w:noProof/>
-          <w:lang w:eastAsia="ru-RU"/>
-        </w:rPr>
-        <w:t>4а. Бланк Кароль:</w:t>
-      </w:r>
-    </w:p>
-    <w:p>
-      <w:pPr>
-        <w:rPr>
-          <w:noProof/>
-          <w:lang w:eastAsia="ru-RU"/>
-        </w:rPr>
-      </w:pPr>
-      <w:r>
-        <w:t>1</w:t>
-      </w:r>
-      <w:r>
-        <w:t>9.</w:t>
-      </w:r>
-      <w:r>
-        <w:t>0</w:t>
-      </w:r>
-      <w:r>
-        <w:t>8.</w:t>
-      </w:r>
-      <w:r>
-        <w:t>18</w:t>
-      </w:r>
-      <w:r>
-        <w:t xml:space="preserve">09 – молодой, с имения Мстиж, венчание с молодой Кобердой Наталией с деревни Недаль, свидетели Гжецкий Антон, ротмистр Ошмянский, Мощинский Пётр и Руцкий Иосиф (НИАБ 937-4-32, л. 54об, </w:t>
+        <w:t xml:space="preserve">09 – молодой, с имения Мстиж, венчание с молодой </w:t>
+      </w:r>
+      <w:proofErr w:type="spellStart"/>
+      <w:r>
+        <w:t>Кобердой</w:t>
+      </w:r>
+      <w:proofErr w:type="spellEnd"/>
+      <w:r>
+        <w:t xml:space="preserve"> Наталией с деревни </w:t>
+      </w:r>
+      <w:proofErr w:type="spellStart"/>
+      <w:r>
+        <w:t>Недаль</w:t>
+      </w:r>
+      <w:proofErr w:type="spellEnd"/>
+      <w:r>
+        <w:t xml:space="preserve">, свидетели </w:t>
+      </w:r>
+      <w:proofErr w:type="spellStart"/>
+      <w:r>
+        <w:t>Гжецкий</w:t>
+      </w:r>
+      <w:proofErr w:type="spellEnd"/>
+      <w:r>
+        <w:t xml:space="preserve"> Антон, ротмистр Ошмянский, </w:t>
+      </w:r>
+      <w:proofErr w:type="spellStart"/>
+      <w:r>
+        <w:t>Мощинский</w:t>
+      </w:r>
+      <w:proofErr w:type="spellEnd"/>
+      <w:r>
+        <w:t xml:space="preserve"> Пётр и </w:t>
+      </w:r>
+      <w:proofErr w:type="spellStart"/>
+      <w:r>
+        <w:t>Руцкий</w:t>
+      </w:r>
+      <w:proofErr w:type="spellEnd"/>
+      <w:r>
+        <w:t xml:space="preserve"> Иосиф (НИАБ 937-4-32, л. 54об, </w:t>
       </w:r>
       <w:r>
         <w:rPr>

--- a/2/деревня Недаль/Недаль Коберды.docx
+++ b/2/деревня Недаль/Недаль Коберды.docx
@@ -320,29 +320,13 @@
     </w:p>
     <w:p>
       <w:r>
-        <w:t xml:space="preserve">3а. муж - </w:t>
-      </w:r>
-      <w:proofErr w:type="spellStart"/>
-      <w:r>
-        <w:t>Дакоста</w:t>
-      </w:r>
-      <w:proofErr w:type="spellEnd"/>
-      <w:r>
-        <w:t>? Иоанн.</w:t>
+        <w:t>3а. муж - Дакоста? Иоанн.</w:t>
       </w:r>
     </w:p>
     <w:p/>
     <w:p>
       <w:r>
-        <w:t xml:space="preserve">4. </w:t>
-      </w:r>
-      <w:proofErr w:type="spellStart"/>
-      <w:r>
-        <w:t>Коберда</w:t>
-      </w:r>
-      <w:proofErr w:type="spellEnd"/>
-      <w:r>
-        <w:t xml:space="preserve"> (Бланк) Наталия: венчание 19.08.1809.</w:t>
+        <w:t>4. Коберда (Бланк) Наталия: венчание 19.08.1809.</w:t>
       </w:r>
     </w:p>
     <w:p>
@@ -372,23 +356,7 @@
         </w:rPr>
       </w:pPr>
       <w:r>
-        <w:t xml:space="preserve">03.1783 – ассистент при крещении </w:t>
-      </w:r>
-      <w:proofErr w:type="spellStart"/>
-      <w:r>
-        <w:t>Францишки</w:t>
-      </w:r>
-      <w:proofErr w:type="spellEnd"/>
-      <w:r>
-        <w:t xml:space="preserve">, дочери Демьяна и Аксиньи </w:t>
-      </w:r>
-      <w:proofErr w:type="spellStart"/>
-      <w:r>
-        <w:t>Церахов</w:t>
-      </w:r>
-      <w:proofErr w:type="spellEnd"/>
-      <w:r>
-        <w:t xml:space="preserve"> с деревни Заречье (НИАБ 136-13-852, л. 14об, </w:t>
+        <w:t xml:space="preserve">03.1783 – ассистент при крещении Францишки, дочери Демьяна и Аксиньи Церахов с деревни Заречье (НИАБ 136-13-852, л. 14об, </w:t>
       </w:r>
       <w:r>
         <w:rPr>
@@ -496,15 +464,7 @@
         </w:rPr>
       </w:pPr>
       <w:r>
-        <w:t xml:space="preserve">30.03.1789 – крестный отец Яна, сына </w:t>
-      </w:r>
-      <w:proofErr w:type="spellStart"/>
-      <w:r>
-        <w:t>Мацея</w:t>
-      </w:r>
-      <w:proofErr w:type="spellEnd"/>
-      <w:r>
-        <w:t xml:space="preserve"> и Аксиньи Шил (НИАБ 136-13-852, л. 32, </w:t>
+        <w:t xml:space="preserve">30.03.1789 – крестный отец Яна, сына Мацея и Аксиньи Шил (НИАБ 136-13-852, л. 32, </w:t>
       </w:r>
       <w:r>
         <w:rPr>
@@ -564,15 +524,7 @@
         </w:rPr>
       </w:pPr>
       <w:r>
-        <w:t xml:space="preserve">20.07.1791 – ассистент при крещении Анны, дочери Демьяна и Аксиньи </w:t>
-      </w:r>
-      <w:proofErr w:type="spellStart"/>
-      <w:r>
-        <w:t>Церахов</w:t>
-      </w:r>
-      <w:proofErr w:type="spellEnd"/>
-      <w:r>
-        <w:t xml:space="preserve"> с деревни Заречье (НИАБ 136-13-852, л. 40, </w:t>
+        <w:t xml:space="preserve">20.07.1791 – ассистент при крещении Анны, дочери Демьяна и Аксиньи Церахов с деревни Заречье (НИАБ 136-13-852, л. 40, </w:t>
       </w:r>
       <w:r>
         <w:rPr>
@@ -746,31 +698,7 @@
       </w:pPr>
       <w:bookmarkStart w:id="1" w:name="_Hlk126678800"/>
       <w:r>
-        <w:t xml:space="preserve">7.10.1792 – свидетель венчания Семашко </w:t>
-      </w:r>
-      <w:proofErr w:type="spellStart"/>
-      <w:r>
-        <w:t>Бенедыкта</w:t>
-      </w:r>
-      <w:proofErr w:type="spellEnd"/>
-      <w:r>
-        <w:t xml:space="preserve"> Юрьева с деревни </w:t>
-      </w:r>
-      <w:proofErr w:type="spellStart"/>
-      <w:r>
-        <w:t>Недаль</w:t>
-      </w:r>
-      <w:proofErr w:type="spellEnd"/>
-      <w:r>
-        <w:t xml:space="preserve"> с Жилко Катериной с деревни </w:t>
-      </w:r>
-      <w:proofErr w:type="spellStart"/>
-      <w:r>
-        <w:t>Недаль</w:t>
-      </w:r>
-      <w:proofErr w:type="spellEnd"/>
-      <w:r>
-        <w:t xml:space="preserve"> (НИАБ 136-13-894, л.71, </w:t>
+        <w:t xml:space="preserve">7.10.1792 – свидетель венчания Семашко Бенедыкта Юрьева с деревни Недаль с Жилко Катериной с деревни Недаль (НИАБ 136-13-894, л.71, </w:t>
       </w:r>
       <w:r>
         <w:rPr>
@@ -890,15 +818,7 @@
         </w:rPr>
       </w:pPr>
       <w:r>
-        <w:t xml:space="preserve">24.05.1795 – крещение сына Михала </w:t>
-      </w:r>
-      <w:proofErr w:type="spellStart"/>
-      <w:r>
-        <w:t>Сымона</w:t>
-      </w:r>
-      <w:proofErr w:type="spellEnd"/>
-      <w:r>
-        <w:t xml:space="preserve"> (НИАБ 136-13-852, л. 57, </w:t>
+        <w:t xml:space="preserve">24.05.1795 – крещение сына Михала Сымона (НИАБ 136-13-852, л. 57, </w:t>
       </w:r>
       <w:r>
         <w:rPr>
@@ -1254,15 +1174,7 @@
     <w:p/>
     <w:p>
       <w:r>
-        <w:t xml:space="preserve">1а. </w:t>
-      </w:r>
-      <w:proofErr w:type="spellStart"/>
-      <w:r>
-        <w:t>Коберда</w:t>
-      </w:r>
-      <w:proofErr w:type="spellEnd"/>
-      <w:r>
-        <w:t xml:space="preserve"> Франтишка: </w:t>
+        <w:t xml:space="preserve">1а. Коберда Франтишка: </w:t>
       </w:r>
     </w:p>
     <w:p>
@@ -1414,15 +1326,7 @@
         </w:rPr>
       </w:pPr>
       <w:r>
-        <w:t xml:space="preserve">24.05.1795 – крещение сына Михала </w:t>
-      </w:r>
-      <w:proofErr w:type="spellStart"/>
-      <w:r>
-        <w:t>Сымона</w:t>
-      </w:r>
-      <w:proofErr w:type="spellEnd"/>
-      <w:r>
-        <w:t xml:space="preserve"> (НИАБ 136-13-852, л. 57, </w:t>
+        <w:t xml:space="preserve">24.05.1795 – крещение сына Михала Сымона (НИАБ 136-13-852, л. 57, </w:t>
       </w:r>
       <w:r>
         <w:rPr>
@@ -1779,23 +1683,7 @@
         </w:rPr>
       </w:pPr>
       <w:r>
-        <w:t xml:space="preserve">1.1. </w:t>
-      </w:r>
-      <w:proofErr w:type="spellStart"/>
-      <w:r>
-        <w:t>Коберда</w:t>
-      </w:r>
-      <w:proofErr w:type="spellEnd"/>
-      <w:r>
-        <w:t xml:space="preserve"> Иосиф </w:t>
-      </w:r>
-      <w:proofErr w:type="spellStart"/>
-      <w:r>
-        <w:t>Сымонов</w:t>
-      </w:r>
-      <w:proofErr w:type="spellEnd"/>
-      <w:r>
-        <w:t xml:space="preserve">: </w:t>
+        <w:t xml:space="preserve">1.1. Коберда Иосиф Сымонов: </w:t>
       </w:r>
       <w:r>
         <w:t>13</w:t>
@@ -1813,23 +1701,7 @@
         <w:t>1814</w:t>
       </w:r>
       <w:r>
-        <w:t xml:space="preserve"> – крестный отец Яна Валерьяна, сына </w:t>
-      </w:r>
-      <w:proofErr w:type="spellStart"/>
-      <w:r>
-        <w:t>Бавтруков</w:t>
-      </w:r>
-      <w:proofErr w:type="spellEnd"/>
-      <w:r>
-        <w:t xml:space="preserve"> Никиты и Елены с деревни </w:t>
-      </w:r>
-      <w:proofErr w:type="spellStart"/>
-      <w:r>
-        <w:t>Нивки</w:t>
-      </w:r>
-      <w:proofErr w:type="spellEnd"/>
-      <w:r>
-        <w:t xml:space="preserve"> (НИАБ 136-13-928, л. 124, </w:t>
+        <w:t xml:space="preserve"> – крестный отец Яна Валерьяна, сына Бавтруков Никиты и Елены с деревни Нивки (НИАБ 136-13-928, л. 124, </w:t>
       </w:r>
       <w:r>
         <w:rPr>
@@ -1905,23 +1777,7 @@
         <w:t>1814</w:t>
       </w:r>
       <w:r>
-        <w:t xml:space="preserve"> – крестный отец Яна Валерьяна, сына </w:t>
-      </w:r>
-      <w:proofErr w:type="spellStart"/>
-      <w:r>
-        <w:t>Бавтруков</w:t>
-      </w:r>
-      <w:proofErr w:type="spellEnd"/>
-      <w:r>
-        <w:t xml:space="preserve"> Никиты и Елены с деревни </w:t>
-      </w:r>
-      <w:proofErr w:type="spellStart"/>
-      <w:r>
-        <w:t>Нивки</w:t>
-      </w:r>
-      <w:proofErr w:type="spellEnd"/>
-      <w:r>
-        <w:t xml:space="preserve"> (НИАБ 136-13-928, л. 124, </w:t>
+        <w:t xml:space="preserve"> – крестный отец Яна Валерьяна, сына Бавтруков Никиты и Елены с деревни Нивки (НИАБ 136-13-928, л. 124, </w:t>
       </w:r>
       <w:r>
         <w:rPr>
@@ -2159,31 +2015,7 @@
         <w:t>181</w:t>
       </w:r>
       <w:r>
-        <w:t xml:space="preserve">9 – крестный отец </w:t>
-      </w:r>
-      <w:proofErr w:type="spellStart"/>
-      <w:r>
-        <w:t>Сымона</w:t>
-      </w:r>
-      <w:proofErr w:type="spellEnd"/>
-      <w:r>
-        <w:t xml:space="preserve"> Иосифа, сына </w:t>
-      </w:r>
-      <w:proofErr w:type="spellStart"/>
-      <w:r>
-        <w:t>Бавтруков</w:t>
-      </w:r>
-      <w:proofErr w:type="spellEnd"/>
-      <w:r>
-        <w:t xml:space="preserve"> Никиты и Елены с деревни </w:t>
-      </w:r>
-      <w:proofErr w:type="spellStart"/>
-      <w:r>
-        <w:t>Нивки</w:t>
-      </w:r>
-      <w:proofErr w:type="spellEnd"/>
-      <w:r>
-        <w:t xml:space="preserve"> (НИАБ 136-13-928, л. 174об, </w:t>
+        <w:t xml:space="preserve">9 – крестный отец Сымона Иосифа, сына Бавтруков Никиты и Елены с деревни Нивки (НИАБ 136-13-928, л. 174об, </w:t>
       </w:r>
       <w:r>
         <w:rPr>
@@ -2558,35 +2390,7 @@
         <w:rPr>
           <w:bCs/>
         </w:rPr>
-        <w:t xml:space="preserve">1.03.1824 –крестный отец Анастасии Виктории, дочери </w:t>
-      </w:r>
-      <w:proofErr w:type="spellStart"/>
-      <w:r>
-        <w:rPr>
-          <w:bCs/>
-        </w:rPr>
-        <w:t>Лисичёнков</w:t>
-      </w:r>
-      <w:proofErr w:type="spellEnd"/>
-      <w:r>
-        <w:rPr>
-          <w:bCs/>
-        </w:rPr>
-        <w:t xml:space="preserve"> Дмитрия Василева и Агаты с деревни </w:t>
-      </w:r>
-      <w:proofErr w:type="spellStart"/>
-      <w:r>
-        <w:rPr>
-          <w:bCs/>
-        </w:rPr>
-        <w:t>Недаль</w:t>
-      </w:r>
-      <w:proofErr w:type="spellEnd"/>
-      <w:r>
-        <w:rPr>
-          <w:bCs/>
-        </w:rPr>
-        <w:t xml:space="preserve"> (НИАБ 136-13-1044, л.78об </w:t>
+        <w:t xml:space="preserve">1.03.1824 –крестный отец Анастасии Виктории, дочери Лисичёнков Дмитрия Василева и Агаты с деревни Недаль (НИАБ 136-13-1044, л.78об </w:t>
       </w:r>
       <w:r>
         <w:rPr>
@@ -2986,47 +2790,7 @@
       <w:bookmarkStart w:id="5" w:name="_Hlk128253438"/>
       <w:r>
         <w:lastRenderedPageBreak/>
-        <w:t xml:space="preserve">29.05.1821 – крестная мать </w:t>
-      </w:r>
-      <w:proofErr w:type="spellStart"/>
-      <w:r>
-        <w:t>Сымона</w:t>
-      </w:r>
-      <w:proofErr w:type="spellEnd"/>
-      <w:r>
-        <w:t xml:space="preserve"> Михала старшего, сына </w:t>
-      </w:r>
-      <w:proofErr w:type="spellStart"/>
-      <w:r>
-        <w:t>Кузур</w:t>
-      </w:r>
-      <w:proofErr w:type="spellEnd"/>
-      <w:r>
-        <w:t xml:space="preserve"> </w:t>
-      </w:r>
-      <w:proofErr w:type="spellStart"/>
-      <w:r>
-        <w:t>Микиты</w:t>
-      </w:r>
-      <w:proofErr w:type="spellEnd"/>
-      <w:r>
-        <w:t xml:space="preserve"> </w:t>
-      </w:r>
-      <w:proofErr w:type="spellStart"/>
-      <w:r>
-        <w:t>Пархвенова</w:t>
-      </w:r>
-      <w:proofErr w:type="spellEnd"/>
-      <w:r>
-        <w:t xml:space="preserve"> и Катерины с деревни </w:t>
-      </w:r>
-      <w:proofErr w:type="spellStart"/>
-      <w:r>
-        <w:t>Недаль</w:t>
-      </w:r>
-      <w:proofErr w:type="spellEnd"/>
-      <w:r>
-        <w:t xml:space="preserve"> (НИАБ 136-13-928, л.194об, </w:t>
+        <w:t xml:space="preserve">29.05.1821 – крестная мать Сымона Михала старшего, сына Кузур Микиты Пархвенова и Катерины с деревни Недаль (НИАБ 136-13-928, л.194об, </w:t>
       </w:r>
       <w:r>
         <w:rPr>
@@ -3076,21 +2840,7 @@
         <w:rPr>
           <w:bCs/>
         </w:rPr>
-        <w:t xml:space="preserve"> (</w:t>
-      </w:r>
-      <w:proofErr w:type="spellStart"/>
-      <w:r>
-        <w:rPr>
-          <w:bCs/>
-        </w:rPr>
-        <w:t>ориг</w:t>
-      </w:r>
-      <w:proofErr w:type="spellEnd"/>
-      <w:r>
-        <w:rPr>
-          <w:bCs/>
-        </w:rPr>
-        <w:t>)</w:t>
+        <w:t xml:space="preserve"> (ориг)</w:t>
       </w:r>
       <w:r>
         <w:rPr>
@@ -3777,7 +3527,13 @@
         <w:rPr>
           <w:bCs/>
         </w:rPr>
-        <w:t>528</w:t>
+        <w:t>52</w:t>
+      </w:r>
+      <w:r>
+        <w:rPr>
+          <w:bCs/>
+        </w:rPr>
+        <w:t>9</w:t>
       </w:r>
       <w:r>
         <w:rPr>
@@ -3860,47 +3616,16 @@
         <w:t xml:space="preserve">6.01.1830 – </w:t>
       </w:r>
       <w:r>
-        <w:t xml:space="preserve">крестная мать </w:t>
-      </w:r>
-      <w:proofErr w:type="spellStart"/>
-      <w:r>
-        <w:t>Грыгора</w:t>
-      </w:r>
-      <w:proofErr w:type="spellEnd"/>
-      <w:r>
-        <w:t xml:space="preserve"> Тодора, сына </w:t>
-      </w:r>
-      <w:proofErr w:type="spellStart"/>
-      <w:r>
-        <w:t>Кузур</w:t>
-      </w:r>
-      <w:proofErr w:type="spellEnd"/>
-      <w:r>
-        <w:t xml:space="preserve"> </w:t>
-      </w:r>
-      <w:proofErr w:type="spellStart"/>
-      <w:r>
-        <w:t>Микиты</w:t>
-      </w:r>
-      <w:proofErr w:type="spellEnd"/>
-      <w:r>
-        <w:t xml:space="preserve"> </w:t>
-      </w:r>
-      <w:proofErr w:type="spellStart"/>
-      <w:r>
-        <w:t>Пархвенова</w:t>
-      </w:r>
-      <w:proofErr w:type="spellEnd"/>
-      <w:r>
-        <w:t xml:space="preserve"> и Катерины с деревни </w:t>
-      </w:r>
-      <w:proofErr w:type="spellStart"/>
-      <w:r>
-        <w:t>Недаль</w:t>
-      </w:r>
-      <w:proofErr w:type="spellEnd"/>
-      <w:r>
-        <w:t xml:space="preserve"> (НИАБ 136-13-1528, л.538об, </w:t>
+        <w:t>крестная мать Грыгора Тодора, сына Кузур Микиты Пархвенова и Катерины с деревни Недаль</w:t>
+      </w:r>
+      <w:r>
+        <w:t xml:space="preserve"> (НИАБ 136-13-152</w:t>
+      </w:r>
+      <w:r>
+        <w:t>9</w:t>
+      </w:r>
+      <w:r>
+        <w:t xml:space="preserve">, л.538об, </w:t>
       </w:r>
       <w:r>
         <w:rPr>
@@ -3973,15 +3698,7 @@
         <w:t>181</w:t>
       </w:r>
       <w:r>
-        <w:t xml:space="preserve">5 – крещение, крестные родители Буйницкий Теодор и </w:t>
-      </w:r>
-      <w:proofErr w:type="spellStart"/>
-      <w:r>
-        <w:t>Макрасевич</w:t>
-      </w:r>
-      <w:proofErr w:type="spellEnd"/>
-      <w:r>
-        <w:t xml:space="preserve"> Дария (НИАБ 937-4-32, л. 31, </w:t>
+        <w:t xml:space="preserve">5 – крещение, крестные родители Буйницкий Теодор и Макрасевич Дария (НИАБ 937-4-32, л. 31, </w:t>
       </w:r>
       <w:r>
         <w:rPr>
@@ -4080,31 +3797,7 @@
         <w:t>181</w:t>
       </w:r>
       <w:r>
-        <w:t xml:space="preserve">7 – крещение, крестные родители </w:t>
-      </w:r>
-      <w:proofErr w:type="spellStart"/>
-      <w:r>
-        <w:t>Коберда</w:t>
-      </w:r>
-      <w:proofErr w:type="spellEnd"/>
-      <w:r>
-        <w:t xml:space="preserve"> Августин, деревня </w:t>
-      </w:r>
-      <w:proofErr w:type="spellStart"/>
-      <w:r>
-        <w:t>Недаль</w:t>
-      </w:r>
-      <w:proofErr w:type="spellEnd"/>
-      <w:r>
-        <w:t xml:space="preserve"> и Лисичёнок Агата, деревня </w:t>
-      </w:r>
-      <w:proofErr w:type="spellStart"/>
-      <w:r>
-        <w:t>Недаль</w:t>
-      </w:r>
-      <w:proofErr w:type="spellEnd"/>
-      <w:r>
-        <w:t xml:space="preserve"> (НИАБ 937-4-32, л. 34, </w:t>
+        <w:t xml:space="preserve">7 – крещение, крестные родители Коберда Августин, деревня Недаль и Лисичёнок Агата, деревня Недаль (НИАБ 937-4-32, л. 34, </w:t>
       </w:r>
       <w:r>
         <w:rPr>
@@ -4199,23 +3892,7 @@
         <w:t>18</w:t>
       </w:r>
       <w:r>
-        <w:t xml:space="preserve">20 – крещение, крестные родители шляхтич Буйницкий Тодор и </w:t>
-      </w:r>
-      <w:proofErr w:type="spellStart"/>
-      <w:r>
-        <w:t>Матрашило</w:t>
-      </w:r>
-      <w:proofErr w:type="spellEnd"/>
-      <w:r>
-        <w:t xml:space="preserve"> Дарья с деревни </w:t>
-      </w:r>
-      <w:proofErr w:type="spellStart"/>
-      <w:r>
-        <w:t>Нивки</w:t>
-      </w:r>
-      <w:proofErr w:type="spellEnd"/>
-      <w:r>
-        <w:t xml:space="preserve"> (НИАБ 136-13-928, л. 181об, </w:t>
+        <w:t xml:space="preserve">20 – крещение, крестные родители шляхтич Буйницкий Тодор и Матрашило Дарья с деревни Нивки (НИАБ 136-13-928, л. 181об, </w:t>
       </w:r>
       <w:r>
         <w:rPr>
@@ -4270,15 +3947,7 @@
     <w:p/>
     <w:p>
       <w:r>
-        <w:t xml:space="preserve">1.1.4. </w:t>
-      </w:r>
-      <w:proofErr w:type="spellStart"/>
-      <w:r>
-        <w:t>Коберда</w:t>
-      </w:r>
-      <w:proofErr w:type="spellEnd"/>
-      <w:r>
-        <w:t xml:space="preserve"> Франтишка (Анастасия) Иосифова:</w:t>
+        <w:t>1.1.4. Коберда Франтишка (Анастасия) Иосифова:</w:t>
       </w:r>
     </w:p>
     <w:p>
@@ -4299,15 +3968,7 @@
         <w:t>18</w:t>
       </w:r>
       <w:r>
-        <w:t xml:space="preserve">25 – крещение, крестные родители шляхтич Лашкевич Иосиф и </w:t>
-      </w:r>
-      <w:proofErr w:type="spellStart"/>
-      <w:r>
-        <w:t>Матрошило</w:t>
-      </w:r>
-      <w:proofErr w:type="spellEnd"/>
-      <w:r>
-        <w:t xml:space="preserve"> Дарья (НИАБ 136-13-1048, л. 63, </w:t>
+        <w:t xml:space="preserve">25 – крещение, крестные родители шляхтич Лашкевич Иосиф и Матрошило Дарья (НИАБ 136-13-1048, л. 63, </w:t>
       </w:r>
       <w:r>
         <w:rPr>
@@ -4363,23 +4024,7 @@
     <w:p/>
     <w:p>
       <w:r>
-        <w:t xml:space="preserve">1.2. </w:t>
-      </w:r>
-      <w:proofErr w:type="spellStart"/>
-      <w:r>
-        <w:t>Коберда</w:t>
-      </w:r>
-      <w:proofErr w:type="spellEnd"/>
-      <w:r>
-        <w:t xml:space="preserve"> Михал Иосиф </w:t>
-      </w:r>
-      <w:proofErr w:type="spellStart"/>
-      <w:r>
-        <w:t>Сымонов</w:t>
-      </w:r>
-      <w:proofErr w:type="spellEnd"/>
-      <w:r>
-        <w:t xml:space="preserve">: </w:t>
+        <w:t xml:space="preserve">1.2. Коберда Михал Иосиф Сымонов: </w:t>
       </w:r>
       <w:bookmarkStart w:id="12" w:name="_Hlk126487481"/>
     </w:p>
@@ -4530,82 +4175,18 @@
     <w:p/>
     <w:p>
       <w:r>
-        <w:t xml:space="preserve">1.3. </w:t>
-      </w:r>
-      <w:proofErr w:type="spellStart"/>
-      <w:r>
-        <w:t>Коберда</w:t>
-      </w:r>
-      <w:proofErr w:type="spellEnd"/>
-      <w:r>
-        <w:t xml:space="preserve"> Михал </w:t>
-      </w:r>
-      <w:proofErr w:type="spellStart"/>
-      <w:r>
-        <w:t>Сымон</w:t>
-      </w:r>
-      <w:proofErr w:type="spellEnd"/>
-      <w:r>
-        <w:t xml:space="preserve"> </w:t>
-      </w:r>
-      <w:proofErr w:type="spellStart"/>
-      <w:r>
-        <w:t>Сымонов</w:t>
-      </w:r>
-      <w:proofErr w:type="spellEnd"/>
-      <w:r>
-        <w:t xml:space="preserve">: </w:t>
-      </w:r>
-    </w:p>
-    <w:p>
-      <w:pPr>
-        <w:rPr>
-          <w:noProof/>
-          <w:lang w:eastAsia="ru-RU"/>
-        </w:rPr>
-      </w:pPr>
-      <w:r>
-        <w:t xml:space="preserve">24.05.1795 – крещение, крестные родители </w:t>
-      </w:r>
-      <w:proofErr w:type="spellStart"/>
-      <w:r>
-        <w:t>Матрашило</w:t>
-      </w:r>
-      <w:proofErr w:type="spellEnd"/>
-      <w:r>
-        <w:t xml:space="preserve"> </w:t>
-      </w:r>
-      <w:proofErr w:type="spellStart"/>
-      <w:r>
-        <w:t>Пархвен</w:t>
-      </w:r>
-      <w:proofErr w:type="spellEnd"/>
-      <w:r>
-        <w:t xml:space="preserve"> с деревни </w:t>
-      </w:r>
-      <w:proofErr w:type="spellStart"/>
-      <w:r>
-        <w:t>Нивки</w:t>
-      </w:r>
-      <w:proofErr w:type="spellEnd"/>
-      <w:r>
-        <w:t xml:space="preserve"> и Лисовская </w:t>
-      </w:r>
-      <w:proofErr w:type="spellStart"/>
-      <w:r>
-        <w:t>Арына</w:t>
-      </w:r>
-      <w:proofErr w:type="spellEnd"/>
-      <w:r>
-        <w:t xml:space="preserve"> с деревни </w:t>
-      </w:r>
-      <w:proofErr w:type="spellStart"/>
-      <w:r>
-        <w:t>Нивки</w:t>
-      </w:r>
-      <w:proofErr w:type="spellEnd"/>
-      <w:r>
-        <w:t xml:space="preserve"> (НИАБ 136-13-852, л. 57, </w:t>
+        <w:t xml:space="preserve">1.3. Коберда Михал Сымон Сымонов: </w:t>
+      </w:r>
+    </w:p>
+    <w:p>
+      <w:pPr>
+        <w:rPr>
+          <w:noProof/>
+          <w:lang w:eastAsia="ru-RU"/>
+        </w:rPr>
+      </w:pPr>
+      <w:r>
+        <w:t xml:space="preserve">24.05.1795 – крещение, крестные родители Матрашило Пархвен с деревни Нивки и Лисовская Арына с деревни Нивки (НИАБ 136-13-852, л. 57, </w:t>
       </w:r>
       <w:r>
         <w:rPr>
@@ -4976,21 +4557,7 @@
         <w:rPr>
           <w:bCs/>
         </w:rPr>
-        <w:t xml:space="preserve"> (</w:t>
-      </w:r>
-      <w:proofErr w:type="spellStart"/>
-      <w:r>
-        <w:rPr>
-          <w:bCs/>
-        </w:rPr>
-        <w:t>ориг</w:t>
-      </w:r>
-      <w:proofErr w:type="spellEnd"/>
-      <w:r>
-        <w:rPr>
-          <w:bCs/>
-        </w:rPr>
-        <w:t>)</w:t>
+        <w:t xml:space="preserve"> (ориг)</w:t>
       </w:r>
       <w:r>
         <w:rPr>
@@ -5119,39 +4686,7 @@
       <w:bookmarkStart w:id="18" w:name="_Hlk133754272"/>
       <w:bookmarkEnd w:id="16"/>
       <w:r>
-        <w:t xml:space="preserve">1.11.1820 – свидетель венчания </w:t>
-      </w:r>
-      <w:proofErr w:type="spellStart"/>
-      <w:r>
-        <w:t>Кузуры</w:t>
-      </w:r>
-      <w:proofErr w:type="spellEnd"/>
-      <w:r>
-        <w:t xml:space="preserve"> </w:t>
-      </w:r>
-      <w:proofErr w:type="spellStart"/>
-      <w:r>
-        <w:t>Микиты</w:t>
-      </w:r>
-      <w:proofErr w:type="spellEnd"/>
-      <w:r>
-        <w:t xml:space="preserve"> </w:t>
-      </w:r>
-      <w:proofErr w:type="spellStart"/>
-      <w:r>
-        <w:t>Пархвенова</w:t>
-      </w:r>
-      <w:proofErr w:type="spellEnd"/>
-      <w:r>
-        <w:t xml:space="preserve"> с деревни </w:t>
-      </w:r>
-      <w:proofErr w:type="spellStart"/>
-      <w:r>
-        <w:t>Недаль</w:t>
-      </w:r>
-      <w:proofErr w:type="spellEnd"/>
-      <w:r>
-        <w:t xml:space="preserve"> с девкой Тарасевич Катериной с деревни Заречье (НИАБ 136-13-965, л.110об, </w:t>
+        <w:t xml:space="preserve">1.11.1820 – свидетель венчания Кузуры Микиты Пархвенова с деревни Недаль с девкой Тарасевич Катериной с деревни Заречье (НИАБ 136-13-965, л.110об, </w:t>
       </w:r>
       <w:r>
         <w:rPr>
@@ -5201,101 +4736,87 @@
         <w:rPr>
           <w:bCs/>
         </w:rPr>
+        <w:t xml:space="preserve"> (ориг)</w:t>
+      </w:r>
+      <w:r>
+        <w:rPr>
+          <w:bCs/>
+        </w:rPr>
+        <w:t xml:space="preserve">, </w:t>
+      </w:r>
+      <w:bookmarkStart w:id="19" w:name="_Hlk136682883"/>
+      <w:r>
+        <w:t xml:space="preserve">НИАБ 136-13-1013, л.11об, </w:t>
+      </w:r>
+      <w:r>
+        <w:rPr>
+          <w:bCs/>
+          <w:noProof/>
+          <w:lang w:eastAsia="ru-RU"/>
+        </w:rPr>
+        <w:t>№</w:t>
+      </w:r>
+      <w:r>
+        <w:rPr>
+          <w:bCs/>
+          <w:noProof/>
+          <w:lang w:eastAsia="ru-RU"/>
+        </w:rPr>
+        <w:t>7</w:t>
+      </w:r>
+      <w:r>
+        <w:rPr>
+          <w:bCs/>
+          <w:noProof/>
+          <w:lang w:eastAsia="ru-RU"/>
+        </w:rPr>
+        <w:t>/1</w:t>
+      </w:r>
+      <w:r>
+        <w:rPr>
+          <w:bCs/>
+          <w:noProof/>
+          <w:lang w:eastAsia="ru-RU"/>
+        </w:rPr>
+        <w:t>820</w:t>
+      </w:r>
+      <w:r>
+        <w:rPr>
+          <w:bCs/>
+        </w:rPr>
+        <w:t>-</w:t>
+      </w:r>
+      <w:r>
+        <w:rPr>
+          <w:bCs/>
+        </w:rPr>
+        <w:t>б</w:t>
+      </w:r>
+      <w:r>
+        <w:rPr>
+          <w:bCs/>
+        </w:rPr>
         <w:t xml:space="preserve"> (</w:t>
       </w:r>
-      <w:proofErr w:type="spellStart"/>
-      <w:r>
-        <w:rPr>
-          <w:bCs/>
-        </w:rPr>
-        <w:t>ориг</w:t>
-      </w:r>
-      <w:proofErr w:type="spellEnd"/>
+      <w:r>
+        <w:rPr>
+          <w:bCs/>
+        </w:rPr>
+        <w:t>коп</w:t>
+      </w:r>
       <w:r>
         <w:rPr>
           <w:bCs/>
         </w:rPr>
         <w:t>)</w:t>
       </w:r>
-      <w:r>
-        <w:rPr>
-          <w:bCs/>
-        </w:rPr>
-        <w:t xml:space="preserve">, </w:t>
-      </w:r>
-      <w:bookmarkStart w:id="19" w:name="_Hlk136682883"/>
-      <w:r>
-        <w:t xml:space="preserve">НИАБ 136-13-1013, л.11об, </w:t>
-      </w:r>
-      <w:r>
-        <w:rPr>
-          <w:bCs/>
-          <w:noProof/>
-          <w:lang w:eastAsia="ru-RU"/>
-        </w:rPr>
-        <w:t>№</w:t>
-      </w:r>
-      <w:r>
-        <w:rPr>
-          <w:bCs/>
-          <w:noProof/>
-          <w:lang w:eastAsia="ru-RU"/>
-        </w:rPr>
-        <w:t>7</w:t>
-      </w:r>
-      <w:r>
-        <w:rPr>
-          <w:bCs/>
-          <w:noProof/>
-          <w:lang w:eastAsia="ru-RU"/>
-        </w:rPr>
-        <w:t>/1</w:t>
-      </w:r>
-      <w:r>
-        <w:rPr>
-          <w:bCs/>
-          <w:noProof/>
-          <w:lang w:eastAsia="ru-RU"/>
-        </w:rPr>
-        <w:t>820</w:t>
-      </w:r>
-      <w:r>
-        <w:rPr>
-          <w:bCs/>
-        </w:rPr>
-        <w:t>-</w:t>
-      </w:r>
-      <w:r>
-        <w:rPr>
-          <w:bCs/>
-        </w:rPr>
-        <w:t>б</w:t>
-      </w:r>
-      <w:r>
-        <w:rPr>
-          <w:bCs/>
-        </w:rPr>
-        <w:t xml:space="preserve"> (</w:t>
-      </w:r>
-      <w:r>
-        <w:rPr>
-          <w:bCs/>
-        </w:rPr>
-        <w:t>коп</w:t>
-      </w:r>
+      <w:bookmarkEnd w:id="19"/>
       <w:r>
         <w:rPr>
           <w:bCs/>
         </w:rPr>
         <w:t>)</w:t>
       </w:r>
-      <w:bookmarkEnd w:id="19"/>
-      <w:r>
-        <w:rPr>
-          <w:bCs/>
-        </w:rPr>
-        <w:t>)</w:t>
-      </w:r>
       <w:r>
         <w:rPr>
           <w:bCs/>
@@ -5318,35 +4839,7 @@
         <w:rPr>
           <w:bCs/>
         </w:rPr>
-        <w:t xml:space="preserve">30.07.1822 – крестный отец Степана Яна, сына </w:t>
-      </w:r>
-      <w:proofErr w:type="spellStart"/>
-      <w:r>
-        <w:rPr>
-          <w:bCs/>
-        </w:rPr>
-        <w:t>Лисичёнков</w:t>
-      </w:r>
-      <w:proofErr w:type="spellEnd"/>
-      <w:r>
-        <w:rPr>
-          <w:bCs/>
-        </w:rPr>
-        <w:t xml:space="preserve"> Дмитрия Василева и Агаты с деревни </w:t>
-      </w:r>
-      <w:proofErr w:type="spellStart"/>
-      <w:r>
-        <w:rPr>
-          <w:bCs/>
-        </w:rPr>
-        <w:t>Недаль</w:t>
-      </w:r>
-      <w:proofErr w:type="spellEnd"/>
-      <w:r>
-        <w:rPr>
-          <w:bCs/>
-        </w:rPr>
-        <w:t xml:space="preserve"> (НИАБ 136-13-1020, л.24, </w:t>
+        <w:t xml:space="preserve">30.07.1822 – крестный отец Степана Яна, сына Лисичёнков Дмитрия Василева и Агаты с деревни Недаль (НИАБ 136-13-1020, л.24, </w:t>
       </w:r>
       <w:r>
         <w:rPr>
@@ -5436,23 +4929,7 @@
         <w:t xml:space="preserve"> – </w:t>
       </w:r>
       <w:r>
-        <w:t xml:space="preserve">крестный отец Текли </w:t>
-      </w:r>
-      <w:proofErr w:type="spellStart"/>
-      <w:r>
-        <w:t>Агрипины</w:t>
-      </w:r>
-      <w:proofErr w:type="spellEnd"/>
-      <w:r>
-        <w:t xml:space="preserve">, дочери Сушков Яна Демидова и Катерины с деревни </w:t>
-      </w:r>
-      <w:proofErr w:type="spellStart"/>
-      <w:r>
-        <w:t>Недаль</w:t>
-      </w:r>
-      <w:proofErr w:type="spellEnd"/>
-      <w:r>
-        <w:t xml:space="preserve"> </w:t>
+        <w:t xml:space="preserve">крестный отец Текли Агрипины, дочери Сушков Яна Демидова и Катерины с деревни Недаль </w:t>
       </w:r>
       <w:r>
         <w:t>(НИАБ 136-13-10</w:t>
@@ -5537,74 +5014,18 @@
     <w:p/>
     <w:p>
       <w:r>
-        <w:t xml:space="preserve">1.4. </w:t>
-      </w:r>
-      <w:proofErr w:type="spellStart"/>
-      <w:r>
-        <w:t>Коберда</w:t>
-      </w:r>
-      <w:proofErr w:type="spellEnd"/>
-      <w:r>
-        <w:t xml:space="preserve"> (</w:t>
-      </w:r>
-      <w:proofErr w:type="spellStart"/>
-      <w:r>
-        <w:t>Бутвиловская</w:t>
-      </w:r>
-      <w:proofErr w:type="spellEnd"/>
-      <w:r>
-        <w:t xml:space="preserve">) Розалия </w:t>
-      </w:r>
-      <w:proofErr w:type="spellStart"/>
-      <w:r>
-        <w:t>Сымонова</w:t>
-      </w:r>
-      <w:proofErr w:type="spellEnd"/>
-      <w:r>
-        <w:t xml:space="preserve">: </w:t>
-      </w:r>
-    </w:p>
-    <w:p>
-      <w:pPr>
-        <w:rPr>
-          <w:noProof/>
-          <w:lang w:eastAsia="ru-RU"/>
-        </w:rPr>
-      </w:pPr>
-      <w:r>
-        <w:t xml:space="preserve">19.04.1797 – крещение, крестные родители </w:t>
-      </w:r>
-      <w:proofErr w:type="spellStart"/>
-      <w:r>
-        <w:t>Матрашило</w:t>
-      </w:r>
-      <w:proofErr w:type="spellEnd"/>
-      <w:r>
-        <w:t xml:space="preserve"> </w:t>
-      </w:r>
-      <w:proofErr w:type="spellStart"/>
-      <w:r>
-        <w:t>Пархвен</w:t>
-      </w:r>
-      <w:proofErr w:type="spellEnd"/>
-      <w:r>
-        <w:t xml:space="preserve"> с деревни </w:t>
-      </w:r>
-      <w:proofErr w:type="spellStart"/>
-      <w:r>
-        <w:t>Нивки</w:t>
-      </w:r>
-      <w:proofErr w:type="spellEnd"/>
-      <w:r>
-        <w:t xml:space="preserve"> и Лисичёнок Ирина с деревни </w:t>
-      </w:r>
-      <w:proofErr w:type="spellStart"/>
-      <w:r>
-        <w:t>Нивки</w:t>
-      </w:r>
-      <w:proofErr w:type="spellEnd"/>
-      <w:r>
-        <w:t xml:space="preserve"> (НИАБ 136-13-894, л. 32об, </w:t>
+        <w:t xml:space="preserve">1.4. Коберда (Бутвиловская) Розалия Сымонова: </w:t>
+      </w:r>
+    </w:p>
+    <w:p>
+      <w:pPr>
+        <w:rPr>
+          <w:noProof/>
+          <w:lang w:eastAsia="ru-RU"/>
+        </w:rPr>
+      </w:pPr>
+      <w:r>
+        <w:t xml:space="preserve">19.04.1797 – крещение, крестные родители Матрашило Пархвен с деревни Нивки и Лисичёнок Ирина с деревни Нивки (НИАБ 136-13-894, л. 32об, </w:t>
       </w:r>
       <w:r>
         <w:rPr>
@@ -5667,23 +5088,7 @@
       <w:bookmarkStart w:id="22" w:name="_Hlk128245760"/>
       <w:bookmarkStart w:id="23" w:name="_Hlk128246349"/>
       <w:r>
-        <w:t xml:space="preserve">2.05.1820 – крестная мать Софии Текли, дочери Войничей Ясона и </w:t>
-      </w:r>
-      <w:proofErr w:type="spellStart"/>
-      <w:r>
-        <w:t>Грыпины</w:t>
-      </w:r>
-      <w:proofErr w:type="spellEnd"/>
-      <w:r>
-        <w:t xml:space="preserve"> с деревни </w:t>
-      </w:r>
-      <w:proofErr w:type="spellStart"/>
-      <w:r>
-        <w:t>Недаль</w:t>
-      </w:r>
-      <w:proofErr w:type="spellEnd"/>
-      <w:r>
-        <w:t xml:space="preserve"> (</w:t>
+        <w:t>2.05.1820 – крестная мать Софии Текли, дочери Войничей Ясона и Грыпины с деревни Недаль (</w:t>
       </w:r>
       <w:r>
         <w:rPr>
@@ -5805,31 +5210,7 @@
         </w:rPr>
       </w:pPr>
       <w:r>
-        <w:t xml:space="preserve">8.02.1825 – венчание с молодым </w:t>
-      </w:r>
-      <w:proofErr w:type="spellStart"/>
-      <w:r>
-        <w:t>Бутвиловским</w:t>
-      </w:r>
-      <w:proofErr w:type="spellEnd"/>
-      <w:r>
-        <w:t xml:space="preserve"> Ильей с деревни Чащи, свидетели Юзефович </w:t>
-      </w:r>
-      <w:proofErr w:type="spellStart"/>
-      <w:r>
-        <w:t>Фелициан</w:t>
-      </w:r>
-      <w:proofErr w:type="spellEnd"/>
-      <w:r>
-        <w:t xml:space="preserve">, Лашкевич Юзеф и </w:t>
-      </w:r>
-      <w:proofErr w:type="spellStart"/>
-      <w:r>
-        <w:t>Бутвиловский</w:t>
-      </w:r>
-      <w:proofErr w:type="spellEnd"/>
-      <w:r>
-        <w:t xml:space="preserve"> Якуб (</w:t>
+        <w:t>8.02.1825 – венчание с молодым Бутвиловским Ильей с деревни Чащи, свидетели Юзефович Фелициан, Лашкевич Юзеф и Бутвиловский Якуб (</w:t>
       </w:r>
       <w:r>
         <w:rPr>
@@ -5950,47 +5331,7 @@
         </w:rPr>
       </w:pPr>
       <w:r>
-        <w:t xml:space="preserve">1.4а. </w:t>
-      </w:r>
-      <w:proofErr w:type="spellStart"/>
-      <w:r>
-        <w:t>Бутвиловский</w:t>
-      </w:r>
-      <w:proofErr w:type="spellEnd"/>
-      <w:r>
-        <w:t xml:space="preserve"> Якуб: 8.02.1825 – с деревни Чащи, венчание с молодой </w:t>
-      </w:r>
-      <w:proofErr w:type="spellStart"/>
-      <w:r>
-        <w:t>Кобердой</w:t>
-      </w:r>
-      <w:proofErr w:type="spellEnd"/>
-      <w:r>
-        <w:t xml:space="preserve"> Розалией </w:t>
-      </w:r>
-      <w:proofErr w:type="spellStart"/>
-      <w:r>
-        <w:t>Сымоновой</w:t>
-      </w:r>
-      <w:proofErr w:type="spellEnd"/>
-      <w:r>
-        <w:t xml:space="preserve">, свидетели Юзефович </w:t>
-      </w:r>
-      <w:proofErr w:type="spellStart"/>
-      <w:r>
-        <w:t>Фелициан</w:t>
-      </w:r>
-      <w:proofErr w:type="spellEnd"/>
-      <w:r>
-        <w:t xml:space="preserve">, Лашкевич Юзеф и </w:t>
-      </w:r>
-      <w:proofErr w:type="spellStart"/>
-      <w:r>
-        <w:t>Бутвиловский</w:t>
-      </w:r>
-      <w:proofErr w:type="spellEnd"/>
-      <w:r>
-        <w:t xml:space="preserve"> Якуб (</w:t>
+        <w:t>1.4а. Бутвиловский Якуб: 8.02.1825 – с деревни Чащи, венчание с молодой Кобердой Розалией Сымоновой, свидетели Юзефович Фелициан, Лашкевич Юзеф и Бутвиловский Якуб (</w:t>
       </w:r>
       <w:r>
         <w:rPr>
@@ -6104,23 +5445,7 @@
     <w:p/>
     <w:p>
       <w:r>
-        <w:t xml:space="preserve">1.5. </w:t>
-      </w:r>
-      <w:proofErr w:type="spellStart"/>
-      <w:r>
-        <w:t>Коберда</w:t>
-      </w:r>
-      <w:proofErr w:type="spellEnd"/>
-      <w:r>
-        <w:t xml:space="preserve"> Августин </w:t>
-      </w:r>
-      <w:proofErr w:type="spellStart"/>
-      <w:r>
-        <w:t>Сымонов</w:t>
-      </w:r>
-      <w:proofErr w:type="spellEnd"/>
-      <w:r>
-        <w:t>:</w:t>
+        <w:t>1.5. Коберда Августин Сымонов:</w:t>
       </w:r>
     </w:p>
     <w:p>
@@ -6161,31 +5486,7 @@
         <w:t>181</w:t>
       </w:r>
       <w:r>
-        <w:t xml:space="preserve">7 – крестный отец Бенедикта, сына </w:t>
-      </w:r>
-      <w:proofErr w:type="spellStart"/>
-      <w:r>
-        <w:t>Коберд</w:t>
-      </w:r>
-      <w:proofErr w:type="spellEnd"/>
-      <w:r>
-        <w:t xml:space="preserve"> Иосифа и </w:t>
-      </w:r>
-      <w:proofErr w:type="spellStart"/>
-      <w:r>
-        <w:t>Малгожаты</w:t>
-      </w:r>
-      <w:proofErr w:type="spellEnd"/>
-      <w:r>
-        <w:t xml:space="preserve"> с деревни </w:t>
-      </w:r>
-      <w:proofErr w:type="spellStart"/>
-      <w:r>
-        <w:t>Недаль</w:t>
-      </w:r>
-      <w:proofErr w:type="spellEnd"/>
-      <w:r>
-        <w:t xml:space="preserve"> (НИАБ 937-4-32, л. 34, </w:t>
+        <w:t xml:space="preserve">7 – крестный отец Бенедикта, сына Коберд Иосифа и Малгожаты с деревни Недаль (НИАБ 937-4-32, л. 34, </w:t>
       </w:r>
       <w:r>
         <w:rPr>
@@ -6246,59 +5547,11 @@
         </w:rPr>
       </w:pPr>
       <w:r>
-        <w:t xml:space="preserve">1.6. </w:t>
-      </w:r>
-      <w:proofErr w:type="spellStart"/>
-      <w:r>
-        <w:t>Коберда</w:t>
-      </w:r>
-      <w:proofErr w:type="spellEnd"/>
-      <w:r>
-        <w:t xml:space="preserve"> Фабиан </w:t>
-      </w:r>
-      <w:proofErr w:type="spellStart"/>
-      <w:r>
-        <w:t>Сымонов</w:t>
-      </w:r>
-      <w:proofErr w:type="spellEnd"/>
-      <w:r>
-        <w:t xml:space="preserve">: </w:t>
+        <w:t xml:space="preserve">1.6. Коберда Фабиан Сымонов: </w:t>
       </w:r>
       <w:bookmarkStart w:id="24" w:name="_Hlk129156970"/>
       <w:r>
-        <w:t xml:space="preserve">20.01.1799 – крещение, крестные родители крестьяне </w:t>
-      </w:r>
-      <w:proofErr w:type="spellStart"/>
-      <w:r>
-        <w:t>Матрашило</w:t>
-      </w:r>
-      <w:proofErr w:type="spellEnd"/>
-      <w:r>
-        <w:t xml:space="preserve"> </w:t>
-      </w:r>
-      <w:proofErr w:type="spellStart"/>
-      <w:r>
-        <w:t>Пархвен</w:t>
-      </w:r>
-      <w:proofErr w:type="spellEnd"/>
-      <w:r>
-        <w:t xml:space="preserve"> с деревни </w:t>
-      </w:r>
-      <w:proofErr w:type="spellStart"/>
-      <w:r>
-        <w:t>Нивки</w:t>
-      </w:r>
-      <w:proofErr w:type="spellEnd"/>
-      <w:r>
-        <w:t xml:space="preserve"> и Лисичёнок Арина с деревни </w:t>
-      </w:r>
-      <w:proofErr w:type="spellStart"/>
-      <w:r>
-        <w:t>Нивки</w:t>
-      </w:r>
-      <w:proofErr w:type="spellEnd"/>
-      <w:r>
-        <w:t xml:space="preserve"> (НИАБ 1781-27-199, л. 125, </w:t>
+        <w:t xml:space="preserve">20.01.1799 – крещение, крестные родители крестьяне Матрашило Пархвен с деревни Нивки и Лисичёнок Арина с деревни Нивки (НИАБ 1781-27-199, л. 125, </w:t>
       </w:r>
       <w:r>
         <w:rPr>
@@ -6354,23 +5607,7 @@
     <w:p/>
     <w:p>
       <w:r>
-        <w:t xml:space="preserve">1.7. </w:t>
-      </w:r>
-      <w:proofErr w:type="spellStart"/>
-      <w:r>
-        <w:t>Коберда</w:t>
-      </w:r>
-      <w:proofErr w:type="spellEnd"/>
-      <w:r>
-        <w:t xml:space="preserve"> Барбара </w:t>
-      </w:r>
-      <w:proofErr w:type="spellStart"/>
-      <w:r>
-        <w:t>Сымонова</w:t>
-      </w:r>
-      <w:proofErr w:type="spellEnd"/>
-      <w:r>
-        <w:t>:</w:t>
+        <w:t>1.7. Коберда Барбара Сымонова:</w:t>
       </w:r>
     </w:p>
     <w:p>
@@ -6382,47 +5619,7 @@
       </w:pPr>
       <w:bookmarkStart w:id="25" w:name="_Hlk129278943"/>
       <w:r>
-        <w:t xml:space="preserve">7.04.1801 – крещение, крестные родители </w:t>
-      </w:r>
-      <w:proofErr w:type="spellStart"/>
-      <w:r>
-        <w:t>Матрашило</w:t>
-      </w:r>
-      <w:proofErr w:type="spellEnd"/>
-      <w:r>
-        <w:t xml:space="preserve"> </w:t>
-      </w:r>
-      <w:proofErr w:type="spellStart"/>
-      <w:r>
-        <w:t>Пархвен</w:t>
-      </w:r>
-      <w:proofErr w:type="spellEnd"/>
-      <w:r>
-        <w:t xml:space="preserve"> с деревни </w:t>
-      </w:r>
-      <w:proofErr w:type="spellStart"/>
-      <w:r>
-        <w:t>Нивки</w:t>
-      </w:r>
-      <w:proofErr w:type="spellEnd"/>
-      <w:r>
-        <w:t xml:space="preserve"> и </w:t>
-      </w:r>
-      <w:proofErr w:type="spellStart"/>
-      <w:r>
-        <w:t>Шпет</w:t>
-      </w:r>
-      <w:proofErr w:type="spellEnd"/>
-      <w:r>
-        <w:t xml:space="preserve"> Мария с деревни </w:t>
-      </w:r>
-      <w:proofErr w:type="spellStart"/>
-      <w:r>
-        <w:t>Недаль</w:t>
-      </w:r>
-      <w:proofErr w:type="spellEnd"/>
-      <w:r>
-        <w:t xml:space="preserve"> (НИАБ 937-4-32, л. 4, </w:t>
+        <w:t xml:space="preserve">7.04.1801 – крещение, крестные родители Матрашило Пархвен с деревни Нивки и Шпет Мария с деревни Недаль (НИАБ 937-4-32, л. 4, </w:t>
       </w:r>
       <w:r>
         <w:rPr>
@@ -6483,23 +5680,7 @@
         </w:rPr>
       </w:pPr>
       <w:r>
-        <w:t xml:space="preserve">5.05.1802 – отпевание, умерла в возрасте 1 года, дочь </w:t>
-      </w:r>
-      <w:proofErr w:type="spellStart"/>
-      <w:r>
-        <w:t>Коберды</w:t>
-      </w:r>
-      <w:proofErr w:type="spellEnd"/>
-      <w:r>
-        <w:t xml:space="preserve"> </w:t>
-      </w:r>
-      <w:proofErr w:type="spellStart"/>
-      <w:r>
-        <w:t>Сымона</w:t>
-      </w:r>
-      <w:proofErr w:type="spellEnd"/>
-      <w:r>
-        <w:t xml:space="preserve"> (НИАБ 937-4-32, л. 89, </w:t>
+        <w:t xml:space="preserve">5.05.1802 – отпевание, умерла в возрасте 1 года, дочь Коберды Сымона (НИАБ 937-4-32, л. 89, </w:t>
       </w:r>
       <w:r>
         <w:rPr>
@@ -6554,23 +5735,7 @@
     <w:p/>
     <w:p>
       <w:r>
-        <w:t xml:space="preserve">3. </w:t>
-      </w:r>
-      <w:proofErr w:type="spellStart"/>
-      <w:r>
-        <w:t>Коберда</w:t>
-      </w:r>
-      <w:proofErr w:type="spellEnd"/>
-      <w:r>
-        <w:t xml:space="preserve"> (</w:t>
-      </w:r>
-      <w:proofErr w:type="spellStart"/>
-      <w:r>
-        <w:t>Дакоста</w:t>
-      </w:r>
-      <w:proofErr w:type="spellEnd"/>
-      <w:r>
-        <w:t>?) Франциска:</w:t>
+        <w:t>3. Коберда (Дакоста?) Франциска:</w:t>
       </w:r>
     </w:p>
     <w:p>
@@ -6597,31 +5762,7 @@
         <w:t>18</w:t>
       </w:r>
       <w:r>
-        <w:t xml:space="preserve">06 – молодая, венчание с молодым </w:t>
-      </w:r>
-      <w:proofErr w:type="spellStart"/>
-      <w:r>
-        <w:t>Дакостой</w:t>
-      </w:r>
-      <w:proofErr w:type="spellEnd"/>
-      <w:r>
-        <w:t xml:space="preserve">? Иоанном, свидетели </w:t>
-      </w:r>
-      <w:proofErr w:type="spellStart"/>
-      <w:r>
-        <w:t>Усаковский</w:t>
-      </w:r>
-      <w:proofErr w:type="spellEnd"/>
-      <w:r>
-        <w:t xml:space="preserve"> Франциск и </w:t>
-      </w:r>
-      <w:proofErr w:type="spellStart"/>
-      <w:r>
-        <w:t>Рапацевич</w:t>
-      </w:r>
-      <w:proofErr w:type="spellEnd"/>
-      <w:r>
-        <w:t xml:space="preserve"> Кирилл (НИАБ 937-4-32, л. 54об, </w:t>
+        <w:t xml:space="preserve">06 – молодая, венчание с молодым Дакостой? Иоанном, свидетели Усаковский Франциск и Рапацевич Кирилл (НИАБ 937-4-32, л. 54об, </w:t>
       </w:r>
       <w:r>
         <w:rPr>
@@ -6676,15 +5817,7 @@
     <w:p/>
     <w:p>
       <w:r>
-        <w:t xml:space="preserve">3а. </w:t>
-      </w:r>
-      <w:proofErr w:type="spellStart"/>
-      <w:r>
-        <w:t>Дакоста</w:t>
-      </w:r>
-      <w:proofErr w:type="spellEnd"/>
-      <w:r>
-        <w:t xml:space="preserve">? Иоанн: </w:t>
+        <w:t xml:space="preserve">3а. Дакоста? Иоанн: </w:t>
       </w:r>
     </w:p>
     <w:p>
@@ -6710,47 +5843,7 @@
         <w:t>18</w:t>
       </w:r>
       <w:r>
-        <w:t xml:space="preserve">06 – венчание с молодой </w:t>
-      </w:r>
-      <w:proofErr w:type="spellStart"/>
-      <w:r>
-        <w:t>Кобердой</w:t>
-      </w:r>
-      <w:proofErr w:type="spellEnd"/>
-      <w:r>
-        <w:t xml:space="preserve"> </w:t>
-      </w:r>
-      <w:proofErr w:type="spellStart"/>
-      <w:r>
-        <w:t>Франциской</w:t>
-      </w:r>
-      <w:proofErr w:type="spellEnd"/>
-      <w:r>
-        <w:t xml:space="preserve"> с деревни </w:t>
-      </w:r>
-      <w:proofErr w:type="spellStart"/>
-      <w:r>
-        <w:t>Недаль</w:t>
-      </w:r>
-      <w:proofErr w:type="spellEnd"/>
-      <w:r>
-        <w:t xml:space="preserve">, свидетели </w:t>
-      </w:r>
-      <w:proofErr w:type="spellStart"/>
-      <w:r>
-        <w:t>Усаковский</w:t>
-      </w:r>
-      <w:proofErr w:type="spellEnd"/>
-      <w:r>
-        <w:t xml:space="preserve"> Франциск и </w:t>
-      </w:r>
-      <w:proofErr w:type="spellStart"/>
-      <w:r>
-        <w:t>Рапацевич</w:t>
-      </w:r>
-      <w:proofErr w:type="spellEnd"/>
-      <w:r>
-        <w:t xml:space="preserve"> Кирилл (НИАБ 937-4-32, л. 54об, </w:t>
+        <w:t xml:space="preserve">06 – венчание с молодой Кобердой Франциской с деревни Недаль, свидетели Усаковский Франциск и Рапацевич Кирилл (НИАБ 937-4-32, л. 54об, </w:t>
       </w:r>
       <w:r>
         <w:rPr>
@@ -6805,15 +5898,7 @@
     <w:p/>
     <w:p>
       <w:r>
-        <w:t xml:space="preserve">4. </w:t>
-      </w:r>
-      <w:proofErr w:type="spellStart"/>
-      <w:r>
-        <w:t>Коберда</w:t>
-      </w:r>
-      <w:proofErr w:type="spellEnd"/>
-      <w:r>
-        <w:t xml:space="preserve"> (Бланк) Наталия:</w:t>
+        <w:t>4. Коберда (Бланк) Наталия:</w:t>
       </w:r>
     </w:p>
     <w:p>
@@ -6839,31 +5924,7 @@
         <w:t>18</w:t>
       </w:r>
       <w:r>
-        <w:t xml:space="preserve">09 – молодая, венчание с молодым Бланком Каролем с имения Мстиж, свидетели </w:t>
-      </w:r>
-      <w:proofErr w:type="spellStart"/>
-      <w:r>
-        <w:t>Гжецкий</w:t>
-      </w:r>
-      <w:proofErr w:type="spellEnd"/>
-      <w:r>
-        <w:t xml:space="preserve"> Антон, ротмистр Ошмянский, </w:t>
-      </w:r>
-      <w:proofErr w:type="spellStart"/>
-      <w:r>
-        <w:t>Мощинский</w:t>
-      </w:r>
-      <w:proofErr w:type="spellEnd"/>
-      <w:r>
-        <w:t xml:space="preserve"> Пётр и </w:t>
-      </w:r>
-      <w:proofErr w:type="spellStart"/>
-      <w:r>
-        <w:t>Руцкий</w:t>
-      </w:r>
-      <w:proofErr w:type="spellEnd"/>
-      <w:r>
-        <w:t xml:space="preserve"> Иосиф (НИАБ 937-4-32, л. 54об, </w:t>
+        <w:t xml:space="preserve">09 – молодая, венчание с молодым Бланком Каролем с имения Мстиж, свидетели Гжецкий Антон, ротмистр Ошмянский, Мощинский Пётр и Руцкий Иосиф (НИАБ 937-4-32, л. 54об, </w:t>
       </w:r>
       <w:r>
         <w:rPr>
@@ -6961,47 +6022,7 @@
         <w:t>18</w:t>
       </w:r>
       <w:r>
-        <w:t xml:space="preserve">09 – молодой, с имения Мстиж, венчание с молодой </w:t>
-      </w:r>
-      <w:proofErr w:type="spellStart"/>
-      <w:r>
-        <w:t>Кобердой</w:t>
-      </w:r>
-      <w:proofErr w:type="spellEnd"/>
-      <w:r>
-        <w:t xml:space="preserve"> Наталией с деревни </w:t>
-      </w:r>
-      <w:proofErr w:type="spellStart"/>
-      <w:r>
-        <w:t>Недаль</w:t>
-      </w:r>
-      <w:proofErr w:type="spellEnd"/>
-      <w:r>
-        <w:t xml:space="preserve">, свидетели </w:t>
-      </w:r>
-      <w:proofErr w:type="spellStart"/>
-      <w:r>
-        <w:t>Гжецкий</w:t>
-      </w:r>
-      <w:proofErr w:type="spellEnd"/>
-      <w:r>
-        <w:t xml:space="preserve"> Антон, ротмистр Ошмянский, </w:t>
-      </w:r>
-      <w:proofErr w:type="spellStart"/>
-      <w:r>
-        <w:t>Мощинский</w:t>
-      </w:r>
-      <w:proofErr w:type="spellEnd"/>
-      <w:r>
-        <w:t xml:space="preserve"> Пётр и </w:t>
-      </w:r>
-      <w:proofErr w:type="spellStart"/>
-      <w:r>
-        <w:t>Руцкий</w:t>
-      </w:r>
-      <w:proofErr w:type="spellEnd"/>
-      <w:r>
-        <w:t xml:space="preserve"> Иосиф (НИАБ 937-4-32, л. 54об, </w:t>
+        <w:t xml:space="preserve">09 – молодой, с имения Мстиж, венчание с молодой Кобердой Наталией с деревни Недаль, свидетели Гжецкий Антон, ротмистр Ошмянский, Мощинский Пётр и Руцкий Иосиф (НИАБ 937-4-32, л. 54об, </w:t>
       </w:r>
       <w:r>
         <w:rPr>

--- a/2/деревня Недаль/Недаль Коберды.docx
+++ b/2/деревня Недаль/Недаль Коберды.docx
@@ -111,7 +111,13 @@
         <w:rPr>
           <w:lang w:val="be-BY"/>
         </w:rPr>
-        <w:t>30</w:t>
+        <w:t>3</w:t>
+      </w:r>
+      <w:r>
+        <w:rPr>
+          <w:lang w:val="be-BY"/>
+        </w:rPr>
+        <w:t>3</w:t>
       </w:r>
       <w:r>
         <w:rPr>
@@ -320,13 +326,29 @@
     </w:p>
     <w:p>
       <w:r>
-        <w:t>3а. муж - Дакоста? Иоанн.</w:t>
+        <w:t xml:space="preserve">3а. муж - </w:t>
+      </w:r>
+      <w:proofErr w:type="spellStart"/>
+      <w:r>
+        <w:t>Дакоста</w:t>
+      </w:r>
+      <w:proofErr w:type="spellEnd"/>
+      <w:r>
+        <w:t>? Иоанн.</w:t>
       </w:r>
     </w:p>
     <w:p/>
     <w:p>
       <w:r>
-        <w:t>4. Коберда (Бланк) Наталия: венчание 19.08.1809.</w:t>
+        <w:t xml:space="preserve">4. </w:t>
+      </w:r>
+      <w:proofErr w:type="spellStart"/>
+      <w:r>
+        <w:t>Коберда</w:t>
+      </w:r>
+      <w:proofErr w:type="spellEnd"/>
+      <w:r>
+        <w:t xml:space="preserve"> (Бланк) Наталия: венчание 19.08.1809.</w:t>
       </w:r>
     </w:p>
     <w:p>
@@ -356,7 +378,23 @@
         </w:rPr>
       </w:pPr>
       <w:r>
-        <w:t xml:space="preserve">03.1783 – ассистент при крещении Францишки, дочери Демьяна и Аксиньи Церахов с деревни Заречье (НИАБ 136-13-852, л. 14об, </w:t>
+        <w:t xml:space="preserve">03.1783 – ассистент при крещении </w:t>
+      </w:r>
+      <w:proofErr w:type="spellStart"/>
+      <w:r>
+        <w:t>Францишки</w:t>
+      </w:r>
+      <w:proofErr w:type="spellEnd"/>
+      <w:r>
+        <w:t xml:space="preserve">, дочери Демьяна и Аксиньи </w:t>
+      </w:r>
+      <w:proofErr w:type="spellStart"/>
+      <w:r>
+        <w:t>Церахов</w:t>
+      </w:r>
+      <w:proofErr w:type="spellEnd"/>
+      <w:r>
+        <w:t xml:space="preserve"> с деревни Заречье (НИАБ 136-13-852, л. 14об, </w:t>
       </w:r>
       <w:r>
         <w:rPr>
@@ -464,7 +502,15 @@
         </w:rPr>
       </w:pPr>
       <w:r>
-        <w:t xml:space="preserve">30.03.1789 – крестный отец Яна, сына Мацея и Аксиньи Шил (НИАБ 136-13-852, л. 32, </w:t>
+        <w:t xml:space="preserve">30.03.1789 – крестный отец Яна, сына </w:t>
+      </w:r>
+      <w:proofErr w:type="spellStart"/>
+      <w:r>
+        <w:t>Мацея</w:t>
+      </w:r>
+      <w:proofErr w:type="spellEnd"/>
+      <w:r>
+        <w:t xml:space="preserve"> и Аксиньи Шил (НИАБ 136-13-852, л. 32, </w:t>
       </w:r>
       <w:r>
         <w:rPr>
@@ -524,7 +570,15 @@
         </w:rPr>
       </w:pPr>
       <w:r>
-        <w:t xml:space="preserve">20.07.1791 – ассистент при крещении Анны, дочери Демьяна и Аксиньи Церахов с деревни Заречье (НИАБ 136-13-852, л. 40, </w:t>
+        <w:t xml:space="preserve">20.07.1791 – ассистент при крещении Анны, дочери Демьяна и Аксиньи </w:t>
+      </w:r>
+      <w:proofErr w:type="spellStart"/>
+      <w:r>
+        <w:t>Церахов</w:t>
+      </w:r>
+      <w:proofErr w:type="spellEnd"/>
+      <w:r>
+        <w:t xml:space="preserve"> с деревни Заречье (НИАБ 136-13-852, л. 40, </w:t>
       </w:r>
       <w:r>
         <w:rPr>
@@ -698,7 +752,31 @@
       </w:pPr>
       <w:bookmarkStart w:id="1" w:name="_Hlk126678800"/>
       <w:r>
-        <w:t xml:space="preserve">7.10.1792 – свидетель венчания Семашко Бенедыкта Юрьева с деревни Недаль с Жилко Катериной с деревни Недаль (НИАБ 136-13-894, л.71, </w:t>
+        <w:t xml:space="preserve">7.10.1792 – свидетель венчания Семашко </w:t>
+      </w:r>
+      <w:proofErr w:type="spellStart"/>
+      <w:r>
+        <w:t>Бенедыкта</w:t>
+      </w:r>
+      <w:proofErr w:type="spellEnd"/>
+      <w:r>
+        <w:t xml:space="preserve"> Юрьева с деревни </w:t>
+      </w:r>
+      <w:proofErr w:type="spellStart"/>
+      <w:r>
+        <w:t>Недаль</w:t>
+      </w:r>
+      <w:proofErr w:type="spellEnd"/>
+      <w:r>
+        <w:t xml:space="preserve"> с Жилко Катериной с деревни </w:t>
+      </w:r>
+      <w:proofErr w:type="spellStart"/>
+      <w:r>
+        <w:t>Недаль</w:t>
+      </w:r>
+      <w:proofErr w:type="spellEnd"/>
+      <w:r>
+        <w:t xml:space="preserve"> (НИАБ 136-13-894, л.71, </w:t>
       </w:r>
       <w:r>
         <w:rPr>
@@ -818,7 +896,15 @@
         </w:rPr>
       </w:pPr>
       <w:r>
-        <w:t xml:space="preserve">24.05.1795 – крещение сына Михала Сымона (НИАБ 136-13-852, л. 57, </w:t>
+        <w:t xml:space="preserve">24.05.1795 – крещение сына Михала </w:t>
+      </w:r>
+      <w:proofErr w:type="spellStart"/>
+      <w:r>
+        <w:t>Сымона</w:t>
+      </w:r>
+      <w:proofErr w:type="spellEnd"/>
+      <w:r>
+        <w:t xml:space="preserve"> (НИАБ 136-13-852, л. 57, </w:t>
       </w:r>
       <w:r>
         <w:rPr>
@@ -1174,7 +1260,15 @@
     <w:p/>
     <w:p>
       <w:r>
-        <w:t xml:space="preserve">1а. Коберда Франтишка: </w:t>
+        <w:t xml:space="preserve">1а. </w:t>
+      </w:r>
+      <w:proofErr w:type="spellStart"/>
+      <w:r>
+        <w:t>Коберда</w:t>
+      </w:r>
+      <w:proofErr w:type="spellEnd"/>
+      <w:r>
+        <w:t xml:space="preserve"> Франтишка: </w:t>
       </w:r>
     </w:p>
     <w:p>
@@ -1326,7 +1420,15 @@
         </w:rPr>
       </w:pPr>
       <w:r>
-        <w:t xml:space="preserve">24.05.1795 – крещение сына Михала Сымона (НИАБ 136-13-852, л. 57, </w:t>
+        <w:t xml:space="preserve">24.05.1795 – крещение сына Михала </w:t>
+      </w:r>
+      <w:proofErr w:type="spellStart"/>
+      <w:r>
+        <w:t>Сымона</w:t>
+      </w:r>
+      <w:proofErr w:type="spellEnd"/>
+      <w:r>
+        <w:t xml:space="preserve"> (НИАБ 136-13-852, л. 57, </w:t>
       </w:r>
       <w:r>
         <w:rPr>
@@ -1683,7 +1785,23 @@
         </w:rPr>
       </w:pPr>
       <w:r>
-        <w:t xml:space="preserve">1.1. Коберда Иосиф Сымонов: </w:t>
+        <w:t xml:space="preserve">1.1. </w:t>
+      </w:r>
+      <w:proofErr w:type="spellStart"/>
+      <w:r>
+        <w:t>Коберда</w:t>
+      </w:r>
+      <w:proofErr w:type="spellEnd"/>
+      <w:r>
+        <w:t xml:space="preserve"> Иосиф </w:t>
+      </w:r>
+      <w:proofErr w:type="spellStart"/>
+      <w:r>
+        <w:t>Сымонов</w:t>
+      </w:r>
+      <w:proofErr w:type="spellEnd"/>
+      <w:r>
+        <w:t xml:space="preserve">: </w:t>
       </w:r>
       <w:r>
         <w:t>13</w:t>
@@ -1701,7 +1819,23 @@
         <w:t>1814</w:t>
       </w:r>
       <w:r>
-        <w:t xml:space="preserve"> – крестный отец Яна Валерьяна, сына Бавтруков Никиты и Елены с деревни Нивки (НИАБ 136-13-928, л. 124, </w:t>
+        <w:t xml:space="preserve"> – крестный отец Яна Валерьяна, сына </w:t>
+      </w:r>
+      <w:proofErr w:type="spellStart"/>
+      <w:r>
+        <w:t>Бавтруков</w:t>
+      </w:r>
+      <w:proofErr w:type="spellEnd"/>
+      <w:r>
+        <w:t xml:space="preserve"> Никиты и Елены с деревни </w:t>
+      </w:r>
+      <w:proofErr w:type="spellStart"/>
+      <w:r>
+        <w:t>Нивки</w:t>
+      </w:r>
+      <w:proofErr w:type="spellEnd"/>
+      <w:r>
+        <w:t xml:space="preserve"> (НИАБ 136-13-928, л. 124, </w:t>
       </w:r>
       <w:r>
         <w:rPr>
@@ -1777,7 +1911,23 @@
         <w:t>1814</w:t>
       </w:r>
       <w:r>
-        <w:t xml:space="preserve"> – крестный отец Яна Валерьяна, сына Бавтруков Никиты и Елены с деревни Нивки (НИАБ 136-13-928, л. 124, </w:t>
+        <w:t xml:space="preserve"> – крестный отец Яна Валерьяна, сына </w:t>
+      </w:r>
+      <w:proofErr w:type="spellStart"/>
+      <w:r>
+        <w:t>Бавтруков</w:t>
+      </w:r>
+      <w:proofErr w:type="spellEnd"/>
+      <w:r>
+        <w:t xml:space="preserve"> Никиты и Елены с деревни </w:t>
+      </w:r>
+      <w:proofErr w:type="spellStart"/>
+      <w:r>
+        <w:t>Нивки</w:t>
+      </w:r>
+      <w:proofErr w:type="spellEnd"/>
+      <w:r>
+        <w:t xml:space="preserve"> (НИАБ 136-13-928, л. 124, </w:t>
       </w:r>
       <w:r>
         <w:rPr>
@@ -2015,7 +2165,31 @@
         <w:t>181</w:t>
       </w:r>
       <w:r>
-        <w:t xml:space="preserve">9 – крестный отец Сымона Иосифа, сына Бавтруков Никиты и Елены с деревни Нивки (НИАБ 136-13-928, л. 174об, </w:t>
+        <w:t xml:space="preserve">9 – крестный отец </w:t>
+      </w:r>
+      <w:proofErr w:type="spellStart"/>
+      <w:r>
+        <w:t>Сымона</w:t>
+      </w:r>
+      <w:proofErr w:type="spellEnd"/>
+      <w:r>
+        <w:t xml:space="preserve"> Иосифа, сына </w:t>
+      </w:r>
+      <w:proofErr w:type="spellStart"/>
+      <w:r>
+        <w:t>Бавтруков</w:t>
+      </w:r>
+      <w:proofErr w:type="spellEnd"/>
+      <w:r>
+        <w:t xml:space="preserve"> Никиты и Елены с деревни </w:t>
+      </w:r>
+      <w:proofErr w:type="spellStart"/>
+      <w:r>
+        <w:t>Нивки</w:t>
+      </w:r>
+      <w:proofErr w:type="spellEnd"/>
+      <w:r>
+        <w:t xml:space="preserve"> (НИАБ 136-13-928, л. 174об, </w:t>
       </w:r>
       <w:r>
         <w:rPr>
@@ -2390,7 +2564,35 @@
         <w:rPr>
           <w:bCs/>
         </w:rPr>
-        <w:t xml:space="preserve">1.03.1824 –крестный отец Анастасии Виктории, дочери Лисичёнков Дмитрия Василева и Агаты с деревни Недаль (НИАБ 136-13-1044, л.78об </w:t>
+        <w:t xml:space="preserve">1.03.1824 –крестный отец Анастасии Виктории, дочери </w:t>
+      </w:r>
+      <w:proofErr w:type="spellStart"/>
+      <w:r>
+        <w:rPr>
+          <w:bCs/>
+        </w:rPr>
+        <w:t>Лисичёнков</w:t>
+      </w:r>
+      <w:proofErr w:type="spellEnd"/>
+      <w:r>
+        <w:rPr>
+          <w:bCs/>
+        </w:rPr>
+        <w:t xml:space="preserve"> Дмитрия Василева и Агаты с деревни </w:t>
+      </w:r>
+      <w:proofErr w:type="spellStart"/>
+      <w:r>
+        <w:rPr>
+          <w:bCs/>
+        </w:rPr>
+        <w:t>Недаль</w:t>
+      </w:r>
+      <w:proofErr w:type="spellEnd"/>
+      <w:r>
+        <w:rPr>
+          <w:bCs/>
+        </w:rPr>
+        <w:t xml:space="preserve"> (НИАБ 136-13-1044, л.78об </w:t>
       </w:r>
       <w:r>
         <w:rPr>
@@ -2790,7 +2992,47 @@
       <w:bookmarkStart w:id="5" w:name="_Hlk128253438"/>
       <w:r>
         <w:lastRenderedPageBreak/>
-        <w:t xml:space="preserve">29.05.1821 – крестная мать Сымона Михала старшего, сына Кузур Микиты Пархвенова и Катерины с деревни Недаль (НИАБ 136-13-928, л.194об, </w:t>
+        <w:t xml:space="preserve">29.05.1821 – крестная мать </w:t>
+      </w:r>
+      <w:proofErr w:type="spellStart"/>
+      <w:r>
+        <w:t>Сымона</w:t>
+      </w:r>
+      <w:proofErr w:type="spellEnd"/>
+      <w:r>
+        <w:t xml:space="preserve"> Михала старшего, сына </w:t>
+      </w:r>
+      <w:proofErr w:type="spellStart"/>
+      <w:r>
+        <w:t>Кузур</w:t>
+      </w:r>
+      <w:proofErr w:type="spellEnd"/>
+      <w:r>
+        <w:t xml:space="preserve"> </w:t>
+      </w:r>
+      <w:proofErr w:type="spellStart"/>
+      <w:r>
+        <w:t>Микиты</w:t>
+      </w:r>
+      <w:proofErr w:type="spellEnd"/>
+      <w:r>
+        <w:t xml:space="preserve"> </w:t>
+      </w:r>
+      <w:proofErr w:type="spellStart"/>
+      <w:r>
+        <w:t>Пархвенова</w:t>
+      </w:r>
+      <w:proofErr w:type="spellEnd"/>
+      <w:r>
+        <w:t xml:space="preserve"> и Катерины с деревни </w:t>
+      </w:r>
+      <w:proofErr w:type="spellStart"/>
+      <w:r>
+        <w:t>Недаль</w:t>
+      </w:r>
+      <w:proofErr w:type="spellEnd"/>
+      <w:r>
+        <w:t xml:space="preserve"> (НИАБ 136-13-928, л.194об, </w:t>
       </w:r>
       <w:r>
         <w:rPr>
@@ -2840,7 +3082,21 @@
         <w:rPr>
           <w:bCs/>
         </w:rPr>
-        <w:t xml:space="preserve"> (ориг)</w:t>
+        <w:t xml:space="preserve"> (</w:t>
+      </w:r>
+      <w:proofErr w:type="spellStart"/>
+      <w:r>
+        <w:rPr>
+          <w:bCs/>
+        </w:rPr>
+        <w:t>ориг</w:t>
+      </w:r>
+      <w:proofErr w:type="spellEnd"/>
+      <w:r>
+        <w:rPr>
+          <w:bCs/>
+        </w:rPr>
+        <w:t>)</w:t>
       </w:r>
       <w:r>
         <w:rPr>
@@ -3616,8 +3872,45 @@
         <w:t xml:space="preserve">6.01.1830 – </w:t>
       </w:r>
       <w:r>
-        <w:t>крестная мать Грыгора Тодора, сына Кузур Микиты Пархвенова и Катерины с деревни Недаль</w:t>
-      </w:r>
+        <w:t xml:space="preserve">крестная мать </w:t>
+      </w:r>
+      <w:proofErr w:type="spellStart"/>
+      <w:r>
+        <w:t>Грыгора</w:t>
+      </w:r>
+      <w:proofErr w:type="spellEnd"/>
+      <w:r>
+        <w:t xml:space="preserve"> Тодора, сына </w:t>
+      </w:r>
+      <w:proofErr w:type="spellStart"/>
+      <w:r>
+        <w:t>Кузур</w:t>
+      </w:r>
+      <w:proofErr w:type="spellEnd"/>
+      <w:r>
+        <w:t xml:space="preserve"> </w:t>
+      </w:r>
+      <w:proofErr w:type="spellStart"/>
+      <w:r>
+        <w:t>Микиты</w:t>
+      </w:r>
+      <w:proofErr w:type="spellEnd"/>
+      <w:r>
+        <w:t xml:space="preserve"> </w:t>
+      </w:r>
+      <w:proofErr w:type="spellStart"/>
+      <w:r>
+        <w:t>Пархвенова</w:t>
+      </w:r>
+      <w:proofErr w:type="spellEnd"/>
+      <w:r>
+        <w:t xml:space="preserve"> и Катерины с деревни </w:t>
+      </w:r>
+      <w:proofErr w:type="spellStart"/>
+      <w:r>
+        <w:t>Недаль</w:t>
+      </w:r>
+      <w:proofErr w:type="spellEnd"/>
       <w:r>
         <w:t xml:space="preserve"> (НИАБ 136-13-152</w:t>
       </w:r>
@@ -3658,6 +3951,64 @@
           <w:lang w:eastAsia="ru-RU"/>
         </w:rPr>
       </w:pPr>
+      <w:bookmarkStart w:id="10" w:name="_Hlk139292615"/>
+      <w:r>
+        <w:rPr>
+          <w:noProof/>
+          <w:lang w:eastAsia="ru-RU"/>
+        </w:rPr>
+        <w:t xml:space="preserve">19.03.1833 – </w:t>
+      </w:r>
+      <w:r>
+        <w:rPr>
+          <w:noProof/>
+          <w:lang w:eastAsia="ru-RU"/>
+        </w:rPr>
+        <w:t>крестная мать</w:t>
+      </w:r>
+      <w:r>
+        <w:rPr>
+          <w:noProof/>
+          <w:lang w:eastAsia="ru-RU"/>
+        </w:rPr>
+        <w:t xml:space="preserve"> Франтишки Розалии</w:t>
+      </w:r>
+      <w:r>
+        <w:rPr>
+          <w:noProof/>
+          <w:lang w:eastAsia="ru-RU"/>
+        </w:rPr>
+        <w:t>, дочери Кузур Микиты Пархвенова и Катерины с деревни Недаль</w:t>
+      </w:r>
+      <w:r>
+        <w:rPr>
+          <w:noProof/>
+          <w:lang w:eastAsia="ru-RU"/>
+        </w:rPr>
+        <w:t xml:space="preserve"> </w:t>
+      </w:r>
+      <w:r>
+        <w:rPr>
+          <w:bCs/>
+        </w:rPr>
+        <w:t xml:space="preserve">(НИАБ 136-13-1536, л.271об, </w:t>
+      </w:r>
+      <w:r>
+        <w:rPr>
+          <w:noProof/>
+          <w:lang w:eastAsia="ru-RU"/>
+        </w:rPr>
+        <w:t>№29/1833-р (коп)).</w:t>
+      </w:r>
+      <w:bookmarkEnd w:id="10"/>
+    </w:p>
+    <w:p>
+      <w:pPr>
+        <w:rPr>
+          <w:noProof/>
+          <w:lang w:eastAsia="ru-RU"/>
+        </w:rPr>
+      </w:pPr>
     </w:p>
     <w:p>
       <w:pPr>
@@ -3681,7 +4032,7 @@
           <w:lang w:eastAsia="ru-RU"/>
         </w:rPr>
       </w:pPr>
-      <w:bookmarkStart w:id="10" w:name="_Hlk129541959"/>
+      <w:bookmarkStart w:id="11" w:name="_Hlk129541959"/>
       <w:r>
         <w:t>1</w:t>
       </w:r>
@@ -3698,7 +4049,15 @@
         <w:t>181</w:t>
       </w:r>
       <w:r>
-        <w:t xml:space="preserve">5 – крещение, крестные родители Буйницкий Теодор и Макрасевич Дария (НИАБ 937-4-32, л. 31, </w:t>
+        <w:t xml:space="preserve">5 – крещение, крестные родители Буйницкий Теодор и </w:t>
+      </w:r>
+      <w:proofErr w:type="spellStart"/>
+      <w:r>
+        <w:t>Макрасевич</w:t>
+      </w:r>
+      <w:proofErr w:type="spellEnd"/>
+      <w:r>
+        <w:t xml:space="preserve"> Дария (НИАБ 937-4-32, л. 31, </w:t>
       </w:r>
       <w:r>
         <w:rPr>
@@ -3749,7 +4108,7 @@
         </w:rPr>
         <w:t>.</w:t>
       </w:r>
-      <w:bookmarkEnd w:id="10"/>
+      <w:bookmarkEnd w:id="11"/>
     </w:p>
     <w:p>
       <w:pPr>
@@ -3797,7 +4156,31 @@
         <w:t>181</w:t>
       </w:r>
       <w:r>
-        <w:t xml:space="preserve">7 – крещение, крестные родители Коберда Августин, деревня Недаль и Лисичёнок Агата, деревня Недаль (НИАБ 937-4-32, л. 34, </w:t>
+        <w:t xml:space="preserve">7 – крещение, крестные родители </w:t>
+      </w:r>
+      <w:proofErr w:type="spellStart"/>
+      <w:r>
+        <w:t>Коберда</w:t>
+      </w:r>
+      <w:proofErr w:type="spellEnd"/>
+      <w:r>
+        <w:t xml:space="preserve"> Августин, деревня </w:t>
+      </w:r>
+      <w:proofErr w:type="spellStart"/>
+      <w:r>
+        <w:t>Недаль</w:t>
+      </w:r>
+      <w:proofErr w:type="spellEnd"/>
+      <w:r>
+        <w:t xml:space="preserve"> и Лисичёнок Агата, деревня </w:t>
+      </w:r>
+      <w:proofErr w:type="spellStart"/>
+      <w:r>
+        <w:t>Недаль</w:t>
+      </w:r>
+      <w:proofErr w:type="spellEnd"/>
+      <w:r>
+        <w:t xml:space="preserve"> (НИАБ 937-4-32, л. 34, </w:t>
       </w:r>
       <w:r>
         <w:rPr>
@@ -3892,7 +4275,23 @@
         <w:t>18</w:t>
       </w:r>
       <w:r>
-        <w:t xml:space="preserve">20 – крещение, крестные родители шляхтич Буйницкий Тодор и Матрашило Дарья с деревни Нивки (НИАБ 136-13-928, л. 181об, </w:t>
+        <w:t xml:space="preserve">20 – крещение, крестные родители шляхтич Буйницкий Тодор и </w:t>
+      </w:r>
+      <w:proofErr w:type="spellStart"/>
+      <w:r>
+        <w:t>Матрашило</w:t>
+      </w:r>
+      <w:proofErr w:type="spellEnd"/>
+      <w:r>
+        <w:t xml:space="preserve"> Дарья с деревни </w:t>
+      </w:r>
+      <w:proofErr w:type="spellStart"/>
+      <w:r>
+        <w:t>Нивки</w:t>
+      </w:r>
+      <w:proofErr w:type="spellEnd"/>
+      <w:r>
+        <w:t xml:space="preserve"> (НИАБ 136-13-928, л. 181об, </w:t>
       </w:r>
       <w:r>
         <w:rPr>
@@ -3947,17 +4346,25 @@
     <w:p/>
     <w:p>
       <w:r>
-        <w:t>1.1.4. Коберда Франтишка (Анастасия) Иосифова:</w:t>
-      </w:r>
-    </w:p>
-    <w:p>
-      <w:pPr>
-        <w:rPr>
-          <w:noProof/>
-          <w:lang w:eastAsia="ru-RU"/>
-        </w:rPr>
-      </w:pPr>
-      <w:bookmarkStart w:id="11" w:name="_Hlk137927174"/>
+        <w:t xml:space="preserve">1.1.4. </w:t>
+      </w:r>
+      <w:proofErr w:type="spellStart"/>
+      <w:r>
+        <w:t>Коберда</w:t>
+      </w:r>
+      <w:proofErr w:type="spellEnd"/>
+      <w:r>
+        <w:t xml:space="preserve"> Франтишка (Анастасия) Иосифова:</w:t>
+      </w:r>
+    </w:p>
+    <w:p>
+      <w:pPr>
+        <w:rPr>
+          <w:noProof/>
+          <w:lang w:eastAsia="ru-RU"/>
+        </w:rPr>
+      </w:pPr>
+      <w:bookmarkStart w:id="12" w:name="_Hlk137927174"/>
       <w:r>
         <w:t>1</w:t>
       </w:r>
@@ -3968,7 +4375,15 @@
         <w:t>18</w:t>
       </w:r>
       <w:r>
-        <w:t xml:space="preserve">25 – крещение, крестные родители шляхтич Лашкевич Иосиф и Матрошило Дарья (НИАБ 136-13-1048, л. 63, </w:t>
+        <w:t xml:space="preserve">25 – крещение, крестные родители шляхтич Лашкевич Иосиф и </w:t>
+      </w:r>
+      <w:proofErr w:type="spellStart"/>
+      <w:r>
+        <w:t>Матрошило</w:t>
+      </w:r>
+      <w:proofErr w:type="spellEnd"/>
+      <w:r>
+        <w:t xml:space="preserve"> Дарья (НИАБ 136-13-1048, л. 63, </w:t>
       </w:r>
       <w:r>
         <w:rPr>
@@ -4020,13 +4435,29 @@
         <w:t>.</w:t>
       </w:r>
     </w:p>
-    <w:bookmarkEnd w:id="11"/>
+    <w:bookmarkEnd w:id="12"/>
     <w:p/>
     <w:p>
       <w:r>
-        <w:t xml:space="preserve">1.2. Коберда Михал Иосиф Сымонов: </w:t>
-      </w:r>
-      <w:bookmarkStart w:id="12" w:name="_Hlk126487481"/>
+        <w:t xml:space="preserve">1.2. </w:t>
+      </w:r>
+      <w:proofErr w:type="spellStart"/>
+      <w:r>
+        <w:t>Коберда</w:t>
+      </w:r>
+      <w:proofErr w:type="spellEnd"/>
+      <w:r>
+        <w:t xml:space="preserve"> Михал Иосиф </w:t>
+      </w:r>
+      <w:proofErr w:type="spellStart"/>
+      <w:r>
+        <w:t>Сымонов</w:t>
+      </w:r>
+      <w:proofErr w:type="spellEnd"/>
+      <w:r>
+        <w:t xml:space="preserve">: </w:t>
+      </w:r>
+      <w:bookmarkStart w:id="13" w:name="_Hlk126487481"/>
     </w:p>
     <w:p>
       <w:pPr>
@@ -4102,8 +4533,8 @@
           <w:lang w:eastAsia="ru-RU"/>
         </w:rPr>
       </w:pPr>
-      <w:bookmarkStart w:id="13" w:name="_Hlk126488796"/>
-      <w:bookmarkEnd w:id="12"/>
+      <w:bookmarkStart w:id="14" w:name="_Hlk126488796"/>
+      <w:bookmarkEnd w:id="13"/>
       <w:r>
         <w:rPr>
           <w:noProof/>
@@ -4111,7 +4542,7 @@
         </w:rPr>
         <w:t xml:space="preserve">1.04.1790 </w:t>
       </w:r>
-      <w:bookmarkEnd w:id="13"/>
+      <w:bookmarkEnd w:id="14"/>
       <w:r>
         <w:rPr>
           <w:noProof/>
@@ -4175,18 +4606,82 @@
     <w:p/>
     <w:p>
       <w:r>
-        <w:t xml:space="preserve">1.3. Коберда Михал Сымон Сымонов: </w:t>
-      </w:r>
-    </w:p>
-    <w:p>
-      <w:pPr>
-        <w:rPr>
-          <w:noProof/>
-          <w:lang w:eastAsia="ru-RU"/>
-        </w:rPr>
-      </w:pPr>
-      <w:r>
-        <w:t xml:space="preserve">24.05.1795 – крещение, крестные родители Матрашило Пархвен с деревни Нивки и Лисовская Арына с деревни Нивки (НИАБ 136-13-852, л. 57, </w:t>
+        <w:t xml:space="preserve">1.3. </w:t>
+      </w:r>
+      <w:proofErr w:type="spellStart"/>
+      <w:r>
+        <w:t>Коберда</w:t>
+      </w:r>
+      <w:proofErr w:type="spellEnd"/>
+      <w:r>
+        <w:t xml:space="preserve"> Михал </w:t>
+      </w:r>
+      <w:proofErr w:type="spellStart"/>
+      <w:r>
+        <w:t>Сымон</w:t>
+      </w:r>
+      <w:proofErr w:type="spellEnd"/>
+      <w:r>
+        <w:t xml:space="preserve"> </w:t>
+      </w:r>
+      <w:proofErr w:type="spellStart"/>
+      <w:r>
+        <w:t>Сымонов</w:t>
+      </w:r>
+      <w:proofErr w:type="spellEnd"/>
+      <w:r>
+        <w:t xml:space="preserve">: </w:t>
+      </w:r>
+    </w:p>
+    <w:p>
+      <w:pPr>
+        <w:rPr>
+          <w:noProof/>
+          <w:lang w:eastAsia="ru-RU"/>
+        </w:rPr>
+      </w:pPr>
+      <w:r>
+        <w:t xml:space="preserve">24.05.1795 – крещение, крестные родители </w:t>
+      </w:r>
+      <w:proofErr w:type="spellStart"/>
+      <w:r>
+        <w:t>Матрашило</w:t>
+      </w:r>
+      <w:proofErr w:type="spellEnd"/>
+      <w:r>
+        <w:t xml:space="preserve"> </w:t>
+      </w:r>
+      <w:proofErr w:type="spellStart"/>
+      <w:r>
+        <w:t>Пархвен</w:t>
+      </w:r>
+      <w:proofErr w:type="spellEnd"/>
+      <w:r>
+        <w:t xml:space="preserve"> с деревни </w:t>
+      </w:r>
+      <w:proofErr w:type="spellStart"/>
+      <w:r>
+        <w:t>Нивки</w:t>
+      </w:r>
+      <w:proofErr w:type="spellEnd"/>
+      <w:r>
+        <w:t xml:space="preserve"> и Лисовская </w:t>
+      </w:r>
+      <w:proofErr w:type="spellStart"/>
+      <w:r>
+        <w:t>Арына</w:t>
+      </w:r>
+      <w:proofErr w:type="spellEnd"/>
+      <w:r>
+        <w:t xml:space="preserve"> с деревни </w:t>
+      </w:r>
+      <w:proofErr w:type="spellStart"/>
+      <w:r>
+        <w:t>Нивки</w:t>
+      </w:r>
+      <w:proofErr w:type="spellEnd"/>
+      <w:r>
+        <w:t xml:space="preserve"> (НИАБ 136-13-852, л. 57, </w:t>
       </w:r>
       <w:r>
         <w:rPr>
@@ -4261,7 +4756,7 @@
           <w:lang w:eastAsia="ru-RU"/>
         </w:rPr>
       </w:pPr>
-      <w:bookmarkStart w:id="14" w:name="_Hlk128212190"/>
+      <w:bookmarkStart w:id="15" w:name="_Hlk128212190"/>
       <w:r>
         <w:rPr>
           <w:bCs/>
@@ -4349,7 +4844,7 @@
         </w:rPr>
         <w:t xml:space="preserve">, </w:t>
       </w:r>
-      <w:bookmarkStart w:id="15" w:name="_Hlk136520746"/>
+      <w:bookmarkStart w:id="16" w:name="_Hlk136520746"/>
       <w:r>
         <w:rPr>
           <w:bCs/>
@@ -4436,74 +4931,622 @@
         </w:rPr>
         <w:t>)</w:t>
       </w:r>
+      <w:bookmarkEnd w:id="16"/>
+      <w:r>
+        <w:rPr>
+          <w:bCs/>
+          <w:noProof/>
+          <w:lang w:eastAsia="ru-RU"/>
+        </w:rPr>
+        <w:t>)</w:t>
+      </w:r>
+      <w:r>
+        <w:rPr>
+          <w:bCs/>
+          <w:noProof/>
+          <w:lang w:eastAsia="ru-RU"/>
+        </w:rPr>
+        <w:t>.</w:t>
+      </w:r>
       <w:bookmarkEnd w:id="15"/>
-      <w:r>
-        <w:rPr>
-          <w:bCs/>
-          <w:noProof/>
-          <w:lang w:eastAsia="ru-RU"/>
+    </w:p>
+    <w:p>
+      <w:pPr>
+        <w:rPr>
+          <w:lang w:val="be-BY"/>
+        </w:rPr>
+      </w:pPr>
+      <w:bookmarkStart w:id="17" w:name="_Hlk128224210"/>
+      <w:r>
+        <w:rPr>
+          <w:bCs/>
+        </w:rPr>
+        <w:t xml:space="preserve">9.02.1820 – </w:t>
+      </w:r>
+      <w:r>
+        <w:rPr>
+          <w:lang w:val="be-BY"/>
+        </w:rPr>
+        <w:t>крестный отец Мартина Тодора, сына Тарасевичей Павла Амброзова и Арины с деревни Недаль</w:t>
+      </w:r>
+      <w:r>
+        <w:t xml:space="preserve"> </w:t>
+      </w:r>
+      <w:r>
+        <w:rPr>
+          <w:lang w:val="be-BY"/>
+        </w:rPr>
+        <w:t xml:space="preserve">(НИАБ </w:t>
+      </w:r>
+      <w:r>
+        <w:rPr>
+          <w:lang w:val="be-BY"/>
+        </w:rPr>
+        <w:t>136-13-928</w:t>
+      </w:r>
+      <w:r>
+        <w:rPr>
+          <w:lang w:val="be-BY"/>
+        </w:rPr>
+        <w:t>, л.</w:t>
+      </w:r>
+      <w:r>
+        <w:rPr>
+          <w:lang w:val="be-BY"/>
+        </w:rPr>
+        <w:t xml:space="preserve">182, </w:t>
+      </w:r>
+      <w:r>
+        <w:rPr>
+          <w:bCs/>
+          <w:noProof/>
+          <w:lang w:eastAsia="ru-RU"/>
+        </w:rPr>
+        <w:t>№</w:t>
+      </w:r>
+      <w:r>
+        <w:rPr>
+          <w:bCs/>
+          <w:noProof/>
+          <w:lang w:eastAsia="ru-RU"/>
+        </w:rPr>
+        <w:t>18</w:t>
+      </w:r>
+      <w:r>
+        <w:rPr>
+          <w:bCs/>
+          <w:noProof/>
+          <w:lang w:eastAsia="ru-RU"/>
+        </w:rPr>
+        <w:t>/</w:t>
+      </w:r>
+      <w:r>
+        <w:rPr>
+          <w:bCs/>
+          <w:noProof/>
+          <w:lang w:eastAsia="ru-RU"/>
+        </w:rPr>
+        <w:t>18</w:t>
+      </w:r>
+      <w:r>
+        <w:rPr>
+          <w:bCs/>
+          <w:noProof/>
+          <w:lang w:eastAsia="ru-RU"/>
+        </w:rPr>
+        <w:t>20</w:t>
+      </w:r>
+      <w:r>
+        <w:rPr>
+          <w:bCs/>
+        </w:rPr>
+        <w:t>-</w:t>
+      </w:r>
+      <w:r>
+        <w:rPr>
+          <w:bCs/>
+        </w:rPr>
+        <w:t>р</w:t>
+      </w:r>
+      <w:r>
+        <w:rPr>
+          <w:bCs/>
+        </w:rPr>
+        <w:t xml:space="preserve"> (</w:t>
+      </w:r>
+      <w:proofErr w:type="spellStart"/>
+      <w:r>
+        <w:rPr>
+          <w:bCs/>
+        </w:rPr>
+        <w:t>ориг</w:t>
+      </w:r>
+      <w:proofErr w:type="spellEnd"/>
+      <w:r>
+        <w:rPr>
+          <w:bCs/>
         </w:rPr>
         <w:t>)</w:t>
       </w:r>
       <w:r>
         <w:rPr>
+          <w:lang w:val="be-BY"/>
+        </w:rPr>
+        <w:t>).</w:t>
+      </w:r>
+    </w:p>
+    <w:p>
+      <w:pPr>
+        <w:rPr>
+          <w:noProof/>
+          <w:lang w:eastAsia="ru-RU"/>
+        </w:rPr>
+      </w:pPr>
+      <w:bookmarkStart w:id="18" w:name="_Hlk128248908"/>
+      <w:r>
+        <w:rPr>
+          <w:noProof/>
+          <w:lang w:eastAsia="ru-RU"/>
+        </w:rPr>
+        <w:t>9.05.1820 – крестный отец Николая Филипа, сына Сушков Яна Демидова и Катерины с деревни Недаль (НИАБ 136-13-928,</w:t>
+      </w:r>
+      <w:r>
+        <w:rPr>
+          <w:noProof/>
+          <w:lang w:eastAsia="ru-RU"/>
+        </w:rPr>
+        <w:t xml:space="preserve"> л</w:t>
+      </w:r>
+      <w:r>
+        <w:rPr>
+          <w:noProof/>
+          <w:lang w:eastAsia="ru-RU"/>
+        </w:rPr>
+        <w:t>ист 184</w:t>
+      </w:r>
+      <w:r>
+        <w:rPr>
+          <w:noProof/>
+          <w:lang w:eastAsia="ru-RU"/>
+        </w:rPr>
+        <w:t>,</w:t>
+      </w:r>
+      <w:r>
+        <w:rPr>
+          <w:b/>
+          <w:noProof/>
+          <w:lang w:eastAsia="ru-RU"/>
+        </w:rPr>
+        <w:t xml:space="preserve"> </w:t>
+      </w:r>
+      <w:r>
+        <w:rPr>
+          <w:bCs/>
+          <w:noProof/>
+          <w:lang w:eastAsia="ru-RU"/>
+        </w:rPr>
+        <w:t>№</w:t>
+      </w:r>
+      <w:r>
+        <w:rPr>
+          <w:bCs/>
+          <w:noProof/>
+          <w:lang w:eastAsia="ru-RU"/>
+        </w:rPr>
+        <w:t>39</w:t>
+      </w:r>
+      <w:r>
+        <w:rPr>
+          <w:bCs/>
+          <w:noProof/>
+          <w:lang w:eastAsia="ru-RU"/>
+        </w:rPr>
+        <w:t>/1</w:t>
+      </w:r>
+      <w:r>
+        <w:rPr>
+          <w:bCs/>
+          <w:noProof/>
+          <w:lang w:eastAsia="ru-RU"/>
+        </w:rPr>
+        <w:t>820</w:t>
+      </w:r>
+      <w:r>
+        <w:rPr>
+          <w:bCs/>
+          <w:noProof/>
+          <w:lang w:eastAsia="ru-RU"/>
+        </w:rPr>
+        <w:t>-р (</w:t>
+      </w:r>
+      <w:r>
+        <w:rPr>
+          <w:bCs/>
+          <w:noProof/>
+          <w:lang w:eastAsia="ru-RU"/>
+        </w:rPr>
+        <w:t>ориг</w:t>
+      </w:r>
+      <w:r>
+        <w:rPr>
+          <w:bCs/>
+          <w:noProof/>
+          <w:lang w:eastAsia="ru-RU"/>
+        </w:rPr>
+        <w:t>)</w:t>
+      </w:r>
+      <w:r>
+        <w:rPr>
+          <w:noProof/>
+          <w:lang w:eastAsia="ru-RU"/>
+        </w:rPr>
+        <w:t>).</w:t>
+      </w:r>
+      <w:bookmarkEnd w:id="18"/>
+    </w:p>
+    <w:p>
+      <w:pPr>
+        <w:rPr>
+          <w:bCs/>
+          <w:noProof/>
+          <w:lang w:eastAsia="ru-RU"/>
+        </w:rPr>
+      </w:pPr>
+      <w:bookmarkStart w:id="19" w:name="_Hlk133754272"/>
+      <w:bookmarkEnd w:id="17"/>
+      <w:r>
+        <w:t xml:space="preserve">1.11.1820 – свидетель венчания </w:t>
+      </w:r>
+      <w:proofErr w:type="spellStart"/>
+      <w:r>
+        <w:t>Кузуры</w:t>
+      </w:r>
+      <w:proofErr w:type="spellEnd"/>
+      <w:r>
+        <w:t xml:space="preserve"> </w:t>
+      </w:r>
+      <w:proofErr w:type="spellStart"/>
+      <w:r>
+        <w:t>Микиты</w:t>
+      </w:r>
+      <w:proofErr w:type="spellEnd"/>
+      <w:r>
+        <w:t xml:space="preserve"> </w:t>
+      </w:r>
+      <w:proofErr w:type="spellStart"/>
+      <w:r>
+        <w:t>Пархвенова</w:t>
+      </w:r>
+      <w:proofErr w:type="spellEnd"/>
+      <w:r>
+        <w:t xml:space="preserve"> с деревни </w:t>
+      </w:r>
+      <w:proofErr w:type="spellStart"/>
+      <w:r>
+        <w:t>Недаль</w:t>
+      </w:r>
+      <w:proofErr w:type="spellEnd"/>
+      <w:r>
+        <w:t xml:space="preserve"> с девкой Тарасевич Катериной с деревни Заречье (НИАБ 136-13-965, л.110об, </w:t>
+      </w:r>
+      <w:r>
+        <w:rPr>
+          <w:bCs/>
+          <w:noProof/>
+          <w:lang w:eastAsia="ru-RU"/>
+        </w:rPr>
+        <w:t>№</w:t>
+      </w:r>
+      <w:r>
+        <w:rPr>
+          <w:bCs/>
+          <w:noProof/>
+          <w:lang w:eastAsia="ru-RU"/>
+        </w:rPr>
+        <w:t>7</w:t>
+      </w:r>
+      <w:r>
+        <w:rPr>
+          <w:bCs/>
+          <w:noProof/>
+          <w:lang w:eastAsia="ru-RU"/>
+        </w:rPr>
+        <w:t>/1</w:t>
+      </w:r>
+      <w:r>
+        <w:rPr>
+          <w:bCs/>
+          <w:noProof/>
+          <w:lang w:eastAsia="ru-RU"/>
+        </w:rPr>
+        <w:t>820</w:t>
+      </w:r>
+      <w:r>
+        <w:rPr>
+          <w:bCs/>
+        </w:rPr>
+        <w:t>-</w:t>
+      </w:r>
+      <w:r>
+        <w:rPr>
+          <w:bCs/>
+        </w:rPr>
+        <w:t>б</w:t>
+      </w:r>
+      <w:r>
+        <w:rPr>
+          <w:bCs/>
+        </w:rPr>
+        <w:t xml:space="preserve"> (</w:t>
+      </w:r>
+      <w:proofErr w:type="spellStart"/>
+      <w:r>
+        <w:rPr>
+          <w:bCs/>
+        </w:rPr>
+        <w:t>ориг</w:t>
+      </w:r>
+      <w:proofErr w:type="spellEnd"/>
+      <w:r>
+        <w:rPr>
+          <w:bCs/>
+        </w:rPr>
+        <w:t>)</w:t>
+      </w:r>
+      <w:r>
+        <w:rPr>
+          <w:bCs/>
+        </w:rPr>
+        <w:t xml:space="preserve">, </w:t>
+      </w:r>
+      <w:bookmarkStart w:id="20" w:name="_Hlk136682883"/>
+      <w:r>
+        <w:t xml:space="preserve">НИАБ 136-13-1013, л.11об, </w:t>
+      </w:r>
+      <w:r>
+        <w:rPr>
+          <w:bCs/>
+          <w:noProof/>
+          <w:lang w:eastAsia="ru-RU"/>
+        </w:rPr>
+        <w:t>№</w:t>
+      </w:r>
+      <w:r>
+        <w:rPr>
+          <w:bCs/>
+          <w:noProof/>
+          <w:lang w:eastAsia="ru-RU"/>
+        </w:rPr>
+        <w:t>7</w:t>
+      </w:r>
+      <w:r>
+        <w:rPr>
+          <w:bCs/>
+          <w:noProof/>
+          <w:lang w:eastAsia="ru-RU"/>
+        </w:rPr>
+        <w:t>/1</w:t>
+      </w:r>
+      <w:r>
+        <w:rPr>
+          <w:bCs/>
+          <w:noProof/>
+          <w:lang w:eastAsia="ru-RU"/>
+        </w:rPr>
+        <w:t>820</w:t>
+      </w:r>
+      <w:r>
+        <w:rPr>
+          <w:bCs/>
+        </w:rPr>
+        <w:t>-</w:t>
+      </w:r>
+      <w:r>
+        <w:rPr>
+          <w:bCs/>
+        </w:rPr>
+        <w:t>б</w:t>
+      </w:r>
+      <w:r>
+        <w:rPr>
+          <w:bCs/>
+        </w:rPr>
+        <w:t xml:space="preserve"> (</w:t>
+      </w:r>
+      <w:r>
+        <w:rPr>
+          <w:bCs/>
+        </w:rPr>
+        <w:t>коп</w:t>
+      </w:r>
+      <w:r>
+        <w:rPr>
+          <w:bCs/>
+        </w:rPr>
+        <w:t>)</w:t>
+      </w:r>
+      <w:bookmarkEnd w:id="20"/>
+      <w:r>
+        <w:rPr>
+          <w:bCs/>
+        </w:rPr>
+        <w:t>)</w:t>
+      </w:r>
+      <w:r>
+        <w:rPr>
           <w:bCs/>
           <w:noProof/>
           <w:lang w:eastAsia="ru-RU"/>
         </w:rPr>
         <w:t>.</w:t>
       </w:r>
-      <w:bookmarkEnd w:id="14"/>
-    </w:p>
-    <w:p>
-      <w:pPr>
-        <w:rPr>
-          <w:lang w:val="be-BY"/>
-        </w:rPr>
-      </w:pPr>
-      <w:bookmarkStart w:id="16" w:name="_Hlk128224210"/>
-      <w:r>
-        <w:rPr>
-          <w:bCs/>
-        </w:rPr>
-        <w:t xml:space="preserve">9.02.1820 – </w:t>
-      </w:r>
-      <w:r>
-        <w:rPr>
-          <w:lang w:val="be-BY"/>
-        </w:rPr>
-        <w:t>крестный отец Мартина Тодора, сына Тарасевичей Павла Амброзова и Арины с деревни Недаль</w:t>
-      </w:r>
+    </w:p>
+    <w:p>
+      <w:pPr>
+        <w:rPr>
+          <w:bCs/>
+          <w:noProof/>
+          <w:lang w:eastAsia="ru-RU"/>
+        </w:rPr>
+      </w:pPr>
+      <w:bookmarkStart w:id="21" w:name="_Hlk136864403"/>
+      <w:r>
+        <w:rPr>
+          <w:bCs/>
+        </w:rPr>
+        <w:t xml:space="preserve">30.07.1822 – крестный отец Степана Яна, сына </w:t>
+      </w:r>
+      <w:proofErr w:type="spellStart"/>
+      <w:r>
+        <w:rPr>
+          <w:bCs/>
+        </w:rPr>
+        <w:t>Лисичёнков</w:t>
+      </w:r>
+      <w:proofErr w:type="spellEnd"/>
+      <w:r>
+        <w:rPr>
+          <w:bCs/>
+        </w:rPr>
+        <w:t xml:space="preserve"> Дмитрия Василева и Агаты с деревни </w:t>
+      </w:r>
+      <w:proofErr w:type="spellStart"/>
+      <w:r>
+        <w:rPr>
+          <w:bCs/>
+        </w:rPr>
+        <w:t>Недаль</w:t>
+      </w:r>
+      <w:proofErr w:type="spellEnd"/>
+      <w:r>
+        <w:rPr>
+          <w:bCs/>
+        </w:rPr>
+        <w:t xml:space="preserve"> (НИАБ 136-13-1020, л.24, </w:t>
+      </w:r>
+      <w:r>
+        <w:rPr>
+          <w:bCs/>
+          <w:noProof/>
+          <w:lang w:eastAsia="ru-RU"/>
+        </w:rPr>
+        <w:t>№</w:t>
+      </w:r>
+      <w:r>
+        <w:rPr>
+          <w:bCs/>
+          <w:noProof/>
+          <w:lang w:eastAsia="ru-RU"/>
+        </w:rPr>
+        <w:t>19</w:t>
+      </w:r>
+      <w:r>
+        <w:rPr>
+          <w:bCs/>
+          <w:noProof/>
+          <w:lang w:eastAsia="ru-RU"/>
+        </w:rPr>
+        <w:t>/18</w:t>
+      </w:r>
+      <w:r>
+        <w:rPr>
+          <w:bCs/>
+          <w:noProof/>
+          <w:lang w:eastAsia="ru-RU"/>
+        </w:rPr>
+        <w:t>22</w:t>
+      </w:r>
+      <w:r>
+        <w:rPr>
+          <w:bCs/>
+        </w:rPr>
+        <w:t>-</w:t>
+      </w:r>
+      <w:r>
+        <w:rPr>
+          <w:bCs/>
+        </w:rPr>
+        <w:t>р</w:t>
+      </w:r>
+      <w:r>
+        <w:rPr>
+          <w:bCs/>
+        </w:rPr>
+        <w:t xml:space="preserve"> (</w:t>
+      </w:r>
+      <w:r>
+        <w:rPr>
+          <w:bCs/>
+        </w:rPr>
+        <w:t>коп))</w:t>
+      </w:r>
+      <w:r>
+        <w:rPr>
+          <w:bCs/>
+          <w:noProof/>
+          <w:lang w:eastAsia="ru-RU"/>
+        </w:rPr>
+        <w:t>.</w:t>
+      </w:r>
+      <w:bookmarkEnd w:id="21"/>
+    </w:p>
+    <w:p>
+      <w:pPr>
+        <w:jc w:val="left"/>
+      </w:pPr>
+      <w:bookmarkStart w:id="22" w:name="_Hlk137908738"/>
+      <w:bookmarkEnd w:id="19"/>
+      <w:r>
+        <w:t>20.0</w:t>
+      </w:r>
+      <w:r>
+        <w:t>4</w:t>
+      </w:r>
+      <w:r>
+        <w:t>.182</w:t>
+      </w:r>
+      <w:r>
+        <w:t>4</w:t>
+      </w:r>
+      <w:r>
+        <w:t xml:space="preserve"> – </w:t>
+      </w:r>
+      <w:r>
+        <w:t xml:space="preserve">крестный отец Текли </w:t>
+      </w:r>
+      <w:proofErr w:type="spellStart"/>
+      <w:r>
+        <w:t>Агрипины</w:t>
+      </w:r>
+      <w:proofErr w:type="spellEnd"/>
+      <w:r>
+        <w:t xml:space="preserve">, дочери Сушков Яна Демидова и Катерины с деревни </w:t>
+      </w:r>
+      <w:proofErr w:type="spellStart"/>
+      <w:r>
+        <w:t>Недаль</w:t>
+      </w:r>
+      <w:proofErr w:type="spellEnd"/>
       <w:r>
         <w:t xml:space="preserve"> </w:t>
       </w:r>
       <w:r>
-        <w:rPr>
-          <w:lang w:val="be-BY"/>
-        </w:rPr>
-        <w:t xml:space="preserve">(НИАБ </w:t>
-      </w:r>
-      <w:r>
-        <w:rPr>
-          <w:lang w:val="be-BY"/>
-        </w:rPr>
-        <w:t>136-13-928</w:t>
-      </w:r>
-      <w:r>
-        <w:rPr>
-          <w:lang w:val="be-BY"/>
-        </w:rPr>
-        <w:t>, л.</w:t>
-      </w:r>
-      <w:r>
-        <w:rPr>
-          <w:lang w:val="be-BY"/>
-        </w:rPr>
-        <w:t xml:space="preserve">182, </w:t>
-      </w:r>
-      <w:r>
-        <w:rPr>
-          <w:bCs/>
+        <w:t>(НИАБ 136-13-10</w:t>
+      </w:r>
+      <w:r>
+        <w:t>44</w:t>
+      </w:r>
+      <w:r>
+        <w:t xml:space="preserve">, л. </w:t>
+      </w:r>
+      <w:r>
+        <w:t>79об</w:t>
+      </w:r>
+      <w:r>
+        <w:t xml:space="preserve">, </w:t>
+      </w:r>
+      <w:r>
+        <w:rPr>
           <w:noProof/>
           <w:lang w:eastAsia="ru-RU"/>
         </w:rPr>
@@ -4511,75 +5554,219 @@
       </w:r>
       <w:r>
         <w:rPr>
-          <w:bCs/>
-          <w:noProof/>
-          <w:lang w:eastAsia="ru-RU"/>
-        </w:rPr>
-        <w:t>18</w:t>
-      </w:r>
-      <w:r>
-        <w:rPr>
-          <w:bCs/>
-          <w:noProof/>
-          <w:lang w:eastAsia="ru-RU"/>
-        </w:rPr>
-        <w:t>/</w:t>
-      </w:r>
-      <w:r>
-        <w:rPr>
-          <w:bCs/>
-          <w:noProof/>
-          <w:lang w:eastAsia="ru-RU"/>
-        </w:rPr>
-        <w:t>18</w:t>
-      </w:r>
-      <w:r>
-        <w:rPr>
-          <w:bCs/>
-          <w:noProof/>
-          <w:lang w:eastAsia="ru-RU"/>
-        </w:rPr>
-        <w:t>20</w:t>
-      </w:r>
-      <w:r>
-        <w:rPr>
-          <w:bCs/>
+          <w:noProof/>
+          <w:lang w:eastAsia="ru-RU"/>
+        </w:rPr>
+        <w:t>17</w:t>
+      </w:r>
+      <w:r>
+        <w:rPr>
+          <w:noProof/>
+          <w:lang w:eastAsia="ru-RU"/>
+        </w:rPr>
+        <w:t>/182</w:t>
+      </w:r>
+      <w:r>
+        <w:rPr>
+          <w:noProof/>
+          <w:lang w:eastAsia="ru-RU"/>
+        </w:rPr>
+        <w:t>4</w:t>
+      </w:r>
+      <w:r>
+        <w:rPr>
+          <w:noProof/>
+          <w:lang w:eastAsia="ru-RU"/>
         </w:rPr>
         <w:t>-</w:t>
       </w:r>
       <w:r>
         <w:rPr>
-          <w:bCs/>
+          <w:noProof/>
+          <w:lang w:eastAsia="ru-RU"/>
         </w:rPr>
         <w:t>р</w:t>
       </w:r>
       <w:r>
         <w:rPr>
-          <w:bCs/>
-        </w:rPr>
-        <w:t xml:space="preserve"> (ориг)</w:t>
-      </w:r>
-      <w:r>
-        <w:rPr>
-          <w:lang w:val="be-BY"/>
+          <w:noProof/>
+          <w:lang w:eastAsia="ru-RU"/>
+        </w:rPr>
+        <w:t xml:space="preserve"> (</w:t>
+      </w:r>
+      <w:r>
+        <w:rPr>
+          <w:noProof/>
+          <w:lang w:eastAsia="ru-RU"/>
+        </w:rPr>
+        <w:t>коп</w:t>
+      </w:r>
+      <w:r>
+        <w:rPr>
+          <w:noProof/>
+          <w:lang w:eastAsia="ru-RU"/>
         </w:rPr>
         <w:t>).</w:t>
       </w:r>
     </w:p>
-    <w:p>
-      <w:pPr>
-        <w:rPr>
-          <w:noProof/>
-          <w:lang w:eastAsia="ru-RU"/>
-        </w:rPr>
-      </w:pPr>
-      <w:bookmarkStart w:id="17" w:name="_Hlk128248908"/>
-      <w:r>
-        <w:rPr>
-          <w:noProof/>
-          <w:lang w:eastAsia="ru-RU"/>
-        </w:rPr>
-        <w:t>9.05.1820 – крестный отец Николая Филипа, сына Сушков Яна Демидова и Катерины с деревни Недаль (НИАБ 136-13-928,</w:t>
+    <w:bookmarkEnd w:id="22"/>
+    <w:p/>
+    <w:p>
+      <w:r>
+        <w:t xml:space="preserve">1.4. </w:t>
+      </w:r>
+      <w:proofErr w:type="spellStart"/>
+      <w:r>
+        <w:t>Коберда</w:t>
+      </w:r>
+      <w:proofErr w:type="spellEnd"/>
+      <w:r>
+        <w:t xml:space="preserve"> (</w:t>
+      </w:r>
+      <w:proofErr w:type="spellStart"/>
+      <w:r>
+        <w:t>Бутвиловская</w:t>
+      </w:r>
+      <w:proofErr w:type="spellEnd"/>
+      <w:r>
+        <w:t xml:space="preserve">) Розалия </w:t>
+      </w:r>
+      <w:proofErr w:type="spellStart"/>
+      <w:r>
+        <w:t>Сымонова</w:t>
+      </w:r>
+      <w:proofErr w:type="spellEnd"/>
+      <w:r>
+        <w:t xml:space="preserve">: </w:t>
+      </w:r>
+    </w:p>
+    <w:p>
+      <w:pPr>
+        <w:rPr>
+          <w:noProof/>
+          <w:lang w:eastAsia="ru-RU"/>
+        </w:rPr>
+      </w:pPr>
+      <w:r>
+        <w:t xml:space="preserve">19.04.1797 – крещение, крестные родители </w:t>
+      </w:r>
+      <w:proofErr w:type="spellStart"/>
+      <w:r>
+        <w:t>Матрашило</w:t>
+      </w:r>
+      <w:proofErr w:type="spellEnd"/>
+      <w:r>
+        <w:t xml:space="preserve"> </w:t>
+      </w:r>
+      <w:proofErr w:type="spellStart"/>
+      <w:r>
+        <w:t>Пархвен</w:t>
+      </w:r>
+      <w:proofErr w:type="spellEnd"/>
+      <w:r>
+        <w:t xml:space="preserve"> с деревни </w:t>
+      </w:r>
+      <w:proofErr w:type="spellStart"/>
+      <w:r>
+        <w:t>Нивки</w:t>
+      </w:r>
+      <w:proofErr w:type="spellEnd"/>
+      <w:r>
+        <w:t xml:space="preserve"> и Лисичёнок Ирина с деревни </w:t>
+      </w:r>
+      <w:proofErr w:type="spellStart"/>
+      <w:r>
+        <w:t>Нивки</w:t>
+      </w:r>
+      <w:proofErr w:type="spellEnd"/>
+      <w:r>
+        <w:t xml:space="preserve"> (НИАБ 136-13-894, л. 32об, </w:t>
+      </w:r>
+      <w:r>
+        <w:rPr>
+          <w:noProof/>
+          <w:lang w:eastAsia="ru-RU"/>
+        </w:rPr>
+        <w:t>№</w:t>
+      </w:r>
+      <w:r>
+        <w:rPr>
+          <w:noProof/>
+          <w:lang w:eastAsia="ru-RU"/>
+        </w:rPr>
+        <w:t>23</w:t>
+      </w:r>
+      <w:r>
+        <w:rPr>
+          <w:noProof/>
+          <w:lang w:eastAsia="ru-RU"/>
+        </w:rPr>
+        <w:t>/17</w:t>
+      </w:r>
+      <w:r>
+        <w:rPr>
+          <w:noProof/>
+          <w:lang w:eastAsia="ru-RU"/>
+        </w:rPr>
+        <w:t>97</w:t>
+      </w:r>
+      <w:r>
+        <w:rPr>
+          <w:noProof/>
+          <w:lang w:eastAsia="ru-RU"/>
+        </w:rPr>
+        <w:t>-р (ориг)</w:t>
+      </w:r>
+      <w:r>
+        <w:rPr>
+          <w:noProof/>
+          <w:lang w:eastAsia="ru-RU"/>
+        </w:rPr>
+        <w:t>)</w:t>
+      </w:r>
+      <w:r>
+        <w:rPr>
+          <w:noProof/>
+          <w:lang w:eastAsia="ru-RU"/>
+        </w:rPr>
+        <w:t>.</w:t>
+      </w:r>
+    </w:p>
+    <w:p>
+      <w:pPr>
+        <w:rPr>
+          <w:bCs/>
+          <w:noProof/>
+          <w:lang w:eastAsia="ru-RU"/>
+        </w:rPr>
+      </w:pPr>
+      <w:bookmarkStart w:id="23" w:name="_Hlk128245760"/>
+      <w:bookmarkStart w:id="24" w:name="_Hlk128246349"/>
+      <w:r>
+        <w:t xml:space="preserve">2.05.1820 – крестная мать Софии Текли, дочери Войничей Ясона и </w:t>
+      </w:r>
+      <w:proofErr w:type="spellStart"/>
+      <w:r>
+        <w:t>Грыпины</w:t>
+      </w:r>
+      <w:proofErr w:type="spellEnd"/>
+      <w:r>
+        <w:t xml:space="preserve"> с деревни </w:t>
+      </w:r>
+      <w:proofErr w:type="spellStart"/>
+      <w:r>
+        <w:t>Недаль</w:t>
+      </w:r>
+      <w:proofErr w:type="spellEnd"/>
+      <w:r>
+        <w:t xml:space="preserve"> (</w:t>
+      </w:r>
+      <w:r>
+        <w:rPr>
+          <w:noProof/>
+          <w:lang w:eastAsia="ru-RU"/>
+        </w:rPr>
+        <w:t>НИАБ 136-13-928,</w:t>
       </w:r>
       <w:r>
         <w:rPr>
@@ -4593,7 +5780,7 @@
           <w:noProof/>
           <w:lang w:eastAsia="ru-RU"/>
         </w:rPr>
-        <w:t>ист 184</w:t>
+        <w:t>ист 183об</w:t>
       </w:r>
       <w:r>
         <w:rPr>
@@ -4624,7 +5811,7 @@
           <w:noProof/>
           <w:lang w:eastAsia="ru-RU"/>
         </w:rPr>
-        <w:t>39</w:t>
+        <w:t>36</w:t>
       </w:r>
       <w:r>
         <w:rPr>
@@ -4668,25 +5855,93 @@
       </w:r>
       <w:r>
         <w:rPr>
-          <w:noProof/>
-          <w:lang w:eastAsia="ru-RU"/>
-        </w:rPr>
-        <w:t>).</w:t>
-      </w:r>
-      <w:bookmarkEnd w:id="17"/>
-    </w:p>
-    <w:p>
-      <w:pPr>
-        <w:rPr>
-          <w:bCs/>
-          <w:noProof/>
-          <w:lang w:eastAsia="ru-RU"/>
-        </w:rPr>
-      </w:pPr>
-      <w:bookmarkStart w:id="18" w:name="_Hlk133754272"/>
-      <w:bookmarkEnd w:id="16"/>
-      <w:r>
-        <w:t xml:space="preserve">1.11.1820 – свидетель венчания Кузуры Микиты Пархвенова с деревни Недаль с девкой Тарасевич Катериной с деревни Заречье (НИАБ 136-13-965, л.110об, </w:t>
+          <w:bCs/>
+          <w:noProof/>
+          <w:lang w:eastAsia="ru-RU"/>
+        </w:rPr>
+        <w:t>)</w:t>
+      </w:r>
+      <w:r>
+        <w:rPr>
+          <w:bCs/>
+          <w:noProof/>
+          <w:lang w:eastAsia="ru-RU"/>
+        </w:rPr>
+        <w:t>.</w:t>
+      </w:r>
+      <w:bookmarkEnd w:id="23"/>
+    </w:p>
+    <w:bookmarkEnd w:id="24"/>
+    <w:p>
+      <w:pPr>
+        <w:rPr>
+          <w:bCs/>
+          <w:noProof/>
+          <w:lang w:eastAsia="ru-RU"/>
+        </w:rPr>
+      </w:pPr>
+      <w:r>
+        <w:t xml:space="preserve">8.02.1825 – венчание с молодым </w:t>
+      </w:r>
+      <w:proofErr w:type="spellStart"/>
+      <w:r>
+        <w:t>Бутвиловским</w:t>
+      </w:r>
+      <w:proofErr w:type="spellEnd"/>
+      <w:r>
+        <w:t xml:space="preserve"> Ильей с деревни Чащи, свидетели Юзефович </w:t>
+      </w:r>
+      <w:proofErr w:type="spellStart"/>
+      <w:r>
+        <w:t>Фелициан</w:t>
+      </w:r>
+      <w:proofErr w:type="spellEnd"/>
+      <w:r>
+        <w:t xml:space="preserve">, Лашкевич Юзеф и </w:t>
+      </w:r>
+      <w:proofErr w:type="spellStart"/>
+      <w:r>
+        <w:t>Бутвиловский</w:t>
+      </w:r>
+      <w:proofErr w:type="spellEnd"/>
+      <w:r>
+        <w:t xml:space="preserve"> Якуб (</w:t>
+      </w:r>
+      <w:r>
+        <w:rPr>
+          <w:noProof/>
+          <w:lang w:eastAsia="ru-RU"/>
+        </w:rPr>
+        <w:t>НИАБ 136-13-928,</w:t>
+      </w:r>
+      <w:r>
+        <w:rPr>
+          <w:noProof/>
+          <w:lang w:eastAsia="ru-RU"/>
+        </w:rPr>
+        <w:t xml:space="preserve"> л</w:t>
+      </w:r>
+      <w:r>
+        <w:rPr>
+          <w:noProof/>
+          <w:lang w:eastAsia="ru-RU"/>
+        </w:rPr>
+        <w:t>ист 183об</w:t>
+      </w:r>
+      <w:r>
+        <w:rPr>
+          <w:noProof/>
+          <w:lang w:eastAsia="ru-RU"/>
+        </w:rPr>
+        <w:t>,</w:t>
+      </w:r>
+      <w:r>
+        <w:rPr>
+          <w:b/>
+          <w:noProof/>
+          <w:lang w:eastAsia="ru-RU"/>
+        </w:rPr>
+        <w:t xml:space="preserve"> </w:t>
       </w:r>
       <w:r>
         <w:rPr>
@@ -4702,7 +5957,7 @@
           <w:noProof/>
           <w:lang w:eastAsia="ru-RU"/>
         </w:rPr>
-        <w:t>7</w:t>
+        <w:t>36</w:t>
       </w:r>
       <w:r>
         <w:rPr>
@@ -4723,1019 +5978,675 @@
       <w:r>
         <w:rPr>
           <w:bCs/>
+          <w:noProof/>
+          <w:lang w:eastAsia="ru-RU"/>
+        </w:rPr>
+        <w:t>-р (</w:t>
+      </w:r>
+      <w:r>
+        <w:rPr>
+          <w:bCs/>
+          <w:noProof/>
+          <w:lang w:eastAsia="ru-RU"/>
+        </w:rPr>
+        <w:t>ориг</w:t>
+      </w:r>
+      <w:r>
+        <w:rPr>
+          <w:bCs/>
+          <w:noProof/>
+          <w:lang w:eastAsia="ru-RU"/>
+        </w:rPr>
+        <w:t>)</w:t>
+      </w:r>
+      <w:r>
+        <w:rPr>
+          <w:bCs/>
+          <w:noProof/>
+          <w:lang w:eastAsia="ru-RU"/>
+        </w:rPr>
+        <w:t>)</w:t>
+      </w:r>
+      <w:r>
+        <w:rPr>
+          <w:bCs/>
+          <w:noProof/>
+          <w:lang w:eastAsia="ru-RU"/>
+        </w:rPr>
+        <w:t>.</w:t>
+      </w:r>
+    </w:p>
+    <w:p/>
+    <w:p>
+      <w:pPr>
+        <w:rPr>
+          <w:bCs/>
+          <w:noProof/>
+          <w:lang w:eastAsia="ru-RU"/>
+        </w:rPr>
+      </w:pPr>
+      <w:r>
+        <w:t xml:space="preserve">1.4а. </w:t>
+      </w:r>
+      <w:proofErr w:type="spellStart"/>
+      <w:r>
+        <w:t>Бутвиловский</w:t>
+      </w:r>
+      <w:proofErr w:type="spellEnd"/>
+      <w:r>
+        <w:t xml:space="preserve"> Якуб: 8.02.1825 – с деревни Чащи, венчание с молодой </w:t>
+      </w:r>
+      <w:proofErr w:type="spellStart"/>
+      <w:r>
+        <w:t>Кобердой</w:t>
+      </w:r>
+      <w:proofErr w:type="spellEnd"/>
+      <w:r>
+        <w:t xml:space="preserve"> Розалией </w:t>
+      </w:r>
+      <w:proofErr w:type="spellStart"/>
+      <w:r>
+        <w:t>Сымоновой</w:t>
+      </w:r>
+      <w:proofErr w:type="spellEnd"/>
+      <w:r>
+        <w:t xml:space="preserve">, свидетели Юзефович </w:t>
+      </w:r>
+      <w:proofErr w:type="spellStart"/>
+      <w:r>
+        <w:t>Фелициан</w:t>
+      </w:r>
+      <w:proofErr w:type="spellEnd"/>
+      <w:r>
+        <w:t xml:space="preserve">, Лашкевич Юзеф и </w:t>
+      </w:r>
+      <w:proofErr w:type="spellStart"/>
+      <w:r>
+        <w:t>Бутвиловский</w:t>
+      </w:r>
+      <w:proofErr w:type="spellEnd"/>
+      <w:r>
+        <w:t xml:space="preserve"> Якуб (</w:t>
+      </w:r>
+      <w:r>
+        <w:rPr>
+          <w:noProof/>
+          <w:lang w:eastAsia="ru-RU"/>
+        </w:rPr>
+        <w:t>НИАБ 136-13-928,</w:t>
+      </w:r>
+      <w:r>
+        <w:rPr>
+          <w:noProof/>
+          <w:lang w:eastAsia="ru-RU"/>
+        </w:rPr>
+        <w:t xml:space="preserve"> л</w:t>
+      </w:r>
+      <w:r>
+        <w:rPr>
+          <w:noProof/>
+          <w:lang w:eastAsia="ru-RU"/>
+        </w:rPr>
+        <w:t>ист 183об</w:t>
+      </w:r>
+      <w:r>
+        <w:rPr>
+          <w:noProof/>
+          <w:lang w:eastAsia="ru-RU"/>
+        </w:rPr>
+        <w:t>,</w:t>
+      </w:r>
+      <w:r>
+        <w:rPr>
+          <w:b/>
+          <w:noProof/>
+          <w:lang w:eastAsia="ru-RU"/>
+        </w:rPr>
+        <w:t xml:space="preserve"> </w:t>
+      </w:r>
+      <w:r>
+        <w:rPr>
+          <w:bCs/>
+          <w:noProof/>
+          <w:lang w:eastAsia="ru-RU"/>
+        </w:rPr>
+        <w:t>№</w:t>
+      </w:r>
+      <w:r>
+        <w:rPr>
+          <w:bCs/>
+          <w:noProof/>
+          <w:lang w:eastAsia="ru-RU"/>
+        </w:rPr>
+        <w:t>36</w:t>
+      </w:r>
+      <w:r>
+        <w:rPr>
+          <w:bCs/>
+          <w:noProof/>
+          <w:lang w:eastAsia="ru-RU"/>
+        </w:rPr>
+        <w:t>/1</w:t>
+      </w:r>
+      <w:r>
+        <w:rPr>
+          <w:bCs/>
+          <w:noProof/>
+          <w:lang w:eastAsia="ru-RU"/>
+        </w:rPr>
+        <w:t>820</w:t>
+      </w:r>
+      <w:r>
+        <w:rPr>
+          <w:bCs/>
+          <w:noProof/>
+          <w:lang w:eastAsia="ru-RU"/>
+        </w:rPr>
+        <w:t>-р (</w:t>
+      </w:r>
+      <w:r>
+        <w:rPr>
+          <w:bCs/>
+          <w:noProof/>
+          <w:lang w:eastAsia="ru-RU"/>
+        </w:rPr>
+        <w:t>ориг</w:t>
+      </w:r>
+      <w:r>
+        <w:rPr>
+          <w:bCs/>
+          <w:noProof/>
+          <w:lang w:eastAsia="ru-RU"/>
+        </w:rPr>
+        <w:t>)</w:t>
+      </w:r>
+      <w:r>
+        <w:rPr>
+          <w:bCs/>
+          <w:noProof/>
+          <w:lang w:eastAsia="ru-RU"/>
+        </w:rPr>
+        <w:t>)</w:t>
+      </w:r>
+      <w:r>
+        <w:rPr>
+          <w:bCs/>
+          <w:noProof/>
+          <w:lang w:eastAsia="ru-RU"/>
+        </w:rPr>
+        <w:t>.</w:t>
+      </w:r>
+    </w:p>
+    <w:p/>
+    <w:p>
+      <w:r>
+        <w:t xml:space="preserve">1.5. </w:t>
+      </w:r>
+      <w:proofErr w:type="spellStart"/>
+      <w:r>
+        <w:t>Коберда</w:t>
+      </w:r>
+      <w:proofErr w:type="spellEnd"/>
+      <w:r>
+        <w:t xml:space="preserve"> Августин </w:t>
+      </w:r>
+      <w:proofErr w:type="spellStart"/>
+      <w:r>
+        <w:t>Сымонов</w:t>
+      </w:r>
+      <w:proofErr w:type="spellEnd"/>
+      <w:r>
+        <w:t>:</w:t>
+      </w:r>
+    </w:p>
+    <w:p>
+      <w:pPr>
+        <w:rPr>
+          <w:noProof/>
+          <w:lang w:eastAsia="ru-RU"/>
+        </w:rPr>
+      </w:pPr>
+      <w:r>
+        <w:rPr>
+          <w:noProof/>
+          <w:lang w:eastAsia="ru-RU"/>
+        </w:rPr>
+        <w:t>1816 – в шляхетной ревизской сказке обозначен как чиншевый шляхтич, брат хозяина дома, возраст 15 лет (родился около 1798 года) (НИАБ 333-9-88, л.24об).</w:t>
+      </w:r>
+    </w:p>
+    <w:p>
+      <w:pPr>
+        <w:rPr>
+          <w:noProof/>
+          <w:lang w:eastAsia="ru-RU"/>
+        </w:rPr>
+      </w:pPr>
+      <w:r>
+        <w:t>1</w:t>
+      </w:r>
+      <w:r>
+        <w:t>6.</w:t>
+      </w:r>
+      <w:r>
+        <w:t>0</w:t>
+      </w:r>
+      <w:r>
+        <w:t>4.</w:t>
+      </w:r>
+      <w:r>
+        <w:t>181</w:t>
+      </w:r>
+      <w:r>
+        <w:t xml:space="preserve">7 – крестный отец Бенедикта, сына </w:t>
+      </w:r>
+      <w:proofErr w:type="spellStart"/>
+      <w:r>
+        <w:t>Коберд</w:t>
+      </w:r>
+      <w:proofErr w:type="spellEnd"/>
+      <w:r>
+        <w:t xml:space="preserve"> Иосифа и </w:t>
+      </w:r>
+      <w:proofErr w:type="spellStart"/>
+      <w:r>
+        <w:t>Малгожаты</w:t>
+      </w:r>
+      <w:proofErr w:type="spellEnd"/>
+      <w:r>
+        <w:t xml:space="preserve"> с деревни </w:t>
+      </w:r>
+      <w:proofErr w:type="spellStart"/>
+      <w:r>
+        <w:t>Недаль</w:t>
+      </w:r>
+      <w:proofErr w:type="spellEnd"/>
+      <w:r>
+        <w:t xml:space="preserve"> (НИАБ 937-4-32, л. 34, </w:t>
+      </w:r>
+      <w:r>
+        <w:rPr>
+          <w:noProof/>
+          <w:lang w:eastAsia="ru-RU"/>
+        </w:rPr>
+        <w:t>№</w:t>
+      </w:r>
+      <w:r>
+        <w:rPr>
+          <w:noProof/>
+          <w:lang w:eastAsia="ru-RU"/>
+        </w:rPr>
+        <w:t>17</w:t>
+      </w:r>
+      <w:r>
+        <w:rPr>
+          <w:noProof/>
+          <w:lang w:eastAsia="ru-RU"/>
+        </w:rPr>
+        <w:t>/1</w:t>
+      </w:r>
+      <w:r>
+        <w:rPr>
+          <w:noProof/>
+          <w:lang w:eastAsia="ru-RU"/>
+        </w:rPr>
+        <w:t>817</w:t>
+      </w:r>
+      <w:r>
+        <w:rPr>
+          <w:noProof/>
+          <w:lang w:eastAsia="ru-RU"/>
+        </w:rPr>
+        <w:t>-р</w:t>
+      </w:r>
+      <w:r>
+        <w:rPr>
+          <w:noProof/>
+          <w:lang w:eastAsia="ru-RU"/>
+        </w:rPr>
+        <w:t>)</w:t>
+      </w:r>
+      <w:r>
+        <w:rPr>
+          <w:noProof/>
+          <w:lang w:eastAsia="ru-RU"/>
+        </w:rPr>
+        <w:t>.</w:t>
+      </w:r>
+    </w:p>
+    <w:p/>
+    <w:p>
+      <w:pPr>
+        <w:rPr>
+          <w:noProof/>
+          <w:lang w:eastAsia="ru-RU"/>
+        </w:rPr>
+      </w:pPr>
+      <w:r>
+        <w:t xml:space="preserve">1.6. </w:t>
+      </w:r>
+      <w:proofErr w:type="spellStart"/>
+      <w:r>
+        <w:t>Коберда</w:t>
+      </w:r>
+      <w:proofErr w:type="spellEnd"/>
+      <w:r>
+        <w:t xml:space="preserve"> Фабиан </w:t>
+      </w:r>
+      <w:proofErr w:type="spellStart"/>
+      <w:r>
+        <w:t>Сымонов</w:t>
+      </w:r>
+      <w:proofErr w:type="spellEnd"/>
+      <w:r>
+        <w:t xml:space="preserve">: </w:t>
+      </w:r>
+      <w:bookmarkStart w:id="25" w:name="_Hlk129156970"/>
+      <w:r>
+        <w:t xml:space="preserve">20.01.1799 – крещение, крестные родители крестьяне </w:t>
+      </w:r>
+      <w:proofErr w:type="spellStart"/>
+      <w:r>
+        <w:t>Матрашило</w:t>
+      </w:r>
+      <w:proofErr w:type="spellEnd"/>
+      <w:r>
+        <w:t xml:space="preserve"> </w:t>
+      </w:r>
+      <w:proofErr w:type="spellStart"/>
+      <w:r>
+        <w:t>Пархвен</w:t>
+      </w:r>
+      <w:proofErr w:type="spellEnd"/>
+      <w:r>
+        <w:t xml:space="preserve"> с деревни </w:t>
+      </w:r>
+      <w:proofErr w:type="spellStart"/>
+      <w:r>
+        <w:t>Нивки</w:t>
+      </w:r>
+      <w:proofErr w:type="spellEnd"/>
+      <w:r>
+        <w:t xml:space="preserve"> и Лисичёнок Арина с деревни </w:t>
+      </w:r>
+      <w:proofErr w:type="spellStart"/>
+      <w:r>
+        <w:t>Нивки</w:t>
+      </w:r>
+      <w:proofErr w:type="spellEnd"/>
+      <w:r>
+        <w:t xml:space="preserve"> (НИАБ 1781-27-199, л. 125, </w:t>
+      </w:r>
+      <w:r>
+        <w:rPr>
+          <w:noProof/>
+          <w:lang w:eastAsia="ru-RU"/>
+        </w:rPr>
+        <w:t>№</w:t>
+      </w:r>
+      <w:r>
+        <w:rPr>
+          <w:noProof/>
+          <w:lang w:eastAsia="ru-RU"/>
+        </w:rPr>
+        <w:t>9</w:t>
+      </w:r>
+      <w:r>
+        <w:rPr>
+          <w:noProof/>
+          <w:lang w:eastAsia="ru-RU"/>
+        </w:rPr>
+        <w:t>/17</w:t>
+      </w:r>
+      <w:r>
+        <w:rPr>
+          <w:noProof/>
+          <w:lang w:eastAsia="ru-RU"/>
+        </w:rPr>
+        <w:t>99</w:t>
+      </w:r>
+      <w:r>
+        <w:rPr>
+          <w:noProof/>
+          <w:lang w:eastAsia="ru-RU"/>
+        </w:rPr>
+        <w:t>-р</w:t>
+      </w:r>
+      <w:r>
+        <w:rPr>
+          <w:noProof/>
+          <w:lang w:eastAsia="ru-RU"/>
+        </w:rPr>
+        <w:t>)</w:t>
+      </w:r>
+      <w:r>
+        <w:rPr>
+          <w:noProof/>
+          <w:lang w:eastAsia="ru-RU"/>
+        </w:rPr>
+        <w:t>.</w:t>
+      </w:r>
+    </w:p>
+    <w:bookmarkEnd w:id="25"/>
+    <w:p/>
+    <w:p>
+      <w:r>
+        <w:t xml:space="preserve">1.7. </w:t>
+      </w:r>
+      <w:proofErr w:type="spellStart"/>
+      <w:r>
+        <w:t>Коберда</w:t>
+      </w:r>
+      <w:proofErr w:type="spellEnd"/>
+      <w:r>
+        <w:t xml:space="preserve"> Барбара </w:t>
+      </w:r>
+      <w:proofErr w:type="spellStart"/>
+      <w:r>
+        <w:t>Сымонова</w:t>
+      </w:r>
+      <w:proofErr w:type="spellEnd"/>
+      <w:r>
+        <w:t>:</w:t>
+      </w:r>
+    </w:p>
+    <w:p>
+      <w:pPr>
+        <w:rPr>
+          <w:noProof/>
+          <w:lang w:eastAsia="ru-RU"/>
+        </w:rPr>
+      </w:pPr>
+      <w:bookmarkStart w:id="26" w:name="_Hlk129278943"/>
+      <w:r>
+        <w:t xml:space="preserve">7.04.1801 – крещение, крестные родители </w:t>
+      </w:r>
+      <w:proofErr w:type="spellStart"/>
+      <w:r>
+        <w:t>Матрашило</w:t>
+      </w:r>
+      <w:proofErr w:type="spellEnd"/>
+      <w:r>
+        <w:t xml:space="preserve"> </w:t>
+      </w:r>
+      <w:proofErr w:type="spellStart"/>
+      <w:r>
+        <w:t>Пархвен</w:t>
+      </w:r>
+      <w:proofErr w:type="spellEnd"/>
+      <w:r>
+        <w:t xml:space="preserve"> с деревни </w:t>
+      </w:r>
+      <w:proofErr w:type="spellStart"/>
+      <w:r>
+        <w:t>Нивки</w:t>
+      </w:r>
+      <w:proofErr w:type="spellEnd"/>
+      <w:r>
+        <w:t xml:space="preserve"> и </w:t>
+      </w:r>
+      <w:proofErr w:type="spellStart"/>
+      <w:r>
+        <w:t>Шпет</w:t>
+      </w:r>
+      <w:proofErr w:type="spellEnd"/>
+      <w:r>
+        <w:t xml:space="preserve"> Мария с деревни </w:t>
+      </w:r>
+      <w:proofErr w:type="spellStart"/>
+      <w:r>
+        <w:t>Недаль</w:t>
+      </w:r>
+      <w:proofErr w:type="spellEnd"/>
+      <w:r>
+        <w:t xml:space="preserve"> (НИАБ 937-4-32, л. 4, </w:t>
+      </w:r>
+      <w:r>
+        <w:rPr>
+          <w:noProof/>
+          <w:lang w:eastAsia="ru-RU"/>
+        </w:rPr>
+        <w:t>№</w:t>
+      </w:r>
+      <w:r>
+        <w:rPr>
+          <w:noProof/>
+          <w:lang w:eastAsia="ru-RU"/>
+        </w:rPr>
+        <w:t>9</w:t>
+      </w:r>
+      <w:r>
+        <w:rPr>
+          <w:noProof/>
+          <w:lang w:eastAsia="ru-RU"/>
+        </w:rPr>
+        <w:t>/1</w:t>
+      </w:r>
+      <w:r>
+        <w:rPr>
+          <w:noProof/>
+          <w:lang w:eastAsia="ru-RU"/>
+        </w:rPr>
+        <w:t>801</w:t>
+      </w:r>
+      <w:r>
+        <w:rPr>
+          <w:noProof/>
+          <w:lang w:eastAsia="ru-RU"/>
+        </w:rPr>
+        <w:t>-р</w:t>
+      </w:r>
+      <w:r>
+        <w:rPr>
+          <w:noProof/>
+          <w:lang w:eastAsia="ru-RU"/>
+        </w:rPr>
+        <w:t>)</w:t>
+      </w:r>
+      <w:r>
+        <w:rPr>
+          <w:noProof/>
+          <w:lang w:eastAsia="ru-RU"/>
+        </w:rPr>
+        <w:t>.</w:t>
+      </w:r>
+    </w:p>
+    <w:bookmarkEnd w:id="26"/>
+    <w:p>
+      <w:pPr>
+        <w:rPr>
+          <w:noProof/>
+          <w:lang w:eastAsia="ru-RU"/>
+        </w:rPr>
+      </w:pPr>
+      <w:r>
+        <w:t xml:space="preserve">5.05.1802 – отпевание, умерла в возрасте 1 года, дочь </w:t>
+      </w:r>
+      <w:proofErr w:type="spellStart"/>
+      <w:r>
+        <w:t>Коберды</w:t>
+      </w:r>
+      <w:proofErr w:type="spellEnd"/>
+      <w:r>
+        <w:t xml:space="preserve"> </w:t>
+      </w:r>
+      <w:proofErr w:type="spellStart"/>
+      <w:r>
+        <w:t>Сымона</w:t>
+      </w:r>
+      <w:proofErr w:type="spellEnd"/>
+      <w:r>
+        <w:t xml:space="preserve"> (НИАБ 937-4-32, л. 89, </w:t>
+      </w:r>
+      <w:r>
+        <w:rPr>
+          <w:noProof/>
+          <w:lang w:eastAsia="ru-RU"/>
+        </w:rPr>
+        <w:t>№</w:t>
+      </w:r>
+      <w:r>
+        <w:rPr>
+          <w:noProof/>
+          <w:lang w:eastAsia="ru-RU"/>
+        </w:rPr>
+        <w:t>5</w:t>
+      </w:r>
+      <w:r>
+        <w:rPr>
+          <w:noProof/>
+          <w:lang w:eastAsia="ru-RU"/>
+        </w:rPr>
+        <w:t>/1</w:t>
+      </w:r>
+      <w:r>
+        <w:rPr>
+          <w:noProof/>
+          <w:lang w:eastAsia="ru-RU"/>
+        </w:rPr>
+        <w:t>802</w:t>
+      </w:r>
+      <w:r>
+        <w:rPr>
+          <w:noProof/>
+          <w:lang w:eastAsia="ru-RU"/>
         </w:rPr>
         <w:t>-</w:t>
       </w:r>
       <w:r>
         <w:rPr>
-          <w:bCs/>
-        </w:rPr>
-        <w:t>б</w:t>
-      </w:r>
-      <w:r>
-        <w:rPr>
-          <w:bCs/>
-        </w:rPr>
-        <w:t xml:space="preserve"> (ориг)</w:t>
-      </w:r>
-      <w:r>
-        <w:rPr>
-          <w:bCs/>
-        </w:rPr>
-        <w:t xml:space="preserve">, </w:t>
-      </w:r>
-      <w:bookmarkStart w:id="19" w:name="_Hlk136682883"/>
-      <w:r>
-        <w:t xml:space="preserve">НИАБ 136-13-1013, л.11об, </w:t>
-      </w:r>
-      <w:r>
-        <w:rPr>
-          <w:bCs/>
-          <w:noProof/>
-          <w:lang w:eastAsia="ru-RU"/>
-        </w:rPr>
-        <w:t>№</w:t>
-      </w:r>
-      <w:r>
-        <w:rPr>
-          <w:bCs/>
-          <w:noProof/>
-          <w:lang w:eastAsia="ru-RU"/>
-        </w:rPr>
-        <w:t>7</w:t>
-      </w:r>
-      <w:r>
-        <w:rPr>
-          <w:bCs/>
-          <w:noProof/>
-          <w:lang w:eastAsia="ru-RU"/>
-        </w:rPr>
-        <w:t>/1</w:t>
-      </w:r>
-      <w:r>
-        <w:rPr>
-          <w:bCs/>
-          <w:noProof/>
-          <w:lang w:eastAsia="ru-RU"/>
-        </w:rPr>
-        <w:t>820</w:t>
-      </w:r>
-      <w:r>
-        <w:rPr>
-          <w:bCs/>
-        </w:rPr>
-        <w:t>-</w:t>
-      </w:r>
-      <w:r>
-        <w:rPr>
-          <w:bCs/>
-        </w:rPr>
-        <w:t>б</w:t>
-      </w:r>
-      <w:r>
-        <w:rPr>
-          <w:bCs/>
-        </w:rPr>
+          <w:noProof/>
+          <w:lang w:eastAsia="ru-RU"/>
+        </w:rPr>
+        <w:t>у)</w:t>
+      </w:r>
+      <w:r>
+        <w:rPr>
+          <w:noProof/>
+          <w:lang w:eastAsia="ru-RU"/>
+        </w:rPr>
+        <w:t>.</w:t>
+      </w:r>
+    </w:p>
+    <w:p/>
+    <w:p>
+      <w:r>
+        <w:t xml:space="preserve">3. </w:t>
+      </w:r>
+      <w:proofErr w:type="spellStart"/>
+      <w:r>
+        <w:t>Коберда</w:t>
+      </w:r>
+      <w:proofErr w:type="spellEnd"/>
+      <w:r>
         <w:t xml:space="preserve"> (</w:t>
       </w:r>
-      <w:r>
-        <w:rPr>
-          <w:bCs/>
-        </w:rPr>
-        <w:t>коп</w:t>
-      </w:r>
-      <w:r>
-        <w:rPr>
-          <w:bCs/>
-        </w:rPr>
-        <w:t>)</w:t>
-      </w:r>
-      <w:bookmarkEnd w:id="19"/>
-      <w:r>
-        <w:rPr>
-          <w:bCs/>
-        </w:rPr>
-        <w:t>)</w:t>
-      </w:r>
-      <w:r>
-        <w:rPr>
-          <w:bCs/>
-          <w:noProof/>
-          <w:lang w:eastAsia="ru-RU"/>
-        </w:rPr>
-        <w:t>.</w:t>
-      </w:r>
-    </w:p>
-    <w:p>
-      <w:pPr>
-        <w:rPr>
-          <w:bCs/>
-          <w:noProof/>
-          <w:lang w:eastAsia="ru-RU"/>
-        </w:rPr>
-      </w:pPr>
-      <w:bookmarkStart w:id="20" w:name="_Hlk136864403"/>
-      <w:r>
-        <w:rPr>
-          <w:bCs/>
-        </w:rPr>
-        <w:t xml:space="preserve">30.07.1822 – крестный отец Степана Яна, сына Лисичёнков Дмитрия Василева и Агаты с деревни Недаль (НИАБ 136-13-1020, л.24, </w:t>
-      </w:r>
-      <w:r>
-        <w:rPr>
-          <w:bCs/>
-          <w:noProof/>
-          <w:lang w:eastAsia="ru-RU"/>
-        </w:rPr>
-        <w:t>№</w:t>
-      </w:r>
-      <w:r>
-        <w:rPr>
-          <w:bCs/>
-          <w:noProof/>
-          <w:lang w:eastAsia="ru-RU"/>
-        </w:rPr>
-        <w:t>19</w:t>
-      </w:r>
-      <w:r>
-        <w:rPr>
-          <w:bCs/>
-          <w:noProof/>
-          <w:lang w:eastAsia="ru-RU"/>
-        </w:rPr>
-        <w:t>/18</w:t>
-      </w:r>
-      <w:r>
-        <w:rPr>
-          <w:bCs/>
-          <w:noProof/>
-          <w:lang w:eastAsia="ru-RU"/>
-        </w:rPr>
-        <w:t>22</w:t>
-      </w:r>
-      <w:r>
-        <w:rPr>
-          <w:bCs/>
-        </w:rPr>
-        <w:t>-</w:t>
-      </w:r>
-      <w:r>
-        <w:rPr>
-          <w:bCs/>
-        </w:rPr>
-        <w:t>р</w:t>
-      </w:r>
-      <w:r>
-        <w:rPr>
-          <w:bCs/>
-        </w:rPr>
-        <w:t xml:space="preserve"> (</w:t>
-      </w:r>
-      <w:r>
-        <w:rPr>
-          <w:bCs/>
-        </w:rPr>
-        <w:t>коп))</w:t>
-      </w:r>
-      <w:r>
-        <w:rPr>
-          <w:bCs/>
-          <w:noProof/>
-          <w:lang w:eastAsia="ru-RU"/>
-        </w:rPr>
-        <w:t>.</w:t>
-      </w:r>
-      <w:bookmarkEnd w:id="20"/>
-    </w:p>
-    <w:p>
-      <w:pPr>
-        <w:jc w:val="left"/>
-      </w:pPr>
-      <w:bookmarkStart w:id="21" w:name="_Hlk137908738"/>
-      <w:bookmarkEnd w:id="18"/>
-      <w:r>
-        <w:t>20.0</w:t>
-      </w:r>
-      <w:r>
-        <w:t>4</w:t>
-      </w:r>
-      <w:r>
-        <w:t>.182</w:t>
-      </w:r>
-      <w:r>
-        <w:t>4</w:t>
-      </w:r>
-      <w:r>
-        <w:t xml:space="preserve"> – </w:t>
-      </w:r>
-      <w:r>
-        <w:t xml:space="preserve">крестный отец Текли Агрипины, дочери Сушков Яна Демидова и Катерины с деревни Недаль </w:t>
-      </w:r>
-      <w:r>
-        <w:t>(НИАБ 136-13-10</w:t>
-      </w:r>
-      <w:r>
-        <w:t>44</w:t>
-      </w:r>
-      <w:r>
-        <w:t xml:space="preserve">, л. </w:t>
-      </w:r>
-      <w:r>
-        <w:t>79об</w:t>
-      </w:r>
-      <w:r>
-        <w:t xml:space="preserve">, </w:t>
-      </w:r>
-      <w:r>
-        <w:rPr>
-          <w:noProof/>
-          <w:lang w:eastAsia="ru-RU"/>
-        </w:rPr>
-        <w:t>№</w:t>
-      </w:r>
-      <w:r>
-        <w:rPr>
-          <w:noProof/>
-          <w:lang w:eastAsia="ru-RU"/>
-        </w:rPr>
-        <w:t>17</w:t>
-      </w:r>
-      <w:r>
-        <w:rPr>
-          <w:noProof/>
-          <w:lang w:eastAsia="ru-RU"/>
-        </w:rPr>
-        <w:t>/182</w:t>
-      </w:r>
-      <w:r>
-        <w:rPr>
-          <w:noProof/>
-          <w:lang w:eastAsia="ru-RU"/>
-        </w:rPr>
-        <w:t>4</w:t>
-      </w:r>
-      <w:r>
-        <w:rPr>
-          <w:noProof/>
-          <w:lang w:eastAsia="ru-RU"/>
-        </w:rPr>
-        <w:t>-</w:t>
-      </w:r>
-      <w:r>
-        <w:rPr>
-          <w:noProof/>
-          <w:lang w:eastAsia="ru-RU"/>
-        </w:rPr>
-        <w:t>р</w:t>
-      </w:r>
-      <w:r>
-        <w:rPr>
-          <w:noProof/>
-          <w:lang w:eastAsia="ru-RU"/>
-        </w:rPr>
-        <w:t xml:space="preserve"> (</w:t>
-      </w:r>
-      <w:r>
-        <w:rPr>
-          <w:noProof/>
-          <w:lang w:eastAsia="ru-RU"/>
-        </w:rPr>
-        <w:t>коп</w:t>
-      </w:r>
-      <w:r>
-        <w:rPr>
-          <w:noProof/>
-          <w:lang w:eastAsia="ru-RU"/>
-        </w:rPr>
-        <w:t>).</w:t>
-      </w:r>
-    </w:p>
-    <w:bookmarkEnd w:id="21"/>
-    <w:p/>
-    <w:p>
-      <w:r>
-        <w:t xml:space="preserve">1.4. Коберда (Бутвиловская) Розалия Сымонова: </w:t>
-      </w:r>
-    </w:p>
-    <w:p>
-      <w:pPr>
-        <w:rPr>
-          <w:noProof/>
-          <w:lang w:eastAsia="ru-RU"/>
-        </w:rPr>
-      </w:pPr>
-      <w:r>
-        <w:t xml:space="preserve">19.04.1797 – крещение, крестные родители Матрашило Пархвен с деревни Нивки и Лисичёнок Ирина с деревни Нивки (НИАБ 136-13-894, л. 32об, </w:t>
-      </w:r>
-      <w:r>
-        <w:rPr>
-          <w:noProof/>
-          <w:lang w:eastAsia="ru-RU"/>
-        </w:rPr>
-        <w:t>№</w:t>
-      </w:r>
-      <w:r>
-        <w:rPr>
-          <w:noProof/>
-          <w:lang w:eastAsia="ru-RU"/>
-        </w:rPr>
-        <w:t>23</w:t>
-      </w:r>
-      <w:r>
-        <w:rPr>
-          <w:noProof/>
-          <w:lang w:eastAsia="ru-RU"/>
-        </w:rPr>
-        <w:t>/17</w:t>
-      </w:r>
-      <w:r>
-        <w:rPr>
-          <w:noProof/>
-          <w:lang w:eastAsia="ru-RU"/>
-        </w:rPr>
-        <w:t>97</w:t>
-      </w:r>
-      <w:r>
-        <w:rPr>
-          <w:noProof/>
-          <w:lang w:eastAsia="ru-RU"/>
-        </w:rPr>
-        <w:t>-р (ориг)</w:t>
-      </w:r>
-      <w:r>
-        <w:rPr>
-          <w:noProof/>
-          <w:lang w:eastAsia="ru-RU"/>
-        </w:rPr>
-        <w:t>)</w:t>
-      </w:r>
-      <w:r>
-        <w:rPr>
-          <w:noProof/>
-          <w:lang w:eastAsia="ru-RU"/>
-        </w:rPr>
-        <w:t>.</w:t>
-      </w:r>
-    </w:p>
-    <w:p>
-      <w:pPr>
-        <w:rPr>
-          <w:bCs/>
-          <w:noProof/>
-          <w:lang w:eastAsia="ru-RU"/>
-        </w:rPr>
-      </w:pPr>
-      <w:bookmarkStart w:id="22" w:name="_Hlk128245760"/>
-      <w:bookmarkStart w:id="23" w:name="_Hlk128246349"/>
-      <w:r>
-        <w:t>2.05.1820 – крестная мать Софии Текли, дочери Войничей Ясона и Грыпины с деревни Недаль (</w:t>
-      </w:r>
-      <w:r>
-        <w:rPr>
-          <w:noProof/>
-          <w:lang w:eastAsia="ru-RU"/>
-        </w:rPr>
-        <w:t>НИАБ 136-13-928,</w:t>
-      </w:r>
-      <w:r>
-        <w:rPr>
-          <w:noProof/>
-          <w:lang w:eastAsia="ru-RU"/>
-        </w:rPr>
-        <w:t xml:space="preserve"> л</w:t>
-      </w:r>
-      <w:r>
-        <w:rPr>
-          <w:noProof/>
-          <w:lang w:eastAsia="ru-RU"/>
-        </w:rPr>
-        <w:t>ист 183об</w:t>
-      </w:r>
-      <w:r>
-        <w:rPr>
-          <w:noProof/>
-          <w:lang w:eastAsia="ru-RU"/>
-        </w:rPr>
-        <w:t>,</w:t>
-      </w:r>
-      <w:r>
-        <w:rPr>
-          <w:b/>
-          <w:noProof/>
-          <w:lang w:eastAsia="ru-RU"/>
-        </w:rPr>
-        <w:t xml:space="preserve"> </w:t>
-      </w:r>
-      <w:r>
-        <w:rPr>
-          <w:bCs/>
-          <w:noProof/>
-          <w:lang w:eastAsia="ru-RU"/>
-        </w:rPr>
-        <w:t>№</w:t>
-      </w:r>
-      <w:r>
-        <w:rPr>
-          <w:bCs/>
-          <w:noProof/>
-          <w:lang w:eastAsia="ru-RU"/>
-        </w:rPr>
-        <w:t>36</w:t>
-      </w:r>
-      <w:r>
-        <w:rPr>
-          <w:bCs/>
-          <w:noProof/>
-          <w:lang w:eastAsia="ru-RU"/>
-        </w:rPr>
-        <w:t>/1</w:t>
-      </w:r>
-      <w:r>
-        <w:rPr>
-          <w:bCs/>
-          <w:noProof/>
-          <w:lang w:eastAsia="ru-RU"/>
-        </w:rPr>
-        <w:t>820</w:t>
-      </w:r>
-      <w:r>
-        <w:rPr>
-          <w:bCs/>
-          <w:noProof/>
-          <w:lang w:eastAsia="ru-RU"/>
-        </w:rPr>
-        <w:t>-р (</w:t>
-      </w:r>
-      <w:r>
-        <w:rPr>
-          <w:bCs/>
-          <w:noProof/>
-          <w:lang w:eastAsia="ru-RU"/>
-        </w:rPr>
-        <w:t>ориг</w:t>
-      </w:r>
-      <w:r>
-        <w:rPr>
-          <w:bCs/>
-          <w:noProof/>
-          <w:lang w:eastAsia="ru-RU"/>
-        </w:rPr>
-        <w:t>)</w:t>
-      </w:r>
-      <w:r>
-        <w:rPr>
-          <w:bCs/>
-          <w:noProof/>
-          <w:lang w:eastAsia="ru-RU"/>
-        </w:rPr>
-        <w:t>)</w:t>
-      </w:r>
-      <w:r>
-        <w:rPr>
-          <w:bCs/>
-          <w:noProof/>
-          <w:lang w:eastAsia="ru-RU"/>
-        </w:rPr>
-        <w:t>.</w:t>
-      </w:r>
-      <w:bookmarkEnd w:id="22"/>
-    </w:p>
-    <w:bookmarkEnd w:id="23"/>
-    <w:p>
-      <w:pPr>
-        <w:rPr>
-          <w:bCs/>
-          <w:noProof/>
-          <w:lang w:eastAsia="ru-RU"/>
-        </w:rPr>
-      </w:pPr>
-      <w:r>
-        <w:t>8.02.1825 – венчание с молодым Бутвиловским Ильей с деревни Чащи, свидетели Юзефович Фелициан, Лашкевич Юзеф и Бутвиловский Якуб (</w:t>
-      </w:r>
-      <w:r>
-        <w:rPr>
-          <w:noProof/>
-          <w:lang w:eastAsia="ru-RU"/>
-        </w:rPr>
-        <w:t>НИАБ 136-13-928,</w:t>
-      </w:r>
-      <w:r>
-        <w:rPr>
-          <w:noProof/>
-          <w:lang w:eastAsia="ru-RU"/>
-        </w:rPr>
-        <w:t xml:space="preserve"> л</w:t>
-      </w:r>
-      <w:r>
-        <w:rPr>
-          <w:noProof/>
-          <w:lang w:eastAsia="ru-RU"/>
-        </w:rPr>
-        <w:t>ист 183об</w:t>
-      </w:r>
-      <w:r>
-        <w:rPr>
-          <w:noProof/>
-          <w:lang w:eastAsia="ru-RU"/>
-        </w:rPr>
-        <w:t>,</w:t>
-      </w:r>
-      <w:r>
-        <w:rPr>
-          <w:b/>
-          <w:noProof/>
-          <w:lang w:eastAsia="ru-RU"/>
-        </w:rPr>
-        <w:t xml:space="preserve"> </w:t>
-      </w:r>
-      <w:r>
-        <w:rPr>
-          <w:bCs/>
-          <w:noProof/>
-          <w:lang w:eastAsia="ru-RU"/>
-        </w:rPr>
-        <w:t>№</w:t>
-      </w:r>
-      <w:r>
-        <w:rPr>
-          <w:bCs/>
-          <w:noProof/>
-          <w:lang w:eastAsia="ru-RU"/>
-        </w:rPr>
-        <w:t>36</w:t>
-      </w:r>
-      <w:r>
-        <w:rPr>
-          <w:bCs/>
-          <w:noProof/>
-          <w:lang w:eastAsia="ru-RU"/>
-        </w:rPr>
-        <w:t>/1</w:t>
-      </w:r>
-      <w:r>
-        <w:rPr>
-          <w:bCs/>
-          <w:noProof/>
-          <w:lang w:eastAsia="ru-RU"/>
-        </w:rPr>
-        <w:t>820</w:t>
-      </w:r>
-      <w:r>
-        <w:rPr>
-          <w:bCs/>
-          <w:noProof/>
-          <w:lang w:eastAsia="ru-RU"/>
-        </w:rPr>
-        <w:t>-р (</w:t>
-      </w:r>
-      <w:r>
-        <w:rPr>
-          <w:bCs/>
-          <w:noProof/>
-          <w:lang w:eastAsia="ru-RU"/>
-        </w:rPr>
-        <w:t>ориг</w:t>
-      </w:r>
-      <w:r>
-        <w:rPr>
-          <w:bCs/>
-          <w:noProof/>
-          <w:lang w:eastAsia="ru-RU"/>
-        </w:rPr>
-        <w:t>)</w:t>
-      </w:r>
-      <w:r>
-        <w:rPr>
-          <w:bCs/>
-          <w:noProof/>
-          <w:lang w:eastAsia="ru-RU"/>
-        </w:rPr>
-        <w:t>)</w:t>
-      </w:r>
-      <w:r>
-        <w:rPr>
-          <w:bCs/>
-          <w:noProof/>
-          <w:lang w:eastAsia="ru-RU"/>
-        </w:rPr>
-        <w:t>.</w:t>
-      </w:r>
-    </w:p>
-    <w:p/>
-    <w:p>
-      <w:pPr>
-        <w:rPr>
-          <w:bCs/>
-          <w:noProof/>
-          <w:lang w:eastAsia="ru-RU"/>
-        </w:rPr>
-      </w:pPr>
-      <w:r>
-        <w:t>1.4а. Бутвиловский Якуб: 8.02.1825 – с деревни Чащи, венчание с молодой Кобердой Розалией Сымоновой, свидетели Юзефович Фелициан, Лашкевич Юзеф и Бутвиловский Якуб (</w:t>
-      </w:r>
-      <w:r>
-        <w:rPr>
-          <w:noProof/>
-          <w:lang w:eastAsia="ru-RU"/>
-        </w:rPr>
-        <w:t>НИАБ 136-13-928,</w:t>
-      </w:r>
-      <w:r>
-        <w:rPr>
-          <w:noProof/>
-          <w:lang w:eastAsia="ru-RU"/>
-        </w:rPr>
-        <w:t xml:space="preserve"> л</w:t>
-      </w:r>
-      <w:r>
-        <w:rPr>
-          <w:noProof/>
-          <w:lang w:eastAsia="ru-RU"/>
-        </w:rPr>
-        <w:t>ист 183об</w:t>
-      </w:r>
-      <w:r>
-        <w:rPr>
-          <w:noProof/>
-          <w:lang w:eastAsia="ru-RU"/>
-        </w:rPr>
-        <w:t>,</w:t>
-      </w:r>
-      <w:r>
-        <w:rPr>
-          <w:b/>
-          <w:noProof/>
-          <w:lang w:eastAsia="ru-RU"/>
-        </w:rPr>
-        <w:t xml:space="preserve"> </w:t>
-      </w:r>
-      <w:r>
-        <w:rPr>
-          <w:bCs/>
-          <w:noProof/>
-          <w:lang w:eastAsia="ru-RU"/>
-        </w:rPr>
-        <w:t>№</w:t>
-      </w:r>
-      <w:r>
-        <w:rPr>
-          <w:bCs/>
-          <w:noProof/>
-          <w:lang w:eastAsia="ru-RU"/>
-        </w:rPr>
-        <w:t>36</w:t>
-      </w:r>
-      <w:r>
-        <w:rPr>
-          <w:bCs/>
-          <w:noProof/>
-          <w:lang w:eastAsia="ru-RU"/>
-        </w:rPr>
-        <w:t>/1</w:t>
-      </w:r>
-      <w:r>
-        <w:rPr>
-          <w:bCs/>
-          <w:noProof/>
-          <w:lang w:eastAsia="ru-RU"/>
-        </w:rPr>
-        <w:t>820</w:t>
-      </w:r>
-      <w:r>
-        <w:rPr>
-          <w:bCs/>
-          <w:noProof/>
-          <w:lang w:eastAsia="ru-RU"/>
-        </w:rPr>
-        <w:t>-р (</w:t>
-      </w:r>
-      <w:r>
-        <w:rPr>
-          <w:bCs/>
-          <w:noProof/>
-          <w:lang w:eastAsia="ru-RU"/>
-        </w:rPr>
-        <w:t>ориг</w:t>
-      </w:r>
-      <w:r>
-        <w:rPr>
-          <w:bCs/>
-          <w:noProof/>
-          <w:lang w:eastAsia="ru-RU"/>
-        </w:rPr>
-        <w:t>)</w:t>
-      </w:r>
-      <w:r>
-        <w:rPr>
-          <w:bCs/>
-          <w:noProof/>
-          <w:lang w:eastAsia="ru-RU"/>
-        </w:rPr>
-        <w:t>)</w:t>
-      </w:r>
-      <w:r>
-        <w:rPr>
-          <w:bCs/>
-          <w:noProof/>
-          <w:lang w:eastAsia="ru-RU"/>
-        </w:rPr>
-        <w:t>.</w:t>
-      </w:r>
-    </w:p>
-    <w:p/>
-    <w:p>
-      <w:r>
-        <w:t>1.5. Коберда Августин Сымонов:</w:t>
-      </w:r>
-    </w:p>
-    <w:p>
-      <w:pPr>
-        <w:rPr>
-          <w:noProof/>
-          <w:lang w:eastAsia="ru-RU"/>
-        </w:rPr>
-      </w:pPr>
-      <w:r>
-        <w:rPr>
-          <w:noProof/>
-          <w:lang w:eastAsia="ru-RU"/>
-        </w:rPr>
-        <w:t>1816 – в шляхетной ревизской сказке обозначен как чиншевый шляхтич, брат хозяина дома, возраст 15 лет (родился около 1798 года) (НИАБ 333-9-88, л.24об).</w:t>
-      </w:r>
-    </w:p>
-    <w:p>
-      <w:pPr>
-        <w:rPr>
-          <w:noProof/>
-          <w:lang w:eastAsia="ru-RU"/>
-        </w:rPr>
-      </w:pPr>
-      <w:r>
-        <w:t>1</w:t>
-      </w:r>
-      <w:r>
-        <w:t>6.</w:t>
-      </w:r>
-      <w:r>
-        <w:t>0</w:t>
-      </w:r>
-      <w:r>
-        <w:t>4.</w:t>
-      </w:r>
-      <w:r>
-        <w:t>181</w:t>
-      </w:r>
-      <w:r>
-        <w:t xml:space="preserve">7 – крестный отец Бенедикта, сына Коберд Иосифа и Малгожаты с деревни Недаль (НИАБ 937-4-32, л. 34, </w:t>
-      </w:r>
-      <w:r>
-        <w:rPr>
-          <w:noProof/>
-          <w:lang w:eastAsia="ru-RU"/>
-        </w:rPr>
-        <w:t>№</w:t>
-      </w:r>
-      <w:r>
-        <w:rPr>
-          <w:noProof/>
-          <w:lang w:eastAsia="ru-RU"/>
-        </w:rPr>
-        <w:t>17</w:t>
-      </w:r>
-      <w:r>
-        <w:rPr>
-          <w:noProof/>
-          <w:lang w:eastAsia="ru-RU"/>
-        </w:rPr>
-        <w:t>/1</w:t>
-      </w:r>
-      <w:r>
-        <w:rPr>
-          <w:noProof/>
-          <w:lang w:eastAsia="ru-RU"/>
-        </w:rPr>
-        <w:t>817</w:t>
-      </w:r>
-      <w:r>
-        <w:rPr>
-          <w:noProof/>
-          <w:lang w:eastAsia="ru-RU"/>
-        </w:rPr>
-        <w:t>-р</w:t>
-      </w:r>
-      <w:r>
-        <w:rPr>
-          <w:noProof/>
-          <w:lang w:eastAsia="ru-RU"/>
-        </w:rPr>
-        <w:t>)</w:t>
-      </w:r>
-      <w:r>
-        <w:rPr>
-          <w:noProof/>
-          <w:lang w:eastAsia="ru-RU"/>
-        </w:rPr>
-        <w:t>.</w:t>
-      </w:r>
-    </w:p>
-    <w:p/>
-    <w:p>
-      <w:pPr>
-        <w:rPr>
-          <w:noProof/>
-          <w:lang w:eastAsia="ru-RU"/>
-        </w:rPr>
-      </w:pPr>
-      <w:r>
-        <w:t xml:space="preserve">1.6. Коберда Фабиан Сымонов: </w:t>
-      </w:r>
-      <w:bookmarkStart w:id="24" w:name="_Hlk129156970"/>
-      <w:r>
-        <w:t xml:space="preserve">20.01.1799 – крещение, крестные родители крестьяне Матрашило Пархвен с деревни Нивки и Лисичёнок Арина с деревни Нивки (НИАБ 1781-27-199, л. 125, </w:t>
-      </w:r>
-      <w:r>
-        <w:rPr>
-          <w:noProof/>
-          <w:lang w:eastAsia="ru-RU"/>
-        </w:rPr>
-        <w:t>№</w:t>
-      </w:r>
-      <w:r>
-        <w:rPr>
-          <w:noProof/>
-          <w:lang w:eastAsia="ru-RU"/>
-        </w:rPr>
-        <w:t>9</w:t>
-      </w:r>
-      <w:r>
-        <w:rPr>
-          <w:noProof/>
-          <w:lang w:eastAsia="ru-RU"/>
-        </w:rPr>
-        <w:t>/17</w:t>
-      </w:r>
-      <w:r>
-        <w:rPr>
-          <w:noProof/>
-          <w:lang w:eastAsia="ru-RU"/>
-        </w:rPr>
-        <w:t>99</w:t>
-      </w:r>
-      <w:r>
-        <w:rPr>
-          <w:noProof/>
-          <w:lang w:eastAsia="ru-RU"/>
-        </w:rPr>
-        <w:t>-р</w:t>
-      </w:r>
-      <w:r>
-        <w:rPr>
-          <w:noProof/>
-          <w:lang w:eastAsia="ru-RU"/>
-        </w:rPr>
-        <w:t>)</w:t>
-      </w:r>
-      <w:r>
-        <w:rPr>
-          <w:noProof/>
-          <w:lang w:eastAsia="ru-RU"/>
-        </w:rPr>
-        <w:t>.</w:t>
-      </w:r>
-    </w:p>
-    <w:bookmarkEnd w:id="24"/>
-    <w:p/>
-    <w:p>
-      <w:r>
-        <w:t>1.7. Коберда Барбара Сымонова:</w:t>
-      </w:r>
-    </w:p>
-    <w:p>
-      <w:pPr>
-        <w:rPr>
-          <w:noProof/>
-          <w:lang w:eastAsia="ru-RU"/>
-        </w:rPr>
-      </w:pPr>
-      <w:bookmarkStart w:id="25" w:name="_Hlk129278943"/>
-      <w:r>
-        <w:t xml:space="preserve">7.04.1801 – крещение, крестные родители Матрашило Пархвен с деревни Нивки и Шпет Мария с деревни Недаль (НИАБ 937-4-32, л. 4, </w:t>
-      </w:r>
-      <w:r>
-        <w:rPr>
-          <w:noProof/>
-          <w:lang w:eastAsia="ru-RU"/>
-        </w:rPr>
-        <w:t>№</w:t>
-      </w:r>
-      <w:r>
-        <w:rPr>
-          <w:noProof/>
-          <w:lang w:eastAsia="ru-RU"/>
-        </w:rPr>
-        <w:t>9</w:t>
-      </w:r>
-      <w:r>
-        <w:rPr>
-          <w:noProof/>
-          <w:lang w:eastAsia="ru-RU"/>
-        </w:rPr>
-        <w:t>/1</w:t>
-      </w:r>
-      <w:r>
-        <w:rPr>
-          <w:noProof/>
-          <w:lang w:eastAsia="ru-RU"/>
-        </w:rPr>
-        <w:t>801</w:t>
-      </w:r>
-      <w:r>
-        <w:rPr>
-          <w:noProof/>
-          <w:lang w:eastAsia="ru-RU"/>
-        </w:rPr>
-        <w:t>-р</w:t>
-      </w:r>
-      <w:r>
-        <w:rPr>
-          <w:noProof/>
-          <w:lang w:eastAsia="ru-RU"/>
-        </w:rPr>
-        <w:t>)</w:t>
-      </w:r>
-      <w:r>
-        <w:rPr>
-          <w:noProof/>
-          <w:lang w:eastAsia="ru-RU"/>
-        </w:rPr>
-        <w:t>.</w:t>
-      </w:r>
-    </w:p>
-    <w:bookmarkEnd w:id="25"/>
-    <w:p>
-      <w:pPr>
-        <w:rPr>
-          <w:noProof/>
-          <w:lang w:eastAsia="ru-RU"/>
-        </w:rPr>
-      </w:pPr>
-      <w:r>
-        <w:t xml:space="preserve">5.05.1802 – отпевание, умерла в возрасте 1 года, дочь Коберды Сымона (НИАБ 937-4-32, л. 89, </w:t>
-      </w:r>
-      <w:r>
-        <w:rPr>
-          <w:noProof/>
-          <w:lang w:eastAsia="ru-RU"/>
-        </w:rPr>
-        <w:t>№</w:t>
-      </w:r>
-      <w:r>
-        <w:rPr>
-          <w:noProof/>
-          <w:lang w:eastAsia="ru-RU"/>
-        </w:rPr>
-        <w:t>5</w:t>
-      </w:r>
-      <w:r>
-        <w:rPr>
-          <w:noProof/>
-          <w:lang w:eastAsia="ru-RU"/>
-        </w:rPr>
-        <w:t>/1</w:t>
-      </w:r>
-      <w:r>
-        <w:rPr>
-          <w:noProof/>
-          <w:lang w:eastAsia="ru-RU"/>
-        </w:rPr>
-        <w:t>802</w:t>
-      </w:r>
-      <w:r>
-        <w:rPr>
-          <w:noProof/>
-          <w:lang w:eastAsia="ru-RU"/>
-        </w:rPr>
-        <w:t>-</w:t>
-      </w:r>
-      <w:r>
-        <w:rPr>
-          <w:noProof/>
-          <w:lang w:eastAsia="ru-RU"/>
-        </w:rPr>
-        <w:t>у)</w:t>
-      </w:r>
-      <w:r>
-        <w:rPr>
-          <w:noProof/>
-          <w:lang w:eastAsia="ru-RU"/>
-        </w:rPr>
-        <w:t>.</w:t>
-      </w:r>
-    </w:p>
-    <w:p/>
-    <w:p>
-      <w:r>
-        <w:t>3. Коберда (Дакоста?) Франциска:</w:t>
+      <w:proofErr w:type="spellStart"/>
+      <w:r>
+        <w:t>Дакоста</w:t>
+      </w:r>
+      <w:proofErr w:type="spellEnd"/>
+      <w:r>
+        <w:t>?) Франциска:</w:t>
       </w:r>
     </w:p>
     <w:p>
@@ -5762,7 +6673,31 @@
         <w:t>18</w:t>
       </w:r>
       <w:r>
-        <w:t xml:space="preserve">06 – молодая, венчание с молодым Дакостой? Иоанном, свидетели Усаковский Франциск и Рапацевич Кирилл (НИАБ 937-4-32, л. 54об, </w:t>
+        <w:t xml:space="preserve">06 – молодая, венчание с молодым </w:t>
+      </w:r>
+      <w:proofErr w:type="spellStart"/>
+      <w:r>
+        <w:t>Дакостой</w:t>
+      </w:r>
+      <w:proofErr w:type="spellEnd"/>
+      <w:r>
+        <w:t xml:space="preserve">? Иоанном, свидетели </w:t>
+      </w:r>
+      <w:proofErr w:type="spellStart"/>
+      <w:r>
+        <w:t>Усаковский</w:t>
+      </w:r>
+      <w:proofErr w:type="spellEnd"/>
+      <w:r>
+        <w:t xml:space="preserve"> Франциск и </w:t>
+      </w:r>
+      <w:proofErr w:type="spellStart"/>
+      <w:r>
+        <w:t>Рапацевич</w:t>
+      </w:r>
+      <w:proofErr w:type="spellEnd"/>
+      <w:r>
+        <w:t xml:space="preserve"> Кирилл (НИАБ 937-4-32, л. 54об, </w:t>
       </w:r>
       <w:r>
         <w:rPr>
@@ -5817,7 +6752,15 @@
     <w:p/>
     <w:p>
       <w:r>
-        <w:t xml:space="preserve">3а. Дакоста? Иоанн: </w:t>
+        <w:t xml:space="preserve">3а. </w:t>
+      </w:r>
+      <w:proofErr w:type="spellStart"/>
+      <w:r>
+        <w:t>Дакоста</w:t>
+      </w:r>
+      <w:proofErr w:type="spellEnd"/>
+      <w:r>
+        <w:t xml:space="preserve">? Иоанн: </w:t>
       </w:r>
     </w:p>
     <w:p>
@@ -5843,7 +6786,47 @@
         <w:t>18</w:t>
       </w:r>
       <w:r>
-        <w:t xml:space="preserve">06 – венчание с молодой Кобердой Франциской с деревни Недаль, свидетели Усаковский Франциск и Рапацевич Кирилл (НИАБ 937-4-32, л. 54об, </w:t>
+        <w:t xml:space="preserve">06 – венчание с молодой </w:t>
+      </w:r>
+      <w:proofErr w:type="spellStart"/>
+      <w:r>
+        <w:t>Кобердой</w:t>
+      </w:r>
+      <w:proofErr w:type="spellEnd"/>
+      <w:r>
+        <w:t xml:space="preserve"> </w:t>
+      </w:r>
+      <w:proofErr w:type="spellStart"/>
+      <w:r>
+        <w:t>Франциской</w:t>
+      </w:r>
+      <w:proofErr w:type="spellEnd"/>
+      <w:r>
+        <w:t xml:space="preserve"> с деревни </w:t>
+      </w:r>
+      <w:proofErr w:type="spellStart"/>
+      <w:r>
+        <w:t>Недаль</w:t>
+      </w:r>
+      <w:proofErr w:type="spellEnd"/>
+      <w:r>
+        <w:t xml:space="preserve">, свидетели </w:t>
+      </w:r>
+      <w:proofErr w:type="spellStart"/>
+      <w:r>
+        <w:t>Усаковский</w:t>
+      </w:r>
+      <w:proofErr w:type="spellEnd"/>
+      <w:r>
+        <w:t xml:space="preserve"> Франциск и </w:t>
+      </w:r>
+      <w:proofErr w:type="spellStart"/>
+      <w:r>
+        <w:t>Рапацевич</w:t>
+      </w:r>
+      <w:proofErr w:type="spellEnd"/>
+      <w:r>
+        <w:t xml:space="preserve"> Кирилл (НИАБ 937-4-32, л. 54об, </w:t>
       </w:r>
       <w:r>
         <w:rPr>
@@ -5898,7 +6881,15 @@
     <w:p/>
     <w:p>
       <w:r>
-        <w:t>4. Коберда (Бланк) Наталия:</w:t>
+        <w:t xml:space="preserve">4. </w:t>
+      </w:r>
+      <w:proofErr w:type="spellStart"/>
+      <w:r>
+        <w:t>Коберда</w:t>
+      </w:r>
+      <w:proofErr w:type="spellEnd"/>
+      <w:r>
+        <w:t xml:space="preserve"> (Бланк) Наталия:</w:t>
       </w:r>
     </w:p>
     <w:p>
@@ -5924,7 +6915,31 @@
         <w:t>18</w:t>
       </w:r>
       <w:r>
-        <w:t xml:space="preserve">09 – молодая, венчание с молодым Бланком Каролем с имения Мстиж, свидетели Гжецкий Антон, ротмистр Ошмянский, Мощинский Пётр и Руцкий Иосиф (НИАБ 937-4-32, л. 54об, </w:t>
+        <w:t xml:space="preserve">09 – молодая, венчание с молодым Бланком Каролем с имения Мстиж, свидетели </w:t>
+      </w:r>
+      <w:proofErr w:type="spellStart"/>
+      <w:r>
+        <w:t>Гжецкий</w:t>
+      </w:r>
+      <w:proofErr w:type="spellEnd"/>
+      <w:r>
+        <w:t xml:space="preserve"> Антон, ротмистр Ошмянский, </w:t>
+      </w:r>
+      <w:proofErr w:type="spellStart"/>
+      <w:r>
+        <w:t>Мощинский</w:t>
+      </w:r>
+      <w:proofErr w:type="spellEnd"/>
+      <w:r>
+        <w:t xml:space="preserve"> Пётр и </w:t>
+      </w:r>
+      <w:proofErr w:type="spellStart"/>
+      <w:r>
+        <w:t>Руцкий</w:t>
+      </w:r>
+      <w:proofErr w:type="spellEnd"/>
+      <w:r>
+        <w:t xml:space="preserve"> Иосиф (НИАБ 937-4-32, л. 54об, </w:t>
       </w:r>
       <w:r>
         <w:rPr>
@@ -6022,7 +7037,47 @@
         <w:t>18</w:t>
       </w:r>
       <w:r>
-        <w:t xml:space="preserve">09 – молодой, с имения Мстиж, венчание с молодой Кобердой Наталией с деревни Недаль, свидетели Гжецкий Антон, ротмистр Ошмянский, Мощинский Пётр и Руцкий Иосиф (НИАБ 937-4-32, л. 54об, </w:t>
+        <w:t xml:space="preserve">09 – молодой, с имения Мстиж, венчание с молодой </w:t>
+      </w:r>
+      <w:proofErr w:type="spellStart"/>
+      <w:r>
+        <w:t>Кобердой</w:t>
+      </w:r>
+      <w:proofErr w:type="spellEnd"/>
+      <w:r>
+        <w:t xml:space="preserve"> Наталией с деревни </w:t>
+      </w:r>
+      <w:proofErr w:type="spellStart"/>
+      <w:r>
+        <w:t>Недаль</w:t>
+      </w:r>
+      <w:proofErr w:type="spellEnd"/>
+      <w:r>
+        <w:t xml:space="preserve">, свидетели </w:t>
+      </w:r>
+      <w:proofErr w:type="spellStart"/>
+      <w:r>
+        <w:t>Гжецкий</w:t>
+      </w:r>
+      <w:proofErr w:type="spellEnd"/>
+      <w:r>
+        <w:t xml:space="preserve"> Антон, ротмистр Ошмянский, </w:t>
+      </w:r>
+      <w:proofErr w:type="spellStart"/>
+      <w:r>
+        <w:t>Мощинский</w:t>
+      </w:r>
+      <w:proofErr w:type="spellEnd"/>
+      <w:r>
+        <w:t xml:space="preserve"> Пётр и </w:t>
+      </w:r>
+      <w:proofErr w:type="spellStart"/>
+      <w:r>
+        <w:t>Руцкий</w:t>
+      </w:r>
+      <w:proofErr w:type="spellEnd"/>
+      <w:r>
+        <w:t xml:space="preserve"> Иосиф (НИАБ 937-4-32, л. 54об, </w:t>
       </w:r>
       <w:r>
         <w:rPr>

--- a/2/деревня Недаль/Недаль Коберды.docx
+++ b/2/деревня Недаль/Недаль Коберды.docx
@@ -326,29 +326,13 @@
     </w:p>
     <w:p>
       <w:r>
-        <w:t xml:space="preserve">3а. муж - </w:t>
-      </w:r>
-      <w:proofErr w:type="spellStart"/>
-      <w:r>
-        <w:t>Дакоста</w:t>
-      </w:r>
-      <w:proofErr w:type="spellEnd"/>
-      <w:r>
-        <w:t>? Иоанн.</w:t>
+        <w:t>3а. муж - Дакоста? Иоанн.</w:t>
       </w:r>
     </w:p>
     <w:p/>
     <w:p>
       <w:r>
-        <w:t xml:space="preserve">4. </w:t>
-      </w:r>
-      <w:proofErr w:type="spellStart"/>
-      <w:r>
-        <w:t>Коберда</w:t>
-      </w:r>
-      <w:proofErr w:type="spellEnd"/>
-      <w:r>
-        <w:t xml:space="preserve"> (Бланк) Наталия: венчание 19.08.1809.</w:t>
+        <w:t>4. Коберда (Бланк) Наталия: венчание 19.08.1809.</w:t>
       </w:r>
     </w:p>
     <w:p>
@@ -358,6 +342,19 @@
     </w:p>
     <w:p/>
     <w:p>
+      <w:r>
+        <w:t>5. имя не указано, вероятно – Малгожата</w:t>
+      </w:r>
+      <w:r>
+        <w:t>: уп. 1835 г.</w:t>
+      </w:r>
+      <w:r>
+        <w:t>.</w:t>
+      </w:r>
+    </w:p>
+    <w:p/>
+    <w:p/>
+    <w:p>
       <w:pPr>
         <w:rPr>
           <w:lang w:val="be-BY"/>
@@ -378,23 +375,7 @@
         </w:rPr>
       </w:pPr>
       <w:r>
-        <w:t xml:space="preserve">03.1783 – ассистент при крещении </w:t>
-      </w:r>
-      <w:proofErr w:type="spellStart"/>
-      <w:r>
-        <w:t>Францишки</w:t>
-      </w:r>
-      <w:proofErr w:type="spellEnd"/>
-      <w:r>
-        <w:t xml:space="preserve">, дочери Демьяна и Аксиньи </w:t>
-      </w:r>
-      <w:proofErr w:type="spellStart"/>
-      <w:r>
-        <w:t>Церахов</w:t>
-      </w:r>
-      <w:proofErr w:type="spellEnd"/>
-      <w:r>
-        <w:t xml:space="preserve"> с деревни Заречье (НИАБ 136-13-852, л. 14об, </w:t>
+        <w:t xml:space="preserve">03.1783 – ассистент при крещении Францишки, дочери Демьяна и Аксиньи Церахов с деревни Заречье (НИАБ 136-13-852, л. 14об, </w:t>
       </w:r>
       <w:r>
         <w:rPr>
@@ -502,15 +483,7 @@
         </w:rPr>
       </w:pPr>
       <w:r>
-        <w:t xml:space="preserve">30.03.1789 – крестный отец Яна, сына </w:t>
-      </w:r>
-      <w:proofErr w:type="spellStart"/>
-      <w:r>
-        <w:t>Мацея</w:t>
-      </w:r>
-      <w:proofErr w:type="spellEnd"/>
-      <w:r>
-        <w:t xml:space="preserve"> и Аксиньи Шил (НИАБ 136-13-852, л. 32, </w:t>
+        <w:t xml:space="preserve">30.03.1789 – крестный отец Яна, сына Мацея и Аксиньи Шил (НИАБ 136-13-852, л. 32, </w:t>
       </w:r>
       <w:r>
         <w:rPr>
@@ -570,15 +543,7 @@
         </w:rPr>
       </w:pPr>
       <w:r>
-        <w:t xml:space="preserve">20.07.1791 – ассистент при крещении Анны, дочери Демьяна и Аксиньи </w:t>
-      </w:r>
-      <w:proofErr w:type="spellStart"/>
-      <w:r>
-        <w:t>Церахов</w:t>
-      </w:r>
-      <w:proofErr w:type="spellEnd"/>
-      <w:r>
-        <w:t xml:space="preserve"> с деревни Заречье (НИАБ 136-13-852, л. 40, </w:t>
+        <w:t xml:space="preserve">20.07.1791 – ассистент при крещении Анны, дочери Демьяна и Аксиньи Церахов с деревни Заречье (НИАБ 136-13-852, л. 40, </w:t>
       </w:r>
       <w:r>
         <w:rPr>
@@ -752,31 +717,7 @@
       </w:pPr>
       <w:bookmarkStart w:id="1" w:name="_Hlk126678800"/>
       <w:r>
-        <w:t xml:space="preserve">7.10.1792 – свидетель венчания Семашко </w:t>
-      </w:r>
-      <w:proofErr w:type="spellStart"/>
-      <w:r>
-        <w:t>Бенедыкта</w:t>
-      </w:r>
-      <w:proofErr w:type="spellEnd"/>
-      <w:r>
-        <w:t xml:space="preserve"> Юрьева с деревни </w:t>
-      </w:r>
-      <w:proofErr w:type="spellStart"/>
-      <w:r>
-        <w:t>Недаль</w:t>
-      </w:r>
-      <w:proofErr w:type="spellEnd"/>
-      <w:r>
-        <w:t xml:space="preserve"> с Жилко Катериной с деревни </w:t>
-      </w:r>
-      <w:proofErr w:type="spellStart"/>
-      <w:r>
-        <w:t>Недаль</w:t>
-      </w:r>
-      <w:proofErr w:type="spellEnd"/>
-      <w:r>
-        <w:t xml:space="preserve"> (НИАБ 136-13-894, л.71, </w:t>
+        <w:t xml:space="preserve">7.10.1792 – свидетель венчания Семашко Бенедыкта Юрьева с деревни Недаль с Жилко Катериной с деревни Недаль (НИАБ 136-13-894, л.71, </w:t>
       </w:r>
       <w:r>
         <w:rPr>
@@ -896,15 +837,7 @@
         </w:rPr>
       </w:pPr>
       <w:r>
-        <w:t xml:space="preserve">24.05.1795 – крещение сына Михала </w:t>
-      </w:r>
-      <w:proofErr w:type="spellStart"/>
-      <w:r>
-        <w:t>Сымона</w:t>
-      </w:r>
-      <w:proofErr w:type="spellEnd"/>
-      <w:r>
-        <w:t xml:space="preserve"> (НИАБ 136-13-852, л. 57, </w:t>
+        <w:t xml:space="preserve">24.05.1795 – крещение сына Михала Сымона (НИАБ 136-13-852, л. 57, </w:t>
       </w:r>
       <w:r>
         <w:rPr>
@@ -1024,6 +957,7 @@
         </w:rPr>
       </w:pPr>
       <w:r>
+        <w:lastRenderedPageBreak/>
         <w:t xml:space="preserve">20.01.1799 – крещение сына Фабиана (НИАБ 1781-27-199, л. 125, </w:t>
       </w:r>
       <w:r>
@@ -1144,7 +1078,6 @@
         </w:rPr>
       </w:pPr>
       <w:r>
-        <w:lastRenderedPageBreak/>
         <w:t xml:space="preserve">3.05.1801 – отпевание, умер в возрасте 50 лет (родился около 1751 года) (НИАБ 937-4-32, л. 88об, </w:t>
       </w:r>
       <w:r>
@@ -1260,15 +1193,7 @@
     <w:p/>
     <w:p>
       <w:r>
-        <w:t xml:space="preserve">1а. </w:t>
-      </w:r>
-      <w:proofErr w:type="spellStart"/>
-      <w:r>
-        <w:t>Коберда</w:t>
-      </w:r>
-      <w:proofErr w:type="spellEnd"/>
-      <w:r>
-        <w:t xml:space="preserve"> Франтишка: </w:t>
+        <w:t xml:space="preserve">1а. Коберда Франтишка: </w:t>
       </w:r>
     </w:p>
     <w:p>
@@ -1420,15 +1345,7 @@
         </w:rPr>
       </w:pPr>
       <w:r>
-        <w:t xml:space="preserve">24.05.1795 – крещение сына Михала </w:t>
-      </w:r>
-      <w:proofErr w:type="spellStart"/>
-      <w:r>
-        <w:t>Сымона</w:t>
-      </w:r>
-      <w:proofErr w:type="spellEnd"/>
-      <w:r>
-        <w:t xml:space="preserve"> (НИАБ 136-13-852, л. 57, </w:t>
+        <w:t xml:space="preserve">24.05.1795 – крещение сына Михала Сымона (НИАБ 136-13-852, л. 57, </w:t>
       </w:r>
       <w:r>
         <w:rPr>
@@ -1785,23 +1702,7 @@
         </w:rPr>
       </w:pPr>
       <w:r>
-        <w:t xml:space="preserve">1.1. </w:t>
-      </w:r>
-      <w:proofErr w:type="spellStart"/>
-      <w:r>
-        <w:t>Коберда</w:t>
-      </w:r>
-      <w:proofErr w:type="spellEnd"/>
-      <w:r>
-        <w:t xml:space="preserve"> Иосиф </w:t>
-      </w:r>
-      <w:proofErr w:type="spellStart"/>
-      <w:r>
-        <w:t>Сымонов</w:t>
-      </w:r>
-      <w:proofErr w:type="spellEnd"/>
-      <w:r>
-        <w:t xml:space="preserve">: </w:t>
+        <w:t xml:space="preserve">1.1. Коберда Иосиф Сымонов: </w:t>
       </w:r>
       <w:r>
         <w:t>13</w:t>
@@ -1819,23 +1720,7 @@
         <w:t>1814</w:t>
       </w:r>
       <w:r>
-        <w:t xml:space="preserve"> – крестный отец Яна Валерьяна, сына </w:t>
-      </w:r>
-      <w:proofErr w:type="spellStart"/>
-      <w:r>
-        <w:t>Бавтруков</w:t>
-      </w:r>
-      <w:proofErr w:type="spellEnd"/>
-      <w:r>
-        <w:t xml:space="preserve"> Никиты и Елены с деревни </w:t>
-      </w:r>
-      <w:proofErr w:type="spellStart"/>
-      <w:r>
-        <w:t>Нивки</w:t>
-      </w:r>
-      <w:proofErr w:type="spellEnd"/>
-      <w:r>
-        <w:t xml:space="preserve"> (НИАБ 136-13-928, л. 124, </w:t>
+        <w:t xml:space="preserve"> – крестный отец Яна Валерьяна, сына Бавтруков Никиты и Елены с деревни Нивки (НИАБ 136-13-928, л. 124, </w:t>
       </w:r>
       <w:r>
         <w:rPr>
@@ -1911,23 +1796,7 @@
         <w:t>1814</w:t>
       </w:r>
       <w:r>
-        <w:t xml:space="preserve"> – крестный отец Яна Валерьяна, сына </w:t>
-      </w:r>
-      <w:proofErr w:type="spellStart"/>
-      <w:r>
-        <w:t>Бавтруков</w:t>
-      </w:r>
-      <w:proofErr w:type="spellEnd"/>
-      <w:r>
-        <w:t xml:space="preserve"> Никиты и Елены с деревни </w:t>
-      </w:r>
-      <w:proofErr w:type="spellStart"/>
-      <w:r>
-        <w:t>Нивки</w:t>
-      </w:r>
-      <w:proofErr w:type="spellEnd"/>
-      <w:r>
-        <w:t xml:space="preserve"> (НИАБ 136-13-928, л. 124, </w:t>
+        <w:t xml:space="preserve"> – крестный отец Яна Валерьяна, сына Бавтруков Никиты и Елены с деревни Нивки (НИАБ 136-13-928, л. 124, </w:t>
       </w:r>
       <w:r>
         <w:rPr>
@@ -2165,31 +2034,7 @@
         <w:t>181</w:t>
       </w:r>
       <w:r>
-        <w:t xml:space="preserve">9 – крестный отец </w:t>
-      </w:r>
-      <w:proofErr w:type="spellStart"/>
-      <w:r>
-        <w:t>Сымона</w:t>
-      </w:r>
-      <w:proofErr w:type="spellEnd"/>
-      <w:r>
-        <w:t xml:space="preserve"> Иосифа, сына </w:t>
-      </w:r>
-      <w:proofErr w:type="spellStart"/>
-      <w:r>
-        <w:t>Бавтруков</w:t>
-      </w:r>
-      <w:proofErr w:type="spellEnd"/>
-      <w:r>
-        <w:t xml:space="preserve"> Никиты и Елены с деревни </w:t>
-      </w:r>
-      <w:proofErr w:type="spellStart"/>
-      <w:r>
-        <w:t>Нивки</w:t>
-      </w:r>
-      <w:proofErr w:type="spellEnd"/>
-      <w:r>
-        <w:t xml:space="preserve"> (НИАБ 136-13-928, л. 174об, </w:t>
+        <w:t xml:space="preserve">9 – крестный отец Сымона Иосифа, сына Бавтруков Никиты и Елены с деревни Нивки (НИАБ 136-13-928, л. 174об, </w:t>
       </w:r>
       <w:r>
         <w:rPr>
@@ -2564,35 +2409,7 @@
         <w:rPr>
           <w:bCs/>
         </w:rPr>
-        <w:t xml:space="preserve">1.03.1824 –крестный отец Анастасии Виктории, дочери </w:t>
-      </w:r>
-      <w:proofErr w:type="spellStart"/>
-      <w:r>
-        <w:rPr>
-          <w:bCs/>
-        </w:rPr>
-        <w:t>Лисичёнков</w:t>
-      </w:r>
-      <w:proofErr w:type="spellEnd"/>
-      <w:r>
-        <w:rPr>
-          <w:bCs/>
-        </w:rPr>
-        <w:t xml:space="preserve"> Дмитрия Василева и Агаты с деревни </w:t>
-      </w:r>
-      <w:proofErr w:type="spellStart"/>
-      <w:r>
-        <w:rPr>
-          <w:bCs/>
-        </w:rPr>
-        <w:t>Недаль</w:t>
-      </w:r>
-      <w:proofErr w:type="spellEnd"/>
-      <w:r>
-        <w:rPr>
-          <w:bCs/>
-        </w:rPr>
-        <w:t xml:space="preserve"> (НИАБ 136-13-1044, л.78об </w:t>
+        <w:t xml:space="preserve">1.03.1824 –крестный отец Анастасии Виктории, дочери Лисичёнков Дмитрия Василева и Агаты с деревни Недаль (НИАБ 136-13-1044, л.78об </w:t>
       </w:r>
       <w:r>
         <w:rPr>
@@ -2917,6 +2734,7 @@
         </w:rPr>
       </w:pPr>
       <w:r>
+        <w:lastRenderedPageBreak/>
         <w:t>8.</w:t>
       </w:r>
       <w:r>
@@ -2991,48 +2809,7 @@
       </w:pPr>
       <w:bookmarkStart w:id="5" w:name="_Hlk128253438"/>
       <w:r>
-        <w:lastRenderedPageBreak/>
-        <w:t xml:space="preserve">29.05.1821 – крестная мать </w:t>
-      </w:r>
-      <w:proofErr w:type="spellStart"/>
-      <w:r>
-        <w:t>Сымона</w:t>
-      </w:r>
-      <w:proofErr w:type="spellEnd"/>
-      <w:r>
-        <w:t xml:space="preserve"> Михала старшего, сына </w:t>
-      </w:r>
-      <w:proofErr w:type="spellStart"/>
-      <w:r>
-        <w:t>Кузур</w:t>
-      </w:r>
-      <w:proofErr w:type="spellEnd"/>
-      <w:r>
-        <w:t xml:space="preserve"> </w:t>
-      </w:r>
-      <w:proofErr w:type="spellStart"/>
-      <w:r>
-        <w:t>Микиты</w:t>
-      </w:r>
-      <w:proofErr w:type="spellEnd"/>
-      <w:r>
-        <w:t xml:space="preserve"> </w:t>
-      </w:r>
-      <w:proofErr w:type="spellStart"/>
-      <w:r>
-        <w:t>Пархвенова</w:t>
-      </w:r>
-      <w:proofErr w:type="spellEnd"/>
-      <w:r>
-        <w:t xml:space="preserve"> и Катерины с деревни </w:t>
-      </w:r>
-      <w:proofErr w:type="spellStart"/>
-      <w:r>
-        <w:t>Недаль</w:t>
-      </w:r>
-      <w:proofErr w:type="spellEnd"/>
-      <w:r>
-        <w:t xml:space="preserve"> (НИАБ 136-13-928, л.194об, </w:t>
+        <w:t xml:space="preserve">29.05.1821 – крестная мать Сымона Михала старшего, сына Кузур Микиты Пархвенова и Катерины с деревни Недаль (НИАБ 136-13-928, л.194об, </w:t>
       </w:r>
       <w:r>
         <w:rPr>
@@ -3082,21 +2859,7 @@
         <w:rPr>
           <w:bCs/>
         </w:rPr>
-        <w:t xml:space="preserve"> (</w:t>
-      </w:r>
-      <w:proofErr w:type="spellStart"/>
-      <w:r>
-        <w:rPr>
-          <w:bCs/>
-        </w:rPr>
-        <w:t>ориг</w:t>
-      </w:r>
-      <w:proofErr w:type="spellEnd"/>
-      <w:r>
-        <w:rPr>
-          <w:bCs/>
-        </w:rPr>
-        <w:t>)</w:t>
+        <w:t xml:space="preserve"> (ориг)</w:t>
       </w:r>
       <w:r>
         <w:rPr>
@@ -3872,192 +3635,341 @@
         <w:t xml:space="preserve">6.01.1830 – </w:t>
       </w:r>
       <w:r>
-        <w:t xml:space="preserve">крестная мать </w:t>
-      </w:r>
-      <w:proofErr w:type="spellStart"/>
-      <w:r>
-        <w:t>Грыгора</w:t>
-      </w:r>
-      <w:proofErr w:type="spellEnd"/>
-      <w:r>
-        <w:t xml:space="preserve"> Тодора, сына </w:t>
-      </w:r>
-      <w:proofErr w:type="spellStart"/>
-      <w:r>
-        <w:t>Кузур</w:t>
-      </w:r>
-      <w:proofErr w:type="spellEnd"/>
-      <w:r>
+        <w:t>крестная мать Грыгора Тодора, сына Кузур Микиты Пархвенова и Катерины с деревни Недаль</w:t>
+      </w:r>
+      <w:r>
+        <w:t xml:space="preserve"> (НИАБ 136-13-152</w:t>
+      </w:r>
+      <w:r>
+        <w:t>9</w:t>
+      </w:r>
+      <w:r>
+        <w:t xml:space="preserve">, л.538об, </w:t>
+      </w:r>
+      <w:r>
+        <w:rPr>
+          <w:bCs/>
+          <w:noProof/>
+          <w:lang w:eastAsia="ru-RU"/>
+        </w:rPr>
+        <w:t>№3/1830</w:t>
+      </w:r>
+      <w:r>
+        <w:rPr>
+          <w:bCs/>
+        </w:rPr>
+        <w:t>-р (коп))</w:t>
+      </w:r>
+      <w:r>
+        <w:rPr>
+          <w:bCs/>
+          <w:noProof/>
+          <w:lang w:eastAsia="ru-RU"/>
+        </w:rPr>
+        <w:t>.</w:t>
+      </w:r>
+      <w:bookmarkEnd w:id="9"/>
+    </w:p>
+    <w:p>
+      <w:pPr>
+        <w:rPr>
+          <w:noProof/>
+          <w:lang w:eastAsia="ru-RU"/>
+        </w:rPr>
+      </w:pPr>
+      <w:bookmarkStart w:id="10" w:name="_Hlk139292615"/>
+      <w:r>
+        <w:rPr>
+          <w:noProof/>
+          <w:lang w:eastAsia="ru-RU"/>
+        </w:rPr>
+        <w:t xml:space="preserve">19.03.1833 – </w:t>
+      </w:r>
+      <w:r>
+        <w:rPr>
+          <w:noProof/>
+          <w:lang w:eastAsia="ru-RU"/>
+        </w:rPr>
+        <w:t>крестная мать</w:t>
+      </w:r>
+      <w:r>
+        <w:rPr>
+          <w:noProof/>
+          <w:lang w:eastAsia="ru-RU"/>
+        </w:rPr>
+        <w:t xml:space="preserve"> Франтишки Розалии</w:t>
+      </w:r>
+      <w:r>
+        <w:rPr>
+          <w:noProof/>
+          <w:lang w:eastAsia="ru-RU"/>
+        </w:rPr>
+        <w:t>, дочери Кузур Микиты Пархвенова и Катерины с деревни Недаль</w:t>
+      </w:r>
+      <w:r>
+        <w:rPr>
+          <w:noProof/>
+          <w:lang w:eastAsia="ru-RU"/>
+        </w:rPr>
         <w:t xml:space="preserve"> </w:t>
       </w:r>
-      <w:proofErr w:type="spellStart"/>
-      <w:r>
-        <w:t>Микиты</w:t>
-      </w:r>
-      <w:proofErr w:type="spellEnd"/>
-      <w:r>
-        <w:t xml:space="preserve"> </w:t>
-      </w:r>
-      <w:proofErr w:type="spellStart"/>
-      <w:r>
-        <w:t>Пархвенова</w:t>
-      </w:r>
-      <w:proofErr w:type="spellEnd"/>
-      <w:r>
-        <w:t xml:space="preserve"> и Катерины с деревни </w:t>
-      </w:r>
-      <w:proofErr w:type="spellStart"/>
-      <w:r>
-        <w:t>Недаль</w:t>
-      </w:r>
-      <w:proofErr w:type="spellEnd"/>
-      <w:r>
-        <w:t xml:space="preserve"> (НИАБ 136-13-152</w:t>
-      </w:r>
-      <w:r>
-        <w:t>9</w:t>
-      </w:r>
-      <w:r>
-        <w:t xml:space="preserve">, л.538об, </w:t>
-      </w:r>
-      <w:r>
-        <w:rPr>
-          <w:bCs/>
-          <w:noProof/>
-          <w:lang w:eastAsia="ru-RU"/>
-        </w:rPr>
-        <w:t>№3/1830</w:t>
-      </w:r>
-      <w:r>
-        <w:rPr>
-          <w:bCs/>
-        </w:rPr>
-        <w:t>-р (коп))</w:t>
-      </w:r>
-      <w:r>
-        <w:rPr>
-          <w:bCs/>
-          <w:noProof/>
-          <w:lang w:eastAsia="ru-RU"/>
-        </w:rPr>
+      <w:r>
+        <w:rPr>
+          <w:bCs/>
+        </w:rPr>
+        <w:t xml:space="preserve">(НИАБ 136-13-1536, л.271об, </w:t>
+      </w:r>
+      <w:r>
+        <w:rPr>
+          <w:noProof/>
+          <w:lang w:eastAsia="ru-RU"/>
+        </w:rPr>
+        <w:t>№29/1833-р (коп)).</w:t>
+      </w:r>
+      <w:bookmarkEnd w:id="10"/>
+    </w:p>
+    <w:p>
+      <w:pPr>
+        <w:rPr>
+          <w:noProof/>
+          <w:lang w:eastAsia="ru-RU"/>
+        </w:rPr>
+      </w:pPr>
+    </w:p>
+    <w:p>
+      <w:pPr>
+        <w:rPr>
+          <w:noProof/>
+          <w:lang w:eastAsia="ru-RU"/>
+        </w:rPr>
+      </w:pPr>
+      <w:r>
+        <w:rPr>
+          <w:noProof/>
+          <w:lang w:eastAsia="ru-RU"/>
+        </w:rPr>
+        <w:t xml:space="preserve">1.1.1. Коберда Катерина Иосифова: </w:t>
+      </w:r>
+    </w:p>
+    <w:p>
+      <w:pPr>
+        <w:rPr>
+          <w:noProof/>
+          <w:lang w:eastAsia="ru-RU"/>
+        </w:rPr>
+      </w:pPr>
+      <w:bookmarkStart w:id="11" w:name="_Hlk129541959"/>
+      <w:r>
+        <w:t>1</w:t>
+      </w:r>
+      <w:r>
+        <w:t>9.</w:t>
+      </w:r>
+      <w:r>
+        <w:t>09</w:t>
+      </w:r>
+      <w:r>
         <w:t>.</w:t>
       </w:r>
-      <w:bookmarkEnd w:id="9"/>
-    </w:p>
-    <w:p>
-      <w:pPr>
-        <w:rPr>
-          <w:noProof/>
-          <w:lang w:eastAsia="ru-RU"/>
-        </w:rPr>
-      </w:pPr>
-      <w:bookmarkStart w:id="10" w:name="_Hlk139292615"/>
-      <w:r>
-        <w:rPr>
-          <w:noProof/>
-          <w:lang w:eastAsia="ru-RU"/>
-        </w:rPr>
-        <w:t xml:space="preserve">19.03.1833 – </w:t>
-      </w:r>
-      <w:r>
-        <w:rPr>
-          <w:noProof/>
-          <w:lang w:eastAsia="ru-RU"/>
-        </w:rPr>
-        <w:t>крестная мать</w:t>
-      </w:r>
-      <w:r>
-        <w:rPr>
-          <w:noProof/>
-          <w:lang w:eastAsia="ru-RU"/>
-        </w:rPr>
-        <w:t xml:space="preserve"> Франтишки Розалии</w:t>
-      </w:r>
-      <w:r>
-        <w:rPr>
-          <w:noProof/>
-          <w:lang w:eastAsia="ru-RU"/>
-        </w:rPr>
-        <w:t>, дочери Кузур Микиты Пархвенова и Катерины с деревни Недаль</w:t>
-      </w:r>
-      <w:r>
-        <w:rPr>
-          <w:noProof/>
-          <w:lang w:eastAsia="ru-RU"/>
-        </w:rPr>
-        <w:t xml:space="preserve"> </w:t>
-      </w:r>
-      <w:r>
-        <w:rPr>
-          <w:bCs/>
-        </w:rPr>
-        <w:t xml:space="preserve">(НИАБ 136-13-1536, л.271об, </w:t>
-      </w:r>
-      <w:r>
-        <w:rPr>
-          <w:noProof/>
-          <w:lang w:eastAsia="ru-RU"/>
-        </w:rPr>
-        <w:t>№29/1833-р (коп)).</w:t>
-      </w:r>
-      <w:bookmarkEnd w:id="10"/>
-    </w:p>
-    <w:p>
-      <w:pPr>
-        <w:rPr>
-          <w:noProof/>
-          <w:lang w:eastAsia="ru-RU"/>
-        </w:rPr>
-      </w:pPr>
-    </w:p>
-    <w:p>
-      <w:pPr>
-        <w:rPr>
-          <w:noProof/>
-          <w:lang w:eastAsia="ru-RU"/>
-        </w:rPr>
-      </w:pPr>
-      <w:r>
-        <w:rPr>
-          <w:noProof/>
-          <w:lang w:eastAsia="ru-RU"/>
-        </w:rPr>
-        <w:t xml:space="preserve">1.1.1. Коберда Катерина Иосифова: </w:t>
-      </w:r>
-    </w:p>
-    <w:p>
-      <w:pPr>
-        <w:rPr>
-          <w:noProof/>
-          <w:lang w:eastAsia="ru-RU"/>
-        </w:rPr>
-      </w:pPr>
-      <w:bookmarkStart w:id="11" w:name="_Hlk129541959"/>
+      <w:r>
+        <w:t>181</w:t>
+      </w:r>
+      <w:r>
+        <w:t xml:space="preserve">5 – крещение, крестные родители Буйницкий Теодор и Макрасевич Дария (НИАБ 937-4-32, л. 31, </w:t>
+      </w:r>
+      <w:r>
+        <w:rPr>
+          <w:noProof/>
+          <w:lang w:eastAsia="ru-RU"/>
+        </w:rPr>
+        <w:t>№</w:t>
+      </w:r>
+      <w:r>
+        <w:rPr>
+          <w:noProof/>
+          <w:lang w:eastAsia="ru-RU"/>
+        </w:rPr>
+        <w:t>26</w:t>
+      </w:r>
+      <w:r>
+        <w:rPr>
+          <w:noProof/>
+          <w:lang w:eastAsia="ru-RU"/>
+        </w:rPr>
+        <w:t>/1</w:t>
+      </w:r>
+      <w:r>
+        <w:rPr>
+          <w:noProof/>
+          <w:lang w:eastAsia="ru-RU"/>
+        </w:rPr>
+        <w:t>815</w:t>
+      </w:r>
+      <w:r>
+        <w:rPr>
+          <w:noProof/>
+          <w:lang w:eastAsia="ru-RU"/>
+        </w:rPr>
+        <w:t>-р</w:t>
+      </w:r>
+      <w:r>
+        <w:rPr>
+          <w:noProof/>
+          <w:lang w:eastAsia="ru-RU"/>
+        </w:rPr>
+        <w:t>)</w:t>
+      </w:r>
+      <w:r>
+        <w:rPr>
+          <w:noProof/>
+          <w:lang w:eastAsia="ru-RU"/>
+        </w:rPr>
+        <w:t>.</w:t>
+      </w:r>
+      <w:bookmarkEnd w:id="11"/>
+    </w:p>
+    <w:p>
+      <w:pPr>
+        <w:rPr>
+          <w:noProof/>
+          <w:lang w:eastAsia="ru-RU"/>
+        </w:rPr>
+      </w:pPr>
+    </w:p>
+    <w:p>
+      <w:pPr>
+        <w:rPr>
+          <w:noProof/>
+          <w:lang w:eastAsia="ru-RU"/>
+        </w:rPr>
+      </w:pPr>
+      <w:r>
+        <w:rPr>
+          <w:noProof/>
+          <w:lang w:eastAsia="ru-RU"/>
+        </w:rPr>
+        <w:t xml:space="preserve">1.1.2. Коберда Бенедикт Иосифов: </w:t>
+      </w:r>
+    </w:p>
+    <w:p>
+      <w:pPr>
+        <w:rPr>
+          <w:noProof/>
+          <w:lang w:eastAsia="ru-RU"/>
+        </w:rPr>
+      </w:pPr>
       <w:r>
         <w:t>1</w:t>
       </w:r>
       <w:r>
-        <w:t>9.</w:t>
-      </w:r>
-      <w:r>
-        <w:t>09</w:t>
-      </w:r>
-      <w:r>
+        <w:t>6.</w:t>
+      </w:r>
+      <w:r>
+        <w:t>0</w:t>
+      </w:r>
+      <w:r>
+        <w:t>4.</w:t>
+      </w:r>
+      <w:r>
+        <w:t>181</w:t>
+      </w:r>
+      <w:r>
+        <w:t xml:space="preserve">7 – крещение, крестные родители Коберда Августин, деревня Недаль и Лисичёнок Агата, деревня Недаль (НИАБ 937-4-32, л. 34, </w:t>
+      </w:r>
+      <w:r>
+        <w:rPr>
+          <w:noProof/>
+          <w:lang w:eastAsia="ru-RU"/>
+        </w:rPr>
+        <w:t>№</w:t>
+      </w:r>
+      <w:r>
+        <w:rPr>
+          <w:noProof/>
+          <w:lang w:eastAsia="ru-RU"/>
+        </w:rPr>
+        <w:t>17</w:t>
+      </w:r>
+      <w:r>
+        <w:rPr>
+          <w:noProof/>
+          <w:lang w:eastAsia="ru-RU"/>
+        </w:rPr>
+        <w:t>/1</w:t>
+      </w:r>
+      <w:r>
+        <w:rPr>
+          <w:noProof/>
+          <w:lang w:eastAsia="ru-RU"/>
+        </w:rPr>
+        <w:t>817</w:t>
+      </w:r>
+      <w:r>
+        <w:rPr>
+          <w:noProof/>
+          <w:lang w:eastAsia="ru-RU"/>
+        </w:rPr>
+        <w:t>-р</w:t>
+      </w:r>
+      <w:r>
+        <w:rPr>
+          <w:noProof/>
+          <w:lang w:eastAsia="ru-RU"/>
+        </w:rPr>
+        <w:t>)</w:t>
+      </w:r>
+      <w:r>
+        <w:rPr>
+          <w:noProof/>
+          <w:lang w:eastAsia="ru-RU"/>
+        </w:rPr>
         <w:t>.</w:t>
       </w:r>
-      <w:r>
-        <w:t>181</w:t>
-      </w:r>
-      <w:r>
-        <w:t xml:space="preserve">5 – крещение, крестные родители Буйницкий Теодор и </w:t>
-      </w:r>
-      <w:proofErr w:type="spellStart"/>
-      <w:r>
-        <w:t>Макрасевич</w:t>
-      </w:r>
-      <w:proofErr w:type="spellEnd"/>
-      <w:r>
-        <w:t xml:space="preserve"> Дария (НИАБ 937-4-32, л. 31, </w:t>
+    </w:p>
+    <w:p>
+      <w:pPr>
+        <w:rPr>
+          <w:noProof/>
+          <w:lang w:eastAsia="ru-RU"/>
+        </w:rPr>
+      </w:pPr>
+    </w:p>
+    <w:p>
+      <w:pPr>
+        <w:rPr>
+          <w:noProof/>
+          <w:lang w:eastAsia="ru-RU"/>
+        </w:rPr>
+      </w:pPr>
+      <w:r>
+        <w:rPr>
+          <w:noProof/>
+          <w:lang w:eastAsia="ru-RU"/>
+        </w:rPr>
+        <w:t>1.1.3. Коберда Марьяна Иосифова:</w:t>
+      </w:r>
+    </w:p>
+    <w:p>
+      <w:pPr>
+        <w:rPr>
+          <w:noProof/>
+          <w:lang w:eastAsia="ru-RU"/>
+        </w:rPr>
+      </w:pPr>
+      <w:r>
+        <w:t>8.</w:t>
+      </w:r>
+      <w:r>
+        <w:t>0</w:t>
+      </w:r>
+      <w:r>
+        <w:t>2.</w:t>
+      </w:r>
+      <w:r>
+        <w:t>18</w:t>
+      </w:r>
+      <w:r>
+        <w:t xml:space="preserve">20 – крещение, крестные родители шляхтич Буйницкий Тодор и Матрашило Дарья с деревни Нивки (НИАБ 136-13-928, л. 181об, </w:t>
       </w:r>
       <w:r>
         <w:rPr>
@@ -4071,7 +3983,7 @@
           <w:noProof/>
           <w:lang w:eastAsia="ru-RU"/>
         </w:rPr>
-        <w:t>26</w:t>
+        <w:t>16</w:t>
       </w:r>
       <w:r>
         <w:rPr>
@@ -4085,14 +3997,14 @@
           <w:noProof/>
           <w:lang w:eastAsia="ru-RU"/>
         </w:rPr>
-        <w:t>815</w:t>
-      </w:r>
-      <w:r>
-        <w:rPr>
-          <w:noProof/>
-          <w:lang w:eastAsia="ru-RU"/>
-        </w:rPr>
-        <w:t>-р</w:t>
+        <w:t>820</w:t>
+      </w:r>
+      <w:r>
+        <w:rPr>
+          <w:noProof/>
+          <w:lang w:eastAsia="ru-RU"/>
+        </w:rPr>
+        <w:t>-р (ориг)</w:t>
       </w:r>
       <w:r>
         <w:rPr>
@@ -4108,282 +4020,32 @@
         </w:rPr>
         <w:t>.</w:t>
       </w:r>
-      <w:bookmarkEnd w:id="11"/>
-    </w:p>
-    <w:p>
-      <w:pPr>
-        <w:rPr>
-          <w:noProof/>
-          <w:lang w:eastAsia="ru-RU"/>
-        </w:rPr>
-      </w:pPr>
-    </w:p>
-    <w:p>
-      <w:pPr>
-        <w:rPr>
-          <w:noProof/>
-          <w:lang w:eastAsia="ru-RU"/>
-        </w:rPr>
-      </w:pPr>
-      <w:r>
-        <w:rPr>
-          <w:noProof/>
-          <w:lang w:eastAsia="ru-RU"/>
-        </w:rPr>
-        <w:t xml:space="preserve">1.1.2. Коберда Бенедикт Иосифов: </w:t>
-      </w:r>
-    </w:p>
-    <w:p>
-      <w:pPr>
-        <w:rPr>
-          <w:noProof/>
-          <w:lang w:eastAsia="ru-RU"/>
-        </w:rPr>
-      </w:pPr>
+    </w:p>
+    <w:p/>
+    <w:p>
+      <w:r>
+        <w:t>1.1.4. Коберда Франтишка (Анастасия) Иосифова:</w:t>
+      </w:r>
+    </w:p>
+    <w:p>
+      <w:pPr>
+        <w:rPr>
+          <w:noProof/>
+          <w:lang w:eastAsia="ru-RU"/>
+        </w:rPr>
+      </w:pPr>
+      <w:bookmarkStart w:id="12" w:name="_Hlk137927174"/>
       <w:r>
         <w:t>1</w:t>
       </w:r>
       <w:r>
-        <w:t>6.</w:t>
-      </w:r>
-      <w:r>
-        <w:t>0</w:t>
-      </w:r>
-      <w:r>
-        <w:t>4.</w:t>
-      </w:r>
-      <w:r>
-        <w:t>181</w:t>
-      </w:r>
-      <w:r>
-        <w:t xml:space="preserve">7 – крещение, крестные родители </w:t>
-      </w:r>
-      <w:proofErr w:type="spellStart"/>
-      <w:r>
-        <w:t>Коберда</w:t>
-      </w:r>
-      <w:proofErr w:type="spellEnd"/>
-      <w:r>
-        <w:t xml:space="preserve"> Августин, деревня </w:t>
-      </w:r>
-      <w:proofErr w:type="spellStart"/>
-      <w:r>
-        <w:t>Недаль</w:t>
-      </w:r>
-      <w:proofErr w:type="spellEnd"/>
-      <w:r>
-        <w:t xml:space="preserve"> и Лисичёнок Агата, деревня </w:t>
-      </w:r>
-      <w:proofErr w:type="spellStart"/>
-      <w:r>
-        <w:t>Недаль</w:t>
-      </w:r>
-      <w:proofErr w:type="spellEnd"/>
-      <w:r>
-        <w:t xml:space="preserve"> (НИАБ 937-4-32, л. 34, </w:t>
-      </w:r>
-      <w:r>
-        <w:rPr>
-          <w:noProof/>
-          <w:lang w:eastAsia="ru-RU"/>
-        </w:rPr>
-        <w:t>№</w:t>
-      </w:r>
-      <w:r>
-        <w:rPr>
-          <w:noProof/>
-          <w:lang w:eastAsia="ru-RU"/>
-        </w:rPr>
-        <w:t>17</w:t>
-      </w:r>
-      <w:r>
-        <w:rPr>
-          <w:noProof/>
-          <w:lang w:eastAsia="ru-RU"/>
-        </w:rPr>
-        <w:t>/1</w:t>
-      </w:r>
-      <w:r>
-        <w:rPr>
-          <w:noProof/>
-          <w:lang w:eastAsia="ru-RU"/>
-        </w:rPr>
-        <w:t>817</w:t>
-      </w:r>
-      <w:r>
-        <w:rPr>
-          <w:noProof/>
-          <w:lang w:eastAsia="ru-RU"/>
-        </w:rPr>
-        <w:t>-р</w:t>
-      </w:r>
-      <w:r>
-        <w:rPr>
-          <w:noProof/>
-          <w:lang w:eastAsia="ru-RU"/>
-        </w:rPr>
-        <w:t>)</w:t>
-      </w:r>
-      <w:r>
-        <w:rPr>
-          <w:noProof/>
-          <w:lang w:eastAsia="ru-RU"/>
-        </w:rPr>
-        <w:t>.</w:t>
-      </w:r>
-    </w:p>
-    <w:p>
-      <w:pPr>
-        <w:rPr>
-          <w:noProof/>
-          <w:lang w:eastAsia="ru-RU"/>
-        </w:rPr>
-      </w:pPr>
-    </w:p>
-    <w:p>
-      <w:pPr>
-        <w:rPr>
-          <w:noProof/>
-          <w:lang w:eastAsia="ru-RU"/>
-        </w:rPr>
-      </w:pPr>
-      <w:r>
-        <w:rPr>
-          <w:noProof/>
-          <w:lang w:eastAsia="ru-RU"/>
-        </w:rPr>
-        <w:t>1.1.3. Коберда Марьяна Иосифова:</w:t>
-      </w:r>
-    </w:p>
-    <w:p>
-      <w:pPr>
-        <w:rPr>
-          <w:noProof/>
-          <w:lang w:eastAsia="ru-RU"/>
-        </w:rPr>
-      </w:pPr>
-      <w:r>
-        <w:t>8.</w:t>
-      </w:r>
-      <w:r>
-        <w:t>0</w:t>
-      </w:r>
-      <w:r>
-        <w:t>2.</w:t>
+        <w:t>.11.</w:t>
       </w:r>
       <w:r>
         <w:t>18</w:t>
       </w:r>
       <w:r>
-        <w:t xml:space="preserve">20 – крещение, крестные родители шляхтич Буйницкий Тодор и </w:t>
-      </w:r>
-      <w:proofErr w:type="spellStart"/>
-      <w:r>
-        <w:t>Матрашило</w:t>
-      </w:r>
-      <w:proofErr w:type="spellEnd"/>
-      <w:r>
-        <w:t xml:space="preserve"> Дарья с деревни </w:t>
-      </w:r>
-      <w:proofErr w:type="spellStart"/>
-      <w:r>
-        <w:t>Нивки</w:t>
-      </w:r>
-      <w:proofErr w:type="spellEnd"/>
-      <w:r>
-        <w:t xml:space="preserve"> (НИАБ 136-13-928, л. 181об, </w:t>
-      </w:r>
-      <w:r>
-        <w:rPr>
-          <w:noProof/>
-          <w:lang w:eastAsia="ru-RU"/>
-        </w:rPr>
-        <w:t>№</w:t>
-      </w:r>
-      <w:r>
-        <w:rPr>
-          <w:noProof/>
-          <w:lang w:eastAsia="ru-RU"/>
-        </w:rPr>
-        <w:t>16</w:t>
-      </w:r>
-      <w:r>
-        <w:rPr>
-          <w:noProof/>
-          <w:lang w:eastAsia="ru-RU"/>
-        </w:rPr>
-        <w:t>/1</w:t>
-      </w:r>
-      <w:r>
-        <w:rPr>
-          <w:noProof/>
-          <w:lang w:eastAsia="ru-RU"/>
-        </w:rPr>
-        <w:t>820</w:t>
-      </w:r>
-      <w:r>
-        <w:rPr>
-          <w:noProof/>
-          <w:lang w:eastAsia="ru-RU"/>
-        </w:rPr>
-        <w:t>-р (ориг)</w:t>
-      </w:r>
-      <w:r>
-        <w:rPr>
-          <w:noProof/>
-          <w:lang w:eastAsia="ru-RU"/>
-        </w:rPr>
-        <w:t>)</w:t>
-      </w:r>
-      <w:r>
-        <w:rPr>
-          <w:noProof/>
-          <w:lang w:eastAsia="ru-RU"/>
-        </w:rPr>
-        <w:t>.</w:t>
-      </w:r>
-    </w:p>
-    <w:p/>
-    <w:p>
-      <w:r>
-        <w:t xml:space="preserve">1.1.4. </w:t>
-      </w:r>
-      <w:proofErr w:type="spellStart"/>
-      <w:r>
-        <w:t>Коберда</w:t>
-      </w:r>
-      <w:proofErr w:type="spellEnd"/>
-      <w:r>
-        <w:t xml:space="preserve"> Франтишка (Анастасия) Иосифова:</w:t>
-      </w:r>
-    </w:p>
-    <w:p>
-      <w:pPr>
-        <w:rPr>
-          <w:noProof/>
-          <w:lang w:eastAsia="ru-RU"/>
-        </w:rPr>
-      </w:pPr>
-      <w:bookmarkStart w:id="12" w:name="_Hlk137927174"/>
-      <w:r>
-        <w:t>1</w:t>
-      </w:r>
-      <w:r>
-        <w:t>.11.</w:t>
-      </w:r>
-      <w:r>
-        <w:t>18</w:t>
-      </w:r>
-      <w:r>
-        <w:t xml:space="preserve">25 – крещение, крестные родители шляхтич Лашкевич Иосиф и </w:t>
-      </w:r>
-      <w:proofErr w:type="spellStart"/>
-      <w:r>
-        <w:t>Матрошило</w:t>
-      </w:r>
-      <w:proofErr w:type="spellEnd"/>
-      <w:r>
-        <w:t xml:space="preserve"> Дарья (НИАБ 136-13-1048, л. 63, </w:t>
+        <w:t xml:space="preserve">25 – крещение, крестные родители шляхтич Лашкевич Иосиф и Матрошило Дарья (НИАБ 136-13-1048, л. 63, </w:t>
       </w:r>
       <w:r>
         <w:rPr>
@@ -4439,23 +4101,7 @@
     <w:p/>
     <w:p>
       <w:r>
-        <w:t xml:space="preserve">1.2. </w:t>
-      </w:r>
-      <w:proofErr w:type="spellStart"/>
-      <w:r>
-        <w:t>Коберда</w:t>
-      </w:r>
-      <w:proofErr w:type="spellEnd"/>
-      <w:r>
-        <w:t xml:space="preserve"> Михал Иосиф </w:t>
-      </w:r>
-      <w:proofErr w:type="spellStart"/>
-      <w:r>
-        <w:t>Сымонов</w:t>
-      </w:r>
-      <w:proofErr w:type="spellEnd"/>
-      <w:r>
-        <w:t xml:space="preserve">: </w:t>
+        <w:t xml:space="preserve">1.2. Коберда Михал Иосиф Сымонов: </w:t>
       </w:r>
       <w:bookmarkStart w:id="13" w:name="_Hlk126487481"/>
     </w:p>
@@ -4606,85 +4252,335 @@
     <w:p/>
     <w:p>
       <w:r>
-        <w:t xml:space="preserve">1.3. </w:t>
-      </w:r>
-      <w:proofErr w:type="spellStart"/>
-      <w:r>
-        <w:t>Коберда</w:t>
-      </w:r>
-      <w:proofErr w:type="spellEnd"/>
-      <w:r>
-        <w:t xml:space="preserve"> Михал </w:t>
-      </w:r>
-      <w:proofErr w:type="spellStart"/>
-      <w:r>
-        <w:t>Сымон</w:t>
-      </w:r>
-      <w:proofErr w:type="spellEnd"/>
+        <w:t xml:space="preserve">1.3. Коберда Михал Сымон Сымонов: </w:t>
+      </w:r>
+    </w:p>
+    <w:p>
+      <w:pPr>
+        <w:rPr>
+          <w:noProof/>
+          <w:lang w:eastAsia="ru-RU"/>
+        </w:rPr>
+      </w:pPr>
+      <w:r>
+        <w:t xml:space="preserve">24.05.1795 – крещение, крестные родители Матрашило Пархвен с деревни Нивки и Лисовская Арына с деревни Нивки (НИАБ 136-13-852, л. 57, </w:t>
+      </w:r>
+      <w:r>
+        <w:rPr>
+          <w:noProof/>
+          <w:lang w:eastAsia="ru-RU"/>
+        </w:rPr>
+        <w:t>№</w:t>
+      </w:r>
+      <w:r>
+        <w:rPr>
+          <w:noProof/>
+          <w:lang w:eastAsia="ru-RU"/>
+        </w:rPr>
+        <w:t>11</w:t>
+      </w:r>
+      <w:r>
+        <w:rPr>
+          <w:noProof/>
+          <w:lang w:eastAsia="ru-RU"/>
+        </w:rPr>
+        <w:t>/17</w:t>
+      </w:r>
+      <w:r>
+        <w:rPr>
+          <w:noProof/>
+          <w:lang w:eastAsia="ru-RU"/>
+        </w:rPr>
+        <w:t>95</w:t>
+      </w:r>
+      <w:r>
+        <w:rPr>
+          <w:noProof/>
+          <w:lang w:eastAsia="ru-RU"/>
+        </w:rPr>
+        <w:t>-р (ориг)</w:t>
+      </w:r>
+      <w:r>
+        <w:rPr>
+          <w:noProof/>
+          <w:lang w:eastAsia="ru-RU"/>
+        </w:rPr>
+        <w:t>)</w:t>
+      </w:r>
+      <w:r>
+        <w:rPr>
+          <w:noProof/>
+          <w:lang w:eastAsia="ru-RU"/>
+        </w:rPr>
+        <w:t>.</w:t>
+      </w:r>
+    </w:p>
+    <w:p>
+      <w:pPr>
+        <w:rPr>
+          <w:noProof/>
+          <w:lang w:eastAsia="ru-RU"/>
+        </w:rPr>
+      </w:pPr>
+      <w:r>
+        <w:rPr>
+          <w:noProof/>
+          <w:lang w:eastAsia="ru-RU"/>
+        </w:rPr>
+        <w:lastRenderedPageBreak/>
+        <w:t>1816 – в шляхетной ревизской сказке обозначен как чиншевый шляхтич, брат хозяина дома, возраст 18 лет (родился около 1795 года) (НИАБ 333-9-88, л.24об).</w:t>
+      </w:r>
+    </w:p>
+    <w:p>
+      <w:pPr>
+        <w:rPr>
+          <w:bCs/>
+          <w:noProof/>
+          <w:lang w:eastAsia="ru-RU"/>
+        </w:rPr>
+      </w:pPr>
+      <w:bookmarkStart w:id="15" w:name="_Hlk128212190"/>
+      <w:r>
+        <w:rPr>
+          <w:bCs/>
+          <w:noProof/>
+          <w:lang w:eastAsia="ru-RU"/>
+        </w:rPr>
+        <w:t xml:space="preserve">25.01.1819 – крестный отец Клеменса Григория, сына Шпетов Иосифа Алесева и Магдалены с деревни Недаль </w:t>
+      </w:r>
+      <w:r>
+        <w:rPr>
+          <w:bCs/>
+        </w:rPr>
+        <w:t>(НИАБ 136-13-</w:t>
+      </w:r>
+      <w:r>
+        <w:rPr>
+          <w:bCs/>
+        </w:rPr>
+        <w:t>928</w:t>
+      </w:r>
+      <w:r>
+        <w:rPr>
+          <w:bCs/>
+        </w:rPr>
+        <w:t>, л.</w:t>
+      </w:r>
+      <w:r>
+        <w:rPr>
+          <w:bCs/>
+        </w:rPr>
+        <w:t>167</w:t>
+      </w:r>
+      <w:r>
+        <w:rPr>
+          <w:bCs/>
+        </w:rPr>
+        <w:t xml:space="preserve">, </w:t>
+      </w:r>
+      <w:r>
+        <w:rPr>
+          <w:bCs/>
+          <w:noProof/>
+          <w:lang w:eastAsia="ru-RU"/>
+        </w:rPr>
+        <w:t>№</w:t>
+      </w:r>
+      <w:r>
+        <w:rPr>
+          <w:bCs/>
+          <w:noProof/>
+          <w:lang w:eastAsia="ru-RU"/>
+        </w:rPr>
+        <w:t>5</w:t>
+      </w:r>
+      <w:r>
+        <w:rPr>
+          <w:bCs/>
+          <w:noProof/>
+          <w:lang w:eastAsia="ru-RU"/>
+        </w:rPr>
+        <w:t>/1</w:t>
+      </w:r>
+      <w:r>
+        <w:rPr>
+          <w:bCs/>
+          <w:noProof/>
+          <w:lang w:eastAsia="ru-RU"/>
+        </w:rPr>
+        <w:t>819</w:t>
+      </w:r>
+      <w:r>
+        <w:rPr>
+          <w:bCs/>
+          <w:noProof/>
+          <w:lang w:eastAsia="ru-RU"/>
+        </w:rPr>
+        <w:t>-р (ориг)</w:t>
+      </w:r>
+      <w:r>
+        <w:rPr>
+          <w:bCs/>
+          <w:noProof/>
+          <w:lang w:eastAsia="ru-RU"/>
+        </w:rPr>
+        <w:t xml:space="preserve">, </w:t>
+      </w:r>
+      <w:bookmarkStart w:id="16" w:name="_Hlk136520746"/>
+      <w:r>
+        <w:rPr>
+          <w:bCs/>
+        </w:rPr>
+        <w:t>НИАБ 136-13-</w:t>
+      </w:r>
+      <w:r>
+        <w:rPr>
+          <w:bCs/>
+        </w:rPr>
+        <w:t>1006</w:t>
+      </w:r>
+      <w:r>
+        <w:rPr>
+          <w:bCs/>
+        </w:rPr>
+        <w:t>, л.</w:t>
+      </w:r>
+      <w:r>
+        <w:rPr>
+          <w:bCs/>
+        </w:rPr>
+        <w:t>168об</w:t>
+      </w:r>
+      <w:r>
+        <w:rPr>
+          <w:bCs/>
+        </w:rPr>
+        <w:t xml:space="preserve">, </w:t>
+      </w:r>
+      <w:r>
+        <w:rPr>
+          <w:bCs/>
+          <w:noProof/>
+          <w:lang w:eastAsia="ru-RU"/>
+        </w:rPr>
+        <w:t>№</w:t>
+      </w:r>
+      <w:r>
+        <w:rPr>
+          <w:bCs/>
+          <w:noProof/>
+          <w:lang w:eastAsia="ru-RU"/>
+        </w:rPr>
+        <w:t>5</w:t>
+      </w:r>
+      <w:r>
+        <w:rPr>
+          <w:bCs/>
+          <w:noProof/>
+          <w:lang w:eastAsia="ru-RU"/>
+        </w:rPr>
+        <w:t>/1</w:t>
+      </w:r>
+      <w:r>
+        <w:rPr>
+          <w:bCs/>
+          <w:noProof/>
+          <w:lang w:eastAsia="ru-RU"/>
+        </w:rPr>
+        <w:t>819</w:t>
+      </w:r>
+      <w:r>
+        <w:rPr>
+          <w:bCs/>
+          <w:noProof/>
+          <w:lang w:eastAsia="ru-RU"/>
+        </w:rPr>
+        <w:t>-р (</w:t>
+      </w:r>
+      <w:r>
+        <w:rPr>
+          <w:bCs/>
+          <w:noProof/>
+          <w:lang w:eastAsia="ru-RU"/>
+        </w:rPr>
+        <w:t>коп</w:t>
+      </w:r>
+      <w:r>
+        <w:rPr>
+          <w:bCs/>
+          <w:noProof/>
+          <w:lang w:eastAsia="ru-RU"/>
+        </w:rPr>
+        <w:t>)</w:t>
+      </w:r>
+      <w:bookmarkEnd w:id="16"/>
+      <w:r>
+        <w:rPr>
+          <w:bCs/>
+          <w:noProof/>
+          <w:lang w:eastAsia="ru-RU"/>
+        </w:rPr>
+        <w:t>)</w:t>
+      </w:r>
+      <w:r>
+        <w:rPr>
+          <w:bCs/>
+          <w:noProof/>
+          <w:lang w:eastAsia="ru-RU"/>
+        </w:rPr>
+        <w:t>.</w:t>
+      </w:r>
+      <w:bookmarkEnd w:id="15"/>
+    </w:p>
+    <w:p>
+      <w:pPr>
+        <w:rPr>
+          <w:lang w:val="be-BY"/>
+        </w:rPr>
+      </w:pPr>
+      <w:bookmarkStart w:id="17" w:name="_Hlk128224210"/>
+      <w:r>
+        <w:rPr>
+          <w:bCs/>
+        </w:rPr>
+        <w:t xml:space="preserve">9.02.1820 – </w:t>
+      </w:r>
+      <w:r>
+        <w:rPr>
+          <w:lang w:val="be-BY"/>
+        </w:rPr>
+        <w:t>крестный отец Мартина Тодора, сына Тарасевичей Павла Амброзова и Арины с деревни Недаль</w:t>
+      </w:r>
       <w:r>
         <w:t xml:space="preserve"> </w:t>
       </w:r>
-      <w:proofErr w:type="spellStart"/>
-      <w:r>
-        <w:t>Сымонов</w:t>
-      </w:r>
-      <w:proofErr w:type="spellEnd"/>
-      <w:r>
-        <w:t xml:space="preserve">: </w:t>
-      </w:r>
-    </w:p>
-    <w:p>
-      <w:pPr>
-        <w:rPr>
-          <w:noProof/>
-          <w:lang w:eastAsia="ru-RU"/>
-        </w:rPr>
-      </w:pPr>
-      <w:r>
-        <w:t xml:space="preserve">24.05.1795 – крещение, крестные родители </w:t>
-      </w:r>
-      <w:proofErr w:type="spellStart"/>
-      <w:r>
-        <w:t>Матрашило</w:t>
-      </w:r>
-      <w:proofErr w:type="spellEnd"/>
-      <w:r>
-        <w:t xml:space="preserve"> </w:t>
-      </w:r>
-      <w:proofErr w:type="spellStart"/>
-      <w:r>
-        <w:t>Пархвен</w:t>
-      </w:r>
-      <w:proofErr w:type="spellEnd"/>
-      <w:r>
-        <w:t xml:space="preserve"> с деревни </w:t>
-      </w:r>
-      <w:proofErr w:type="spellStart"/>
-      <w:r>
-        <w:t>Нивки</w:t>
-      </w:r>
-      <w:proofErr w:type="spellEnd"/>
-      <w:r>
-        <w:t xml:space="preserve"> и Лисовская </w:t>
-      </w:r>
-      <w:proofErr w:type="spellStart"/>
-      <w:r>
-        <w:t>Арына</w:t>
-      </w:r>
-      <w:proofErr w:type="spellEnd"/>
-      <w:r>
-        <w:t xml:space="preserve"> с деревни </w:t>
-      </w:r>
-      <w:proofErr w:type="spellStart"/>
-      <w:r>
-        <w:t>Нивки</w:t>
-      </w:r>
-      <w:proofErr w:type="spellEnd"/>
-      <w:r>
-        <w:t xml:space="preserve"> (НИАБ 136-13-852, л. 57, </w:t>
-      </w:r>
-      <w:r>
-        <w:rPr>
+      <w:r>
+        <w:rPr>
+          <w:lang w:val="be-BY"/>
+        </w:rPr>
+        <w:t xml:space="preserve">(НИАБ </w:t>
+      </w:r>
+      <w:r>
+        <w:rPr>
+          <w:lang w:val="be-BY"/>
+        </w:rPr>
+        <w:t>136-13-928</w:t>
+      </w:r>
+      <w:r>
+        <w:rPr>
+          <w:lang w:val="be-BY"/>
+        </w:rPr>
+        <w:t>, л.</w:t>
+      </w:r>
+      <w:r>
+        <w:rPr>
+          <w:lang w:val="be-BY"/>
+        </w:rPr>
+        <w:t xml:space="preserve">182, </w:t>
+      </w:r>
+      <w:r>
+        <w:rPr>
+          <w:bCs/>
           <w:noProof/>
           <w:lang w:eastAsia="ru-RU"/>
         </w:rPr>
@@ -4692,320 +4588,6 @@
       </w:r>
       <w:r>
         <w:rPr>
-          <w:noProof/>
-          <w:lang w:eastAsia="ru-RU"/>
-        </w:rPr>
-        <w:t>11</w:t>
-      </w:r>
-      <w:r>
-        <w:rPr>
-          <w:noProof/>
-          <w:lang w:eastAsia="ru-RU"/>
-        </w:rPr>
-        <w:t>/17</w:t>
-      </w:r>
-      <w:r>
-        <w:rPr>
-          <w:noProof/>
-          <w:lang w:eastAsia="ru-RU"/>
-        </w:rPr>
-        <w:t>95</w:t>
-      </w:r>
-      <w:r>
-        <w:rPr>
-          <w:noProof/>
-          <w:lang w:eastAsia="ru-RU"/>
-        </w:rPr>
-        <w:t>-р (ориг)</w:t>
-      </w:r>
-      <w:r>
-        <w:rPr>
-          <w:noProof/>
-          <w:lang w:eastAsia="ru-RU"/>
-        </w:rPr>
-        <w:t>)</w:t>
-      </w:r>
-      <w:r>
-        <w:rPr>
-          <w:noProof/>
-          <w:lang w:eastAsia="ru-RU"/>
-        </w:rPr>
-        <w:t>.</w:t>
-      </w:r>
-    </w:p>
-    <w:p>
-      <w:pPr>
-        <w:rPr>
-          <w:noProof/>
-          <w:lang w:eastAsia="ru-RU"/>
-        </w:rPr>
-      </w:pPr>
-      <w:r>
-        <w:rPr>
-          <w:noProof/>
-          <w:lang w:eastAsia="ru-RU"/>
-        </w:rPr>
-        <w:t>1816 – в шляхетной ревизской сказке обозначен как чиншевый шляхтич, брат хозяина дома, возраст 18 лет (родился около 1795 года) (НИАБ 333-9-88, л.24об).</w:t>
-      </w:r>
-    </w:p>
-    <w:p>
-      <w:pPr>
-        <w:rPr>
-          <w:bCs/>
-          <w:noProof/>
-          <w:lang w:eastAsia="ru-RU"/>
-        </w:rPr>
-      </w:pPr>
-      <w:bookmarkStart w:id="15" w:name="_Hlk128212190"/>
-      <w:r>
-        <w:rPr>
-          <w:bCs/>
-          <w:noProof/>
-          <w:lang w:eastAsia="ru-RU"/>
-        </w:rPr>
-        <w:lastRenderedPageBreak/>
-        <w:t xml:space="preserve">25.01.1819 – крестный отец Клеменса Григория, сына Шпетов Иосифа Алесева и Магдалены с деревни Недаль </w:t>
-      </w:r>
-      <w:r>
-        <w:rPr>
-          <w:bCs/>
-        </w:rPr>
-        <w:t>(НИАБ 136-13-</w:t>
-      </w:r>
-      <w:r>
-        <w:rPr>
-          <w:bCs/>
-        </w:rPr>
-        <w:t>928</w:t>
-      </w:r>
-      <w:r>
-        <w:rPr>
-          <w:bCs/>
-        </w:rPr>
-        <w:t>, л.</w:t>
-      </w:r>
-      <w:r>
-        <w:rPr>
-          <w:bCs/>
-        </w:rPr>
-        <w:t>167</w:t>
-      </w:r>
-      <w:r>
-        <w:rPr>
-          <w:bCs/>
-        </w:rPr>
-        <w:t xml:space="preserve">, </w:t>
-      </w:r>
-      <w:r>
-        <w:rPr>
-          <w:bCs/>
-          <w:noProof/>
-          <w:lang w:eastAsia="ru-RU"/>
-        </w:rPr>
-        <w:t>№</w:t>
-      </w:r>
-      <w:r>
-        <w:rPr>
-          <w:bCs/>
-          <w:noProof/>
-          <w:lang w:eastAsia="ru-RU"/>
-        </w:rPr>
-        <w:t>5</w:t>
-      </w:r>
-      <w:r>
-        <w:rPr>
-          <w:bCs/>
-          <w:noProof/>
-          <w:lang w:eastAsia="ru-RU"/>
-        </w:rPr>
-        <w:t>/1</w:t>
-      </w:r>
-      <w:r>
-        <w:rPr>
-          <w:bCs/>
-          <w:noProof/>
-          <w:lang w:eastAsia="ru-RU"/>
-        </w:rPr>
-        <w:t>819</w:t>
-      </w:r>
-      <w:r>
-        <w:rPr>
-          <w:bCs/>
-          <w:noProof/>
-          <w:lang w:eastAsia="ru-RU"/>
-        </w:rPr>
-        <w:t>-р (ориг)</w:t>
-      </w:r>
-      <w:r>
-        <w:rPr>
-          <w:bCs/>
-          <w:noProof/>
-          <w:lang w:eastAsia="ru-RU"/>
-        </w:rPr>
-        <w:t xml:space="preserve">, </w:t>
-      </w:r>
-      <w:bookmarkStart w:id="16" w:name="_Hlk136520746"/>
-      <w:r>
-        <w:rPr>
-          <w:bCs/>
-        </w:rPr>
-        <w:t>НИАБ 136-13-</w:t>
-      </w:r>
-      <w:r>
-        <w:rPr>
-          <w:bCs/>
-        </w:rPr>
-        <w:t>1006</w:t>
-      </w:r>
-      <w:r>
-        <w:rPr>
-          <w:bCs/>
-        </w:rPr>
-        <w:t>, л.</w:t>
-      </w:r>
-      <w:r>
-        <w:rPr>
-          <w:bCs/>
-        </w:rPr>
-        <w:t>168об</w:t>
-      </w:r>
-      <w:r>
-        <w:rPr>
-          <w:bCs/>
-        </w:rPr>
-        <w:t xml:space="preserve">, </w:t>
-      </w:r>
-      <w:r>
-        <w:rPr>
-          <w:bCs/>
-          <w:noProof/>
-          <w:lang w:eastAsia="ru-RU"/>
-        </w:rPr>
-        <w:t>№</w:t>
-      </w:r>
-      <w:r>
-        <w:rPr>
-          <w:bCs/>
-          <w:noProof/>
-          <w:lang w:eastAsia="ru-RU"/>
-        </w:rPr>
-        <w:t>5</w:t>
-      </w:r>
-      <w:r>
-        <w:rPr>
-          <w:bCs/>
-          <w:noProof/>
-          <w:lang w:eastAsia="ru-RU"/>
-        </w:rPr>
-        <w:t>/1</w:t>
-      </w:r>
-      <w:r>
-        <w:rPr>
-          <w:bCs/>
-          <w:noProof/>
-          <w:lang w:eastAsia="ru-RU"/>
-        </w:rPr>
-        <w:t>819</w:t>
-      </w:r>
-      <w:r>
-        <w:rPr>
-          <w:bCs/>
-          <w:noProof/>
-          <w:lang w:eastAsia="ru-RU"/>
-        </w:rPr>
-        <w:t>-р (</w:t>
-      </w:r>
-      <w:r>
-        <w:rPr>
-          <w:bCs/>
-          <w:noProof/>
-          <w:lang w:eastAsia="ru-RU"/>
-        </w:rPr>
-        <w:t>коп</w:t>
-      </w:r>
-      <w:r>
-        <w:rPr>
-          <w:bCs/>
-          <w:noProof/>
-          <w:lang w:eastAsia="ru-RU"/>
-        </w:rPr>
-        <w:t>)</w:t>
-      </w:r>
-      <w:bookmarkEnd w:id="16"/>
-      <w:r>
-        <w:rPr>
-          <w:bCs/>
-          <w:noProof/>
-          <w:lang w:eastAsia="ru-RU"/>
-        </w:rPr>
-        <w:t>)</w:t>
-      </w:r>
-      <w:r>
-        <w:rPr>
-          <w:bCs/>
-          <w:noProof/>
-          <w:lang w:eastAsia="ru-RU"/>
-        </w:rPr>
-        <w:t>.</w:t>
-      </w:r>
-      <w:bookmarkEnd w:id="15"/>
-    </w:p>
-    <w:p>
-      <w:pPr>
-        <w:rPr>
-          <w:lang w:val="be-BY"/>
-        </w:rPr>
-      </w:pPr>
-      <w:bookmarkStart w:id="17" w:name="_Hlk128224210"/>
-      <w:r>
-        <w:rPr>
-          <w:bCs/>
-        </w:rPr>
-        <w:t xml:space="preserve">9.02.1820 – </w:t>
-      </w:r>
-      <w:r>
-        <w:rPr>
-          <w:lang w:val="be-BY"/>
-        </w:rPr>
-        <w:t>крестный отец Мартина Тодора, сына Тарасевичей Павла Амброзова и Арины с деревни Недаль</w:t>
-      </w:r>
-      <w:r>
-        <w:t xml:space="preserve"> </w:t>
-      </w:r>
-      <w:r>
-        <w:rPr>
-          <w:lang w:val="be-BY"/>
-        </w:rPr>
-        <w:t xml:space="preserve">(НИАБ </w:t>
-      </w:r>
-      <w:r>
-        <w:rPr>
-          <w:lang w:val="be-BY"/>
-        </w:rPr>
-        <w:t>136-13-928</w:t>
-      </w:r>
-      <w:r>
-        <w:rPr>
-          <w:lang w:val="be-BY"/>
-        </w:rPr>
-        <w:t>, л.</w:t>
-      </w:r>
-      <w:r>
-        <w:rPr>
-          <w:lang w:val="be-BY"/>
-        </w:rPr>
-        <w:t xml:space="preserve">182, </w:t>
-      </w:r>
-      <w:r>
-        <w:rPr>
-          <w:bCs/>
-          <w:noProof/>
-          <w:lang w:eastAsia="ru-RU"/>
-        </w:rPr>
-        <w:t>№</w:t>
-      </w:r>
-      <w:r>
-        <w:rPr>
           <w:bCs/>
           <w:noProof/>
           <w:lang w:eastAsia="ru-RU"/>
@@ -5052,21 +4634,7 @@
         <w:rPr>
           <w:bCs/>
         </w:rPr>
-        <w:t xml:space="preserve"> (</w:t>
-      </w:r>
-      <w:proofErr w:type="spellStart"/>
-      <w:r>
-        <w:rPr>
-          <w:bCs/>
-        </w:rPr>
-        <w:t>ориг</w:t>
-      </w:r>
-      <w:proofErr w:type="spellEnd"/>
-      <w:r>
-        <w:rPr>
-          <w:bCs/>
-        </w:rPr>
-        <w:t>)</w:t>
+        <w:t xml:space="preserve"> (ориг)</w:t>
       </w:r>
       <w:r>
         <w:rPr>
@@ -5195,39 +4763,7 @@
       <w:bookmarkStart w:id="19" w:name="_Hlk133754272"/>
       <w:bookmarkEnd w:id="17"/>
       <w:r>
-        <w:t xml:space="preserve">1.11.1820 – свидетель венчания </w:t>
-      </w:r>
-      <w:proofErr w:type="spellStart"/>
-      <w:r>
-        <w:t>Кузуры</w:t>
-      </w:r>
-      <w:proofErr w:type="spellEnd"/>
-      <w:r>
-        <w:t xml:space="preserve"> </w:t>
-      </w:r>
-      <w:proofErr w:type="spellStart"/>
-      <w:r>
-        <w:t>Микиты</w:t>
-      </w:r>
-      <w:proofErr w:type="spellEnd"/>
-      <w:r>
-        <w:t xml:space="preserve"> </w:t>
-      </w:r>
-      <w:proofErr w:type="spellStart"/>
-      <w:r>
-        <w:t>Пархвенова</w:t>
-      </w:r>
-      <w:proofErr w:type="spellEnd"/>
-      <w:r>
-        <w:t xml:space="preserve"> с деревни </w:t>
-      </w:r>
-      <w:proofErr w:type="spellStart"/>
-      <w:r>
-        <w:t>Недаль</w:t>
-      </w:r>
-      <w:proofErr w:type="spellEnd"/>
-      <w:r>
-        <w:t xml:space="preserve"> с девкой Тарасевич Катериной с деревни Заречье (НИАБ 136-13-965, л.110об, </w:t>
+        <w:t xml:space="preserve">1.11.1820 – свидетель венчания Кузуры Микиты Пархвенова с деревни Недаль с девкой Тарасевич Катериной с деревни Заречье (НИАБ 136-13-965, л.110об, </w:t>
       </w:r>
       <w:r>
         <w:rPr>
@@ -5277,101 +4813,87 @@
         <w:rPr>
           <w:bCs/>
         </w:rPr>
+        <w:t xml:space="preserve"> (ориг)</w:t>
+      </w:r>
+      <w:r>
+        <w:rPr>
+          <w:bCs/>
+        </w:rPr>
+        <w:t xml:space="preserve">, </w:t>
+      </w:r>
+      <w:bookmarkStart w:id="20" w:name="_Hlk136682883"/>
+      <w:r>
+        <w:t xml:space="preserve">НИАБ 136-13-1013, л.11об, </w:t>
+      </w:r>
+      <w:r>
+        <w:rPr>
+          <w:bCs/>
+          <w:noProof/>
+          <w:lang w:eastAsia="ru-RU"/>
+        </w:rPr>
+        <w:t>№</w:t>
+      </w:r>
+      <w:r>
+        <w:rPr>
+          <w:bCs/>
+          <w:noProof/>
+          <w:lang w:eastAsia="ru-RU"/>
+        </w:rPr>
+        <w:t>7</w:t>
+      </w:r>
+      <w:r>
+        <w:rPr>
+          <w:bCs/>
+          <w:noProof/>
+          <w:lang w:eastAsia="ru-RU"/>
+        </w:rPr>
+        <w:t>/1</w:t>
+      </w:r>
+      <w:r>
+        <w:rPr>
+          <w:bCs/>
+          <w:noProof/>
+          <w:lang w:eastAsia="ru-RU"/>
+        </w:rPr>
+        <w:t>820</w:t>
+      </w:r>
+      <w:r>
+        <w:rPr>
+          <w:bCs/>
+        </w:rPr>
+        <w:t>-</w:t>
+      </w:r>
+      <w:r>
+        <w:rPr>
+          <w:bCs/>
+        </w:rPr>
+        <w:t>б</w:t>
+      </w:r>
+      <w:r>
+        <w:rPr>
+          <w:bCs/>
+        </w:rPr>
         <w:t xml:space="preserve"> (</w:t>
       </w:r>
-      <w:proofErr w:type="spellStart"/>
-      <w:r>
-        <w:rPr>
-          <w:bCs/>
-        </w:rPr>
-        <w:t>ориг</w:t>
-      </w:r>
-      <w:proofErr w:type="spellEnd"/>
+      <w:r>
+        <w:rPr>
+          <w:bCs/>
+        </w:rPr>
+        <w:t>коп</w:t>
+      </w:r>
       <w:r>
         <w:rPr>
           <w:bCs/>
         </w:rPr>
         <w:t>)</w:t>
       </w:r>
-      <w:r>
-        <w:rPr>
-          <w:bCs/>
-        </w:rPr>
-        <w:t xml:space="preserve">, </w:t>
-      </w:r>
-      <w:bookmarkStart w:id="20" w:name="_Hlk136682883"/>
-      <w:r>
-        <w:t xml:space="preserve">НИАБ 136-13-1013, л.11об, </w:t>
-      </w:r>
-      <w:r>
-        <w:rPr>
-          <w:bCs/>
-          <w:noProof/>
-          <w:lang w:eastAsia="ru-RU"/>
-        </w:rPr>
-        <w:t>№</w:t>
-      </w:r>
-      <w:r>
-        <w:rPr>
-          <w:bCs/>
-          <w:noProof/>
-          <w:lang w:eastAsia="ru-RU"/>
-        </w:rPr>
-        <w:t>7</w:t>
-      </w:r>
-      <w:r>
-        <w:rPr>
-          <w:bCs/>
-          <w:noProof/>
-          <w:lang w:eastAsia="ru-RU"/>
-        </w:rPr>
-        <w:t>/1</w:t>
-      </w:r>
-      <w:r>
-        <w:rPr>
-          <w:bCs/>
-          <w:noProof/>
-          <w:lang w:eastAsia="ru-RU"/>
-        </w:rPr>
-        <w:t>820</w:t>
-      </w:r>
-      <w:r>
-        <w:rPr>
-          <w:bCs/>
-        </w:rPr>
-        <w:t>-</w:t>
-      </w:r>
-      <w:r>
-        <w:rPr>
-          <w:bCs/>
-        </w:rPr>
-        <w:t>б</w:t>
-      </w:r>
-      <w:r>
-        <w:rPr>
-          <w:bCs/>
-        </w:rPr>
-        <w:t xml:space="preserve"> (</w:t>
-      </w:r>
-      <w:r>
-        <w:rPr>
-          <w:bCs/>
-        </w:rPr>
-        <w:t>коп</w:t>
-      </w:r>
+      <w:bookmarkEnd w:id="20"/>
       <w:r>
         <w:rPr>
           <w:bCs/>
         </w:rPr>
         <w:t>)</w:t>
       </w:r>
-      <w:bookmarkEnd w:id="20"/>
-      <w:r>
-        <w:rPr>
-          <w:bCs/>
-        </w:rPr>
-        <w:t>)</w:t>
-      </w:r>
       <w:r>
         <w:rPr>
           <w:bCs/>
@@ -5394,35 +4916,7 @@
         <w:rPr>
           <w:bCs/>
         </w:rPr>
-        <w:t xml:space="preserve">30.07.1822 – крестный отец Степана Яна, сына </w:t>
-      </w:r>
-      <w:proofErr w:type="spellStart"/>
-      <w:r>
-        <w:rPr>
-          <w:bCs/>
-        </w:rPr>
-        <w:t>Лисичёнков</w:t>
-      </w:r>
-      <w:proofErr w:type="spellEnd"/>
-      <w:r>
-        <w:rPr>
-          <w:bCs/>
-        </w:rPr>
-        <w:t xml:space="preserve"> Дмитрия Василева и Агаты с деревни </w:t>
-      </w:r>
-      <w:proofErr w:type="spellStart"/>
-      <w:r>
-        <w:rPr>
-          <w:bCs/>
-        </w:rPr>
-        <w:t>Недаль</w:t>
-      </w:r>
-      <w:proofErr w:type="spellEnd"/>
-      <w:r>
-        <w:rPr>
-          <w:bCs/>
-        </w:rPr>
-        <w:t xml:space="preserve"> (НИАБ 136-13-1020, л.24, </w:t>
+        <w:t xml:space="preserve">30.07.1822 – крестный отец Степана Яна, сына Лисичёнков Дмитрия Василева и Агаты с деревни Недаль (НИАБ 136-13-1020, л.24, </w:t>
       </w:r>
       <w:r>
         <w:rPr>
@@ -5512,23 +5006,7 @@
         <w:t xml:space="preserve"> – </w:t>
       </w:r>
       <w:r>
-        <w:t xml:space="preserve">крестный отец Текли </w:t>
-      </w:r>
-      <w:proofErr w:type="spellStart"/>
-      <w:r>
-        <w:t>Агрипины</w:t>
-      </w:r>
-      <w:proofErr w:type="spellEnd"/>
-      <w:r>
-        <w:t xml:space="preserve">, дочери Сушков Яна Демидова и Катерины с деревни </w:t>
-      </w:r>
-      <w:proofErr w:type="spellStart"/>
-      <w:r>
-        <w:t>Недаль</w:t>
-      </w:r>
-      <w:proofErr w:type="spellEnd"/>
-      <w:r>
-        <w:t xml:space="preserve"> </w:t>
+        <w:t xml:space="preserve">крестный отец Текли Агрипины, дочери Сушков Яна Демидова и Катерины с деревни Недаль </w:t>
       </w:r>
       <w:r>
         <w:t>(НИАБ 136-13-10</w:t>
@@ -5613,74 +5091,18 @@
     <w:p/>
     <w:p>
       <w:r>
-        <w:t xml:space="preserve">1.4. </w:t>
-      </w:r>
-      <w:proofErr w:type="spellStart"/>
-      <w:r>
-        <w:t>Коберда</w:t>
-      </w:r>
-      <w:proofErr w:type="spellEnd"/>
-      <w:r>
-        <w:t xml:space="preserve"> (</w:t>
-      </w:r>
-      <w:proofErr w:type="spellStart"/>
-      <w:r>
-        <w:t>Бутвиловская</w:t>
-      </w:r>
-      <w:proofErr w:type="spellEnd"/>
-      <w:r>
-        <w:t xml:space="preserve">) Розалия </w:t>
-      </w:r>
-      <w:proofErr w:type="spellStart"/>
-      <w:r>
-        <w:t>Сымонова</w:t>
-      </w:r>
-      <w:proofErr w:type="spellEnd"/>
-      <w:r>
-        <w:t xml:space="preserve">: </w:t>
-      </w:r>
-    </w:p>
-    <w:p>
-      <w:pPr>
-        <w:rPr>
-          <w:noProof/>
-          <w:lang w:eastAsia="ru-RU"/>
-        </w:rPr>
-      </w:pPr>
-      <w:r>
-        <w:t xml:space="preserve">19.04.1797 – крещение, крестные родители </w:t>
-      </w:r>
-      <w:proofErr w:type="spellStart"/>
-      <w:r>
-        <w:t>Матрашило</w:t>
-      </w:r>
-      <w:proofErr w:type="spellEnd"/>
-      <w:r>
-        <w:t xml:space="preserve"> </w:t>
-      </w:r>
-      <w:proofErr w:type="spellStart"/>
-      <w:r>
-        <w:t>Пархвен</w:t>
-      </w:r>
-      <w:proofErr w:type="spellEnd"/>
-      <w:r>
-        <w:t xml:space="preserve"> с деревни </w:t>
-      </w:r>
-      <w:proofErr w:type="spellStart"/>
-      <w:r>
-        <w:t>Нивки</w:t>
-      </w:r>
-      <w:proofErr w:type="spellEnd"/>
-      <w:r>
-        <w:t xml:space="preserve"> и Лисичёнок Ирина с деревни </w:t>
-      </w:r>
-      <w:proofErr w:type="spellStart"/>
-      <w:r>
-        <w:t>Нивки</w:t>
-      </w:r>
-      <w:proofErr w:type="spellEnd"/>
-      <w:r>
-        <w:t xml:space="preserve"> (НИАБ 136-13-894, л. 32об, </w:t>
+        <w:t xml:space="preserve">1.4. Коберда (Бутвиловская) Розалия Сымонова: </w:t>
+      </w:r>
+    </w:p>
+    <w:p>
+      <w:pPr>
+        <w:rPr>
+          <w:noProof/>
+          <w:lang w:eastAsia="ru-RU"/>
+        </w:rPr>
+      </w:pPr>
+      <w:r>
+        <w:t xml:space="preserve">19.04.1797 – крещение, крестные родители Матрашило Пархвен с деревни Нивки и Лисичёнок Ирина с деревни Нивки (НИАБ 136-13-894, л. 32об, </w:t>
       </w:r>
       <w:r>
         <w:rPr>
@@ -5743,23 +5165,7 @@
       <w:bookmarkStart w:id="23" w:name="_Hlk128245760"/>
       <w:bookmarkStart w:id="24" w:name="_Hlk128246349"/>
       <w:r>
-        <w:t xml:space="preserve">2.05.1820 – крестная мать Софии Текли, дочери Войничей Ясона и </w:t>
-      </w:r>
-      <w:proofErr w:type="spellStart"/>
-      <w:r>
-        <w:t>Грыпины</w:t>
-      </w:r>
-      <w:proofErr w:type="spellEnd"/>
-      <w:r>
-        <w:t xml:space="preserve"> с деревни </w:t>
-      </w:r>
-      <w:proofErr w:type="spellStart"/>
-      <w:r>
-        <w:t>Недаль</w:t>
-      </w:r>
-      <w:proofErr w:type="spellEnd"/>
-      <w:r>
-        <w:t xml:space="preserve"> (</w:t>
+        <w:t>2.05.1820 – крестная мать Софии Текли, дочери Войничей Ясона и Грыпины с деревни Недаль (</w:t>
       </w:r>
       <w:r>
         <w:rPr>
@@ -5881,31 +5287,7 @@
         </w:rPr>
       </w:pPr>
       <w:r>
-        <w:t xml:space="preserve">8.02.1825 – венчание с молодым </w:t>
-      </w:r>
-      <w:proofErr w:type="spellStart"/>
-      <w:r>
-        <w:t>Бутвиловским</w:t>
-      </w:r>
-      <w:proofErr w:type="spellEnd"/>
-      <w:r>
-        <w:t xml:space="preserve"> Ильей с деревни Чащи, свидетели Юзефович </w:t>
-      </w:r>
-      <w:proofErr w:type="spellStart"/>
-      <w:r>
-        <w:t>Фелициан</w:t>
-      </w:r>
-      <w:proofErr w:type="spellEnd"/>
-      <w:r>
-        <w:t xml:space="preserve">, Лашкевич Юзеф и </w:t>
-      </w:r>
-      <w:proofErr w:type="spellStart"/>
-      <w:r>
-        <w:t>Бутвиловский</w:t>
-      </w:r>
-      <w:proofErr w:type="spellEnd"/>
-      <w:r>
-        <w:t xml:space="preserve"> Якуб (</w:t>
+        <w:t>8.02.1825 – венчание с молодым Бутвиловским Ильей с деревни Чащи, свидетели Юзефович Фелициан, Лашкевич Юзеф и Бутвиловский Якуб (</w:t>
       </w:r>
       <w:r>
         <w:rPr>
@@ -6026,47 +5408,7 @@
         </w:rPr>
       </w:pPr>
       <w:r>
-        <w:t xml:space="preserve">1.4а. </w:t>
-      </w:r>
-      <w:proofErr w:type="spellStart"/>
-      <w:r>
-        <w:t>Бутвиловский</w:t>
-      </w:r>
-      <w:proofErr w:type="spellEnd"/>
-      <w:r>
-        <w:t xml:space="preserve"> Якуб: 8.02.1825 – с деревни Чащи, венчание с молодой </w:t>
-      </w:r>
-      <w:proofErr w:type="spellStart"/>
-      <w:r>
-        <w:t>Кобердой</w:t>
-      </w:r>
-      <w:proofErr w:type="spellEnd"/>
-      <w:r>
-        <w:t xml:space="preserve"> Розалией </w:t>
-      </w:r>
-      <w:proofErr w:type="spellStart"/>
-      <w:r>
-        <w:t>Сымоновой</w:t>
-      </w:r>
-      <w:proofErr w:type="spellEnd"/>
-      <w:r>
-        <w:t xml:space="preserve">, свидетели Юзефович </w:t>
-      </w:r>
-      <w:proofErr w:type="spellStart"/>
-      <w:r>
-        <w:t>Фелициан</w:t>
-      </w:r>
-      <w:proofErr w:type="spellEnd"/>
-      <w:r>
-        <w:t xml:space="preserve">, Лашкевич Юзеф и </w:t>
-      </w:r>
-      <w:proofErr w:type="spellStart"/>
-      <w:r>
-        <w:t>Бутвиловский</w:t>
-      </w:r>
-      <w:proofErr w:type="spellEnd"/>
-      <w:r>
-        <w:t xml:space="preserve"> Якуб (</w:t>
+        <w:t>1.4а. Бутвиловский Якуб: 8.02.1825 – с деревни Чащи, венчание с молодой Кобердой Розалией Сымоновой, свидетели Юзефович Фелициан, Лашкевич Юзеф и Бутвиловский Якуб (</w:t>
       </w:r>
       <w:r>
         <w:rPr>
@@ -6180,23 +5522,7 @@
     <w:p/>
     <w:p>
       <w:r>
-        <w:t xml:space="preserve">1.5. </w:t>
-      </w:r>
-      <w:proofErr w:type="spellStart"/>
-      <w:r>
-        <w:t>Коберда</w:t>
-      </w:r>
-      <w:proofErr w:type="spellEnd"/>
-      <w:r>
-        <w:t xml:space="preserve"> Августин </w:t>
-      </w:r>
-      <w:proofErr w:type="spellStart"/>
-      <w:r>
-        <w:t>Сымонов</w:t>
-      </w:r>
-      <w:proofErr w:type="spellEnd"/>
-      <w:r>
-        <w:t>:</w:t>
+        <w:t>1.5. Коберда Августин Сымонов:</w:t>
       </w:r>
     </w:p>
     <w:p>
@@ -6237,31 +5563,7 @@
         <w:t>181</w:t>
       </w:r>
       <w:r>
-        <w:t xml:space="preserve">7 – крестный отец Бенедикта, сына </w:t>
-      </w:r>
-      <w:proofErr w:type="spellStart"/>
-      <w:r>
-        <w:t>Коберд</w:t>
-      </w:r>
-      <w:proofErr w:type="spellEnd"/>
-      <w:r>
-        <w:t xml:space="preserve"> Иосифа и </w:t>
-      </w:r>
-      <w:proofErr w:type="spellStart"/>
-      <w:r>
-        <w:t>Малгожаты</w:t>
-      </w:r>
-      <w:proofErr w:type="spellEnd"/>
-      <w:r>
-        <w:t xml:space="preserve"> с деревни </w:t>
-      </w:r>
-      <w:proofErr w:type="spellStart"/>
-      <w:r>
-        <w:t>Недаль</w:t>
-      </w:r>
-      <w:proofErr w:type="spellEnd"/>
-      <w:r>
-        <w:t xml:space="preserve"> (НИАБ 937-4-32, л. 34, </w:t>
+        <w:t xml:space="preserve">7 – крестный отец Бенедикта, сына Коберд Иосифа и Малгожаты с деревни Недаль (НИАБ 937-4-32, л. 34, </w:t>
       </w:r>
       <w:r>
         <w:rPr>
@@ -6322,59 +5624,11 @@
         </w:rPr>
       </w:pPr>
       <w:r>
-        <w:t xml:space="preserve">1.6. </w:t>
-      </w:r>
-      <w:proofErr w:type="spellStart"/>
-      <w:r>
-        <w:t>Коберда</w:t>
-      </w:r>
-      <w:proofErr w:type="spellEnd"/>
-      <w:r>
-        <w:t xml:space="preserve"> Фабиан </w:t>
-      </w:r>
-      <w:proofErr w:type="spellStart"/>
-      <w:r>
-        <w:t>Сымонов</w:t>
-      </w:r>
-      <w:proofErr w:type="spellEnd"/>
-      <w:r>
-        <w:t xml:space="preserve">: </w:t>
+        <w:t xml:space="preserve">1.6. Коберда Фабиан Сымонов: </w:t>
       </w:r>
       <w:bookmarkStart w:id="25" w:name="_Hlk129156970"/>
       <w:r>
-        <w:t xml:space="preserve">20.01.1799 – крещение, крестные родители крестьяне </w:t>
-      </w:r>
-      <w:proofErr w:type="spellStart"/>
-      <w:r>
-        <w:t>Матрашило</w:t>
-      </w:r>
-      <w:proofErr w:type="spellEnd"/>
-      <w:r>
-        <w:t xml:space="preserve"> </w:t>
-      </w:r>
-      <w:proofErr w:type="spellStart"/>
-      <w:r>
-        <w:t>Пархвен</w:t>
-      </w:r>
-      <w:proofErr w:type="spellEnd"/>
-      <w:r>
-        <w:t xml:space="preserve"> с деревни </w:t>
-      </w:r>
-      <w:proofErr w:type="spellStart"/>
-      <w:r>
-        <w:t>Нивки</w:t>
-      </w:r>
-      <w:proofErr w:type="spellEnd"/>
-      <w:r>
-        <w:t xml:space="preserve"> и Лисичёнок Арина с деревни </w:t>
-      </w:r>
-      <w:proofErr w:type="spellStart"/>
-      <w:r>
-        <w:t>Нивки</w:t>
-      </w:r>
-      <w:proofErr w:type="spellEnd"/>
-      <w:r>
-        <w:t xml:space="preserve"> (НИАБ 1781-27-199, л. 125, </w:t>
+        <w:t xml:space="preserve">20.01.1799 – крещение, крестные родители крестьяне Матрашило Пархвен с деревни Нивки и Лисичёнок Арина с деревни Нивки (НИАБ 1781-27-199, л. 125, </w:t>
       </w:r>
       <w:r>
         <w:rPr>
@@ -6430,23 +5684,7 @@
     <w:p/>
     <w:p>
       <w:r>
-        <w:t xml:space="preserve">1.7. </w:t>
-      </w:r>
-      <w:proofErr w:type="spellStart"/>
-      <w:r>
-        <w:t>Коберда</w:t>
-      </w:r>
-      <w:proofErr w:type="spellEnd"/>
-      <w:r>
-        <w:t xml:space="preserve"> Барбара </w:t>
-      </w:r>
-      <w:proofErr w:type="spellStart"/>
-      <w:r>
-        <w:t>Сымонова</w:t>
-      </w:r>
-      <w:proofErr w:type="spellEnd"/>
-      <w:r>
-        <w:t>:</w:t>
+        <w:t>1.7. Коберда Барбара Сымонова:</w:t>
       </w:r>
     </w:p>
     <w:p>
@@ -6458,678 +5696,522 @@
       </w:pPr>
       <w:bookmarkStart w:id="26" w:name="_Hlk129278943"/>
       <w:r>
-        <w:t xml:space="preserve">7.04.1801 – крещение, крестные родители </w:t>
-      </w:r>
-      <w:proofErr w:type="spellStart"/>
-      <w:r>
-        <w:t>Матрашило</w:t>
-      </w:r>
-      <w:proofErr w:type="spellEnd"/>
-      <w:r>
+        <w:t xml:space="preserve">7.04.1801 – крещение, крестные родители Матрашило Пархвен с деревни Нивки и Шпет Мария с деревни Недаль (НИАБ 937-4-32, л. 4, </w:t>
+      </w:r>
+      <w:r>
+        <w:rPr>
+          <w:noProof/>
+          <w:lang w:eastAsia="ru-RU"/>
+        </w:rPr>
+        <w:t>№</w:t>
+      </w:r>
+      <w:r>
+        <w:rPr>
+          <w:noProof/>
+          <w:lang w:eastAsia="ru-RU"/>
+        </w:rPr>
+        <w:t>9</w:t>
+      </w:r>
+      <w:r>
+        <w:rPr>
+          <w:noProof/>
+          <w:lang w:eastAsia="ru-RU"/>
+        </w:rPr>
+        <w:t>/1</w:t>
+      </w:r>
+      <w:r>
+        <w:rPr>
+          <w:noProof/>
+          <w:lang w:eastAsia="ru-RU"/>
+        </w:rPr>
+        <w:t>801</w:t>
+      </w:r>
+      <w:r>
+        <w:rPr>
+          <w:noProof/>
+          <w:lang w:eastAsia="ru-RU"/>
+        </w:rPr>
+        <w:t>-р</w:t>
+      </w:r>
+      <w:r>
+        <w:rPr>
+          <w:noProof/>
+          <w:lang w:eastAsia="ru-RU"/>
+        </w:rPr>
+        <w:t>)</w:t>
+      </w:r>
+      <w:r>
+        <w:rPr>
+          <w:noProof/>
+          <w:lang w:eastAsia="ru-RU"/>
+        </w:rPr>
+        <w:t>.</w:t>
+      </w:r>
+    </w:p>
+    <w:bookmarkEnd w:id="26"/>
+    <w:p>
+      <w:pPr>
+        <w:rPr>
+          <w:noProof/>
+          <w:lang w:eastAsia="ru-RU"/>
+        </w:rPr>
+      </w:pPr>
+      <w:r>
+        <w:t xml:space="preserve">5.05.1802 – отпевание, умерла в возрасте 1 года, дочь Коберды Сымона (НИАБ 937-4-32, л. 89, </w:t>
+      </w:r>
+      <w:r>
+        <w:rPr>
+          <w:noProof/>
+          <w:lang w:eastAsia="ru-RU"/>
+        </w:rPr>
+        <w:t>№</w:t>
+      </w:r>
+      <w:r>
+        <w:rPr>
+          <w:noProof/>
+          <w:lang w:eastAsia="ru-RU"/>
+        </w:rPr>
+        <w:t>5</w:t>
+      </w:r>
+      <w:r>
+        <w:rPr>
+          <w:noProof/>
+          <w:lang w:eastAsia="ru-RU"/>
+        </w:rPr>
+        <w:t>/1</w:t>
+      </w:r>
+      <w:r>
+        <w:rPr>
+          <w:noProof/>
+          <w:lang w:eastAsia="ru-RU"/>
+        </w:rPr>
+        <w:t>802</w:t>
+      </w:r>
+      <w:r>
+        <w:rPr>
+          <w:noProof/>
+          <w:lang w:eastAsia="ru-RU"/>
+        </w:rPr>
+        <w:t>-</w:t>
+      </w:r>
+      <w:r>
+        <w:rPr>
+          <w:noProof/>
+          <w:lang w:eastAsia="ru-RU"/>
+        </w:rPr>
+        <w:t>у)</w:t>
+      </w:r>
+      <w:r>
+        <w:rPr>
+          <w:noProof/>
+          <w:lang w:eastAsia="ru-RU"/>
+        </w:rPr>
+        <w:t>.</w:t>
+      </w:r>
+    </w:p>
+    <w:p/>
+    <w:p>
+      <w:r>
+        <w:lastRenderedPageBreak/>
+        <w:t>3. Коберда (Дакоста?) Франциска:</w:t>
+      </w:r>
+    </w:p>
+    <w:p>
+      <w:pPr>
+        <w:rPr>
+          <w:noProof/>
+          <w:lang w:eastAsia="ru-RU"/>
+        </w:rPr>
+      </w:pPr>
+      <w:r>
+        <w:t>1</w:t>
+      </w:r>
+      <w:r>
+        <w:t>2.</w:t>
+      </w:r>
+      <w:r>
+        <w:t>0</w:t>
+      </w:r>
+      <w:r>
+        <w:t>2.</w:t>
+      </w:r>
+      <w:r>
+        <w:t>18</w:t>
+      </w:r>
+      <w:r>
+        <w:t xml:space="preserve">06 – молодая, венчание с молодым Дакостой? Иоанном, свидетели Усаковский Франциск и Рапацевич Кирилл (НИАБ 937-4-32, л. 54об, </w:t>
+      </w:r>
+      <w:r>
+        <w:rPr>
+          <w:noProof/>
+          <w:lang w:eastAsia="ru-RU"/>
+        </w:rPr>
+        <w:t>№</w:t>
+      </w:r>
+      <w:r>
+        <w:rPr>
+          <w:noProof/>
+          <w:lang w:eastAsia="ru-RU"/>
+        </w:rPr>
+        <w:t>3</w:t>
+      </w:r>
+      <w:r>
+        <w:rPr>
+          <w:noProof/>
+          <w:lang w:eastAsia="ru-RU"/>
+        </w:rPr>
+        <w:t>/1</w:t>
+      </w:r>
+      <w:r>
+        <w:rPr>
+          <w:noProof/>
+          <w:lang w:eastAsia="ru-RU"/>
+        </w:rPr>
+        <w:t>806</w:t>
+      </w:r>
+      <w:r>
+        <w:rPr>
+          <w:noProof/>
+          <w:lang w:eastAsia="ru-RU"/>
+        </w:rPr>
+        <w:t>-</w:t>
+      </w:r>
+      <w:r>
+        <w:rPr>
+          <w:noProof/>
+          <w:lang w:eastAsia="ru-RU"/>
+        </w:rPr>
+        <w:t>б)</w:t>
+      </w:r>
+      <w:r>
+        <w:rPr>
+          <w:noProof/>
+          <w:lang w:eastAsia="ru-RU"/>
+        </w:rPr>
+        <w:t>.</w:t>
+      </w:r>
+    </w:p>
+    <w:p/>
+    <w:p>
+      <w:r>
+        <w:t xml:space="preserve">3а. Дакоста? Иоанн: </w:t>
+      </w:r>
+    </w:p>
+    <w:p>
+      <w:pPr>
+        <w:rPr>
+          <w:noProof/>
+          <w:lang w:eastAsia="ru-RU"/>
+        </w:rPr>
+      </w:pPr>
+      <w:r>
+        <w:t>1</w:t>
+      </w:r>
+      <w:r>
+        <w:t>2.</w:t>
+      </w:r>
+      <w:r>
+        <w:t>0</w:t>
+      </w:r>
+      <w:r>
+        <w:t>2.</w:t>
+      </w:r>
+      <w:r>
+        <w:t>18</w:t>
+      </w:r>
+      <w:r>
+        <w:t xml:space="preserve">06 – венчание с молодой Кобердой Франциской с деревни Недаль, свидетели Усаковский Франциск и Рапацевич Кирилл (НИАБ 937-4-32, л. 54об, </w:t>
+      </w:r>
+      <w:r>
+        <w:rPr>
+          <w:noProof/>
+          <w:lang w:eastAsia="ru-RU"/>
+        </w:rPr>
+        <w:t>№</w:t>
+      </w:r>
+      <w:r>
+        <w:rPr>
+          <w:noProof/>
+          <w:lang w:eastAsia="ru-RU"/>
+        </w:rPr>
+        <w:t>3</w:t>
+      </w:r>
+      <w:r>
+        <w:rPr>
+          <w:noProof/>
+          <w:lang w:eastAsia="ru-RU"/>
+        </w:rPr>
+        <w:t>/1</w:t>
+      </w:r>
+      <w:r>
+        <w:rPr>
+          <w:noProof/>
+          <w:lang w:eastAsia="ru-RU"/>
+        </w:rPr>
+        <w:t>806</w:t>
+      </w:r>
+      <w:r>
+        <w:rPr>
+          <w:noProof/>
+          <w:lang w:eastAsia="ru-RU"/>
+        </w:rPr>
+        <w:t>-</w:t>
+      </w:r>
+      <w:r>
+        <w:rPr>
+          <w:noProof/>
+          <w:lang w:eastAsia="ru-RU"/>
+        </w:rPr>
+        <w:t>б)</w:t>
+      </w:r>
+      <w:r>
+        <w:rPr>
+          <w:noProof/>
+          <w:lang w:eastAsia="ru-RU"/>
+        </w:rPr>
+        <w:t>.</w:t>
+      </w:r>
+    </w:p>
+    <w:p/>
+    <w:p>
+      <w:r>
+        <w:t>4. Коберда (Бланк) Наталия:</w:t>
+      </w:r>
+    </w:p>
+    <w:p>
+      <w:pPr>
+        <w:rPr>
+          <w:noProof/>
+          <w:lang w:eastAsia="ru-RU"/>
+        </w:rPr>
+      </w:pPr>
+      <w:r>
+        <w:t>1</w:t>
+      </w:r>
+      <w:r>
+        <w:t>9.</w:t>
+      </w:r>
+      <w:r>
+        <w:t>0</w:t>
+      </w:r>
+      <w:r>
+        <w:t>8.</w:t>
+      </w:r>
+      <w:r>
+        <w:t>18</w:t>
+      </w:r>
+      <w:r>
+        <w:t xml:space="preserve">09 – молодая, венчание с молодым Бланком Каролем с имения Мстиж, свидетели Гжецкий Антон, ротмистр Ошмянский, Мощинский Пётр и Руцкий Иосиф (НИАБ 937-4-32, л. 54об, </w:t>
+      </w:r>
+      <w:r>
+        <w:rPr>
+          <w:noProof/>
+          <w:lang w:eastAsia="ru-RU"/>
+        </w:rPr>
+        <w:t>№</w:t>
+      </w:r>
+      <w:r>
+        <w:rPr>
+          <w:noProof/>
+          <w:lang w:eastAsia="ru-RU"/>
+        </w:rPr>
+        <w:t>3</w:t>
+      </w:r>
+      <w:r>
+        <w:rPr>
+          <w:noProof/>
+          <w:lang w:eastAsia="ru-RU"/>
+        </w:rPr>
+        <w:t>/1</w:t>
+      </w:r>
+      <w:r>
+        <w:rPr>
+          <w:noProof/>
+          <w:lang w:eastAsia="ru-RU"/>
+        </w:rPr>
+        <w:t>806</w:t>
+      </w:r>
+      <w:r>
+        <w:rPr>
+          <w:noProof/>
+          <w:lang w:eastAsia="ru-RU"/>
+        </w:rPr>
+        <w:t>-</w:t>
+      </w:r>
+      <w:r>
+        <w:rPr>
+          <w:noProof/>
+          <w:lang w:eastAsia="ru-RU"/>
+        </w:rPr>
+        <w:t>б)</w:t>
+      </w:r>
+      <w:r>
+        <w:rPr>
+          <w:noProof/>
+          <w:lang w:eastAsia="ru-RU"/>
+        </w:rPr>
+        <w:t>.</w:t>
+      </w:r>
+    </w:p>
+    <w:p>
+      <w:pPr>
+        <w:rPr>
+          <w:noProof/>
+          <w:lang w:eastAsia="ru-RU"/>
+        </w:rPr>
+      </w:pPr>
+    </w:p>
+    <w:p>
+      <w:pPr>
+        <w:rPr>
+          <w:noProof/>
+          <w:lang w:eastAsia="ru-RU"/>
+        </w:rPr>
+      </w:pPr>
+      <w:r>
+        <w:rPr>
+          <w:noProof/>
+          <w:lang w:eastAsia="ru-RU"/>
+        </w:rPr>
+        <w:t>4а. Бланк Кароль:</w:t>
+      </w:r>
+    </w:p>
+    <w:p>
+      <w:pPr>
+        <w:rPr>
+          <w:noProof/>
+          <w:lang w:eastAsia="ru-RU"/>
+        </w:rPr>
+      </w:pPr>
+      <w:r>
+        <w:t>1</w:t>
+      </w:r>
+      <w:r>
+        <w:t>9.</w:t>
+      </w:r>
+      <w:r>
+        <w:t>0</w:t>
+      </w:r>
+      <w:r>
+        <w:t>8.</w:t>
+      </w:r>
+      <w:r>
+        <w:t>18</w:t>
+      </w:r>
+      <w:r>
+        <w:t xml:space="preserve">09 – молодой, с имения Мстиж, венчание с молодой Кобердой Наталией с деревни Недаль, свидетели Гжецкий Антон, ротмистр Ошмянский, Мощинский Пётр и Руцкий Иосиф (НИАБ 937-4-32, л. 54об, </w:t>
+      </w:r>
+      <w:r>
+        <w:rPr>
+          <w:noProof/>
+          <w:lang w:eastAsia="ru-RU"/>
+        </w:rPr>
+        <w:t>№</w:t>
+      </w:r>
+      <w:r>
+        <w:rPr>
+          <w:noProof/>
+          <w:lang w:eastAsia="ru-RU"/>
+        </w:rPr>
+        <w:t>3</w:t>
+      </w:r>
+      <w:r>
+        <w:rPr>
+          <w:noProof/>
+          <w:lang w:eastAsia="ru-RU"/>
+        </w:rPr>
+        <w:t>/1</w:t>
+      </w:r>
+      <w:r>
+        <w:rPr>
+          <w:noProof/>
+          <w:lang w:eastAsia="ru-RU"/>
+        </w:rPr>
+        <w:t>806</w:t>
+      </w:r>
+      <w:r>
+        <w:rPr>
+          <w:noProof/>
+          <w:lang w:eastAsia="ru-RU"/>
+        </w:rPr>
+        <w:t>-</w:t>
+      </w:r>
+      <w:r>
+        <w:rPr>
+          <w:noProof/>
+          <w:lang w:eastAsia="ru-RU"/>
+        </w:rPr>
+        <w:t>б)</w:t>
+      </w:r>
+      <w:r>
+        <w:rPr>
+          <w:noProof/>
+          <w:lang w:eastAsia="ru-RU"/>
+        </w:rPr>
+        <w:t>.</w:t>
+      </w:r>
+    </w:p>
+    <w:p/>
+    <w:p>
+      <w:r>
+        <w:t>5. имя не указано:</w:t>
+      </w:r>
+    </w:p>
+    <w:p>
+      <w:pPr>
+        <w:jc w:val="left"/>
+        <w:rPr>
+          <w:noProof/>
+          <w:lang w:eastAsia="ru-RU"/>
+        </w:rPr>
+      </w:pPr>
+      <w:bookmarkStart w:id="27" w:name="_Hlk143449879"/>
+      <w:r>
+        <w:rPr>
+          <w:noProof/>
+          <w:lang w:eastAsia="ru-RU"/>
+        </w:rPr>
+        <w:t xml:space="preserve">21.07.1835 – </w:t>
+      </w:r>
+      <w:r>
+        <w:rPr>
+          <w:noProof/>
+          <w:lang w:eastAsia="ru-RU"/>
+        </w:rPr>
+        <w:t>крестная мать Кристыны, дочери Кузур Микиты Пархвенова и Катерыны, крестьян с деревни Недаль</w:t>
+      </w:r>
+      <w:r>
+        <w:rPr>
+          <w:noProof/>
+          <w:lang w:eastAsia="ru-RU"/>
+        </w:rPr>
+        <w:t xml:space="preserve"> (НИАБ 136-13-628, лист 494,</w:t>
+      </w:r>
+      <w:r>
+        <w:rPr>
+          <w:b/>
+          <w:noProof/>
+          <w:lang w:eastAsia="ru-RU"/>
+        </w:rPr>
         <w:t xml:space="preserve"> </w:t>
       </w:r>
-      <w:proofErr w:type="spellStart"/>
-      <w:r>
-        <w:t>Пархвен</w:t>
-      </w:r>
-      <w:proofErr w:type="spellEnd"/>
-      <w:r>
-        <w:t xml:space="preserve"> с деревни </w:t>
-      </w:r>
-      <w:proofErr w:type="spellStart"/>
-      <w:r>
-        <w:t>Нивки</w:t>
-      </w:r>
-      <w:proofErr w:type="spellEnd"/>
-      <w:r>
-        <w:t xml:space="preserve"> и </w:t>
-      </w:r>
-      <w:proofErr w:type="spellStart"/>
-      <w:r>
-        <w:t>Шпет</w:t>
-      </w:r>
-      <w:proofErr w:type="spellEnd"/>
-      <w:r>
-        <w:t xml:space="preserve"> Мария с деревни </w:t>
-      </w:r>
-      <w:proofErr w:type="spellStart"/>
-      <w:r>
-        <w:t>Недаль</w:t>
-      </w:r>
-      <w:proofErr w:type="spellEnd"/>
-      <w:r>
-        <w:t xml:space="preserve"> (НИАБ 937-4-32, л. 4, </w:t>
-      </w:r>
-      <w:r>
-        <w:rPr>
-          <w:noProof/>
-          <w:lang w:eastAsia="ru-RU"/>
-        </w:rPr>
-        <w:t>№</w:t>
-      </w:r>
-      <w:r>
-        <w:rPr>
-          <w:noProof/>
-          <w:lang w:eastAsia="ru-RU"/>
-        </w:rPr>
-        <w:t>9</w:t>
-      </w:r>
-      <w:r>
-        <w:rPr>
-          <w:noProof/>
-          <w:lang w:eastAsia="ru-RU"/>
-        </w:rPr>
-        <w:t>/1</w:t>
-      </w:r>
-      <w:r>
-        <w:rPr>
-          <w:noProof/>
-          <w:lang w:eastAsia="ru-RU"/>
-        </w:rPr>
-        <w:t>801</w:t>
-      </w:r>
-      <w:r>
-        <w:rPr>
-          <w:noProof/>
-          <w:lang w:eastAsia="ru-RU"/>
-        </w:rPr>
-        <w:t>-р</w:t>
-      </w:r>
-      <w:r>
-        <w:rPr>
-          <w:noProof/>
-          <w:lang w:eastAsia="ru-RU"/>
-        </w:rPr>
-        <w:t>)</w:t>
-      </w:r>
-      <w:r>
-        <w:rPr>
-          <w:noProof/>
-          <w:lang w:eastAsia="ru-RU"/>
-        </w:rPr>
-        <w:t>.</w:t>
-      </w:r>
-    </w:p>
-    <w:bookmarkEnd w:id="26"/>
-    <w:p>
-      <w:pPr>
-        <w:rPr>
-          <w:noProof/>
-          <w:lang w:eastAsia="ru-RU"/>
-        </w:rPr>
-      </w:pPr>
-      <w:r>
-        <w:t xml:space="preserve">5.05.1802 – отпевание, умерла в возрасте 1 года, дочь </w:t>
-      </w:r>
-      <w:proofErr w:type="spellStart"/>
-      <w:r>
-        <w:t>Коберды</w:t>
-      </w:r>
-      <w:proofErr w:type="spellEnd"/>
-      <w:r>
-        <w:t xml:space="preserve"> </w:t>
-      </w:r>
-      <w:proofErr w:type="spellStart"/>
-      <w:r>
-        <w:t>Сымона</w:t>
-      </w:r>
-      <w:proofErr w:type="spellEnd"/>
-      <w:r>
-        <w:t xml:space="preserve"> (НИАБ 937-4-32, л. 89, </w:t>
-      </w:r>
-      <w:r>
-        <w:rPr>
-          <w:noProof/>
-          <w:lang w:eastAsia="ru-RU"/>
-        </w:rPr>
-        <w:t>№</w:t>
-      </w:r>
-      <w:r>
-        <w:rPr>
-          <w:noProof/>
-          <w:lang w:eastAsia="ru-RU"/>
-        </w:rPr>
-        <w:t>5</w:t>
-      </w:r>
-      <w:r>
-        <w:rPr>
-          <w:noProof/>
-          <w:lang w:eastAsia="ru-RU"/>
-        </w:rPr>
-        <w:t>/1</w:t>
-      </w:r>
-      <w:r>
-        <w:rPr>
-          <w:noProof/>
-          <w:lang w:eastAsia="ru-RU"/>
-        </w:rPr>
-        <w:t>802</w:t>
-      </w:r>
-      <w:r>
-        <w:rPr>
-          <w:noProof/>
-          <w:lang w:eastAsia="ru-RU"/>
-        </w:rPr>
-        <w:t>-</w:t>
-      </w:r>
-      <w:r>
-        <w:rPr>
-          <w:noProof/>
-          <w:lang w:eastAsia="ru-RU"/>
-        </w:rPr>
-        <w:t>у)</w:t>
-      </w:r>
-      <w:r>
-        <w:rPr>
-          <w:noProof/>
-          <w:lang w:eastAsia="ru-RU"/>
-        </w:rPr>
-        <w:t>.</w:t>
-      </w:r>
-    </w:p>
-    <w:p/>
-    <w:p>
-      <w:r>
-        <w:t xml:space="preserve">3. </w:t>
-      </w:r>
-      <w:proofErr w:type="spellStart"/>
-      <w:r>
-        <w:t>Коберда</w:t>
-      </w:r>
-      <w:proofErr w:type="spellEnd"/>
-      <w:r>
-        <w:t xml:space="preserve"> (</w:t>
-      </w:r>
-      <w:proofErr w:type="spellStart"/>
-      <w:r>
-        <w:t>Дакоста</w:t>
-      </w:r>
-      <w:proofErr w:type="spellEnd"/>
-      <w:r>
-        <w:t>?) Франциска:</w:t>
-      </w:r>
-    </w:p>
-    <w:p>
-      <w:pPr>
-        <w:rPr>
-          <w:noProof/>
-          <w:lang w:eastAsia="ru-RU"/>
-        </w:rPr>
-      </w:pPr>
-      <w:r>
-        <w:lastRenderedPageBreak/>
-        <w:t>1</w:t>
-      </w:r>
-      <w:r>
-        <w:t>2.</w:t>
-      </w:r>
-      <w:r>
-        <w:t>0</w:t>
-      </w:r>
-      <w:r>
-        <w:t>2.</w:t>
-      </w:r>
-      <w:r>
-        <w:t>18</w:t>
-      </w:r>
-      <w:r>
-        <w:t xml:space="preserve">06 – молодая, венчание с молодым </w:t>
-      </w:r>
-      <w:proofErr w:type="spellStart"/>
-      <w:r>
-        <w:t>Дакостой</w:t>
-      </w:r>
-      <w:proofErr w:type="spellEnd"/>
-      <w:r>
-        <w:t xml:space="preserve">? Иоанном, свидетели </w:t>
-      </w:r>
-      <w:proofErr w:type="spellStart"/>
-      <w:r>
-        <w:t>Усаковский</w:t>
-      </w:r>
-      <w:proofErr w:type="spellEnd"/>
-      <w:r>
-        <w:t xml:space="preserve"> Франциск и </w:t>
-      </w:r>
-      <w:proofErr w:type="spellStart"/>
-      <w:r>
-        <w:t>Рапацевич</w:t>
-      </w:r>
-      <w:proofErr w:type="spellEnd"/>
-      <w:r>
-        <w:t xml:space="preserve"> Кирилл (НИАБ 937-4-32, л. 54об, </w:t>
-      </w:r>
-      <w:r>
-        <w:rPr>
-          <w:noProof/>
-          <w:lang w:eastAsia="ru-RU"/>
-        </w:rPr>
-        <w:t>№</w:t>
-      </w:r>
-      <w:r>
-        <w:rPr>
-          <w:noProof/>
-          <w:lang w:eastAsia="ru-RU"/>
-        </w:rPr>
-        <w:t>3</w:t>
-      </w:r>
-      <w:r>
-        <w:rPr>
-          <w:noProof/>
-          <w:lang w:eastAsia="ru-RU"/>
-        </w:rPr>
-        <w:t>/1</w:t>
-      </w:r>
-      <w:r>
-        <w:rPr>
-          <w:noProof/>
-          <w:lang w:eastAsia="ru-RU"/>
-        </w:rPr>
-        <w:t>806</w:t>
-      </w:r>
-      <w:r>
-        <w:rPr>
-          <w:noProof/>
-          <w:lang w:eastAsia="ru-RU"/>
-        </w:rPr>
-        <w:t>-</w:t>
-      </w:r>
-      <w:r>
-        <w:rPr>
-          <w:noProof/>
-          <w:lang w:eastAsia="ru-RU"/>
-        </w:rPr>
-        <w:t>б)</w:t>
-      </w:r>
-      <w:r>
-        <w:rPr>
-          <w:noProof/>
-          <w:lang w:eastAsia="ru-RU"/>
-        </w:rPr>
-        <w:t>.</w:t>
-      </w:r>
-    </w:p>
-    <w:p/>
-    <w:p>
-      <w:r>
-        <w:t xml:space="preserve">3а. </w:t>
-      </w:r>
-      <w:proofErr w:type="spellStart"/>
-      <w:r>
-        <w:t>Дакоста</w:t>
-      </w:r>
-      <w:proofErr w:type="spellEnd"/>
-      <w:r>
-        <w:t xml:space="preserve">? Иоанн: </w:t>
-      </w:r>
-    </w:p>
-    <w:p>
-      <w:pPr>
-        <w:rPr>
-          <w:noProof/>
-          <w:lang w:eastAsia="ru-RU"/>
-        </w:rPr>
-      </w:pPr>
-      <w:r>
-        <w:t>1</w:t>
-      </w:r>
-      <w:r>
-        <w:t>2.</w:t>
-      </w:r>
-      <w:r>
-        <w:t>0</w:t>
-      </w:r>
-      <w:r>
-        <w:t>2.</w:t>
-      </w:r>
-      <w:r>
-        <w:t>18</w:t>
-      </w:r>
-      <w:r>
-        <w:t xml:space="preserve">06 – венчание с молодой </w:t>
-      </w:r>
-      <w:proofErr w:type="spellStart"/>
-      <w:r>
-        <w:t>Кобердой</w:t>
-      </w:r>
-      <w:proofErr w:type="spellEnd"/>
-      <w:r>
-        <w:t xml:space="preserve"> </w:t>
-      </w:r>
-      <w:proofErr w:type="spellStart"/>
-      <w:r>
-        <w:t>Франциской</w:t>
-      </w:r>
-      <w:proofErr w:type="spellEnd"/>
-      <w:r>
-        <w:t xml:space="preserve"> с деревни </w:t>
-      </w:r>
-      <w:proofErr w:type="spellStart"/>
-      <w:r>
-        <w:t>Недаль</w:t>
-      </w:r>
-      <w:proofErr w:type="spellEnd"/>
-      <w:r>
-        <w:t xml:space="preserve">, свидетели </w:t>
-      </w:r>
-      <w:proofErr w:type="spellStart"/>
-      <w:r>
-        <w:t>Усаковский</w:t>
-      </w:r>
-      <w:proofErr w:type="spellEnd"/>
-      <w:r>
-        <w:t xml:space="preserve"> Франциск и </w:t>
-      </w:r>
-      <w:proofErr w:type="spellStart"/>
-      <w:r>
-        <w:t>Рапацевич</w:t>
-      </w:r>
-      <w:proofErr w:type="spellEnd"/>
-      <w:r>
-        <w:t xml:space="preserve"> Кирилл (НИАБ 937-4-32, л. 54об, </w:t>
-      </w:r>
-      <w:r>
-        <w:rPr>
-          <w:noProof/>
-          <w:lang w:eastAsia="ru-RU"/>
-        </w:rPr>
-        <w:t>№</w:t>
-      </w:r>
-      <w:r>
-        <w:rPr>
-          <w:noProof/>
-          <w:lang w:eastAsia="ru-RU"/>
-        </w:rPr>
-        <w:t>3</w:t>
-      </w:r>
-      <w:r>
-        <w:rPr>
-          <w:noProof/>
-          <w:lang w:eastAsia="ru-RU"/>
-        </w:rPr>
-        <w:t>/1</w:t>
-      </w:r>
-      <w:r>
-        <w:rPr>
-          <w:noProof/>
-          <w:lang w:eastAsia="ru-RU"/>
-        </w:rPr>
-        <w:t>806</w:t>
-      </w:r>
-      <w:r>
-        <w:rPr>
-          <w:noProof/>
-          <w:lang w:eastAsia="ru-RU"/>
-        </w:rPr>
-        <w:t>-</w:t>
-      </w:r>
-      <w:r>
-        <w:rPr>
-          <w:noProof/>
-          <w:lang w:eastAsia="ru-RU"/>
-        </w:rPr>
-        <w:t>б)</w:t>
-      </w:r>
-      <w:r>
-        <w:rPr>
-          <w:noProof/>
-          <w:lang w:eastAsia="ru-RU"/>
-        </w:rPr>
-        <w:t>.</w:t>
-      </w:r>
-    </w:p>
-    <w:p/>
-    <w:p>
-      <w:r>
-        <w:t xml:space="preserve">4. </w:t>
-      </w:r>
-      <w:proofErr w:type="spellStart"/>
-      <w:r>
-        <w:t>Коберда</w:t>
-      </w:r>
-      <w:proofErr w:type="spellEnd"/>
-      <w:r>
-        <w:t xml:space="preserve"> (Бланк) Наталия:</w:t>
-      </w:r>
-    </w:p>
-    <w:p>
-      <w:pPr>
-        <w:rPr>
-          <w:noProof/>
-          <w:lang w:eastAsia="ru-RU"/>
-        </w:rPr>
-      </w:pPr>
-      <w:r>
-        <w:t>1</w:t>
-      </w:r>
-      <w:r>
-        <w:t>9.</w:t>
-      </w:r>
-      <w:r>
-        <w:t>0</w:t>
-      </w:r>
-      <w:r>
-        <w:t>8.</w:t>
-      </w:r>
-      <w:r>
-        <w:t>18</w:t>
-      </w:r>
-      <w:r>
-        <w:t xml:space="preserve">09 – молодая, венчание с молодым Бланком Каролем с имения Мстиж, свидетели </w:t>
-      </w:r>
-      <w:proofErr w:type="spellStart"/>
-      <w:r>
-        <w:t>Гжецкий</w:t>
-      </w:r>
-      <w:proofErr w:type="spellEnd"/>
-      <w:r>
-        <w:t xml:space="preserve"> Антон, ротмистр Ошмянский, </w:t>
-      </w:r>
-      <w:proofErr w:type="spellStart"/>
-      <w:r>
-        <w:t>Мощинский</w:t>
-      </w:r>
-      <w:proofErr w:type="spellEnd"/>
-      <w:r>
-        <w:t xml:space="preserve"> Пётр и </w:t>
-      </w:r>
-      <w:proofErr w:type="spellStart"/>
-      <w:r>
-        <w:t>Руцкий</w:t>
-      </w:r>
-      <w:proofErr w:type="spellEnd"/>
-      <w:r>
-        <w:t xml:space="preserve"> Иосиф (НИАБ 937-4-32, л. 54об, </w:t>
-      </w:r>
-      <w:r>
-        <w:rPr>
-          <w:noProof/>
-          <w:lang w:eastAsia="ru-RU"/>
-        </w:rPr>
-        <w:t>№</w:t>
-      </w:r>
-      <w:r>
-        <w:rPr>
-          <w:noProof/>
-          <w:lang w:eastAsia="ru-RU"/>
-        </w:rPr>
-        <w:t>3</w:t>
-      </w:r>
-      <w:r>
-        <w:rPr>
-          <w:noProof/>
-          <w:lang w:eastAsia="ru-RU"/>
-        </w:rPr>
-        <w:t>/1</w:t>
-      </w:r>
-      <w:r>
-        <w:rPr>
-          <w:noProof/>
-          <w:lang w:eastAsia="ru-RU"/>
-        </w:rPr>
-        <w:t>806</w:t>
-      </w:r>
-      <w:r>
-        <w:rPr>
-          <w:noProof/>
-          <w:lang w:eastAsia="ru-RU"/>
-        </w:rPr>
-        <w:t>-</w:t>
-      </w:r>
-      <w:r>
-        <w:rPr>
-          <w:noProof/>
-          <w:lang w:eastAsia="ru-RU"/>
-        </w:rPr>
-        <w:t>б)</w:t>
-      </w:r>
-      <w:r>
-        <w:rPr>
-          <w:noProof/>
-          <w:lang w:eastAsia="ru-RU"/>
-        </w:rPr>
-        <w:t>.</w:t>
-      </w:r>
-    </w:p>
-    <w:p>
-      <w:pPr>
-        <w:rPr>
-          <w:noProof/>
-          <w:lang w:eastAsia="ru-RU"/>
-        </w:rPr>
-      </w:pPr>
-    </w:p>
-    <w:p>
-      <w:pPr>
-        <w:rPr>
-          <w:noProof/>
-          <w:lang w:eastAsia="ru-RU"/>
-        </w:rPr>
-      </w:pPr>
-      <w:r>
-        <w:rPr>
-          <w:noProof/>
-          <w:lang w:eastAsia="ru-RU"/>
-        </w:rPr>
-        <w:t>4а. Бланк Кароль:</w:t>
-      </w:r>
-    </w:p>
-    <w:p>
-      <w:pPr>
-        <w:rPr>
-          <w:noProof/>
-          <w:lang w:eastAsia="ru-RU"/>
-        </w:rPr>
-      </w:pPr>
-      <w:r>
-        <w:t>1</w:t>
-      </w:r>
-      <w:r>
-        <w:t>9.</w:t>
-      </w:r>
-      <w:r>
-        <w:t>0</w:t>
-      </w:r>
-      <w:r>
-        <w:t>8.</w:t>
-      </w:r>
-      <w:r>
-        <w:t>18</w:t>
-      </w:r>
-      <w:r>
-        <w:t xml:space="preserve">09 – молодой, с имения Мстиж, венчание с молодой </w:t>
-      </w:r>
-      <w:proofErr w:type="spellStart"/>
-      <w:r>
-        <w:t>Кобердой</w:t>
-      </w:r>
-      <w:proofErr w:type="spellEnd"/>
-      <w:r>
-        <w:t xml:space="preserve"> Наталией с деревни </w:t>
-      </w:r>
-      <w:proofErr w:type="spellStart"/>
-      <w:r>
-        <w:t>Недаль</w:t>
-      </w:r>
-      <w:proofErr w:type="spellEnd"/>
-      <w:r>
-        <w:t xml:space="preserve">, свидетели </w:t>
-      </w:r>
-      <w:proofErr w:type="spellStart"/>
-      <w:r>
-        <w:t>Гжецкий</w:t>
-      </w:r>
-      <w:proofErr w:type="spellEnd"/>
-      <w:r>
-        <w:t xml:space="preserve"> Антон, ротмистр Ошмянский, </w:t>
-      </w:r>
-      <w:proofErr w:type="spellStart"/>
-      <w:r>
-        <w:t>Мощинский</w:t>
-      </w:r>
-      <w:proofErr w:type="spellEnd"/>
-      <w:r>
-        <w:t xml:space="preserve"> Пётр и </w:t>
-      </w:r>
-      <w:proofErr w:type="spellStart"/>
-      <w:r>
-        <w:t>Руцкий</w:t>
-      </w:r>
-      <w:proofErr w:type="spellEnd"/>
-      <w:r>
-        <w:t xml:space="preserve"> Иосиф (НИАБ 937-4-32, л. 54об, </w:t>
-      </w:r>
-      <w:r>
-        <w:rPr>
-          <w:noProof/>
-          <w:lang w:eastAsia="ru-RU"/>
-        </w:rPr>
-        <w:t>№</w:t>
-      </w:r>
-      <w:r>
-        <w:rPr>
-          <w:noProof/>
-          <w:lang w:eastAsia="ru-RU"/>
-        </w:rPr>
-        <w:t>3</w:t>
-      </w:r>
-      <w:r>
-        <w:rPr>
-          <w:noProof/>
-          <w:lang w:eastAsia="ru-RU"/>
-        </w:rPr>
-        <w:t>/1</w:t>
-      </w:r>
-      <w:r>
-        <w:rPr>
-          <w:noProof/>
-          <w:lang w:eastAsia="ru-RU"/>
-        </w:rPr>
-        <w:t>806</w:t>
-      </w:r>
-      <w:r>
-        <w:rPr>
-          <w:noProof/>
-          <w:lang w:eastAsia="ru-RU"/>
-        </w:rPr>
-        <w:t>-</w:t>
-      </w:r>
-      <w:r>
-        <w:rPr>
-          <w:noProof/>
-          <w:lang w:eastAsia="ru-RU"/>
-        </w:rPr>
-        <w:t>б)</w:t>
-      </w:r>
-      <w:r>
-        <w:rPr>
-          <w:noProof/>
-          <w:lang w:eastAsia="ru-RU"/>
-        </w:rPr>
-        <w:t>.</w:t>
-      </w:r>
-    </w:p>
-    <w:p/>
+      <w:r>
+        <w:rPr>
+          <w:bCs/>
+          <w:noProof/>
+          <w:lang w:eastAsia="ru-RU"/>
+        </w:rPr>
+        <w:t>№33/1835-р (коп)</w:t>
+      </w:r>
+      <w:r>
+        <w:rPr>
+          <w:noProof/>
+          <w:lang w:eastAsia="ru-RU"/>
+        </w:rPr>
+        <w:t>).</w:t>
+      </w:r>
+      <w:bookmarkEnd w:id="27"/>
+    </w:p>
     <w:p/>
     <w:sectPr>
       <w:pgSz w:w="11906" w:h="16838"/>

--- a/2/деревня Недаль/Недаль Коберды.docx
+++ b/2/деревня Недаль/Недаль Коберды.docx
@@ -117,19 +117,25 @@
         <w:rPr>
           <w:lang w:val="be-BY"/>
         </w:rPr>
-        <w:t>1.1а. Коберда (в девичестве Толкан) Малгожата: уп. 1815 – уп. 18</w:t>
+        <w:t>1.1а. Коберда (в девичестве Толкан) Малгожата</w:t>
       </w:r>
       <w:r>
         <w:rPr>
           <w:lang w:val="be-BY"/>
         </w:rPr>
-        <w:t>3</w:t>
+        <w:t xml:space="preserve"> Казимирова</w:t>
       </w:r>
       <w:r>
         <w:rPr>
           <w:lang w:val="be-BY"/>
         </w:rPr>
-        <w:t>3</w:t>
+        <w:t>: уп. 1815 – уп. 18</w:t>
+      </w:r>
+      <w:r>
+        <w:rPr>
+          <w:lang w:val="be-BY"/>
+        </w:rPr>
+        <w:t>42</w:t>
       </w:r>
       <w:r>
         <w:rPr>
@@ -2955,7 +2961,21 @@
           <w:noProof/>
           <w:lang w:eastAsia="ru-RU"/>
         </w:rPr>
-        <w:t>1.1а. Коберда (Толкан) Малгожата:</w:t>
+        <w:t>1.1а. Коберда (Толкан) Малгожата</w:t>
+      </w:r>
+      <w:r>
+        <w:rPr>
+          <w:noProof/>
+          <w:lang w:eastAsia="ru-RU"/>
+        </w:rPr>
+        <w:t xml:space="preserve"> Казимирова</w:t>
+      </w:r>
+      <w:r>
+        <w:rPr>
+          <w:noProof/>
+          <w:lang w:eastAsia="ru-RU"/>
+        </w:rPr>
+        <w:t>:</w:t>
       </w:r>
     </w:p>
     <w:p>
@@ -4204,6 +4224,107 @@
     <w:p>
       <w:pPr>
         <w:rPr>
+          <w:bCs/>
+          <w:noProof/>
+          <w:lang w:eastAsia="ru-RU"/>
+        </w:rPr>
+      </w:pPr>
+      <w:bookmarkStart w:id="12" w:name="_Hlk150269777"/>
+      <w:r>
+        <w:rPr>
+          <w:bCs/>
+        </w:rPr>
+        <w:t xml:space="preserve">11.10.1842 – </w:t>
+      </w:r>
+      <w:r>
+        <w:rPr>
+          <w:bCs/>
+        </w:rPr>
+        <w:t xml:space="preserve">крестная мать Пелагии, дочери </w:t>
+      </w:r>
+      <w:proofErr w:type="spellStart"/>
+      <w:r>
+        <w:rPr>
+          <w:bCs/>
+        </w:rPr>
+        <w:t>Кузур</w:t>
+      </w:r>
+      <w:proofErr w:type="spellEnd"/>
+      <w:r>
+        <w:rPr>
+          <w:bCs/>
+        </w:rPr>
+        <w:t xml:space="preserve"> </w:t>
+      </w:r>
+      <w:proofErr w:type="spellStart"/>
+      <w:r>
+        <w:rPr>
+          <w:bCs/>
+        </w:rPr>
+        <w:t>Микиты</w:t>
+      </w:r>
+      <w:proofErr w:type="spellEnd"/>
+      <w:r>
+        <w:rPr>
+          <w:bCs/>
+        </w:rPr>
+        <w:t xml:space="preserve"> </w:t>
+      </w:r>
+      <w:proofErr w:type="spellStart"/>
+      <w:r>
+        <w:rPr>
+          <w:bCs/>
+        </w:rPr>
+        <w:t>Пархвенова</w:t>
+      </w:r>
+      <w:proofErr w:type="spellEnd"/>
+      <w:r>
+        <w:rPr>
+          <w:bCs/>
+        </w:rPr>
+        <w:t xml:space="preserve"> и Федоры Гавриловой с деревни </w:t>
+      </w:r>
+      <w:proofErr w:type="spellStart"/>
+      <w:r>
+        <w:rPr>
+          <w:bCs/>
+        </w:rPr>
+        <w:t>Недаль</w:t>
+      </w:r>
+      <w:proofErr w:type="spellEnd"/>
+      <w:r>
+        <w:rPr>
+          <w:bCs/>
+        </w:rPr>
+        <w:t xml:space="preserve"> (НИАБ 136-13-132, л.185об-186, </w:t>
+      </w:r>
+      <w:r>
+        <w:rPr>
+          <w:bCs/>
+          <w:noProof/>
+          <w:lang w:eastAsia="ru-RU"/>
+        </w:rPr>
+        <w:t>№68</w:t>
+      </w:r>
+      <w:r>
+        <w:rPr>
+          <w:bCs/>
+        </w:rPr>
+        <w:t>/1842</w:t>
+      </w:r>
+      <w:r>
+        <w:rPr>
+          <w:bCs/>
+          <w:noProof/>
+          <w:lang w:eastAsia="ru-RU"/>
+        </w:rPr>
+        <w:t>-р (коп)).</w:t>
+      </w:r>
+      <w:bookmarkEnd w:id="12"/>
+    </w:p>
+    <w:p>
+      <w:pPr>
+        <w:rPr>
           <w:noProof/>
           <w:lang w:eastAsia="ru-RU"/>
         </w:rPr>
@@ -4231,7 +4352,7 @@
           <w:lang w:eastAsia="ru-RU"/>
         </w:rPr>
       </w:pPr>
-      <w:bookmarkStart w:id="12" w:name="_Hlk129541959"/>
+      <w:bookmarkStart w:id="13" w:name="_Hlk129541959"/>
       <w:r>
         <w:t>1</w:t>
       </w:r>
@@ -4307,7 +4428,7 @@
         </w:rPr>
         <w:t>.</w:t>
       </w:r>
-      <w:bookmarkEnd w:id="12"/>
+      <w:bookmarkEnd w:id="13"/>
     </w:p>
     <w:p>
       <w:pPr>
@@ -4563,7 +4684,7 @@
           <w:lang w:eastAsia="ru-RU"/>
         </w:rPr>
       </w:pPr>
-      <w:bookmarkStart w:id="13" w:name="_Hlk137927174"/>
+      <w:bookmarkStart w:id="14" w:name="_Hlk137927174"/>
       <w:r>
         <w:t>1</w:t>
       </w:r>
@@ -4634,7 +4755,7 @@
         <w:t>.</w:t>
       </w:r>
     </w:p>
-    <w:bookmarkEnd w:id="13"/>
+    <w:bookmarkEnd w:id="14"/>
     <w:p/>
     <w:p>
       <w:r>
@@ -4656,7 +4777,7 @@
       <w:r>
         <w:t xml:space="preserve">: </w:t>
       </w:r>
-      <w:bookmarkStart w:id="14" w:name="_Hlk126487481"/>
+      <w:bookmarkStart w:id="15" w:name="_Hlk126487481"/>
     </w:p>
     <w:p>
       <w:pPr>
@@ -4732,8 +4853,8 @@
           <w:lang w:eastAsia="ru-RU"/>
         </w:rPr>
       </w:pPr>
-      <w:bookmarkStart w:id="15" w:name="_Hlk126488796"/>
-      <w:bookmarkEnd w:id="14"/>
+      <w:bookmarkStart w:id="16" w:name="_Hlk126488796"/>
+      <w:bookmarkEnd w:id="15"/>
       <w:r>
         <w:rPr>
           <w:noProof/>
@@ -4741,7 +4862,7 @@
         </w:rPr>
         <w:t xml:space="preserve">1.04.1790 </w:t>
       </w:r>
-      <w:bookmarkEnd w:id="15"/>
+      <w:bookmarkEnd w:id="16"/>
       <w:r>
         <w:rPr>
           <w:noProof/>
@@ -4805,6 +4926,7 @@
     <w:p/>
     <w:p>
       <w:r>
+        <w:lastRenderedPageBreak/>
         <w:t xml:space="preserve">1.3. </w:t>
       </w:r>
       <w:proofErr w:type="spellStart"/>
@@ -4840,7 +4962,6 @@
         </w:rPr>
       </w:pPr>
       <w:r>
-        <w:lastRenderedPageBreak/>
         <w:t xml:space="preserve">24.05.1795 – крещение, крестные родители </w:t>
       </w:r>
       <w:proofErr w:type="spellStart"/>
@@ -4956,7 +5077,7 @@
           <w:lang w:eastAsia="ru-RU"/>
         </w:rPr>
       </w:pPr>
-      <w:bookmarkStart w:id="16" w:name="_Hlk128212190"/>
+      <w:bookmarkStart w:id="17" w:name="_Hlk128212190"/>
       <w:r>
         <w:rPr>
           <w:bCs/>
@@ -5043,7 +5164,7 @@
         </w:rPr>
         <w:t xml:space="preserve">, </w:t>
       </w:r>
-      <w:bookmarkStart w:id="17" w:name="_Hlk136520746"/>
+      <w:bookmarkStart w:id="18" w:name="_Hlk136520746"/>
       <w:r>
         <w:rPr>
           <w:bCs/>
@@ -5130,74 +5251,622 @@
         </w:rPr>
         <w:t>)</w:t>
       </w:r>
+      <w:bookmarkEnd w:id="18"/>
+      <w:r>
+        <w:rPr>
+          <w:bCs/>
+          <w:noProof/>
+          <w:lang w:eastAsia="ru-RU"/>
+        </w:rPr>
+        <w:t>)</w:t>
+      </w:r>
+      <w:r>
+        <w:rPr>
+          <w:bCs/>
+          <w:noProof/>
+          <w:lang w:eastAsia="ru-RU"/>
+        </w:rPr>
+        <w:t>.</w:t>
+      </w:r>
       <w:bookmarkEnd w:id="17"/>
-      <w:r>
-        <w:rPr>
-          <w:bCs/>
-          <w:noProof/>
-          <w:lang w:eastAsia="ru-RU"/>
+    </w:p>
+    <w:p>
+      <w:pPr>
+        <w:rPr>
+          <w:lang w:val="be-BY"/>
+        </w:rPr>
+      </w:pPr>
+      <w:bookmarkStart w:id="19" w:name="_Hlk128224210"/>
+      <w:r>
+        <w:rPr>
+          <w:bCs/>
+        </w:rPr>
+        <w:t xml:space="preserve">9.02.1820 – </w:t>
+      </w:r>
+      <w:r>
+        <w:rPr>
+          <w:lang w:val="be-BY"/>
+        </w:rPr>
+        <w:t>крестный отец Мартина Тодора, сына Тарасевичей Павла Амброзова и Арины с деревни Недаль</w:t>
+      </w:r>
+      <w:r>
+        <w:t xml:space="preserve"> </w:t>
+      </w:r>
+      <w:r>
+        <w:rPr>
+          <w:lang w:val="be-BY"/>
+        </w:rPr>
+        <w:t xml:space="preserve">(НИАБ </w:t>
+      </w:r>
+      <w:r>
+        <w:rPr>
+          <w:lang w:val="be-BY"/>
+        </w:rPr>
+        <w:t>136-13-928</w:t>
+      </w:r>
+      <w:r>
+        <w:rPr>
+          <w:lang w:val="be-BY"/>
+        </w:rPr>
+        <w:t>, л.</w:t>
+      </w:r>
+      <w:r>
+        <w:rPr>
+          <w:lang w:val="be-BY"/>
+        </w:rPr>
+        <w:t xml:space="preserve">182, </w:t>
+      </w:r>
+      <w:r>
+        <w:rPr>
+          <w:bCs/>
+          <w:noProof/>
+          <w:lang w:eastAsia="ru-RU"/>
+        </w:rPr>
+        <w:t>№</w:t>
+      </w:r>
+      <w:r>
+        <w:rPr>
+          <w:bCs/>
+          <w:noProof/>
+          <w:lang w:eastAsia="ru-RU"/>
+        </w:rPr>
+        <w:t>18</w:t>
+      </w:r>
+      <w:r>
+        <w:rPr>
+          <w:bCs/>
+          <w:noProof/>
+          <w:lang w:eastAsia="ru-RU"/>
+        </w:rPr>
+        <w:t>/</w:t>
+      </w:r>
+      <w:r>
+        <w:rPr>
+          <w:bCs/>
+          <w:noProof/>
+          <w:lang w:eastAsia="ru-RU"/>
+        </w:rPr>
+        <w:t>18</w:t>
+      </w:r>
+      <w:r>
+        <w:rPr>
+          <w:bCs/>
+          <w:noProof/>
+          <w:lang w:eastAsia="ru-RU"/>
+        </w:rPr>
+        <w:t>20</w:t>
+      </w:r>
+      <w:r>
+        <w:rPr>
+          <w:bCs/>
+        </w:rPr>
+        <w:t>-</w:t>
+      </w:r>
+      <w:r>
+        <w:rPr>
+          <w:bCs/>
+        </w:rPr>
+        <w:t>р</w:t>
+      </w:r>
+      <w:r>
+        <w:rPr>
+          <w:bCs/>
+        </w:rPr>
+        <w:t xml:space="preserve"> (</w:t>
+      </w:r>
+      <w:proofErr w:type="spellStart"/>
+      <w:r>
+        <w:rPr>
+          <w:bCs/>
+        </w:rPr>
+        <w:t>ориг</w:t>
+      </w:r>
+      <w:proofErr w:type="spellEnd"/>
+      <w:r>
+        <w:rPr>
+          <w:bCs/>
         </w:rPr>
         <w:t>)</w:t>
       </w:r>
       <w:r>
         <w:rPr>
+          <w:lang w:val="be-BY"/>
+        </w:rPr>
+        <w:t>).</w:t>
+      </w:r>
+    </w:p>
+    <w:p>
+      <w:pPr>
+        <w:rPr>
+          <w:noProof/>
+          <w:lang w:eastAsia="ru-RU"/>
+        </w:rPr>
+      </w:pPr>
+      <w:bookmarkStart w:id="20" w:name="_Hlk128248908"/>
+      <w:r>
+        <w:rPr>
+          <w:noProof/>
+          <w:lang w:eastAsia="ru-RU"/>
+        </w:rPr>
+        <w:t>9.05.1820 – крестный отец Николая Филипа, сына Сушков Яна Демидова и Катерины с деревни Недаль (НИАБ 136-13-928,</w:t>
+      </w:r>
+      <w:r>
+        <w:rPr>
+          <w:noProof/>
+          <w:lang w:eastAsia="ru-RU"/>
+        </w:rPr>
+        <w:t xml:space="preserve"> л</w:t>
+      </w:r>
+      <w:r>
+        <w:rPr>
+          <w:noProof/>
+          <w:lang w:eastAsia="ru-RU"/>
+        </w:rPr>
+        <w:t>ист 184</w:t>
+      </w:r>
+      <w:r>
+        <w:rPr>
+          <w:noProof/>
+          <w:lang w:eastAsia="ru-RU"/>
+        </w:rPr>
+        <w:t>,</w:t>
+      </w:r>
+      <w:r>
+        <w:rPr>
+          <w:b/>
+          <w:noProof/>
+          <w:lang w:eastAsia="ru-RU"/>
+        </w:rPr>
+        <w:t xml:space="preserve"> </w:t>
+      </w:r>
+      <w:r>
+        <w:rPr>
+          <w:bCs/>
+          <w:noProof/>
+          <w:lang w:eastAsia="ru-RU"/>
+        </w:rPr>
+        <w:t>№</w:t>
+      </w:r>
+      <w:r>
+        <w:rPr>
+          <w:bCs/>
+          <w:noProof/>
+          <w:lang w:eastAsia="ru-RU"/>
+        </w:rPr>
+        <w:t>39</w:t>
+      </w:r>
+      <w:r>
+        <w:rPr>
+          <w:bCs/>
+          <w:noProof/>
+          <w:lang w:eastAsia="ru-RU"/>
+        </w:rPr>
+        <w:t>/1</w:t>
+      </w:r>
+      <w:r>
+        <w:rPr>
+          <w:bCs/>
+          <w:noProof/>
+          <w:lang w:eastAsia="ru-RU"/>
+        </w:rPr>
+        <w:t>820</w:t>
+      </w:r>
+      <w:r>
+        <w:rPr>
+          <w:bCs/>
+          <w:noProof/>
+          <w:lang w:eastAsia="ru-RU"/>
+        </w:rPr>
+        <w:t>-р (</w:t>
+      </w:r>
+      <w:r>
+        <w:rPr>
+          <w:bCs/>
+          <w:noProof/>
+          <w:lang w:eastAsia="ru-RU"/>
+        </w:rPr>
+        <w:t>ориг</w:t>
+      </w:r>
+      <w:r>
+        <w:rPr>
+          <w:bCs/>
+          <w:noProof/>
+          <w:lang w:eastAsia="ru-RU"/>
+        </w:rPr>
+        <w:t>)</w:t>
+      </w:r>
+      <w:r>
+        <w:rPr>
+          <w:noProof/>
+          <w:lang w:eastAsia="ru-RU"/>
+        </w:rPr>
+        <w:t>).</w:t>
+      </w:r>
+      <w:bookmarkEnd w:id="20"/>
+    </w:p>
+    <w:p>
+      <w:pPr>
+        <w:rPr>
+          <w:bCs/>
+          <w:noProof/>
+          <w:lang w:eastAsia="ru-RU"/>
+        </w:rPr>
+      </w:pPr>
+      <w:bookmarkStart w:id="21" w:name="_Hlk133754272"/>
+      <w:bookmarkEnd w:id="19"/>
+      <w:r>
+        <w:t xml:space="preserve">1.11.1820 – свидетель венчания </w:t>
+      </w:r>
+      <w:proofErr w:type="spellStart"/>
+      <w:r>
+        <w:t>Кузуры</w:t>
+      </w:r>
+      <w:proofErr w:type="spellEnd"/>
+      <w:r>
+        <w:t xml:space="preserve"> </w:t>
+      </w:r>
+      <w:proofErr w:type="spellStart"/>
+      <w:r>
+        <w:t>Микиты</w:t>
+      </w:r>
+      <w:proofErr w:type="spellEnd"/>
+      <w:r>
+        <w:t xml:space="preserve"> </w:t>
+      </w:r>
+      <w:proofErr w:type="spellStart"/>
+      <w:r>
+        <w:t>Пархвенова</w:t>
+      </w:r>
+      <w:proofErr w:type="spellEnd"/>
+      <w:r>
+        <w:t xml:space="preserve"> с деревни </w:t>
+      </w:r>
+      <w:proofErr w:type="spellStart"/>
+      <w:r>
+        <w:t>Недаль</w:t>
+      </w:r>
+      <w:proofErr w:type="spellEnd"/>
+      <w:r>
+        <w:t xml:space="preserve"> с девкой Тарасевич Катериной с деревни Заречье (НИАБ 136-13-965, л.110об, </w:t>
+      </w:r>
+      <w:r>
+        <w:rPr>
+          <w:bCs/>
+          <w:noProof/>
+          <w:lang w:eastAsia="ru-RU"/>
+        </w:rPr>
+        <w:t>№</w:t>
+      </w:r>
+      <w:r>
+        <w:rPr>
+          <w:bCs/>
+          <w:noProof/>
+          <w:lang w:eastAsia="ru-RU"/>
+        </w:rPr>
+        <w:t>7</w:t>
+      </w:r>
+      <w:r>
+        <w:rPr>
+          <w:bCs/>
+          <w:noProof/>
+          <w:lang w:eastAsia="ru-RU"/>
+        </w:rPr>
+        <w:t>/1</w:t>
+      </w:r>
+      <w:r>
+        <w:rPr>
+          <w:bCs/>
+          <w:noProof/>
+          <w:lang w:eastAsia="ru-RU"/>
+        </w:rPr>
+        <w:t>820</w:t>
+      </w:r>
+      <w:r>
+        <w:rPr>
+          <w:bCs/>
+        </w:rPr>
+        <w:t>-</w:t>
+      </w:r>
+      <w:r>
+        <w:rPr>
+          <w:bCs/>
+        </w:rPr>
+        <w:t>б</w:t>
+      </w:r>
+      <w:r>
+        <w:rPr>
+          <w:bCs/>
+        </w:rPr>
+        <w:t xml:space="preserve"> (</w:t>
+      </w:r>
+      <w:proofErr w:type="spellStart"/>
+      <w:r>
+        <w:rPr>
+          <w:bCs/>
+        </w:rPr>
+        <w:t>ориг</w:t>
+      </w:r>
+      <w:proofErr w:type="spellEnd"/>
+      <w:r>
+        <w:rPr>
+          <w:bCs/>
+        </w:rPr>
+        <w:t>)</w:t>
+      </w:r>
+      <w:r>
+        <w:rPr>
+          <w:bCs/>
+        </w:rPr>
+        <w:t xml:space="preserve">, </w:t>
+      </w:r>
+      <w:bookmarkStart w:id="22" w:name="_Hlk136682883"/>
+      <w:r>
+        <w:t xml:space="preserve">НИАБ 136-13-1013, л.11об, </w:t>
+      </w:r>
+      <w:r>
+        <w:rPr>
+          <w:bCs/>
+          <w:noProof/>
+          <w:lang w:eastAsia="ru-RU"/>
+        </w:rPr>
+        <w:t>№</w:t>
+      </w:r>
+      <w:r>
+        <w:rPr>
+          <w:bCs/>
+          <w:noProof/>
+          <w:lang w:eastAsia="ru-RU"/>
+        </w:rPr>
+        <w:t>7</w:t>
+      </w:r>
+      <w:r>
+        <w:rPr>
+          <w:bCs/>
+          <w:noProof/>
+          <w:lang w:eastAsia="ru-RU"/>
+        </w:rPr>
+        <w:t>/1</w:t>
+      </w:r>
+      <w:r>
+        <w:rPr>
+          <w:bCs/>
+          <w:noProof/>
+          <w:lang w:eastAsia="ru-RU"/>
+        </w:rPr>
+        <w:t>820</w:t>
+      </w:r>
+      <w:r>
+        <w:rPr>
+          <w:bCs/>
+        </w:rPr>
+        <w:t>-</w:t>
+      </w:r>
+      <w:r>
+        <w:rPr>
+          <w:bCs/>
+        </w:rPr>
+        <w:t>б</w:t>
+      </w:r>
+      <w:r>
+        <w:rPr>
+          <w:bCs/>
+        </w:rPr>
+        <w:t xml:space="preserve"> (</w:t>
+      </w:r>
+      <w:r>
+        <w:rPr>
+          <w:bCs/>
+        </w:rPr>
+        <w:t>коп</w:t>
+      </w:r>
+      <w:r>
+        <w:rPr>
+          <w:bCs/>
+        </w:rPr>
+        <w:t>)</w:t>
+      </w:r>
+      <w:bookmarkEnd w:id="22"/>
+      <w:r>
+        <w:rPr>
+          <w:bCs/>
+        </w:rPr>
+        <w:t>)</w:t>
+      </w:r>
+      <w:r>
+        <w:rPr>
           <w:bCs/>
           <w:noProof/>
           <w:lang w:eastAsia="ru-RU"/>
         </w:rPr>
         <w:t>.</w:t>
       </w:r>
-      <w:bookmarkEnd w:id="16"/>
-    </w:p>
-    <w:p>
-      <w:pPr>
-        <w:rPr>
-          <w:lang w:val="be-BY"/>
-        </w:rPr>
-      </w:pPr>
-      <w:bookmarkStart w:id="18" w:name="_Hlk128224210"/>
-      <w:r>
-        <w:rPr>
-          <w:bCs/>
-        </w:rPr>
-        <w:t xml:space="preserve">9.02.1820 – </w:t>
-      </w:r>
-      <w:r>
-        <w:rPr>
-          <w:lang w:val="be-BY"/>
-        </w:rPr>
-        <w:t>крестный отец Мартина Тодора, сына Тарасевичей Павла Амброзова и Арины с деревни Недаль</w:t>
-      </w:r>
+    </w:p>
+    <w:p>
+      <w:pPr>
+        <w:rPr>
+          <w:bCs/>
+          <w:noProof/>
+          <w:lang w:eastAsia="ru-RU"/>
+        </w:rPr>
+      </w:pPr>
+      <w:bookmarkStart w:id="23" w:name="_Hlk136864403"/>
+      <w:r>
+        <w:rPr>
+          <w:bCs/>
+        </w:rPr>
+        <w:t xml:space="preserve">30.07.1822 – крестный отец Степана Яна, сына </w:t>
+      </w:r>
+      <w:proofErr w:type="spellStart"/>
+      <w:r>
+        <w:rPr>
+          <w:bCs/>
+        </w:rPr>
+        <w:t>Лисичёнков</w:t>
+      </w:r>
+      <w:proofErr w:type="spellEnd"/>
+      <w:r>
+        <w:rPr>
+          <w:bCs/>
+        </w:rPr>
+        <w:t xml:space="preserve"> Дмитрия Василева и Агаты с деревни </w:t>
+      </w:r>
+      <w:proofErr w:type="spellStart"/>
+      <w:r>
+        <w:rPr>
+          <w:bCs/>
+        </w:rPr>
+        <w:t>Недаль</w:t>
+      </w:r>
+      <w:proofErr w:type="spellEnd"/>
+      <w:r>
+        <w:rPr>
+          <w:bCs/>
+        </w:rPr>
+        <w:t xml:space="preserve"> (НИАБ 136-13-1020, л.24, </w:t>
+      </w:r>
+      <w:r>
+        <w:rPr>
+          <w:bCs/>
+          <w:noProof/>
+          <w:lang w:eastAsia="ru-RU"/>
+        </w:rPr>
+        <w:t>№</w:t>
+      </w:r>
+      <w:r>
+        <w:rPr>
+          <w:bCs/>
+          <w:noProof/>
+          <w:lang w:eastAsia="ru-RU"/>
+        </w:rPr>
+        <w:t>19</w:t>
+      </w:r>
+      <w:r>
+        <w:rPr>
+          <w:bCs/>
+          <w:noProof/>
+          <w:lang w:eastAsia="ru-RU"/>
+        </w:rPr>
+        <w:t>/18</w:t>
+      </w:r>
+      <w:r>
+        <w:rPr>
+          <w:bCs/>
+          <w:noProof/>
+          <w:lang w:eastAsia="ru-RU"/>
+        </w:rPr>
+        <w:t>22</w:t>
+      </w:r>
+      <w:r>
+        <w:rPr>
+          <w:bCs/>
+        </w:rPr>
+        <w:t>-</w:t>
+      </w:r>
+      <w:r>
+        <w:rPr>
+          <w:bCs/>
+        </w:rPr>
+        <w:t>р</w:t>
+      </w:r>
+      <w:r>
+        <w:rPr>
+          <w:bCs/>
+        </w:rPr>
+        <w:t xml:space="preserve"> (</w:t>
+      </w:r>
+      <w:r>
+        <w:rPr>
+          <w:bCs/>
+        </w:rPr>
+        <w:t>коп))</w:t>
+      </w:r>
+      <w:r>
+        <w:rPr>
+          <w:bCs/>
+          <w:noProof/>
+          <w:lang w:eastAsia="ru-RU"/>
+        </w:rPr>
+        <w:t>.</w:t>
+      </w:r>
+      <w:bookmarkEnd w:id="23"/>
+    </w:p>
+    <w:p>
+      <w:pPr>
+        <w:jc w:val="left"/>
+      </w:pPr>
+      <w:bookmarkStart w:id="24" w:name="_Hlk137908738"/>
+      <w:bookmarkEnd w:id="21"/>
+      <w:r>
+        <w:t>20.0</w:t>
+      </w:r>
+      <w:r>
+        <w:t>4</w:t>
+      </w:r>
+      <w:r>
+        <w:t>.182</w:t>
+      </w:r>
+      <w:r>
+        <w:t>4</w:t>
+      </w:r>
+      <w:r>
+        <w:t xml:space="preserve"> – </w:t>
+      </w:r>
+      <w:r>
+        <w:t xml:space="preserve">крестный отец Текли </w:t>
+      </w:r>
+      <w:proofErr w:type="spellStart"/>
+      <w:r>
+        <w:t>Агрипины</w:t>
+      </w:r>
+      <w:proofErr w:type="spellEnd"/>
+      <w:r>
+        <w:t xml:space="preserve">, дочери Сушков Яна Демидова и Катерины с деревни </w:t>
+      </w:r>
+      <w:proofErr w:type="spellStart"/>
+      <w:r>
+        <w:t>Недаль</w:t>
+      </w:r>
+      <w:proofErr w:type="spellEnd"/>
       <w:r>
         <w:t xml:space="preserve"> </w:t>
       </w:r>
       <w:r>
-        <w:rPr>
-          <w:lang w:val="be-BY"/>
-        </w:rPr>
-        <w:t xml:space="preserve">(НИАБ </w:t>
-      </w:r>
-      <w:r>
-        <w:rPr>
-          <w:lang w:val="be-BY"/>
-        </w:rPr>
-        <w:t>136-13-928</w:t>
-      </w:r>
-      <w:r>
-        <w:rPr>
-          <w:lang w:val="be-BY"/>
-        </w:rPr>
-        <w:t>, л.</w:t>
-      </w:r>
-      <w:r>
-        <w:rPr>
-          <w:lang w:val="be-BY"/>
-        </w:rPr>
-        <w:t xml:space="preserve">182, </w:t>
-      </w:r>
-      <w:r>
-        <w:rPr>
-          <w:bCs/>
+        <w:t>(НИАБ 136-13-10</w:t>
+      </w:r>
+      <w:r>
+        <w:t>44</w:t>
+      </w:r>
+      <w:r>
+        <w:t xml:space="preserve">, л. </w:t>
+      </w:r>
+      <w:r>
+        <w:t>79об</w:t>
+      </w:r>
+      <w:r>
+        <w:t xml:space="preserve">, </w:t>
+      </w:r>
+      <w:r>
+        <w:rPr>
           <w:noProof/>
           <w:lang w:eastAsia="ru-RU"/>
         </w:rPr>
@@ -5205,89 +5874,365 @@
       </w:r>
       <w:r>
         <w:rPr>
-          <w:bCs/>
-          <w:noProof/>
-          <w:lang w:eastAsia="ru-RU"/>
-        </w:rPr>
-        <w:t>18</w:t>
-      </w:r>
-      <w:r>
-        <w:rPr>
-          <w:bCs/>
-          <w:noProof/>
-          <w:lang w:eastAsia="ru-RU"/>
-        </w:rPr>
-        <w:t>/</w:t>
-      </w:r>
-      <w:r>
-        <w:rPr>
-          <w:bCs/>
-          <w:noProof/>
-          <w:lang w:eastAsia="ru-RU"/>
-        </w:rPr>
-        <w:t>18</w:t>
-      </w:r>
-      <w:r>
-        <w:rPr>
-          <w:bCs/>
-          <w:noProof/>
-          <w:lang w:eastAsia="ru-RU"/>
-        </w:rPr>
-        <w:t>20</w:t>
-      </w:r>
-      <w:r>
-        <w:rPr>
-          <w:bCs/>
+          <w:noProof/>
+          <w:lang w:eastAsia="ru-RU"/>
+        </w:rPr>
+        <w:t>17</w:t>
+      </w:r>
+      <w:r>
+        <w:rPr>
+          <w:noProof/>
+          <w:lang w:eastAsia="ru-RU"/>
+        </w:rPr>
+        <w:t>/182</w:t>
+      </w:r>
+      <w:r>
+        <w:rPr>
+          <w:noProof/>
+          <w:lang w:eastAsia="ru-RU"/>
+        </w:rPr>
+        <w:t>4</w:t>
+      </w:r>
+      <w:r>
+        <w:rPr>
+          <w:noProof/>
+          <w:lang w:eastAsia="ru-RU"/>
         </w:rPr>
         <w:t>-</w:t>
       </w:r>
       <w:r>
         <w:rPr>
-          <w:bCs/>
+          <w:noProof/>
+          <w:lang w:eastAsia="ru-RU"/>
         </w:rPr>
         <w:t>р</w:t>
       </w:r>
       <w:r>
         <w:rPr>
-          <w:bCs/>
+          <w:noProof/>
+          <w:lang w:eastAsia="ru-RU"/>
         </w:rPr>
         <w:t xml:space="preserve"> (</w:t>
       </w:r>
-      <w:proofErr w:type="spellStart"/>
-      <w:r>
-        <w:rPr>
-          <w:bCs/>
+      <w:r>
+        <w:rPr>
+          <w:noProof/>
+          <w:lang w:eastAsia="ru-RU"/>
+        </w:rPr>
+        <w:t>коп</w:t>
+      </w:r>
+      <w:r>
+        <w:rPr>
+          <w:noProof/>
+          <w:lang w:eastAsia="ru-RU"/>
+        </w:rPr>
+        <w:t>).</w:t>
+      </w:r>
+    </w:p>
+    <w:bookmarkEnd w:id="24"/>
+    <w:p/>
+    <w:p>
+      <w:r>
+        <w:t xml:space="preserve">1.4. </w:t>
+      </w:r>
+      <w:proofErr w:type="spellStart"/>
+      <w:r>
+        <w:t>Коберда</w:t>
+      </w:r>
+      <w:proofErr w:type="spellEnd"/>
+      <w:r>
+        <w:t xml:space="preserve"> (</w:t>
+      </w:r>
+      <w:proofErr w:type="spellStart"/>
+      <w:r>
+        <w:t>Бутвиловская</w:t>
+      </w:r>
+      <w:proofErr w:type="spellEnd"/>
+      <w:r>
+        <w:t xml:space="preserve">) Розалия </w:t>
+      </w:r>
+      <w:proofErr w:type="spellStart"/>
+      <w:r>
+        <w:t>Сымонова</w:t>
+      </w:r>
+      <w:proofErr w:type="spellEnd"/>
+      <w:r>
+        <w:t xml:space="preserve">: </w:t>
+      </w:r>
+    </w:p>
+    <w:p>
+      <w:pPr>
+        <w:rPr>
+          <w:noProof/>
+          <w:lang w:eastAsia="ru-RU"/>
+        </w:rPr>
+      </w:pPr>
+      <w:r>
+        <w:t xml:space="preserve">19.04.1797 – крещение, крестные родители </w:t>
+      </w:r>
+      <w:proofErr w:type="spellStart"/>
+      <w:r>
+        <w:t>Матрашило</w:t>
+      </w:r>
+      <w:proofErr w:type="spellEnd"/>
+      <w:r>
+        <w:t xml:space="preserve"> </w:t>
+      </w:r>
+      <w:proofErr w:type="spellStart"/>
+      <w:r>
+        <w:t>Пархвен</w:t>
+      </w:r>
+      <w:proofErr w:type="spellEnd"/>
+      <w:r>
+        <w:t xml:space="preserve"> с деревни </w:t>
+      </w:r>
+      <w:proofErr w:type="spellStart"/>
+      <w:r>
+        <w:t>Нивки</w:t>
+      </w:r>
+      <w:proofErr w:type="spellEnd"/>
+      <w:r>
+        <w:t xml:space="preserve"> и Лисичёнок Ирина с деревни </w:t>
+      </w:r>
+      <w:proofErr w:type="spellStart"/>
+      <w:r>
+        <w:t>Нивки</w:t>
+      </w:r>
+      <w:proofErr w:type="spellEnd"/>
+      <w:r>
+        <w:t xml:space="preserve"> (НИАБ 136-13-894, л. 32об, </w:t>
+      </w:r>
+      <w:r>
+        <w:rPr>
+          <w:noProof/>
+          <w:lang w:eastAsia="ru-RU"/>
+        </w:rPr>
+        <w:t>№</w:t>
+      </w:r>
+      <w:r>
+        <w:rPr>
+          <w:noProof/>
+          <w:lang w:eastAsia="ru-RU"/>
+        </w:rPr>
+        <w:t>23</w:t>
+      </w:r>
+      <w:r>
+        <w:rPr>
+          <w:noProof/>
+          <w:lang w:eastAsia="ru-RU"/>
+        </w:rPr>
+        <w:t>/17</w:t>
+      </w:r>
+      <w:r>
+        <w:rPr>
+          <w:noProof/>
+          <w:lang w:eastAsia="ru-RU"/>
+        </w:rPr>
+        <w:t>97</w:t>
+      </w:r>
+      <w:r>
+        <w:rPr>
+          <w:noProof/>
+          <w:lang w:eastAsia="ru-RU"/>
+        </w:rPr>
+        <w:t>-р (ориг)</w:t>
+      </w:r>
+      <w:r>
+        <w:rPr>
+          <w:noProof/>
+          <w:lang w:eastAsia="ru-RU"/>
+        </w:rPr>
+        <w:t>)</w:t>
+      </w:r>
+      <w:r>
+        <w:rPr>
+          <w:noProof/>
+          <w:lang w:eastAsia="ru-RU"/>
+        </w:rPr>
+        <w:t>.</w:t>
+      </w:r>
+    </w:p>
+    <w:p>
+      <w:pPr>
+        <w:rPr>
+          <w:bCs/>
+          <w:noProof/>
+          <w:lang w:eastAsia="ru-RU"/>
+        </w:rPr>
+      </w:pPr>
+      <w:bookmarkStart w:id="25" w:name="_Hlk128245760"/>
+      <w:bookmarkStart w:id="26" w:name="_Hlk128246349"/>
+      <w:r>
+        <w:t xml:space="preserve">2.05.1820 – крестная мать Софии Текли, дочери Войничей Ясона и </w:t>
+      </w:r>
+      <w:proofErr w:type="spellStart"/>
+      <w:r>
+        <w:t>Грыпины</w:t>
+      </w:r>
+      <w:proofErr w:type="spellEnd"/>
+      <w:r>
+        <w:t xml:space="preserve"> с деревни </w:t>
+      </w:r>
+      <w:proofErr w:type="spellStart"/>
+      <w:r>
+        <w:t>Недаль</w:t>
+      </w:r>
+      <w:proofErr w:type="spellEnd"/>
+      <w:r>
+        <w:t xml:space="preserve"> (</w:t>
+      </w:r>
+      <w:r>
+        <w:rPr>
+          <w:noProof/>
+          <w:lang w:eastAsia="ru-RU"/>
+        </w:rPr>
+        <w:t>НИАБ 136-13-928,</w:t>
+      </w:r>
+      <w:r>
+        <w:rPr>
+          <w:noProof/>
+          <w:lang w:eastAsia="ru-RU"/>
+        </w:rPr>
+        <w:t xml:space="preserve"> л</w:t>
+      </w:r>
+      <w:r>
+        <w:rPr>
+          <w:noProof/>
+          <w:lang w:eastAsia="ru-RU"/>
+        </w:rPr>
+        <w:t>ист 183об</w:t>
+      </w:r>
+      <w:r>
+        <w:rPr>
+          <w:noProof/>
+          <w:lang w:eastAsia="ru-RU"/>
+        </w:rPr>
+        <w:t>,</w:t>
+      </w:r>
+      <w:r>
+        <w:rPr>
+          <w:b/>
+          <w:noProof/>
+          <w:lang w:eastAsia="ru-RU"/>
+        </w:rPr>
+        <w:t xml:space="preserve"> </w:t>
+      </w:r>
+      <w:r>
+        <w:rPr>
+          <w:bCs/>
+          <w:noProof/>
+          <w:lang w:eastAsia="ru-RU"/>
+        </w:rPr>
+        <w:t>№</w:t>
+      </w:r>
+      <w:r>
+        <w:rPr>
+          <w:bCs/>
+          <w:noProof/>
+          <w:lang w:eastAsia="ru-RU"/>
+        </w:rPr>
+        <w:t>36</w:t>
+      </w:r>
+      <w:r>
+        <w:rPr>
+          <w:bCs/>
+          <w:noProof/>
+          <w:lang w:eastAsia="ru-RU"/>
+        </w:rPr>
+        <w:t>/1</w:t>
+      </w:r>
+      <w:r>
+        <w:rPr>
+          <w:bCs/>
+          <w:noProof/>
+          <w:lang w:eastAsia="ru-RU"/>
+        </w:rPr>
+        <w:t>820</w:t>
+      </w:r>
+      <w:r>
+        <w:rPr>
+          <w:bCs/>
+          <w:noProof/>
+          <w:lang w:eastAsia="ru-RU"/>
+        </w:rPr>
+        <w:t>-р (</w:t>
+      </w:r>
+      <w:r>
+        <w:rPr>
+          <w:bCs/>
+          <w:noProof/>
+          <w:lang w:eastAsia="ru-RU"/>
         </w:rPr>
         <w:t>ориг</w:t>
       </w:r>
-      <w:proofErr w:type="spellEnd"/>
-      <w:r>
-        <w:rPr>
-          <w:bCs/>
+      <w:r>
+        <w:rPr>
+          <w:bCs/>
+          <w:noProof/>
+          <w:lang w:eastAsia="ru-RU"/>
         </w:rPr>
         <w:t>)</w:t>
       </w:r>
       <w:r>
         <w:rPr>
-          <w:lang w:val="be-BY"/>
-        </w:rPr>
-        <w:t>).</w:t>
-      </w:r>
-    </w:p>
-    <w:p>
-      <w:pPr>
-        <w:rPr>
-          <w:noProof/>
-          <w:lang w:eastAsia="ru-RU"/>
-        </w:rPr>
-      </w:pPr>
-      <w:bookmarkStart w:id="19" w:name="_Hlk128248908"/>
-      <w:r>
-        <w:rPr>
-          <w:noProof/>
-          <w:lang w:eastAsia="ru-RU"/>
-        </w:rPr>
-        <w:t>9.05.1820 – крестный отец Николая Филипа, сына Сушков Яна Демидова и Катерины с деревни Недаль (НИАБ 136-13-928,</w:t>
+          <w:bCs/>
+          <w:noProof/>
+          <w:lang w:eastAsia="ru-RU"/>
+        </w:rPr>
+        <w:t>)</w:t>
+      </w:r>
+      <w:r>
+        <w:rPr>
+          <w:bCs/>
+          <w:noProof/>
+          <w:lang w:eastAsia="ru-RU"/>
+        </w:rPr>
+        <w:t>.</w:t>
+      </w:r>
+      <w:bookmarkEnd w:id="25"/>
+    </w:p>
+    <w:bookmarkEnd w:id="26"/>
+    <w:p>
+      <w:pPr>
+        <w:rPr>
+          <w:bCs/>
+          <w:noProof/>
+          <w:lang w:eastAsia="ru-RU"/>
+        </w:rPr>
+      </w:pPr>
+      <w:r>
+        <w:t xml:space="preserve">8.02.1825 – венчание с молодым </w:t>
+      </w:r>
+      <w:proofErr w:type="spellStart"/>
+      <w:r>
+        <w:t>Бутвиловским</w:t>
+      </w:r>
+      <w:proofErr w:type="spellEnd"/>
+      <w:r>
+        <w:t xml:space="preserve"> Ильей с деревни Чащи, свидетели Юзефович </w:t>
+      </w:r>
+      <w:proofErr w:type="spellStart"/>
+      <w:r>
+        <w:t>Фелициан</w:t>
+      </w:r>
+      <w:proofErr w:type="spellEnd"/>
+      <w:r>
+        <w:t xml:space="preserve">, Лашкевич Юзеф и </w:t>
+      </w:r>
+      <w:proofErr w:type="spellStart"/>
+      <w:r>
+        <w:t>Бутвиловский</w:t>
+      </w:r>
+      <w:proofErr w:type="spellEnd"/>
+      <w:r>
+        <w:t xml:space="preserve"> Якуб (</w:t>
+      </w:r>
+      <w:r>
+        <w:rPr>
+          <w:noProof/>
+          <w:lang w:eastAsia="ru-RU"/>
+        </w:rPr>
+        <w:t>НИАБ 136-13-928,</w:t>
       </w:r>
       <w:r>
         <w:rPr>
@@ -5301,7 +6246,7 @@
           <w:noProof/>
           <w:lang w:eastAsia="ru-RU"/>
         </w:rPr>
-        <w:t>ист 184</w:t>
+        <w:t>ист 183об</w:t>
       </w:r>
       <w:r>
         <w:rPr>
@@ -5332,7 +6277,7 @@
           <w:noProof/>
           <w:lang w:eastAsia="ru-RU"/>
         </w:rPr>
-        <w:t>39</w:t>
+        <w:t>36</w:t>
       </w:r>
       <w:r>
         <w:rPr>
@@ -5376,37 +6321,352 @@
       </w:r>
       <w:r>
         <w:rPr>
-          <w:noProof/>
-          <w:lang w:eastAsia="ru-RU"/>
-        </w:rPr>
-        <w:t>).</w:t>
-      </w:r>
-      <w:bookmarkEnd w:id="19"/>
-    </w:p>
-    <w:p>
-      <w:pPr>
-        <w:rPr>
-          <w:bCs/>
-          <w:noProof/>
-          <w:lang w:eastAsia="ru-RU"/>
-        </w:rPr>
-      </w:pPr>
-      <w:bookmarkStart w:id="20" w:name="_Hlk133754272"/>
-      <w:bookmarkEnd w:id="18"/>
-      <w:r>
-        <w:t xml:space="preserve">1.11.1820 – свидетель венчания </w:t>
-      </w:r>
-      <w:proofErr w:type="spellStart"/>
-      <w:r>
-        <w:t>Кузуры</w:t>
-      </w:r>
-      <w:proofErr w:type="spellEnd"/>
-      <w:r>
+          <w:bCs/>
+          <w:noProof/>
+          <w:lang w:eastAsia="ru-RU"/>
+        </w:rPr>
+        <w:t>)</w:t>
+      </w:r>
+      <w:r>
+        <w:rPr>
+          <w:bCs/>
+          <w:noProof/>
+          <w:lang w:eastAsia="ru-RU"/>
+        </w:rPr>
+        <w:t>.</w:t>
+      </w:r>
+    </w:p>
+    <w:p/>
+    <w:p>
+      <w:pPr>
+        <w:rPr>
+          <w:bCs/>
+          <w:noProof/>
+          <w:lang w:eastAsia="ru-RU"/>
+        </w:rPr>
+      </w:pPr>
+      <w:r>
+        <w:t xml:space="preserve">1.4а. </w:t>
+      </w:r>
+      <w:proofErr w:type="spellStart"/>
+      <w:r>
+        <w:t>Бутвиловский</w:t>
+      </w:r>
+      <w:proofErr w:type="spellEnd"/>
+      <w:r>
+        <w:t xml:space="preserve"> Якуб: 8.02.1825 – с деревни Чащи, венчание с молодой </w:t>
+      </w:r>
+      <w:proofErr w:type="spellStart"/>
+      <w:r>
+        <w:t>Кобердой</w:t>
+      </w:r>
+      <w:proofErr w:type="spellEnd"/>
+      <w:r>
+        <w:t xml:space="preserve"> Розалией </w:t>
+      </w:r>
+      <w:proofErr w:type="spellStart"/>
+      <w:r>
+        <w:t>Сымоновой</w:t>
+      </w:r>
+      <w:proofErr w:type="spellEnd"/>
+      <w:r>
+        <w:t xml:space="preserve">, свидетели Юзефович </w:t>
+      </w:r>
+      <w:proofErr w:type="spellStart"/>
+      <w:r>
+        <w:t>Фелициан</w:t>
+      </w:r>
+      <w:proofErr w:type="spellEnd"/>
+      <w:r>
+        <w:t xml:space="preserve">, Лашкевич Юзеф и </w:t>
+      </w:r>
+      <w:proofErr w:type="spellStart"/>
+      <w:r>
+        <w:t>Бутвиловский</w:t>
+      </w:r>
+      <w:proofErr w:type="spellEnd"/>
+      <w:r>
+        <w:t xml:space="preserve"> Якуб (</w:t>
+      </w:r>
+      <w:r>
+        <w:rPr>
+          <w:noProof/>
+          <w:lang w:eastAsia="ru-RU"/>
+        </w:rPr>
+        <w:t>НИАБ 136-13-928,</w:t>
+      </w:r>
+      <w:r>
+        <w:rPr>
+          <w:noProof/>
+          <w:lang w:eastAsia="ru-RU"/>
+        </w:rPr>
+        <w:t xml:space="preserve"> л</w:t>
+      </w:r>
+      <w:r>
+        <w:rPr>
+          <w:noProof/>
+          <w:lang w:eastAsia="ru-RU"/>
+        </w:rPr>
+        <w:t>ист 183об</w:t>
+      </w:r>
+      <w:r>
+        <w:rPr>
+          <w:noProof/>
+          <w:lang w:eastAsia="ru-RU"/>
+        </w:rPr>
+        <w:t>,</w:t>
+      </w:r>
+      <w:r>
+        <w:rPr>
+          <w:b/>
+          <w:noProof/>
+          <w:lang w:eastAsia="ru-RU"/>
+        </w:rPr>
         <w:t xml:space="preserve"> </w:t>
       </w:r>
-      <w:proofErr w:type="spellStart"/>
-      <w:r>
-        <w:t>Микиты</w:t>
+      <w:r>
+        <w:rPr>
+          <w:bCs/>
+          <w:noProof/>
+          <w:lang w:eastAsia="ru-RU"/>
+        </w:rPr>
+        <w:t>№</w:t>
+      </w:r>
+      <w:r>
+        <w:rPr>
+          <w:bCs/>
+          <w:noProof/>
+          <w:lang w:eastAsia="ru-RU"/>
+        </w:rPr>
+        <w:t>36</w:t>
+      </w:r>
+      <w:r>
+        <w:rPr>
+          <w:bCs/>
+          <w:noProof/>
+          <w:lang w:eastAsia="ru-RU"/>
+        </w:rPr>
+        <w:t>/1</w:t>
+      </w:r>
+      <w:r>
+        <w:rPr>
+          <w:bCs/>
+          <w:noProof/>
+          <w:lang w:eastAsia="ru-RU"/>
+        </w:rPr>
+        <w:t>820</w:t>
+      </w:r>
+      <w:r>
+        <w:rPr>
+          <w:bCs/>
+          <w:noProof/>
+          <w:lang w:eastAsia="ru-RU"/>
+        </w:rPr>
+        <w:t>-р (</w:t>
+      </w:r>
+      <w:r>
+        <w:rPr>
+          <w:bCs/>
+          <w:noProof/>
+          <w:lang w:eastAsia="ru-RU"/>
+        </w:rPr>
+        <w:t>ориг</w:t>
+      </w:r>
+      <w:r>
+        <w:rPr>
+          <w:bCs/>
+          <w:noProof/>
+          <w:lang w:eastAsia="ru-RU"/>
+        </w:rPr>
+        <w:t>)</w:t>
+      </w:r>
+      <w:r>
+        <w:rPr>
+          <w:bCs/>
+          <w:noProof/>
+          <w:lang w:eastAsia="ru-RU"/>
+        </w:rPr>
+        <w:t>)</w:t>
+      </w:r>
+      <w:r>
+        <w:rPr>
+          <w:bCs/>
+          <w:noProof/>
+          <w:lang w:eastAsia="ru-RU"/>
+        </w:rPr>
+        <w:t>.</w:t>
+      </w:r>
+    </w:p>
+    <w:p/>
+    <w:p>
+      <w:r>
+        <w:t xml:space="preserve">1.5. </w:t>
+      </w:r>
+      <w:proofErr w:type="spellStart"/>
+      <w:r>
+        <w:t>Коберда</w:t>
+      </w:r>
+      <w:proofErr w:type="spellEnd"/>
+      <w:r>
+        <w:t xml:space="preserve"> Августин </w:t>
+      </w:r>
+      <w:proofErr w:type="spellStart"/>
+      <w:r>
+        <w:t>Сымонов</w:t>
+      </w:r>
+      <w:proofErr w:type="spellEnd"/>
+      <w:r>
+        <w:t>:</w:t>
+      </w:r>
+    </w:p>
+    <w:p>
+      <w:pPr>
+        <w:rPr>
+          <w:noProof/>
+          <w:lang w:eastAsia="ru-RU"/>
+        </w:rPr>
+      </w:pPr>
+      <w:r>
+        <w:rPr>
+          <w:noProof/>
+          <w:lang w:eastAsia="ru-RU"/>
+        </w:rPr>
+        <w:t>1816 – в шляхетной ревизской сказке обозначен как чиншевый шляхтич, брат хозяина дома, возраст 15 лет (родился около 1798 года) (НИАБ 333-9-88, л.24об).</w:t>
+      </w:r>
+    </w:p>
+    <w:p>
+      <w:pPr>
+        <w:rPr>
+          <w:noProof/>
+          <w:lang w:eastAsia="ru-RU"/>
+        </w:rPr>
+      </w:pPr>
+      <w:r>
+        <w:t>1</w:t>
+      </w:r>
+      <w:r>
+        <w:t>6.</w:t>
+      </w:r>
+      <w:r>
+        <w:t>0</w:t>
+      </w:r>
+      <w:r>
+        <w:t>4.</w:t>
+      </w:r>
+      <w:r>
+        <w:t>181</w:t>
+      </w:r>
+      <w:r>
+        <w:t xml:space="preserve">7 – крестный отец Бенедикта, сына </w:t>
+      </w:r>
+      <w:proofErr w:type="spellStart"/>
+      <w:r>
+        <w:t>Коберд</w:t>
+      </w:r>
+      <w:proofErr w:type="spellEnd"/>
+      <w:r>
+        <w:t xml:space="preserve"> Иосифа и </w:t>
+      </w:r>
+      <w:proofErr w:type="spellStart"/>
+      <w:r>
+        <w:t>Малгожаты</w:t>
+      </w:r>
+      <w:proofErr w:type="spellEnd"/>
+      <w:r>
+        <w:t xml:space="preserve"> с деревни </w:t>
+      </w:r>
+      <w:proofErr w:type="spellStart"/>
+      <w:r>
+        <w:t>Недаль</w:t>
+      </w:r>
+      <w:proofErr w:type="spellEnd"/>
+      <w:r>
+        <w:t xml:space="preserve"> (НИАБ 937-4-32, л. 34, </w:t>
+      </w:r>
+      <w:r>
+        <w:rPr>
+          <w:noProof/>
+          <w:lang w:eastAsia="ru-RU"/>
+        </w:rPr>
+        <w:t>№</w:t>
+      </w:r>
+      <w:r>
+        <w:rPr>
+          <w:noProof/>
+          <w:lang w:eastAsia="ru-RU"/>
+        </w:rPr>
+        <w:t>17</w:t>
+      </w:r>
+      <w:r>
+        <w:rPr>
+          <w:noProof/>
+          <w:lang w:eastAsia="ru-RU"/>
+        </w:rPr>
+        <w:t>/1</w:t>
+      </w:r>
+      <w:r>
+        <w:rPr>
+          <w:noProof/>
+          <w:lang w:eastAsia="ru-RU"/>
+        </w:rPr>
+        <w:t>817</w:t>
+      </w:r>
+      <w:r>
+        <w:rPr>
+          <w:noProof/>
+          <w:lang w:eastAsia="ru-RU"/>
+        </w:rPr>
+        <w:t>-р</w:t>
+      </w:r>
+      <w:r>
+        <w:rPr>
+          <w:noProof/>
+          <w:lang w:eastAsia="ru-RU"/>
+        </w:rPr>
+        <w:t>)</w:t>
+      </w:r>
+      <w:r>
+        <w:rPr>
+          <w:noProof/>
+          <w:lang w:eastAsia="ru-RU"/>
+        </w:rPr>
+        <w:t>.</w:t>
+      </w:r>
+    </w:p>
+    <w:p/>
+    <w:p>
+      <w:pPr>
+        <w:rPr>
+          <w:noProof/>
+          <w:lang w:eastAsia="ru-RU"/>
+        </w:rPr>
+      </w:pPr>
+      <w:r>
+        <w:t xml:space="preserve">1.6. </w:t>
+      </w:r>
+      <w:proofErr w:type="spellStart"/>
+      <w:r>
+        <w:t>Коберда</w:t>
+      </w:r>
+      <w:proofErr w:type="spellEnd"/>
+      <w:r>
+        <w:t xml:space="preserve"> Фабиан </w:t>
+      </w:r>
+      <w:proofErr w:type="spellStart"/>
+      <w:r>
+        <w:t>Сымонов</w:t>
+      </w:r>
+      <w:proofErr w:type="spellEnd"/>
+      <w:r>
+        <w:t xml:space="preserve">: </w:t>
+      </w:r>
+      <w:bookmarkStart w:id="27" w:name="_Hlk129156970"/>
+      <w:r>
+        <w:t xml:space="preserve">20.01.1799 – крещение, крестные родители крестьяне </w:t>
+      </w:r>
+      <w:proofErr w:type="spellStart"/>
+      <w:r>
+        <w:t>Матрашило</w:t>
       </w:r>
       <w:proofErr w:type="spellEnd"/>
       <w:r>
@@ -5414,7 +6674,7 @@
       </w:r>
       <w:proofErr w:type="spellStart"/>
       <w:r>
-        <w:t>Пархвенова</w:t>
+        <w:t>Пархвен</w:t>
       </w:r>
       <w:proofErr w:type="spellEnd"/>
       <w:r>
@@ -5422,15 +6682,146 @@
       </w:r>
       <w:proofErr w:type="spellStart"/>
       <w:r>
+        <w:t>Нивки</w:t>
+      </w:r>
+      <w:proofErr w:type="spellEnd"/>
+      <w:r>
+        <w:t xml:space="preserve"> и Лисичёнок Арина с деревни </w:t>
+      </w:r>
+      <w:proofErr w:type="spellStart"/>
+      <w:r>
+        <w:t>Нивки</w:t>
+      </w:r>
+      <w:proofErr w:type="spellEnd"/>
+      <w:r>
+        <w:t xml:space="preserve"> (НИАБ 1781-27-199, л. 125, </w:t>
+      </w:r>
+      <w:r>
+        <w:rPr>
+          <w:noProof/>
+          <w:lang w:eastAsia="ru-RU"/>
+        </w:rPr>
+        <w:t>№</w:t>
+      </w:r>
+      <w:r>
+        <w:rPr>
+          <w:noProof/>
+          <w:lang w:eastAsia="ru-RU"/>
+        </w:rPr>
+        <w:t>9</w:t>
+      </w:r>
+      <w:r>
+        <w:rPr>
+          <w:noProof/>
+          <w:lang w:eastAsia="ru-RU"/>
+        </w:rPr>
+        <w:t>/17</w:t>
+      </w:r>
+      <w:r>
+        <w:rPr>
+          <w:noProof/>
+          <w:lang w:eastAsia="ru-RU"/>
+        </w:rPr>
+        <w:t>99</w:t>
+      </w:r>
+      <w:r>
+        <w:rPr>
+          <w:noProof/>
+          <w:lang w:eastAsia="ru-RU"/>
+        </w:rPr>
+        <w:t>-р</w:t>
+      </w:r>
+      <w:r>
+        <w:rPr>
+          <w:noProof/>
+          <w:lang w:eastAsia="ru-RU"/>
+        </w:rPr>
+        <w:t>)</w:t>
+      </w:r>
+      <w:r>
+        <w:rPr>
+          <w:noProof/>
+          <w:lang w:eastAsia="ru-RU"/>
+        </w:rPr>
+        <w:t>.</w:t>
+      </w:r>
+    </w:p>
+    <w:bookmarkEnd w:id="27"/>
+    <w:p/>
+    <w:p>
+      <w:r>
+        <w:t xml:space="preserve">1.7. </w:t>
+      </w:r>
+      <w:proofErr w:type="spellStart"/>
+      <w:r>
+        <w:t>Коберда</w:t>
+      </w:r>
+      <w:proofErr w:type="spellEnd"/>
+      <w:r>
+        <w:t xml:space="preserve"> Барбара </w:t>
+      </w:r>
+      <w:proofErr w:type="spellStart"/>
+      <w:r>
+        <w:t>Сымонова</w:t>
+      </w:r>
+      <w:proofErr w:type="spellEnd"/>
+      <w:r>
+        <w:t>:</w:t>
+      </w:r>
+    </w:p>
+    <w:p>
+      <w:pPr>
+        <w:rPr>
+          <w:noProof/>
+          <w:lang w:eastAsia="ru-RU"/>
+        </w:rPr>
+      </w:pPr>
+      <w:bookmarkStart w:id="28" w:name="_Hlk129278943"/>
+      <w:r>
+        <w:t xml:space="preserve">7.04.1801 – крещение, крестные родители </w:t>
+      </w:r>
+      <w:proofErr w:type="spellStart"/>
+      <w:r>
+        <w:t>Матрашило</w:t>
+      </w:r>
+      <w:proofErr w:type="spellEnd"/>
+      <w:r>
+        <w:t xml:space="preserve"> </w:t>
+      </w:r>
+      <w:proofErr w:type="spellStart"/>
+      <w:r>
+        <w:t>Пархвен</w:t>
+      </w:r>
+      <w:proofErr w:type="spellEnd"/>
+      <w:r>
+        <w:t xml:space="preserve"> с деревни </w:t>
+      </w:r>
+      <w:proofErr w:type="spellStart"/>
+      <w:r>
+        <w:t>Нивки</w:t>
+      </w:r>
+      <w:proofErr w:type="spellEnd"/>
+      <w:r>
+        <w:t xml:space="preserve"> и </w:t>
+      </w:r>
+      <w:proofErr w:type="spellStart"/>
+      <w:r>
+        <w:t>Шпет</w:t>
+      </w:r>
+      <w:proofErr w:type="spellEnd"/>
+      <w:r>
+        <w:t xml:space="preserve"> Мария с деревни </w:t>
+      </w:r>
+      <w:proofErr w:type="spellStart"/>
+      <w:r>
         <w:t>Недаль</w:t>
       </w:r>
       <w:proofErr w:type="spellEnd"/>
       <w:r>
-        <w:t xml:space="preserve"> с девкой Тарасевич Катериной с деревни Заречье (НИАБ 136-13-965, л.110об, </w:t>
-      </w:r>
-      <w:r>
-        <w:rPr>
-          <w:bCs/>
+        <w:t xml:space="preserve"> (НИАБ 937-4-32, л. 4, </w:t>
+      </w:r>
+      <w:r>
+        <w:rPr>
           <w:noProof/>
           <w:lang w:eastAsia="ru-RU"/>
         </w:rPr>
@@ -5438,15 +6829,13 @@
       </w:r>
       <w:r>
         <w:rPr>
-          <w:bCs/>
-          <w:noProof/>
-          <w:lang w:eastAsia="ru-RU"/>
-        </w:rPr>
-        <w:t>7</w:t>
-      </w:r>
-      <w:r>
-        <w:rPr>
-          <w:bCs/>
+          <w:noProof/>
+          <w:lang w:eastAsia="ru-RU"/>
+        </w:rPr>
+        <w:t>9</w:t>
+      </w:r>
+      <w:r>
+        <w:rPr>
           <w:noProof/>
           <w:lang w:eastAsia="ru-RU"/>
         </w:rPr>
@@ -5454,1302 +6843,34 @@
       </w:r>
       <w:r>
         <w:rPr>
-          <w:bCs/>
-          <w:noProof/>
-          <w:lang w:eastAsia="ru-RU"/>
-        </w:rPr>
-        <w:t>820</w:t>
-      </w:r>
-      <w:r>
-        <w:rPr>
-          <w:bCs/>
-        </w:rPr>
-        <w:t>-</w:t>
-      </w:r>
-      <w:r>
-        <w:rPr>
-          <w:bCs/>
-        </w:rPr>
-        <w:t>б</w:t>
-      </w:r>
-      <w:r>
-        <w:rPr>
-          <w:bCs/>
-        </w:rPr>
-        <w:t xml:space="preserve"> (</w:t>
-      </w:r>
-      <w:proofErr w:type="spellStart"/>
-      <w:r>
-        <w:rPr>
-          <w:bCs/>
-        </w:rPr>
-        <w:t>ориг</w:t>
-      </w:r>
-      <w:proofErr w:type="spellEnd"/>
-      <w:r>
-        <w:rPr>
-          <w:bCs/>
+          <w:noProof/>
+          <w:lang w:eastAsia="ru-RU"/>
+        </w:rPr>
+        <w:t>801</w:t>
+      </w:r>
+      <w:r>
+        <w:rPr>
+          <w:noProof/>
+          <w:lang w:eastAsia="ru-RU"/>
+        </w:rPr>
+        <w:t>-р</w:t>
+      </w:r>
+      <w:r>
+        <w:rPr>
+          <w:noProof/>
+          <w:lang w:eastAsia="ru-RU"/>
         </w:rPr>
         <w:t>)</w:t>
       </w:r>
       <w:r>
         <w:rPr>
-          <w:bCs/>
-        </w:rPr>
-        <w:t xml:space="preserve">, </w:t>
-      </w:r>
-      <w:bookmarkStart w:id="21" w:name="_Hlk136682883"/>
-      <w:r>
-        <w:t xml:space="preserve">НИАБ 136-13-1013, л.11об, </w:t>
-      </w:r>
-      <w:r>
-        <w:rPr>
-          <w:bCs/>
-          <w:noProof/>
-          <w:lang w:eastAsia="ru-RU"/>
-        </w:rPr>
-        <w:t>№</w:t>
-      </w:r>
-      <w:r>
-        <w:rPr>
-          <w:bCs/>
-          <w:noProof/>
-          <w:lang w:eastAsia="ru-RU"/>
-        </w:rPr>
-        <w:t>7</w:t>
-      </w:r>
-      <w:r>
-        <w:rPr>
-          <w:bCs/>
-          <w:noProof/>
-          <w:lang w:eastAsia="ru-RU"/>
-        </w:rPr>
-        <w:t>/1</w:t>
-      </w:r>
-      <w:r>
-        <w:rPr>
-          <w:bCs/>
-          <w:noProof/>
-          <w:lang w:eastAsia="ru-RU"/>
-        </w:rPr>
-        <w:t>820</w:t>
-      </w:r>
-      <w:r>
-        <w:rPr>
-          <w:bCs/>
-        </w:rPr>
-        <w:t>-</w:t>
-      </w:r>
-      <w:r>
-        <w:rPr>
-          <w:bCs/>
-        </w:rPr>
-        <w:t>б</w:t>
-      </w:r>
-      <w:r>
-        <w:rPr>
-          <w:bCs/>
-        </w:rPr>
-        <w:t xml:space="preserve"> (</w:t>
-      </w:r>
-      <w:r>
-        <w:rPr>
-          <w:bCs/>
-        </w:rPr>
-        <w:t>коп</w:t>
-      </w:r>
-      <w:r>
-        <w:rPr>
-          <w:bCs/>
-        </w:rPr>
-        <w:t>)</w:t>
-      </w:r>
-      <w:bookmarkEnd w:id="21"/>
-      <w:r>
-        <w:rPr>
-          <w:bCs/>
-        </w:rPr>
-        <w:t>)</w:t>
-      </w:r>
-      <w:r>
-        <w:rPr>
-          <w:bCs/>
           <w:noProof/>
           <w:lang w:eastAsia="ru-RU"/>
         </w:rPr>
         <w:t>.</w:t>
       </w:r>
     </w:p>
-    <w:p>
-      <w:pPr>
-        <w:rPr>
-          <w:bCs/>
-          <w:noProof/>
-          <w:lang w:eastAsia="ru-RU"/>
-        </w:rPr>
-      </w:pPr>
-      <w:bookmarkStart w:id="22" w:name="_Hlk136864403"/>
-      <w:r>
-        <w:rPr>
-          <w:bCs/>
-        </w:rPr>
-        <w:t xml:space="preserve">30.07.1822 – крестный отец Степана Яна, сына </w:t>
-      </w:r>
-      <w:proofErr w:type="spellStart"/>
-      <w:r>
-        <w:rPr>
-          <w:bCs/>
-        </w:rPr>
-        <w:t>Лисичёнков</w:t>
-      </w:r>
-      <w:proofErr w:type="spellEnd"/>
-      <w:r>
-        <w:rPr>
-          <w:bCs/>
-        </w:rPr>
-        <w:t xml:space="preserve"> Дмитрия Василева и Агаты с деревни </w:t>
-      </w:r>
-      <w:proofErr w:type="spellStart"/>
-      <w:r>
-        <w:rPr>
-          <w:bCs/>
-        </w:rPr>
-        <w:t>Недаль</w:t>
-      </w:r>
-      <w:proofErr w:type="spellEnd"/>
-      <w:r>
-        <w:rPr>
-          <w:bCs/>
-        </w:rPr>
-        <w:t xml:space="preserve"> (НИАБ 136-13-1020, л.24, </w:t>
-      </w:r>
-      <w:r>
-        <w:rPr>
-          <w:bCs/>
-          <w:noProof/>
-          <w:lang w:eastAsia="ru-RU"/>
-        </w:rPr>
-        <w:t>№</w:t>
-      </w:r>
-      <w:r>
-        <w:rPr>
-          <w:bCs/>
-          <w:noProof/>
-          <w:lang w:eastAsia="ru-RU"/>
-        </w:rPr>
-        <w:t>19</w:t>
-      </w:r>
-      <w:r>
-        <w:rPr>
-          <w:bCs/>
-          <w:noProof/>
-          <w:lang w:eastAsia="ru-RU"/>
-        </w:rPr>
-        <w:t>/18</w:t>
-      </w:r>
-      <w:r>
-        <w:rPr>
-          <w:bCs/>
-          <w:noProof/>
-          <w:lang w:eastAsia="ru-RU"/>
-        </w:rPr>
-        <w:t>22</w:t>
-      </w:r>
-      <w:r>
-        <w:rPr>
-          <w:bCs/>
-        </w:rPr>
-        <w:t>-</w:t>
-      </w:r>
-      <w:r>
-        <w:rPr>
-          <w:bCs/>
-        </w:rPr>
-        <w:t>р</w:t>
-      </w:r>
-      <w:r>
-        <w:rPr>
-          <w:bCs/>
-        </w:rPr>
-        <w:t xml:space="preserve"> (</w:t>
-      </w:r>
-      <w:r>
-        <w:rPr>
-          <w:bCs/>
-        </w:rPr>
-        <w:t>коп))</w:t>
-      </w:r>
-      <w:r>
-        <w:rPr>
-          <w:bCs/>
-          <w:noProof/>
-          <w:lang w:eastAsia="ru-RU"/>
-        </w:rPr>
-        <w:t>.</w:t>
-      </w:r>
-      <w:bookmarkEnd w:id="22"/>
-    </w:p>
-    <w:p>
-      <w:pPr>
-        <w:jc w:val="left"/>
-      </w:pPr>
-      <w:bookmarkStart w:id="23" w:name="_Hlk137908738"/>
-      <w:bookmarkEnd w:id="20"/>
-      <w:r>
-        <w:t>20.0</w:t>
-      </w:r>
-      <w:r>
-        <w:t>4</w:t>
-      </w:r>
-      <w:r>
-        <w:t>.182</w:t>
-      </w:r>
-      <w:r>
-        <w:t>4</w:t>
-      </w:r>
-      <w:r>
-        <w:t xml:space="preserve"> – </w:t>
-      </w:r>
-      <w:r>
-        <w:t xml:space="preserve">крестный отец Текли </w:t>
-      </w:r>
-      <w:proofErr w:type="spellStart"/>
-      <w:r>
-        <w:t>Агрипины</w:t>
-      </w:r>
-      <w:proofErr w:type="spellEnd"/>
-      <w:r>
-        <w:t xml:space="preserve">, дочери Сушков Яна Демидова и Катерины с деревни </w:t>
-      </w:r>
-      <w:proofErr w:type="spellStart"/>
-      <w:r>
-        <w:t>Недаль</w:t>
-      </w:r>
-      <w:proofErr w:type="spellEnd"/>
-      <w:r>
-        <w:t xml:space="preserve"> </w:t>
-      </w:r>
-      <w:r>
-        <w:t>(НИАБ 136-13-10</w:t>
-      </w:r>
-      <w:r>
-        <w:t>44</w:t>
-      </w:r>
-      <w:r>
-        <w:t xml:space="preserve">, л. </w:t>
-      </w:r>
-      <w:r>
-        <w:t>79об</w:t>
-      </w:r>
-      <w:r>
-        <w:t xml:space="preserve">, </w:t>
-      </w:r>
-      <w:r>
-        <w:rPr>
-          <w:noProof/>
-          <w:lang w:eastAsia="ru-RU"/>
-        </w:rPr>
-        <w:t>№</w:t>
-      </w:r>
-      <w:r>
-        <w:rPr>
-          <w:noProof/>
-          <w:lang w:eastAsia="ru-RU"/>
-        </w:rPr>
-        <w:t>17</w:t>
-      </w:r>
-      <w:r>
-        <w:rPr>
-          <w:noProof/>
-          <w:lang w:eastAsia="ru-RU"/>
-        </w:rPr>
-        <w:t>/182</w:t>
-      </w:r>
-      <w:r>
-        <w:rPr>
-          <w:noProof/>
-          <w:lang w:eastAsia="ru-RU"/>
-        </w:rPr>
-        <w:t>4</w:t>
-      </w:r>
-      <w:r>
-        <w:rPr>
-          <w:noProof/>
-          <w:lang w:eastAsia="ru-RU"/>
-        </w:rPr>
-        <w:t>-</w:t>
-      </w:r>
-      <w:r>
-        <w:rPr>
-          <w:noProof/>
-          <w:lang w:eastAsia="ru-RU"/>
-        </w:rPr>
-        <w:t>р</w:t>
-      </w:r>
-      <w:r>
-        <w:rPr>
-          <w:noProof/>
-          <w:lang w:eastAsia="ru-RU"/>
-        </w:rPr>
-        <w:t xml:space="preserve"> (</w:t>
-      </w:r>
-      <w:r>
-        <w:rPr>
-          <w:noProof/>
-          <w:lang w:eastAsia="ru-RU"/>
-        </w:rPr>
-        <w:t>коп</w:t>
-      </w:r>
-      <w:r>
-        <w:rPr>
-          <w:noProof/>
-          <w:lang w:eastAsia="ru-RU"/>
-        </w:rPr>
-        <w:t>).</w:t>
-      </w:r>
-    </w:p>
-    <w:bookmarkEnd w:id="23"/>
-    <w:p/>
-    <w:p>
-      <w:r>
-        <w:t xml:space="preserve">1.4. </w:t>
-      </w:r>
-      <w:proofErr w:type="spellStart"/>
-      <w:r>
-        <w:t>Коберда</w:t>
-      </w:r>
-      <w:proofErr w:type="spellEnd"/>
-      <w:r>
-        <w:t xml:space="preserve"> (</w:t>
-      </w:r>
-      <w:proofErr w:type="spellStart"/>
-      <w:r>
-        <w:t>Бутвиловская</w:t>
-      </w:r>
-      <w:proofErr w:type="spellEnd"/>
-      <w:r>
-        <w:t xml:space="preserve">) Розалия </w:t>
-      </w:r>
-      <w:proofErr w:type="spellStart"/>
-      <w:r>
-        <w:t>Сымонова</w:t>
-      </w:r>
-      <w:proofErr w:type="spellEnd"/>
-      <w:r>
-        <w:t xml:space="preserve">: </w:t>
-      </w:r>
-    </w:p>
-    <w:p>
-      <w:pPr>
-        <w:rPr>
-          <w:noProof/>
-          <w:lang w:eastAsia="ru-RU"/>
-        </w:rPr>
-      </w:pPr>
-      <w:r>
-        <w:t xml:space="preserve">19.04.1797 – крещение, крестные родители </w:t>
-      </w:r>
-      <w:proofErr w:type="spellStart"/>
-      <w:r>
-        <w:t>Матрашило</w:t>
-      </w:r>
-      <w:proofErr w:type="spellEnd"/>
-      <w:r>
-        <w:t xml:space="preserve"> </w:t>
-      </w:r>
-      <w:proofErr w:type="spellStart"/>
-      <w:r>
-        <w:t>Пархвен</w:t>
-      </w:r>
-      <w:proofErr w:type="spellEnd"/>
-      <w:r>
-        <w:t xml:space="preserve"> с деревни </w:t>
-      </w:r>
-      <w:proofErr w:type="spellStart"/>
-      <w:r>
-        <w:t>Нивки</w:t>
-      </w:r>
-      <w:proofErr w:type="spellEnd"/>
-      <w:r>
-        <w:t xml:space="preserve"> и Лисичёнок Ирина с деревни </w:t>
-      </w:r>
-      <w:proofErr w:type="spellStart"/>
-      <w:r>
-        <w:t>Нивки</w:t>
-      </w:r>
-      <w:proofErr w:type="spellEnd"/>
-      <w:r>
-        <w:t xml:space="preserve"> (НИАБ 136-13-894, л. 32об, </w:t>
-      </w:r>
-      <w:r>
-        <w:rPr>
-          <w:noProof/>
-          <w:lang w:eastAsia="ru-RU"/>
-        </w:rPr>
-        <w:t>№</w:t>
-      </w:r>
-      <w:r>
-        <w:rPr>
-          <w:noProof/>
-          <w:lang w:eastAsia="ru-RU"/>
-        </w:rPr>
-        <w:t>23</w:t>
-      </w:r>
-      <w:r>
-        <w:rPr>
-          <w:noProof/>
-          <w:lang w:eastAsia="ru-RU"/>
-        </w:rPr>
-        <w:t>/17</w:t>
-      </w:r>
-      <w:r>
-        <w:rPr>
-          <w:noProof/>
-          <w:lang w:eastAsia="ru-RU"/>
-        </w:rPr>
-        <w:t>97</w:t>
-      </w:r>
-      <w:r>
-        <w:rPr>
-          <w:noProof/>
-          <w:lang w:eastAsia="ru-RU"/>
-        </w:rPr>
-        <w:t>-р (ориг)</w:t>
-      </w:r>
-      <w:r>
-        <w:rPr>
-          <w:noProof/>
-          <w:lang w:eastAsia="ru-RU"/>
-        </w:rPr>
-        <w:t>)</w:t>
-      </w:r>
-      <w:r>
-        <w:rPr>
-          <w:noProof/>
-          <w:lang w:eastAsia="ru-RU"/>
-        </w:rPr>
-        <w:t>.</w:t>
-      </w:r>
-    </w:p>
-    <w:p>
-      <w:pPr>
-        <w:rPr>
-          <w:bCs/>
-          <w:noProof/>
-          <w:lang w:eastAsia="ru-RU"/>
-        </w:rPr>
-      </w:pPr>
-      <w:bookmarkStart w:id="24" w:name="_Hlk128245760"/>
-      <w:bookmarkStart w:id="25" w:name="_Hlk128246349"/>
-      <w:r>
-        <w:t xml:space="preserve">2.05.1820 – крестная мать Софии Текли, дочери Войничей Ясона и </w:t>
-      </w:r>
-      <w:proofErr w:type="spellStart"/>
-      <w:r>
-        <w:t>Грыпины</w:t>
-      </w:r>
-      <w:proofErr w:type="spellEnd"/>
-      <w:r>
-        <w:t xml:space="preserve"> с деревни </w:t>
-      </w:r>
-      <w:proofErr w:type="spellStart"/>
-      <w:r>
-        <w:t>Недаль</w:t>
-      </w:r>
-      <w:proofErr w:type="spellEnd"/>
-      <w:r>
-        <w:t xml:space="preserve"> (</w:t>
-      </w:r>
-      <w:r>
-        <w:rPr>
-          <w:noProof/>
-          <w:lang w:eastAsia="ru-RU"/>
-        </w:rPr>
-        <w:t>НИАБ 136-13-928,</w:t>
-      </w:r>
-      <w:r>
-        <w:rPr>
-          <w:noProof/>
-          <w:lang w:eastAsia="ru-RU"/>
-        </w:rPr>
-        <w:t xml:space="preserve"> л</w:t>
-      </w:r>
-      <w:r>
-        <w:rPr>
-          <w:noProof/>
-          <w:lang w:eastAsia="ru-RU"/>
-        </w:rPr>
-        <w:t>ист 183об</w:t>
-      </w:r>
-      <w:r>
-        <w:rPr>
-          <w:noProof/>
-          <w:lang w:eastAsia="ru-RU"/>
-        </w:rPr>
-        <w:t>,</w:t>
-      </w:r>
-      <w:r>
-        <w:rPr>
-          <w:b/>
-          <w:noProof/>
-          <w:lang w:eastAsia="ru-RU"/>
-        </w:rPr>
-        <w:t xml:space="preserve"> </w:t>
-      </w:r>
-      <w:r>
-        <w:rPr>
-          <w:bCs/>
-          <w:noProof/>
-          <w:lang w:eastAsia="ru-RU"/>
-        </w:rPr>
-        <w:t>№</w:t>
-      </w:r>
-      <w:r>
-        <w:rPr>
-          <w:bCs/>
-          <w:noProof/>
-          <w:lang w:eastAsia="ru-RU"/>
-        </w:rPr>
-        <w:t>36</w:t>
-      </w:r>
-      <w:r>
-        <w:rPr>
-          <w:bCs/>
-          <w:noProof/>
-          <w:lang w:eastAsia="ru-RU"/>
-        </w:rPr>
-        <w:t>/1</w:t>
-      </w:r>
-      <w:r>
-        <w:rPr>
-          <w:bCs/>
-          <w:noProof/>
-          <w:lang w:eastAsia="ru-RU"/>
-        </w:rPr>
-        <w:t>820</w:t>
-      </w:r>
-      <w:r>
-        <w:rPr>
-          <w:bCs/>
-          <w:noProof/>
-          <w:lang w:eastAsia="ru-RU"/>
-        </w:rPr>
-        <w:t>-р (</w:t>
-      </w:r>
-      <w:r>
-        <w:rPr>
-          <w:bCs/>
-          <w:noProof/>
-          <w:lang w:eastAsia="ru-RU"/>
-        </w:rPr>
-        <w:t>ориг</w:t>
-      </w:r>
-      <w:r>
-        <w:rPr>
-          <w:bCs/>
-          <w:noProof/>
-          <w:lang w:eastAsia="ru-RU"/>
-        </w:rPr>
-        <w:t>)</w:t>
-      </w:r>
-      <w:r>
-        <w:rPr>
-          <w:bCs/>
-          <w:noProof/>
-          <w:lang w:eastAsia="ru-RU"/>
-        </w:rPr>
-        <w:t>)</w:t>
-      </w:r>
-      <w:r>
-        <w:rPr>
-          <w:bCs/>
-          <w:noProof/>
-          <w:lang w:eastAsia="ru-RU"/>
-        </w:rPr>
-        <w:t>.</w:t>
-      </w:r>
-      <w:bookmarkEnd w:id="24"/>
-    </w:p>
-    <w:bookmarkEnd w:id="25"/>
-    <w:p>
-      <w:pPr>
-        <w:rPr>
-          <w:bCs/>
-          <w:noProof/>
-          <w:lang w:eastAsia="ru-RU"/>
-        </w:rPr>
-      </w:pPr>
-      <w:r>
-        <w:t xml:space="preserve">8.02.1825 – венчание с молодым </w:t>
-      </w:r>
-      <w:proofErr w:type="spellStart"/>
-      <w:r>
-        <w:t>Бутвиловским</w:t>
-      </w:r>
-      <w:proofErr w:type="spellEnd"/>
-      <w:r>
-        <w:t xml:space="preserve"> Ильей с деревни Чащи, свидетели Юзефович </w:t>
-      </w:r>
-      <w:proofErr w:type="spellStart"/>
-      <w:r>
-        <w:t>Фелициан</w:t>
-      </w:r>
-      <w:proofErr w:type="spellEnd"/>
-      <w:r>
-        <w:t xml:space="preserve">, Лашкевич Юзеф и </w:t>
-      </w:r>
-      <w:proofErr w:type="spellStart"/>
-      <w:r>
-        <w:t>Бутвиловский</w:t>
-      </w:r>
-      <w:proofErr w:type="spellEnd"/>
-      <w:r>
-        <w:t xml:space="preserve"> Якуб (</w:t>
-      </w:r>
-      <w:r>
-        <w:rPr>
-          <w:noProof/>
-          <w:lang w:eastAsia="ru-RU"/>
-        </w:rPr>
-        <w:t>НИАБ 136-13-928,</w:t>
-      </w:r>
-      <w:r>
-        <w:rPr>
-          <w:noProof/>
-          <w:lang w:eastAsia="ru-RU"/>
-        </w:rPr>
-        <w:t xml:space="preserve"> л</w:t>
-      </w:r>
-      <w:r>
-        <w:rPr>
-          <w:noProof/>
-          <w:lang w:eastAsia="ru-RU"/>
-        </w:rPr>
-        <w:t>ист 183об</w:t>
-      </w:r>
-      <w:r>
-        <w:rPr>
-          <w:noProof/>
-          <w:lang w:eastAsia="ru-RU"/>
-        </w:rPr>
-        <w:t>,</w:t>
-      </w:r>
-      <w:r>
-        <w:rPr>
-          <w:b/>
-          <w:noProof/>
-          <w:lang w:eastAsia="ru-RU"/>
-        </w:rPr>
-        <w:t xml:space="preserve"> </w:t>
-      </w:r>
-      <w:r>
-        <w:rPr>
-          <w:bCs/>
-          <w:noProof/>
-          <w:lang w:eastAsia="ru-RU"/>
-        </w:rPr>
-        <w:t>№</w:t>
-      </w:r>
-      <w:r>
-        <w:rPr>
-          <w:bCs/>
-          <w:noProof/>
-          <w:lang w:eastAsia="ru-RU"/>
-        </w:rPr>
-        <w:t>36</w:t>
-      </w:r>
-      <w:r>
-        <w:rPr>
-          <w:bCs/>
-          <w:noProof/>
-          <w:lang w:eastAsia="ru-RU"/>
-        </w:rPr>
-        <w:t>/1</w:t>
-      </w:r>
-      <w:r>
-        <w:rPr>
-          <w:bCs/>
-          <w:noProof/>
-          <w:lang w:eastAsia="ru-RU"/>
-        </w:rPr>
-        <w:t>820</w:t>
-      </w:r>
-      <w:r>
-        <w:rPr>
-          <w:bCs/>
-          <w:noProof/>
-          <w:lang w:eastAsia="ru-RU"/>
-        </w:rPr>
-        <w:t>-р (</w:t>
-      </w:r>
-      <w:r>
-        <w:rPr>
-          <w:bCs/>
-          <w:noProof/>
-          <w:lang w:eastAsia="ru-RU"/>
-        </w:rPr>
-        <w:t>ориг</w:t>
-      </w:r>
-      <w:r>
-        <w:rPr>
-          <w:bCs/>
-          <w:noProof/>
-          <w:lang w:eastAsia="ru-RU"/>
-        </w:rPr>
-        <w:t>)</w:t>
-      </w:r>
-      <w:r>
-        <w:rPr>
-          <w:bCs/>
-          <w:noProof/>
-          <w:lang w:eastAsia="ru-RU"/>
-        </w:rPr>
-        <w:t>)</w:t>
-      </w:r>
-      <w:r>
-        <w:rPr>
-          <w:bCs/>
-          <w:noProof/>
-          <w:lang w:eastAsia="ru-RU"/>
-        </w:rPr>
-        <w:t>.</w:t>
-      </w:r>
-    </w:p>
-    <w:p/>
-    <w:p>
-      <w:pPr>
-        <w:rPr>
-          <w:bCs/>
-          <w:noProof/>
-          <w:lang w:eastAsia="ru-RU"/>
-        </w:rPr>
-      </w:pPr>
-      <w:r>
-        <w:t xml:space="preserve">1.4а. </w:t>
-      </w:r>
-      <w:proofErr w:type="spellStart"/>
-      <w:r>
-        <w:t>Бутвиловский</w:t>
-      </w:r>
-      <w:proofErr w:type="spellEnd"/>
-      <w:r>
-        <w:t xml:space="preserve"> Якуб: 8.02.1825 – с деревни Чащи, венчание с молодой </w:t>
-      </w:r>
-      <w:proofErr w:type="spellStart"/>
-      <w:r>
-        <w:t>Кобердой</w:t>
-      </w:r>
-      <w:proofErr w:type="spellEnd"/>
-      <w:r>
-        <w:t xml:space="preserve"> Розалией </w:t>
-      </w:r>
-      <w:proofErr w:type="spellStart"/>
-      <w:r>
-        <w:t>Сымоновой</w:t>
-      </w:r>
-      <w:proofErr w:type="spellEnd"/>
-      <w:r>
-        <w:t xml:space="preserve">, свидетели Юзефович </w:t>
-      </w:r>
-      <w:proofErr w:type="spellStart"/>
-      <w:r>
-        <w:t>Фелициан</w:t>
-      </w:r>
-      <w:proofErr w:type="spellEnd"/>
-      <w:r>
-        <w:t xml:space="preserve">, Лашкевич Юзеф и </w:t>
-      </w:r>
-      <w:proofErr w:type="spellStart"/>
-      <w:r>
-        <w:t>Бутвиловский</w:t>
-      </w:r>
-      <w:proofErr w:type="spellEnd"/>
-      <w:r>
-        <w:t xml:space="preserve"> Якуб (</w:t>
-      </w:r>
-      <w:r>
-        <w:rPr>
-          <w:noProof/>
-          <w:lang w:eastAsia="ru-RU"/>
-        </w:rPr>
-        <w:t>НИАБ 136-13-928,</w:t>
-      </w:r>
-      <w:r>
-        <w:rPr>
-          <w:noProof/>
-          <w:lang w:eastAsia="ru-RU"/>
-        </w:rPr>
-        <w:t xml:space="preserve"> л</w:t>
-      </w:r>
-      <w:r>
-        <w:rPr>
-          <w:noProof/>
-          <w:lang w:eastAsia="ru-RU"/>
-        </w:rPr>
-        <w:t>ист 183об</w:t>
-      </w:r>
-      <w:r>
-        <w:rPr>
-          <w:noProof/>
-          <w:lang w:eastAsia="ru-RU"/>
-        </w:rPr>
-        <w:t>,</w:t>
-      </w:r>
-      <w:r>
-        <w:rPr>
-          <w:b/>
-          <w:noProof/>
-          <w:lang w:eastAsia="ru-RU"/>
-        </w:rPr>
-        <w:t xml:space="preserve"> </w:t>
-      </w:r>
-      <w:r>
-        <w:rPr>
-          <w:bCs/>
-          <w:noProof/>
-          <w:lang w:eastAsia="ru-RU"/>
-        </w:rPr>
-        <w:t>№</w:t>
-      </w:r>
-      <w:r>
-        <w:rPr>
-          <w:bCs/>
-          <w:noProof/>
-          <w:lang w:eastAsia="ru-RU"/>
-        </w:rPr>
-        <w:t>36</w:t>
-      </w:r>
-      <w:r>
-        <w:rPr>
-          <w:bCs/>
-          <w:noProof/>
-          <w:lang w:eastAsia="ru-RU"/>
-        </w:rPr>
-        <w:t>/1</w:t>
-      </w:r>
-      <w:r>
-        <w:rPr>
-          <w:bCs/>
-          <w:noProof/>
-          <w:lang w:eastAsia="ru-RU"/>
-        </w:rPr>
-        <w:t>820</w:t>
-      </w:r>
-      <w:r>
-        <w:rPr>
-          <w:bCs/>
-          <w:noProof/>
-          <w:lang w:eastAsia="ru-RU"/>
-        </w:rPr>
-        <w:t>-р (</w:t>
-      </w:r>
-      <w:r>
-        <w:rPr>
-          <w:bCs/>
-          <w:noProof/>
-          <w:lang w:eastAsia="ru-RU"/>
-        </w:rPr>
-        <w:t>ориг</w:t>
-      </w:r>
-      <w:r>
-        <w:rPr>
-          <w:bCs/>
-          <w:noProof/>
-          <w:lang w:eastAsia="ru-RU"/>
-        </w:rPr>
-        <w:t>)</w:t>
-      </w:r>
-      <w:r>
-        <w:rPr>
-          <w:bCs/>
-          <w:noProof/>
-          <w:lang w:eastAsia="ru-RU"/>
-        </w:rPr>
-        <w:t>)</w:t>
-      </w:r>
-      <w:r>
-        <w:rPr>
-          <w:bCs/>
-          <w:noProof/>
-          <w:lang w:eastAsia="ru-RU"/>
-        </w:rPr>
-        <w:t>.</w:t>
-      </w:r>
-    </w:p>
-    <w:p/>
-    <w:p>
-      <w:r>
-        <w:t xml:space="preserve">1.5. </w:t>
-      </w:r>
-      <w:proofErr w:type="spellStart"/>
-      <w:r>
-        <w:t>Коберда</w:t>
-      </w:r>
-      <w:proofErr w:type="spellEnd"/>
-      <w:r>
-        <w:t xml:space="preserve"> Августин </w:t>
-      </w:r>
-      <w:proofErr w:type="spellStart"/>
-      <w:r>
-        <w:t>Сымонов</w:t>
-      </w:r>
-      <w:proofErr w:type="spellEnd"/>
-      <w:r>
-        <w:t>:</w:t>
-      </w:r>
-    </w:p>
-    <w:p>
-      <w:pPr>
-        <w:rPr>
-          <w:noProof/>
-          <w:lang w:eastAsia="ru-RU"/>
-        </w:rPr>
-      </w:pPr>
-      <w:r>
-        <w:rPr>
-          <w:noProof/>
-          <w:lang w:eastAsia="ru-RU"/>
-        </w:rPr>
-        <w:t>1816 – в шляхетной ревизской сказке обозначен как чиншевый шляхтич, брат хозяина дома, возраст 15 лет (родился около 1798 года) (НИАБ 333-9-88, л.24об).</w:t>
-      </w:r>
-    </w:p>
-    <w:p>
-      <w:pPr>
-        <w:rPr>
-          <w:noProof/>
-          <w:lang w:eastAsia="ru-RU"/>
-        </w:rPr>
-      </w:pPr>
-      <w:r>
-        <w:t>1</w:t>
-      </w:r>
-      <w:r>
-        <w:t>6.</w:t>
-      </w:r>
-      <w:r>
-        <w:t>0</w:t>
-      </w:r>
-      <w:r>
-        <w:t>4.</w:t>
-      </w:r>
-      <w:r>
-        <w:t>181</w:t>
-      </w:r>
-      <w:r>
-        <w:t xml:space="preserve">7 – крестный отец Бенедикта, сына </w:t>
-      </w:r>
-      <w:proofErr w:type="spellStart"/>
-      <w:r>
-        <w:t>Коберд</w:t>
-      </w:r>
-      <w:proofErr w:type="spellEnd"/>
-      <w:r>
-        <w:t xml:space="preserve"> Иосифа и </w:t>
-      </w:r>
-      <w:proofErr w:type="spellStart"/>
-      <w:r>
-        <w:t>Малгожаты</w:t>
-      </w:r>
-      <w:proofErr w:type="spellEnd"/>
-      <w:r>
-        <w:t xml:space="preserve"> с деревни </w:t>
-      </w:r>
-      <w:proofErr w:type="spellStart"/>
-      <w:r>
-        <w:t>Недаль</w:t>
-      </w:r>
-      <w:proofErr w:type="spellEnd"/>
-      <w:r>
-        <w:t xml:space="preserve"> (НИАБ 937-4-32, л. 34, </w:t>
-      </w:r>
-      <w:r>
-        <w:rPr>
-          <w:noProof/>
-          <w:lang w:eastAsia="ru-RU"/>
-        </w:rPr>
-        <w:t>№</w:t>
-      </w:r>
-      <w:r>
-        <w:rPr>
-          <w:noProof/>
-          <w:lang w:eastAsia="ru-RU"/>
-        </w:rPr>
-        <w:t>17</w:t>
-      </w:r>
-      <w:r>
-        <w:rPr>
-          <w:noProof/>
-          <w:lang w:eastAsia="ru-RU"/>
-        </w:rPr>
-        <w:t>/1</w:t>
-      </w:r>
-      <w:r>
-        <w:rPr>
-          <w:noProof/>
-          <w:lang w:eastAsia="ru-RU"/>
-        </w:rPr>
-        <w:t>817</w:t>
-      </w:r>
-      <w:r>
-        <w:rPr>
-          <w:noProof/>
-          <w:lang w:eastAsia="ru-RU"/>
-        </w:rPr>
-        <w:t>-р</w:t>
-      </w:r>
-      <w:r>
-        <w:rPr>
-          <w:noProof/>
-          <w:lang w:eastAsia="ru-RU"/>
-        </w:rPr>
-        <w:t>)</w:t>
-      </w:r>
-      <w:r>
-        <w:rPr>
-          <w:noProof/>
-          <w:lang w:eastAsia="ru-RU"/>
-        </w:rPr>
-        <w:t>.</w:t>
-      </w:r>
-    </w:p>
-    <w:p/>
-    <w:p>
-      <w:pPr>
-        <w:rPr>
-          <w:noProof/>
-          <w:lang w:eastAsia="ru-RU"/>
-        </w:rPr>
-      </w:pPr>
-      <w:r>
-        <w:t xml:space="preserve">1.6. </w:t>
-      </w:r>
-      <w:proofErr w:type="spellStart"/>
-      <w:r>
-        <w:t>Коберда</w:t>
-      </w:r>
-      <w:proofErr w:type="spellEnd"/>
-      <w:r>
-        <w:t xml:space="preserve"> Фабиан </w:t>
-      </w:r>
-      <w:proofErr w:type="spellStart"/>
-      <w:r>
-        <w:t>Сымонов</w:t>
-      </w:r>
-      <w:proofErr w:type="spellEnd"/>
-      <w:r>
-        <w:t xml:space="preserve">: </w:t>
-      </w:r>
-      <w:bookmarkStart w:id="26" w:name="_Hlk129156970"/>
-      <w:r>
-        <w:t xml:space="preserve">20.01.1799 – крещение, крестные родители крестьяне </w:t>
-      </w:r>
-      <w:proofErr w:type="spellStart"/>
-      <w:r>
-        <w:t>Матрашило</w:t>
-      </w:r>
-      <w:proofErr w:type="spellEnd"/>
-      <w:r>
-        <w:t xml:space="preserve"> </w:t>
-      </w:r>
-      <w:proofErr w:type="spellStart"/>
-      <w:r>
-        <w:t>Пархвен</w:t>
-      </w:r>
-      <w:proofErr w:type="spellEnd"/>
-      <w:r>
-        <w:t xml:space="preserve"> с деревни </w:t>
-      </w:r>
-      <w:proofErr w:type="spellStart"/>
-      <w:r>
-        <w:t>Нивки</w:t>
-      </w:r>
-      <w:proofErr w:type="spellEnd"/>
-      <w:r>
-        <w:t xml:space="preserve"> и Лисичёнок Арина с деревни </w:t>
-      </w:r>
-      <w:proofErr w:type="spellStart"/>
-      <w:r>
-        <w:t>Нивки</w:t>
-      </w:r>
-      <w:proofErr w:type="spellEnd"/>
-      <w:r>
-        <w:t xml:space="preserve"> (НИАБ 1781-27-199, л. 125, </w:t>
-      </w:r>
-      <w:r>
-        <w:rPr>
-          <w:noProof/>
-          <w:lang w:eastAsia="ru-RU"/>
-        </w:rPr>
-        <w:t>№</w:t>
-      </w:r>
-      <w:r>
-        <w:rPr>
-          <w:noProof/>
-          <w:lang w:eastAsia="ru-RU"/>
-        </w:rPr>
-        <w:t>9</w:t>
-      </w:r>
-      <w:r>
-        <w:rPr>
-          <w:noProof/>
-          <w:lang w:eastAsia="ru-RU"/>
-        </w:rPr>
-        <w:t>/17</w:t>
-      </w:r>
-      <w:r>
-        <w:rPr>
-          <w:noProof/>
-          <w:lang w:eastAsia="ru-RU"/>
-        </w:rPr>
-        <w:t>99</w:t>
-      </w:r>
-      <w:r>
-        <w:rPr>
-          <w:noProof/>
-          <w:lang w:eastAsia="ru-RU"/>
-        </w:rPr>
-        <w:t>-р</w:t>
-      </w:r>
-      <w:r>
-        <w:rPr>
-          <w:noProof/>
-          <w:lang w:eastAsia="ru-RU"/>
-        </w:rPr>
-        <w:t>)</w:t>
-      </w:r>
-      <w:r>
-        <w:rPr>
-          <w:noProof/>
-          <w:lang w:eastAsia="ru-RU"/>
-        </w:rPr>
-        <w:t>.</w:t>
-      </w:r>
-    </w:p>
-    <w:bookmarkEnd w:id="26"/>
-    <w:p/>
-    <w:p>
-      <w:r>
-        <w:t xml:space="preserve">1.7. </w:t>
-      </w:r>
-      <w:proofErr w:type="spellStart"/>
-      <w:r>
-        <w:t>Коберда</w:t>
-      </w:r>
-      <w:proofErr w:type="spellEnd"/>
-      <w:r>
-        <w:t xml:space="preserve"> Барбара </w:t>
-      </w:r>
-      <w:proofErr w:type="spellStart"/>
-      <w:r>
-        <w:t>Сымонова</w:t>
-      </w:r>
-      <w:proofErr w:type="spellEnd"/>
-      <w:r>
-        <w:t>:</w:t>
-      </w:r>
-    </w:p>
-    <w:p>
-      <w:pPr>
-        <w:rPr>
-          <w:noProof/>
-          <w:lang w:eastAsia="ru-RU"/>
-        </w:rPr>
-      </w:pPr>
-      <w:bookmarkStart w:id="27" w:name="_Hlk129278943"/>
-      <w:r>
-        <w:t xml:space="preserve">7.04.1801 – крещение, крестные родители </w:t>
-      </w:r>
-      <w:proofErr w:type="spellStart"/>
-      <w:r>
-        <w:t>Матрашило</w:t>
-      </w:r>
-      <w:proofErr w:type="spellEnd"/>
-      <w:r>
-        <w:t xml:space="preserve"> </w:t>
-      </w:r>
-      <w:proofErr w:type="spellStart"/>
-      <w:r>
-        <w:t>Пархвен</w:t>
-      </w:r>
-      <w:proofErr w:type="spellEnd"/>
-      <w:r>
-        <w:t xml:space="preserve"> с деревни </w:t>
-      </w:r>
-      <w:proofErr w:type="spellStart"/>
-      <w:r>
-        <w:t>Нивки</w:t>
-      </w:r>
-      <w:proofErr w:type="spellEnd"/>
-      <w:r>
-        <w:t xml:space="preserve"> и </w:t>
-      </w:r>
-      <w:proofErr w:type="spellStart"/>
-      <w:r>
-        <w:t>Шпет</w:t>
-      </w:r>
-      <w:proofErr w:type="spellEnd"/>
-      <w:r>
-        <w:t xml:space="preserve"> Мария с деревни </w:t>
-      </w:r>
-      <w:proofErr w:type="spellStart"/>
-      <w:r>
-        <w:t>Недаль</w:t>
-      </w:r>
-      <w:proofErr w:type="spellEnd"/>
-      <w:r>
-        <w:t xml:space="preserve"> (НИАБ 937-4-32, л. 4, </w:t>
-      </w:r>
-      <w:r>
-        <w:rPr>
-          <w:noProof/>
-          <w:lang w:eastAsia="ru-RU"/>
-        </w:rPr>
-        <w:t>№</w:t>
-      </w:r>
-      <w:r>
-        <w:rPr>
-          <w:noProof/>
-          <w:lang w:eastAsia="ru-RU"/>
-        </w:rPr>
-        <w:t>9</w:t>
-      </w:r>
-      <w:r>
-        <w:rPr>
-          <w:noProof/>
-          <w:lang w:eastAsia="ru-RU"/>
-        </w:rPr>
-        <w:t>/1</w:t>
-      </w:r>
-      <w:r>
-        <w:rPr>
-          <w:noProof/>
-          <w:lang w:eastAsia="ru-RU"/>
-        </w:rPr>
-        <w:t>801</w:t>
-      </w:r>
-      <w:r>
-        <w:rPr>
-          <w:noProof/>
-          <w:lang w:eastAsia="ru-RU"/>
-        </w:rPr>
-        <w:t>-р</w:t>
-      </w:r>
-      <w:r>
-        <w:rPr>
-          <w:noProof/>
-          <w:lang w:eastAsia="ru-RU"/>
-        </w:rPr>
-        <w:t>)</w:t>
-      </w:r>
-      <w:r>
-        <w:rPr>
-          <w:noProof/>
-          <w:lang w:eastAsia="ru-RU"/>
-        </w:rPr>
-        <w:t>.</w:t>
-      </w:r>
-    </w:p>
-    <w:bookmarkEnd w:id="27"/>
+    <w:bookmarkEnd w:id="28"/>
     <w:p>
       <w:pPr>
         <w:rPr>
@@ -7342,7 +7463,7 @@
           <w:lang w:eastAsia="ru-RU"/>
         </w:rPr>
       </w:pPr>
-      <w:bookmarkStart w:id="28" w:name="_Hlk143449879"/>
+      <w:bookmarkStart w:id="29" w:name="_Hlk143449879"/>
       <w:r>
         <w:rPr>
           <w:noProof/>
@@ -7387,7 +7508,7 @@
         </w:rPr>
         <w:t>).</w:t>
       </w:r>
-      <w:bookmarkEnd w:id="28"/>
+      <w:bookmarkEnd w:id="29"/>
     </w:p>
     <w:p/>
     <w:sectPr>

--- a/2/деревня Недаль/Недаль Коберды.docx
+++ b/2/деревня Недаль/Недаль Коберды.docx
@@ -226,6 +226,20 @@
     </w:p>
     <w:p>
       <w:pPr>
+        <w:ind w:left="708" w:firstLine="708"/>
+        <w:rPr>
+          <w:lang w:val="be-BY"/>
+        </w:rPr>
+      </w:pPr>
+      <w:r>
+        <w:rPr>
+          <w:lang w:val="be-BY"/>
+        </w:rPr>
+        <w:t>1.1.5. дочь – Коберда Антонина Иосифова: уп. 1843.</w:t>
+      </w:r>
+    </w:p>
+    <w:p>
+      <w:pPr>
         <w:rPr>
           <w:lang w:val="be-BY"/>
         </w:rPr>
@@ -393,11 +407,16 @@
       </w:r>
       <w:proofErr w:type="spellEnd"/>
       <w:r>
-        <w:t>. 1835 г.</w:t>
+        <w:t xml:space="preserve">. 1835 </w:t>
+      </w:r>
+      <w:proofErr w:type="gramStart"/>
+      <w:r>
+        <w:t>г.</w:t>
       </w:r>
       <w:r>
         <w:t>.</w:t>
       </w:r>
+      <w:proofErr w:type="gramEnd"/>
     </w:p>
     <w:p/>
     <w:p/>
@@ -1008,6 +1027,7 @@
         </w:rPr>
       </w:pPr>
       <w:r>
+        <w:lastRenderedPageBreak/>
         <w:t xml:space="preserve">19.04.1797 – крещение дочери Розалии (НИАБ 136-13-894, л. 32об, </w:t>
       </w:r>
       <w:r>
@@ -1068,7 +1088,6 @@
         </w:rPr>
       </w:pPr>
       <w:r>
-        <w:lastRenderedPageBreak/>
         <w:t xml:space="preserve">20.01.1799 – крещение сына Фабиана (НИАБ 1781-27-199, л. 125, </w:t>
       </w:r>
       <w:r>
@@ -2986,85 +3005,85 @@
         </w:rPr>
       </w:pPr>
       <w:r>
-        <w:t>1</w:t>
-      </w:r>
-      <w:r>
-        <w:t>9.</w:t>
-      </w:r>
-      <w:r>
-        <w:t>09</w:t>
-      </w:r>
-      <w:r>
-        <w:t>.</w:t>
-      </w:r>
-      <w:r>
-        <w:t>181</w:t>
-      </w:r>
-      <w:r>
-        <w:t xml:space="preserve">5 – крещение дочери Катерины (НИАБ 937-4-32, л. 31, </w:t>
-      </w:r>
-      <w:r>
-        <w:rPr>
-          <w:noProof/>
-          <w:lang w:eastAsia="ru-RU"/>
-        </w:rPr>
-        <w:t>№</w:t>
-      </w:r>
-      <w:r>
-        <w:rPr>
-          <w:noProof/>
-          <w:lang w:eastAsia="ru-RU"/>
-        </w:rPr>
-        <w:t>26</w:t>
-      </w:r>
-      <w:r>
-        <w:rPr>
-          <w:noProof/>
-          <w:lang w:eastAsia="ru-RU"/>
-        </w:rPr>
-        <w:t>/1</w:t>
-      </w:r>
-      <w:r>
-        <w:rPr>
-          <w:noProof/>
-          <w:lang w:eastAsia="ru-RU"/>
-        </w:rPr>
-        <w:t>815</w:t>
-      </w:r>
-      <w:r>
-        <w:rPr>
-          <w:noProof/>
-          <w:lang w:eastAsia="ru-RU"/>
-        </w:rPr>
-        <w:t>-р</w:t>
-      </w:r>
-      <w:r>
-        <w:rPr>
-          <w:noProof/>
-          <w:lang w:eastAsia="ru-RU"/>
-        </w:rPr>
-        <w:t>)</w:t>
-      </w:r>
-      <w:r>
-        <w:rPr>
-          <w:noProof/>
-          <w:lang w:eastAsia="ru-RU"/>
-        </w:rPr>
-        <w:t>.</w:t>
-      </w:r>
-    </w:p>
-    <w:p>
-      <w:pPr>
-        <w:rPr>
-          <w:noProof/>
-          <w:lang w:eastAsia="ru-RU"/>
-        </w:rPr>
-      </w:pPr>
-      <w:r>
         <w:lastRenderedPageBreak/>
         <w:t>1</w:t>
       </w:r>
       <w:r>
+        <w:t>9.</w:t>
+      </w:r>
+      <w:r>
+        <w:t>09</w:t>
+      </w:r>
+      <w:r>
+        <w:t>.</w:t>
+      </w:r>
+      <w:r>
+        <w:t>181</w:t>
+      </w:r>
+      <w:r>
+        <w:t xml:space="preserve">5 – крещение дочери Катерины (НИАБ 937-4-32, л. 31, </w:t>
+      </w:r>
+      <w:r>
+        <w:rPr>
+          <w:noProof/>
+          <w:lang w:eastAsia="ru-RU"/>
+        </w:rPr>
+        <w:t>№</w:t>
+      </w:r>
+      <w:r>
+        <w:rPr>
+          <w:noProof/>
+          <w:lang w:eastAsia="ru-RU"/>
+        </w:rPr>
+        <w:t>26</w:t>
+      </w:r>
+      <w:r>
+        <w:rPr>
+          <w:noProof/>
+          <w:lang w:eastAsia="ru-RU"/>
+        </w:rPr>
+        <w:t>/1</w:t>
+      </w:r>
+      <w:r>
+        <w:rPr>
+          <w:noProof/>
+          <w:lang w:eastAsia="ru-RU"/>
+        </w:rPr>
+        <w:t>815</w:t>
+      </w:r>
+      <w:r>
+        <w:rPr>
+          <w:noProof/>
+          <w:lang w:eastAsia="ru-RU"/>
+        </w:rPr>
+        <w:t>-р</w:t>
+      </w:r>
+      <w:r>
+        <w:rPr>
+          <w:noProof/>
+          <w:lang w:eastAsia="ru-RU"/>
+        </w:rPr>
+        <w:t>)</w:t>
+      </w:r>
+      <w:r>
+        <w:rPr>
+          <w:noProof/>
+          <w:lang w:eastAsia="ru-RU"/>
+        </w:rPr>
+        <w:t>.</w:t>
+      </w:r>
+    </w:p>
+    <w:p>
+      <w:pPr>
+        <w:rPr>
+          <w:noProof/>
+          <w:lang w:eastAsia="ru-RU"/>
+        </w:rPr>
+      </w:pPr>
+      <w:r>
+        <w:t>1</w:t>
+      </w:r>
+      <w:r>
         <w:t>6.</w:t>
       </w:r>
       <w:r>
@@ -4759,7 +4778,7 @@
     <w:p/>
     <w:p>
       <w:r>
-        <w:t xml:space="preserve">1.2. </w:t>
+        <w:t xml:space="preserve">1.1.5. </w:t>
       </w:r>
       <w:proofErr w:type="spellStart"/>
       <w:r>
@@ -4767,6 +4786,125 @@
       </w:r>
       <w:proofErr w:type="spellEnd"/>
       <w:r>
+        <w:t xml:space="preserve"> Антонина Иосифова:</w:t>
+      </w:r>
+    </w:p>
+    <w:p>
+      <w:pPr>
+        <w:rPr>
+          <w:lang w:val="be-BY"/>
+        </w:rPr>
+      </w:pPr>
+      <w:r>
+        <w:t>31</w:t>
+      </w:r>
+      <w:r>
+        <w:t>.</w:t>
+      </w:r>
+      <w:r>
+        <w:t>10</w:t>
+      </w:r>
+      <w:r>
+        <w:t>.184</w:t>
+      </w:r>
+      <w:r>
+        <w:t>3</w:t>
+      </w:r>
+      <w:r>
+        <w:t xml:space="preserve"> – </w:t>
+      </w:r>
+      <w:r>
+        <w:t xml:space="preserve">крестная мать Нестора, сына отставного солдата </w:t>
+      </w:r>
+      <w:proofErr w:type="spellStart"/>
+      <w:r>
+        <w:t>Шацило</w:t>
+      </w:r>
+      <w:proofErr w:type="spellEnd"/>
+      <w:r>
+        <w:t xml:space="preserve"> Онуфрия </w:t>
+      </w:r>
+      <w:proofErr w:type="spellStart"/>
+      <w:r>
+        <w:t>Аляксеева</w:t>
+      </w:r>
+      <w:proofErr w:type="spellEnd"/>
+      <w:r>
+        <w:t xml:space="preserve"> и </w:t>
+      </w:r>
+      <w:proofErr w:type="spellStart"/>
+      <w:r>
+        <w:t>Луцеи</w:t>
+      </w:r>
+      <w:proofErr w:type="spellEnd"/>
+      <w:r>
+        <w:t xml:space="preserve"> Антоновой с деревни Броды</w:t>
+      </w:r>
+      <w:r>
+        <w:rPr>
+          <w:lang w:val="be-BY"/>
+        </w:rPr>
+        <w:t xml:space="preserve"> (НИАБ 136-13-140, л.217об-218, </w:t>
+      </w:r>
+      <w:r>
+        <w:rPr>
+          <w:noProof/>
+          <w:lang w:eastAsia="ru-RU"/>
+        </w:rPr>
+        <w:t>№</w:t>
+      </w:r>
+      <w:r>
+        <w:rPr>
+          <w:noProof/>
+          <w:lang w:eastAsia="ru-RU"/>
+        </w:rPr>
+        <w:t>77</w:t>
+      </w:r>
+      <w:r>
+        <w:rPr>
+          <w:noProof/>
+          <w:lang w:eastAsia="ru-RU"/>
+        </w:rPr>
+        <w:t>/184</w:t>
+      </w:r>
+      <w:r>
+        <w:rPr>
+          <w:noProof/>
+          <w:lang w:eastAsia="ru-RU"/>
+        </w:rPr>
+        <w:t>3-р</w:t>
+      </w:r>
+      <w:r>
+        <w:rPr>
+          <w:noProof/>
+          <w:lang w:eastAsia="ru-RU"/>
+        </w:rPr>
+        <w:t xml:space="preserve"> (коп)</w:t>
+      </w:r>
+      <w:r>
+        <w:rPr>
+          <w:lang w:val="be-BY"/>
+        </w:rPr>
+        <w:t>).</w:t>
+      </w:r>
+    </w:p>
+    <w:p>
+      <w:pPr>
+        <w:rPr>
+          <w:lang w:val="be-BY"/>
+        </w:rPr>
+      </w:pPr>
+    </w:p>
+    <w:p>
+      <w:r>
+        <w:t>1.2. К</w:t>
+      </w:r>
+      <w:proofErr w:type="spellStart"/>
+      <w:r>
+        <w:t>оберда</w:t>
+      </w:r>
+      <w:proofErr w:type="spellEnd"/>
+      <w:r>
         <w:t xml:space="preserve"> Михал Иосиф </w:t>
       </w:r>
       <w:proofErr w:type="spellStart"/>
@@ -4791,6 +4929,7 @@
           <w:noProof/>
           <w:lang w:eastAsia="ru-RU"/>
         </w:rPr>
+        <w:lastRenderedPageBreak/>
         <w:t xml:space="preserve">29.09. 1789 – крещение, крестные родители шляхтичи Слизень Иосиф и Одынец Аполония, ассистенты шляхтичи Одынец Лукаш и Семашко Тереса </w:t>
       </w:r>
       <w:r>
@@ -4926,7 +5065,6 @@
     <w:p/>
     <w:p>
       <w:r>
-        <w:lastRenderedPageBreak/>
         <w:t xml:space="preserve">1.3. </w:t>
       </w:r>
       <w:proofErr w:type="spellStart"/>
@@ -6642,6 +6780,7 @@
         </w:rPr>
       </w:pPr>
       <w:r>
+        <w:lastRenderedPageBreak/>
         <w:t xml:space="preserve">1.6. </w:t>
       </w:r>
       <w:proofErr w:type="spellStart"/>
@@ -6879,7 +7018,6 @@
         </w:rPr>
       </w:pPr>
       <w:r>
-        <w:lastRenderedPageBreak/>
         <w:t xml:space="preserve">5.05.1802 – отпевание, умерла в возрасте 1 года, дочь </w:t>
       </w:r>
       <w:proofErr w:type="spellStart"/>

--- a/2/деревня Недаль/Недаль Коберды.docx
+++ b/2/деревня Недаль/Недаль Коберды.docx
@@ -201,7 +201,25 @@
           <w:lang w:val="be-BY"/>
         </w:rPr>
         <w:tab/>
-        <w:t>1.1.3. дочь – Коберда Марьяна Иосифова: род. 1820.</w:t>
+        <w:t>1.1.3. дочь – Коберда Марьяна Иосифова: род. 1820</w:t>
+      </w:r>
+      <w:r>
+        <w:rPr>
+          <w:lang w:val="be-BY"/>
+        </w:rPr>
+        <w:t>, уп. 184</w:t>
+      </w:r>
+      <w:r>
+        <w:rPr>
+          <w:lang w:val="be-BY"/>
+        </w:rPr>
+        <w:t>6</w:t>
+      </w:r>
+      <w:r>
+        <w:rPr>
+          <w:lang w:val="be-BY"/>
+        </w:rPr>
+        <w:t>.</w:t>
       </w:r>
     </w:p>
     <w:p>
@@ -235,7 +253,19 @@
         <w:rPr>
           <w:lang w:val="be-BY"/>
         </w:rPr>
-        <w:t>1.1.5. дочь – Коберда Антонина Иосифова: уп. 1843.</w:t>
+        <w:t>1.1.5. дочь – Коберда Антонина Иосифова: уп. 184</w:t>
+      </w:r>
+      <w:r>
+        <w:rPr>
+          <w:lang w:val="be-BY"/>
+        </w:rPr>
+        <w:t>7</w:t>
+      </w:r>
+      <w:r>
+        <w:rPr>
+          <w:lang w:val="be-BY"/>
+        </w:rPr>
+        <w:t>.</w:t>
       </w:r>
     </w:p>
     <w:p>
@@ -407,16 +437,11 @@
       </w:r>
       <w:proofErr w:type="spellEnd"/>
       <w:r>
-        <w:t xml:space="preserve">. 1835 </w:t>
-      </w:r>
-      <w:proofErr w:type="gramStart"/>
-      <w:r>
-        <w:t>г.</w:t>
+        <w:t>. 1835 г.</w:t>
       </w:r>
       <w:r>
         <w:t>.</w:t>
       </w:r>
-      <w:proofErr w:type="gramEnd"/>
     </w:p>
     <w:p/>
     <w:p/>
@@ -4682,10 +4707,213 @@
         <w:t>.</w:t>
       </w:r>
     </w:p>
+    <w:p>
+      <w:pPr>
+        <w:rPr>
+          <w:lang w:val="be-BY"/>
+        </w:rPr>
+      </w:pPr>
+      <w:bookmarkStart w:id="14" w:name="_Hlk154845576"/>
+      <w:r>
+        <w:t xml:space="preserve">14.09.1845 – </w:t>
+      </w:r>
+      <w:r>
+        <w:rPr>
+          <w:lang w:val="be-BY"/>
+        </w:rPr>
+        <w:t xml:space="preserve">крестная мать Анны, дочери Кузур Микиты Пархвенова и Федоры Гавриловой с деревни Недаль (НИАБ 136-13-141, л.51об-52, </w:t>
+      </w:r>
+      <w:r>
+        <w:rPr>
+          <w:bCs/>
+        </w:rPr>
+        <w:t>№49/1845-р (</w:t>
+      </w:r>
+      <w:proofErr w:type="spellStart"/>
+      <w:r>
+        <w:rPr>
+          <w:bCs/>
+        </w:rPr>
+        <w:t>ориг</w:t>
+      </w:r>
+      <w:proofErr w:type="spellEnd"/>
+      <w:r>
+        <w:rPr>
+          <w:bCs/>
+        </w:rPr>
+        <w:t>)</w:t>
+      </w:r>
+      <w:r>
+        <w:rPr>
+          <w:lang w:val="be-BY"/>
+        </w:rPr>
+        <w:t>).</w:t>
+      </w:r>
+      <w:bookmarkEnd w:id="14"/>
+    </w:p>
+    <w:p>
+      <w:pPr>
+        <w:rPr>
+          <w:lang w:val="be-BY"/>
+        </w:rPr>
+      </w:pPr>
+      <w:r>
+        <w:t xml:space="preserve">18.08.1846 – </w:t>
+      </w:r>
+      <w:r>
+        <w:rPr>
+          <w:lang w:val="be-BY"/>
+        </w:rPr>
+        <w:t xml:space="preserve">крестная мать Флора, незаконнорожденного сына Сушко Розалии Захарьевой с деревни Нивки (НИАБ 136-13-141, л.73об-74, </w:t>
+      </w:r>
+      <w:r>
+        <w:rPr>
+          <w:bCs/>
+        </w:rPr>
+        <w:t>№</w:t>
+      </w:r>
+      <w:r>
+        <w:rPr>
+          <w:bCs/>
+        </w:rPr>
+        <w:t>21</w:t>
+      </w:r>
+      <w:r>
+        <w:rPr>
+          <w:bCs/>
+        </w:rPr>
+        <w:t>/184</w:t>
+      </w:r>
+      <w:r>
+        <w:rPr>
+          <w:bCs/>
+        </w:rPr>
+        <w:t>6</w:t>
+      </w:r>
+      <w:r>
+        <w:rPr>
+          <w:bCs/>
+        </w:rPr>
+        <w:t>-р (</w:t>
+      </w:r>
+      <w:proofErr w:type="spellStart"/>
+      <w:r>
+        <w:rPr>
+          <w:bCs/>
+        </w:rPr>
+        <w:t>ориг</w:t>
+      </w:r>
+      <w:proofErr w:type="spellEnd"/>
+      <w:r>
+        <w:rPr>
+          <w:lang w:val="be-BY"/>
+        </w:rPr>
+        <w:t>).</w:t>
+      </w:r>
+    </w:p>
+    <w:p>
+      <w:pPr>
+        <w:rPr>
+          <w:lang w:val="be-BY"/>
+        </w:rPr>
+      </w:pPr>
+    </w:p>
+    <w:p>
+      <w:r>
+        <w:t xml:space="preserve">1.1.4. </w:t>
+      </w:r>
+      <w:proofErr w:type="spellStart"/>
+      <w:r>
+        <w:t>Коберда</w:t>
+      </w:r>
+      <w:proofErr w:type="spellEnd"/>
+      <w:r>
+        <w:t xml:space="preserve"> Франтишка (Анастасия) Иосифова:</w:t>
+      </w:r>
+    </w:p>
+    <w:p>
+      <w:pPr>
+        <w:rPr>
+          <w:noProof/>
+          <w:lang w:eastAsia="ru-RU"/>
+        </w:rPr>
+      </w:pPr>
+      <w:bookmarkStart w:id="15" w:name="_Hlk137927174"/>
+      <w:r>
+        <w:t>1</w:t>
+      </w:r>
+      <w:r>
+        <w:t>.11.</w:t>
+      </w:r>
+      <w:r>
+        <w:t>18</w:t>
+      </w:r>
+      <w:r>
+        <w:t xml:space="preserve">25 – крещение, крестные родители шляхтич Лашкевич Иосиф и </w:t>
+      </w:r>
+      <w:proofErr w:type="spellStart"/>
+      <w:r>
+        <w:t>Матрошило</w:t>
+      </w:r>
+      <w:proofErr w:type="spellEnd"/>
+      <w:r>
+        <w:t xml:space="preserve"> Дарья (НИАБ 136-13-1048, л. 63, </w:t>
+      </w:r>
+      <w:r>
+        <w:rPr>
+          <w:noProof/>
+          <w:lang w:eastAsia="ru-RU"/>
+        </w:rPr>
+        <w:t>№</w:t>
+      </w:r>
+      <w:r>
+        <w:rPr>
+          <w:noProof/>
+          <w:lang w:eastAsia="ru-RU"/>
+        </w:rPr>
+        <w:t>94</w:t>
+      </w:r>
+      <w:r>
+        <w:rPr>
+          <w:noProof/>
+          <w:lang w:eastAsia="ru-RU"/>
+        </w:rPr>
+        <w:t>/1</w:t>
+      </w:r>
+      <w:r>
+        <w:rPr>
+          <w:noProof/>
+          <w:lang w:eastAsia="ru-RU"/>
+        </w:rPr>
+        <w:t>825</w:t>
+      </w:r>
+      <w:r>
+        <w:rPr>
+          <w:noProof/>
+          <w:lang w:eastAsia="ru-RU"/>
+        </w:rPr>
+        <w:t>-р</w:t>
+      </w:r>
+      <w:r>
+        <w:rPr>
+          <w:noProof/>
+          <w:lang w:eastAsia="ru-RU"/>
+        </w:rPr>
+        <w:t xml:space="preserve"> (коп))</w:t>
+      </w:r>
+      <w:r>
+        <w:rPr>
+          <w:noProof/>
+          <w:lang w:eastAsia="ru-RU"/>
+        </w:rPr>
+        <w:t>.</w:t>
+      </w:r>
+    </w:p>
+    <w:bookmarkEnd w:id="15"/>
     <w:p/>
     <w:p>
       <w:r>
-        <w:t xml:space="preserve">1.1.4. </w:t>
+        <w:t xml:space="preserve">1.1.5. </w:t>
       </w:r>
       <w:proofErr w:type="spellStart"/>
       <w:r>
@@ -4693,36 +4921,2441 @@
       </w:r>
       <w:proofErr w:type="spellEnd"/>
       <w:r>
-        <w:t xml:space="preserve"> Франтишка (Анастасия) Иосифова:</w:t>
-      </w:r>
-    </w:p>
-    <w:p>
-      <w:pPr>
-        <w:rPr>
-          <w:noProof/>
-          <w:lang w:eastAsia="ru-RU"/>
-        </w:rPr>
-      </w:pPr>
-      <w:bookmarkStart w:id="14" w:name="_Hlk137927174"/>
+        <w:t xml:space="preserve"> Антонина Иосифова:</w:t>
+      </w:r>
+    </w:p>
+    <w:p>
+      <w:pPr>
+        <w:rPr>
+          <w:lang w:val="be-BY"/>
+        </w:rPr>
+      </w:pPr>
+      <w:r>
+        <w:t>31</w:t>
+      </w:r>
+      <w:r>
+        <w:t>.</w:t>
+      </w:r>
+      <w:r>
+        <w:t>10</w:t>
+      </w:r>
+      <w:r>
+        <w:t>.184</w:t>
+      </w:r>
+      <w:r>
+        <w:t>3</w:t>
+      </w:r>
+      <w:r>
+        <w:t xml:space="preserve"> – </w:t>
+      </w:r>
+      <w:r>
+        <w:t xml:space="preserve">крестная мать Нестора, сына отставного солдата </w:t>
+      </w:r>
+      <w:proofErr w:type="spellStart"/>
+      <w:r>
+        <w:t>Шацило</w:t>
+      </w:r>
+      <w:proofErr w:type="spellEnd"/>
+      <w:r>
+        <w:t xml:space="preserve"> Онуфрия </w:t>
+      </w:r>
+      <w:proofErr w:type="spellStart"/>
+      <w:r>
+        <w:t>Аляксеева</w:t>
+      </w:r>
+      <w:proofErr w:type="spellEnd"/>
+      <w:r>
+        <w:t xml:space="preserve"> и </w:t>
+      </w:r>
+      <w:proofErr w:type="spellStart"/>
+      <w:r>
+        <w:t>Луцеи</w:t>
+      </w:r>
+      <w:proofErr w:type="spellEnd"/>
+      <w:r>
+        <w:t xml:space="preserve"> Антоновой с деревни Броды</w:t>
+      </w:r>
+      <w:r>
+        <w:rPr>
+          <w:lang w:val="be-BY"/>
+        </w:rPr>
+        <w:t xml:space="preserve"> (НИАБ 136-13-140, л.217об-218, </w:t>
+      </w:r>
+      <w:r>
+        <w:rPr>
+          <w:noProof/>
+          <w:lang w:eastAsia="ru-RU"/>
+        </w:rPr>
+        <w:t>№</w:t>
+      </w:r>
+      <w:r>
+        <w:rPr>
+          <w:noProof/>
+          <w:lang w:eastAsia="ru-RU"/>
+        </w:rPr>
+        <w:t>77</w:t>
+      </w:r>
+      <w:r>
+        <w:rPr>
+          <w:noProof/>
+          <w:lang w:eastAsia="ru-RU"/>
+        </w:rPr>
+        <w:t>/184</w:t>
+      </w:r>
+      <w:r>
+        <w:rPr>
+          <w:noProof/>
+          <w:lang w:eastAsia="ru-RU"/>
+        </w:rPr>
+        <w:t>3-р</w:t>
+      </w:r>
+      <w:r>
+        <w:rPr>
+          <w:noProof/>
+          <w:lang w:eastAsia="ru-RU"/>
+        </w:rPr>
+        <w:t xml:space="preserve"> (коп)</w:t>
+      </w:r>
+      <w:r>
+        <w:rPr>
+          <w:lang w:val="be-BY"/>
+        </w:rPr>
+        <w:t>).</w:t>
+      </w:r>
+    </w:p>
+    <w:p>
+      <w:pPr>
+        <w:rPr>
+          <w:bCs/>
+          <w:noProof/>
+          <w:lang w:eastAsia="ru-RU"/>
+        </w:rPr>
+      </w:pPr>
+      <w:bookmarkStart w:id="16" w:name="_Hlk126657889"/>
+      <w:bookmarkStart w:id="17" w:name="_Hlk126658001"/>
+      <w:bookmarkStart w:id="18" w:name="_Hlk155514042"/>
+      <w:r>
+        <w:rPr>
+          <w:bCs/>
+          <w:noProof/>
+          <w:lang w:eastAsia="ru-RU"/>
+        </w:rPr>
+        <w:lastRenderedPageBreak/>
+        <w:t xml:space="preserve">20.09.1847 – </w:t>
+      </w:r>
+      <w:r>
+        <w:rPr>
+          <w:bCs/>
+          <w:noProof/>
+          <w:lang w:eastAsia="ru-RU"/>
+        </w:rPr>
+        <w:t>крестная мать Александра, сына Кузур Микиты Пархвенова и Федоры Гавриловой с деревни Недаль</w:t>
+      </w:r>
+      <w:r>
+        <w:rPr>
+          <w:bCs/>
+          <w:noProof/>
+          <w:lang w:eastAsia="ru-RU"/>
+        </w:rPr>
+        <w:t xml:space="preserve"> </w:t>
+      </w:r>
+      <w:r>
+        <w:rPr>
+          <w:bCs/>
+        </w:rPr>
+        <w:t xml:space="preserve">(НИАБ 136-13-141, л.107об-108, </w:t>
+      </w:r>
+      <w:r>
+        <w:rPr>
+          <w:bCs/>
+          <w:noProof/>
+          <w:lang w:eastAsia="ru-RU"/>
+        </w:rPr>
+        <w:t>№40/1847-р (ориг</w:t>
+      </w:r>
+      <w:bookmarkStart w:id="19" w:name="_Hlk131582787"/>
+      <w:r>
+        <w:rPr>
+          <w:bCs/>
+          <w:noProof/>
+          <w:lang w:eastAsia="ru-RU"/>
+        </w:rPr>
+        <w:t>)</w:t>
+      </w:r>
+      <w:bookmarkEnd w:id="19"/>
+      <w:r>
+        <w:rPr>
+          <w:bCs/>
+          <w:noProof/>
+          <w:lang w:eastAsia="ru-RU"/>
+        </w:rPr>
+        <w:t>).</w:t>
+      </w:r>
+      <w:bookmarkEnd w:id="16"/>
+      <w:bookmarkEnd w:id="17"/>
+    </w:p>
+    <w:bookmarkEnd w:id="18"/>
+    <w:p/>
+    <w:p>
+      <w:r>
+        <w:t>1.2. К</w:t>
+      </w:r>
+      <w:proofErr w:type="spellStart"/>
+      <w:r>
+        <w:t>оберда</w:t>
+      </w:r>
+      <w:proofErr w:type="spellEnd"/>
+      <w:r>
+        <w:t xml:space="preserve"> Михал Иосиф </w:t>
+      </w:r>
+      <w:proofErr w:type="spellStart"/>
+      <w:r>
+        <w:t>Сымонов</w:t>
+      </w:r>
+      <w:proofErr w:type="spellEnd"/>
+      <w:r>
+        <w:t xml:space="preserve">: </w:t>
+      </w:r>
+      <w:bookmarkStart w:id="20" w:name="_Hlk126487481"/>
+    </w:p>
+    <w:p>
+      <w:pPr>
+        <w:rPr>
+          <w:noProof/>
+          <w:lang w:eastAsia="ru-RU"/>
+        </w:rPr>
+      </w:pPr>
+      <w:r>
+        <w:rPr>
+          <w:noProof/>
+          <w:lang w:eastAsia="ru-RU"/>
+        </w:rPr>
+        <w:t xml:space="preserve">29.09. 1789 – крещение, крестные родители шляхтичи Слизень Иосиф и Одынец Аполония, ассистенты шляхтичи Одынец Лукаш и Семашко Тереса </w:t>
+      </w:r>
+      <w:r>
+        <w:t xml:space="preserve">(НИАБ 136-13-852, л. 65об, </w:t>
+      </w:r>
+      <w:r>
+        <w:rPr>
+          <w:noProof/>
+          <w:lang w:eastAsia="ru-RU"/>
+        </w:rPr>
+        <w:t>№</w:t>
+      </w:r>
+      <w:r>
+        <w:rPr>
+          <w:noProof/>
+          <w:lang w:eastAsia="ru-RU"/>
+        </w:rPr>
+        <w:t>68</w:t>
+      </w:r>
+      <w:r>
+        <w:rPr>
+          <w:noProof/>
+          <w:lang w:eastAsia="ru-RU"/>
+        </w:rPr>
+        <w:t>/178</w:t>
+      </w:r>
+      <w:r>
+        <w:rPr>
+          <w:noProof/>
+          <w:lang w:eastAsia="ru-RU"/>
+        </w:rPr>
+        <w:t>9</w:t>
+      </w:r>
+      <w:r>
+        <w:rPr>
+          <w:noProof/>
+          <w:lang w:eastAsia="ru-RU"/>
+        </w:rPr>
+        <w:t>-р (ориг)</w:t>
+      </w:r>
+      <w:r>
+        <w:rPr>
+          <w:noProof/>
+          <w:lang w:eastAsia="ru-RU"/>
+        </w:rPr>
+        <w:t>)</w:t>
+      </w:r>
+      <w:r>
+        <w:rPr>
+          <w:noProof/>
+          <w:lang w:eastAsia="ru-RU"/>
+        </w:rPr>
+        <w:t>.</w:t>
+      </w:r>
+    </w:p>
+    <w:p>
+      <w:pPr>
+        <w:rPr>
+          <w:noProof/>
+          <w:lang w:eastAsia="ru-RU"/>
+        </w:rPr>
+      </w:pPr>
+      <w:bookmarkStart w:id="21" w:name="_Hlk126488796"/>
+      <w:bookmarkEnd w:id="20"/>
+      <w:r>
+        <w:rPr>
+          <w:noProof/>
+          <w:lang w:eastAsia="ru-RU"/>
+        </w:rPr>
+        <w:t xml:space="preserve">1.04.1790 </w:t>
+      </w:r>
+      <w:bookmarkEnd w:id="21"/>
+      <w:r>
+        <w:rPr>
+          <w:noProof/>
+          <w:lang w:eastAsia="ru-RU"/>
+        </w:rPr>
+        <w:t xml:space="preserve">– второе крещение, крестные родители шляхтичи Пясецкий Пётр, Букова Анна, ассистенты шляхтичи Пясецкий Матеуш, Кишкевич Бенедыкта, Петровский, Стаховская Антонина </w:t>
+      </w:r>
+      <w:r>
+        <w:t xml:space="preserve">(НИАБ 136-13-852, л. 65об, </w:t>
+      </w:r>
+      <w:r>
+        <w:rPr>
+          <w:noProof/>
+          <w:lang w:eastAsia="ru-RU"/>
+        </w:rPr>
+        <w:t>№</w:t>
+      </w:r>
+      <w:r>
+        <w:rPr>
+          <w:noProof/>
+          <w:lang w:eastAsia="ru-RU"/>
+        </w:rPr>
+        <w:t>71</w:t>
+      </w:r>
+      <w:r>
+        <w:rPr>
+          <w:noProof/>
+          <w:lang w:eastAsia="ru-RU"/>
+        </w:rPr>
+        <w:t>/17</w:t>
+      </w:r>
+      <w:r>
+        <w:rPr>
+          <w:noProof/>
+          <w:lang w:eastAsia="ru-RU"/>
+        </w:rPr>
+        <w:t>90</w:t>
+      </w:r>
+      <w:r>
+        <w:rPr>
+          <w:noProof/>
+          <w:lang w:eastAsia="ru-RU"/>
+        </w:rPr>
+        <w:t>-р (ориг)</w:t>
+      </w:r>
+      <w:r>
+        <w:rPr>
+          <w:noProof/>
+          <w:lang w:eastAsia="ru-RU"/>
+        </w:rPr>
+        <w:t>)</w:t>
+      </w:r>
+      <w:r>
+        <w:rPr>
+          <w:noProof/>
+          <w:lang w:eastAsia="ru-RU"/>
+        </w:rPr>
+        <w:t>.</w:t>
+      </w:r>
+    </w:p>
+    <w:p/>
+    <w:p>
+      <w:r>
+        <w:t xml:space="preserve">1.3. </w:t>
+      </w:r>
+      <w:proofErr w:type="spellStart"/>
+      <w:r>
+        <w:t>Коберда</w:t>
+      </w:r>
+      <w:proofErr w:type="spellEnd"/>
+      <w:r>
+        <w:t xml:space="preserve"> Михал </w:t>
+      </w:r>
+      <w:proofErr w:type="spellStart"/>
+      <w:r>
+        <w:t>Сымон</w:t>
+      </w:r>
+      <w:proofErr w:type="spellEnd"/>
+      <w:r>
+        <w:t xml:space="preserve"> </w:t>
+      </w:r>
+      <w:proofErr w:type="spellStart"/>
+      <w:r>
+        <w:t>Сымонов</w:t>
+      </w:r>
+      <w:proofErr w:type="spellEnd"/>
+      <w:r>
+        <w:t xml:space="preserve">: </w:t>
+      </w:r>
+    </w:p>
+    <w:p>
+      <w:pPr>
+        <w:rPr>
+          <w:noProof/>
+          <w:lang w:eastAsia="ru-RU"/>
+        </w:rPr>
+      </w:pPr>
+      <w:r>
+        <w:t xml:space="preserve">24.05.1795 – крещение, крестные родители </w:t>
+      </w:r>
+      <w:proofErr w:type="spellStart"/>
+      <w:r>
+        <w:t>Матрашило</w:t>
+      </w:r>
+      <w:proofErr w:type="spellEnd"/>
+      <w:r>
+        <w:t xml:space="preserve"> </w:t>
+      </w:r>
+      <w:proofErr w:type="spellStart"/>
+      <w:r>
+        <w:t>Пархвен</w:t>
+      </w:r>
+      <w:proofErr w:type="spellEnd"/>
+      <w:r>
+        <w:t xml:space="preserve"> с деревни </w:t>
+      </w:r>
+      <w:proofErr w:type="spellStart"/>
+      <w:r>
+        <w:t>Нивки</w:t>
+      </w:r>
+      <w:proofErr w:type="spellEnd"/>
+      <w:r>
+        <w:t xml:space="preserve"> и Лисовская </w:t>
+      </w:r>
+      <w:proofErr w:type="spellStart"/>
+      <w:r>
+        <w:t>Арына</w:t>
+      </w:r>
+      <w:proofErr w:type="spellEnd"/>
+      <w:r>
+        <w:t xml:space="preserve"> с деревни </w:t>
+      </w:r>
+      <w:proofErr w:type="spellStart"/>
+      <w:r>
+        <w:t>Нивки</w:t>
+      </w:r>
+      <w:proofErr w:type="spellEnd"/>
+      <w:r>
+        <w:t xml:space="preserve"> (НИАБ 136-13-852, л. 57, </w:t>
+      </w:r>
+      <w:r>
+        <w:rPr>
+          <w:noProof/>
+          <w:lang w:eastAsia="ru-RU"/>
+        </w:rPr>
+        <w:t>№</w:t>
+      </w:r>
+      <w:r>
+        <w:rPr>
+          <w:noProof/>
+          <w:lang w:eastAsia="ru-RU"/>
+        </w:rPr>
+        <w:t>11</w:t>
+      </w:r>
+      <w:r>
+        <w:rPr>
+          <w:noProof/>
+          <w:lang w:eastAsia="ru-RU"/>
+        </w:rPr>
+        <w:t>/17</w:t>
+      </w:r>
+      <w:r>
+        <w:rPr>
+          <w:noProof/>
+          <w:lang w:eastAsia="ru-RU"/>
+        </w:rPr>
+        <w:t>95</w:t>
+      </w:r>
+      <w:r>
+        <w:rPr>
+          <w:noProof/>
+          <w:lang w:eastAsia="ru-RU"/>
+        </w:rPr>
+        <w:t>-р (ориг)</w:t>
+      </w:r>
+      <w:r>
+        <w:rPr>
+          <w:noProof/>
+          <w:lang w:eastAsia="ru-RU"/>
+        </w:rPr>
+        <w:t>)</w:t>
+      </w:r>
+      <w:r>
+        <w:rPr>
+          <w:noProof/>
+          <w:lang w:eastAsia="ru-RU"/>
+        </w:rPr>
+        <w:t>.</w:t>
+      </w:r>
+    </w:p>
+    <w:p>
+      <w:pPr>
+        <w:rPr>
+          <w:noProof/>
+          <w:lang w:eastAsia="ru-RU"/>
+        </w:rPr>
+      </w:pPr>
+      <w:r>
+        <w:rPr>
+          <w:noProof/>
+          <w:lang w:eastAsia="ru-RU"/>
+        </w:rPr>
+        <w:t>1816 – в шляхетной ревизской сказке обозначен как чиншевый шляхтич, брат хозяина дома, возраст 18 лет (родился около 1795 года) (НИАБ 333-9-88, л.24об).</w:t>
+      </w:r>
+    </w:p>
+    <w:p>
+      <w:pPr>
+        <w:rPr>
+          <w:bCs/>
+          <w:noProof/>
+          <w:lang w:eastAsia="ru-RU"/>
+        </w:rPr>
+      </w:pPr>
+      <w:bookmarkStart w:id="22" w:name="_Hlk128212190"/>
+      <w:r>
+        <w:rPr>
+          <w:bCs/>
+          <w:noProof/>
+          <w:lang w:eastAsia="ru-RU"/>
+        </w:rPr>
+        <w:t xml:space="preserve">25.01.1819 – крестный отец Клеменса Григория, сына Шпетов Иосифа Алесева и Магдалены с деревни Недаль </w:t>
+      </w:r>
+      <w:r>
+        <w:rPr>
+          <w:bCs/>
+        </w:rPr>
+        <w:t>(НИАБ 136-13-</w:t>
+      </w:r>
+      <w:r>
+        <w:rPr>
+          <w:bCs/>
+        </w:rPr>
+        <w:t>928</w:t>
+      </w:r>
+      <w:r>
+        <w:rPr>
+          <w:bCs/>
+        </w:rPr>
+        <w:t>, л.</w:t>
+      </w:r>
+      <w:r>
+        <w:rPr>
+          <w:bCs/>
+        </w:rPr>
+        <w:t>167</w:t>
+      </w:r>
+      <w:r>
+        <w:rPr>
+          <w:bCs/>
+        </w:rPr>
+        <w:t xml:space="preserve">, </w:t>
+      </w:r>
+      <w:r>
+        <w:rPr>
+          <w:bCs/>
+          <w:noProof/>
+          <w:lang w:eastAsia="ru-RU"/>
+        </w:rPr>
+        <w:t>№</w:t>
+      </w:r>
+      <w:r>
+        <w:rPr>
+          <w:bCs/>
+          <w:noProof/>
+          <w:lang w:eastAsia="ru-RU"/>
+        </w:rPr>
+        <w:t>5</w:t>
+      </w:r>
+      <w:r>
+        <w:rPr>
+          <w:bCs/>
+          <w:noProof/>
+          <w:lang w:eastAsia="ru-RU"/>
+        </w:rPr>
+        <w:t>/1</w:t>
+      </w:r>
+      <w:r>
+        <w:rPr>
+          <w:bCs/>
+          <w:noProof/>
+          <w:lang w:eastAsia="ru-RU"/>
+        </w:rPr>
+        <w:t>819</w:t>
+      </w:r>
+      <w:r>
+        <w:rPr>
+          <w:bCs/>
+          <w:noProof/>
+          <w:lang w:eastAsia="ru-RU"/>
+        </w:rPr>
+        <w:t>-р (ориг)</w:t>
+      </w:r>
+      <w:r>
+        <w:rPr>
+          <w:bCs/>
+          <w:noProof/>
+          <w:lang w:eastAsia="ru-RU"/>
+        </w:rPr>
+        <w:t xml:space="preserve">, </w:t>
+      </w:r>
+      <w:bookmarkStart w:id="23" w:name="_Hlk136520746"/>
+      <w:r>
+        <w:rPr>
+          <w:bCs/>
+        </w:rPr>
+        <w:t>НИАБ 136-13-</w:t>
+      </w:r>
+      <w:r>
+        <w:rPr>
+          <w:bCs/>
+        </w:rPr>
+        <w:t>1006</w:t>
+      </w:r>
+      <w:r>
+        <w:rPr>
+          <w:bCs/>
+        </w:rPr>
+        <w:t>, л.</w:t>
+      </w:r>
+      <w:r>
+        <w:rPr>
+          <w:bCs/>
+        </w:rPr>
+        <w:t>168об</w:t>
+      </w:r>
+      <w:r>
+        <w:rPr>
+          <w:bCs/>
+        </w:rPr>
+        <w:t xml:space="preserve">, </w:t>
+      </w:r>
+      <w:r>
+        <w:rPr>
+          <w:bCs/>
+          <w:noProof/>
+          <w:lang w:eastAsia="ru-RU"/>
+        </w:rPr>
+        <w:t>№</w:t>
+      </w:r>
+      <w:r>
+        <w:rPr>
+          <w:bCs/>
+          <w:noProof/>
+          <w:lang w:eastAsia="ru-RU"/>
+        </w:rPr>
+        <w:t>5</w:t>
+      </w:r>
+      <w:r>
+        <w:rPr>
+          <w:bCs/>
+          <w:noProof/>
+          <w:lang w:eastAsia="ru-RU"/>
+        </w:rPr>
+        <w:t>/1</w:t>
+      </w:r>
+      <w:r>
+        <w:rPr>
+          <w:bCs/>
+          <w:noProof/>
+          <w:lang w:eastAsia="ru-RU"/>
+        </w:rPr>
+        <w:t>819</w:t>
+      </w:r>
+      <w:r>
+        <w:rPr>
+          <w:bCs/>
+          <w:noProof/>
+          <w:lang w:eastAsia="ru-RU"/>
+        </w:rPr>
+        <w:t>-р (</w:t>
+      </w:r>
+      <w:r>
+        <w:rPr>
+          <w:bCs/>
+          <w:noProof/>
+          <w:lang w:eastAsia="ru-RU"/>
+        </w:rPr>
+        <w:t>коп</w:t>
+      </w:r>
+      <w:r>
+        <w:rPr>
+          <w:bCs/>
+          <w:noProof/>
+          <w:lang w:eastAsia="ru-RU"/>
+        </w:rPr>
+        <w:t>)</w:t>
+      </w:r>
+      <w:bookmarkEnd w:id="23"/>
+      <w:r>
+        <w:rPr>
+          <w:bCs/>
+          <w:noProof/>
+          <w:lang w:eastAsia="ru-RU"/>
+        </w:rPr>
+        <w:t>)</w:t>
+      </w:r>
+      <w:r>
+        <w:rPr>
+          <w:bCs/>
+          <w:noProof/>
+          <w:lang w:eastAsia="ru-RU"/>
+        </w:rPr>
+        <w:t>.</w:t>
+      </w:r>
+      <w:bookmarkEnd w:id="22"/>
+    </w:p>
+    <w:p>
+      <w:pPr>
+        <w:rPr>
+          <w:lang w:val="be-BY"/>
+        </w:rPr>
+      </w:pPr>
+      <w:bookmarkStart w:id="24" w:name="_Hlk128224210"/>
+      <w:r>
+        <w:rPr>
+          <w:bCs/>
+        </w:rPr>
+        <w:t xml:space="preserve">9.02.1820 – </w:t>
+      </w:r>
+      <w:r>
+        <w:rPr>
+          <w:lang w:val="be-BY"/>
+        </w:rPr>
+        <w:t>крестный отец Мартина Тодора, сына Тарасевичей Павла Амброзова и Арины с деревни Недаль</w:t>
+      </w:r>
+      <w:r>
+        <w:t xml:space="preserve"> </w:t>
+      </w:r>
+      <w:r>
+        <w:rPr>
+          <w:lang w:val="be-BY"/>
+        </w:rPr>
+        <w:t xml:space="preserve">(НИАБ </w:t>
+      </w:r>
+      <w:r>
+        <w:rPr>
+          <w:lang w:val="be-BY"/>
+        </w:rPr>
+        <w:t>136-13-928</w:t>
+      </w:r>
+      <w:r>
+        <w:rPr>
+          <w:lang w:val="be-BY"/>
+        </w:rPr>
+        <w:t>, л.</w:t>
+      </w:r>
+      <w:r>
+        <w:rPr>
+          <w:lang w:val="be-BY"/>
+        </w:rPr>
+        <w:t xml:space="preserve">182, </w:t>
+      </w:r>
+      <w:r>
+        <w:rPr>
+          <w:bCs/>
+          <w:noProof/>
+          <w:lang w:eastAsia="ru-RU"/>
+        </w:rPr>
+        <w:t>№</w:t>
+      </w:r>
+      <w:r>
+        <w:rPr>
+          <w:bCs/>
+          <w:noProof/>
+          <w:lang w:eastAsia="ru-RU"/>
+        </w:rPr>
+        <w:t>18</w:t>
+      </w:r>
+      <w:r>
+        <w:rPr>
+          <w:bCs/>
+          <w:noProof/>
+          <w:lang w:eastAsia="ru-RU"/>
+        </w:rPr>
+        <w:t>/</w:t>
+      </w:r>
+      <w:r>
+        <w:rPr>
+          <w:bCs/>
+          <w:noProof/>
+          <w:lang w:eastAsia="ru-RU"/>
+        </w:rPr>
+        <w:t>18</w:t>
+      </w:r>
+      <w:r>
+        <w:rPr>
+          <w:bCs/>
+          <w:noProof/>
+          <w:lang w:eastAsia="ru-RU"/>
+        </w:rPr>
+        <w:t>20</w:t>
+      </w:r>
+      <w:r>
+        <w:rPr>
+          <w:bCs/>
+        </w:rPr>
+        <w:t>-</w:t>
+      </w:r>
+      <w:r>
+        <w:rPr>
+          <w:bCs/>
+        </w:rPr>
+        <w:t>р</w:t>
+      </w:r>
+      <w:r>
+        <w:rPr>
+          <w:bCs/>
+        </w:rPr>
+        <w:t xml:space="preserve"> (</w:t>
+      </w:r>
+      <w:proofErr w:type="spellStart"/>
+      <w:r>
+        <w:rPr>
+          <w:bCs/>
+        </w:rPr>
+        <w:t>ориг</w:t>
+      </w:r>
+      <w:proofErr w:type="spellEnd"/>
+      <w:r>
+        <w:rPr>
+          <w:bCs/>
+        </w:rPr>
+        <w:t>)</w:t>
+      </w:r>
+      <w:r>
+        <w:rPr>
+          <w:lang w:val="be-BY"/>
+        </w:rPr>
+        <w:t>).</w:t>
+      </w:r>
+    </w:p>
+    <w:p>
+      <w:pPr>
+        <w:rPr>
+          <w:noProof/>
+          <w:lang w:eastAsia="ru-RU"/>
+        </w:rPr>
+      </w:pPr>
+      <w:bookmarkStart w:id="25" w:name="_Hlk128248908"/>
+      <w:r>
+        <w:rPr>
+          <w:noProof/>
+          <w:lang w:eastAsia="ru-RU"/>
+        </w:rPr>
+        <w:t>9.05.1820 – крестный отец Николая Филипа, сына Сушков Яна Демидова и Катерины с деревни Недаль (НИАБ 136-13-928,</w:t>
+      </w:r>
+      <w:r>
+        <w:rPr>
+          <w:noProof/>
+          <w:lang w:eastAsia="ru-RU"/>
+        </w:rPr>
+        <w:t xml:space="preserve"> л</w:t>
+      </w:r>
+      <w:r>
+        <w:rPr>
+          <w:noProof/>
+          <w:lang w:eastAsia="ru-RU"/>
+        </w:rPr>
+        <w:t>ист 184</w:t>
+      </w:r>
+      <w:r>
+        <w:rPr>
+          <w:noProof/>
+          <w:lang w:eastAsia="ru-RU"/>
+        </w:rPr>
+        <w:t>,</w:t>
+      </w:r>
+      <w:r>
+        <w:rPr>
+          <w:b/>
+          <w:noProof/>
+          <w:lang w:eastAsia="ru-RU"/>
+        </w:rPr>
+        <w:t xml:space="preserve"> </w:t>
+      </w:r>
+      <w:r>
+        <w:rPr>
+          <w:bCs/>
+          <w:noProof/>
+          <w:lang w:eastAsia="ru-RU"/>
+        </w:rPr>
+        <w:t>№</w:t>
+      </w:r>
+      <w:r>
+        <w:rPr>
+          <w:bCs/>
+          <w:noProof/>
+          <w:lang w:eastAsia="ru-RU"/>
+        </w:rPr>
+        <w:t>39</w:t>
+      </w:r>
+      <w:r>
+        <w:rPr>
+          <w:bCs/>
+          <w:noProof/>
+          <w:lang w:eastAsia="ru-RU"/>
+        </w:rPr>
+        <w:t>/1</w:t>
+      </w:r>
+      <w:r>
+        <w:rPr>
+          <w:bCs/>
+          <w:noProof/>
+          <w:lang w:eastAsia="ru-RU"/>
+        </w:rPr>
+        <w:t>820</w:t>
+      </w:r>
+      <w:r>
+        <w:rPr>
+          <w:bCs/>
+          <w:noProof/>
+          <w:lang w:eastAsia="ru-RU"/>
+        </w:rPr>
+        <w:t>-р (</w:t>
+      </w:r>
+      <w:r>
+        <w:rPr>
+          <w:bCs/>
+          <w:noProof/>
+          <w:lang w:eastAsia="ru-RU"/>
+        </w:rPr>
+        <w:t>ориг</w:t>
+      </w:r>
+      <w:r>
+        <w:rPr>
+          <w:bCs/>
+          <w:noProof/>
+          <w:lang w:eastAsia="ru-RU"/>
+        </w:rPr>
+        <w:t>)</w:t>
+      </w:r>
+      <w:r>
+        <w:rPr>
+          <w:noProof/>
+          <w:lang w:eastAsia="ru-RU"/>
+        </w:rPr>
+        <w:t>).</w:t>
+      </w:r>
+      <w:bookmarkEnd w:id="25"/>
+    </w:p>
+    <w:p>
+      <w:pPr>
+        <w:rPr>
+          <w:bCs/>
+          <w:noProof/>
+          <w:lang w:eastAsia="ru-RU"/>
+        </w:rPr>
+      </w:pPr>
+      <w:bookmarkStart w:id="26" w:name="_Hlk133754272"/>
+      <w:bookmarkEnd w:id="24"/>
+      <w:r>
+        <w:t xml:space="preserve">1.11.1820 – свидетель венчания </w:t>
+      </w:r>
+      <w:proofErr w:type="spellStart"/>
+      <w:r>
+        <w:t>Кузуры</w:t>
+      </w:r>
+      <w:proofErr w:type="spellEnd"/>
+      <w:r>
+        <w:t xml:space="preserve"> </w:t>
+      </w:r>
+      <w:proofErr w:type="spellStart"/>
+      <w:r>
+        <w:t>Микиты</w:t>
+      </w:r>
+      <w:proofErr w:type="spellEnd"/>
+      <w:r>
+        <w:t xml:space="preserve"> </w:t>
+      </w:r>
+      <w:proofErr w:type="spellStart"/>
+      <w:r>
+        <w:t>Пархвенова</w:t>
+      </w:r>
+      <w:proofErr w:type="spellEnd"/>
+      <w:r>
+        <w:t xml:space="preserve"> с деревни </w:t>
+      </w:r>
+      <w:proofErr w:type="spellStart"/>
+      <w:r>
+        <w:t>Недаль</w:t>
+      </w:r>
+      <w:proofErr w:type="spellEnd"/>
+      <w:r>
+        <w:t xml:space="preserve"> с девкой Тарасевич Катериной с деревни Заречье (НИАБ 136-13-965, л.110об, </w:t>
+      </w:r>
+      <w:r>
+        <w:rPr>
+          <w:bCs/>
+          <w:noProof/>
+          <w:lang w:eastAsia="ru-RU"/>
+        </w:rPr>
+        <w:t>№</w:t>
+      </w:r>
+      <w:r>
+        <w:rPr>
+          <w:bCs/>
+          <w:noProof/>
+          <w:lang w:eastAsia="ru-RU"/>
+        </w:rPr>
+        <w:t>7</w:t>
+      </w:r>
+      <w:r>
+        <w:rPr>
+          <w:bCs/>
+          <w:noProof/>
+          <w:lang w:eastAsia="ru-RU"/>
+        </w:rPr>
+        <w:t>/1</w:t>
+      </w:r>
+      <w:r>
+        <w:rPr>
+          <w:bCs/>
+          <w:noProof/>
+          <w:lang w:eastAsia="ru-RU"/>
+        </w:rPr>
+        <w:t>820</w:t>
+      </w:r>
+      <w:r>
+        <w:rPr>
+          <w:bCs/>
+        </w:rPr>
+        <w:t>-</w:t>
+      </w:r>
+      <w:r>
+        <w:rPr>
+          <w:bCs/>
+        </w:rPr>
+        <w:t>б</w:t>
+      </w:r>
+      <w:r>
+        <w:rPr>
+          <w:bCs/>
+        </w:rPr>
+        <w:t xml:space="preserve"> (</w:t>
+      </w:r>
+      <w:proofErr w:type="spellStart"/>
+      <w:r>
+        <w:rPr>
+          <w:bCs/>
+        </w:rPr>
+        <w:t>ориг</w:t>
+      </w:r>
+      <w:proofErr w:type="spellEnd"/>
+      <w:r>
+        <w:rPr>
+          <w:bCs/>
+        </w:rPr>
+        <w:t>)</w:t>
+      </w:r>
+      <w:r>
+        <w:rPr>
+          <w:bCs/>
+        </w:rPr>
+        <w:t xml:space="preserve">, </w:t>
+      </w:r>
+      <w:bookmarkStart w:id="27" w:name="_Hlk136682883"/>
+      <w:r>
+        <w:t xml:space="preserve">НИАБ 136-13-1013, л.11об, </w:t>
+      </w:r>
+      <w:r>
+        <w:rPr>
+          <w:bCs/>
+          <w:noProof/>
+          <w:lang w:eastAsia="ru-RU"/>
+        </w:rPr>
+        <w:t>№</w:t>
+      </w:r>
+      <w:r>
+        <w:rPr>
+          <w:bCs/>
+          <w:noProof/>
+          <w:lang w:eastAsia="ru-RU"/>
+        </w:rPr>
+        <w:t>7</w:t>
+      </w:r>
+      <w:r>
+        <w:rPr>
+          <w:bCs/>
+          <w:noProof/>
+          <w:lang w:eastAsia="ru-RU"/>
+        </w:rPr>
+        <w:t>/1</w:t>
+      </w:r>
+      <w:r>
+        <w:rPr>
+          <w:bCs/>
+          <w:noProof/>
+          <w:lang w:eastAsia="ru-RU"/>
+        </w:rPr>
+        <w:t>820</w:t>
+      </w:r>
+      <w:r>
+        <w:rPr>
+          <w:bCs/>
+        </w:rPr>
+        <w:t>-</w:t>
+      </w:r>
+      <w:r>
+        <w:rPr>
+          <w:bCs/>
+        </w:rPr>
+        <w:t>б</w:t>
+      </w:r>
+      <w:r>
+        <w:rPr>
+          <w:bCs/>
+        </w:rPr>
+        <w:t xml:space="preserve"> (</w:t>
+      </w:r>
+      <w:r>
+        <w:rPr>
+          <w:bCs/>
+        </w:rPr>
+        <w:t>коп</w:t>
+      </w:r>
+      <w:r>
+        <w:rPr>
+          <w:bCs/>
+        </w:rPr>
+        <w:t>)</w:t>
+      </w:r>
+      <w:bookmarkEnd w:id="27"/>
+      <w:r>
+        <w:rPr>
+          <w:bCs/>
+        </w:rPr>
+        <w:t>)</w:t>
+      </w:r>
+      <w:r>
+        <w:rPr>
+          <w:bCs/>
+          <w:noProof/>
+          <w:lang w:eastAsia="ru-RU"/>
+        </w:rPr>
+        <w:t>.</w:t>
+      </w:r>
+    </w:p>
+    <w:p>
+      <w:pPr>
+        <w:rPr>
+          <w:bCs/>
+          <w:noProof/>
+          <w:lang w:eastAsia="ru-RU"/>
+        </w:rPr>
+      </w:pPr>
+      <w:bookmarkStart w:id="28" w:name="_Hlk136864403"/>
+      <w:r>
+        <w:rPr>
+          <w:bCs/>
+        </w:rPr>
+        <w:t xml:space="preserve">30.07.1822 – крестный отец Степана Яна, сына </w:t>
+      </w:r>
+      <w:proofErr w:type="spellStart"/>
+      <w:r>
+        <w:rPr>
+          <w:bCs/>
+        </w:rPr>
+        <w:t>Лисичёнков</w:t>
+      </w:r>
+      <w:proofErr w:type="spellEnd"/>
+      <w:r>
+        <w:rPr>
+          <w:bCs/>
+        </w:rPr>
+        <w:t xml:space="preserve"> Дмитрия Василева и Агаты с деревни </w:t>
+      </w:r>
+      <w:proofErr w:type="spellStart"/>
+      <w:r>
+        <w:rPr>
+          <w:bCs/>
+        </w:rPr>
+        <w:t>Недаль</w:t>
+      </w:r>
+      <w:proofErr w:type="spellEnd"/>
+      <w:r>
+        <w:rPr>
+          <w:bCs/>
+        </w:rPr>
+        <w:t xml:space="preserve"> (НИАБ 136-13-1020, л.24, </w:t>
+      </w:r>
+      <w:r>
+        <w:rPr>
+          <w:bCs/>
+          <w:noProof/>
+          <w:lang w:eastAsia="ru-RU"/>
+        </w:rPr>
+        <w:t>№</w:t>
+      </w:r>
+      <w:r>
+        <w:rPr>
+          <w:bCs/>
+          <w:noProof/>
+          <w:lang w:eastAsia="ru-RU"/>
+        </w:rPr>
+        <w:t>19</w:t>
+      </w:r>
+      <w:r>
+        <w:rPr>
+          <w:bCs/>
+          <w:noProof/>
+          <w:lang w:eastAsia="ru-RU"/>
+        </w:rPr>
+        <w:t>/18</w:t>
+      </w:r>
+      <w:r>
+        <w:rPr>
+          <w:bCs/>
+          <w:noProof/>
+          <w:lang w:eastAsia="ru-RU"/>
+        </w:rPr>
+        <w:t>22</w:t>
+      </w:r>
+      <w:r>
+        <w:rPr>
+          <w:bCs/>
+        </w:rPr>
+        <w:t>-</w:t>
+      </w:r>
+      <w:r>
+        <w:rPr>
+          <w:bCs/>
+        </w:rPr>
+        <w:t>р</w:t>
+      </w:r>
+      <w:r>
+        <w:rPr>
+          <w:bCs/>
+        </w:rPr>
+        <w:t xml:space="preserve"> (</w:t>
+      </w:r>
+      <w:r>
+        <w:rPr>
+          <w:bCs/>
+        </w:rPr>
+        <w:t>коп))</w:t>
+      </w:r>
+      <w:r>
+        <w:rPr>
+          <w:bCs/>
+          <w:noProof/>
+          <w:lang w:eastAsia="ru-RU"/>
+        </w:rPr>
+        <w:t>.</w:t>
+      </w:r>
+      <w:bookmarkEnd w:id="28"/>
+    </w:p>
+    <w:p>
+      <w:pPr>
+        <w:jc w:val="left"/>
+      </w:pPr>
+      <w:bookmarkStart w:id="29" w:name="_Hlk137908738"/>
+      <w:bookmarkEnd w:id="26"/>
+      <w:r>
+        <w:t>20.0</w:t>
+      </w:r>
+      <w:r>
+        <w:t>4</w:t>
+      </w:r>
+      <w:r>
+        <w:t>.182</w:t>
+      </w:r>
+      <w:r>
+        <w:t>4</w:t>
+      </w:r>
+      <w:r>
+        <w:t xml:space="preserve"> – </w:t>
+      </w:r>
+      <w:r>
+        <w:t xml:space="preserve">крестный отец Текли </w:t>
+      </w:r>
+      <w:proofErr w:type="spellStart"/>
+      <w:r>
+        <w:t>Агрипины</w:t>
+      </w:r>
+      <w:proofErr w:type="spellEnd"/>
+      <w:r>
+        <w:t xml:space="preserve">, дочери Сушков Яна Демидова и Катерины с деревни </w:t>
+      </w:r>
+      <w:proofErr w:type="spellStart"/>
+      <w:r>
+        <w:t>Недаль</w:t>
+      </w:r>
+      <w:proofErr w:type="spellEnd"/>
+      <w:r>
+        <w:t xml:space="preserve"> </w:t>
+      </w:r>
+      <w:r>
+        <w:t>(НИАБ 136-13-10</w:t>
+      </w:r>
+      <w:r>
+        <w:t>44</w:t>
+      </w:r>
+      <w:r>
+        <w:t xml:space="preserve">, л. </w:t>
+      </w:r>
+      <w:r>
+        <w:t>79об</w:t>
+      </w:r>
+      <w:r>
+        <w:t xml:space="preserve">, </w:t>
+      </w:r>
+      <w:r>
+        <w:rPr>
+          <w:noProof/>
+          <w:lang w:eastAsia="ru-RU"/>
+        </w:rPr>
+        <w:t>№</w:t>
+      </w:r>
+      <w:r>
+        <w:rPr>
+          <w:noProof/>
+          <w:lang w:eastAsia="ru-RU"/>
+        </w:rPr>
+        <w:t>17</w:t>
+      </w:r>
+      <w:r>
+        <w:rPr>
+          <w:noProof/>
+          <w:lang w:eastAsia="ru-RU"/>
+        </w:rPr>
+        <w:t>/182</w:t>
+      </w:r>
+      <w:r>
+        <w:rPr>
+          <w:noProof/>
+          <w:lang w:eastAsia="ru-RU"/>
+        </w:rPr>
+        <w:t>4</w:t>
+      </w:r>
+      <w:r>
+        <w:rPr>
+          <w:noProof/>
+          <w:lang w:eastAsia="ru-RU"/>
+        </w:rPr>
+        <w:t>-</w:t>
+      </w:r>
+      <w:r>
+        <w:rPr>
+          <w:noProof/>
+          <w:lang w:eastAsia="ru-RU"/>
+        </w:rPr>
+        <w:t>р</w:t>
+      </w:r>
+      <w:r>
+        <w:rPr>
+          <w:noProof/>
+          <w:lang w:eastAsia="ru-RU"/>
+        </w:rPr>
+        <w:t xml:space="preserve"> (</w:t>
+      </w:r>
+      <w:r>
+        <w:rPr>
+          <w:noProof/>
+          <w:lang w:eastAsia="ru-RU"/>
+        </w:rPr>
+        <w:t>коп</w:t>
+      </w:r>
+      <w:r>
+        <w:rPr>
+          <w:noProof/>
+          <w:lang w:eastAsia="ru-RU"/>
+        </w:rPr>
+        <w:t>).</w:t>
+      </w:r>
+    </w:p>
+    <w:bookmarkEnd w:id="29"/>
+    <w:p/>
+    <w:p>
+      <w:r>
+        <w:t xml:space="preserve">1.4. </w:t>
+      </w:r>
+      <w:proofErr w:type="spellStart"/>
+      <w:r>
+        <w:t>Коберда</w:t>
+      </w:r>
+      <w:proofErr w:type="spellEnd"/>
+      <w:r>
+        <w:t xml:space="preserve"> (</w:t>
+      </w:r>
+      <w:proofErr w:type="spellStart"/>
+      <w:r>
+        <w:t>Бутвиловская</w:t>
+      </w:r>
+      <w:proofErr w:type="spellEnd"/>
+      <w:r>
+        <w:t xml:space="preserve">) Розалия </w:t>
+      </w:r>
+      <w:proofErr w:type="spellStart"/>
+      <w:r>
+        <w:t>Сымонова</w:t>
+      </w:r>
+      <w:proofErr w:type="spellEnd"/>
+      <w:r>
+        <w:t xml:space="preserve">: </w:t>
+      </w:r>
+    </w:p>
+    <w:p>
+      <w:pPr>
+        <w:rPr>
+          <w:noProof/>
+          <w:lang w:eastAsia="ru-RU"/>
+        </w:rPr>
+      </w:pPr>
+      <w:r>
+        <w:t xml:space="preserve">19.04.1797 – крещение, крестные родители </w:t>
+      </w:r>
+      <w:proofErr w:type="spellStart"/>
+      <w:r>
+        <w:t>Матрашило</w:t>
+      </w:r>
+      <w:proofErr w:type="spellEnd"/>
+      <w:r>
+        <w:t xml:space="preserve"> </w:t>
+      </w:r>
+      <w:proofErr w:type="spellStart"/>
+      <w:r>
+        <w:t>Пархвен</w:t>
+      </w:r>
+      <w:proofErr w:type="spellEnd"/>
+      <w:r>
+        <w:t xml:space="preserve"> с деревни </w:t>
+      </w:r>
+      <w:proofErr w:type="spellStart"/>
+      <w:r>
+        <w:t>Нивки</w:t>
+      </w:r>
+      <w:proofErr w:type="spellEnd"/>
+      <w:r>
+        <w:t xml:space="preserve"> и Лисичёнок Ирина с деревни </w:t>
+      </w:r>
+      <w:proofErr w:type="spellStart"/>
+      <w:r>
+        <w:t>Нивки</w:t>
+      </w:r>
+      <w:proofErr w:type="spellEnd"/>
+      <w:r>
+        <w:t xml:space="preserve"> (НИАБ 136-13-894, л. 32об, </w:t>
+      </w:r>
+      <w:r>
+        <w:rPr>
+          <w:noProof/>
+          <w:lang w:eastAsia="ru-RU"/>
+        </w:rPr>
+        <w:t>№</w:t>
+      </w:r>
+      <w:r>
+        <w:rPr>
+          <w:noProof/>
+          <w:lang w:eastAsia="ru-RU"/>
+        </w:rPr>
+        <w:t>23</w:t>
+      </w:r>
+      <w:r>
+        <w:rPr>
+          <w:noProof/>
+          <w:lang w:eastAsia="ru-RU"/>
+        </w:rPr>
+        <w:t>/17</w:t>
+      </w:r>
+      <w:r>
+        <w:rPr>
+          <w:noProof/>
+          <w:lang w:eastAsia="ru-RU"/>
+        </w:rPr>
+        <w:t>97</w:t>
+      </w:r>
+      <w:r>
+        <w:rPr>
+          <w:noProof/>
+          <w:lang w:eastAsia="ru-RU"/>
+        </w:rPr>
+        <w:t>-р (ориг)</w:t>
+      </w:r>
+      <w:r>
+        <w:rPr>
+          <w:noProof/>
+          <w:lang w:eastAsia="ru-RU"/>
+        </w:rPr>
+        <w:t>)</w:t>
+      </w:r>
+      <w:r>
+        <w:rPr>
+          <w:noProof/>
+          <w:lang w:eastAsia="ru-RU"/>
+        </w:rPr>
+        <w:t>.</w:t>
+      </w:r>
+    </w:p>
+    <w:p>
+      <w:pPr>
+        <w:rPr>
+          <w:bCs/>
+          <w:noProof/>
+          <w:lang w:eastAsia="ru-RU"/>
+        </w:rPr>
+      </w:pPr>
+      <w:bookmarkStart w:id="30" w:name="_Hlk128245760"/>
+      <w:bookmarkStart w:id="31" w:name="_Hlk128246349"/>
+      <w:r>
+        <w:t xml:space="preserve">2.05.1820 – крестная мать Софии Текли, дочери Войничей Ясона и </w:t>
+      </w:r>
+      <w:proofErr w:type="spellStart"/>
+      <w:r>
+        <w:t>Грыпины</w:t>
+      </w:r>
+      <w:proofErr w:type="spellEnd"/>
+      <w:r>
+        <w:t xml:space="preserve"> с деревни </w:t>
+      </w:r>
+      <w:proofErr w:type="spellStart"/>
+      <w:r>
+        <w:t>Недаль</w:t>
+      </w:r>
+      <w:proofErr w:type="spellEnd"/>
+      <w:r>
+        <w:t xml:space="preserve"> (</w:t>
+      </w:r>
+      <w:r>
+        <w:rPr>
+          <w:noProof/>
+          <w:lang w:eastAsia="ru-RU"/>
+        </w:rPr>
+        <w:t>НИАБ 136-13-928,</w:t>
+      </w:r>
+      <w:r>
+        <w:rPr>
+          <w:noProof/>
+          <w:lang w:eastAsia="ru-RU"/>
+        </w:rPr>
+        <w:t xml:space="preserve"> л</w:t>
+      </w:r>
+      <w:r>
+        <w:rPr>
+          <w:noProof/>
+          <w:lang w:eastAsia="ru-RU"/>
+        </w:rPr>
+        <w:t>ист 183об</w:t>
+      </w:r>
+      <w:r>
+        <w:rPr>
+          <w:noProof/>
+          <w:lang w:eastAsia="ru-RU"/>
+        </w:rPr>
+        <w:t>,</w:t>
+      </w:r>
+      <w:r>
+        <w:rPr>
+          <w:b/>
+          <w:noProof/>
+          <w:lang w:eastAsia="ru-RU"/>
+        </w:rPr>
+        <w:t xml:space="preserve"> </w:t>
+      </w:r>
+      <w:r>
+        <w:rPr>
+          <w:bCs/>
+          <w:noProof/>
+          <w:lang w:eastAsia="ru-RU"/>
+        </w:rPr>
+        <w:t>№</w:t>
+      </w:r>
+      <w:r>
+        <w:rPr>
+          <w:bCs/>
+          <w:noProof/>
+          <w:lang w:eastAsia="ru-RU"/>
+        </w:rPr>
+        <w:t>36</w:t>
+      </w:r>
+      <w:r>
+        <w:rPr>
+          <w:bCs/>
+          <w:noProof/>
+          <w:lang w:eastAsia="ru-RU"/>
+        </w:rPr>
+        <w:t>/1</w:t>
+      </w:r>
+      <w:r>
+        <w:rPr>
+          <w:bCs/>
+          <w:noProof/>
+          <w:lang w:eastAsia="ru-RU"/>
+        </w:rPr>
+        <w:t>820</w:t>
+      </w:r>
+      <w:r>
+        <w:rPr>
+          <w:bCs/>
+          <w:noProof/>
+          <w:lang w:eastAsia="ru-RU"/>
+        </w:rPr>
+        <w:t>-р (</w:t>
+      </w:r>
+      <w:r>
+        <w:rPr>
+          <w:bCs/>
+          <w:noProof/>
+          <w:lang w:eastAsia="ru-RU"/>
+        </w:rPr>
+        <w:t>ориг</w:t>
+      </w:r>
+      <w:r>
+        <w:rPr>
+          <w:bCs/>
+          <w:noProof/>
+          <w:lang w:eastAsia="ru-RU"/>
+        </w:rPr>
+        <w:t>)</w:t>
+      </w:r>
+      <w:r>
+        <w:rPr>
+          <w:bCs/>
+          <w:noProof/>
+          <w:lang w:eastAsia="ru-RU"/>
+        </w:rPr>
+        <w:t>)</w:t>
+      </w:r>
+      <w:r>
+        <w:rPr>
+          <w:bCs/>
+          <w:noProof/>
+          <w:lang w:eastAsia="ru-RU"/>
+        </w:rPr>
+        <w:t>.</w:t>
+      </w:r>
+      <w:bookmarkEnd w:id="30"/>
+    </w:p>
+    <w:bookmarkEnd w:id="31"/>
+    <w:p>
+      <w:pPr>
+        <w:rPr>
+          <w:bCs/>
+          <w:noProof/>
+          <w:lang w:eastAsia="ru-RU"/>
+        </w:rPr>
+      </w:pPr>
+      <w:r>
+        <w:t xml:space="preserve">8.02.1825 – венчание с молодым </w:t>
+      </w:r>
+      <w:proofErr w:type="spellStart"/>
+      <w:r>
+        <w:t>Бутвиловским</w:t>
+      </w:r>
+      <w:proofErr w:type="spellEnd"/>
+      <w:r>
+        <w:t xml:space="preserve"> Ильей с деревни Чащи, свидетели Юзефович </w:t>
+      </w:r>
+      <w:proofErr w:type="spellStart"/>
+      <w:r>
+        <w:t>Фелициан</w:t>
+      </w:r>
+      <w:proofErr w:type="spellEnd"/>
+      <w:r>
+        <w:t xml:space="preserve">, Лашкевич Юзеф и </w:t>
+      </w:r>
+      <w:proofErr w:type="spellStart"/>
+      <w:r>
+        <w:t>Бутвиловский</w:t>
+      </w:r>
+      <w:proofErr w:type="spellEnd"/>
+      <w:r>
+        <w:t xml:space="preserve"> Якуб (</w:t>
+      </w:r>
+      <w:r>
+        <w:rPr>
+          <w:noProof/>
+          <w:lang w:eastAsia="ru-RU"/>
+        </w:rPr>
+        <w:t>НИАБ 136-13-928,</w:t>
+      </w:r>
+      <w:r>
+        <w:rPr>
+          <w:noProof/>
+          <w:lang w:eastAsia="ru-RU"/>
+        </w:rPr>
+        <w:t xml:space="preserve"> л</w:t>
+      </w:r>
+      <w:r>
+        <w:rPr>
+          <w:noProof/>
+          <w:lang w:eastAsia="ru-RU"/>
+        </w:rPr>
+        <w:t>ист 183об</w:t>
+      </w:r>
+      <w:r>
+        <w:rPr>
+          <w:noProof/>
+          <w:lang w:eastAsia="ru-RU"/>
+        </w:rPr>
+        <w:t>,</w:t>
+      </w:r>
+      <w:r>
+        <w:rPr>
+          <w:b/>
+          <w:noProof/>
+          <w:lang w:eastAsia="ru-RU"/>
+        </w:rPr>
+        <w:t xml:space="preserve"> </w:t>
+      </w:r>
+      <w:r>
+        <w:rPr>
+          <w:bCs/>
+          <w:noProof/>
+          <w:lang w:eastAsia="ru-RU"/>
+        </w:rPr>
+        <w:t>№</w:t>
+      </w:r>
+      <w:r>
+        <w:rPr>
+          <w:bCs/>
+          <w:noProof/>
+          <w:lang w:eastAsia="ru-RU"/>
+        </w:rPr>
+        <w:t>36</w:t>
+      </w:r>
+      <w:r>
+        <w:rPr>
+          <w:bCs/>
+          <w:noProof/>
+          <w:lang w:eastAsia="ru-RU"/>
+        </w:rPr>
+        <w:t>/1</w:t>
+      </w:r>
+      <w:r>
+        <w:rPr>
+          <w:bCs/>
+          <w:noProof/>
+          <w:lang w:eastAsia="ru-RU"/>
+        </w:rPr>
+        <w:t>820</w:t>
+      </w:r>
+      <w:r>
+        <w:rPr>
+          <w:bCs/>
+          <w:noProof/>
+          <w:lang w:eastAsia="ru-RU"/>
+        </w:rPr>
+        <w:t>-р (</w:t>
+      </w:r>
+      <w:r>
+        <w:rPr>
+          <w:bCs/>
+          <w:noProof/>
+          <w:lang w:eastAsia="ru-RU"/>
+        </w:rPr>
+        <w:t>ориг</w:t>
+      </w:r>
+      <w:r>
+        <w:rPr>
+          <w:bCs/>
+          <w:noProof/>
+          <w:lang w:eastAsia="ru-RU"/>
+        </w:rPr>
+        <w:t>)</w:t>
+      </w:r>
+      <w:r>
+        <w:rPr>
+          <w:bCs/>
+          <w:noProof/>
+          <w:lang w:eastAsia="ru-RU"/>
+        </w:rPr>
+        <w:t>)</w:t>
+      </w:r>
+      <w:r>
+        <w:rPr>
+          <w:bCs/>
+          <w:noProof/>
+          <w:lang w:eastAsia="ru-RU"/>
+        </w:rPr>
+        <w:t>.</w:t>
+      </w:r>
+    </w:p>
+    <w:p/>
+    <w:p>
+      <w:pPr>
+        <w:rPr>
+          <w:bCs/>
+          <w:noProof/>
+          <w:lang w:eastAsia="ru-RU"/>
+        </w:rPr>
+      </w:pPr>
+      <w:r>
+        <w:t xml:space="preserve">1.4а. </w:t>
+      </w:r>
+      <w:proofErr w:type="spellStart"/>
+      <w:r>
+        <w:t>Бутвиловский</w:t>
+      </w:r>
+      <w:proofErr w:type="spellEnd"/>
+      <w:r>
+        <w:t xml:space="preserve"> Якуб: 8.02.1825 – с деревни Чащи, венчание с молодой </w:t>
+      </w:r>
+      <w:proofErr w:type="spellStart"/>
+      <w:r>
+        <w:t>Кобердой</w:t>
+      </w:r>
+      <w:proofErr w:type="spellEnd"/>
+      <w:r>
+        <w:t xml:space="preserve"> Розалией </w:t>
+      </w:r>
+      <w:proofErr w:type="spellStart"/>
+      <w:r>
+        <w:t>Сымоновой</w:t>
+      </w:r>
+      <w:proofErr w:type="spellEnd"/>
+      <w:r>
+        <w:t xml:space="preserve">, свидетели Юзефович </w:t>
+      </w:r>
+      <w:proofErr w:type="spellStart"/>
+      <w:r>
+        <w:t>Фелициан</w:t>
+      </w:r>
+      <w:proofErr w:type="spellEnd"/>
+      <w:r>
+        <w:t xml:space="preserve">, Лашкевич Юзеф и </w:t>
+      </w:r>
+      <w:proofErr w:type="spellStart"/>
+      <w:r>
+        <w:t>Бутвиловский</w:t>
+      </w:r>
+      <w:proofErr w:type="spellEnd"/>
+      <w:r>
+        <w:t xml:space="preserve"> Якуб (</w:t>
+      </w:r>
+      <w:r>
+        <w:rPr>
+          <w:noProof/>
+          <w:lang w:eastAsia="ru-RU"/>
+        </w:rPr>
+        <w:t>НИАБ 136-13-928,</w:t>
+      </w:r>
+      <w:r>
+        <w:rPr>
+          <w:noProof/>
+          <w:lang w:eastAsia="ru-RU"/>
+        </w:rPr>
+        <w:t xml:space="preserve"> л</w:t>
+      </w:r>
+      <w:r>
+        <w:rPr>
+          <w:noProof/>
+          <w:lang w:eastAsia="ru-RU"/>
+        </w:rPr>
+        <w:t>ист 183об</w:t>
+      </w:r>
+      <w:r>
+        <w:rPr>
+          <w:noProof/>
+          <w:lang w:eastAsia="ru-RU"/>
+        </w:rPr>
+        <w:t>,</w:t>
+      </w:r>
+      <w:r>
+        <w:rPr>
+          <w:b/>
+          <w:noProof/>
+          <w:lang w:eastAsia="ru-RU"/>
+        </w:rPr>
+        <w:t xml:space="preserve"> </w:t>
+      </w:r>
+      <w:r>
+        <w:rPr>
+          <w:bCs/>
+          <w:noProof/>
+          <w:lang w:eastAsia="ru-RU"/>
+        </w:rPr>
+        <w:t>№</w:t>
+      </w:r>
+      <w:r>
+        <w:rPr>
+          <w:bCs/>
+          <w:noProof/>
+          <w:lang w:eastAsia="ru-RU"/>
+        </w:rPr>
+        <w:t>36</w:t>
+      </w:r>
+      <w:r>
+        <w:rPr>
+          <w:bCs/>
+          <w:noProof/>
+          <w:lang w:eastAsia="ru-RU"/>
+        </w:rPr>
+        <w:t>/1</w:t>
+      </w:r>
+      <w:r>
+        <w:rPr>
+          <w:bCs/>
+          <w:noProof/>
+          <w:lang w:eastAsia="ru-RU"/>
+        </w:rPr>
+        <w:t>820</w:t>
+      </w:r>
+      <w:r>
+        <w:rPr>
+          <w:bCs/>
+          <w:noProof/>
+          <w:lang w:eastAsia="ru-RU"/>
+        </w:rPr>
+        <w:t>-р (</w:t>
+      </w:r>
+      <w:r>
+        <w:rPr>
+          <w:bCs/>
+          <w:noProof/>
+          <w:lang w:eastAsia="ru-RU"/>
+        </w:rPr>
+        <w:t>ориг</w:t>
+      </w:r>
+      <w:r>
+        <w:rPr>
+          <w:bCs/>
+          <w:noProof/>
+          <w:lang w:eastAsia="ru-RU"/>
+        </w:rPr>
+        <w:t>)</w:t>
+      </w:r>
+      <w:r>
+        <w:rPr>
+          <w:bCs/>
+          <w:noProof/>
+          <w:lang w:eastAsia="ru-RU"/>
+        </w:rPr>
+        <w:t>)</w:t>
+      </w:r>
+      <w:r>
+        <w:rPr>
+          <w:bCs/>
+          <w:noProof/>
+          <w:lang w:eastAsia="ru-RU"/>
+        </w:rPr>
+        <w:t>.</w:t>
+      </w:r>
+    </w:p>
+    <w:p/>
+    <w:p>
+      <w:r>
+        <w:t xml:space="preserve">1.5. </w:t>
+      </w:r>
+      <w:proofErr w:type="spellStart"/>
+      <w:r>
+        <w:t>Коберда</w:t>
+      </w:r>
+      <w:proofErr w:type="spellEnd"/>
+      <w:r>
+        <w:t xml:space="preserve"> Августин </w:t>
+      </w:r>
+      <w:proofErr w:type="spellStart"/>
+      <w:r>
+        <w:t>Сымонов</w:t>
+      </w:r>
+      <w:proofErr w:type="spellEnd"/>
+      <w:r>
+        <w:t>:</w:t>
+      </w:r>
+    </w:p>
+    <w:p>
+      <w:pPr>
+        <w:rPr>
+          <w:noProof/>
+          <w:lang w:eastAsia="ru-RU"/>
+        </w:rPr>
+      </w:pPr>
+      <w:r>
+        <w:rPr>
+          <w:noProof/>
+          <w:lang w:eastAsia="ru-RU"/>
+        </w:rPr>
+        <w:lastRenderedPageBreak/>
+        <w:t>1816 – в шляхетной ревизской сказке обозначен как чиншевый шляхтич, брат хозяина дома, возраст 15 лет (родился около 1798 года) (НИАБ 333-9-88, л.24об).</w:t>
+      </w:r>
+    </w:p>
+    <w:p>
+      <w:pPr>
+        <w:rPr>
+          <w:noProof/>
+          <w:lang w:eastAsia="ru-RU"/>
+        </w:rPr>
+      </w:pPr>
       <w:r>
         <w:t>1</w:t>
       </w:r>
       <w:r>
-        <w:t>.11.</w:t>
+        <w:t>6.</w:t>
+      </w:r>
+      <w:r>
+        <w:t>0</w:t>
+      </w:r>
+      <w:r>
+        <w:t>4.</w:t>
+      </w:r>
+      <w:r>
+        <w:t>181</w:t>
+      </w:r>
+      <w:r>
+        <w:t xml:space="preserve">7 – крестный отец Бенедикта, сына </w:t>
+      </w:r>
+      <w:proofErr w:type="spellStart"/>
+      <w:r>
+        <w:t>Коберд</w:t>
+      </w:r>
+      <w:proofErr w:type="spellEnd"/>
+      <w:r>
+        <w:t xml:space="preserve"> Иосифа и </w:t>
+      </w:r>
+      <w:proofErr w:type="spellStart"/>
+      <w:r>
+        <w:t>Малгожаты</w:t>
+      </w:r>
+      <w:proofErr w:type="spellEnd"/>
+      <w:r>
+        <w:t xml:space="preserve"> с деревни </w:t>
+      </w:r>
+      <w:proofErr w:type="spellStart"/>
+      <w:r>
+        <w:t>Недаль</w:t>
+      </w:r>
+      <w:proofErr w:type="spellEnd"/>
+      <w:r>
+        <w:t xml:space="preserve"> (НИАБ 937-4-32, л. 34, </w:t>
+      </w:r>
+      <w:r>
+        <w:rPr>
+          <w:noProof/>
+          <w:lang w:eastAsia="ru-RU"/>
+        </w:rPr>
+        <w:t>№</w:t>
+      </w:r>
+      <w:r>
+        <w:rPr>
+          <w:noProof/>
+          <w:lang w:eastAsia="ru-RU"/>
+        </w:rPr>
+        <w:t>17</w:t>
+      </w:r>
+      <w:r>
+        <w:rPr>
+          <w:noProof/>
+          <w:lang w:eastAsia="ru-RU"/>
+        </w:rPr>
+        <w:t>/1</w:t>
+      </w:r>
+      <w:r>
+        <w:rPr>
+          <w:noProof/>
+          <w:lang w:eastAsia="ru-RU"/>
+        </w:rPr>
+        <w:t>817</w:t>
+      </w:r>
+      <w:r>
+        <w:rPr>
+          <w:noProof/>
+          <w:lang w:eastAsia="ru-RU"/>
+        </w:rPr>
+        <w:t>-р</w:t>
+      </w:r>
+      <w:r>
+        <w:rPr>
+          <w:noProof/>
+          <w:lang w:eastAsia="ru-RU"/>
+        </w:rPr>
+        <w:t>)</w:t>
+      </w:r>
+      <w:r>
+        <w:rPr>
+          <w:noProof/>
+          <w:lang w:eastAsia="ru-RU"/>
+        </w:rPr>
+        <w:t>.</w:t>
+      </w:r>
+    </w:p>
+    <w:p/>
+    <w:p>
+      <w:pPr>
+        <w:rPr>
+          <w:noProof/>
+          <w:lang w:eastAsia="ru-RU"/>
+        </w:rPr>
+      </w:pPr>
+      <w:r>
+        <w:t xml:space="preserve">1.6. </w:t>
+      </w:r>
+      <w:proofErr w:type="spellStart"/>
+      <w:r>
+        <w:t>Коберда</w:t>
+      </w:r>
+      <w:proofErr w:type="spellEnd"/>
+      <w:r>
+        <w:t xml:space="preserve"> Фабиан </w:t>
+      </w:r>
+      <w:proofErr w:type="spellStart"/>
+      <w:r>
+        <w:t>Сымонов</w:t>
+      </w:r>
+      <w:proofErr w:type="spellEnd"/>
+      <w:r>
+        <w:t xml:space="preserve">: </w:t>
+      </w:r>
+      <w:bookmarkStart w:id="32" w:name="_Hlk129156970"/>
+      <w:r>
+        <w:t xml:space="preserve">20.01.1799 – крещение, крестные родители крестьяне </w:t>
+      </w:r>
+      <w:proofErr w:type="spellStart"/>
+      <w:r>
+        <w:t>Матрашило</w:t>
+      </w:r>
+      <w:proofErr w:type="spellEnd"/>
+      <w:r>
+        <w:t xml:space="preserve"> </w:t>
+      </w:r>
+      <w:proofErr w:type="spellStart"/>
+      <w:r>
+        <w:t>Пархвен</w:t>
+      </w:r>
+      <w:proofErr w:type="spellEnd"/>
+      <w:r>
+        <w:t xml:space="preserve"> с деревни </w:t>
+      </w:r>
+      <w:proofErr w:type="spellStart"/>
+      <w:r>
+        <w:t>Нивки</w:t>
+      </w:r>
+      <w:proofErr w:type="spellEnd"/>
+      <w:r>
+        <w:t xml:space="preserve"> и Лисичёнок Арина с деревни </w:t>
+      </w:r>
+      <w:proofErr w:type="spellStart"/>
+      <w:r>
+        <w:t>Нивки</w:t>
+      </w:r>
+      <w:proofErr w:type="spellEnd"/>
+      <w:r>
+        <w:t xml:space="preserve"> (НИАБ 1781-27-199, л. 125, </w:t>
+      </w:r>
+      <w:r>
+        <w:rPr>
+          <w:noProof/>
+          <w:lang w:eastAsia="ru-RU"/>
+        </w:rPr>
+        <w:t>№</w:t>
+      </w:r>
+      <w:r>
+        <w:rPr>
+          <w:noProof/>
+          <w:lang w:eastAsia="ru-RU"/>
+        </w:rPr>
+        <w:t>9</w:t>
+      </w:r>
+      <w:r>
+        <w:rPr>
+          <w:noProof/>
+          <w:lang w:eastAsia="ru-RU"/>
+        </w:rPr>
+        <w:t>/17</w:t>
+      </w:r>
+      <w:r>
+        <w:rPr>
+          <w:noProof/>
+          <w:lang w:eastAsia="ru-RU"/>
+        </w:rPr>
+        <w:t>99</w:t>
+      </w:r>
+      <w:r>
+        <w:rPr>
+          <w:noProof/>
+          <w:lang w:eastAsia="ru-RU"/>
+        </w:rPr>
+        <w:t>-р</w:t>
+      </w:r>
+      <w:r>
+        <w:rPr>
+          <w:noProof/>
+          <w:lang w:eastAsia="ru-RU"/>
+        </w:rPr>
+        <w:t>)</w:t>
+      </w:r>
+      <w:r>
+        <w:rPr>
+          <w:noProof/>
+          <w:lang w:eastAsia="ru-RU"/>
+        </w:rPr>
+        <w:t>.</w:t>
+      </w:r>
+    </w:p>
+    <w:bookmarkEnd w:id="32"/>
+    <w:p/>
+    <w:p>
+      <w:r>
+        <w:t xml:space="preserve">1.7. </w:t>
+      </w:r>
+      <w:proofErr w:type="spellStart"/>
+      <w:r>
+        <w:t>Коберда</w:t>
+      </w:r>
+      <w:proofErr w:type="spellEnd"/>
+      <w:r>
+        <w:t xml:space="preserve"> Барбара </w:t>
+      </w:r>
+      <w:proofErr w:type="spellStart"/>
+      <w:r>
+        <w:t>Сымонова</w:t>
+      </w:r>
+      <w:proofErr w:type="spellEnd"/>
+      <w:r>
+        <w:t>:</w:t>
+      </w:r>
+    </w:p>
+    <w:p>
+      <w:pPr>
+        <w:rPr>
+          <w:noProof/>
+          <w:lang w:eastAsia="ru-RU"/>
+        </w:rPr>
+      </w:pPr>
+      <w:bookmarkStart w:id="33" w:name="_Hlk129278943"/>
+      <w:r>
+        <w:t xml:space="preserve">7.04.1801 – крещение, крестные родители </w:t>
+      </w:r>
+      <w:proofErr w:type="spellStart"/>
+      <w:r>
+        <w:t>Матрашило</w:t>
+      </w:r>
+      <w:proofErr w:type="spellEnd"/>
+      <w:r>
+        <w:t xml:space="preserve"> </w:t>
+      </w:r>
+      <w:proofErr w:type="spellStart"/>
+      <w:r>
+        <w:t>Пархвен</w:t>
+      </w:r>
+      <w:proofErr w:type="spellEnd"/>
+      <w:r>
+        <w:t xml:space="preserve"> с деревни </w:t>
+      </w:r>
+      <w:proofErr w:type="spellStart"/>
+      <w:r>
+        <w:t>Нивки</w:t>
+      </w:r>
+      <w:proofErr w:type="spellEnd"/>
+      <w:r>
+        <w:t xml:space="preserve"> и </w:t>
+      </w:r>
+      <w:proofErr w:type="spellStart"/>
+      <w:r>
+        <w:t>Шпет</w:t>
+      </w:r>
+      <w:proofErr w:type="spellEnd"/>
+      <w:r>
+        <w:t xml:space="preserve"> Мария с деревни </w:t>
+      </w:r>
+      <w:proofErr w:type="spellStart"/>
+      <w:r>
+        <w:t>Недаль</w:t>
+      </w:r>
+      <w:proofErr w:type="spellEnd"/>
+      <w:r>
+        <w:t xml:space="preserve"> (НИАБ 937-4-32, л. 4, </w:t>
+      </w:r>
+      <w:r>
+        <w:rPr>
+          <w:noProof/>
+          <w:lang w:eastAsia="ru-RU"/>
+        </w:rPr>
+        <w:t>№</w:t>
+      </w:r>
+      <w:r>
+        <w:rPr>
+          <w:noProof/>
+          <w:lang w:eastAsia="ru-RU"/>
+        </w:rPr>
+        <w:t>9</w:t>
+      </w:r>
+      <w:r>
+        <w:rPr>
+          <w:noProof/>
+          <w:lang w:eastAsia="ru-RU"/>
+        </w:rPr>
+        <w:t>/1</w:t>
+      </w:r>
+      <w:r>
+        <w:rPr>
+          <w:noProof/>
+          <w:lang w:eastAsia="ru-RU"/>
+        </w:rPr>
+        <w:t>801</w:t>
+      </w:r>
+      <w:r>
+        <w:rPr>
+          <w:noProof/>
+          <w:lang w:eastAsia="ru-RU"/>
+        </w:rPr>
+        <w:t>-р</w:t>
+      </w:r>
+      <w:r>
+        <w:rPr>
+          <w:noProof/>
+          <w:lang w:eastAsia="ru-RU"/>
+        </w:rPr>
+        <w:t>)</w:t>
+      </w:r>
+      <w:r>
+        <w:rPr>
+          <w:noProof/>
+          <w:lang w:eastAsia="ru-RU"/>
+        </w:rPr>
+        <w:t>.</w:t>
+      </w:r>
+    </w:p>
+    <w:bookmarkEnd w:id="33"/>
+    <w:p>
+      <w:pPr>
+        <w:rPr>
+          <w:noProof/>
+          <w:lang w:eastAsia="ru-RU"/>
+        </w:rPr>
+      </w:pPr>
+      <w:r>
+        <w:t xml:space="preserve">5.05.1802 – отпевание, умерла в возрасте 1 года, дочь </w:t>
+      </w:r>
+      <w:proofErr w:type="spellStart"/>
+      <w:r>
+        <w:t>Коберды</w:t>
+      </w:r>
+      <w:proofErr w:type="spellEnd"/>
+      <w:r>
+        <w:t xml:space="preserve"> </w:t>
+      </w:r>
+      <w:proofErr w:type="spellStart"/>
+      <w:r>
+        <w:t>Сымона</w:t>
+      </w:r>
+      <w:proofErr w:type="spellEnd"/>
+      <w:r>
+        <w:t xml:space="preserve"> (НИАБ 937-4-32, л. 89, </w:t>
+      </w:r>
+      <w:r>
+        <w:rPr>
+          <w:noProof/>
+          <w:lang w:eastAsia="ru-RU"/>
+        </w:rPr>
+        <w:t>№</w:t>
+      </w:r>
+      <w:r>
+        <w:rPr>
+          <w:noProof/>
+          <w:lang w:eastAsia="ru-RU"/>
+        </w:rPr>
+        <w:t>5</w:t>
+      </w:r>
+      <w:r>
+        <w:rPr>
+          <w:noProof/>
+          <w:lang w:eastAsia="ru-RU"/>
+        </w:rPr>
+        <w:t>/1</w:t>
+      </w:r>
+      <w:r>
+        <w:rPr>
+          <w:noProof/>
+          <w:lang w:eastAsia="ru-RU"/>
+        </w:rPr>
+        <w:t>802</w:t>
+      </w:r>
+      <w:r>
+        <w:rPr>
+          <w:noProof/>
+          <w:lang w:eastAsia="ru-RU"/>
+        </w:rPr>
+        <w:t>-</w:t>
+      </w:r>
+      <w:r>
+        <w:rPr>
+          <w:noProof/>
+          <w:lang w:eastAsia="ru-RU"/>
+        </w:rPr>
+        <w:t>у)</w:t>
+      </w:r>
+      <w:r>
+        <w:rPr>
+          <w:noProof/>
+          <w:lang w:eastAsia="ru-RU"/>
+        </w:rPr>
+        <w:t>.</w:t>
+      </w:r>
+    </w:p>
+    <w:p/>
+    <w:p>
+      <w:r>
+        <w:t xml:space="preserve">3. </w:t>
+      </w:r>
+      <w:proofErr w:type="spellStart"/>
+      <w:r>
+        <w:t>Коберда</w:t>
+      </w:r>
+      <w:proofErr w:type="spellEnd"/>
+      <w:r>
+        <w:t xml:space="preserve"> (</w:t>
+      </w:r>
+      <w:proofErr w:type="spellStart"/>
+      <w:r>
+        <w:t>Дакоста</w:t>
+      </w:r>
+      <w:proofErr w:type="spellEnd"/>
+      <w:r>
+        <w:t>?) Франциска:</w:t>
+      </w:r>
+    </w:p>
+    <w:p>
+      <w:pPr>
+        <w:rPr>
+          <w:noProof/>
+          <w:lang w:eastAsia="ru-RU"/>
+        </w:rPr>
+      </w:pPr>
+      <w:r>
+        <w:t>1</w:t>
+      </w:r>
+      <w:r>
+        <w:t>2.</w:t>
+      </w:r>
+      <w:r>
+        <w:t>0</w:t>
+      </w:r>
+      <w:r>
+        <w:t>2.</w:t>
       </w:r>
       <w:r>
         <w:t>18</w:t>
       </w:r>
       <w:r>
-        <w:t xml:space="preserve">25 – крещение, крестные родители шляхтич Лашкевич Иосиф и </w:t>
-      </w:r>
-      <w:proofErr w:type="spellStart"/>
-      <w:r>
-        <w:t>Матрошило</w:t>
-      </w:r>
-      <w:proofErr w:type="spellEnd"/>
-      <w:r>
-        <w:t xml:space="preserve"> Дарья (НИАБ 136-13-1048, л. 63, </w:t>
+        <w:t xml:space="preserve">06 – молодая, венчание с молодым </w:t>
+      </w:r>
+      <w:proofErr w:type="spellStart"/>
+      <w:r>
+        <w:t>Дакостой</w:t>
+      </w:r>
+      <w:proofErr w:type="spellEnd"/>
+      <w:r>
+        <w:t xml:space="preserve">? Иоанном, свидетели </w:t>
+      </w:r>
+      <w:proofErr w:type="spellStart"/>
+      <w:r>
+        <w:t>Усаковский</w:t>
+      </w:r>
+      <w:proofErr w:type="spellEnd"/>
+      <w:r>
+        <w:t xml:space="preserve"> Франциск и </w:t>
+      </w:r>
+      <w:proofErr w:type="spellStart"/>
+      <w:r>
+        <w:t>Рапацевич</w:t>
+      </w:r>
+      <w:proofErr w:type="spellEnd"/>
+      <w:r>
+        <w:t xml:space="preserve"> Кирилл (НИАБ 937-4-32, л. 54об, </w:t>
       </w:r>
       <w:r>
         <w:rPr>
@@ -4736,7 +7369,7 @@
           <w:noProof/>
           <w:lang w:eastAsia="ru-RU"/>
         </w:rPr>
-        <w:t>94</w:t>
+        <w:t>3</w:t>
       </w:r>
       <w:r>
         <w:rPr>
@@ -4750,21 +7383,21 @@
           <w:noProof/>
           <w:lang w:eastAsia="ru-RU"/>
         </w:rPr>
-        <w:t>825</w:t>
-      </w:r>
-      <w:r>
-        <w:rPr>
-          <w:noProof/>
-          <w:lang w:eastAsia="ru-RU"/>
-        </w:rPr>
-        <w:t>-р</w:t>
-      </w:r>
-      <w:r>
-        <w:rPr>
-          <w:noProof/>
-          <w:lang w:eastAsia="ru-RU"/>
-        </w:rPr>
-        <w:t xml:space="preserve"> (коп))</w:t>
+        <w:t>806</w:t>
+      </w:r>
+      <w:r>
+        <w:rPr>
+          <w:noProof/>
+          <w:lang w:eastAsia="ru-RU"/>
+        </w:rPr>
+        <w:t>-</w:t>
+      </w:r>
+      <w:r>
+        <w:rPr>
+          <w:noProof/>
+          <w:lang w:eastAsia="ru-RU"/>
+        </w:rPr>
+        <w:t>б)</w:t>
       </w:r>
       <w:r>
         <w:rPr>
@@ -4774,11 +7407,139 @@
         <w:t>.</w:t>
       </w:r>
     </w:p>
-    <w:bookmarkEnd w:id="14"/>
     <w:p/>
     <w:p>
       <w:r>
-        <w:t xml:space="preserve">1.1.5. </w:t>
+        <w:t xml:space="preserve">3а. </w:t>
+      </w:r>
+      <w:proofErr w:type="spellStart"/>
+      <w:r>
+        <w:t>Дакоста</w:t>
+      </w:r>
+      <w:proofErr w:type="spellEnd"/>
+      <w:r>
+        <w:t xml:space="preserve">? Иоанн: </w:t>
+      </w:r>
+    </w:p>
+    <w:p>
+      <w:pPr>
+        <w:rPr>
+          <w:noProof/>
+          <w:lang w:eastAsia="ru-RU"/>
+        </w:rPr>
+      </w:pPr>
+      <w:r>
+        <w:t>1</w:t>
+      </w:r>
+      <w:r>
+        <w:t>2.</w:t>
+      </w:r>
+      <w:r>
+        <w:t>0</w:t>
+      </w:r>
+      <w:r>
+        <w:t>2.</w:t>
+      </w:r>
+      <w:r>
+        <w:t>18</w:t>
+      </w:r>
+      <w:r>
+        <w:t xml:space="preserve">06 – венчание с молодой </w:t>
+      </w:r>
+      <w:proofErr w:type="spellStart"/>
+      <w:r>
+        <w:t>Кобердой</w:t>
+      </w:r>
+      <w:proofErr w:type="spellEnd"/>
+      <w:r>
+        <w:t xml:space="preserve"> </w:t>
+      </w:r>
+      <w:proofErr w:type="spellStart"/>
+      <w:r>
+        <w:t>Франциской</w:t>
+      </w:r>
+      <w:proofErr w:type="spellEnd"/>
+      <w:r>
+        <w:t xml:space="preserve"> с деревни </w:t>
+      </w:r>
+      <w:proofErr w:type="spellStart"/>
+      <w:r>
+        <w:t>Недаль</w:t>
+      </w:r>
+      <w:proofErr w:type="spellEnd"/>
+      <w:r>
+        <w:t xml:space="preserve">, свидетели </w:t>
+      </w:r>
+      <w:proofErr w:type="spellStart"/>
+      <w:r>
+        <w:t>Усаковский</w:t>
+      </w:r>
+      <w:proofErr w:type="spellEnd"/>
+      <w:r>
+        <w:t xml:space="preserve"> Франциск и </w:t>
+      </w:r>
+      <w:proofErr w:type="spellStart"/>
+      <w:r>
+        <w:t>Рапацевич</w:t>
+      </w:r>
+      <w:proofErr w:type="spellEnd"/>
+      <w:r>
+        <w:t xml:space="preserve"> Кирилл (НИАБ 937-4-32, л. 54об, </w:t>
+      </w:r>
+      <w:r>
+        <w:rPr>
+          <w:noProof/>
+          <w:lang w:eastAsia="ru-RU"/>
+        </w:rPr>
+        <w:t>№</w:t>
+      </w:r>
+      <w:r>
+        <w:rPr>
+          <w:noProof/>
+          <w:lang w:eastAsia="ru-RU"/>
+        </w:rPr>
+        <w:t>3</w:t>
+      </w:r>
+      <w:r>
+        <w:rPr>
+          <w:noProof/>
+          <w:lang w:eastAsia="ru-RU"/>
+        </w:rPr>
+        <w:t>/1</w:t>
+      </w:r>
+      <w:r>
+        <w:rPr>
+          <w:noProof/>
+          <w:lang w:eastAsia="ru-RU"/>
+        </w:rPr>
+        <w:t>806</w:t>
+      </w:r>
+      <w:r>
+        <w:rPr>
+          <w:noProof/>
+          <w:lang w:eastAsia="ru-RU"/>
+        </w:rPr>
+        <w:t>-</w:t>
+      </w:r>
+      <w:r>
+        <w:rPr>
+          <w:noProof/>
+          <w:lang w:eastAsia="ru-RU"/>
+        </w:rPr>
+        <w:t>б)</w:t>
+      </w:r>
+      <w:r>
+        <w:rPr>
+          <w:noProof/>
+          <w:lang w:eastAsia="ru-RU"/>
+        </w:rPr>
+        <w:t>.</w:t>
+      </w:r>
+    </w:p>
+    <w:p/>
+    <w:p>
+      <w:r>
+        <w:t xml:space="preserve">4. </w:t>
       </w:r>
       <w:proofErr w:type="spellStart"/>
       <w:r>
@@ -4786,2867 +7547,306 @@
       </w:r>
       <w:proofErr w:type="spellEnd"/>
       <w:r>
-        <w:t xml:space="preserve"> Антонина Иосифова:</w:t>
-      </w:r>
-    </w:p>
-    <w:p>
-      <w:pPr>
-        <w:rPr>
-          <w:lang w:val="be-BY"/>
-        </w:rPr>
-      </w:pPr>
-      <w:r>
-        <w:t>31</w:t>
-      </w:r>
-      <w:r>
+        <w:t xml:space="preserve"> (Бланк) Наталия:</w:t>
+      </w:r>
+    </w:p>
+    <w:p>
+      <w:pPr>
+        <w:rPr>
+          <w:noProof/>
+          <w:lang w:eastAsia="ru-RU"/>
+        </w:rPr>
+      </w:pPr>
+      <w:r>
+        <w:t>1</w:t>
+      </w:r>
+      <w:r>
+        <w:t>9.</w:t>
+      </w:r>
+      <w:r>
+        <w:t>0</w:t>
+      </w:r>
+      <w:r>
+        <w:t>8.</w:t>
+      </w:r>
+      <w:r>
+        <w:t>18</w:t>
+      </w:r>
+      <w:r>
+        <w:t xml:space="preserve">09 – молодая, венчание с молодым Бланком Каролем с имения Мстиж, свидетели </w:t>
+      </w:r>
+      <w:proofErr w:type="spellStart"/>
+      <w:r>
+        <w:t>Гжецкий</w:t>
+      </w:r>
+      <w:proofErr w:type="spellEnd"/>
+      <w:r>
+        <w:t xml:space="preserve"> Антон, ротмистр Ошмянский, </w:t>
+      </w:r>
+      <w:proofErr w:type="spellStart"/>
+      <w:r>
+        <w:t>Мощинский</w:t>
+      </w:r>
+      <w:proofErr w:type="spellEnd"/>
+      <w:r>
+        <w:t xml:space="preserve"> Пётр и </w:t>
+      </w:r>
+      <w:proofErr w:type="spellStart"/>
+      <w:r>
+        <w:t>Руцкий</w:t>
+      </w:r>
+      <w:proofErr w:type="spellEnd"/>
+      <w:r>
+        <w:t xml:space="preserve"> Иосиф (НИАБ 937-4-32, л. 54об, </w:t>
+      </w:r>
+      <w:r>
+        <w:rPr>
+          <w:noProof/>
+          <w:lang w:eastAsia="ru-RU"/>
+        </w:rPr>
+        <w:t>№</w:t>
+      </w:r>
+      <w:r>
+        <w:rPr>
+          <w:noProof/>
+          <w:lang w:eastAsia="ru-RU"/>
+        </w:rPr>
+        <w:t>3</w:t>
+      </w:r>
+      <w:r>
+        <w:rPr>
+          <w:noProof/>
+          <w:lang w:eastAsia="ru-RU"/>
+        </w:rPr>
+        <w:t>/1</w:t>
+      </w:r>
+      <w:r>
+        <w:rPr>
+          <w:noProof/>
+          <w:lang w:eastAsia="ru-RU"/>
+        </w:rPr>
+        <w:t>806</w:t>
+      </w:r>
+      <w:r>
+        <w:rPr>
+          <w:noProof/>
+          <w:lang w:eastAsia="ru-RU"/>
+        </w:rPr>
+        <w:t>-</w:t>
+      </w:r>
+      <w:r>
+        <w:rPr>
+          <w:noProof/>
+          <w:lang w:eastAsia="ru-RU"/>
+        </w:rPr>
+        <w:t>б)</w:t>
+      </w:r>
+      <w:r>
+        <w:rPr>
+          <w:noProof/>
+          <w:lang w:eastAsia="ru-RU"/>
+        </w:rPr>
         <w:t>.</w:t>
       </w:r>
-      <w:r>
-        <w:t>10</w:t>
-      </w:r>
-      <w:r>
-        <w:t>.184</w:t>
-      </w:r>
-      <w:r>
+    </w:p>
+    <w:p>
+      <w:pPr>
+        <w:rPr>
+          <w:noProof/>
+          <w:lang w:eastAsia="ru-RU"/>
+        </w:rPr>
+      </w:pPr>
+    </w:p>
+    <w:p>
+      <w:pPr>
+        <w:rPr>
+          <w:noProof/>
+          <w:lang w:eastAsia="ru-RU"/>
+        </w:rPr>
+      </w:pPr>
+      <w:r>
+        <w:rPr>
+          <w:noProof/>
+          <w:lang w:eastAsia="ru-RU"/>
+        </w:rPr>
+        <w:t>4а. Бланк Кароль:</w:t>
+      </w:r>
+    </w:p>
+    <w:p>
+      <w:pPr>
+        <w:rPr>
+          <w:noProof/>
+          <w:lang w:eastAsia="ru-RU"/>
+        </w:rPr>
+      </w:pPr>
+      <w:r>
+        <w:t>1</w:t>
+      </w:r>
+      <w:r>
+        <w:t>9.</w:t>
+      </w:r>
+      <w:r>
+        <w:t>0</w:t>
+      </w:r>
+      <w:r>
+        <w:t>8.</w:t>
+      </w:r>
+      <w:r>
+        <w:t>18</w:t>
+      </w:r>
+      <w:r>
+        <w:t xml:space="preserve">09 – молодой, с имения Мстиж, венчание с молодой </w:t>
+      </w:r>
+      <w:proofErr w:type="spellStart"/>
+      <w:r>
+        <w:t>Кобердой</w:t>
+      </w:r>
+      <w:proofErr w:type="spellEnd"/>
+      <w:r>
+        <w:t xml:space="preserve"> Наталией с деревни </w:t>
+      </w:r>
+      <w:proofErr w:type="spellStart"/>
+      <w:r>
+        <w:t>Недаль</w:t>
+      </w:r>
+      <w:proofErr w:type="spellEnd"/>
+      <w:r>
+        <w:t xml:space="preserve">, свидетели </w:t>
+      </w:r>
+      <w:proofErr w:type="spellStart"/>
+      <w:r>
+        <w:t>Гжецкий</w:t>
+      </w:r>
+      <w:proofErr w:type="spellEnd"/>
+      <w:r>
+        <w:t xml:space="preserve"> Антон, ротмистр Ошмянский, </w:t>
+      </w:r>
+      <w:proofErr w:type="spellStart"/>
+      <w:r>
+        <w:t>Мощинский</w:t>
+      </w:r>
+      <w:proofErr w:type="spellEnd"/>
+      <w:r>
+        <w:t xml:space="preserve"> Пётр и </w:t>
+      </w:r>
+      <w:proofErr w:type="spellStart"/>
+      <w:r>
+        <w:t>Руцкий</w:t>
+      </w:r>
+      <w:proofErr w:type="spellEnd"/>
+      <w:r>
+        <w:t xml:space="preserve"> Иосиф (НИАБ 937-4-32, л. 54об, </w:t>
+      </w:r>
+      <w:r>
+        <w:rPr>
+          <w:noProof/>
+          <w:lang w:eastAsia="ru-RU"/>
+        </w:rPr>
+        <w:t>№</w:t>
+      </w:r>
+      <w:r>
+        <w:rPr>
+          <w:noProof/>
+          <w:lang w:eastAsia="ru-RU"/>
+        </w:rPr>
         <w:t>3</w:t>
       </w:r>
       <w:r>
-        <w:t xml:space="preserve"> – </w:t>
-      </w:r>
-      <w:r>
-        <w:t xml:space="preserve">крестная мать Нестора, сына отставного солдата </w:t>
-      </w:r>
-      <w:proofErr w:type="spellStart"/>
-      <w:r>
-        <w:t>Шацило</w:t>
-      </w:r>
-      <w:proofErr w:type="spellEnd"/>
-      <w:r>
-        <w:t xml:space="preserve"> Онуфрия </w:t>
-      </w:r>
-      <w:proofErr w:type="spellStart"/>
-      <w:r>
-        <w:t>Аляксеева</w:t>
-      </w:r>
-      <w:proofErr w:type="spellEnd"/>
-      <w:r>
-        <w:t xml:space="preserve"> и </w:t>
-      </w:r>
-      <w:proofErr w:type="spellStart"/>
-      <w:r>
-        <w:t>Луцеи</w:t>
-      </w:r>
-      <w:proofErr w:type="spellEnd"/>
-      <w:r>
-        <w:t xml:space="preserve"> Антоновой с деревни Броды</w:t>
-      </w:r>
-      <w:r>
-        <w:rPr>
-          <w:lang w:val="be-BY"/>
-        </w:rPr>
-        <w:t xml:space="preserve"> (НИАБ 136-13-140, л.217об-218, </w:t>
-      </w:r>
-      <w:r>
-        <w:rPr>
-          <w:noProof/>
-          <w:lang w:eastAsia="ru-RU"/>
-        </w:rPr>
-        <w:t>№</w:t>
-      </w:r>
-      <w:r>
-        <w:rPr>
-          <w:noProof/>
-          <w:lang w:eastAsia="ru-RU"/>
-        </w:rPr>
-        <w:t>77</w:t>
-      </w:r>
-      <w:r>
-        <w:rPr>
-          <w:noProof/>
-          <w:lang w:eastAsia="ru-RU"/>
-        </w:rPr>
-        <w:t>/184</w:t>
-      </w:r>
-      <w:r>
-        <w:rPr>
-          <w:noProof/>
-          <w:lang w:eastAsia="ru-RU"/>
-        </w:rPr>
-        <w:t>3-р</w:t>
-      </w:r>
-      <w:r>
-        <w:rPr>
-          <w:noProof/>
-          <w:lang w:eastAsia="ru-RU"/>
-        </w:rPr>
-        <w:t xml:space="preserve"> (коп)</w:t>
-      </w:r>
-      <w:r>
-        <w:rPr>
-          <w:lang w:val="be-BY"/>
+        <w:rPr>
+          <w:noProof/>
+          <w:lang w:eastAsia="ru-RU"/>
+        </w:rPr>
+        <w:t>/1</w:t>
+      </w:r>
+      <w:r>
+        <w:rPr>
+          <w:noProof/>
+          <w:lang w:eastAsia="ru-RU"/>
+        </w:rPr>
+        <w:t>806</w:t>
+      </w:r>
+      <w:r>
+        <w:rPr>
+          <w:noProof/>
+          <w:lang w:eastAsia="ru-RU"/>
+        </w:rPr>
+        <w:t>-</w:t>
+      </w:r>
+      <w:r>
+        <w:rPr>
+          <w:noProof/>
+          <w:lang w:eastAsia="ru-RU"/>
+        </w:rPr>
+        <w:t>б)</w:t>
+      </w:r>
+      <w:r>
+        <w:rPr>
+          <w:noProof/>
+          <w:lang w:eastAsia="ru-RU"/>
+        </w:rPr>
+        <w:t>.</w:t>
+      </w:r>
+    </w:p>
+    <w:p/>
+    <w:p>
+      <w:r>
+        <w:t>5. имя не указано:</w:t>
+      </w:r>
+    </w:p>
+    <w:p>
+      <w:pPr>
+        <w:jc w:val="left"/>
+        <w:rPr>
+          <w:noProof/>
+          <w:lang w:eastAsia="ru-RU"/>
+        </w:rPr>
+      </w:pPr>
+      <w:bookmarkStart w:id="34" w:name="_Hlk143449879"/>
+      <w:r>
+        <w:rPr>
+          <w:noProof/>
+          <w:lang w:eastAsia="ru-RU"/>
+        </w:rPr>
+        <w:t xml:space="preserve">21.07.1835 – </w:t>
+      </w:r>
+      <w:r>
+        <w:rPr>
+          <w:noProof/>
+          <w:lang w:eastAsia="ru-RU"/>
+        </w:rPr>
+        <w:t>крестная мать Кристыны, дочери Кузур Микиты Пархвенова и Катерыны, крестьян с деревни Недаль</w:t>
+      </w:r>
+      <w:r>
+        <w:rPr>
+          <w:noProof/>
+          <w:lang w:eastAsia="ru-RU"/>
+        </w:rPr>
+        <w:t xml:space="preserve"> (НИАБ 136-13-628, лист 494,</w:t>
+      </w:r>
+      <w:r>
+        <w:rPr>
+          <w:b/>
+          <w:noProof/>
+          <w:lang w:eastAsia="ru-RU"/>
+        </w:rPr>
+        <w:t xml:space="preserve"> </w:t>
+      </w:r>
+      <w:r>
+        <w:rPr>
+          <w:bCs/>
+          <w:noProof/>
+          <w:lang w:eastAsia="ru-RU"/>
+        </w:rPr>
+        <w:t>№33/1835-р (коп)</w:t>
+      </w:r>
+      <w:r>
+        <w:rPr>
+          <w:noProof/>
+          <w:lang w:eastAsia="ru-RU"/>
         </w:rPr>
         <w:t>).</w:t>
       </w:r>
-    </w:p>
-    <w:p>
-      <w:pPr>
-        <w:rPr>
-          <w:lang w:val="be-BY"/>
-        </w:rPr>
-      </w:pPr>
-    </w:p>
-    <w:p>
-      <w:r>
-        <w:t>1.2. К</w:t>
-      </w:r>
-      <w:proofErr w:type="spellStart"/>
-      <w:r>
-        <w:t>оберда</w:t>
-      </w:r>
-      <w:proofErr w:type="spellEnd"/>
-      <w:r>
-        <w:t xml:space="preserve"> Михал Иосиф </w:t>
-      </w:r>
-      <w:proofErr w:type="spellStart"/>
-      <w:r>
-        <w:t>Сымонов</w:t>
-      </w:r>
-      <w:proofErr w:type="spellEnd"/>
-      <w:r>
-        <w:t xml:space="preserve">: </w:t>
-      </w:r>
-      <w:bookmarkStart w:id="15" w:name="_Hlk126487481"/>
-    </w:p>
-    <w:p>
-      <w:pPr>
-        <w:rPr>
-          <w:noProof/>
-          <w:lang w:eastAsia="ru-RU"/>
-        </w:rPr>
-      </w:pPr>
-      <w:r>
-        <w:rPr>
-          <w:noProof/>
-          <w:lang w:eastAsia="ru-RU"/>
-        </w:rPr>
-        <w:lastRenderedPageBreak/>
-        <w:t xml:space="preserve">29.09. 1789 – крещение, крестные родители шляхтичи Слизень Иосиф и Одынец Аполония, ассистенты шляхтичи Одынец Лукаш и Семашко Тереса </w:t>
-      </w:r>
-      <w:r>
-        <w:t xml:space="preserve">(НИАБ 136-13-852, л. 65об, </w:t>
-      </w:r>
-      <w:r>
-        <w:rPr>
-          <w:noProof/>
-          <w:lang w:eastAsia="ru-RU"/>
-        </w:rPr>
-        <w:t>№</w:t>
-      </w:r>
-      <w:r>
-        <w:rPr>
-          <w:noProof/>
-          <w:lang w:eastAsia="ru-RU"/>
-        </w:rPr>
-        <w:t>68</w:t>
-      </w:r>
-      <w:r>
-        <w:rPr>
-          <w:noProof/>
-          <w:lang w:eastAsia="ru-RU"/>
-        </w:rPr>
-        <w:t>/178</w:t>
-      </w:r>
-      <w:r>
-        <w:rPr>
-          <w:noProof/>
-          <w:lang w:eastAsia="ru-RU"/>
-        </w:rPr>
-        <w:t>9</w:t>
-      </w:r>
-      <w:r>
-        <w:rPr>
-          <w:noProof/>
-          <w:lang w:eastAsia="ru-RU"/>
-        </w:rPr>
-        <w:t>-р (ориг)</w:t>
-      </w:r>
-      <w:r>
-        <w:rPr>
-          <w:noProof/>
-          <w:lang w:eastAsia="ru-RU"/>
-        </w:rPr>
-        <w:t>)</w:t>
-      </w:r>
-      <w:r>
-        <w:rPr>
-          <w:noProof/>
-          <w:lang w:eastAsia="ru-RU"/>
-        </w:rPr>
-        <w:t>.</w:t>
-      </w:r>
-    </w:p>
-    <w:p>
-      <w:pPr>
-        <w:rPr>
-          <w:noProof/>
-          <w:lang w:eastAsia="ru-RU"/>
-        </w:rPr>
-      </w:pPr>
-      <w:bookmarkStart w:id="16" w:name="_Hlk126488796"/>
-      <w:bookmarkEnd w:id="15"/>
-      <w:r>
-        <w:rPr>
-          <w:noProof/>
-          <w:lang w:eastAsia="ru-RU"/>
-        </w:rPr>
-        <w:t xml:space="preserve">1.04.1790 </w:t>
-      </w:r>
-      <w:bookmarkEnd w:id="16"/>
-      <w:r>
-        <w:rPr>
-          <w:noProof/>
-          <w:lang w:eastAsia="ru-RU"/>
-        </w:rPr>
-        <w:t xml:space="preserve">– второе крещение, крестные родители шляхтичи Пясецкий Пётр, Букова Анна, ассистенты шляхтичи Пясецкий Матеуш, Кишкевич Бенедыкта, Петровский, Стаховская Антонина </w:t>
-      </w:r>
-      <w:r>
-        <w:t xml:space="preserve">(НИАБ 136-13-852, л. 65об, </w:t>
-      </w:r>
-      <w:r>
-        <w:rPr>
-          <w:noProof/>
-          <w:lang w:eastAsia="ru-RU"/>
-        </w:rPr>
-        <w:t>№</w:t>
-      </w:r>
-      <w:r>
-        <w:rPr>
-          <w:noProof/>
-          <w:lang w:eastAsia="ru-RU"/>
-        </w:rPr>
-        <w:t>71</w:t>
-      </w:r>
-      <w:r>
-        <w:rPr>
-          <w:noProof/>
-          <w:lang w:eastAsia="ru-RU"/>
-        </w:rPr>
-        <w:t>/17</w:t>
-      </w:r>
-      <w:r>
-        <w:rPr>
-          <w:noProof/>
-          <w:lang w:eastAsia="ru-RU"/>
-        </w:rPr>
-        <w:t>90</w:t>
-      </w:r>
-      <w:r>
-        <w:rPr>
-          <w:noProof/>
-          <w:lang w:eastAsia="ru-RU"/>
-        </w:rPr>
-        <w:t>-р (ориг)</w:t>
-      </w:r>
-      <w:r>
-        <w:rPr>
-          <w:noProof/>
-          <w:lang w:eastAsia="ru-RU"/>
-        </w:rPr>
-        <w:t>)</w:t>
-      </w:r>
-      <w:r>
-        <w:rPr>
-          <w:noProof/>
-          <w:lang w:eastAsia="ru-RU"/>
-        </w:rPr>
-        <w:t>.</w:t>
-      </w:r>
-    </w:p>
-    <w:p/>
-    <w:p>
-      <w:r>
-        <w:t xml:space="preserve">1.3. </w:t>
-      </w:r>
-      <w:proofErr w:type="spellStart"/>
-      <w:r>
-        <w:t>Коберда</w:t>
-      </w:r>
-      <w:proofErr w:type="spellEnd"/>
-      <w:r>
-        <w:t xml:space="preserve"> Михал </w:t>
-      </w:r>
-      <w:proofErr w:type="spellStart"/>
-      <w:r>
-        <w:t>Сымон</w:t>
-      </w:r>
-      <w:proofErr w:type="spellEnd"/>
-      <w:r>
-        <w:t xml:space="preserve"> </w:t>
-      </w:r>
-      <w:proofErr w:type="spellStart"/>
-      <w:r>
-        <w:t>Сымонов</w:t>
-      </w:r>
-      <w:proofErr w:type="spellEnd"/>
-      <w:r>
-        <w:t xml:space="preserve">: </w:t>
-      </w:r>
-    </w:p>
-    <w:p>
-      <w:pPr>
-        <w:rPr>
-          <w:noProof/>
-          <w:lang w:eastAsia="ru-RU"/>
-        </w:rPr>
-      </w:pPr>
-      <w:r>
-        <w:t xml:space="preserve">24.05.1795 – крещение, крестные родители </w:t>
-      </w:r>
-      <w:proofErr w:type="spellStart"/>
-      <w:r>
-        <w:t>Матрашило</w:t>
-      </w:r>
-      <w:proofErr w:type="spellEnd"/>
-      <w:r>
-        <w:t xml:space="preserve"> </w:t>
-      </w:r>
-      <w:proofErr w:type="spellStart"/>
-      <w:r>
-        <w:t>Пархвен</w:t>
-      </w:r>
-      <w:proofErr w:type="spellEnd"/>
-      <w:r>
-        <w:t xml:space="preserve"> с деревни </w:t>
-      </w:r>
-      <w:proofErr w:type="spellStart"/>
-      <w:r>
-        <w:t>Нивки</w:t>
-      </w:r>
-      <w:proofErr w:type="spellEnd"/>
-      <w:r>
-        <w:t xml:space="preserve"> и Лисовская </w:t>
-      </w:r>
-      <w:proofErr w:type="spellStart"/>
-      <w:r>
-        <w:t>Арына</w:t>
-      </w:r>
-      <w:proofErr w:type="spellEnd"/>
-      <w:r>
-        <w:t xml:space="preserve"> с деревни </w:t>
-      </w:r>
-      <w:proofErr w:type="spellStart"/>
-      <w:r>
-        <w:t>Нивки</w:t>
-      </w:r>
-      <w:proofErr w:type="spellEnd"/>
-      <w:r>
-        <w:t xml:space="preserve"> (НИАБ 136-13-852, л. 57, </w:t>
-      </w:r>
-      <w:r>
-        <w:rPr>
-          <w:noProof/>
-          <w:lang w:eastAsia="ru-RU"/>
-        </w:rPr>
-        <w:t>№</w:t>
-      </w:r>
-      <w:r>
-        <w:rPr>
-          <w:noProof/>
-          <w:lang w:eastAsia="ru-RU"/>
-        </w:rPr>
-        <w:t>11</w:t>
-      </w:r>
-      <w:r>
-        <w:rPr>
-          <w:noProof/>
-          <w:lang w:eastAsia="ru-RU"/>
-        </w:rPr>
-        <w:t>/17</w:t>
-      </w:r>
-      <w:r>
-        <w:rPr>
-          <w:noProof/>
-          <w:lang w:eastAsia="ru-RU"/>
-        </w:rPr>
-        <w:t>95</w:t>
-      </w:r>
-      <w:r>
-        <w:rPr>
-          <w:noProof/>
-          <w:lang w:eastAsia="ru-RU"/>
-        </w:rPr>
-        <w:t>-р (ориг)</w:t>
-      </w:r>
-      <w:r>
-        <w:rPr>
-          <w:noProof/>
-          <w:lang w:eastAsia="ru-RU"/>
-        </w:rPr>
-        <w:t>)</w:t>
-      </w:r>
-      <w:r>
-        <w:rPr>
-          <w:noProof/>
-          <w:lang w:eastAsia="ru-RU"/>
-        </w:rPr>
-        <w:t>.</w:t>
-      </w:r>
-    </w:p>
-    <w:p>
-      <w:pPr>
-        <w:rPr>
-          <w:noProof/>
-          <w:lang w:eastAsia="ru-RU"/>
-        </w:rPr>
-      </w:pPr>
-      <w:r>
-        <w:rPr>
-          <w:noProof/>
-          <w:lang w:eastAsia="ru-RU"/>
-        </w:rPr>
-        <w:t>1816 – в шляхетной ревизской сказке обозначен как чиншевый шляхтич, брат хозяина дома, возраст 18 лет (родился около 1795 года) (НИАБ 333-9-88, л.24об).</w:t>
-      </w:r>
-    </w:p>
-    <w:p>
-      <w:pPr>
-        <w:rPr>
-          <w:bCs/>
-          <w:noProof/>
-          <w:lang w:eastAsia="ru-RU"/>
-        </w:rPr>
-      </w:pPr>
-      <w:bookmarkStart w:id="17" w:name="_Hlk128212190"/>
-      <w:r>
-        <w:rPr>
-          <w:bCs/>
-          <w:noProof/>
-          <w:lang w:eastAsia="ru-RU"/>
-        </w:rPr>
-        <w:t xml:space="preserve">25.01.1819 – крестный отец Клеменса Григория, сына Шпетов Иосифа Алесева и Магдалены с деревни Недаль </w:t>
-      </w:r>
-      <w:r>
-        <w:rPr>
-          <w:bCs/>
-        </w:rPr>
-        <w:t>(НИАБ 136-13-</w:t>
-      </w:r>
-      <w:r>
-        <w:rPr>
-          <w:bCs/>
-        </w:rPr>
-        <w:t>928</w:t>
-      </w:r>
-      <w:r>
-        <w:rPr>
-          <w:bCs/>
-        </w:rPr>
-        <w:t>, л.</w:t>
-      </w:r>
-      <w:r>
-        <w:rPr>
-          <w:bCs/>
-        </w:rPr>
-        <w:t>167</w:t>
-      </w:r>
-      <w:r>
-        <w:rPr>
-          <w:bCs/>
-        </w:rPr>
-        <w:t xml:space="preserve">, </w:t>
-      </w:r>
-      <w:r>
-        <w:rPr>
-          <w:bCs/>
-          <w:noProof/>
-          <w:lang w:eastAsia="ru-RU"/>
-        </w:rPr>
-        <w:t>№</w:t>
-      </w:r>
-      <w:r>
-        <w:rPr>
-          <w:bCs/>
-          <w:noProof/>
-          <w:lang w:eastAsia="ru-RU"/>
-        </w:rPr>
-        <w:t>5</w:t>
-      </w:r>
-      <w:r>
-        <w:rPr>
-          <w:bCs/>
-          <w:noProof/>
-          <w:lang w:eastAsia="ru-RU"/>
-        </w:rPr>
-        <w:t>/1</w:t>
-      </w:r>
-      <w:r>
-        <w:rPr>
-          <w:bCs/>
-          <w:noProof/>
-          <w:lang w:eastAsia="ru-RU"/>
-        </w:rPr>
-        <w:t>819</w:t>
-      </w:r>
-      <w:r>
-        <w:rPr>
-          <w:bCs/>
-          <w:noProof/>
-          <w:lang w:eastAsia="ru-RU"/>
-        </w:rPr>
-        <w:t>-р (ориг)</w:t>
-      </w:r>
-      <w:r>
-        <w:rPr>
-          <w:bCs/>
-          <w:noProof/>
-          <w:lang w:eastAsia="ru-RU"/>
-        </w:rPr>
-        <w:t xml:space="preserve">, </w:t>
-      </w:r>
-      <w:bookmarkStart w:id="18" w:name="_Hlk136520746"/>
-      <w:r>
-        <w:rPr>
-          <w:bCs/>
-        </w:rPr>
-        <w:t>НИАБ 136-13-</w:t>
-      </w:r>
-      <w:r>
-        <w:rPr>
-          <w:bCs/>
-        </w:rPr>
-        <w:t>1006</w:t>
-      </w:r>
-      <w:r>
-        <w:rPr>
-          <w:bCs/>
-        </w:rPr>
-        <w:t>, л.</w:t>
-      </w:r>
-      <w:r>
-        <w:rPr>
-          <w:bCs/>
-        </w:rPr>
-        <w:t>168об</w:t>
-      </w:r>
-      <w:r>
-        <w:rPr>
-          <w:bCs/>
-        </w:rPr>
-        <w:t xml:space="preserve">, </w:t>
-      </w:r>
-      <w:r>
-        <w:rPr>
-          <w:bCs/>
-          <w:noProof/>
-          <w:lang w:eastAsia="ru-RU"/>
-        </w:rPr>
-        <w:t>№</w:t>
-      </w:r>
-      <w:r>
-        <w:rPr>
-          <w:bCs/>
-          <w:noProof/>
-          <w:lang w:eastAsia="ru-RU"/>
-        </w:rPr>
-        <w:t>5</w:t>
-      </w:r>
-      <w:r>
-        <w:rPr>
-          <w:bCs/>
-          <w:noProof/>
-          <w:lang w:eastAsia="ru-RU"/>
-        </w:rPr>
-        <w:t>/1</w:t>
-      </w:r>
-      <w:r>
-        <w:rPr>
-          <w:bCs/>
-          <w:noProof/>
-          <w:lang w:eastAsia="ru-RU"/>
-        </w:rPr>
-        <w:t>819</w:t>
-      </w:r>
-      <w:r>
-        <w:rPr>
-          <w:bCs/>
-          <w:noProof/>
-          <w:lang w:eastAsia="ru-RU"/>
-        </w:rPr>
-        <w:t>-р (</w:t>
-      </w:r>
-      <w:r>
-        <w:rPr>
-          <w:bCs/>
-          <w:noProof/>
-          <w:lang w:eastAsia="ru-RU"/>
-        </w:rPr>
-        <w:t>коп</w:t>
-      </w:r>
-      <w:r>
-        <w:rPr>
-          <w:bCs/>
-          <w:noProof/>
-          <w:lang w:eastAsia="ru-RU"/>
-        </w:rPr>
-        <w:t>)</w:t>
-      </w:r>
-      <w:bookmarkEnd w:id="18"/>
-      <w:r>
-        <w:rPr>
-          <w:bCs/>
-          <w:noProof/>
-          <w:lang w:eastAsia="ru-RU"/>
-        </w:rPr>
-        <w:t>)</w:t>
-      </w:r>
-      <w:r>
-        <w:rPr>
-          <w:bCs/>
-          <w:noProof/>
-          <w:lang w:eastAsia="ru-RU"/>
-        </w:rPr>
-        <w:t>.</w:t>
-      </w:r>
-      <w:bookmarkEnd w:id="17"/>
-    </w:p>
-    <w:p>
-      <w:pPr>
-        <w:rPr>
-          <w:lang w:val="be-BY"/>
-        </w:rPr>
-      </w:pPr>
-      <w:bookmarkStart w:id="19" w:name="_Hlk128224210"/>
-      <w:r>
-        <w:rPr>
-          <w:bCs/>
-        </w:rPr>
-        <w:t xml:space="preserve">9.02.1820 – </w:t>
-      </w:r>
-      <w:r>
-        <w:rPr>
-          <w:lang w:val="be-BY"/>
-        </w:rPr>
-        <w:t>крестный отец Мартина Тодора, сына Тарасевичей Павла Амброзова и Арины с деревни Недаль</w:t>
-      </w:r>
-      <w:r>
-        <w:t xml:space="preserve"> </w:t>
-      </w:r>
-      <w:r>
-        <w:rPr>
-          <w:lang w:val="be-BY"/>
-        </w:rPr>
-        <w:t xml:space="preserve">(НИАБ </w:t>
-      </w:r>
-      <w:r>
-        <w:rPr>
-          <w:lang w:val="be-BY"/>
-        </w:rPr>
-        <w:t>136-13-928</w:t>
-      </w:r>
-      <w:r>
-        <w:rPr>
-          <w:lang w:val="be-BY"/>
-        </w:rPr>
-        <w:t>, л.</w:t>
-      </w:r>
-      <w:r>
-        <w:rPr>
-          <w:lang w:val="be-BY"/>
-        </w:rPr>
-        <w:t xml:space="preserve">182, </w:t>
-      </w:r>
-      <w:r>
-        <w:rPr>
-          <w:bCs/>
-          <w:noProof/>
-          <w:lang w:eastAsia="ru-RU"/>
-        </w:rPr>
-        <w:t>№</w:t>
-      </w:r>
-      <w:r>
-        <w:rPr>
-          <w:bCs/>
-          <w:noProof/>
-          <w:lang w:eastAsia="ru-RU"/>
-        </w:rPr>
-        <w:t>18</w:t>
-      </w:r>
-      <w:r>
-        <w:rPr>
-          <w:bCs/>
-          <w:noProof/>
-          <w:lang w:eastAsia="ru-RU"/>
-        </w:rPr>
-        <w:t>/</w:t>
-      </w:r>
-      <w:r>
-        <w:rPr>
-          <w:bCs/>
-          <w:noProof/>
-          <w:lang w:eastAsia="ru-RU"/>
-        </w:rPr>
-        <w:t>18</w:t>
-      </w:r>
-      <w:r>
-        <w:rPr>
-          <w:bCs/>
-          <w:noProof/>
-          <w:lang w:eastAsia="ru-RU"/>
-        </w:rPr>
-        <w:t>20</w:t>
-      </w:r>
-      <w:r>
-        <w:rPr>
-          <w:bCs/>
-        </w:rPr>
-        <w:t>-</w:t>
-      </w:r>
-      <w:r>
-        <w:rPr>
-          <w:bCs/>
-        </w:rPr>
-        <w:t>р</w:t>
-      </w:r>
-      <w:r>
-        <w:rPr>
-          <w:bCs/>
-        </w:rPr>
-        <w:t xml:space="preserve"> (</w:t>
-      </w:r>
-      <w:proofErr w:type="spellStart"/>
-      <w:r>
-        <w:rPr>
-          <w:bCs/>
-        </w:rPr>
-        <w:t>ориг</w:t>
-      </w:r>
-      <w:proofErr w:type="spellEnd"/>
-      <w:r>
-        <w:rPr>
-          <w:bCs/>
-        </w:rPr>
-        <w:t>)</w:t>
-      </w:r>
-      <w:r>
-        <w:rPr>
-          <w:lang w:val="be-BY"/>
-        </w:rPr>
-        <w:t>).</w:t>
-      </w:r>
-    </w:p>
-    <w:p>
-      <w:pPr>
-        <w:rPr>
-          <w:noProof/>
-          <w:lang w:eastAsia="ru-RU"/>
-        </w:rPr>
-      </w:pPr>
-      <w:bookmarkStart w:id="20" w:name="_Hlk128248908"/>
-      <w:r>
-        <w:rPr>
-          <w:noProof/>
-          <w:lang w:eastAsia="ru-RU"/>
-        </w:rPr>
-        <w:t>9.05.1820 – крестный отец Николая Филипа, сына Сушков Яна Демидова и Катерины с деревни Недаль (НИАБ 136-13-928,</w:t>
-      </w:r>
-      <w:r>
-        <w:rPr>
-          <w:noProof/>
-          <w:lang w:eastAsia="ru-RU"/>
-        </w:rPr>
-        <w:t xml:space="preserve"> л</w:t>
-      </w:r>
-      <w:r>
-        <w:rPr>
-          <w:noProof/>
-          <w:lang w:eastAsia="ru-RU"/>
-        </w:rPr>
-        <w:t>ист 184</w:t>
-      </w:r>
-      <w:r>
-        <w:rPr>
-          <w:noProof/>
-          <w:lang w:eastAsia="ru-RU"/>
-        </w:rPr>
-        <w:t>,</w:t>
-      </w:r>
-      <w:r>
-        <w:rPr>
-          <w:b/>
-          <w:noProof/>
-          <w:lang w:eastAsia="ru-RU"/>
-        </w:rPr>
-        <w:t xml:space="preserve"> </w:t>
-      </w:r>
-      <w:r>
-        <w:rPr>
-          <w:bCs/>
-          <w:noProof/>
-          <w:lang w:eastAsia="ru-RU"/>
-        </w:rPr>
-        <w:t>№</w:t>
-      </w:r>
-      <w:r>
-        <w:rPr>
-          <w:bCs/>
-          <w:noProof/>
-          <w:lang w:eastAsia="ru-RU"/>
-        </w:rPr>
-        <w:t>39</w:t>
-      </w:r>
-      <w:r>
-        <w:rPr>
-          <w:bCs/>
-          <w:noProof/>
-          <w:lang w:eastAsia="ru-RU"/>
-        </w:rPr>
-        <w:t>/1</w:t>
-      </w:r>
-      <w:r>
-        <w:rPr>
-          <w:bCs/>
-          <w:noProof/>
-          <w:lang w:eastAsia="ru-RU"/>
-        </w:rPr>
-        <w:t>820</w:t>
-      </w:r>
-      <w:r>
-        <w:rPr>
-          <w:bCs/>
-          <w:noProof/>
-          <w:lang w:eastAsia="ru-RU"/>
-        </w:rPr>
-        <w:t>-р (</w:t>
-      </w:r>
-      <w:r>
-        <w:rPr>
-          <w:bCs/>
-          <w:noProof/>
-          <w:lang w:eastAsia="ru-RU"/>
-        </w:rPr>
-        <w:t>ориг</w:t>
-      </w:r>
-      <w:r>
-        <w:rPr>
-          <w:bCs/>
-          <w:noProof/>
-          <w:lang w:eastAsia="ru-RU"/>
-        </w:rPr>
-        <w:t>)</w:t>
-      </w:r>
-      <w:r>
-        <w:rPr>
-          <w:noProof/>
-          <w:lang w:eastAsia="ru-RU"/>
-        </w:rPr>
-        <w:t>).</w:t>
-      </w:r>
-      <w:bookmarkEnd w:id="20"/>
-    </w:p>
-    <w:p>
-      <w:pPr>
-        <w:rPr>
-          <w:bCs/>
-          <w:noProof/>
-          <w:lang w:eastAsia="ru-RU"/>
-        </w:rPr>
-      </w:pPr>
-      <w:bookmarkStart w:id="21" w:name="_Hlk133754272"/>
-      <w:bookmarkEnd w:id="19"/>
-      <w:r>
-        <w:t xml:space="preserve">1.11.1820 – свидетель венчания </w:t>
-      </w:r>
-      <w:proofErr w:type="spellStart"/>
-      <w:r>
-        <w:t>Кузуры</w:t>
-      </w:r>
-      <w:proofErr w:type="spellEnd"/>
-      <w:r>
-        <w:t xml:space="preserve"> </w:t>
-      </w:r>
-      <w:proofErr w:type="spellStart"/>
-      <w:r>
-        <w:t>Микиты</w:t>
-      </w:r>
-      <w:proofErr w:type="spellEnd"/>
-      <w:r>
-        <w:t xml:space="preserve"> </w:t>
-      </w:r>
-      <w:proofErr w:type="spellStart"/>
-      <w:r>
-        <w:t>Пархвенова</w:t>
-      </w:r>
-      <w:proofErr w:type="spellEnd"/>
-      <w:r>
-        <w:t xml:space="preserve"> с деревни </w:t>
-      </w:r>
-      <w:proofErr w:type="spellStart"/>
-      <w:r>
-        <w:t>Недаль</w:t>
-      </w:r>
-      <w:proofErr w:type="spellEnd"/>
-      <w:r>
-        <w:t xml:space="preserve"> с девкой Тарасевич Катериной с деревни Заречье (НИАБ 136-13-965, л.110об, </w:t>
-      </w:r>
-      <w:r>
-        <w:rPr>
-          <w:bCs/>
-          <w:noProof/>
-          <w:lang w:eastAsia="ru-RU"/>
-        </w:rPr>
-        <w:t>№</w:t>
-      </w:r>
-      <w:r>
-        <w:rPr>
-          <w:bCs/>
-          <w:noProof/>
-          <w:lang w:eastAsia="ru-RU"/>
-        </w:rPr>
-        <w:t>7</w:t>
-      </w:r>
-      <w:r>
-        <w:rPr>
-          <w:bCs/>
-          <w:noProof/>
-          <w:lang w:eastAsia="ru-RU"/>
-        </w:rPr>
-        <w:t>/1</w:t>
-      </w:r>
-      <w:r>
-        <w:rPr>
-          <w:bCs/>
-          <w:noProof/>
-          <w:lang w:eastAsia="ru-RU"/>
-        </w:rPr>
-        <w:t>820</w:t>
-      </w:r>
-      <w:r>
-        <w:rPr>
-          <w:bCs/>
-        </w:rPr>
-        <w:t>-</w:t>
-      </w:r>
-      <w:r>
-        <w:rPr>
-          <w:bCs/>
-        </w:rPr>
-        <w:t>б</w:t>
-      </w:r>
-      <w:r>
-        <w:rPr>
-          <w:bCs/>
-        </w:rPr>
-        <w:t xml:space="preserve"> (</w:t>
-      </w:r>
-      <w:proofErr w:type="spellStart"/>
-      <w:r>
-        <w:rPr>
-          <w:bCs/>
-        </w:rPr>
-        <w:t>ориг</w:t>
-      </w:r>
-      <w:proofErr w:type="spellEnd"/>
-      <w:r>
-        <w:rPr>
-          <w:bCs/>
-        </w:rPr>
-        <w:t>)</w:t>
-      </w:r>
-      <w:r>
-        <w:rPr>
-          <w:bCs/>
-        </w:rPr>
-        <w:t xml:space="preserve">, </w:t>
-      </w:r>
-      <w:bookmarkStart w:id="22" w:name="_Hlk136682883"/>
-      <w:r>
-        <w:t xml:space="preserve">НИАБ 136-13-1013, л.11об, </w:t>
-      </w:r>
-      <w:r>
-        <w:rPr>
-          <w:bCs/>
-          <w:noProof/>
-          <w:lang w:eastAsia="ru-RU"/>
-        </w:rPr>
-        <w:t>№</w:t>
-      </w:r>
-      <w:r>
-        <w:rPr>
-          <w:bCs/>
-          <w:noProof/>
-          <w:lang w:eastAsia="ru-RU"/>
-        </w:rPr>
-        <w:t>7</w:t>
-      </w:r>
-      <w:r>
-        <w:rPr>
-          <w:bCs/>
-          <w:noProof/>
-          <w:lang w:eastAsia="ru-RU"/>
-        </w:rPr>
-        <w:t>/1</w:t>
-      </w:r>
-      <w:r>
-        <w:rPr>
-          <w:bCs/>
-          <w:noProof/>
-          <w:lang w:eastAsia="ru-RU"/>
-        </w:rPr>
-        <w:t>820</w:t>
-      </w:r>
-      <w:r>
-        <w:rPr>
-          <w:bCs/>
-        </w:rPr>
-        <w:t>-</w:t>
-      </w:r>
-      <w:r>
-        <w:rPr>
-          <w:bCs/>
-        </w:rPr>
-        <w:t>б</w:t>
-      </w:r>
-      <w:r>
-        <w:rPr>
-          <w:bCs/>
-        </w:rPr>
-        <w:t xml:space="preserve"> (</w:t>
-      </w:r>
-      <w:r>
-        <w:rPr>
-          <w:bCs/>
-        </w:rPr>
-        <w:t>коп</w:t>
-      </w:r>
-      <w:r>
-        <w:rPr>
-          <w:bCs/>
-        </w:rPr>
-        <w:t>)</w:t>
-      </w:r>
-      <w:bookmarkEnd w:id="22"/>
-      <w:r>
-        <w:rPr>
-          <w:bCs/>
-        </w:rPr>
-        <w:t>)</w:t>
-      </w:r>
-      <w:r>
-        <w:rPr>
-          <w:bCs/>
-          <w:noProof/>
-          <w:lang w:eastAsia="ru-RU"/>
-        </w:rPr>
-        <w:t>.</w:t>
-      </w:r>
-    </w:p>
-    <w:p>
-      <w:pPr>
-        <w:rPr>
-          <w:bCs/>
-          <w:noProof/>
-          <w:lang w:eastAsia="ru-RU"/>
-        </w:rPr>
-      </w:pPr>
-      <w:bookmarkStart w:id="23" w:name="_Hlk136864403"/>
-      <w:r>
-        <w:rPr>
-          <w:bCs/>
-        </w:rPr>
-        <w:t xml:space="preserve">30.07.1822 – крестный отец Степана Яна, сына </w:t>
-      </w:r>
-      <w:proofErr w:type="spellStart"/>
-      <w:r>
-        <w:rPr>
-          <w:bCs/>
-        </w:rPr>
-        <w:t>Лисичёнков</w:t>
-      </w:r>
-      <w:proofErr w:type="spellEnd"/>
-      <w:r>
-        <w:rPr>
-          <w:bCs/>
-        </w:rPr>
-        <w:t xml:space="preserve"> Дмитрия Василева и Агаты с деревни </w:t>
-      </w:r>
-      <w:proofErr w:type="spellStart"/>
-      <w:r>
-        <w:rPr>
-          <w:bCs/>
-        </w:rPr>
-        <w:t>Недаль</w:t>
-      </w:r>
-      <w:proofErr w:type="spellEnd"/>
-      <w:r>
-        <w:rPr>
-          <w:bCs/>
-        </w:rPr>
-        <w:t xml:space="preserve"> (НИАБ 136-13-1020, л.24, </w:t>
-      </w:r>
-      <w:r>
-        <w:rPr>
-          <w:bCs/>
-          <w:noProof/>
-          <w:lang w:eastAsia="ru-RU"/>
-        </w:rPr>
-        <w:t>№</w:t>
-      </w:r>
-      <w:r>
-        <w:rPr>
-          <w:bCs/>
-          <w:noProof/>
-          <w:lang w:eastAsia="ru-RU"/>
-        </w:rPr>
-        <w:t>19</w:t>
-      </w:r>
-      <w:r>
-        <w:rPr>
-          <w:bCs/>
-          <w:noProof/>
-          <w:lang w:eastAsia="ru-RU"/>
-        </w:rPr>
-        <w:t>/18</w:t>
-      </w:r>
-      <w:r>
-        <w:rPr>
-          <w:bCs/>
-          <w:noProof/>
-          <w:lang w:eastAsia="ru-RU"/>
-        </w:rPr>
-        <w:t>22</w:t>
-      </w:r>
-      <w:r>
-        <w:rPr>
-          <w:bCs/>
-        </w:rPr>
-        <w:t>-</w:t>
-      </w:r>
-      <w:r>
-        <w:rPr>
-          <w:bCs/>
-        </w:rPr>
-        <w:t>р</w:t>
-      </w:r>
-      <w:r>
-        <w:rPr>
-          <w:bCs/>
-        </w:rPr>
-        <w:t xml:space="preserve"> (</w:t>
-      </w:r>
-      <w:r>
-        <w:rPr>
-          <w:bCs/>
-        </w:rPr>
-        <w:t>коп))</w:t>
-      </w:r>
-      <w:r>
-        <w:rPr>
-          <w:bCs/>
-          <w:noProof/>
-          <w:lang w:eastAsia="ru-RU"/>
-        </w:rPr>
-        <w:t>.</w:t>
-      </w:r>
-      <w:bookmarkEnd w:id="23"/>
-    </w:p>
-    <w:p>
-      <w:pPr>
-        <w:jc w:val="left"/>
-      </w:pPr>
-      <w:bookmarkStart w:id="24" w:name="_Hlk137908738"/>
-      <w:bookmarkEnd w:id="21"/>
-      <w:r>
-        <w:t>20.0</w:t>
-      </w:r>
-      <w:r>
-        <w:t>4</w:t>
-      </w:r>
-      <w:r>
-        <w:t>.182</w:t>
-      </w:r>
-      <w:r>
-        <w:t>4</w:t>
-      </w:r>
-      <w:r>
-        <w:t xml:space="preserve"> – </w:t>
-      </w:r>
-      <w:r>
-        <w:t xml:space="preserve">крестный отец Текли </w:t>
-      </w:r>
-      <w:proofErr w:type="spellStart"/>
-      <w:r>
-        <w:t>Агрипины</w:t>
-      </w:r>
-      <w:proofErr w:type="spellEnd"/>
-      <w:r>
-        <w:t xml:space="preserve">, дочери Сушков Яна Демидова и Катерины с деревни </w:t>
-      </w:r>
-      <w:proofErr w:type="spellStart"/>
-      <w:r>
-        <w:t>Недаль</w:t>
-      </w:r>
-      <w:proofErr w:type="spellEnd"/>
-      <w:r>
-        <w:t xml:space="preserve"> </w:t>
-      </w:r>
-      <w:r>
-        <w:t>(НИАБ 136-13-10</w:t>
-      </w:r>
-      <w:r>
-        <w:t>44</w:t>
-      </w:r>
-      <w:r>
-        <w:t xml:space="preserve">, л. </w:t>
-      </w:r>
-      <w:r>
-        <w:t>79об</w:t>
-      </w:r>
-      <w:r>
-        <w:t xml:space="preserve">, </w:t>
-      </w:r>
-      <w:r>
-        <w:rPr>
-          <w:noProof/>
-          <w:lang w:eastAsia="ru-RU"/>
-        </w:rPr>
-        <w:t>№</w:t>
-      </w:r>
-      <w:r>
-        <w:rPr>
-          <w:noProof/>
-          <w:lang w:eastAsia="ru-RU"/>
-        </w:rPr>
-        <w:t>17</w:t>
-      </w:r>
-      <w:r>
-        <w:rPr>
-          <w:noProof/>
-          <w:lang w:eastAsia="ru-RU"/>
-        </w:rPr>
-        <w:t>/182</w:t>
-      </w:r>
-      <w:r>
-        <w:rPr>
-          <w:noProof/>
-          <w:lang w:eastAsia="ru-RU"/>
-        </w:rPr>
-        <w:t>4</w:t>
-      </w:r>
-      <w:r>
-        <w:rPr>
-          <w:noProof/>
-          <w:lang w:eastAsia="ru-RU"/>
-        </w:rPr>
-        <w:t>-</w:t>
-      </w:r>
-      <w:r>
-        <w:rPr>
-          <w:noProof/>
-          <w:lang w:eastAsia="ru-RU"/>
-        </w:rPr>
-        <w:t>р</w:t>
-      </w:r>
-      <w:r>
-        <w:rPr>
-          <w:noProof/>
-          <w:lang w:eastAsia="ru-RU"/>
-        </w:rPr>
-        <w:t xml:space="preserve"> (</w:t>
-      </w:r>
-      <w:r>
-        <w:rPr>
-          <w:noProof/>
-          <w:lang w:eastAsia="ru-RU"/>
-        </w:rPr>
-        <w:t>коп</w:t>
-      </w:r>
-      <w:r>
-        <w:rPr>
-          <w:noProof/>
-          <w:lang w:eastAsia="ru-RU"/>
-        </w:rPr>
-        <w:t>).</w:t>
-      </w:r>
-    </w:p>
-    <w:bookmarkEnd w:id="24"/>
-    <w:p/>
-    <w:p>
-      <w:r>
-        <w:t xml:space="preserve">1.4. </w:t>
-      </w:r>
-      <w:proofErr w:type="spellStart"/>
-      <w:r>
-        <w:t>Коберда</w:t>
-      </w:r>
-      <w:proofErr w:type="spellEnd"/>
-      <w:r>
-        <w:t xml:space="preserve"> (</w:t>
-      </w:r>
-      <w:proofErr w:type="spellStart"/>
-      <w:r>
-        <w:t>Бутвиловская</w:t>
-      </w:r>
-      <w:proofErr w:type="spellEnd"/>
-      <w:r>
-        <w:t xml:space="preserve">) Розалия </w:t>
-      </w:r>
-      <w:proofErr w:type="spellStart"/>
-      <w:r>
-        <w:t>Сымонова</w:t>
-      </w:r>
-      <w:proofErr w:type="spellEnd"/>
-      <w:r>
-        <w:t xml:space="preserve">: </w:t>
-      </w:r>
-    </w:p>
-    <w:p>
-      <w:pPr>
-        <w:rPr>
-          <w:noProof/>
-          <w:lang w:eastAsia="ru-RU"/>
-        </w:rPr>
-      </w:pPr>
-      <w:r>
-        <w:t xml:space="preserve">19.04.1797 – крещение, крестные родители </w:t>
-      </w:r>
-      <w:proofErr w:type="spellStart"/>
-      <w:r>
-        <w:t>Матрашило</w:t>
-      </w:r>
-      <w:proofErr w:type="spellEnd"/>
-      <w:r>
-        <w:t xml:space="preserve"> </w:t>
-      </w:r>
-      <w:proofErr w:type="spellStart"/>
-      <w:r>
-        <w:t>Пархвен</w:t>
-      </w:r>
-      <w:proofErr w:type="spellEnd"/>
-      <w:r>
-        <w:t xml:space="preserve"> с деревни </w:t>
-      </w:r>
-      <w:proofErr w:type="spellStart"/>
-      <w:r>
-        <w:t>Нивки</w:t>
-      </w:r>
-      <w:proofErr w:type="spellEnd"/>
-      <w:r>
-        <w:t xml:space="preserve"> и Лисичёнок Ирина с деревни </w:t>
-      </w:r>
-      <w:proofErr w:type="spellStart"/>
-      <w:r>
-        <w:t>Нивки</w:t>
-      </w:r>
-      <w:proofErr w:type="spellEnd"/>
-      <w:r>
-        <w:t xml:space="preserve"> (НИАБ 136-13-894, л. 32об, </w:t>
-      </w:r>
-      <w:r>
-        <w:rPr>
-          <w:noProof/>
-          <w:lang w:eastAsia="ru-RU"/>
-        </w:rPr>
-        <w:t>№</w:t>
-      </w:r>
-      <w:r>
-        <w:rPr>
-          <w:noProof/>
-          <w:lang w:eastAsia="ru-RU"/>
-        </w:rPr>
-        <w:t>23</w:t>
-      </w:r>
-      <w:r>
-        <w:rPr>
-          <w:noProof/>
-          <w:lang w:eastAsia="ru-RU"/>
-        </w:rPr>
-        <w:t>/17</w:t>
-      </w:r>
-      <w:r>
-        <w:rPr>
-          <w:noProof/>
-          <w:lang w:eastAsia="ru-RU"/>
-        </w:rPr>
-        <w:t>97</w:t>
-      </w:r>
-      <w:r>
-        <w:rPr>
-          <w:noProof/>
-          <w:lang w:eastAsia="ru-RU"/>
-        </w:rPr>
-        <w:t>-р (ориг)</w:t>
-      </w:r>
-      <w:r>
-        <w:rPr>
-          <w:noProof/>
-          <w:lang w:eastAsia="ru-RU"/>
-        </w:rPr>
-        <w:t>)</w:t>
-      </w:r>
-      <w:r>
-        <w:rPr>
-          <w:noProof/>
-          <w:lang w:eastAsia="ru-RU"/>
-        </w:rPr>
-        <w:t>.</w:t>
-      </w:r>
-    </w:p>
-    <w:p>
-      <w:pPr>
-        <w:rPr>
-          <w:bCs/>
-          <w:noProof/>
-          <w:lang w:eastAsia="ru-RU"/>
-        </w:rPr>
-      </w:pPr>
-      <w:bookmarkStart w:id="25" w:name="_Hlk128245760"/>
-      <w:bookmarkStart w:id="26" w:name="_Hlk128246349"/>
-      <w:r>
-        <w:t xml:space="preserve">2.05.1820 – крестная мать Софии Текли, дочери Войничей Ясона и </w:t>
-      </w:r>
-      <w:proofErr w:type="spellStart"/>
-      <w:r>
-        <w:t>Грыпины</w:t>
-      </w:r>
-      <w:proofErr w:type="spellEnd"/>
-      <w:r>
-        <w:t xml:space="preserve"> с деревни </w:t>
-      </w:r>
-      <w:proofErr w:type="spellStart"/>
-      <w:r>
-        <w:t>Недаль</w:t>
-      </w:r>
-      <w:proofErr w:type="spellEnd"/>
-      <w:r>
-        <w:t xml:space="preserve"> (</w:t>
-      </w:r>
-      <w:r>
-        <w:rPr>
-          <w:noProof/>
-          <w:lang w:eastAsia="ru-RU"/>
-        </w:rPr>
-        <w:t>НИАБ 136-13-928,</w:t>
-      </w:r>
-      <w:r>
-        <w:rPr>
-          <w:noProof/>
-          <w:lang w:eastAsia="ru-RU"/>
-        </w:rPr>
-        <w:t xml:space="preserve"> л</w:t>
-      </w:r>
-      <w:r>
-        <w:rPr>
-          <w:noProof/>
-          <w:lang w:eastAsia="ru-RU"/>
-        </w:rPr>
-        <w:t>ист 183об</w:t>
-      </w:r>
-      <w:r>
-        <w:rPr>
-          <w:noProof/>
-          <w:lang w:eastAsia="ru-RU"/>
-        </w:rPr>
-        <w:t>,</w:t>
-      </w:r>
-      <w:r>
-        <w:rPr>
-          <w:b/>
-          <w:noProof/>
-          <w:lang w:eastAsia="ru-RU"/>
-        </w:rPr>
-        <w:t xml:space="preserve"> </w:t>
-      </w:r>
-      <w:r>
-        <w:rPr>
-          <w:bCs/>
-          <w:noProof/>
-          <w:lang w:eastAsia="ru-RU"/>
-        </w:rPr>
-        <w:t>№</w:t>
-      </w:r>
-      <w:r>
-        <w:rPr>
-          <w:bCs/>
-          <w:noProof/>
-          <w:lang w:eastAsia="ru-RU"/>
-        </w:rPr>
-        <w:t>36</w:t>
-      </w:r>
-      <w:r>
-        <w:rPr>
-          <w:bCs/>
-          <w:noProof/>
-          <w:lang w:eastAsia="ru-RU"/>
-        </w:rPr>
-        <w:t>/1</w:t>
-      </w:r>
-      <w:r>
-        <w:rPr>
-          <w:bCs/>
-          <w:noProof/>
-          <w:lang w:eastAsia="ru-RU"/>
-        </w:rPr>
-        <w:t>820</w:t>
-      </w:r>
-      <w:r>
-        <w:rPr>
-          <w:bCs/>
-          <w:noProof/>
-          <w:lang w:eastAsia="ru-RU"/>
-        </w:rPr>
-        <w:t>-р (</w:t>
-      </w:r>
-      <w:r>
-        <w:rPr>
-          <w:bCs/>
-          <w:noProof/>
-          <w:lang w:eastAsia="ru-RU"/>
-        </w:rPr>
-        <w:t>ориг</w:t>
-      </w:r>
-      <w:r>
-        <w:rPr>
-          <w:bCs/>
-          <w:noProof/>
-          <w:lang w:eastAsia="ru-RU"/>
-        </w:rPr>
-        <w:t>)</w:t>
-      </w:r>
-      <w:r>
-        <w:rPr>
-          <w:bCs/>
-          <w:noProof/>
-          <w:lang w:eastAsia="ru-RU"/>
-        </w:rPr>
-        <w:t>)</w:t>
-      </w:r>
-      <w:r>
-        <w:rPr>
-          <w:bCs/>
-          <w:noProof/>
-          <w:lang w:eastAsia="ru-RU"/>
-        </w:rPr>
-        <w:t>.</w:t>
-      </w:r>
-      <w:bookmarkEnd w:id="25"/>
-    </w:p>
-    <w:bookmarkEnd w:id="26"/>
-    <w:p>
-      <w:pPr>
-        <w:rPr>
-          <w:bCs/>
-          <w:noProof/>
-          <w:lang w:eastAsia="ru-RU"/>
-        </w:rPr>
-      </w:pPr>
-      <w:r>
-        <w:t xml:space="preserve">8.02.1825 – венчание с молодым </w:t>
-      </w:r>
-      <w:proofErr w:type="spellStart"/>
-      <w:r>
-        <w:t>Бутвиловским</w:t>
-      </w:r>
-      <w:proofErr w:type="spellEnd"/>
-      <w:r>
-        <w:t xml:space="preserve"> Ильей с деревни Чащи, свидетели Юзефович </w:t>
-      </w:r>
-      <w:proofErr w:type="spellStart"/>
-      <w:r>
-        <w:t>Фелициан</w:t>
-      </w:r>
-      <w:proofErr w:type="spellEnd"/>
-      <w:r>
-        <w:t xml:space="preserve">, Лашкевич Юзеф и </w:t>
-      </w:r>
-      <w:proofErr w:type="spellStart"/>
-      <w:r>
-        <w:t>Бутвиловский</w:t>
-      </w:r>
-      <w:proofErr w:type="spellEnd"/>
-      <w:r>
-        <w:t xml:space="preserve"> Якуб (</w:t>
-      </w:r>
-      <w:r>
-        <w:rPr>
-          <w:noProof/>
-          <w:lang w:eastAsia="ru-RU"/>
-        </w:rPr>
-        <w:t>НИАБ 136-13-928,</w:t>
-      </w:r>
-      <w:r>
-        <w:rPr>
-          <w:noProof/>
-          <w:lang w:eastAsia="ru-RU"/>
-        </w:rPr>
-        <w:t xml:space="preserve"> л</w:t>
-      </w:r>
-      <w:r>
-        <w:rPr>
-          <w:noProof/>
-          <w:lang w:eastAsia="ru-RU"/>
-        </w:rPr>
-        <w:t>ист 183об</w:t>
-      </w:r>
-      <w:r>
-        <w:rPr>
-          <w:noProof/>
-          <w:lang w:eastAsia="ru-RU"/>
-        </w:rPr>
-        <w:t>,</w:t>
-      </w:r>
-      <w:r>
-        <w:rPr>
-          <w:b/>
-          <w:noProof/>
-          <w:lang w:eastAsia="ru-RU"/>
-        </w:rPr>
-        <w:t xml:space="preserve"> </w:t>
-      </w:r>
-      <w:r>
-        <w:rPr>
-          <w:bCs/>
-          <w:noProof/>
-          <w:lang w:eastAsia="ru-RU"/>
-        </w:rPr>
-        <w:t>№</w:t>
-      </w:r>
-      <w:r>
-        <w:rPr>
-          <w:bCs/>
-          <w:noProof/>
-          <w:lang w:eastAsia="ru-RU"/>
-        </w:rPr>
-        <w:t>36</w:t>
-      </w:r>
-      <w:r>
-        <w:rPr>
-          <w:bCs/>
-          <w:noProof/>
-          <w:lang w:eastAsia="ru-RU"/>
-        </w:rPr>
-        <w:t>/1</w:t>
-      </w:r>
-      <w:r>
-        <w:rPr>
-          <w:bCs/>
-          <w:noProof/>
-          <w:lang w:eastAsia="ru-RU"/>
-        </w:rPr>
-        <w:t>820</w:t>
-      </w:r>
-      <w:r>
-        <w:rPr>
-          <w:bCs/>
-          <w:noProof/>
-          <w:lang w:eastAsia="ru-RU"/>
-        </w:rPr>
-        <w:t>-р (</w:t>
-      </w:r>
-      <w:r>
-        <w:rPr>
-          <w:bCs/>
-          <w:noProof/>
-          <w:lang w:eastAsia="ru-RU"/>
-        </w:rPr>
-        <w:t>ориг</w:t>
-      </w:r>
-      <w:r>
-        <w:rPr>
-          <w:bCs/>
-          <w:noProof/>
-          <w:lang w:eastAsia="ru-RU"/>
-        </w:rPr>
-        <w:t>)</w:t>
-      </w:r>
-      <w:r>
-        <w:rPr>
-          <w:bCs/>
-          <w:noProof/>
-          <w:lang w:eastAsia="ru-RU"/>
-        </w:rPr>
-        <w:t>)</w:t>
-      </w:r>
-      <w:r>
-        <w:rPr>
-          <w:bCs/>
-          <w:noProof/>
-          <w:lang w:eastAsia="ru-RU"/>
-        </w:rPr>
-        <w:t>.</w:t>
-      </w:r>
-    </w:p>
-    <w:p/>
-    <w:p>
-      <w:pPr>
-        <w:rPr>
-          <w:bCs/>
-          <w:noProof/>
-          <w:lang w:eastAsia="ru-RU"/>
-        </w:rPr>
-      </w:pPr>
-      <w:r>
-        <w:t xml:space="preserve">1.4а. </w:t>
-      </w:r>
-      <w:proofErr w:type="spellStart"/>
-      <w:r>
-        <w:t>Бутвиловский</w:t>
-      </w:r>
-      <w:proofErr w:type="spellEnd"/>
-      <w:r>
-        <w:t xml:space="preserve"> Якуб: 8.02.1825 – с деревни Чащи, венчание с молодой </w:t>
-      </w:r>
-      <w:proofErr w:type="spellStart"/>
-      <w:r>
-        <w:t>Кобердой</w:t>
-      </w:r>
-      <w:proofErr w:type="spellEnd"/>
-      <w:r>
-        <w:t xml:space="preserve"> Розалией </w:t>
-      </w:r>
-      <w:proofErr w:type="spellStart"/>
-      <w:r>
-        <w:t>Сымоновой</w:t>
-      </w:r>
-      <w:proofErr w:type="spellEnd"/>
-      <w:r>
-        <w:t xml:space="preserve">, свидетели Юзефович </w:t>
-      </w:r>
-      <w:proofErr w:type="spellStart"/>
-      <w:r>
-        <w:t>Фелициан</w:t>
-      </w:r>
-      <w:proofErr w:type="spellEnd"/>
-      <w:r>
-        <w:t xml:space="preserve">, Лашкевич Юзеф и </w:t>
-      </w:r>
-      <w:proofErr w:type="spellStart"/>
-      <w:r>
-        <w:t>Бутвиловский</w:t>
-      </w:r>
-      <w:proofErr w:type="spellEnd"/>
-      <w:r>
-        <w:t xml:space="preserve"> Якуб (</w:t>
-      </w:r>
-      <w:r>
-        <w:rPr>
-          <w:noProof/>
-          <w:lang w:eastAsia="ru-RU"/>
-        </w:rPr>
-        <w:t>НИАБ 136-13-928,</w:t>
-      </w:r>
-      <w:r>
-        <w:rPr>
-          <w:noProof/>
-          <w:lang w:eastAsia="ru-RU"/>
-        </w:rPr>
-        <w:t xml:space="preserve"> л</w:t>
-      </w:r>
-      <w:r>
-        <w:rPr>
-          <w:noProof/>
-          <w:lang w:eastAsia="ru-RU"/>
-        </w:rPr>
-        <w:t>ист 183об</w:t>
-      </w:r>
-      <w:r>
-        <w:rPr>
-          <w:noProof/>
-          <w:lang w:eastAsia="ru-RU"/>
-        </w:rPr>
-        <w:t>,</w:t>
-      </w:r>
-      <w:r>
-        <w:rPr>
-          <w:b/>
-          <w:noProof/>
-          <w:lang w:eastAsia="ru-RU"/>
-        </w:rPr>
-        <w:t xml:space="preserve"> </w:t>
-      </w:r>
-      <w:r>
-        <w:rPr>
-          <w:bCs/>
-          <w:noProof/>
-          <w:lang w:eastAsia="ru-RU"/>
-        </w:rPr>
-        <w:t>№</w:t>
-      </w:r>
-      <w:r>
-        <w:rPr>
-          <w:bCs/>
-          <w:noProof/>
-          <w:lang w:eastAsia="ru-RU"/>
-        </w:rPr>
-        <w:t>36</w:t>
-      </w:r>
-      <w:r>
-        <w:rPr>
-          <w:bCs/>
-          <w:noProof/>
-          <w:lang w:eastAsia="ru-RU"/>
-        </w:rPr>
-        <w:t>/1</w:t>
-      </w:r>
-      <w:r>
-        <w:rPr>
-          <w:bCs/>
-          <w:noProof/>
-          <w:lang w:eastAsia="ru-RU"/>
-        </w:rPr>
-        <w:t>820</w:t>
-      </w:r>
-      <w:r>
-        <w:rPr>
-          <w:bCs/>
-          <w:noProof/>
-          <w:lang w:eastAsia="ru-RU"/>
-        </w:rPr>
-        <w:t>-р (</w:t>
-      </w:r>
-      <w:r>
-        <w:rPr>
-          <w:bCs/>
-          <w:noProof/>
-          <w:lang w:eastAsia="ru-RU"/>
-        </w:rPr>
-        <w:t>ориг</w:t>
-      </w:r>
-      <w:r>
-        <w:rPr>
-          <w:bCs/>
-          <w:noProof/>
-          <w:lang w:eastAsia="ru-RU"/>
-        </w:rPr>
-        <w:t>)</w:t>
-      </w:r>
-      <w:r>
-        <w:rPr>
-          <w:bCs/>
-          <w:noProof/>
-          <w:lang w:eastAsia="ru-RU"/>
-        </w:rPr>
-        <w:t>)</w:t>
-      </w:r>
-      <w:r>
-        <w:rPr>
-          <w:bCs/>
-          <w:noProof/>
-          <w:lang w:eastAsia="ru-RU"/>
-        </w:rPr>
-        <w:t>.</w:t>
-      </w:r>
-    </w:p>
-    <w:p/>
-    <w:p>
-      <w:r>
-        <w:t xml:space="preserve">1.5. </w:t>
-      </w:r>
-      <w:proofErr w:type="spellStart"/>
-      <w:r>
-        <w:t>Коберда</w:t>
-      </w:r>
-      <w:proofErr w:type="spellEnd"/>
-      <w:r>
-        <w:t xml:space="preserve"> Августин </w:t>
-      </w:r>
-      <w:proofErr w:type="spellStart"/>
-      <w:r>
-        <w:t>Сымонов</w:t>
-      </w:r>
-      <w:proofErr w:type="spellEnd"/>
-      <w:r>
-        <w:t>:</w:t>
-      </w:r>
-    </w:p>
-    <w:p>
-      <w:pPr>
-        <w:rPr>
-          <w:noProof/>
-          <w:lang w:eastAsia="ru-RU"/>
-        </w:rPr>
-      </w:pPr>
-      <w:r>
-        <w:rPr>
-          <w:noProof/>
-          <w:lang w:eastAsia="ru-RU"/>
-        </w:rPr>
-        <w:t>1816 – в шляхетной ревизской сказке обозначен как чиншевый шляхтич, брат хозяина дома, возраст 15 лет (родился около 1798 года) (НИАБ 333-9-88, л.24об).</w:t>
-      </w:r>
-    </w:p>
-    <w:p>
-      <w:pPr>
-        <w:rPr>
-          <w:noProof/>
-          <w:lang w:eastAsia="ru-RU"/>
-        </w:rPr>
-      </w:pPr>
-      <w:r>
-        <w:t>1</w:t>
-      </w:r>
-      <w:r>
-        <w:t>6.</w:t>
-      </w:r>
-      <w:r>
-        <w:t>0</w:t>
-      </w:r>
-      <w:r>
-        <w:t>4.</w:t>
-      </w:r>
-      <w:r>
-        <w:t>181</w:t>
-      </w:r>
-      <w:r>
-        <w:t xml:space="preserve">7 – крестный отец Бенедикта, сына </w:t>
-      </w:r>
-      <w:proofErr w:type="spellStart"/>
-      <w:r>
-        <w:t>Коберд</w:t>
-      </w:r>
-      <w:proofErr w:type="spellEnd"/>
-      <w:r>
-        <w:t xml:space="preserve"> Иосифа и </w:t>
-      </w:r>
-      <w:proofErr w:type="spellStart"/>
-      <w:r>
-        <w:t>Малгожаты</w:t>
-      </w:r>
-      <w:proofErr w:type="spellEnd"/>
-      <w:r>
-        <w:t xml:space="preserve"> с деревни </w:t>
-      </w:r>
-      <w:proofErr w:type="spellStart"/>
-      <w:r>
-        <w:t>Недаль</w:t>
-      </w:r>
-      <w:proofErr w:type="spellEnd"/>
-      <w:r>
-        <w:t xml:space="preserve"> (НИАБ 937-4-32, л. 34, </w:t>
-      </w:r>
-      <w:r>
-        <w:rPr>
-          <w:noProof/>
-          <w:lang w:eastAsia="ru-RU"/>
-        </w:rPr>
-        <w:t>№</w:t>
-      </w:r>
-      <w:r>
-        <w:rPr>
-          <w:noProof/>
-          <w:lang w:eastAsia="ru-RU"/>
-        </w:rPr>
-        <w:t>17</w:t>
-      </w:r>
-      <w:r>
-        <w:rPr>
-          <w:noProof/>
-          <w:lang w:eastAsia="ru-RU"/>
-        </w:rPr>
-        <w:t>/1</w:t>
-      </w:r>
-      <w:r>
-        <w:rPr>
-          <w:noProof/>
-          <w:lang w:eastAsia="ru-RU"/>
-        </w:rPr>
-        <w:t>817</w:t>
-      </w:r>
-      <w:r>
-        <w:rPr>
-          <w:noProof/>
-          <w:lang w:eastAsia="ru-RU"/>
-        </w:rPr>
-        <w:t>-р</w:t>
-      </w:r>
-      <w:r>
-        <w:rPr>
-          <w:noProof/>
-          <w:lang w:eastAsia="ru-RU"/>
-        </w:rPr>
-        <w:t>)</w:t>
-      </w:r>
-      <w:r>
-        <w:rPr>
-          <w:noProof/>
-          <w:lang w:eastAsia="ru-RU"/>
-        </w:rPr>
-        <w:t>.</w:t>
-      </w:r>
-    </w:p>
-    <w:p/>
-    <w:p>
-      <w:pPr>
-        <w:rPr>
-          <w:noProof/>
-          <w:lang w:eastAsia="ru-RU"/>
-        </w:rPr>
-      </w:pPr>
-      <w:r>
-        <w:lastRenderedPageBreak/>
-        <w:t xml:space="preserve">1.6. </w:t>
-      </w:r>
-      <w:proofErr w:type="spellStart"/>
-      <w:r>
-        <w:t>Коберда</w:t>
-      </w:r>
-      <w:proofErr w:type="spellEnd"/>
-      <w:r>
-        <w:t xml:space="preserve"> Фабиан </w:t>
-      </w:r>
-      <w:proofErr w:type="spellStart"/>
-      <w:r>
-        <w:t>Сымонов</w:t>
-      </w:r>
-      <w:proofErr w:type="spellEnd"/>
-      <w:r>
-        <w:t xml:space="preserve">: </w:t>
-      </w:r>
-      <w:bookmarkStart w:id="27" w:name="_Hlk129156970"/>
-      <w:r>
-        <w:t xml:space="preserve">20.01.1799 – крещение, крестные родители крестьяне </w:t>
-      </w:r>
-      <w:proofErr w:type="spellStart"/>
-      <w:r>
-        <w:t>Матрашило</w:t>
-      </w:r>
-      <w:proofErr w:type="spellEnd"/>
-      <w:r>
-        <w:t xml:space="preserve"> </w:t>
-      </w:r>
-      <w:proofErr w:type="spellStart"/>
-      <w:r>
-        <w:t>Пархвен</w:t>
-      </w:r>
-      <w:proofErr w:type="spellEnd"/>
-      <w:r>
-        <w:t xml:space="preserve"> с деревни </w:t>
-      </w:r>
-      <w:proofErr w:type="spellStart"/>
-      <w:r>
-        <w:t>Нивки</w:t>
-      </w:r>
-      <w:proofErr w:type="spellEnd"/>
-      <w:r>
-        <w:t xml:space="preserve"> и Лисичёнок Арина с деревни </w:t>
-      </w:r>
-      <w:proofErr w:type="spellStart"/>
-      <w:r>
-        <w:t>Нивки</w:t>
-      </w:r>
-      <w:proofErr w:type="spellEnd"/>
-      <w:r>
-        <w:t xml:space="preserve"> (НИАБ 1781-27-199, л. 125, </w:t>
-      </w:r>
-      <w:r>
-        <w:rPr>
-          <w:noProof/>
-          <w:lang w:eastAsia="ru-RU"/>
-        </w:rPr>
-        <w:t>№</w:t>
-      </w:r>
-      <w:r>
-        <w:rPr>
-          <w:noProof/>
-          <w:lang w:eastAsia="ru-RU"/>
-        </w:rPr>
-        <w:t>9</w:t>
-      </w:r>
-      <w:r>
-        <w:rPr>
-          <w:noProof/>
-          <w:lang w:eastAsia="ru-RU"/>
-        </w:rPr>
-        <w:t>/17</w:t>
-      </w:r>
-      <w:r>
-        <w:rPr>
-          <w:noProof/>
-          <w:lang w:eastAsia="ru-RU"/>
-        </w:rPr>
-        <w:t>99</w:t>
-      </w:r>
-      <w:r>
-        <w:rPr>
-          <w:noProof/>
-          <w:lang w:eastAsia="ru-RU"/>
-        </w:rPr>
-        <w:t>-р</w:t>
-      </w:r>
-      <w:r>
-        <w:rPr>
-          <w:noProof/>
-          <w:lang w:eastAsia="ru-RU"/>
-        </w:rPr>
-        <w:t>)</w:t>
-      </w:r>
-      <w:r>
-        <w:rPr>
-          <w:noProof/>
-          <w:lang w:eastAsia="ru-RU"/>
-        </w:rPr>
-        <w:t>.</w:t>
-      </w:r>
-    </w:p>
-    <w:bookmarkEnd w:id="27"/>
-    <w:p/>
-    <w:p>
-      <w:r>
-        <w:t xml:space="preserve">1.7. </w:t>
-      </w:r>
-      <w:proofErr w:type="spellStart"/>
-      <w:r>
-        <w:t>Коберда</w:t>
-      </w:r>
-      <w:proofErr w:type="spellEnd"/>
-      <w:r>
-        <w:t xml:space="preserve"> Барбара </w:t>
-      </w:r>
-      <w:proofErr w:type="spellStart"/>
-      <w:r>
-        <w:t>Сымонова</w:t>
-      </w:r>
-      <w:proofErr w:type="spellEnd"/>
-      <w:r>
-        <w:t>:</w:t>
-      </w:r>
-    </w:p>
-    <w:p>
-      <w:pPr>
-        <w:rPr>
-          <w:noProof/>
-          <w:lang w:eastAsia="ru-RU"/>
-        </w:rPr>
-      </w:pPr>
-      <w:bookmarkStart w:id="28" w:name="_Hlk129278943"/>
-      <w:r>
-        <w:t xml:space="preserve">7.04.1801 – крещение, крестные родители </w:t>
-      </w:r>
-      <w:proofErr w:type="spellStart"/>
-      <w:r>
-        <w:t>Матрашило</w:t>
-      </w:r>
-      <w:proofErr w:type="spellEnd"/>
-      <w:r>
-        <w:t xml:space="preserve"> </w:t>
-      </w:r>
-      <w:proofErr w:type="spellStart"/>
-      <w:r>
-        <w:t>Пархвен</w:t>
-      </w:r>
-      <w:proofErr w:type="spellEnd"/>
-      <w:r>
-        <w:t xml:space="preserve"> с деревни </w:t>
-      </w:r>
-      <w:proofErr w:type="spellStart"/>
-      <w:r>
-        <w:t>Нивки</w:t>
-      </w:r>
-      <w:proofErr w:type="spellEnd"/>
-      <w:r>
-        <w:t xml:space="preserve"> и </w:t>
-      </w:r>
-      <w:proofErr w:type="spellStart"/>
-      <w:r>
-        <w:t>Шпет</w:t>
-      </w:r>
-      <w:proofErr w:type="spellEnd"/>
-      <w:r>
-        <w:t xml:space="preserve"> Мария с деревни </w:t>
-      </w:r>
-      <w:proofErr w:type="spellStart"/>
-      <w:r>
-        <w:t>Недаль</w:t>
-      </w:r>
-      <w:proofErr w:type="spellEnd"/>
-      <w:r>
-        <w:t xml:space="preserve"> (НИАБ 937-4-32, л. 4, </w:t>
-      </w:r>
-      <w:r>
-        <w:rPr>
-          <w:noProof/>
-          <w:lang w:eastAsia="ru-RU"/>
-        </w:rPr>
-        <w:t>№</w:t>
-      </w:r>
-      <w:r>
-        <w:rPr>
-          <w:noProof/>
-          <w:lang w:eastAsia="ru-RU"/>
-        </w:rPr>
-        <w:t>9</w:t>
-      </w:r>
-      <w:r>
-        <w:rPr>
-          <w:noProof/>
-          <w:lang w:eastAsia="ru-RU"/>
-        </w:rPr>
-        <w:t>/1</w:t>
-      </w:r>
-      <w:r>
-        <w:rPr>
-          <w:noProof/>
-          <w:lang w:eastAsia="ru-RU"/>
-        </w:rPr>
-        <w:t>801</w:t>
-      </w:r>
-      <w:r>
-        <w:rPr>
-          <w:noProof/>
-          <w:lang w:eastAsia="ru-RU"/>
-        </w:rPr>
-        <w:t>-р</w:t>
-      </w:r>
-      <w:r>
-        <w:rPr>
-          <w:noProof/>
-          <w:lang w:eastAsia="ru-RU"/>
-        </w:rPr>
-        <w:t>)</w:t>
-      </w:r>
-      <w:r>
-        <w:rPr>
-          <w:noProof/>
-          <w:lang w:eastAsia="ru-RU"/>
-        </w:rPr>
-        <w:t>.</w:t>
-      </w:r>
-    </w:p>
-    <w:bookmarkEnd w:id="28"/>
-    <w:p>
-      <w:pPr>
-        <w:rPr>
-          <w:noProof/>
-          <w:lang w:eastAsia="ru-RU"/>
-        </w:rPr>
-      </w:pPr>
-      <w:r>
-        <w:t xml:space="preserve">5.05.1802 – отпевание, умерла в возрасте 1 года, дочь </w:t>
-      </w:r>
-      <w:proofErr w:type="spellStart"/>
-      <w:r>
-        <w:t>Коберды</w:t>
-      </w:r>
-      <w:proofErr w:type="spellEnd"/>
-      <w:r>
-        <w:t xml:space="preserve"> </w:t>
-      </w:r>
-      <w:proofErr w:type="spellStart"/>
-      <w:r>
-        <w:t>Сымона</w:t>
-      </w:r>
-      <w:proofErr w:type="spellEnd"/>
-      <w:r>
-        <w:t xml:space="preserve"> (НИАБ 937-4-32, л. 89, </w:t>
-      </w:r>
-      <w:r>
-        <w:rPr>
-          <w:noProof/>
-          <w:lang w:eastAsia="ru-RU"/>
-        </w:rPr>
-        <w:t>№</w:t>
-      </w:r>
-      <w:r>
-        <w:rPr>
-          <w:noProof/>
-          <w:lang w:eastAsia="ru-RU"/>
-        </w:rPr>
-        <w:t>5</w:t>
-      </w:r>
-      <w:r>
-        <w:rPr>
-          <w:noProof/>
-          <w:lang w:eastAsia="ru-RU"/>
-        </w:rPr>
-        <w:t>/1</w:t>
-      </w:r>
-      <w:r>
-        <w:rPr>
-          <w:noProof/>
-          <w:lang w:eastAsia="ru-RU"/>
-        </w:rPr>
-        <w:t>802</w:t>
-      </w:r>
-      <w:r>
-        <w:rPr>
-          <w:noProof/>
-          <w:lang w:eastAsia="ru-RU"/>
-        </w:rPr>
-        <w:t>-</w:t>
-      </w:r>
-      <w:r>
-        <w:rPr>
-          <w:noProof/>
-          <w:lang w:eastAsia="ru-RU"/>
-        </w:rPr>
-        <w:t>у)</w:t>
-      </w:r>
-      <w:r>
-        <w:rPr>
-          <w:noProof/>
-          <w:lang w:eastAsia="ru-RU"/>
-        </w:rPr>
-        <w:t>.</w:t>
-      </w:r>
-    </w:p>
-    <w:p/>
-    <w:p>
-      <w:r>
-        <w:t xml:space="preserve">3. </w:t>
-      </w:r>
-      <w:proofErr w:type="spellStart"/>
-      <w:r>
-        <w:t>Коберда</w:t>
-      </w:r>
-      <w:proofErr w:type="spellEnd"/>
-      <w:r>
-        <w:t xml:space="preserve"> (</w:t>
-      </w:r>
-      <w:proofErr w:type="spellStart"/>
-      <w:r>
-        <w:t>Дакоста</w:t>
-      </w:r>
-      <w:proofErr w:type="spellEnd"/>
-      <w:r>
-        <w:t>?) Франциска:</w:t>
-      </w:r>
-    </w:p>
-    <w:p>
-      <w:pPr>
-        <w:rPr>
-          <w:noProof/>
-          <w:lang w:eastAsia="ru-RU"/>
-        </w:rPr>
-      </w:pPr>
-      <w:r>
-        <w:t>1</w:t>
-      </w:r>
-      <w:r>
-        <w:t>2.</w:t>
-      </w:r>
-      <w:r>
-        <w:t>0</w:t>
-      </w:r>
-      <w:r>
-        <w:t>2.</w:t>
-      </w:r>
-      <w:r>
-        <w:t>18</w:t>
-      </w:r>
-      <w:r>
-        <w:t xml:space="preserve">06 – молодая, венчание с молодым </w:t>
-      </w:r>
-      <w:proofErr w:type="spellStart"/>
-      <w:r>
-        <w:t>Дакостой</w:t>
-      </w:r>
-      <w:proofErr w:type="spellEnd"/>
-      <w:r>
-        <w:t xml:space="preserve">? Иоанном, свидетели </w:t>
-      </w:r>
-      <w:proofErr w:type="spellStart"/>
-      <w:r>
-        <w:t>Усаковский</w:t>
-      </w:r>
-      <w:proofErr w:type="spellEnd"/>
-      <w:r>
-        <w:t xml:space="preserve"> Франциск и </w:t>
-      </w:r>
-      <w:proofErr w:type="spellStart"/>
-      <w:r>
-        <w:t>Рапацевич</w:t>
-      </w:r>
-      <w:proofErr w:type="spellEnd"/>
-      <w:r>
-        <w:t xml:space="preserve"> Кирилл (НИАБ 937-4-32, л. 54об, </w:t>
-      </w:r>
-      <w:r>
-        <w:rPr>
-          <w:noProof/>
-          <w:lang w:eastAsia="ru-RU"/>
-        </w:rPr>
-        <w:t>№</w:t>
-      </w:r>
-      <w:r>
-        <w:rPr>
-          <w:noProof/>
-          <w:lang w:eastAsia="ru-RU"/>
-        </w:rPr>
-        <w:t>3</w:t>
-      </w:r>
-      <w:r>
-        <w:rPr>
-          <w:noProof/>
-          <w:lang w:eastAsia="ru-RU"/>
-        </w:rPr>
-        <w:t>/1</w:t>
-      </w:r>
-      <w:r>
-        <w:rPr>
-          <w:noProof/>
-          <w:lang w:eastAsia="ru-RU"/>
-        </w:rPr>
-        <w:t>806</w:t>
-      </w:r>
-      <w:r>
-        <w:rPr>
-          <w:noProof/>
-          <w:lang w:eastAsia="ru-RU"/>
-        </w:rPr>
-        <w:t>-</w:t>
-      </w:r>
-      <w:r>
-        <w:rPr>
-          <w:noProof/>
-          <w:lang w:eastAsia="ru-RU"/>
-        </w:rPr>
-        <w:t>б)</w:t>
-      </w:r>
-      <w:r>
-        <w:rPr>
-          <w:noProof/>
-          <w:lang w:eastAsia="ru-RU"/>
-        </w:rPr>
-        <w:t>.</w:t>
-      </w:r>
-    </w:p>
-    <w:p/>
-    <w:p>
-      <w:r>
-        <w:t xml:space="preserve">3а. </w:t>
-      </w:r>
-      <w:proofErr w:type="spellStart"/>
-      <w:r>
-        <w:t>Дакоста</w:t>
-      </w:r>
-      <w:proofErr w:type="spellEnd"/>
-      <w:r>
-        <w:t xml:space="preserve">? Иоанн: </w:t>
-      </w:r>
-    </w:p>
-    <w:p>
-      <w:pPr>
-        <w:rPr>
-          <w:noProof/>
-          <w:lang w:eastAsia="ru-RU"/>
-        </w:rPr>
-      </w:pPr>
-      <w:r>
-        <w:t>1</w:t>
-      </w:r>
-      <w:r>
-        <w:t>2.</w:t>
-      </w:r>
-      <w:r>
-        <w:t>0</w:t>
-      </w:r>
-      <w:r>
-        <w:t>2.</w:t>
-      </w:r>
-      <w:r>
-        <w:t>18</w:t>
-      </w:r>
-      <w:r>
-        <w:t xml:space="preserve">06 – венчание с молодой </w:t>
-      </w:r>
-      <w:proofErr w:type="spellStart"/>
-      <w:r>
-        <w:t>Кобердой</w:t>
-      </w:r>
-      <w:proofErr w:type="spellEnd"/>
-      <w:r>
-        <w:t xml:space="preserve"> </w:t>
-      </w:r>
-      <w:proofErr w:type="spellStart"/>
-      <w:r>
-        <w:t>Франциской</w:t>
-      </w:r>
-      <w:proofErr w:type="spellEnd"/>
-      <w:r>
-        <w:t xml:space="preserve"> с деревни </w:t>
-      </w:r>
-      <w:proofErr w:type="spellStart"/>
-      <w:r>
-        <w:t>Недаль</w:t>
-      </w:r>
-      <w:proofErr w:type="spellEnd"/>
-      <w:r>
-        <w:t xml:space="preserve">, свидетели </w:t>
-      </w:r>
-      <w:proofErr w:type="spellStart"/>
-      <w:r>
-        <w:t>Усаковский</w:t>
-      </w:r>
-      <w:proofErr w:type="spellEnd"/>
-      <w:r>
-        <w:t xml:space="preserve"> Франциск и </w:t>
-      </w:r>
-      <w:proofErr w:type="spellStart"/>
-      <w:r>
-        <w:t>Рапацевич</w:t>
-      </w:r>
-      <w:proofErr w:type="spellEnd"/>
-      <w:r>
-        <w:t xml:space="preserve"> Кирилл (НИАБ 937-4-32, л. 54об, </w:t>
-      </w:r>
-      <w:r>
-        <w:rPr>
-          <w:noProof/>
-          <w:lang w:eastAsia="ru-RU"/>
-        </w:rPr>
-        <w:t>№</w:t>
-      </w:r>
-      <w:r>
-        <w:rPr>
-          <w:noProof/>
-          <w:lang w:eastAsia="ru-RU"/>
-        </w:rPr>
-        <w:t>3</w:t>
-      </w:r>
-      <w:r>
-        <w:rPr>
-          <w:noProof/>
-          <w:lang w:eastAsia="ru-RU"/>
-        </w:rPr>
-        <w:t>/1</w:t>
-      </w:r>
-      <w:r>
-        <w:rPr>
-          <w:noProof/>
-          <w:lang w:eastAsia="ru-RU"/>
-        </w:rPr>
-        <w:t>806</w:t>
-      </w:r>
-      <w:r>
-        <w:rPr>
-          <w:noProof/>
-          <w:lang w:eastAsia="ru-RU"/>
-        </w:rPr>
-        <w:t>-</w:t>
-      </w:r>
-      <w:r>
-        <w:rPr>
-          <w:noProof/>
-          <w:lang w:eastAsia="ru-RU"/>
-        </w:rPr>
-        <w:t>б)</w:t>
-      </w:r>
-      <w:r>
-        <w:rPr>
-          <w:noProof/>
-          <w:lang w:eastAsia="ru-RU"/>
-        </w:rPr>
-        <w:t>.</w:t>
-      </w:r>
-    </w:p>
-    <w:p/>
-    <w:p>
-      <w:r>
-        <w:t xml:space="preserve">4. </w:t>
-      </w:r>
-      <w:proofErr w:type="spellStart"/>
-      <w:r>
-        <w:t>Коберда</w:t>
-      </w:r>
-      <w:proofErr w:type="spellEnd"/>
-      <w:r>
-        <w:t xml:space="preserve"> (Бланк) Наталия:</w:t>
-      </w:r>
-    </w:p>
-    <w:p>
-      <w:pPr>
-        <w:rPr>
-          <w:noProof/>
-          <w:lang w:eastAsia="ru-RU"/>
-        </w:rPr>
-      </w:pPr>
-      <w:r>
-        <w:t>1</w:t>
-      </w:r>
-      <w:r>
-        <w:t>9.</w:t>
-      </w:r>
-      <w:r>
-        <w:t>0</w:t>
-      </w:r>
-      <w:r>
-        <w:t>8.</w:t>
-      </w:r>
-      <w:r>
-        <w:t>18</w:t>
-      </w:r>
-      <w:r>
-        <w:t xml:space="preserve">09 – молодая, венчание с молодым Бланком Каролем с имения Мстиж, свидетели </w:t>
-      </w:r>
-      <w:proofErr w:type="spellStart"/>
-      <w:r>
-        <w:t>Гжецкий</w:t>
-      </w:r>
-      <w:proofErr w:type="spellEnd"/>
-      <w:r>
-        <w:t xml:space="preserve"> Антон, ротмистр Ошмянский, </w:t>
-      </w:r>
-      <w:proofErr w:type="spellStart"/>
-      <w:r>
-        <w:t>Мощинский</w:t>
-      </w:r>
-      <w:proofErr w:type="spellEnd"/>
-      <w:r>
-        <w:t xml:space="preserve"> Пётр и </w:t>
-      </w:r>
-      <w:proofErr w:type="spellStart"/>
-      <w:r>
-        <w:t>Руцкий</w:t>
-      </w:r>
-      <w:proofErr w:type="spellEnd"/>
-      <w:r>
-        <w:t xml:space="preserve"> Иосиф (НИАБ 937-4-32, л. 54об, </w:t>
-      </w:r>
-      <w:r>
-        <w:rPr>
-          <w:noProof/>
-          <w:lang w:eastAsia="ru-RU"/>
-        </w:rPr>
-        <w:t>№</w:t>
-      </w:r>
-      <w:r>
-        <w:rPr>
-          <w:noProof/>
-          <w:lang w:eastAsia="ru-RU"/>
-        </w:rPr>
-        <w:t>3</w:t>
-      </w:r>
-      <w:r>
-        <w:rPr>
-          <w:noProof/>
-          <w:lang w:eastAsia="ru-RU"/>
-        </w:rPr>
-        <w:t>/1</w:t>
-      </w:r>
-      <w:r>
-        <w:rPr>
-          <w:noProof/>
-          <w:lang w:eastAsia="ru-RU"/>
-        </w:rPr>
-        <w:t>806</w:t>
-      </w:r>
-      <w:r>
-        <w:rPr>
-          <w:noProof/>
-          <w:lang w:eastAsia="ru-RU"/>
-        </w:rPr>
-        <w:t>-</w:t>
-      </w:r>
-      <w:r>
-        <w:rPr>
-          <w:noProof/>
-          <w:lang w:eastAsia="ru-RU"/>
-        </w:rPr>
-        <w:t>б)</w:t>
-      </w:r>
-      <w:r>
-        <w:rPr>
-          <w:noProof/>
-          <w:lang w:eastAsia="ru-RU"/>
-        </w:rPr>
-        <w:t>.</w:t>
-      </w:r>
-    </w:p>
-    <w:p>
-      <w:pPr>
-        <w:rPr>
-          <w:noProof/>
-          <w:lang w:eastAsia="ru-RU"/>
-        </w:rPr>
-      </w:pPr>
-    </w:p>
-    <w:p>
-      <w:pPr>
-        <w:rPr>
-          <w:noProof/>
-          <w:lang w:eastAsia="ru-RU"/>
-        </w:rPr>
-      </w:pPr>
-      <w:r>
-        <w:rPr>
-          <w:noProof/>
-          <w:lang w:eastAsia="ru-RU"/>
-        </w:rPr>
-        <w:t>4а. Бланк Кароль:</w:t>
-      </w:r>
-    </w:p>
-    <w:p>
-      <w:pPr>
-        <w:rPr>
-          <w:noProof/>
-          <w:lang w:eastAsia="ru-RU"/>
-        </w:rPr>
-      </w:pPr>
-      <w:r>
-        <w:t>1</w:t>
-      </w:r>
-      <w:r>
-        <w:t>9.</w:t>
-      </w:r>
-      <w:r>
-        <w:t>0</w:t>
-      </w:r>
-      <w:r>
-        <w:t>8.</w:t>
-      </w:r>
-      <w:r>
-        <w:t>18</w:t>
-      </w:r>
-      <w:r>
-        <w:t xml:space="preserve">09 – молодой, с имения Мстиж, венчание с молодой </w:t>
-      </w:r>
-      <w:proofErr w:type="spellStart"/>
-      <w:r>
-        <w:t>Кобердой</w:t>
-      </w:r>
-      <w:proofErr w:type="spellEnd"/>
-      <w:r>
-        <w:t xml:space="preserve"> Наталией с деревни </w:t>
-      </w:r>
-      <w:proofErr w:type="spellStart"/>
-      <w:r>
-        <w:t>Недаль</w:t>
-      </w:r>
-      <w:proofErr w:type="spellEnd"/>
-      <w:r>
-        <w:t xml:space="preserve">, свидетели </w:t>
-      </w:r>
-      <w:proofErr w:type="spellStart"/>
-      <w:r>
-        <w:t>Гжецкий</w:t>
-      </w:r>
-      <w:proofErr w:type="spellEnd"/>
-      <w:r>
-        <w:t xml:space="preserve"> Антон, ротмистр Ошмянский, </w:t>
-      </w:r>
-      <w:proofErr w:type="spellStart"/>
-      <w:r>
-        <w:t>Мощинский</w:t>
-      </w:r>
-      <w:proofErr w:type="spellEnd"/>
-      <w:r>
-        <w:t xml:space="preserve"> Пётр и </w:t>
-      </w:r>
-      <w:proofErr w:type="spellStart"/>
-      <w:r>
-        <w:t>Руцкий</w:t>
-      </w:r>
-      <w:proofErr w:type="spellEnd"/>
-      <w:r>
-        <w:t xml:space="preserve"> Иосиф (НИАБ 937-4-32, л. 54об, </w:t>
-      </w:r>
-      <w:r>
-        <w:rPr>
-          <w:noProof/>
-          <w:lang w:eastAsia="ru-RU"/>
-        </w:rPr>
-        <w:t>№</w:t>
-      </w:r>
-      <w:r>
-        <w:rPr>
-          <w:noProof/>
-          <w:lang w:eastAsia="ru-RU"/>
-        </w:rPr>
-        <w:t>3</w:t>
-      </w:r>
-      <w:r>
-        <w:rPr>
-          <w:noProof/>
-          <w:lang w:eastAsia="ru-RU"/>
-        </w:rPr>
-        <w:t>/1</w:t>
-      </w:r>
-      <w:r>
-        <w:rPr>
-          <w:noProof/>
-          <w:lang w:eastAsia="ru-RU"/>
-        </w:rPr>
-        <w:t>806</w:t>
-      </w:r>
-      <w:r>
-        <w:rPr>
-          <w:noProof/>
-          <w:lang w:eastAsia="ru-RU"/>
-        </w:rPr>
-        <w:t>-</w:t>
-      </w:r>
-      <w:r>
-        <w:rPr>
-          <w:noProof/>
-          <w:lang w:eastAsia="ru-RU"/>
-        </w:rPr>
-        <w:t>б)</w:t>
-      </w:r>
-      <w:r>
-        <w:rPr>
-          <w:noProof/>
-          <w:lang w:eastAsia="ru-RU"/>
-        </w:rPr>
-        <w:t>.</w:t>
-      </w:r>
-    </w:p>
-    <w:p/>
-    <w:p>
-      <w:r>
-        <w:t>5. имя не указано:</w:t>
-      </w:r>
-    </w:p>
-    <w:p>
-      <w:pPr>
-        <w:jc w:val="left"/>
-        <w:rPr>
-          <w:noProof/>
-          <w:lang w:eastAsia="ru-RU"/>
-        </w:rPr>
-      </w:pPr>
-      <w:bookmarkStart w:id="29" w:name="_Hlk143449879"/>
-      <w:r>
-        <w:rPr>
-          <w:noProof/>
-          <w:lang w:eastAsia="ru-RU"/>
-        </w:rPr>
-        <w:t xml:space="preserve">21.07.1835 – </w:t>
-      </w:r>
-      <w:r>
-        <w:rPr>
-          <w:noProof/>
-          <w:lang w:eastAsia="ru-RU"/>
-        </w:rPr>
-        <w:t>крестная мать Кристыны, дочери Кузур Микиты Пархвенова и Катерыны, крестьян с деревни Недаль</w:t>
-      </w:r>
-      <w:r>
-        <w:rPr>
-          <w:noProof/>
-          <w:lang w:eastAsia="ru-RU"/>
-        </w:rPr>
-        <w:t xml:space="preserve"> (НИАБ 136-13-628, лист 494,</w:t>
-      </w:r>
-      <w:r>
-        <w:rPr>
-          <w:b/>
-          <w:noProof/>
-          <w:lang w:eastAsia="ru-RU"/>
-        </w:rPr>
-        <w:t xml:space="preserve"> </w:t>
-      </w:r>
-      <w:r>
-        <w:rPr>
-          <w:bCs/>
-          <w:noProof/>
-          <w:lang w:eastAsia="ru-RU"/>
-        </w:rPr>
-        <w:t>№33/1835-р (коп)</w:t>
-      </w:r>
-      <w:r>
-        <w:rPr>
-          <w:noProof/>
-          <w:lang w:eastAsia="ru-RU"/>
-        </w:rPr>
-        <w:t>).</w:t>
-      </w:r>
-      <w:bookmarkEnd w:id="29"/>
+      <w:bookmarkEnd w:id="34"/>
     </w:p>
     <w:p/>
     <w:sectPr>

--- a/2/деревня Недаль/Недаль Коберды.docx
+++ b/2/деревня Недаль/Недаль Коберды.docx
@@ -388,29 +388,13 @@
     </w:p>
     <w:p>
       <w:r>
-        <w:t xml:space="preserve">3а. муж - </w:t>
-      </w:r>
-      <w:proofErr w:type="spellStart"/>
-      <w:r>
-        <w:t>Дакоста</w:t>
-      </w:r>
-      <w:proofErr w:type="spellEnd"/>
-      <w:r>
-        <w:t>? Иоанн.</w:t>
+        <w:t>3а. муж - Дакоста? Иоанн.</w:t>
       </w:r>
     </w:p>
     <w:p/>
     <w:p>
       <w:r>
-        <w:t xml:space="preserve">4. </w:t>
-      </w:r>
-      <w:proofErr w:type="spellStart"/>
-      <w:r>
-        <w:t>Коберда</w:t>
-      </w:r>
-      <w:proofErr w:type="spellEnd"/>
-      <w:r>
-        <w:t xml:space="preserve"> (Бланк) Наталия: венчание 19.08.1809.</w:t>
+        <w:t>4. Коберда (Бланк) Наталия: венчание 19.08.1809.</w:t>
       </w:r>
     </w:p>
     <w:p>
@@ -421,23 +405,10 @@
     <w:p/>
     <w:p>
       <w:r>
-        <w:t xml:space="preserve">5. имя не указано, вероятно – </w:t>
-      </w:r>
-      <w:proofErr w:type="spellStart"/>
-      <w:r>
-        <w:t>Малгожата</w:t>
-      </w:r>
-      <w:proofErr w:type="spellEnd"/>
-      <w:r>
-        <w:t xml:space="preserve">: </w:t>
-      </w:r>
-      <w:proofErr w:type="spellStart"/>
-      <w:r>
-        <w:t>уп</w:t>
-      </w:r>
-      <w:proofErr w:type="spellEnd"/>
-      <w:r>
-        <w:t>. 1835 г.</w:t>
+        <w:t>5. имя не указано, вероятно – Малгожата</w:t>
+      </w:r>
+      <w:r>
+        <w:t>: уп. 1835 г.</w:t>
       </w:r>
       <w:r>
         <w:t>.</w:t>
@@ -466,23 +437,7 @@
         </w:rPr>
       </w:pPr>
       <w:r>
-        <w:t xml:space="preserve">03.1783 – ассистент при крещении </w:t>
-      </w:r>
-      <w:proofErr w:type="spellStart"/>
-      <w:r>
-        <w:t>Францишки</w:t>
-      </w:r>
-      <w:proofErr w:type="spellEnd"/>
-      <w:r>
-        <w:t xml:space="preserve">, дочери Демьяна и Аксиньи </w:t>
-      </w:r>
-      <w:proofErr w:type="spellStart"/>
-      <w:r>
-        <w:t>Церахов</w:t>
-      </w:r>
-      <w:proofErr w:type="spellEnd"/>
-      <w:r>
-        <w:t xml:space="preserve"> с деревни Заречье (НИАБ 136-13-852, л. 14об, </w:t>
+        <w:t xml:space="preserve">03.1783 – ассистент при крещении Францишки, дочери Демьяна и Аксиньи Церахов с деревни Заречье (НИАБ 136-13-852, л. 14об, </w:t>
       </w:r>
       <w:r>
         <w:rPr>
@@ -590,15 +545,7 @@
         </w:rPr>
       </w:pPr>
       <w:r>
-        <w:t xml:space="preserve">30.03.1789 – крестный отец Яна, сына </w:t>
-      </w:r>
-      <w:proofErr w:type="spellStart"/>
-      <w:r>
-        <w:t>Мацея</w:t>
-      </w:r>
-      <w:proofErr w:type="spellEnd"/>
-      <w:r>
-        <w:t xml:space="preserve"> и Аксиньи Шил (НИАБ 136-13-852, л. 32, </w:t>
+        <w:t xml:space="preserve">30.03.1789 – крестный отец Яна, сына Мацея и Аксиньи Шил (НИАБ 136-13-852, л. 32, </w:t>
       </w:r>
       <w:r>
         <w:rPr>
@@ -658,15 +605,7 @@
         </w:rPr>
       </w:pPr>
       <w:r>
-        <w:t xml:space="preserve">20.07.1791 – ассистент при крещении Анны, дочери Демьяна и Аксиньи </w:t>
-      </w:r>
-      <w:proofErr w:type="spellStart"/>
-      <w:r>
-        <w:t>Церахов</w:t>
-      </w:r>
-      <w:proofErr w:type="spellEnd"/>
-      <w:r>
-        <w:t xml:space="preserve"> с деревни Заречье (НИАБ 136-13-852, л. 40, </w:t>
+        <w:t xml:space="preserve">20.07.1791 – ассистент при крещении Анны, дочери Демьяна и Аксиньи Церахов с деревни Заречье (НИАБ 136-13-852, л. 40, </w:t>
       </w:r>
       <w:r>
         <w:rPr>
@@ -840,31 +779,7 @@
       </w:pPr>
       <w:bookmarkStart w:id="1" w:name="_Hlk126678800"/>
       <w:r>
-        <w:t xml:space="preserve">7.10.1792 – свидетель венчания Семашко </w:t>
-      </w:r>
-      <w:proofErr w:type="spellStart"/>
-      <w:r>
-        <w:t>Бенедыкта</w:t>
-      </w:r>
-      <w:proofErr w:type="spellEnd"/>
-      <w:r>
-        <w:t xml:space="preserve"> Юрьева с деревни </w:t>
-      </w:r>
-      <w:proofErr w:type="spellStart"/>
-      <w:r>
-        <w:t>Недаль</w:t>
-      </w:r>
-      <w:proofErr w:type="spellEnd"/>
-      <w:r>
-        <w:t xml:space="preserve"> с Жилко Катериной с деревни </w:t>
-      </w:r>
-      <w:proofErr w:type="spellStart"/>
-      <w:r>
-        <w:t>Недаль</w:t>
-      </w:r>
-      <w:proofErr w:type="spellEnd"/>
-      <w:r>
-        <w:t xml:space="preserve"> (НИАБ 136-13-894, л.71, </w:t>
+        <w:t xml:space="preserve">7.10.1792 – свидетель венчания Семашко Бенедыкта Юрьева с деревни Недаль с Жилко Катериной с деревни Недаль (НИАБ 136-13-894, л.71, </w:t>
       </w:r>
       <w:r>
         <w:rPr>
@@ -984,15 +899,7 @@
         </w:rPr>
       </w:pPr>
       <w:r>
-        <w:t xml:space="preserve">24.05.1795 – крещение сына Михала </w:t>
-      </w:r>
-      <w:proofErr w:type="spellStart"/>
-      <w:r>
-        <w:t>Сымона</w:t>
-      </w:r>
-      <w:proofErr w:type="spellEnd"/>
-      <w:r>
-        <w:t xml:space="preserve"> (НИАБ 136-13-852, л. 57, </w:t>
+        <w:t xml:space="preserve">24.05.1795 – крещение сына Михала Сымона (НИАБ 136-13-852, л. 57, </w:t>
       </w:r>
       <w:r>
         <w:rPr>
@@ -1348,15 +1255,7 @@
     <w:p/>
     <w:p>
       <w:r>
-        <w:t xml:space="preserve">1а. </w:t>
-      </w:r>
-      <w:proofErr w:type="spellStart"/>
-      <w:r>
-        <w:t>Коберда</w:t>
-      </w:r>
-      <w:proofErr w:type="spellEnd"/>
-      <w:r>
-        <w:t xml:space="preserve"> Франтишка: </w:t>
+        <w:t xml:space="preserve">1а. Коберда Франтишка: </w:t>
       </w:r>
     </w:p>
     <w:p>
@@ -1508,15 +1407,7 @@
         </w:rPr>
       </w:pPr>
       <w:r>
-        <w:t xml:space="preserve">24.05.1795 – крещение сына Михала </w:t>
-      </w:r>
-      <w:proofErr w:type="spellStart"/>
-      <w:r>
-        <w:t>Сымона</w:t>
-      </w:r>
-      <w:proofErr w:type="spellEnd"/>
-      <w:r>
-        <w:t xml:space="preserve"> (НИАБ 136-13-852, л. 57, </w:t>
+        <w:t xml:space="preserve">24.05.1795 – крещение сына Михала Сымона (НИАБ 136-13-852, л. 57, </w:t>
       </w:r>
       <w:r>
         <w:rPr>
@@ -1873,23 +1764,7 @@
         </w:rPr>
       </w:pPr>
       <w:r>
-        <w:t xml:space="preserve">1.1. </w:t>
-      </w:r>
-      <w:proofErr w:type="spellStart"/>
-      <w:r>
-        <w:t>Коберда</w:t>
-      </w:r>
-      <w:proofErr w:type="spellEnd"/>
-      <w:r>
-        <w:t xml:space="preserve"> Иосиф </w:t>
-      </w:r>
-      <w:proofErr w:type="spellStart"/>
-      <w:r>
-        <w:t>Сымонов</w:t>
-      </w:r>
-      <w:proofErr w:type="spellEnd"/>
-      <w:r>
-        <w:t xml:space="preserve">: </w:t>
+        <w:t xml:space="preserve">1.1. Коберда Иосиф Сымонов: </w:t>
       </w:r>
       <w:r>
         <w:t>13</w:t>
@@ -1907,23 +1782,7 @@
         <w:t>1814</w:t>
       </w:r>
       <w:r>
-        <w:t xml:space="preserve"> – крестный отец Яна Валерьяна, сына </w:t>
-      </w:r>
-      <w:proofErr w:type="spellStart"/>
-      <w:r>
-        <w:t>Бавтруков</w:t>
-      </w:r>
-      <w:proofErr w:type="spellEnd"/>
-      <w:r>
-        <w:t xml:space="preserve"> Никиты и Елены с деревни </w:t>
-      </w:r>
-      <w:proofErr w:type="spellStart"/>
-      <w:r>
-        <w:t>Нивки</w:t>
-      </w:r>
-      <w:proofErr w:type="spellEnd"/>
-      <w:r>
-        <w:t xml:space="preserve"> (НИАБ 136-13-928, л. 124, </w:t>
+        <w:t xml:space="preserve"> – крестный отец Яна Валерьяна, сына Бавтруков Никиты и Елены с деревни Нивки (НИАБ 136-13-928, л. 124, </w:t>
       </w:r>
       <w:r>
         <w:rPr>
@@ -1999,23 +1858,7 @@
         <w:t>1814</w:t>
       </w:r>
       <w:r>
-        <w:t xml:space="preserve"> – крестный отец Яна Валерьяна, сына </w:t>
-      </w:r>
-      <w:proofErr w:type="spellStart"/>
-      <w:r>
-        <w:t>Бавтруков</w:t>
-      </w:r>
-      <w:proofErr w:type="spellEnd"/>
-      <w:r>
-        <w:t xml:space="preserve"> Никиты и Елены с деревни </w:t>
-      </w:r>
-      <w:proofErr w:type="spellStart"/>
-      <w:r>
-        <w:t>Нивки</w:t>
-      </w:r>
-      <w:proofErr w:type="spellEnd"/>
-      <w:r>
-        <w:t xml:space="preserve"> (НИАБ 136-13-928, л. 124, </w:t>
+        <w:t xml:space="preserve"> – крестный отец Яна Валерьяна, сына Бавтруков Никиты и Елены с деревни Нивки (НИАБ 136-13-928, л. 124, </w:t>
       </w:r>
       <w:r>
         <w:rPr>
@@ -2253,31 +2096,7 @@
         <w:t>181</w:t>
       </w:r>
       <w:r>
-        <w:t xml:space="preserve">9 – крестный отец </w:t>
-      </w:r>
-      <w:proofErr w:type="spellStart"/>
-      <w:r>
-        <w:t>Сымона</w:t>
-      </w:r>
-      <w:proofErr w:type="spellEnd"/>
-      <w:r>
-        <w:t xml:space="preserve"> Иосифа, сына </w:t>
-      </w:r>
-      <w:proofErr w:type="spellStart"/>
-      <w:r>
-        <w:t>Бавтруков</w:t>
-      </w:r>
-      <w:proofErr w:type="spellEnd"/>
-      <w:r>
-        <w:t xml:space="preserve"> Никиты и Елены с деревни </w:t>
-      </w:r>
-      <w:proofErr w:type="spellStart"/>
-      <w:r>
-        <w:t>Нивки</w:t>
-      </w:r>
-      <w:proofErr w:type="spellEnd"/>
-      <w:r>
-        <w:t xml:space="preserve"> (НИАБ 136-13-928, л. 174об, </w:t>
+        <w:t xml:space="preserve">9 – крестный отец Сымона Иосифа, сына Бавтруков Никиты и Елены с деревни Нивки (НИАБ 136-13-928, л. 174об, </w:t>
       </w:r>
       <w:r>
         <w:rPr>
@@ -2652,35 +2471,7 @@
         <w:rPr>
           <w:bCs/>
         </w:rPr>
-        <w:t xml:space="preserve">1.03.1824 –крестный отец Анастасии Виктории, дочери </w:t>
-      </w:r>
-      <w:proofErr w:type="spellStart"/>
-      <w:r>
-        <w:rPr>
-          <w:bCs/>
-        </w:rPr>
-        <w:t>Лисичёнков</w:t>
-      </w:r>
-      <w:proofErr w:type="spellEnd"/>
-      <w:r>
-        <w:rPr>
-          <w:bCs/>
-        </w:rPr>
-        <w:t xml:space="preserve"> Дмитрия Василева и Агаты с деревни </w:t>
-      </w:r>
-      <w:proofErr w:type="spellStart"/>
-      <w:r>
-        <w:rPr>
-          <w:bCs/>
-        </w:rPr>
-        <w:t>Недаль</w:t>
-      </w:r>
-      <w:proofErr w:type="spellEnd"/>
-      <w:r>
-        <w:rPr>
-          <w:bCs/>
-        </w:rPr>
-        <w:t xml:space="preserve"> (НИАБ 136-13-1044, л.78об </w:t>
+        <w:t xml:space="preserve">1.03.1824 –крестный отец Анастасии Виктории, дочери Лисичёнков Дмитрия Василева и Агаты с деревни Недаль (НИАБ 136-13-1044, л.78об </w:t>
       </w:r>
       <w:r>
         <w:rPr>
@@ -2842,77 +2633,7 @@
         <w:rPr>
           <w:bCs/>
         </w:rPr>
-        <w:t xml:space="preserve">19.10.1836 – свидетель венчания с </w:t>
-      </w:r>
-      <w:proofErr w:type="spellStart"/>
-      <w:r>
-        <w:rPr>
-          <w:bCs/>
-        </w:rPr>
-        <w:t>Лисичёнка</w:t>
-      </w:r>
-      <w:proofErr w:type="spellEnd"/>
-      <w:r>
-        <w:rPr>
-          <w:bCs/>
-        </w:rPr>
-        <w:t xml:space="preserve"> </w:t>
-      </w:r>
-      <w:proofErr w:type="spellStart"/>
-      <w:r>
-        <w:rPr>
-          <w:bCs/>
-        </w:rPr>
-        <w:t>Миколая</w:t>
-      </w:r>
-      <w:proofErr w:type="spellEnd"/>
-      <w:r>
-        <w:rPr>
-          <w:bCs/>
-        </w:rPr>
-        <w:t xml:space="preserve"> Дмитриева с деревни </w:t>
-      </w:r>
-      <w:proofErr w:type="spellStart"/>
-      <w:r>
-        <w:rPr>
-          <w:bCs/>
-        </w:rPr>
-        <w:t>Недаль</w:t>
-      </w:r>
-      <w:proofErr w:type="spellEnd"/>
-      <w:r>
-        <w:rPr>
-          <w:bCs/>
-        </w:rPr>
-        <w:t xml:space="preserve"> и Новицкой </w:t>
-      </w:r>
-      <w:proofErr w:type="spellStart"/>
-      <w:r>
-        <w:rPr>
-          <w:bCs/>
-        </w:rPr>
-        <w:t>Тересы</w:t>
-      </w:r>
-      <w:proofErr w:type="spellEnd"/>
-      <w:r>
-        <w:rPr>
-          <w:bCs/>
-        </w:rPr>
-        <w:t xml:space="preserve"> с деревни </w:t>
-      </w:r>
-      <w:proofErr w:type="spellStart"/>
-      <w:r>
-        <w:rPr>
-          <w:bCs/>
-        </w:rPr>
-        <w:t>Мажница</w:t>
-      </w:r>
-      <w:proofErr w:type="spellEnd"/>
-      <w:r>
-        <w:rPr>
-          <w:bCs/>
-        </w:rPr>
-        <w:t xml:space="preserve"> (НИАБ 136-13-631, л.160-160об </w:t>
+        <w:t xml:space="preserve">19.10.1836 – свидетель венчания с Лисичёнка Миколая Дмитриева с деревни Недаль и Новицкой Тересы с деревни Мажница (НИАБ 136-13-631, л.160-160об </w:t>
       </w:r>
       <w:r>
         <w:rPr>
@@ -3255,47 +2976,7 @@
       </w:pPr>
       <w:bookmarkStart w:id="6" w:name="_Hlk128253438"/>
       <w:r>
-        <w:t xml:space="preserve">29.05.1821 – крестная мать </w:t>
-      </w:r>
-      <w:proofErr w:type="spellStart"/>
-      <w:r>
-        <w:t>Сымона</w:t>
-      </w:r>
-      <w:proofErr w:type="spellEnd"/>
-      <w:r>
-        <w:t xml:space="preserve"> Михала старшего, сына </w:t>
-      </w:r>
-      <w:proofErr w:type="spellStart"/>
-      <w:r>
-        <w:t>Кузур</w:t>
-      </w:r>
-      <w:proofErr w:type="spellEnd"/>
-      <w:r>
-        <w:t xml:space="preserve"> </w:t>
-      </w:r>
-      <w:proofErr w:type="spellStart"/>
-      <w:r>
-        <w:t>Микиты</w:t>
-      </w:r>
-      <w:proofErr w:type="spellEnd"/>
-      <w:r>
-        <w:t xml:space="preserve"> </w:t>
-      </w:r>
-      <w:proofErr w:type="spellStart"/>
-      <w:r>
-        <w:t>Пархвенова</w:t>
-      </w:r>
-      <w:proofErr w:type="spellEnd"/>
-      <w:r>
-        <w:t xml:space="preserve"> и Катерины с деревни </w:t>
-      </w:r>
-      <w:proofErr w:type="spellStart"/>
-      <w:r>
-        <w:t>Недаль</w:t>
-      </w:r>
-      <w:proofErr w:type="spellEnd"/>
-      <w:r>
-        <w:t xml:space="preserve"> (НИАБ 136-13-928, л.194об, </w:t>
+        <w:t xml:space="preserve">29.05.1821 – крестная мать Сымона Михала старшего, сына Кузур Микиты Пархвенова и Катерины с деревни Недаль (НИАБ 136-13-928, л.194об, </w:t>
       </w:r>
       <w:r>
         <w:rPr>
@@ -3345,21 +3026,7 @@
         <w:rPr>
           <w:bCs/>
         </w:rPr>
-        <w:t xml:space="preserve"> (</w:t>
-      </w:r>
-      <w:proofErr w:type="spellStart"/>
-      <w:r>
-        <w:rPr>
-          <w:bCs/>
-        </w:rPr>
-        <w:t>ориг</w:t>
-      </w:r>
-      <w:proofErr w:type="spellEnd"/>
-      <w:r>
-        <w:rPr>
-          <w:bCs/>
-        </w:rPr>
-        <w:t>)</w:t>
+        <w:t xml:space="preserve"> (ориг)</w:t>
       </w:r>
       <w:r>
         <w:rPr>
@@ -4135,293 +3802,392 @@
         <w:t xml:space="preserve">6.01.1830 – </w:t>
       </w:r>
       <w:r>
-        <w:t xml:space="preserve">крестная мать </w:t>
-      </w:r>
-      <w:proofErr w:type="spellStart"/>
-      <w:r>
-        <w:t>Грыгора</w:t>
-      </w:r>
-      <w:proofErr w:type="spellEnd"/>
-      <w:r>
-        <w:t xml:space="preserve"> Тодора, сына </w:t>
-      </w:r>
-      <w:proofErr w:type="spellStart"/>
-      <w:r>
-        <w:t>Кузур</w:t>
-      </w:r>
-      <w:proofErr w:type="spellEnd"/>
-      <w:r>
+        <w:t>крестная мать Грыгора Тодора, сына Кузур Микиты Пархвенова и Катерины с деревни Недаль</w:t>
+      </w:r>
+      <w:r>
+        <w:t xml:space="preserve"> (НИАБ 136-13-152</w:t>
+      </w:r>
+      <w:r>
+        <w:t>9</w:t>
+      </w:r>
+      <w:r>
+        <w:t xml:space="preserve">, л.538об, </w:t>
+      </w:r>
+      <w:r>
+        <w:rPr>
+          <w:bCs/>
+          <w:noProof/>
+          <w:lang w:eastAsia="ru-RU"/>
+        </w:rPr>
+        <w:t>№3/1830</w:t>
+      </w:r>
+      <w:r>
+        <w:rPr>
+          <w:bCs/>
+        </w:rPr>
+        <w:t>-р (коп))</w:t>
+      </w:r>
+      <w:r>
+        <w:rPr>
+          <w:bCs/>
+          <w:noProof/>
+          <w:lang w:eastAsia="ru-RU"/>
+        </w:rPr>
+        <w:t>.</w:t>
+      </w:r>
+      <w:bookmarkEnd w:id="10"/>
+    </w:p>
+    <w:p>
+      <w:pPr>
+        <w:rPr>
+          <w:noProof/>
+          <w:lang w:eastAsia="ru-RU"/>
+        </w:rPr>
+      </w:pPr>
+      <w:bookmarkStart w:id="11" w:name="_Hlk139292615"/>
+      <w:r>
+        <w:rPr>
+          <w:noProof/>
+          <w:lang w:eastAsia="ru-RU"/>
+        </w:rPr>
+        <w:t xml:space="preserve">19.03.1833 – </w:t>
+      </w:r>
+      <w:r>
+        <w:rPr>
+          <w:noProof/>
+          <w:lang w:eastAsia="ru-RU"/>
+        </w:rPr>
+        <w:t>крестная мать</w:t>
+      </w:r>
+      <w:r>
+        <w:rPr>
+          <w:noProof/>
+          <w:lang w:eastAsia="ru-RU"/>
+        </w:rPr>
+        <w:t xml:space="preserve"> Франтишки Розалии</w:t>
+      </w:r>
+      <w:r>
+        <w:rPr>
+          <w:noProof/>
+          <w:lang w:eastAsia="ru-RU"/>
+        </w:rPr>
+        <w:t>, дочери Кузур Микиты Пархвенова и Катерины с деревни Недаль</w:t>
+      </w:r>
+      <w:r>
+        <w:rPr>
+          <w:noProof/>
+          <w:lang w:eastAsia="ru-RU"/>
+        </w:rPr>
         <w:t xml:space="preserve"> </w:t>
       </w:r>
-      <w:proofErr w:type="spellStart"/>
-      <w:r>
-        <w:t>Микиты</w:t>
-      </w:r>
-      <w:proofErr w:type="spellEnd"/>
-      <w:r>
-        <w:t xml:space="preserve"> </w:t>
-      </w:r>
-      <w:proofErr w:type="spellStart"/>
-      <w:r>
-        <w:t>Пархвенова</w:t>
-      </w:r>
-      <w:proofErr w:type="spellEnd"/>
-      <w:r>
-        <w:t xml:space="preserve"> и Катерины с деревни </w:t>
-      </w:r>
-      <w:proofErr w:type="spellStart"/>
-      <w:r>
-        <w:t>Недаль</w:t>
-      </w:r>
-      <w:proofErr w:type="spellEnd"/>
-      <w:r>
-        <w:t xml:space="preserve"> (НИАБ 136-13-152</w:t>
-      </w:r>
-      <w:r>
-        <w:t>9</w:t>
-      </w:r>
-      <w:r>
-        <w:t xml:space="preserve">, л.538об, </w:t>
-      </w:r>
-      <w:r>
-        <w:rPr>
-          <w:bCs/>
-          <w:noProof/>
-          <w:lang w:eastAsia="ru-RU"/>
-        </w:rPr>
-        <w:t>№3/1830</w:t>
-      </w:r>
-      <w:r>
-        <w:rPr>
-          <w:bCs/>
-        </w:rPr>
-        <w:t>-р (коп))</w:t>
-      </w:r>
-      <w:r>
-        <w:rPr>
-          <w:bCs/>
-          <w:noProof/>
-          <w:lang w:eastAsia="ru-RU"/>
-        </w:rPr>
+      <w:r>
+        <w:rPr>
+          <w:bCs/>
+        </w:rPr>
+        <w:t xml:space="preserve">(НИАБ 136-13-1536, л.271об, </w:t>
+      </w:r>
+      <w:r>
+        <w:rPr>
+          <w:noProof/>
+          <w:lang w:eastAsia="ru-RU"/>
+        </w:rPr>
+        <w:t>№29/1833-р (коп)).</w:t>
+      </w:r>
+      <w:bookmarkEnd w:id="11"/>
+    </w:p>
+    <w:p>
+      <w:pPr>
+        <w:rPr>
+          <w:bCs/>
+          <w:noProof/>
+          <w:lang w:eastAsia="ru-RU"/>
+        </w:rPr>
+      </w:pPr>
+      <w:bookmarkStart w:id="12" w:name="_Hlk150269777"/>
+      <w:r>
+        <w:rPr>
+          <w:bCs/>
+        </w:rPr>
+        <w:t xml:space="preserve">11.10.1842 – </w:t>
+      </w:r>
+      <w:r>
+        <w:rPr>
+          <w:bCs/>
+        </w:rPr>
+        <w:t>крестная мать Пелагии, дочери Кузур Микиты Пархвенова и Федоры Гавриловой с деревни Недаль</w:t>
+      </w:r>
+      <w:r>
+        <w:rPr>
+          <w:bCs/>
+        </w:rPr>
+        <w:t xml:space="preserve"> (НИАБ 136-13-132, л.185об-186, </w:t>
+      </w:r>
+      <w:r>
+        <w:rPr>
+          <w:bCs/>
+          <w:noProof/>
+          <w:lang w:eastAsia="ru-RU"/>
+        </w:rPr>
+        <w:t>№68</w:t>
+      </w:r>
+      <w:r>
+        <w:rPr>
+          <w:bCs/>
+        </w:rPr>
+        <w:t>/1842</w:t>
+      </w:r>
+      <w:r>
+        <w:rPr>
+          <w:bCs/>
+          <w:noProof/>
+          <w:lang w:eastAsia="ru-RU"/>
+        </w:rPr>
+        <w:t>-р (коп)).</w:t>
+      </w:r>
+      <w:bookmarkEnd w:id="12"/>
+    </w:p>
+    <w:p>
+      <w:pPr>
+        <w:rPr>
+          <w:noProof/>
+          <w:lang w:eastAsia="ru-RU"/>
+        </w:rPr>
+      </w:pPr>
+    </w:p>
+    <w:p>
+      <w:pPr>
+        <w:rPr>
+          <w:noProof/>
+          <w:lang w:eastAsia="ru-RU"/>
+        </w:rPr>
+      </w:pPr>
+      <w:r>
+        <w:rPr>
+          <w:noProof/>
+          <w:lang w:eastAsia="ru-RU"/>
+        </w:rPr>
+        <w:t xml:space="preserve">1.1.1. Коберда Катерина Иосифова: </w:t>
+      </w:r>
+    </w:p>
+    <w:p>
+      <w:pPr>
+        <w:rPr>
+          <w:noProof/>
+          <w:lang w:eastAsia="ru-RU"/>
+        </w:rPr>
+      </w:pPr>
+      <w:bookmarkStart w:id="13" w:name="_Hlk129541959"/>
+      <w:r>
+        <w:t>1</w:t>
+      </w:r>
+      <w:r>
+        <w:t>9.</w:t>
+      </w:r>
+      <w:r>
+        <w:t>09</w:t>
+      </w:r>
+      <w:r>
         <w:t>.</w:t>
       </w:r>
-      <w:bookmarkEnd w:id="10"/>
-    </w:p>
-    <w:p>
-      <w:pPr>
-        <w:rPr>
-          <w:noProof/>
-          <w:lang w:eastAsia="ru-RU"/>
-        </w:rPr>
-      </w:pPr>
-      <w:bookmarkStart w:id="11" w:name="_Hlk139292615"/>
-      <w:r>
-        <w:rPr>
-          <w:noProof/>
-          <w:lang w:eastAsia="ru-RU"/>
-        </w:rPr>
-        <w:t xml:space="preserve">19.03.1833 – </w:t>
-      </w:r>
-      <w:r>
-        <w:rPr>
-          <w:noProof/>
-          <w:lang w:eastAsia="ru-RU"/>
-        </w:rPr>
-        <w:t>крестная мать</w:t>
-      </w:r>
-      <w:r>
-        <w:rPr>
-          <w:noProof/>
-          <w:lang w:eastAsia="ru-RU"/>
-        </w:rPr>
-        <w:t xml:space="preserve"> Франтишки Розалии</w:t>
-      </w:r>
-      <w:r>
-        <w:rPr>
-          <w:noProof/>
-          <w:lang w:eastAsia="ru-RU"/>
-        </w:rPr>
-        <w:t>, дочери Кузур Микиты Пархвенова и Катерины с деревни Недаль</w:t>
-      </w:r>
-      <w:r>
-        <w:rPr>
-          <w:noProof/>
-          <w:lang w:eastAsia="ru-RU"/>
-        </w:rPr>
-        <w:t xml:space="preserve"> </w:t>
-      </w:r>
-      <w:r>
-        <w:rPr>
-          <w:bCs/>
-        </w:rPr>
-        <w:t xml:space="preserve">(НИАБ 136-13-1536, л.271об, </w:t>
-      </w:r>
-      <w:r>
-        <w:rPr>
-          <w:noProof/>
-          <w:lang w:eastAsia="ru-RU"/>
-        </w:rPr>
-        <w:t>№29/1833-р (коп)).</w:t>
-      </w:r>
-      <w:bookmarkEnd w:id="11"/>
-    </w:p>
-    <w:p>
-      <w:pPr>
-        <w:rPr>
-          <w:bCs/>
-          <w:noProof/>
-          <w:lang w:eastAsia="ru-RU"/>
-        </w:rPr>
-      </w:pPr>
-      <w:bookmarkStart w:id="12" w:name="_Hlk150269777"/>
-      <w:r>
-        <w:rPr>
-          <w:bCs/>
-        </w:rPr>
-        <w:t xml:space="preserve">11.10.1842 – </w:t>
-      </w:r>
-      <w:r>
-        <w:rPr>
-          <w:bCs/>
-        </w:rPr>
-        <w:t xml:space="preserve">крестная мать Пелагии, дочери </w:t>
-      </w:r>
-      <w:proofErr w:type="spellStart"/>
-      <w:r>
-        <w:rPr>
-          <w:bCs/>
-        </w:rPr>
-        <w:t>Кузур</w:t>
-      </w:r>
-      <w:proofErr w:type="spellEnd"/>
-      <w:r>
-        <w:rPr>
-          <w:bCs/>
-        </w:rPr>
-        <w:t xml:space="preserve"> </w:t>
-      </w:r>
-      <w:proofErr w:type="spellStart"/>
-      <w:r>
-        <w:rPr>
-          <w:bCs/>
-        </w:rPr>
-        <w:t>Микиты</w:t>
-      </w:r>
-      <w:proofErr w:type="spellEnd"/>
-      <w:r>
-        <w:rPr>
-          <w:bCs/>
-        </w:rPr>
-        <w:t xml:space="preserve"> </w:t>
-      </w:r>
-      <w:proofErr w:type="spellStart"/>
-      <w:r>
-        <w:rPr>
-          <w:bCs/>
-        </w:rPr>
-        <w:t>Пархвенова</w:t>
-      </w:r>
-      <w:proofErr w:type="spellEnd"/>
-      <w:r>
-        <w:rPr>
-          <w:bCs/>
-        </w:rPr>
-        <w:t xml:space="preserve"> и Федоры Гавриловой с деревни </w:t>
-      </w:r>
-      <w:proofErr w:type="spellStart"/>
-      <w:r>
-        <w:rPr>
-          <w:bCs/>
-        </w:rPr>
-        <w:t>Недаль</w:t>
-      </w:r>
-      <w:proofErr w:type="spellEnd"/>
-      <w:r>
-        <w:rPr>
-          <w:bCs/>
-        </w:rPr>
-        <w:t xml:space="preserve"> (НИАБ 136-13-132, л.185об-186, </w:t>
-      </w:r>
-      <w:r>
-        <w:rPr>
-          <w:bCs/>
-          <w:noProof/>
-          <w:lang w:eastAsia="ru-RU"/>
-        </w:rPr>
-        <w:t>№68</w:t>
-      </w:r>
-      <w:r>
-        <w:rPr>
-          <w:bCs/>
-        </w:rPr>
-        <w:t>/1842</w:t>
-      </w:r>
-      <w:r>
-        <w:rPr>
-          <w:bCs/>
-          <w:noProof/>
-          <w:lang w:eastAsia="ru-RU"/>
-        </w:rPr>
-        <w:t>-р (коп)).</w:t>
-      </w:r>
-      <w:bookmarkEnd w:id="12"/>
-    </w:p>
-    <w:p>
-      <w:pPr>
-        <w:rPr>
-          <w:noProof/>
-          <w:lang w:eastAsia="ru-RU"/>
-        </w:rPr>
-      </w:pPr>
-    </w:p>
-    <w:p>
-      <w:pPr>
-        <w:rPr>
-          <w:noProof/>
-          <w:lang w:eastAsia="ru-RU"/>
-        </w:rPr>
-      </w:pPr>
-      <w:r>
-        <w:rPr>
-          <w:noProof/>
-          <w:lang w:eastAsia="ru-RU"/>
-        </w:rPr>
-        <w:t xml:space="preserve">1.1.1. Коберда Катерина Иосифова: </w:t>
-      </w:r>
-    </w:p>
-    <w:p>
-      <w:pPr>
-        <w:rPr>
-          <w:noProof/>
-          <w:lang w:eastAsia="ru-RU"/>
-        </w:rPr>
-      </w:pPr>
-      <w:bookmarkStart w:id="13" w:name="_Hlk129541959"/>
+      <w:r>
+        <w:t>181</w:t>
+      </w:r>
+      <w:r>
+        <w:t xml:space="preserve">5 – крещение, крестные родители Буйницкий Теодор и Макрасевич Дария (НИАБ 937-4-32, л. 31, </w:t>
+      </w:r>
+      <w:r>
+        <w:rPr>
+          <w:noProof/>
+          <w:lang w:eastAsia="ru-RU"/>
+        </w:rPr>
+        <w:t>№</w:t>
+      </w:r>
+      <w:r>
+        <w:rPr>
+          <w:noProof/>
+          <w:lang w:eastAsia="ru-RU"/>
+        </w:rPr>
+        <w:t>26</w:t>
+      </w:r>
+      <w:r>
+        <w:rPr>
+          <w:noProof/>
+          <w:lang w:eastAsia="ru-RU"/>
+        </w:rPr>
+        <w:t>/1</w:t>
+      </w:r>
+      <w:r>
+        <w:rPr>
+          <w:noProof/>
+          <w:lang w:eastAsia="ru-RU"/>
+        </w:rPr>
+        <w:t>815</w:t>
+      </w:r>
+      <w:r>
+        <w:rPr>
+          <w:noProof/>
+          <w:lang w:eastAsia="ru-RU"/>
+        </w:rPr>
+        <w:t>-р</w:t>
+      </w:r>
+      <w:r>
+        <w:rPr>
+          <w:noProof/>
+          <w:lang w:eastAsia="ru-RU"/>
+        </w:rPr>
+        <w:t>)</w:t>
+      </w:r>
+      <w:r>
+        <w:rPr>
+          <w:noProof/>
+          <w:lang w:eastAsia="ru-RU"/>
+        </w:rPr>
+        <w:t>.</w:t>
+      </w:r>
+      <w:bookmarkEnd w:id="13"/>
+    </w:p>
+    <w:p>
+      <w:pPr>
+        <w:rPr>
+          <w:noProof/>
+          <w:lang w:eastAsia="ru-RU"/>
+        </w:rPr>
+      </w:pPr>
+    </w:p>
+    <w:p>
+      <w:pPr>
+        <w:rPr>
+          <w:noProof/>
+          <w:lang w:eastAsia="ru-RU"/>
+        </w:rPr>
+      </w:pPr>
+      <w:r>
+        <w:rPr>
+          <w:noProof/>
+          <w:lang w:eastAsia="ru-RU"/>
+        </w:rPr>
+        <w:t xml:space="preserve">1.1.2. Коберда Бенедикт Иосифов: </w:t>
+      </w:r>
+    </w:p>
+    <w:p>
+      <w:pPr>
+        <w:rPr>
+          <w:noProof/>
+          <w:lang w:eastAsia="ru-RU"/>
+        </w:rPr>
+      </w:pPr>
       <w:r>
         <w:t>1</w:t>
       </w:r>
       <w:r>
-        <w:t>9.</w:t>
-      </w:r>
-      <w:r>
-        <w:t>09</w:t>
-      </w:r>
-      <w:r>
+        <w:t>6.</w:t>
+      </w:r>
+      <w:r>
+        <w:t>0</w:t>
+      </w:r>
+      <w:r>
+        <w:t>4.</w:t>
+      </w:r>
+      <w:r>
+        <w:t>181</w:t>
+      </w:r>
+      <w:r>
+        <w:t xml:space="preserve">7 – крещение, крестные родители Коберда Августин, деревня Недаль и Лисичёнок Агата, деревня Недаль (НИАБ 937-4-32, л. 34, </w:t>
+      </w:r>
+      <w:r>
+        <w:rPr>
+          <w:noProof/>
+          <w:lang w:eastAsia="ru-RU"/>
+        </w:rPr>
+        <w:t>№</w:t>
+      </w:r>
+      <w:r>
+        <w:rPr>
+          <w:noProof/>
+          <w:lang w:eastAsia="ru-RU"/>
+        </w:rPr>
+        <w:t>17</w:t>
+      </w:r>
+      <w:r>
+        <w:rPr>
+          <w:noProof/>
+          <w:lang w:eastAsia="ru-RU"/>
+        </w:rPr>
+        <w:t>/1</w:t>
+      </w:r>
+      <w:r>
+        <w:rPr>
+          <w:noProof/>
+          <w:lang w:eastAsia="ru-RU"/>
+        </w:rPr>
+        <w:t>817</w:t>
+      </w:r>
+      <w:r>
+        <w:rPr>
+          <w:noProof/>
+          <w:lang w:eastAsia="ru-RU"/>
+        </w:rPr>
+        <w:t>-р</w:t>
+      </w:r>
+      <w:r>
+        <w:rPr>
+          <w:noProof/>
+          <w:lang w:eastAsia="ru-RU"/>
+        </w:rPr>
+        <w:t>)</w:t>
+      </w:r>
+      <w:r>
+        <w:rPr>
+          <w:noProof/>
+          <w:lang w:eastAsia="ru-RU"/>
+        </w:rPr>
         <w:t>.</w:t>
       </w:r>
-      <w:r>
-        <w:t>181</w:t>
-      </w:r>
-      <w:r>
-        <w:t xml:space="preserve">5 – крещение, крестные родители Буйницкий Теодор и </w:t>
-      </w:r>
-      <w:proofErr w:type="spellStart"/>
-      <w:r>
-        <w:t>Макрасевич</w:t>
-      </w:r>
-      <w:proofErr w:type="spellEnd"/>
-      <w:r>
-        <w:t xml:space="preserve"> Дария (НИАБ 937-4-32, л. 31, </w:t>
+    </w:p>
+    <w:p>
+      <w:pPr>
+        <w:rPr>
+          <w:noProof/>
+          <w:lang w:eastAsia="ru-RU"/>
+        </w:rPr>
+      </w:pPr>
+    </w:p>
+    <w:p>
+      <w:pPr>
+        <w:rPr>
+          <w:noProof/>
+          <w:lang w:eastAsia="ru-RU"/>
+        </w:rPr>
+      </w:pPr>
+      <w:r>
+        <w:rPr>
+          <w:noProof/>
+          <w:lang w:eastAsia="ru-RU"/>
+        </w:rPr>
+        <w:t>1.1.3. Коберда Марьяна Иосифова:</w:t>
+      </w:r>
+    </w:p>
+    <w:p>
+      <w:pPr>
+        <w:rPr>
+          <w:noProof/>
+          <w:lang w:eastAsia="ru-RU"/>
+        </w:rPr>
+      </w:pPr>
+      <w:r>
+        <w:t>8.</w:t>
+      </w:r>
+      <w:r>
+        <w:t>0</w:t>
+      </w:r>
+      <w:r>
+        <w:t>2.</w:t>
+      </w:r>
+      <w:r>
+        <w:t>18</w:t>
+      </w:r>
+      <w:r>
+        <w:t xml:space="preserve">20 – крещение, крестные родители шляхтич Буйницкий Тодор и Матрашило Дарья с деревни Нивки (НИАБ 136-13-928, л. 181об, </w:t>
       </w:r>
       <w:r>
         <w:rPr>
@@ -4435,7 +4201,7 @@
           <w:noProof/>
           <w:lang w:eastAsia="ru-RU"/>
         </w:rPr>
-        <w:t>26</w:t>
+        <w:t>16</w:t>
       </w:r>
       <w:r>
         <w:rPr>
@@ -4449,14 +4215,14 @@
           <w:noProof/>
           <w:lang w:eastAsia="ru-RU"/>
         </w:rPr>
-        <w:t>815</w:t>
-      </w:r>
-      <w:r>
-        <w:rPr>
-          <w:noProof/>
-          <w:lang w:eastAsia="ru-RU"/>
-        </w:rPr>
-        <w:t>-р</w:t>
+        <w:t>820</w:t>
+      </w:r>
+      <w:r>
+        <w:rPr>
+          <w:noProof/>
+          <w:lang w:eastAsia="ru-RU"/>
+        </w:rPr>
+        <w:t>-р (ориг)</w:t>
       </w:r>
       <w:r>
         <w:rPr>
@@ -4472,392 +4238,156 @@
         </w:rPr>
         <w:t>.</w:t>
       </w:r>
-      <w:bookmarkEnd w:id="13"/>
-    </w:p>
-    <w:p>
-      <w:pPr>
-        <w:rPr>
-          <w:noProof/>
-          <w:lang w:eastAsia="ru-RU"/>
-        </w:rPr>
-      </w:pPr>
-    </w:p>
-    <w:p>
-      <w:pPr>
-        <w:rPr>
-          <w:noProof/>
-          <w:lang w:eastAsia="ru-RU"/>
-        </w:rPr>
-      </w:pPr>
-      <w:r>
-        <w:rPr>
-          <w:noProof/>
-          <w:lang w:eastAsia="ru-RU"/>
-        </w:rPr>
-        <w:t xml:space="preserve">1.1.2. Коберда Бенедикт Иосифов: </w:t>
-      </w:r>
-    </w:p>
-    <w:p>
-      <w:pPr>
-        <w:rPr>
-          <w:noProof/>
-          <w:lang w:eastAsia="ru-RU"/>
-        </w:rPr>
-      </w:pPr>
+    </w:p>
+    <w:p>
+      <w:pPr>
+        <w:rPr>
+          <w:lang w:val="be-BY"/>
+        </w:rPr>
+      </w:pPr>
+      <w:bookmarkStart w:id="14" w:name="_Hlk154845576"/>
+      <w:r>
+        <w:t xml:space="preserve">14.09.1845 – </w:t>
+      </w:r>
+      <w:r>
+        <w:rPr>
+          <w:lang w:val="be-BY"/>
+        </w:rPr>
+        <w:t xml:space="preserve">крестная мать Анны, дочери Кузур Микиты Пархвенова и Федоры Гавриловой с деревни Недаль (НИАБ 136-13-141, л.51об-52, </w:t>
+      </w:r>
+      <w:r>
+        <w:rPr>
+          <w:bCs/>
+        </w:rPr>
+        <w:t>№49/1845-р (ориг)</w:t>
+      </w:r>
+      <w:r>
+        <w:rPr>
+          <w:bCs/>
+        </w:rPr>
+        <w:t xml:space="preserve">, </w:t>
+      </w:r>
+      <w:r>
+        <w:rPr>
+          <w:lang w:val="be-BY"/>
+        </w:rPr>
+        <w:t xml:space="preserve">НИАБ 136-13-147, л.347об-348, </w:t>
+      </w:r>
+      <w:r>
+        <w:rPr>
+          <w:bCs/>
+        </w:rPr>
+        <w:t>№49/1845-р (</w:t>
+      </w:r>
+      <w:r>
+        <w:rPr>
+          <w:bCs/>
+        </w:rPr>
+        <w:t>коп</w:t>
+      </w:r>
+      <w:r>
+        <w:rPr>
+          <w:bCs/>
+        </w:rPr>
+        <w:t>)</w:t>
+      </w:r>
+      <w:r>
+        <w:rPr>
+          <w:lang w:val="be-BY"/>
+        </w:rPr>
+        <w:t>).</w:t>
+      </w:r>
+      <w:bookmarkEnd w:id="14"/>
+    </w:p>
+    <w:p>
+      <w:pPr>
+        <w:rPr>
+          <w:lang w:val="be-BY"/>
+        </w:rPr>
+      </w:pPr>
+      <w:r>
+        <w:t xml:space="preserve">18.08.1846 – </w:t>
+      </w:r>
+      <w:r>
+        <w:rPr>
+          <w:lang w:val="be-BY"/>
+        </w:rPr>
+        <w:t xml:space="preserve">крестная мать Флора, незаконнорожденного сына Сушко Розалии Захарьевой с деревни Нивки (НИАБ 136-13-141, л.73об-74, </w:t>
+      </w:r>
+      <w:r>
+        <w:rPr>
+          <w:bCs/>
+        </w:rPr>
+        <w:t>№</w:t>
+      </w:r>
+      <w:r>
+        <w:rPr>
+          <w:bCs/>
+        </w:rPr>
+        <w:t>21</w:t>
+      </w:r>
+      <w:r>
+        <w:rPr>
+          <w:bCs/>
+        </w:rPr>
+        <w:t>/184</w:t>
+      </w:r>
+      <w:r>
+        <w:rPr>
+          <w:bCs/>
+        </w:rPr>
+        <w:t>6</w:t>
+      </w:r>
+      <w:r>
+        <w:rPr>
+          <w:bCs/>
+        </w:rPr>
+        <w:t>-р (</w:t>
+      </w:r>
+      <w:r>
+        <w:rPr>
+          <w:bCs/>
+        </w:rPr>
+        <w:t>ориг</w:t>
+      </w:r>
+      <w:r>
+        <w:rPr>
+          <w:lang w:val="be-BY"/>
+        </w:rPr>
+        <w:t>).</w:t>
+      </w:r>
+    </w:p>
+    <w:p>
+      <w:pPr>
+        <w:rPr>
+          <w:lang w:val="be-BY"/>
+        </w:rPr>
+      </w:pPr>
+    </w:p>
+    <w:p>
+      <w:r>
+        <w:t>1.1.4. Коберда Франтишка (Анастасия) Иосифова:</w:t>
+      </w:r>
+    </w:p>
+    <w:p>
+      <w:pPr>
+        <w:rPr>
+          <w:noProof/>
+          <w:lang w:eastAsia="ru-RU"/>
+        </w:rPr>
+      </w:pPr>
+      <w:bookmarkStart w:id="15" w:name="_Hlk137927174"/>
       <w:r>
         <w:t>1</w:t>
       </w:r>
       <w:r>
-        <w:t>6.</w:t>
-      </w:r>
-      <w:r>
-        <w:t>0</w:t>
-      </w:r>
-      <w:r>
-        <w:t>4.</w:t>
-      </w:r>
-      <w:r>
-        <w:t>181</w:t>
-      </w:r>
-      <w:r>
-        <w:t xml:space="preserve">7 – крещение, крестные родители </w:t>
-      </w:r>
-      <w:proofErr w:type="spellStart"/>
-      <w:r>
-        <w:t>Коберда</w:t>
-      </w:r>
-      <w:proofErr w:type="spellEnd"/>
-      <w:r>
-        <w:t xml:space="preserve"> Августин, деревня </w:t>
-      </w:r>
-      <w:proofErr w:type="spellStart"/>
-      <w:r>
-        <w:t>Недаль</w:t>
-      </w:r>
-      <w:proofErr w:type="spellEnd"/>
-      <w:r>
-        <w:t xml:space="preserve"> и Лисичёнок Агата, деревня </w:t>
-      </w:r>
-      <w:proofErr w:type="spellStart"/>
-      <w:r>
-        <w:t>Недаль</w:t>
-      </w:r>
-      <w:proofErr w:type="spellEnd"/>
-      <w:r>
-        <w:t xml:space="preserve"> (НИАБ 937-4-32, л. 34, </w:t>
-      </w:r>
-      <w:r>
-        <w:rPr>
-          <w:noProof/>
-          <w:lang w:eastAsia="ru-RU"/>
-        </w:rPr>
-        <w:t>№</w:t>
-      </w:r>
-      <w:r>
-        <w:rPr>
-          <w:noProof/>
-          <w:lang w:eastAsia="ru-RU"/>
-        </w:rPr>
-        <w:t>17</w:t>
-      </w:r>
-      <w:r>
-        <w:rPr>
-          <w:noProof/>
-          <w:lang w:eastAsia="ru-RU"/>
-        </w:rPr>
-        <w:t>/1</w:t>
-      </w:r>
-      <w:r>
-        <w:rPr>
-          <w:noProof/>
-          <w:lang w:eastAsia="ru-RU"/>
-        </w:rPr>
-        <w:t>817</w:t>
-      </w:r>
-      <w:r>
-        <w:rPr>
-          <w:noProof/>
-          <w:lang w:eastAsia="ru-RU"/>
-        </w:rPr>
-        <w:t>-р</w:t>
-      </w:r>
-      <w:r>
-        <w:rPr>
-          <w:noProof/>
-          <w:lang w:eastAsia="ru-RU"/>
-        </w:rPr>
-        <w:t>)</w:t>
-      </w:r>
-      <w:r>
-        <w:rPr>
-          <w:noProof/>
-          <w:lang w:eastAsia="ru-RU"/>
-        </w:rPr>
-        <w:t>.</w:t>
-      </w:r>
-    </w:p>
-    <w:p>
-      <w:pPr>
-        <w:rPr>
-          <w:noProof/>
-          <w:lang w:eastAsia="ru-RU"/>
-        </w:rPr>
-      </w:pPr>
-    </w:p>
-    <w:p>
-      <w:pPr>
-        <w:rPr>
-          <w:noProof/>
-          <w:lang w:eastAsia="ru-RU"/>
-        </w:rPr>
-      </w:pPr>
-      <w:r>
-        <w:rPr>
-          <w:noProof/>
-          <w:lang w:eastAsia="ru-RU"/>
-        </w:rPr>
-        <w:t>1.1.3. Коберда Марьяна Иосифова:</w:t>
-      </w:r>
-    </w:p>
-    <w:p>
-      <w:pPr>
-        <w:rPr>
-          <w:noProof/>
-          <w:lang w:eastAsia="ru-RU"/>
-        </w:rPr>
-      </w:pPr>
-      <w:r>
-        <w:t>8.</w:t>
-      </w:r>
-      <w:r>
-        <w:t>0</w:t>
-      </w:r>
-      <w:r>
-        <w:t>2.</w:t>
+        <w:t>.11.</w:t>
       </w:r>
       <w:r>
         <w:t>18</w:t>
       </w:r>
       <w:r>
-        <w:t xml:space="preserve">20 – крещение, крестные родители шляхтич Буйницкий Тодор и </w:t>
-      </w:r>
-      <w:proofErr w:type="spellStart"/>
-      <w:r>
-        <w:t>Матрашило</w:t>
-      </w:r>
-      <w:proofErr w:type="spellEnd"/>
-      <w:r>
-        <w:t xml:space="preserve"> Дарья с деревни </w:t>
-      </w:r>
-      <w:proofErr w:type="spellStart"/>
-      <w:r>
-        <w:t>Нивки</w:t>
-      </w:r>
-      <w:proofErr w:type="spellEnd"/>
-      <w:r>
-        <w:t xml:space="preserve"> (НИАБ 136-13-928, л. 181об, </w:t>
-      </w:r>
-      <w:r>
-        <w:rPr>
-          <w:noProof/>
-          <w:lang w:eastAsia="ru-RU"/>
-        </w:rPr>
-        <w:t>№</w:t>
-      </w:r>
-      <w:r>
-        <w:rPr>
-          <w:noProof/>
-          <w:lang w:eastAsia="ru-RU"/>
-        </w:rPr>
-        <w:t>16</w:t>
-      </w:r>
-      <w:r>
-        <w:rPr>
-          <w:noProof/>
-          <w:lang w:eastAsia="ru-RU"/>
-        </w:rPr>
-        <w:t>/1</w:t>
-      </w:r>
-      <w:r>
-        <w:rPr>
-          <w:noProof/>
-          <w:lang w:eastAsia="ru-RU"/>
-        </w:rPr>
-        <w:t>820</w:t>
-      </w:r>
-      <w:r>
-        <w:rPr>
-          <w:noProof/>
-          <w:lang w:eastAsia="ru-RU"/>
-        </w:rPr>
-        <w:t>-р (ориг)</w:t>
-      </w:r>
-      <w:r>
-        <w:rPr>
-          <w:noProof/>
-          <w:lang w:eastAsia="ru-RU"/>
-        </w:rPr>
-        <w:t>)</w:t>
-      </w:r>
-      <w:r>
-        <w:rPr>
-          <w:noProof/>
-          <w:lang w:eastAsia="ru-RU"/>
-        </w:rPr>
-        <w:t>.</w:t>
-      </w:r>
-    </w:p>
-    <w:p>
-      <w:pPr>
-        <w:rPr>
-          <w:lang w:val="be-BY"/>
-        </w:rPr>
-      </w:pPr>
-      <w:bookmarkStart w:id="14" w:name="_Hlk154845576"/>
-      <w:r>
-        <w:t xml:space="preserve">14.09.1845 – </w:t>
-      </w:r>
-      <w:r>
-        <w:rPr>
-          <w:lang w:val="be-BY"/>
-        </w:rPr>
-        <w:t xml:space="preserve">крестная мать Анны, дочери Кузур Микиты Пархвенова и Федоры Гавриловой с деревни Недаль (НИАБ 136-13-141, л.51об-52, </w:t>
-      </w:r>
-      <w:r>
-        <w:rPr>
-          <w:bCs/>
-        </w:rPr>
-        <w:t>№49/1845-р (</w:t>
-      </w:r>
-      <w:proofErr w:type="spellStart"/>
-      <w:r>
-        <w:rPr>
-          <w:bCs/>
-        </w:rPr>
-        <w:t>ориг</w:t>
-      </w:r>
-      <w:proofErr w:type="spellEnd"/>
-      <w:r>
-        <w:rPr>
-          <w:bCs/>
-        </w:rPr>
-        <w:t>)</w:t>
-      </w:r>
-      <w:r>
-        <w:rPr>
-          <w:lang w:val="be-BY"/>
-        </w:rPr>
-        <w:t>).</w:t>
-      </w:r>
-      <w:bookmarkEnd w:id="14"/>
-    </w:p>
-    <w:p>
-      <w:pPr>
-        <w:rPr>
-          <w:lang w:val="be-BY"/>
-        </w:rPr>
-      </w:pPr>
-      <w:r>
-        <w:t xml:space="preserve">18.08.1846 – </w:t>
-      </w:r>
-      <w:r>
-        <w:rPr>
-          <w:lang w:val="be-BY"/>
-        </w:rPr>
-        <w:t xml:space="preserve">крестная мать Флора, незаконнорожденного сына Сушко Розалии Захарьевой с деревни Нивки (НИАБ 136-13-141, л.73об-74, </w:t>
-      </w:r>
-      <w:r>
-        <w:rPr>
-          <w:bCs/>
-        </w:rPr>
-        <w:t>№</w:t>
-      </w:r>
-      <w:r>
-        <w:rPr>
-          <w:bCs/>
-        </w:rPr>
-        <w:t>21</w:t>
-      </w:r>
-      <w:r>
-        <w:rPr>
-          <w:bCs/>
-        </w:rPr>
-        <w:t>/184</w:t>
-      </w:r>
-      <w:r>
-        <w:rPr>
-          <w:bCs/>
-        </w:rPr>
-        <w:t>6</w:t>
-      </w:r>
-      <w:r>
-        <w:rPr>
-          <w:bCs/>
-        </w:rPr>
-        <w:t>-р (</w:t>
-      </w:r>
-      <w:proofErr w:type="spellStart"/>
-      <w:r>
-        <w:rPr>
-          <w:bCs/>
-        </w:rPr>
-        <w:t>ориг</w:t>
-      </w:r>
-      <w:proofErr w:type="spellEnd"/>
-      <w:r>
-        <w:rPr>
-          <w:lang w:val="be-BY"/>
-        </w:rPr>
-        <w:t>).</w:t>
-      </w:r>
-    </w:p>
-    <w:p>
-      <w:pPr>
-        <w:rPr>
-          <w:lang w:val="be-BY"/>
-        </w:rPr>
-      </w:pPr>
-    </w:p>
-    <w:p>
-      <w:r>
-        <w:t xml:space="preserve">1.1.4. </w:t>
-      </w:r>
-      <w:proofErr w:type="spellStart"/>
-      <w:r>
-        <w:t>Коберда</w:t>
-      </w:r>
-      <w:proofErr w:type="spellEnd"/>
-      <w:r>
-        <w:t xml:space="preserve"> Франтишка (Анастасия) Иосифова:</w:t>
-      </w:r>
-    </w:p>
-    <w:p>
-      <w:pPr>
-        <w:rPr>
-          <w:noProof/>
-          <w:lang w:eastAsia="ru-RU"/>
-        </w:rPr>
-      </w:pPr>
-      <w:bookmarkStart w:id="15" w:name="_Hlk137927174"/>
-      <w:r>
-        <w:t>1</w:t>
-      </w:r>
-      <w:r>
-        <w:t>.11.</w:t>
-      </w:r>
-      <w:r>
-        <w:t>18</w:t>
-      </w:r>
-      <w:r>
-        <w:t xml:space="preserve">25 – крещение, крестные родители шляхтич Лашкевич Иосиф и </w:t>
-      </w:r>
-      <w:proofErr w:type="spellStart"/>
-      <w:r>
-        <w:t>Матрошило</w:t>
-      </w:r>
-      <w:proofErr w:type="spellEnd"/>
-      <w:r>
-        <w:t xml:space="preserve"> Дарья (НИАБ 136-13-1048, л. 63, </w:t>
+        <w:t xml:space="preserve">25 – крещение, крестные родители шляхтич Лашкевич Иосиф и Матрошило Дарья (НИАБ 136-13-1048, л. 63, </w:t>
       </w:r>
       <w:r>
         <w:rPr>
@@ -4913,24 +4443,17 @@
     <w:p/>
     <w:p>
       <w:r>
-        <w:t xml:space="preserve">1.1.5. </w:t>
-      </w:r>
-      <w:proofErr w:type="spellStart"/>
-      <w:r>
-        <w:t>Коберда</w:t>
-      </w:r>
-      <w:proofErr w:type="spellEnd"/>
-      <w:r>
-        <w:t xml:space="preserve"> Антонина Иосифова:</w:t>
-      </w:r>
-    </w:p>
-    <w:p>
-      <w:pPr>
-        <w:rPr>
-          <w:lang w:val="be-BY"/>
-        </w:rPr>
-      </w:pPr>
-      <w:r>
+        <w:t>1.1.5. Коберда Антонина Иосифова:</w:t>
+      </w:r>
+    </w:p>
+    <w:p>
+      <w:pPr>
+        <w:rPr>
+          <w:lang w:val="be-BY"/>
+        </w:rPr>
+      </w:pPr>
+      <w:r>
+        <w:lastRenderedPageBreak/>
         <w:t>31</w:t>
       </w:r>
       <w:r>
@@ -4949,31 +4472,7 @@
         <w:t xml:space="preserve"> – </w:t>
       </w:r>
       <w:r>
-        <w:t xml:space="preserve">крестная мать Нестора, сына отставного солдата </w:t>
-      </w:r>
-      <w:proofErr w:type="spellStart"/>
-      <w:r>
-        <w:t>Шацило</w:t>
-      </w:r>
-      <w:proofErr w:type="spellEnd"/>
-      <w:r>
-        <w:t xml:space="preserve"> Онуфрия </w:t>
-      </w:r>
-      <w:proofErr w:type="spellStart"/>
-      <w:r>
-        <w:t>Аляксеева</w:t>
-      </w:r>
-      <w:proofErr w:type="spellEnd"/>
-      <w:r>
-        <w:t xml:space="preserve"> и </w:t>
-      </w:r>
-      <w:proofErr w:type="spellStart"/>
-      <w:r>
-        <w:t>Луцеи</w:t>
-      </w:r>
-      <w:proofErr w:type="spellEnd"/>
-      <w:r>
-        <w:t xml:space="preserve"> Антоновой с деревни Броды</w:t>
+        <w:t>крестная мать Нестора, сына отставного солдата Шацило Онуфрия Аляксеева и Луцеи Антоновой с деревни Броды</w:t>
       </w:r>
       <w:r>
         <w:rPr>
@@ -5040,7 +4539,6 @@
           <w:noProof/>
           <w:lang w:eastAsia="ru-RU"/>
         </w:rPr>
-        <w:lastRenderedPageBreak/>
         <w:t xml:space="preserve">20.09.1847 – </w:t>
       </w:r>
       <w:r>
@@ -5098,23 +4596,7 @@
     <w:p/>
     <w:p>
       <w:r>
-        <w:t>1.2. К</w:t>
-      </w:r>
-      <w:proofErr w:type="spellStart"/>
-      <w:r>
-        <w:t>оберда</w:t>
-      </w:r>
-      <w:proofErr w:type="spellEnd"/>
-      <w:r>
-        <w:t xml:space="preserve"> Михал Иосиф </w:t>
-      </w:r>
-      <w:proofErr w:type="spellStart"/>
-      <w:r>
-        <w:t>Сымонов</w:t>
-      </w:r>
-      <w:proofErr w:type="spellEnd"/>
-      <w:r>
-        <w:t xml:space="preserve">: </w:t>
+        <w:t xml:space="preserve">1.2. Коберда Михал Иосиф Сымонов: </w:t>
       </w:r>
       <w:bookmarkStart w:id="20" w:name="_Hlk126487481"/>
     </w:p>
@@ -5265,85 +4747,334 @@
     <w:p/>
     <w:p>
       <w:r>
-        <w:t xml:space="preserve">1.3. </w:t>
-      </w:r>
-      <w:proofErr w:type="spellStart"/>
-      <w:r>
-        <w:t>Коберда</w:t>
-      </w:r>
-      <w:proofErr w:type="spellEnd"/>
-      <w:r>
-        <w:t xml:space="preserve"> Михал </w:t>
-      </w:r>
-      <w:proofErr w:type="spellStart"/>
-      <w:r>
-        <w:t>Сымон</w:t>
-      </w:r>
-      <w:proofErr w:type="spellEnd"/>
+        <w:t xml:space="preserve">1.3. Коберда Михал Сымон Сымонов: </w:t>
+      </w:r>
+    </w:p>
+    <w:p>
+      <w:pPr>
+        <w:rPr>
+          <w:noProof/>
+          <w:lang w:eastAsia="ru-RU"/>
+        </w:rPr>
+      </w:pPr>
+      <w:r>
+        <w:t xml:space="preserve">24.05.1795 – крещение, крестные родители Матрашило Пархвен с деревни Нивки и Лисовская Арына с деревни Нивки (НИАБ 136-13-852, л. 57, </w:t>
+      </w:r>
+      <w:r>
+        <w:rPr>
+          <w:noProof/>
+          <w:lang w:eastAsia="ru-RU"/>
+        </w:rPr>
+        <w:t>№</w:t>
+      </w:r>
+      <w:r>
+        <w:rPr>
+          <w:noProof/>
+          <w:lang w:eastAsia="ru-RU"/>
+        </w:rPr>
+        <w:t>11</w:t>
+      </w:r>
+      <w:r>
+        <w:rPr>
+          <w:noProof/>
+          <w:lang w:eastAsia="ru-RU"/>
+        </w:rPr>
+        <w:t>/17</w:t>
+      </w:r>
+      <w:r>
+        <w:rPr>
+          <w:noProof/>
+          <w:lang w:eastAsia="ru-RU"/>
+        </w:rPr>
+        <w:t>95</w:t>
+      </w:r>
+      <w:r>
+        <w:rPr>
+          <w:noProof/>
+          <w:lang w:eastAsia="ru-RU"/>
+        </w:rPr>
+        <w:t>-р (ориг)</w:t>
+      </w:r>
+      <w:r>
+        <w:rPr>
+          <w:noProof/>
+          <w:lang w:eastAsia="ru-RU"/>
+        </w:rPr>
+        <w:t>)</w:t>
+      </w:r>
+      <w:r>
+        <w:rPr>
+          <w:noProof/>
+          <w:lang w:eastAsia="ru-RU"/>
+        </w:rPr>
+        <w:t>.</w:t>
+      </w:r>
+    </w:p>
+    <w:p>
+      <w:pPr>
+        <w:rPr>
+          <w:noProof/>
+          <w:lang w:eastAsia="ru-RU"/>
+        </w:rPr>
+      </w:pPr>
+      <w:r>
+        <w:rPr>
+          <w:noProof/>
+          <w:lang w:eastAsia="ru-RU"/>
+        </w:rPr>
+        <w:t>1816 – в шляхетной ревизской сказке обозначен как чиншевый шляхтич, брат хозяина дома, возраст 18 лет (родился около 1795 года) (НИАБ 333-9-88, л.24об).</w:t>
+      </w:r>
+    </w:p>
+    <w:p>
+      <w:pPr>
+        <w:rPr>
+          <w:bCs/>
+          <w:noProof/>
+          <w:lang w:eastAsia="ru-RU"/>
+        </w:rPr>
+      </w:pPr>
+      <w:bookmarkStart w:id="22" w:name="_Hlk128212190"/>
+      <w:r>
+        <w:rPr>
+          <w:bCs/>
+          <w:noProof/>
+          <w:lang w:eastAsia="ru-RU"/>
+        </w:rPr>
+        <w:t xml:space="preserve">25.01.1819 – крестный отец Клеменса Григория, сына Шпетов Иосифа Алесева и Магдалены с деревни Недаль </w:t>
+      </w:r>
+      <w:r>
+        <w:rPr>
+          <w:bCs/>
+        </w:rPr>
+        <w:t>(НИАБ 136-13-</w:t>
+      </w:r>
+      <w:r>
+        <w:rPr>
+          <w:bCs/>
+        </w:rPr>
+        <w:t>928</w:t>
+      </w:r>
+      <w:r>
+        <w:rPr>
+          <w:bCs/>
+        </w:rPr>
+        <w:t>, л.</w:t>
+      </w:r>
+      <w:r>
+        <w:rPr>
+          <w:bCs/>
+        </w:rPr>
+        <w:t>167</w:t>
+      </w:r>
+      <w:r>
+        <w:rPr>
+          <w:bCs/>
+        </w:rPr>
+        <w:t xml:space="preserve">, </w:t>
+      </w:r>
+      <w:r>
+        <w:rPr>
+          <w:bCs/>
+          <w:noProof/>
+          <w:lang w:eastAsia="ru-RU"/>
+        </w:rPr>
+        <w:t>№</w:t>
+      </w:r>
+      <w:r>
+        <w:rPr>
+          <w:bCs/>
+          <w:noProof/>
+          <w:lang w:eastAsia="ru-RU"/>
+        </w:rPr>
+        <w:t>5</w:t>
+      </w:r>
+      <w:r>
+        <w:rPr>
+          <w:bCs/>
+          <w:noProof/>
+          <w:lang w:eastAsia="ru-RU"/>
+        </w:rPr>
+        <w:t>/1</w:t>
+      </w:r>
+      <w:r>
+        <w:rPr>
+          <w:bCs/>
+          <w:noProof/>
+          <w:lang w:eastAsia="ru-RU"/>
+        </w:rPr>
+        <w:t>819</w:t>
+      </w:r>
+      <w:r>
+        <w:rPr>
+          <w:bCs/>
+          <w:noProof/>
+          <w:lang w:eastAsia="ru-RU"/>
+        </w:rPr>
+        <w:t>-р (ориг)</w:t>
+      </w:r>
+      <w:r>
+        <w:rPr>
+          <w:bCs/>
+          <w:noProof/>
+          <w:lang w:eastAsia="ru-RU"/>
+        </w:rPr>
+        <w:t xml:space="preserve">, </w:t>
+      </w:r>
+      <w:bookmarkStart w:id="23" w:name="_Hlk136520746"/>
+      <w:r>
+        <w:rPr>
+          <w:bCs/>
+        </w:rPr>
+        <w:t>НИАБ 136-13-</w:t>
+      </w:r>
+      <w:r>
+        <w:rPr>
+          <w:bCs/>
+        </w:rPr>
+        <w:t>1006</w:t>
+      </w:r>
+      <w:r>
+        <w:rPr>
+          <w:bCs/>
+        </w:rPr>
+        <w:t>, л.</w:t>
+      </w:r>
+      <w:r>
+        <w:rPr>
+          <w:bCs/>
+        </w:rPr>
+        <w:t>168об</w:t>
+      </w:r>
+      <w:r>
+        <w:rPr>
+          <w:bCs/>
+        </w:rPr>
+        <w:t xml:space="preserve">, </w:t>
+      </w:r>
+      <w:r>
+        <w:rPr>
+          <w:bCs/>
+          <w:noProof/>
+          <w:lang w:eastAsia="ru-RU"/>
+        </w:rPr>
+        <w:t>№</w:t>
+      </w:r>
+      <w:r>
+        <w:rPr>
+          <w:bCs/>
+          <w:noProof/>
+          <w:lang w:eastAsia="ru-RU"/>
+        </w:rPr>
+        <w:t>5</w:t>
+      </w:r>
+      <w:r>
+        <w:rPr>
+          <w:bCs/>
+          <w:noProof/>
+          <w:lang w:eastAsia="ru-RU"/>
+        </w:rPr>
+        <w:t>/1</w:t>
+      </w:r>
+      <w:r>
+        <w:rPr>
+          <w:bCs/>
+          <w:noProof/>
+          <w:lang w:eastAsia="ru-RU"/>
+        </w:rPr>
+        <w:t>819</w:t>
+      </w:r>
+      <w:r>
+        <w:rPr>
+          <w:bCs/>
+          <w:noProof/>
+          <w:lang w:eastAsia="ru-RU"/>
+        </w:rPr>
+        <w:t>-р (</w:t>
+      </w:r>
+      <w:r>
+        <w:rPr>
+          <w:bCs/>
+          <w:noProof/>
+          <w:lang w:eastAsia="ru-RU"/>
+        </w:rPr>
+        <w:t>коп</w:t>
+      </w:r>
+      <w:r>
+        <w:rPr>
+          <w:bCs/>
+          <w:noProof/>
+          <w:lang w:eastAsia="ru-RU"/>
+        </w:rPr>
+        <w:t>)</w:t>
+      </w:r>
+      <w:bookmarkEnd w:id="23"/>
+      <w:r>
+        <w:rPr>
+          <w:bCs/>
+          <w:noProof/>
+          <w:lang w:eastAsia="ru-RU"/>
+        </w:rPr>
+        <w:t>)</w:t>
+      </w:r>
+      <w:r>
+        <w:rPr>
+          <w:bCs/>
+          <w:noProof/>
+          <w:lang w:eastAsia="ru-RU"/>
+        </w:rPr>
+        <w:t>.</w:t>
+      </w:r>
+      <w:bookmarkEnd w:id="22"/>
+    </w:p>
+    <w:p>
+      <w:pPr>
+        <w:rPr>
+          <w:lang w:val="be-BY"/>
+        </w:rPr>
+      </w:pPr>
+      <w:bookmarkStart w:id="24" w:name="_Hlk128224210"/>
+      <w:r>
+        <w:rPr>
+          <w:bCs/>
+        </w:rPr>
+        <w:t xml:space="preserve">9.02.1820 – </w:t>
+      </w:r>
+      <w:r>
+        <w:rPr>
+          <w:lang w:val="be-BY"/>
+        </w:rPr>
+        <w:t>крестный отец Мартина Тодора, сына Тарасевичей Павла Амброзова и Арины с деревни Недаль</w:t>
+      </w:r>
       <w:r>
         <w:t xml:space="preserve"> </w:t>
       </w:r>
-      <w:proofErr w:type="spellStart"/>
-      <w:r>
-        <w:t>Сымонов</w:t>
-      </w:r>
-      <w:proofErr w:type="spellEnd"/>
-      <w:r>
-        <w:t xml:space="preserve">: </w:t>
-      </w:r>
-    </w:p>
-    <w:p>
-      <w:pPr>
-        <w:rPr>
-          <w:noProof/>
-          <w:lang w:eastAsia="ru-RU"/>
-        </w:rPr>
-      </w:pPr>
-      <w:r>
-        <w:t xml:space="preserve">24.05.1795 – крещение, крестные родители </w:t>
-      </w:r>
-      <w:proofErr w:type="spellStart"/>
-      <w:r>
-        <w:t>Матрашило</w:t>
-      </w:r>
-      <w:proofErr w:type="spellEnd"/>
-      <w:r>
-        <w:t xml:space="preserve"> </w:t>
-      </w:r>
-      <w:proofErr w:type="spellStart"/>
-      <w:r>
-        <w:t>Пархвен</w:t>
-      </w:r>
-      <w:proofErr w:type="spellEnd"/>
-      <w:r>
-        <w:t xml:space="preserve"> с деревни </w:t>
-      </w:r>
-      <w:proofErr w:type="spellStart"/>
-      <w:r>
-        <w:t>Нивки</w:t>
-      </w:r>
-      <w:proofErr w:type="spellEnd"/>
-      <w:r>
-        <w:t xml:space="preserve"> и Лисовская </w:t>
-      </w:r>
-      <w:proofErr w:type="spellStart"/>
-      <w:r>
-        <w:t>Арына</w:t>
-      </w:r>
-      <w:proofErr w:type="spellEnd"/>
-      <w:r>
-        <w:t xml:space="preserve"> с деревни </w:t>
-      </w:r>
-      <w:proofErr w:type="spellStart"/>
-      <w:r>
-        <w:t>Нивки</w:t>
-      </w:r>
-      <w:proofErr w:type="spellEnd"/>
-      <w:r>
-        <w:t xml:space="preserve"> (НИАБ 136-13-852, л. 57, </w:t>
-      </w:r>
-      <w:r>
-        <w:rPr>
+      <w:r>
+        <w:rPr>
+          <w:lang w:val="be-BY"/>
+        </w:rPr>
+        <w:t xml:space="preserve">(НИАБ </w:t>
+      </w:r>
+      <w:r>
+        <w:rPr>
+          <w:lang w:val="be-BY"/>
+        </w:rPr>
+        <w:t>136-13-928</w:t>
+      </w:r>
+      <w:r>
+        <w:rPr>
+          <w:lang w:val="be-BY"/>
+        </w:rPr>
+        <w:t>, л.</w:t>
+      </w:r>
+      <w:r>
+        <w:rPr>
+          <w:lang w:val="be-BY"/>
+        </w:rPr>
+        <w:t xml:space="preserve">182, </w:t>
+      </w:r>
+      <w:r>
+        <w:rPr>
+          <w:bCs/>
           <w:noProof/>
           <w:lang w:eastAsia="ru-RU"/>
         </w:rPr>
@@ -5351,319 +5082,6 @@
       </w:r>
       <w:r>
         <w:rPr>
-          <w:noProof/>
-          <w:lang w:eastAsia="ru-RU"/>
-        </w:rPr>
-        <w:t>11</w:t>
-      </w:r>
-      <w:r>
-        <w:rPr>
-          <w:noProof/>
-          <w:lang w:eastAsia="ru-RU"/>
-        </w:rPr>
-        <w:t>/17</w:t>
-      </w:r>
-      <w:r>
-        <w:rPr>
-          <w:noProof/>
-          <w:lang w:eastAsia="ru-RU"/>
-        </w:rPr>
-        <w:t>95</w:t>
-      </w:r>
-      <w:r>
-        <w:rPr>
-          <w:noProof/>
-          <w:lang w:eastAsia="ru-RU"/>
-        </w:rPr>
-        <w:t>-р (ориг)</w:t>
-      </w:r>
-      <w:r>
-        <w:rPr>
-          <w:noProof/>
-          <w:lang w:eastAsia="ru-RU"/>
-        </w:rPr>
-        <w:t>)</w:t>
-      </w:r>
-      <w:r>
-        <w:rPr>
-          <w:noProof/>
-          <w:lang w:eastAsia="ru-RU"/>
-        </w:rPr>
-        <w:t>.</w:t>
-      </w:r>
-    </w:p>
-    <w:p>
-      <w:pPr>
-        <w:rPr>
-          <w:noProof/>
-          <w:lang w:eastAsia="ru-RU"/>
-        </w:rPr>
-      </w:pPr>
-      <w:r>
-        <w:rPr>
-          <w:noProof/>
-          <w:lang w:eastAsia="ru-RU"/>
-        </w:rPr>
-        <w:t>1816 – в шляхетной ревизской сказке обозначен как чиншевый шляхтич, брат хозяина дома, возраст 18 лет (родился около 1795 года) (НИАБ 333-9-88, л.24об).</w:t>
-      </w:r>
-    </w:p>
-    <w:p>
-      <w:pPr>
-        <w:rPr>
-          <w:bCs/>
-          <w:noProof/>
-          <w:lang w:eastAsia="ru-RU"/>
-        </w:rPr>
-      </w:pPr>
-      <w:bookmarkStart w:id="22" w:name="_Hlk128212190"/>
-      <w:r>
-        <w:rPr>
-          <w:bCs/>
-          <w:noProof/>
-          <w:lang w:eastAsia="ru-RU"/>
-        </w:rPr>
-        <w:t xml:space="preserve">25.01.1819 – крестный отец Клеменса Григория, сына Шпетов Иосифа Алесева и Магдалены с деревни Недаль </w:t>
-      </w:r>
-      <w:r>
-        <w:rPr>
-          <w:bCs/>
-        </w:rPr>
-        <w:t>(НИАБ 136-13-</w:t>
-      </w:r>
-      <w:r>
-        <w:rPr>
-          <w:bCs/>
-        </w:rPr>
-        <w:t>928</w:t>
-      </w:r>
-      <w:r>
-        <w:rPr>
-          <w:bCs/>
-        </w:rPr>
-        <w:t>, л.</w:t>
-      </w:r>
-      <w:r>
-        <w:rPr>
-          <w:bCs/>
-        </w:rPr>
-        <w:t>167</w:t>
-      </w:r>
-      <w:r>
-        <w:rPr>
-          <w:bCs/>
-        </w:rPr>
-        <w:t xml:space="preserve">, </w:t>
-      </w:r>
-      <w:r>
-        <w:rPr>
-          <w:bCs/>
-          <w:noProof/>
-          <w:lang w:eastAsia="ru-RU"/>
-        </w:rPr>
-        <w:t>№</w:t>
-      </w:r>
-      <w:r>
-        <w:rPr>
-          <w:bCs/>
-          <w:noProof/>
-          <w:lang w:eastAsia="ru-RU"/>
-        </w:rPr>
-        <w:t>5</w:t>
-      </w:r>
-      <w:r>
-        <w:rPr>
-          <w:bCs/>
-          <w:noProof/>
-          <w:lang w:eastAsia="ru-RU"/>
-        </w:rPr>
-        <w:t>/1</w:t>
-      </w:r>
-      <w:r>
-        <w:rPr>
-          <w:bCs/>
-          <w:noProof/>
-          <w:lang w:eastAsia="ru-RU"/>
-        </w:rPr>
-        <w:t>819</w:t>
-      </w:r>
-      <w:r>
-        <w:rPr>
-          <w:bCs/>
-          <w:noProof/>
-          <w:lang w:eastAsia="ru-RU"/>
-        </w:rPr>
-        <w:t>-р (ориг)</w:t>
-      </w:r>
-      <w:r>
-        <w:rPr>
-          <w:bCs/>
-          <w:noProof/>
-          <w:lang w:eastAsia="ru-RU"/>
-        </w:rPr>
-        <w:t xml:space="preserve">, </w:t>
-      </w:r>
-      <w:bookmarkStart w:id="23" w:name="_Hlk136520746"/>
-      <w:r>
-        <w:rPr>
-          <w:bCs/>
-        </w:rPr>
-        <w:t>НИАБ 136-13-</w:t>
-      </w:r>
-      <w:r>
-        <w:rPr>
-          <w:bCs/>
-        </w:rPr>
-        <w:t>1006</w:t>
-      </w:r>
-      <w:r>
-        <w:rPr>
-          <w:bCs/>
-        </w:rPr>
-        <w:t>, л.</w:t>
-      </w:r>
-      <w:r>
-        <w:rPr>
-          <w:bCs/>
-        </w:rPr>
-        <w:t>168об</w:t>
-      </w:r>
-      <w:r>
-        <w:rPr>
-          <w:bCs/>
-        </w:rPr>
-        <w:t xml:space="preserve">, </w:t>
-      </w:r>
-      <w:r>
-        <w:rPr>
-          <w:bCs/>
-          <w:noProof/>
-          <w:lang w:eastAsia="ru-RU"/>
-        </w:rPr>
-        <w:t>№</w:t>
-      </w:r>
-      <w:r>
-        <w:rPr>
-          <w:bCs/>
-          <w:noProof/>
-          <w:lang w:eastAsia="ru-RU"/>
-        </w:rPr>
-        <w:t>5</w:t>
-      </w:r>
-      <w:r>
-        <w:rPr>
-          <w:bCs/>
-          <w:noProof/>
-          <w:lang w:eastAsia="ru-RU"/>
-        </w:rPr>
-        <w:t>/1</w:t>
-      </w:r>
-      <w:r>
-        <w:rPr>
-          <w:bCs/>
-          <w:noProof/>
-          <w:lang w:eastAsia="ru-RU"/>
-        </w:rPr>
-        <w:t>819</w:t>
-      </w:r>
-      <w:r>
-        <w:rPr>
-          <w:bCs/>
-          <w:noProof/>
-          <w:lang w:eastAsia="ru-RU"/>
-        </w:rPr>
-        <w:t>-р (</w:t>
-      </w:r>
-      <w:r>
-        <w:rPr>
-          <w:bCs/>
-          <w:noProof/>
-          <w:lang w:eastAsia="ru-RU"/>
-        </w:rPr>
-        <w:t>коп</w:t>
-      </w:r>
-      <w:r>
-        <w:rPr>
-          <w:bCs/>
-          <w:noProof/>
-          <w:lang w:eastAsia="ru-RU"/>
-        </w:rPr>
-        <w:t>)</w:t>
-      </w:r>
-      <w:bookmarkEnd w:id="23"/>
-      <w:r>
-        <w:rPr>
-          <w:bCs/>
-          <w:noProof/>
-          <w:lang w:eastAsia="ru-RU"/>
-        </w:rPr>
-        <w:t>)</w:t>
-      </w:r>
-      <w:r>
-        <w:rPr>
-          <w:bCs/>
-          <w:noProof/>
-          <w:lang w:eastAsia="ru-RU"/>
-        </w:rPr>
-        <w:t>.</w:t>
-      </w:r>
-      <w:bookmarkEnd w:id="22"/>
-    </w:p>
-    <w:p>
-      <w:pPr>
-        <w:rPr>
-          <w:lang w:val="be-BY"/>
-        </w:rPr>
-      </w:pPr>
-      <w:bookmarkStart w:id="24" w:name="_Hlk128224210"/>
-      <w:r>
-        <w:rPr>
-          <w:bCs/>
-        </w:rPr>
-        <w:t xml:space="preserve">9.02.1820 – </w:t>
-      </w:r>
-      <w:r>
-        <w:rPr>
-          <w:lang w:val="be-BY"/>
-        </w:rPr>
-        <w:t>крестный отец Мартина Тодора, сына Тарасевичей Павла Амброзова и Арины с деревни Недаль</w:t>
-      </w:r>
-      <w:r>
-        <w:t xml:space="preserve"> </w:t>
-      </w:r>
-      <w:r>
-        <w:rPr>
-          <w:lang w:val="be-BY"/>
-        </w:rPr>
-        <w:t xml:space="preserve">(НИАБ </w:t>
-      </w:r>
-      <w:r>
-        <w:rPr>
-          <w:lang w:val="be-BY"/>
-        </w:rPr>
-        <w:t>136-13-928</w:t>
-      </w:r>
-      <w:r>
-        <w:rPr>
-          <w:lang w:val="be-BY"/>
-        </w:rPr>
-        <w:t>, л.</w:t>
-      </w:r>
-      <w:r>
-        <w:rPr>
-          <w:lang w:val="be-BY"/>
-        </w:rPr>
-        <w:t xml:space="preserve">182, </w:t>
-      </w:r>
-      <w:r>
-        <w:rPr>
-          <w:bCs/>
-          <w:noProof/>
-          <w:lang w:eastAsia="ru-RU"/>
-        </w:rPr>
-        <w:t>№</w:t>
-      </w:r>
-      <w:r>
-        <w:rPr>
           <w:bCs/>
           <w:noProof/>
           <w:lang w:eastAsia="ru-RU"/>
@@ -5710,21 +5128,7 @@
         <w:rPr>
           <w:bCs/>
         </w:rPr>
-        <w:t xml:space="preserve"> (</w:t>
-      </w:r>
-      <w:proofErr w:type="spellStart"/>
-      <w:r>
-        <w:rPr>
-          <w:bCs/>
-        </w:rPr>
-        <w:t>ориг</w:t>
-      </w:r>
-      <w:proofErr w:type="spellEnd"/>
-      <w:r>
-        <w:rPr>
-          <w:bCs/>
-        </w:rPr>
-        <w:t>)</w:t>
+        <w:t xml:space="preserve"> (ориг)</w:t>
       </w:r>
       <w:r>
         <w:rPr>
@@ -5853,39 +5257,7 @@
       <w:bookmarkStart w:id="26" w:name="_Hlk133754272"/>
       <w:bookmarkEnd w:id="24"/>
       <w:r>
-        <w:t xml:space="preserve">1.11.1820 – свидетель венчания </w:t>
-      </w:r>
-      <w:proofErr w:type="spellStart"/>
-      <w:r>
-        <w:t>Кузуры</w:t>
-      </w:r>
-      <w:proofErr w:type="spellEnd"/>
-      <w:r>
-        <w:t xml:space="preserve"> </w:t>
-      </w:r>
-      <w:proofErr w:type="spellStart"/>
-      <w:r>
-        <w:t>Микиты</w:t>
-      </w:r>
-      <w:proofErr w:type="spellEnd"/>
-      <w:r>
-        <w:t xml:space="preserve"> </w:t>
-      </w:r>
-      <w:proofErr w:type="spellStart"/>
-      <w:r>
-        <w:t>Пархвенова</w:t>
-      </w:r>
-      <w:proofErr w:type="spellEnd"/>
-      <w:r>
-        <w:t xml:space="preserve"> с деревни </w:t>
-      </w:r>
-      <w:proofErr w:type="spellStart"/>
-      <w:r>
-        <w:t>Недаль</w:t>
-      </w:r>
-      <w:proofErr w:type="spellEnd"/>
-      <w:r>
-        <w:t xml:space="preserve"> с девкой Тарасевич Катериной с деревни Заречье (НИАБ 136-13-965, л.110об, </w:t>
+        <w:t xml:space="preserve">1.11.1820 – свидетель венчания Кузуры Микиты Пархвенова с деревни Недаль с девкой Тарасевич Катериной с деревни Заречье (НИАБ 136-13-965, л.110об, </w:t>
       </w:r>
       <w:r>
         <w:rPr>
@@ -5935,101 +5307,87 @@
         <w:rPr>
           <w:bCs/>
         </w:rPr>
+        <w:t xml:space="preserve"> (ориг)</w:t>
+      </w:r>
+      <w:r>
+        <w:rPr>
+          <w:bCs/>
+        </w:rPr>
+        <w:t xml:space="preserve">, </w:t>
+      </w:r>
+      <w:bookmarkStart w:id="27" w:name="_Hlk136682883"/>
+      <w:r>
+        <w:t xml:space="preserve">НИАБ 136-13-1013, л.11об, </w:t>
+      </w:r>
+      <w:r>
+        <w:rPr>
+          <w:bCs/>
+          <w:noProof/>
+          <w:lang w:eastAsia="ru-RU"/>
+        </w:rPr>
+        <w:t>№</w:t>
+      </w:r>
+      <w:r>
+        <w:rPr>
+          <w:bCs/>
+          <w:noProof/>
+          <w:lang w:eastAsia="ru-RU"/>
+        </w:rPr>
+        <w:t>7</w:t>
+      </w:r>
+      <w:r>
+        <w:rPr>
+          <w:bCs/>
+          <w:noProof/>
+          <w:lang w:eastAsia="ru-RU"/>
+        </w:rPr>
+        <w:t>/1</w:t>
+      </w:r>
+      <w:r>
+        <w:rPr>
+          <w:bCs/>
+          <w:noProof/>
+          <w:lang w:eastAsia="ru-RU"/>
+        </w:rPr>
+        <w:t>820</w:t>
+      </w:r>
+      <w:r>
+        <w:rPr>
+          <w:bCs/>
+        </w:rPr>
+        <w:t>-</w:t>
+      </w:r>
+      <w:r>
+        <w:rPr>
+          <w:bCs/>
+        </w:rPr>
+        <w:t>б</w:t>
+      </w:r>
+      <w:r>
+        <w:rPr>
+          <w:bCs/>
+        </w:rPr>
         <w:t xml:space="preserve"> (</w:t>
       </w:r>
-      <w:proofErr w:type="spellStart"/>
-      <w:r>
-        <w:rPr>
-          <w:bCs/>
-        </w:rPr>
-        <w:t>ориг</w:t>
-      </w:r>
-      <w:proofErr w:type="spellEnd"/>
+      <w:r>
+        <w:rPr>
+          <w:bCs/>
+        </w:rPr>
+        <w:t>коп</w:t>
+      </w:r>
       <w:r>
         <w:rPr>
           <w:bCs/>
         </w:rPr>
         <w:t>)</w:t>
       </w:r>
-      <w:r>
-        <w:rPr>
-          <w:bCs/>
-        </w:rPr>
-        <w:t xml:space="preserve">, </w:t>
-      </w:r>
-      <w:bookmarkStart w:id="27" w:name="_Hlk136682883"/>
-      <w:r>
-        <w:t xml:space="preserve">НИАБ 136-13-1013, л.11об, </w:t>
-      </w:r>
-      <w:r>
-        <w:rPr>
-          <w:bCs/>
-          <w:noProof/>
-          <w:lang w:eastAsia="ru-RU"/>
-        </w:rPr>
-        <w:t>№</w:t>
-      </w:r>
-      <w:r>
-        <w:rPr>
-          <w:bCs/>
-          <w:noProof/>
-          <w:lang w:eastAsia="ru-RU"/>
-        </w:rPr>
-        <w:t>7</w:t>
-      </w:r>
-      <w:r>
-        <w:rPr>
-          <w:bCs/>
-          <w:noProof/>
-          <w:lang w:eastAsia="ru-RU"/>
-        </w:rPr>
-        <w:t>/1</w:t>
-      </w:r>
-      <w:r>
-        <w:rPr>
-          <w:bCs/>
-          <w:noProof/>
-          <w:lang w:eastAsia="ru-RU"/>
-        </w:rPr>
-        <w:t>820</w:t>
-      </w:r>
-      <w:r>
-        <w:rPr>
-          <w:bCs/>
-        </w:rPr>
-        <w:t>-</w:t>
-      </w:r>
-      <w:r>
-        <w:rPr>
-          <w:bCs/>
-        </w:rPr>
-        <w:t>б</w:t>
-      </w:r>
-      <w:r>
-        <w:rPr>
-          <w:bCs/>
-        </w:rPr>
-        <w:t xml:space="preserve"> (</w:t>
-      </w:r>
-      <w:r>
-        <w:rPr>
-          <w:bCs/>
-        </w:rPr>
-        <w:t>коп</w:t>
-      </w:r>
+      <w:bookmarkEnd w:id="27"/>
       <w:r>
         <w:rPr>
           <w:bCs/>
         </w:rPr>
         <w:t>)</w:t>
       </w:r>
-      <w:bookmarkEnd w:id="27"/>
-      <w:r>
-        <w:rPr>
-          <w:bCs/>
-        </w:rPr>
-        <w:t>)</w:t>
-      </w:r>
       <w:r>
         <w:rPr>
           <w:bCs/>
@@ -6052,35 +5410,7 @@
         <w:rPr>
           <w:bCs/>
         </w:rPr>
-        <w:t xml:space="preserve">30.07.1822 – крестный отец Степана Яна, сына </w:t>
-      </w:r>
-      <w:proofErr w:type="spellStart"/>
-      <w:r>
-        <w:rPr>
-          <w:bCs/>
-        </w:rPr>
-        <w:t>Лисичёнков</w:t>
-      </w:r>
-      <w:proofErr w:type="spellEnd"/>
-      <w:r>
-        <w:rPr>
-          <w:bCs/>
-        </w:rPr>
-        <w:t xml:space="preserve"> Дмитрия Василева и Агаты с деревни </w:t>
-      </w:r>
-      <w:proofErr w:type="spellStart"/>
-      <w:r>
-        <w:rPr>
-          <w:bCs/>
-        </w:rPr>
-        <w:t>Недаль</w:t>
-      </w:r>
-      <w:proofErr w:type="spellEnd"/>
-      <w:r>
-        <w:rPr>
-          <w:bCs/>
-        </w:rPr>
-        <w:t xml:space="preserve"> (НИАБ 136-13-1020, л.24, </w:t>
+        <w:t xml:space="preserve">30.07.1822 – крестный отец Степана Яна, сына Лисичёнков Дмитрия Василева и Агаты с деревни Недаль (НИАБ 136-13-1020, л.24, </w:t>
       </w:r>
       <w:r>
         <w:rPr>
@@ -6170,23 +5500,7 @@
         <w:t xml:space="preserve"> – </w:t>
       </w:r>
       <w:r>
-        <w:t xml:space="preserve">крестный отец Текли </w:t>
-      </w:r>
-      <w:proofErr w:type="spellStart"/>
-      <w:r>
-        <w:t>Агрипины</w:t>
-      </w:r>
-      <w:proofErr w:type="spellEnd"/>
-      <w:r>
-        <w:t xml:space="preserve">, дочери Сушков Яна Демидова и Катерины с деревни </w:t>
-      </w:r>
-      <w:proofErr w:type="spellStart"/>
-      <w:r>
-        <w:t>Недаль</w:t>
-      </w:r>
-      <w:proofErr w:type="spellEnd"/>
-      <w:r>
-        <w:t xml:space="preserve"> </w:t>
+        <w:t xml:space="preserve">крестный отец Текли Агрипины, дочери Сушков Яна Демидова и Катерины с деревни Недаль </w:t>
       </w:r>
       <w:r>
         <w:t>(НИАБ 136-13-10</w:t>
@@ -6271,74 +5585,18 @@
     <w:p/>
     <w:p>
       <w:r>
-        <w:t xml:space="preserve">1.4. </w:t>
-      </w:r>
-      <w:proofErr w:type="spellStart"/>
-      <w:r>
-        <w:t>Коберда</w:t>
-      </w:r>
-      <w:proofErr w:type="spellEnd"/>
-      <w:r>
-        <w:t xml:space="preserve"> (</w:t>
-      </w:r>
-      <w:proofErr w:type="spellStart"/>
-      <w:r>
-        <w:t>Бутвиловская</w:t>
-      </w:r>
-      <w:proofErr w:type="spellEnd"/>
-      <w:r>
-        <w:t xml:space="preserve">) Розалия </w:t>
-      </w:r>
-      <w:proofErr w:type="spellStart"/>
-      <w:r>
-        <w:t>Сымонова</w:t>
-      </w:r>
-      <w:proofErr w:type="spellEnd"/>
-      <w:r>
-        <w:t xml:space="preserve">: </w:t>
-      </w:r>
-    </w:p>
-    <w:p>
-      <w:pPr>
-        <w:rPr>
-          <w:noProof/>
-          <w:lang w:eastAsia="ru-RU"/>
-        </w:rPr>
-      </w:pPr>
-      <w:r>
-        <w:t xml:space="preserve">19.04.1797 – крещение, крестные родители </w:t>
-      </w:r>
-      <w:proofErr w:type="spellStart"/>
-      <w:r>
-        <w:t>Матрашило</w:t>
-      </w:r>
-      <w:proofErr w:type="spellEnd"/>
-      <w:r>
-        <w:t xml:space="preserve"> </w:t>
-      </w:r>
-      <w:proofErr w:type="spellStart"/>
-      <w:r>
-        <w:t>Пархвен</w:t>
-      </w:r>
-      <w:proofErr w:type="spellEnd"/>
-      <w:r>
-        <w:t xml:space="preserve"> с деревни </w:t>
-      </w:r>
-      <w:proofErr w:type="spellStart"/>
-      <w:r>
-        <w:t>Нивки</w:t>
-      </w:r>
-      <w:proofErr w:type="spellEnd"/>
-      <w:r>
-        <w:t xml:space="preserve"> и Лисичёнок Ирина с деревни </w:t>
-      </w:r>
-      <w:proofErr w:type="spellStart"/>
-      <w:r>
-        <w:t>Нивки</w:t>
-      </w:r>
-      <w:proofErr w:type="spellEnd"/>
-      <w:r>
-        <w:t xml:space="preserve"> (НИАБ 136-13-894, л. 32об, </w:t>
+        <w:t xml:space="preserve">1.4. Коберда (Бутвиловская) Розалия Сымонова: </w:t>
+      </w:r>
+    </w:p>
+    <w:p>
+      <w:pPr>
+        <w:rPr>
+          <w:noProof/>
+          <w:lang w:eastAsia="ru-RU"/>
+        </w:rPr>
+      </w:pPr>
+      <w:r>
+        <w:t xml:space="preserve">19.04.1797 – крещение, крестные родители Матрашило Пархвен с деревни Нивки и Лисичёнок Ирина с деревни Нивки (НИАБ 136-13-894, л. 32об, </w:t>
       </w:r>
       <w:r>
         <w:rPr>
@@ -6401,23 +5659,7 @@
       <w:bookmarkStart w:id="30" w:name="_Hlk128245760"/>
       <w:bookmarkStart w:id="31" w:name="_Hlk128246349"/>
       <w:r>
-        <w:t xml:space="preserve">2.05.1820 – крестная мать Софии Текли, дочери Войничей Ясона и </w:t>
-      </w:r>
-      <w:proofErr w:type="spellStart"/>
-      <w:r>
-        <w:t>Грыпины</w:t>
-      </w:r>
-      <w:proofErr w:type="spellEnd"/>
-      <w:r>
-        <w:t xml:space="preserve"> с деревни </w:t>
-      </w:r>
-      <w:proofErr w:type="spellStart"/>
-      <w:r>
-        <w:t>Недаль</w:t>
-      </w:r>
-      <w:proofErr w:type="spellEnd"/>
-      <w:r>
-        <w:t xml:space="preserve"> (</w:t>
+        <w:t>2.05.1820 – крестная мать Софии Текли, дочери Войничей Ясона и Грыпины с деревни Недаль (</w:t>
       </w:r>
       <w:r>
         <w:rPr>
@@ -6539,31 +5781,7 @@
         </w:rPr>
       </w:pPr>
       <w:r>
-        <w:t xml:space="preserve">8.02.1825 – венчание с молодым </w:t>
-      </w:r>
-      <w:proofErr w:type="spellStart"/>
-      <w:r>
-        <w:t>Бутвиловским</w:t>
-      </w:r>
-      <w:proofErr w:type="spellEnd"/>
-      <w:r>
-        <w:t xml:space="preserve"> Ильей с деревни Чащи, свидетели Юзефович </w:t>
-      </w:r>
-      <w:proofErr w:type="spellStart"/>
-      <w:r>
-        <w:t>Фелициан</w:t>
-      </w:r>
-      <w:proofErr w:type="spellEnd"/>
-      <w:r>
-        <w:t xml:space="preserve">, Лашкевич Юзеф и </w:t>
-      </w:r>
-      <w:proofErr w:type="spellStart"/>
-      <w:r>
-        <w:t>Бутвиловский</w:t>
-      </w:r>
-      <w:proofErr w:type="spellEnd"/>
-      <w:r>
-        <w:t xml:space="preserve"> Якуб (</w:t>
+        <w:t>8.02.1825 – венчание с молодым Бутвиловским Ильей с деревни Чащи, свидетели Юзефович Фелициан, Лашкевич Юзеф и Бутвиловский Якуб (</w:t>
       </w:r>
       <w:r>
         <w:rPr>
@@ -6684,47 +5902,7 @@
         </w:rPr>
       </w:pPr>
       <w:r>
-        <w:t xml:space="preserve">1.4а. </w:t>
-      </w:r>
-      <w:proofErr w:type="spellStart"/>
-      <w:r>
-        <w:t>Бутвиловский</w:t>
-      </w:r>
-      <w:proofErr w:type="spellEnd"/>
-      <w:r>
-        <w:t xml:space="preserve"> Якуб: 8.02.1825 – с деревни Чащи, венчание с молодой </w:t>
-      </w:r>
-      <w:proofErr w:type="spellStart"/>
-      <w:r>
-        <w:t>Кобердой</w:t>
-      </w:r>
-      <w:proofErr w:type="spellEnd"/>
-      <w:r>
-        <w:t xml:space="preserve"> Розалией </w:t>
-      </w:r>
-      <w:proofErr w:type="spellStart"/>
-      <w:r>
-        <w:t>Сымоновой</w:t>
-      </w:r>
-      <w:proofErr w:type="spellEnd"/>
-      <w:r>
-        <w:t xml:space="preserve">, свидетели Юзефович </w:t>
-      </w:r>
-      <w:proofErr w:type="spellStart"/>
-      <w:r>
-        <w:t>Фелициан</w:t>
-      </w:r>
-      <w:proofErr w:type="spellEnd"/>
-      <w:r>
-        <w:t xml:space="preserve">, Лашкевич Юзеф и </w:t>
-      </w:r>
-      <w:proofErr w:type="spellStart"/>
-      <w:r>
-        <w:t>Бутвиловский</w:t>
-      </w:r>
-      <w:proofErr w:type="spellEnd"/>
-      <w:r>
-        <w:t xml:space="preserve"> Якуб (</w:t>
+        <w:t>1.4а. Бутвиловский Якуб: 8.02.1825 – с деревни Чащи, венчание с молодой Кобердой Розалией Сымоновой, свидетели Юзефович Фелициан, Лашкевич Юзеф и Бутвиловский Якуб (</w:t>
       </w:r>
       <w:r>
         <w:rPr>
@@ -6838,38 +6016,22 @@
     <w:p/>
     <w:p>
       <w:r>
-        <w:t xml:space="preserve">1.5. </w:t>
-      </w:r>
-      <w:proofErr w:type="spellStart"/>
-      <w:r>
-        <w:t>Коберда</w:t>
-      </w:r>
-      <w:proofErr w:type="spellEnd"/>
-      <w:r>
-        <w:t xml:space="preserve"> Августин </w:t>
-      </w:r>
-      <w:proofErr w:type="spellStart"/>
-      <w:r>
-        <w:t>Сымонов</w:t>
-      </w:r>
-      <w:proofErr w:type="spellEnd"/>
-      <w:r>
-        <w:t>:</w:t>
-      </w:r>
-    </w:p>
-    <w:p>
-      <w:pPr>
-        <w:rPr>
-          <w:noProof/>
-          <w:lang w:eastAsia="ru-RU"/>
-        </w:rPr>
-      </w:pPr>
-      <w:r>
-        <w:rPr>
-          <w:noProof/>
-          <w:lang w:eastAsia="ru-RU"/>
-        </w:rPr>
         <w:lastRenderedPageBreak/>
+        <w:t>1.5. Коберда Августин Сымонов:</w:t>
+      </w:r>
+    </w:p>
+    <w:p>
+      <w:pPr>
+        <w:rPr>
+          <w:noProof/>
+          <w:lang w:eastAsia="ru-RU"/>
+        </w:rPr>
+      </w:pPr>
+      <w:r>
+        <w:rPr>
+          <w:noProof/>
+          <w:lang w:eastAsia="ru-RU"/>
+        </w:rPr>
         <w:t>1816 – в шляхетной ревизской сказке обозначен как чиншевый шляхтич, брат хозяина дома, возраст 15 лет (родился около 1798 года) (НИАБ 333-9-88, л.24об).</w:t>
       </w:r>
     </w:p>
@@ -6896,31 +6058,7 @@
         <w:t>181</w:t>
       </w:r>
       <w:r>
-        <w:t xml:space="preserve">7 – крестный отец Бенедикта, сына </w:t>
-      </w:r>
-      <w:proofErr w:type="spellStart"/>
-      <w:r>
-        <w:t>Коберд</w:t>
-      </w:r>
-      <w:proofErr w:type="spellEnd"/>
-      <w:r>
-        <w:t xml:space="preserve"> Иосифа и </w:t>
-      </w:r>
-      <w:proofErr w:type="spellStart"/>
-      <w:r>
-        <w:t>Малгожаты</w:t>
-      </w:r>
-      <w:proofErr w:type="spellEnd"/>
-      <w:r>
-        <w:t xml:space="preserve"> с деревни </w:t>
-      </w:r>
-      <w:proofErr w:type="spellStart"/>
-      <w:r>
-        <w:t>Недаль</w:t>
-      </w:r>
-      <w:proofErr w:type="spellEnd"/>
-      <w:r>
-        <w:t xml:space="preserve"> (НИАБ 937-4-32, л. 34, </w:t>
+        <w:t xml:space="preserve">7 – крестный отец Бенедикта, сына Коберд Иосифа и Малгожаты с деревни Недаль (НИАБ 937-4-32, л. 34, </w:t>
       </w:r>
       <w:r>
         <w:rPr>
@@ -6981,59 +6119,11 @@
         </w:rPr>
       </w:pPr>
       <w:r>
-        <w:t xml:space="preserve">1.6. </w:t>
-      </w:r>
-      <w:proofErr w:type="spellStart"/>
-      <w:r>
-        <w:t>Коберда</w:t>
-      </w:r>
-      <w:proofErr w:type="spellEnd"/>
-      <w:r>
-        <w:t xml:space="preserve"> Фабиан </w:t>
-      </w:r>
-      <w:proofErr w:type="spellStart"/>
-      <w:r>
-        <w:t>Сымонов</w:t>
-      </w:r>
-      <w:proofErr w:type="spellEnd"/>
-      <w:r>
-        <w:t xml:space="preserve">: </w:t>
+        <w:t xml:space="preserve">1.6. Коберда Фабиан Сымонов: </w:t>
       </w:r>
       <w:bookmarkStart w:id="32" w:name="_Hlk129156970"/>
       <w:r>
-        <w:t xml:space="preserve">20.01.1799 – крещение, крестные родители крестьяне </w:t>
-      </w:r>
-      <w:proofErr w:type="spellStart"/>
-      <w:r>
-        <w:t>Матрашило</w:t>
-      </w:r>
-      <w:proofErr w:type="spellEnd"/>
-      <w:r>
-        <w:t xml:space="preserve"> </w:t>
-      </w:r>
-      <w:proofErr w:type="spellStart"/>
-      <w:r>
-        <w:t>Пархвен</w:t>
-      </w:r>
-      <w:proofErr w:type="spellEnd"/>
-      <w:r>
-        <w:t xml:space="preserve"> с деревни </w:t>
-      </w:r>
-      <w:proofErr w:type="spellStart"/>
-      <w:r>
-        <w:t>Нивки</w:t>
-      </w:r>
-      <w:proofErr w:type="spellEnd"/>
-      <w:r>
-        <w:t xml:space="preserve"> и Лисичёнок Арина с деревни </w:t>
-      </w:r>
-      <w:proofErr w:type="spellStart"/>
-      <w:r>
-        <w:t>Нивки</w:t>
-      </w:r>
-      <w:proofErr w:type="spellEnd"/>
-      <w:r>
-        <w:t xml:space="preserve"> (НИАБ 1781-27-199, л. 125, </w:t>
+        <w:t xml:space="preserve">20.01.1799 – крещение, крестные родители крестьяне Матрашило Пархвен с деревни Нивки и Лисичёнок Арина с деревни Нивки (НИАБ 1781-27-199, л. 125, </w:t>
       </w:r>
       <w:r>
         <w:rPr>
@@ -7089,23 +6179,7 @@
     <w:p/>
     <w:p>
       <w:r>
-        <w:t xml:space="preserve">1.7. </w:t>
-      </w:r>
-      <w:proofErr w:type="spellStart"/>
-      <w:r>
-        <w:t>Коберда</w:t>
-      </w:r>
-      <w:proofErr w:type="spellEnd"/>
-      <w:r>
-        <w:t xml:space="preserve"> Барбара </w:t>
-      </w:r>
-      <w:proofErr w:type="spellStart"/>
-      <w:r>
-        <w:t>Сымонова</w:t>
-      </w:r>
-      <w:proofErr w:type="spellEnd"/>
-      <w:r>
-        <w:t>:</w:t>
+        <w:t>1.7. Коберда Барбара Сымонова:</w:t>
       </w:r>
     </w:p>
     <w:p>
@@ -7117,47 +6191,7 @@
       </w:pPr>
       <w:bookmarkStart w:id="33" w:name="_Hlk129278943"/>
       <w:r>
-        <w:t xml:space="preserve">7.04.1801 – крещение, крестные родители </w:t>
-      </w:r>
-      <w:proofErr w:type="spellStart"/>
-      <w:r>
-        <w:t>Матрашило</w:t>
-      </w:r>
-      <w:proofErr w:type="spellEnd"/>
-      <w:r>
-        <w:t xml:space="preserve"> </w:t>
-      </w:r>
-      <w:proofErr w:type="spellStart"/>
-      <w:r>
-        <w:t>Пархвен</w:t>
-      </w:r>
-      <w:proofErr w:type="spellEnd"/>
-      <w:r>
-        <w:t xml:space="preserve"> с деревни </w:t>
-      </w:r>
-      <w:proofErr w:type="spellStart"/>
-      <w:r>
-        <w:t>Нивки</w:t>
-      </w:r>
-      <w:proofErr w:type="spellEnd"/>
-      <w:r>
-        <w:t xml:space="preserve"> и </w:t>
-      </w:r>
-      <w:proofErr w:type="spellStart"/>
-      <w:r>
-        <w:t>Шпет</w:t>
-      </w:r>
-      <w:proofErr w:type="spellEnd"/>
-      <w:r>
-        <w:t xml:space="preserve"> Мария с деревни </w:t>
-      </w:r>
-      <w:proofErr w:type="spellStart"/>
-      <w:r>
-        <w:t>Недаль</w:t>
-      </w:r>
-      <w:proofErr w:type="spellEnd"/>
-      <w:r>
-        <w:t xml:space="preserve"> (НИАБ 937-4-32, л. 4, </w:t>
+        <w:t xml:space="preserve">7.04.1801 – крещение, крестные родители Матрашило Пархвен с деревни Нивки и Шпет Мария с деревни Недаль (НИАБ 937-4-32, л. 4, </w:t>
       </w:r>
       <w:r>
         <w:rPr>
@@ -7218,23 +6252,7 @@
         </w:rPr>
       </w:pPr>
       <w:r>
-        <w:t xml:space="preserve">5.05.1802 – отпевание, умерла в возрасте 1 года, дочь </w:t>
-      </w:r>
-      <w:proofErr w:type="spellStart"/>
-      <w:r>
-        <w:t>Коберды</w:t>
-      </w:r>
-      <w:proofErr w:type="spellEnd"/>
-      <w:r>
-        <w:t xml:space="preserve"> </w:t>
-      </w:r>
-      <w:proofErr w:type="spellStart"/>
-      <w:r>
-        <w:t>Сымона</w:t>
-      </w:r>
-      <w:proofErr w:type="spellEnd"/>
-      <w:r>
-        <w:t xml:space="preserve"> (НИАБ 937-4-32, л. 89, </w:t>
+        <w:t xml:space="preserve">5.05.1802 – отпевание, умерла в возрасте 1 года, дочь Коберды Сымона (НИАБ 937-4-32, л. 89, </w:t>
       </w:r>
       <w:r>
         <w:rPr>
@@ -7289,23 +6307,7 @@
     <w:p/>
     <w:p>
       <w:r>
-        <w:t xml:space="preserve">3. </w:t>
-      </w:r>
-      <w:proofErr w:type="spellStart"/>
-      <w:r>
-        <w:t>Коберда</w:t>
-      </w:r>
-      <w:proofErr w:type="spellEnd"/>
-      <w:r>
-        <w:t xml:space="preserve"> (</w:t>
-      </w:r>
-      <w:proofErr w:type="spellStart"/>
-      <w:r>
-        <w:t>Дакоста</w:t>
-      </w:r>
-      <w:proofErr w:type="spellEnd"/>
-      <w:r>
-        <w:t>?) Франциска:</w:t>
+        <w:t>3. Коберда (Дакоста?) Франциска:</w:t>
       </w:r>
     </w:p>
     <w:p>
@@ -7331,31 +6333,7 @@
         <w:t>18</w:t>
       </w:r>
       <w:r>
-        <w:t xml:space="preserve">06 – молодая, венчание с молодым </w:t>
-      </w:r>
-      <w:proofErr w:type="spellStart"/>
-      <w:r>
-        <w:t>Дакостой</w:t>
-      </w:r>
-      <w:proofErr w:type="spellEnd"/>
-      <w:r>
-        <w:t xml:space="preserve">? Иоанном, свидетели </w:t>
-      </w:r>
-      <w:proofErr w:type="spellStart"/>
-      <w:r>
-        <w:t>Усаковский</w:t>
-      </w:r>
-      <w:proofErr w:type="spellEnd"/>
-      <w:r>
-        <w:t xml:space="preserve"> Франциск и </w:t>
-      </w:r>
-      <w:proofErr w:type="spellStart"/>
-      <w:r>
-        <w:t>Рапацевич</w:t>
-      </w:r>
-      <w:proofErr w:type="spellEnd"/>
-      <w:r>
-        <w:t xml:space="preserve"> Кирилл (НИАБ 937-4-32, л. 54об, </w:t>
+        <w:t xml:space="preserve">06 – молодая, венчание с молодым Дакостой? Иоанном, свидетели Усаковский Франциск и Рапацевич Кирилл (НИАБ 937-4-32, л. 54об, </w:t>
       </w:r>
       <w:r>
         <w:rPr>
@@ -7410,15 +6388,7 @@
     <w:p/>
     <w:p>
       <w:r>
-        <w:t xml:space="preserve">3а. </w:t>
-      </w:r>
-      <w:proofErr w:type="spellStart"/>
-      <w:r>
-        <w:t>Дакоста</w:t>
-      </w:r>
-      <w:proofErr w:type="spellEnd"/>
-      <w:r>
-        <w:t xml:space="preserve">? Иоанн: </w:t>
+        <w:t xml:space="preserve">3а. Дакоста? Иоанн: </w:t>
       </w:r>
     </w:p>
     <w:p>
@@ -7444,47 +6414,7 @@
         <w:t>18</w:t>
       </w:r>
       <w:r>
-        <w:t xml:space="preserve">06 – венчание с молодой </w:t>
-      </w:r>
-      <w:proofErr w:type="spellStart"/>
-      <w:r>
-        <w:t>Кобердой</w:t>
-      </w:r>
-      <w:proofErr w:type="spellEnd"/>
-      <w:r>
-        <w:t xml:space="preserve"> </w:t>
-      </w:r>
-      <w:proofErr w:type="spellStart"/>
-      <w:r>
-        <w:t>Франциской</w:t>
-      </w:r>
-      <w:proofErr w:type="spellEnd"/>
-      <w:r>
-        <w:t xml:space="preserve"> с деревни </w:t>
-      </w:r>
-      <w:proofErr w:type="spellStart"/>
-      <w:r>
-        <w:t>Недаль</w:t>
-      </w:r>
-      <w:proofErr w:type="spellEnd"/>
-      <w:r>
-        <w:t xml:space="preserve">, свидетели </w:t>
-      </w:r>
-      <w:proofErr w:type="spellStart"/>
-      <w:r>
-        <w:t>Усаковский</w:t>
-      </w:r>
-      <w:proofErr w:type="spellEnd"/>
-      <w:r>
-        <w:t xml:space="preserve"> Франциск и </w:t>
-      </w:r>
-      <w:proofErr w:type="spellStart"/>
-      <w:r>
-        <w:t>Рапацевич</w:t>
-      </w:r>
-      <w:proofErr w:type="spellEnd"/>
-      <w:r>
-        <w:t xml:space="preserve"> Кирилл (НИАБ 937-4-32, л. 54об, </w:t>
+        <w:t xml:space="preserve">06 – венчание с молодой Кобердой Франциской с деревни Недаль, свидетели Усаковский Франциск и Рапацевич Кирилл (НИАБ 937-4-32, л. 54об, </w:t>
       </w:r>
       <w:r>
         <w:rPr>
@@ -7539,15 +6469,7 @@
     <w:p/>
     <w:p>
       <w:r>
-        <w:t xml:space="preserve">4. </w:t>
-      </w:r>
-      <w:proofErr w:type="spellStart"/>
-      <w:r>
-        <w:t>Коберда</w:t>
-      </w:r>
-      <w:proofErr w:type="spellEnd"/>
-      <w:r>
-        <w:t xml:space="preserve"> (Бланк) Наталия:</w:t>
+        <w:t>4. Коберда (Бланк) Наталия:</w:t>
       </w:r>
     </w:p>
     <w:p>
@@ -7573,31 +6495,7 @@
         <w:t>18</w:t>
       </w:r>
       <w:r>
-        <w:t xml:space="preserve">09 – молодая, венчание с молодым Бланком Каролем с имения Мстиж, свидетели </w:t>
-      </w:r>
-      <w:proofErr w:type="spellStart"/>
-      <w:r>
-        <w:t>Гжецкий</w:t>
-      </w:r>
-      <w:proofErr w:type="spellEnd"/>
-      <w:r>
-        <w:t xml:space="preserve"> Антон, ротмистр Ошмянский, </w:t>
-      </w:r>
-      <w:proofErr w:type="spellStart"/>
-      <w:r>
-        <w:t>Мощинский</w:t>
-      </w:r>
-      <w:proofErr w:type="spellEnd"/>
-      <w:r>
-        <w:t xml:space="preserve"> Пётр и </w:t>
-      </w:r>
-      <w:proofErr w:type="spellStart"/>
-      <w:r>
-        <w:t>Руцкий</w:t>
-      </w:r>
-      <w:proofErr w:type="spellEnd"/>
-      <w:r>
-        <w:t xml:space="preserve"> Иосиф (НИАБ 937-4-32, л. 54об, </w:t>
+        <w:t xml:space="preserve">09 – молодая, венчание с молодым Бланком Каролем с имения Мстиж, свидетели Гжецкий Антон, ротмистр Ошмянский, Мощинский Пётр и Руцкий Иосиф (НИАБ 937-4-32, л. 54об, </w:t>
       </w:r>
       <w:r>
         <w:rPr>
@@ -7695,47 +6593,7 @@
         <w:t>18</w:t>
       </w:r>
       <w:r>
-        <w:t xml:space="preserve">09 – молодой, с имения Мстиж, венчание с молодой </w:t>
-      </w:r>
-      <w:proofErr w:type="spellStart"/>
-      <w:r>
-        <w:t>Кобердой</w:t>
-      </w:r>
-      <w:proofErr w:type="spellEnd"/>
-      <w:r>
-        <w:t xml:space="preserve"> Наталией с деревни </w:t>
-      </w:r>
-      <w:proofErr w:type="spellStart"/>
-      <w:r>
-        <w:t>Недаль</w:t>
-      </w:r>
-      <w:proofErr w:type="spellEnd"/>
-      <w:r>
-        <w:t xml:space="preserve">, свидетели </w:t>
-      </w:r>
-      <w:proofErr w:type="spellStart"/>
-      <w:r>
-        <w:t>Гжецкий</w:t>
-      </w:r>
-      <w:proofErr w:type="spellEnd"/>
-      <w:r>
-        <w:t xml:space="preserve"> Антон, ротмистр Ошмянский, </w:t>
-      </w:r>
-      <w:proofErr w:type="spellStart"/>
-      <w:r>
-        <w:t>Мощинский</w:t>
-      </w:r>
-      <w:proofErr w:type="spellEnd"/>
-      <w:r>
-        <w:t xml:space="preserve"> Пётр и </w:t>
-      </w:r>
-      <w:proofErr w:type="spellStart"/>
-      <w:r>
-        <w:t>Руцкий</w:t>
-      </w:r>
-      <w:proofErr w:type="spellEnd"/>
-      <w:r>
-        <w:t xml:space="preserve"> Иосиф (НИАБ 937-4-32, л. 54об, </w:t>
+        <w:t xml:space="preserve">09 – молодой, с имения Мстиж, венчание с молодой Кобердой Наталией с деревни Недаль, свидетели Гжецкий Антон, ротмистр Ошмянский, Мощинский Пётр и Руцкий Иосиф (НИАБ 937-4-32, л. 54об, </w:t>
       </w:r>
       <w:r>
         <w:rPr>

--- a/2/деревня Недаль/Недаль Коберды.docx
+++ b/2/деревня Недаль/Недаль Коберды.docx
@@ -4354,7 +4354,67 @@
         <w:rPr>
           <w:lang w:val="be-BY"/>
         </w:rPr>
-        <w:t>).</w:t>
+        <w:t>)</w:t>
+      </w:r>
+      <w:r>
+        <w:rPr>
+          <w:lang w:val="be-BY"/>
+        </w:rPr>
+        <w:t xml:space="preserve">, </w:t>
+      </w:r>
+      <w:r>
+        <w:rPr>
+          <w:lang w:val="be-BY"/>
+        </w:rPr>
+        <w:t xml:space="preserve">НИАБ 136-13-149, л.349об-350, </w:t>
+      </w:r>
+      <w:r>
+        <w:rPr>
+          <w:bCs/>
+        </w:rPr>
+        <w:t>№</w:t>
+      </w:r>
+      <w:r>
+        <w:rPr>
+          <w:bCs/>
+        </w:rPr>
+        <w:t>21</w:t>
+      </w:r>
+      <w:r>
+        <w:rPr>
+          <w:bCs/>
+        </w:rPr>
+        <w:t>/184</w:t>
+      </w:r>
+      <w:r>
+        <w:rPr>
+          <w:bCs/>
+        </w:rPr>
+        <w:t>6</w:t>
+      </w:r>
+      <w:r>
+        <w:rPr>
+          <w:bCs/>
+        </w:rPr>
+        <w:t>-р (</w:t>
+      </w:r>
+      <w:r>
+        <w:rPr>
+          <w:bCs/>
+        </w:rPr>
+        <w:t>коп)</w:t>
+      </w:r>
+      <w:r>
+        <w:rPr>
+          <w:bCs/>
+        </w:rPr>
+        <w:t>)</w:t>
+      </w:r>
+      <w:r>
+        <w:rPr>
+          <w:lang w:val="be-BY"/>
+        </w:rPr>
+        <w:t>.</w:t>
       </w:r>
     </w:p>
     <w:p>

--- a/2/деревня Недаль/Недаль Коберды.docx
+++ b/2/деревня Недаль/Недаль Коберды.docx
@@ -388,13 +388,29 @@
     </w:p>
     <w:p>
       <w:r>
-        <w:t>3а. муж - Дакоста? Иоанн.</w:t>
+        <w:t xml:space="preserve">3а. муж - </w:t>
+      </w:r>
+      <w:proofErr w:type="spellStart"/>
+      <w:r>
+        <w:t>Дакоста</w:t>
+      </w:r>
+      <w:proofErr w:type="spellEnd"/>
+      <w:r>
+        <w:t>? Иоанн.</w:t>
       </w:r>
     </w:p>
     <w:p/>
     <w:p>
       <w:r>
-        <w:t>4. Коберда (Бланк) Наталия: венчание 19.08.1809.</w:t>
+        <w:t xml:space="preserve">4. </w:t>
+      </w:r>
+      <w:proofErr w:type="spellStart"/>
+      <w:r>
+        <w:t>Коберда</w:t>
+      </w:r>
+      <w:proofErr w:type="spellEnd"/>
+      <w:r>
+        <w:t xml:space="preserve"> (Бланк) Наталия: венчание 19.08.1809.</w:t>
       </w:r>
     </w:p>
     <w:p>
@@ -405,10 +421,23 @@
     <w:p/>
     <w:p>
       <w:r>
-        <w:t>5. имя не указано, вероятно – Малгожата</w:t>
-      </w:r>
-      <w:r>
-        <w:t>: уп. 1835 г.</w:t>
+        <w:t xml:space="preserve">5. имя не указано, вероятно – </w:t>
+      </w:r>
+      <w:proofErr w:type="spellStart"/>
+      <w:r>
+        <w:t>Малгожата</w:t>
+      </w:r>
+      <w:proofErr w:type="spellEnd"/>
+      <w:r>
+        <w:t xml:space="preserve">: </w:t>
+      </w:r>
+      <w:proofErr w:type="spellStart"/>
+      <w:r>
+        <w:t>уп</w:t>
+      </w:r>
+      <w:proofErr w:type="spellEnd"/>
+      <w:r>
+        <w:t>. 1835 г.</w:t>
       </w:r>
       <w:r>
         <w:t>.</w:t>
@@ -437,7 +466,23 @@
         </w:rPr>
       </w:pPr>
       <w:r>
-        <w:t xml:space="preserve">03.1783 – ассистент при крещении Францишки, дочери Демьяна и Аксиньи Церахов с деревни Заречье (НИАБ 136-13-852, л. 14об, </w:t>
+        <w:t xml:space="preserve">03.1783 – ассистент при крещении </w:t>
+      </w:r>
+      <w:proofErr w:type="spellStart"/>
+      <w:r>
+        <w:t>Францишки</w:t>
+      </w:r>
+      <w:proofErr w:type="spellEnd"/>
+      <w:r>
+        <w:t xml:space="preserve">, дочери Демьяна и Аксиньи </w:t>
+      </w:r>
+      <w:proofErr w:type="spellStart"/>
+      <w:r>
+        <w:t>Церахов</w:t>
+      </w:r>
+      <w:proofErr w:type="spellEnd"/>
+      <w:r>
+        <w:t xml:space="preserve"> с деревни Заречье (НИАБ 136-13-852, л. 14об, </w:t>
       </w:r>
       <w:r>
         <w:rPr>
@@ -545,7 +590,15 @@
         </w:rPr>
       </w:pPr>
       <w:r>
-        <w:t xml:space="preserve">30.03.1789 – крестный отец Яна, сына Мацея и Аксиньи Шил (НИАБ 136-13-852, л. 32, </w:t>
+        <w:t xml:space="preserve">30.03.1789 – крестный отец Яна, сына </w:t>
+      </w:r>
+      <w:proofErr w:type="spellStart"/>
+      <w:r>
+        <w:t>Мацея</w:t>
+      </w:r>
+      <w:proofErr w:type="spellEnd"/>
+      <w:r>
+        <w:t xml:space="preserve"> и Аксиньи Шил (НИАБ 136-13-852, л. 32, </w:t>
       </w:r>
       <w:r>
         <w:rPr>
@@ -605,7 +658,15 @@
         </w:rPr>
       </w:pPr>
       <w:r>
-        <w:t xml:space="preserve">20.07.1791 – ассистент при крещении Анны, дочери Демьяна и Аксиньи Церахов с деревни Заречье (НИАБ 136-13-852, л. 40, </w:t>
+        <w:t xml:space="preserve">20.07.1791 – ассистент при крещении Анны, дочери Демьяна и Аксиньи </w:t>
+      </w:r>
+      <w:proofErr w:type="spellStart"/>
+      <w:r>
+        <w:t>Церахов</w:t>
+      </w:r>
+      <w:proofErr w:type="spellEnd"/>
+      <w:r>
+        <w:t xml:space="preserve"> с деревни Заречье (НИАБ 136-13-852, л. 40, </w:t>
       </w:r>
       <w:r>
         <w:rPr>
@@ -779,7 +840,31 @@
       </w:pPr>
       <w:bookmarkStart w:id="1" w:name="_Hlk126678800"/>
       <w:r>
-        <w:t xml:space="preserve">7.10.1792 – свидетель венчания Семашко Бенедыкта Юрьева с деревни Недаль с Жилко Катериной с деревни Недаль (НИАБ 136-13-894, л.71, </w:t>
+        <w:t xml:space="preserve">7.10.1792 – свидетель венчания Семашко </w:t>
+      </w:r>
+      <w:proofErr w:type="spellStart"/>
+      <w:r>
+        <w:t>Бенедыкта</w:t>
+      </w:r>
+      <w:proofErr w:type="spellEnd"/>
+      <w:r>
+        <w:t xml:space="preserve"> Юрьева с деревни </w:t>
+      </w:r>
+      <w:proofErr w:type="spellStart"/>
+      <w:r>
+        <w:t>Недаль</w:t>
+      </w:r>
+      <w:proofErr w:type="spellEnd"/>
+      <w:r>
+        <w:t xml:space="preserve"> с Жилко Катериной с деревни </w:t>
+      </w:r>
+      <w:proofErr w:type="spellStart"/>
+      <w:r>
+        <w:t>Недаль</w:t>
+      </w:r>
+      <w:proofErr w:type="spellEnd"/>
+      <w:r>
+        <w:t xml:space="preserve"> (НИАБ 136-13-894, л.71, </w:t>
       </w:r>
       <w:r>
         <w:rPr>
@@ -899,7 +984,15 @@
         </w:rPr>
       </w:pPr>
       <w:r>
-        <w:t xml:space="preserve">24.05.1795 – крещение сына Михала Сымона (НИАБ 136-13-852, л. 57, </w:t>
+        <w:t xml:space="preserve">24.05.1795 – крещение сына Михала </w:t>
+      </w:r>
+      <w:proofErr w:type="spellStart"/>
+      <w:r>
+        <w:t>Сымона</w:t>
+      </w:r>
+      <w:proofErr w:type="spellEnd"/>
+      <w:r>
+        <w:t xml:space="preserve"> (НИАБ 136-13-852, л. 57, </w:t>
       </w:r>
       <w:r>
         <w:rPr>
@@ -1255,7 +1348,15 @@
     <w:p/>
     <w:p>
       <w:r>
-        <w:t xml:space="preserve">1а. Коберда Франтишка: </w:t>
+        <w:t xml:space="preserve">1а. </w:t>
+      </w:r>
+      <w:proofErr w:type="spellStart"/>
+      <w:r>
+        <w:t>Коберда</w:t>
+      </w:r>
+      <w:proofErr w:type="spellEnd"/>
+      <w:r>
+        <w:t xml:space="preserve"> Франтишка: </w:t>
       </w:r>
     </w:p>
     <w:p>
@@ -1407,7 +1508,15 @@
         </w:rPr>
       </w:pPr>
       <w:r>
-        <w:t xml:space="preserve">24.05.1795 – крещение сына Михала Сымона (НИАБ 136-13-852, л. 57, </w:t>
+        <w:t xml:space="preserve">24.05.1795 – крещение сына Михала </w:t>
+      </w:r>
+      <w:proofErr w:type="spellStart"/>
+      <w:r>
+        <w:t>Сымона</w:t>
+      </w:r>
+      <w:proofErr w:type="spellEnd"/>
+      <w:r>
+        <w:t xml:space="preserve"> (НИАБ 136-13-852, л. 57, </w:t>
       </w:r>
       <w:r>
         <w:rPr>
@@ -1764,7 +1873,23 @@
         </w:rPr>
       </w:pPr>
       <w:r>
-        <w:t xml:space="preserve">1.1. Коберда Иосиф Сымонов: </w:t>
+        <w:t xml:space="preserve">1.1. </w:t>
+      </w:r>
+      <w:proofErr w:type="spellStart"/>
+      <w:r>
+        <w:t>Коберда</w:t>
+      </w:r>
+      <w:proofErr w:type="spellEnd"/>
+      <w:r>
+        <w:t xml:space="preserve"> Иосиф </w:t>
+      </w:r>
+      <w:proofErr w:type="spellStart"/>
+      <w:r>
+        <w:t>Сымонов</w:t>
+      </w:r>
+      <w:proofErr w:type="spellEnd"/>
+      <w:r>
+        <w:t xml:space="preserve">: </w:t>
       </w:r>
       <w:r>
         <w:t>13</w:t>
@@ -1782,7 +1907,23 @@
         <w:t>1814</w:t>
       </w:r>
       <w:r>
-        <w:t xml:space="preserve"> – крестный отец Яна Валерьяна, сына Бавтруков Никиты и Елены с деревни Нивки (НИАБ 136-13-928, л. 124, </w:t>
+        <w:t xml:space="preserve"> – крестный отец Яна Валерьяна, сына </w:t>
+      </w:r>
+      <w:proofErr w:type="spellStart"/>
+      <w:r>
+        <w:t>Бавтруков</w:t>
+      </w:r>
+      <w:proofErr w:type="spellEnd"/>
+      <w:r>
+        <w:t xml:space="preserve"> Никиты и Елены с деревни </w:t>
+      </w:r>
+      <w:proofErr w:type="spellStart"/>
+      <w:r>
+        <w:t>Нивки</w:t>
+      </w:r>
+      <w:proofErr w:type="spellEnd"/>
+      <w:r>
+        <w:t xml:space="preserve"> (НИАБ 136-13-928, л. 124, </w:t>
       </w:r>
       <w:r>
         <w:rPr>
@@ -1858,7 +1999,23 @@
         <w:t>1814</w:t>
       </w:r>
       <w:r>
-        <w:t xml:space="preserve"> – крестный отец Яна Валерьяна, сына Бавтруков Никиты и Елены с деревни Нивки (НИАБ 136-13-928, л. 124, </w:t>
+        <w:t xml:space="preserve"> – крестный отец Яна Валерьяна, сына </w:t>
+      </w:r>
+      <w:proofErr w:type="spellStart"/>
+      <w:r>
+        <w:t>Бавтруков</w:t>
+      </w:r>
+      <w:proofErr w:type="spellEnd"/>
+      <w:r>
+        <w:t xml:space="preserve"> Никиты и Елены с деревни </w:t>
+      </w:r>
+      <w:proofErr w:type="spellStart"/>
+      <w:r>
+        <w:t>Нивки</w:t>
+      </w:r>
+      <w:proofErr w:type="spellEnd"/>
+      <w:r>
+        <w:t xml:space="preserve"> (НИАБ 136-13-928, л. 124, </w:t>
       </w:r>
       <w:r>
         <w:rPr>
@@ -2096,7 +2253,31 @@
         <w:t>181</w:t>
       </w:r>
       <w:r>
-        <w:t xml:space="preserve">9 – крестный отец Сымона Иосифа, сына Бавтруков Никиты и Елены с деревни Нивки (НИАБ 136-13-928, л. 174об, </w:t>
+        <w:t xml:space="preserve">9 – крестный отец </w:t>
+      </w:r>
+      <w:proofErr w:type="spellStart"/>
+      <w:r>
+        <w:t>Сымона</w:t>
+      </w:r>
+      <w:proofErr w:type="spellEnd"/>
+      <w:r>
+        <w:t xml:space="preserve"> Иосифа, сына </w:t>
+      </w:r>
+      <w:proofErr w:type="spellStart"/>
+      <w:r>
+        <w:t>Бавтруков</w:t>
+      </w:r>
+      <w:proofErr w:type="spellEnd"/>
+      <w:r>
+        <w:t xml:space="preserve"> Никиты и Елены с деревни </w:t>
+      </w:r>
+      <w:proofErr w:type="spellStart"/>
+      <w:r>
+        <w:t>Нивки</w:t>
+      </w:r>
+      <w:proofErr w:type="spellEnd"/>
+      <w:r>
+        <w:t xml:space="preserve"> (НИАБ 136-13-928, л. 174об, </w:t>
       </w:r>
       <w:r>
         <w:rPr>
@@ -2471,7 +2652,35 @@
         <w:rPr>
           <w:bCs/>
         </w:rPr>
-        <w:t xml:space="preserve">1.03.1824 –крестный отец Анастасии Виктории, дочери Лисичёнков Дмитрия Василева и Агаты с деревни Недаль (НИАБ 136-13-1044, л.78об </w:t>
+        <w:t xml:space="preserve">1.03.1824 –крестный отец Анастасии Виктории, дочери </w:t>
+      </w:r>
+      <w:proofErr w:type="spellStart"/>
+      <w:r>
+        <w:rPr>
+          <w:bCs/>
+        </w:rPr>
+        <w:t>Лисичёнков</w:t>
+      </w:r>
+      <w:proofErr w:type="spellEnd"/>
+      <w:r>
+        <w:rPr>
+          <w:bCs/>
+        </w:rPr>
+        <w:t xml:space="preserve"> Дмитрия Василева и Агаты с деревни </w:t>
+      </w:r>
+      <w:proofErr w:type="spellStart"/>
+      <w:r>
+        <w:rPr>
+          <w:bCs/>
+        </w:rPr>
+        <w:t>Недаль</w:t>
+      </w:r>
+      <w:proofErr w:type="spellEnd"/>
+      <w:r>
+        <w:rPr>
+          <w:bCs/>
+        </w:rPr>
+        <w:t xml:space="preserve"> (НИАБ 136-13-1044, л.78об </w:t>
       </w:r>
       <w:r>
         <w:rPr>
@@ -2633,7 +2842,77 @@
         <w:rPr>
           <w:bCs/>
         </w:rPr>
-        <w:t xml:space="preserve">19.10.1836 – свидетель венчания с Лисичёнка Миколая Дмитриева с деревни Недаль и Новицкой Тересы с деревни Мажница (НИАБ 136-13-631, л.160-160об </w:t>
+        <w:t xml:space="preserve">19.10.1836 – свидетель венчания с </w:t>
+      </w:r>
+      <w:proofErr w:type="spellStart"/>
+      <w:r>
+        <w:rPr>
+          <w:bCs/>
+        </w:rPr>
+        <w:t>Лисичёнка</w:t>
+      </w:r>
+      <w:proofErr w:type="spellEnd"/>
+      <w:r>
+        <w:rPr>
+          <w:bCs/>
+        </w:rPr>
+        <w:t xml:space="preserve"> </w:t>
+      </w:r>
+      <w:proofErr w:type="spellStart"/>
+      <w:r>
+        <w:rPr>
+          <w:bCs/>
+        </w:rPr>
+        <w:t>Миколая</w:t>
+      </w:r>
+      <w:proofErr w:type="spellEnd"/>
+      <w:r>
+        <w:rPr>
+          <w:bCs/>
+        </w:rPr>
+        <w:t xml:space="preserve"> Дмитриева с деревни </w:t>
+      </w:r>
+      <w:proofErr w:type="spellStart"/>
+      <w:r>
+        <w:rPr>
+          <w:bCs/>
+        </w:rPr>
+        <w:t>Недаль</w:t>
+      </w:r>
+      <w:proofErr w:type="spellEnd"/>
+      <w:r>
+        <w:rPr>
+          <w:bCs/>
+        </w:rPr>
+        <w:t xml:space="preserve"> и Новицкой </w:t>
+      </w:r>
+      <w:proofErr w:type="spellStart"/>
+      <w:r>
+        <w:rPr>
+          <w:bCs/>
+        </w:rPr>
+        <w:t>Тересы</w:t>
+      </w:r>
+      <w:proofErr w:type="spellEnd"/>
+      <w:r>
+        <w:rPr>
+          <w:bCs/>
+        </w:rPr>
+        <w:t xml:space="preserve"> с деревни </w:t>
+      </w:r>
+      <w:proofErr w:type="spellStart"/>
+      <w:r>
+        <w:rPr>
+          <w:bCs/>
+        </w:rPr>
+        <w:t>Мажница</w:t>
+      </w:r>
+      <w:proofErr w:type="spellEnd"/>
+      <w:r>
+        <w:rPr>
+          <w:bCs/>
+        </w:rPr>
+        <w:t xml:space="preserve"> (НИАБ 136-13-631, л.160-160об </w:t>
       </w:r>
       <w:r>
         <w:rPr>
@@ -2976,7 +3255,47 @@
       </w:pPr>
       <w:bookmarkStart w:id="6" w:name="_Hlk128253438"/>
       <w:r>
-        <w:t xml:space="preserve">29.05.1821 – крестная мать Сымона Михала старшего, сына Кузур Микиты Пархвенова и Катерины с деревни Недаль (НИАБ 136-13-928, л.194об, </w:t>
+        <w:t xml:space="preserve">29.05.1821 – крестная мать </w:t>
+      </w:r>
+      <w:proofErr w:type="spellStart"/>
+      <w:r>
+        <w:t>Сымона</w:t>
+      </w:r>
+      <w:proofErr w:type="spellEnd"/>
+      <w:r>
+        <w:t xml:space="preserve"> Михала старшего, сына </w:t>
+      </w:r>
+      <w:proofErr w:type="spellStart"/>
+      <w:r>
+        <w:t>Кузур</w:t>
+      </w:r>
+      <w:proofErr w:type="spellEnd"/>
+      <w:r>
+        <w:t xml:space="preserve"> </w:t>
+      </w:r>
+      <w:proofErr w:type="spellStart"/>
+      <w:r>
+        <w:t>Микиты</w:t>
+      </w:r>
+      <w:proofErr w:type="spellEnd"/>
+      <w:r>
+        <w:t xml:space="preserve"> </w:t>
+      </w:r>
+      <w:proofErr w:type="spellStart"/>
+      <w:r>
+        <w:t>Пархвенова</w:t>
+      </w:r>
+      <w:proofErr w:type="spellEnd"/>
+      <w:r>
+        <w:t xml:space="preserve"> и Катерины с деревни </w:t>
+      </w:r>
+      <w:proofErr w:type="spellStart"/>
+      <w:r>
+        <w:t>Недаль</w:t>
+      </w:r>
+      <w:proofErr w:type="spellEnd"/>
+      <w:r>
+        <w:t xml:space="preserve"> (НИАБ 136-13-928, л.194об, </w:t>
       </w:r>
       <w:r>
         <w:rPr>
@@ -3026,7 +3345,21 @@
         <w:rPr>
           <w:bCs/>
         </w:rPr>
-        <w:t xml:space="preserve"> (ориг)</w:t>
+        <w:t xml:space="preserve"> (</w:t>
+      </w:r>
+      <w:proofErr w:type="spellStart"/>
+      <w:r>
+        <w:rPr>
+          <w:bCs/>
+        </w:rPr>
+        <w:t>ориг</w:t>
+      </w:r>
+      <w:proofErr w:type="spellEnd"/>
+      <w:r>
+        <w:rPr>
+          <w:bCs/>
+        </w:rPr>
+        <w:t>)</w:t>
       </w:r>
       <w:r>
         <w:rPr>
@@ -3802,8 +4135,45 @@
         <w:t xml:space="preserve">6.01.1830 – </w:t>
       </w:r>
       <w:r>
-        <w:t>крестная мать Грыгора Тодора, сына Кузур Микиты Пархвенова и Катерины с деревни Недаль</w:t>
-      </w:r>
+        <w:t xml:space="preserve">крестная мать </w:t>
+      </w:r>
+      <w:proofErr w:type="spellStart"/>
+      <w:r>
+        <w:t>Грыгора</w:t>
+      </w:r>
+      <w:proofErr w:type="spellEnd"/>
+      <w:r>
+        <w:t xml:space="preserve"> Тодора, сына </w:t>
+      </w:r>
+      <w:proofErr w:type="spellStart"/>
+      <w:r>
+        <w:t>Кузур</w:t>
+      </w:r>
+      <w:proofErr w:type="spellEnd"/>
+      <w:r>
+        <w:t xml:space="preserve"> </w:t>
+      </w:r>
+      <w:proofErr w:type="spellStart"/>
+      <w:r>
+        <w:t>Микиты</w:t>
+      </w:r>
+      <w:proofErr w:type="spellEnd"/>
+      <w:r>
+        <w:t xml:space="preserve"> </w:t>
+      </w:r>
+      <w:proofErr w:type="spellStart"/>
+      <w:r>
+        <w:t>Пархвенова</w:t>
+      </w:r>
+      <w:proofErr w:type="spellEnd"/>
+      <w:r>
+        <w:t xml:space="preserve"> и Катерины с деревни </w:t>
+      </w:r>
+      <w:proofErr w:type="spellStart"/>
+      <w:r>
+        <w:t>Недаль</w:t>
+      </w:r>
+      <w:proofErr w:type="spellEnd"/>
       <w:r>
         <w:t xml:space="preserve"> (НИАБ 136-13-152</w:t>
       </w:r>
@@ -3914,8 +4284,58 @@
         <w:rPr>
           <w:bCs/>
         </w:rPr>
-        <w:t>крестная мать Пелагии, дочери Кузур Микиты Пархвенова и Федоры Гавриловой с деревни Недаль</w:t>
-      </w:r>
+        <w:t xml:space="preserve">крестная мать Пелагии, дочери </w:t>
+      </w:r>
+      <w:proofErr w:type="spellStart"/>
+      <w:r>
+        <w:rPr>
+          <w:bCs/>
+        </w:rPr>
+        <w:t>Кузур</w:t>
+      </w:r>
+      <w:proofErr w:type="spellEnd"/>
+      <w:r>
+        <w:rPr>
+          <w:bCs/>
+        </w:rPr>
+        <w:t xml:space="preserve"> </w:t>
+      </w:r>
+      <w:proofErr w:type="spellStart"/>
+      <w:r>
+        <w:rPr>
+          <w:bCs/>
+        </w:rPr>
+        <w:t>Микиты</w:t>
+      </w:r>
+      <w:proofErr w:type="spellEnd"/>
+      <w:r>
+        <w:rPr>
+          <w:bCs/>
+        </w:rPr>
+        <w:t xml:space="preserve"> </w:t>
+      </w:r>
+      <w:proofErr w:type="spellStart"/>
+      <w:r>
+        <w:rPr>
+          <w:bCs/>
+        </w:rPr>
+        <w:t>Пархвенова</w:t>
+      </w:r>
+      <w:proofErr w:type="spellEnd"/>
+      <w:r>
+        <w:rPr>
+          <w:bCs/>
+        </w:rPr>
+        <w:t xml:space="preserve"> и Федоры Гавриловой с деревни </w:t>
+      </w:r>
+      <w:proofErr w:type="spellStart"/>
+      <w:r>
+        <w:rPr>
+          <w:bCs/>
+        </w:rPr>
+        <w:t>Недаль</w:t>
+      </w:r>
+      <w:proofErr w:type="spellEnd"/>
       <w:r>
         <w:rPr>
           <w:bCs/>
@@ -3993,7 +4413,15 @@
         <w:t>181</w:t>
       </w:r>
       <w:r>
-        <w:t xml:space="preserve">5 – крещение, крестные родители Буйницкий Теодор и Макрасевич Дария (НИАБ 937-4-32, л. 31, </w:t>
+        <w:t xml:space="preserve">5 – крещение, крестные родители Буйницкий Теодор и </w:t>
+      </w:r>
+      <w:proofErr w:type="spellStart"/>
+      <w:r>
+        <w:t>Макрасевич</w:t>
+      </w:r>
+      <w:proofErr w:type="spellEnd"/>
+      <w:r>
+        <w:t xml:space="preserve"> Дария (НИАБ 937-4-32, л. 31, </w:t>
       </w:r>
       <w:r>
         <w:rPr>
@@ -4092,7 +4520,31 @@
         <w:t>181</w:t>
       </w:r>
       <w:r>
-        <w:t xml:space="preserve">7 – крещение, крестные родители Коберда Августин, деревня Недаль и Лисичёнок Агата, деревня Недаль (НИАБ 937-4-32, л. 34, </w:t>
+        <w:t xml:space="preserve">7 – крещение, крестные родители </w:t>
+      </w:r>
+      <w:proofErr w:type="spellStart"/>
+      <w:r>
+        <w:t>Коберда</w:t>
+      </w:r>
+      <w:proofErr w:type="spellEnd"/>
+      <w:r>
+        <w:t xml:space="preserve"> Августин, деревня </w:t>
+      </w:r>
+      <w:proofErr w:type="spellStart"/>
+      <w:r>
+        <w:t>Недаль</w:t>
+      </w:r>
+      <w:proofErr w:type="spellEnd"/>
+      <w:r>
+        <w:t xml:space="preserve"> и Лисичёнок Агата, деревня </w:t>
+      </w:r>
+      <w:proofErr w:type="spellStart"/>
+      <w:r>
+        <w:t>Недаль</w:t>
+      </w:r>
+      <w:proofErr w:type="spellEnd"/>
+      <w:r>
+        <w:t xml:space="preserve"> (НИАБ 937-4-32, л. 34, </w:t>
       </w:r>
       <w:r>
         <w:rPr>
@@ -4187,7 +4639,23 @@
         <w:t>18</w:t>
       </w:r>
       <w:r>
-        <w:t xml:space="preserve">20 – крещение, крестные родители шляхтич Буйницкий Тодор и Матрашило Дарья с деревни Нивки (НИАБ 136-13-928, л. 181об, </w:t>
+        <w:t xml:space="preserve">20 – крещение, крестные родители шляхтич Буйницкий Тодор и </w:t>
+      </w:r>
+      <w:proofErr w:type="spellStart"/>
+      <w:r>
+        <w:t>Матрашило</w:t>
+      </w:r>
+      <w:proofErr w:type="spellEnd"/>
+      <w:r>
+        <w:t xml:space="preserve"> Дарья с деревни </w:t>
+      </w:r>
+      <w:proofErr w:type="spellStart"/>
+      <w:r>
+        <w:t>Нивки</w:t>
+      </w:r>
+      <w:proofErr w:type="spellEnd"/>
+      <w:r>
+        <w:t xml:space="preserve"> (НИАБ 136-13-928, л. 181об, </w:t>
       </w:r>
       <w:r>
         <w:rPr>
@@ -4259,7 +4727,21 @@
         <w:rPr>
           <w:bCs/>
         </w:rPr>
-        <w:t>№49/1845-р (ориг)</w:t>
+        <w:t>№49/1845-р (</w:t>
+      </w:r>
+      <w:proofErr w:type="spellStart"/>
+      <w:r>
+        <w:rPr>
+          <w:bCs/>
+        </w:rPr>
+        <w:t>ориг</w:t>
+      </w:r>
+      <w:proofErr w:type="spellEnd"/>
+      <w:r>
+        <w:rPr>
+          <w:bCs/>
+        </w:rPr>
+        <w:t>)</w:t>
       </w:r>
       <w:r>
         <w:rPr>
@@ -4344,12 +4826,14 @@
         </w:rPr>
         <w:t>-р (</w:t>
       </w:r>
+      <w:proofErr w:type="spellStart"/>
       <w:r>
         <w:rPr>
           <w:bCs/>
         </w:rPr>
         <w:t>ориг</w:t>
       </w:r>
+      <w:proofErr w:type="spellEnd"/>
       <w:r>
         <w:rPr>
           <w:lang w:val="be-BY"/>
@@ -4360,73 +4844,69 @@
         <w:rPr>
           <w:lang w:val="be-BY"/>
         </w:rPr>
-        <w:t xml:space="preserve">, </w:t>
+        <w:t xml:space="preserve">, НИАБ 136-13-149, л.349об-350, </w:t>
+      </w:r>
+      <w:r>
+        <w:rPr>
+          <w:bCs/>
+        </w:rPr>
+        <w:t>№</w:t>
+      </w:r>
+      <w:r>
+        <w:rPr>
+          <w:bCs/>
+        </w:rPr>
+        <w:t>21</w:t>
+      </w:r>
+      <w:r>
+        <w:rPr>
+          <w:bCs/>
+        </w:rPr>
+        <w:t>/184</w:t>
+      </w:r>
+      <w:r>
+        <w:rPr>
+          <w:bCs/>
+        </w:rPr>
+        <w:t>6</w:t>
+      </w:r>
+      <w:r>
+        <w:rPr>
+          <w:bCs/>
+        </w:rPr>
+        <w:t>-р (</w:t>
+      </w:r>
+      <w:r>
+        <w:rPr>
+          <w:bCs/>
+        </w:rPr>
+        <w:t>коп))</w:t>
       </w:r>
       <w:r>
         <w:rPr>
           <w:lang w:val="be-BY"/>
         </w:rPr>
-        <w:t xml:space="preserve">НИАБ 136-13-149, л.349об-350, </w:t>
-      </w:r>
-      <w:r>
-        <w:rPr>
-          <w:bCs/>
-        </w:rPr>
-        <w:t>№</w:t>
-      </w:r>
-      <w:r>
-        <w:rPr>
-          <w:bCs/>
-        </w:rPr>
-        <w:t>21</w:t>
-      </w:r>
-      <w:r>
-        <w:rPr>
-          <w:bCs/>
-        </w:rPr>
-        <w:t>/184</w:t>
-      </w:r>
-      <w:r>
-        <w:rPr>
-          <w:bCs/>
-        </w:rPr>
-        <w:t>6</w:t>
-      </w:r>
-      <w:r>
-        <w:rPr>
-          <w:bCs/>
-        </w:rPr>
-        <w:t>-р (</w:t>
-      </w:r>
-      <w:r>
-        <w:rPr>
-          <w:bCs/>
-        </w:rPr>
-        <w:t>коп)</w:t>
-      </w:r>
-      <w:r>
-        <w:rPr>
-          <w:bCs/>
-        </w:rPr>
-        <w:t>)</w:t>
-      </w:r>
-      <w:r>
+        <w:t>.</w:t>
+      </w:r>
+    </w:p>
+    <w:p>
+      <w:pPr>
         <w:rPr>
           <w:lang w:val="be-BY"/>
         </w:rPr>
-        <w:t>.</w:t>
-      </w:r>
-    </w:p>
-    <w:p>
-      <w:pPr>
-        <w:rPr>
-          <w:lang w:val="be-BY"/>
-        </w:rPr>
-      </w:pPr>
-    </w:p>
-    <w:p>
-      <w:r>
-        <w:t>1.1.4. Коберда Франтишка (Анастасия) Иосифова:</w:t>
+      </w:pPr>
+    </w:p>
+    <w:p>
+      <w:r>
+        <w:t xml:space="preserve">1.1.4. </w:t>
+      </w:r>
+      <w:proofErr w:type="spellStart"/>
+      <w:r>
+        <w:t>Коберда</w:t>
+      </w:r>
+      <w:proofErr w:type="spellEnd"/>
+      <w:r>
+        <w:t xml:space="preserve"> Франтишка (Анастасия) Иосифова:</w:t>
       </w:r>
     </w:p>
     <w:p>
@@ -4447,7 +4927,15 @@
         <w:t>18</w:t>
       </w:r>
       <w:r>
-        <w:t xml:space="preserve">25 – крещение, крестные родители шляхтич Лашкевич Иосиф и Матрошило Дарья (НИАБ 136-13-1048, л. 63, </w:t>
+        <w:t xml:space="preserve">25 – крещение, крестные родители шляхтич Лашкевич Иосиф и </w:t>
+      </w:r>
+      <w:proofErr w:type="spellStart"/>
+      <w:r>
+        <w:t>Матрошило</w:t>
+      </w:r>
+      <w:proofErr w:type="spellEnd"/>
+      <w:r>
+        <w:t xml:space="preserve"> Дарья (НИАБ 136-13-1048, л. 63, </w:t>
       </w:r>
       <w:r>
         <w:rPr>
@@ -4503,7 +4991,15 @@
     <w:p/>
     <w:p>
       <w:r>
-        <w:t>1.1.5. Коберда Антонина Иосифова:</w:t>
+        <w:t xml:space="preserve">1.1.5. </w:t>
+      </w:r>
+      <w:proofErr w:type="spellStart"/>
+      <w:r>
+        <w:t>Коберда</w:t>
+      </w:r>
+      <w:proofErr w:type="spellEnd"/>
+      <w:r>
+        <w:t xml:space="preserve"> Антонина Иосифова:</w:t>
       </w:r>
     </w:p>
     <w:p>
@@ -4532,7 +5028,31 @@
         <w:t xml:space="preserve"> – </w:t>
       </w:r>
       <w:r>
-        <w:t>крестная мать Нестора, сына отставного солдата Шацило Онуфрия Аляксеева и Луцеи Антоновой с деревни Броды</w:t>
+        <w:t xml:space="preserve">крестная мать Нестора, сына отставного солдата </w:t>
+      </w:r>
+      <w:proofErr w:type="spellStart"/>
+      <w:r>
+        <w:t>Шацило</w:t>
+      </w:r>
+      <w:proofErr w:type="spellEnd"/>
+      <w:r>
+        <w:t xml:space="preserve"> Онуфрия </w:t>
+      </w:r>
+      <w:proofErr w:type="spellStart"/>
+      <w:r>
+        <w:t>Аляксеева</w:t>
+      </w:r>
+      <w:proofErr w:type="spellEnd"/>
+      <w:r>
+        <w:t xml:space="preserve"> и </w:t>
+      </w:r>
+      <w:proofErr w:type="spellStart"/>
+      <w:r>
+        <w:t>Луцеи</w:t>
+      </w:r>
+      <w:proofErr w:type="spellEnd"/>
+      <w:r>
+        <w:t xml:space="preserve"> Антоновой с деревни Броды</w:t>
       </w:r>
       <w:r>
         <w:rPr>
@@ -4647,6 +5167,100 @@
           <w:noProof/>
           <w:lang w:eastAsia="ru-RU"/>
         </w:rPr>
+        <w:t xml:space="preserve">, </w:t>
+      </w:r>
+      <w:r>
+        <w:rPr>
+          <w:bCs/>
+        </w:rPr>
+        <w:t>НИАБ 136-13-</w:t>
+      </w:r>
+      <w:r>
+        <w:rPr>
+          <w:bCs/>
+        </w:rPr>
+        <w:t>152</w:t>
+      </w:r>
+      <w:r>
+        <w:rPr>
+          <w:bCs/>
+        </w:rPr>
+        <w:t>, л.</w:t>
+      </w:r>
+      <w:r>
+        <w:rPr>
+          <w:bCs/>
+        </w:rPr>
+        <w:t>397об-398</w:t>
+      </w:r>
+      <w:r>
+        <w:rPr>
+          <w:bCs/>
+        </w:rPr>
+        <w:t xml:space="preserve">, </w:t>
+      </w:r>
+      <w:r>
+        <w:rPr>
+          <w:bCs/>
+          <w:noProof/>
+          <w:lang w:eastAsia="ru-RU"/>
+        </w:rPr>
+        <w:t>№</w:t>
+      </w:r>
+      <w:r>
+        <w:rPr>
+          <w:bCs/>
+          <w:noProof/>
+          <w:lang w:eastAsia="ru-RU"/>
+        </w:rPr>
+        <w:t>40</w:t>
+      </w:r>
+      <w:r>
+        <w:rPr>
+          <w:bCs/>
+          <w:noProof/>
+          <w:lang w:eastAsia="ru-RU"/>
+        </w:rPr>
+        <w:t>/1</w:t>
+      </w:r>
+      <w:r>
+        <w:rPr>
+          <w:bCs/>
+          <w:noProof/>
+          <w:lang w:eastAsia="ru-RU"/>
+        </w:rPr>
+        <w:t>847</w:t>
+      </w:r>
+      <w:r>
+        <w:rPr>
+          <w:bCs/>
+          <w:noProof/>
+          <w:lang w:eastAsia="ru-RU"/>
+        </w:rPr>
+        <w:t>-р (</w:t>
+      </w:r>
+      <w:r>
+        <w:rPr>
+          <w:bCs/>
+          <w:noProof/>
+          <w:lang w:eastAsia="ru-RU"/>
+        </w:rPr>
+        <w:t>коп</w:t>
+      </w:r>
+      <w:r>
+        <w:rPr>
+          <w:bCs/>
+          <w:noProof/>
+          <w:lang w:eastAsia="ru-RU"/>
+        </w:rPr>
+        <w:t>)</w:t>
+      </w:r>
+      <w:r>
+        <w:rPr>
+          <w:bCs/>
+          <w:noProof/>
+          <w:lang w:eastAsia="ru-RU"/>
+        </w:rPr>
         <w:t>).</w:t>
       </w:r>
       <w:bookmarkEnd w:id="16"/>
@@ -4656,7 +5270,23 @@
     <w:p/>
     <w:p>
       <w:r>
-        <w:t xml:space="preserve">1.2. Коберда Михал Иосиф Сымонов: </w:t>
+        <w:t xml:space="preserve">1.2. </w:t>
+      </w:r>
+      <w:proofErr w:type="spellStart"/>
+      <w:r>
+        <w:t>Коберда</w:t>
+      </w:r>
+      <w:proofErr w:type="spellEnd"/>
+      <w:r>
+        <w:t xml:space="preserve"> Михал Иосиф </w:t>
+      </w:r>
+      <w:proofErr w:type="spellStart"/>
+      <w:r>
+        <w:t>Сымонов</w:t>
+      </w:r>
+      <w:proofErr w:type="spellEnd"/>
+      <w:r>
+        <w:t xml:space="preserve">: </w:t>
       </w:r>
       <w:bookmarkStart w:id="20" w:name="_Hlk126487481"/>
     </w:p>
@@ -4807,18 +5437,82 @@
     <w:p/>
     <w:p>
       <w:r>
-        <w:t xml:space="preserve">1.3. Коберда Михал Сымон Сымонов: </w:t>
-      </w:r>
-    </w:p>
-    <w:p>
-      <w:pPr>
-        <w:rPr>
-          <w:noProof/>
-          <w:lang w:eastAsia="ru-RU"/>
-        </w:rPr>
-      </w:pPr>
-      <w:r>
-        <w:t xml:space="preserve">24.05.1795 – крещение, крестные родители Матрашило Пархвен с деревни Нивки и Лисовская Арына с деревни Нивки (НИАБ 136-13-852, л. 57, </w:t>
+        <w:t xml:space="preserve">1.3. </w:t>
+      </w:r>
+      <w:proofErr w:type="spellStart"/>
+      <w:r>
+        <w:t>Коберда</w:t>
+      </w:r>
+      <w:proofErr w:type="spellEnd"/>
+      <w:r>
+        <w:t xml:space="preserve"> Михал </w:t>
+      </w:r>
+      <w:proofErr w:type="spellStart"/>
+      <w:r>
+        <w:t>Сымон</w:t>
+      </w:r>
+      <w:proofErr w:type="spellEnd"/>
+      <w:r>
+        <w:t xml:space="preserve"> </w:t>
+      </w:r>
+      <w:proofErr w:type="spellStart"/>
+      <w:r>
+        <w:t>Сымонов</w:t>
+      </w:r>
+      <w:proofErr w:type="spellEnd"/>
+      <w:r>
+        <w:t xml:space="preserve">: </w:t>
+      </w:r>
+    </w:p>
+    <w:p>
+      <w:pPr>
+        <w:rPr>
+          <w:noProof/>
+          <w:lang w:eastAsia="ru-RU"/>
+        </w:rPr>
+      </w:pPr>
+      <w:r>
+        <w:t xml:space="preserve">24.05.1795 – крещение, крестные родители </w:t>
+      </w:r>
+      <w:proofErr w:type="spellStart"/>
+      <w:r>
+        <w:t>Матрашило</w:t>
+      </w:r>
+      <w:proofErr w:type="spellEnd"/>
+      <w:r>
+        <w:t xml:space="preserve"> </w:t>
+      </w:r>
+      <w:proofErr w:type="spellStart"/>
+      <w:r>
+        <w:t>Пархвен</w:t>
+      </w:r>
+      <w:proofErr w:type="spellEnd"/>
+      <w:r>
+        <w:t xml:space="preserve"> с деревни </w:t>
+      </w:r>
+      <w:proofErr w:type="spellStart"/>
+      <w:r>
+        <w:t>Нивки</w:t>
+      </w:r>
+      <w:proofErr w:type="spellEnd"/>
+      <w:r>
+        <w:t xml:space="preserve"> и Лисовская </w:t>
+      </w:r>
+      <w:proofErr w:type="spellStart"/>
+      <w:r>
+        <w:t>Арына</w:t>
+      </w:r>
+      <w:proofErr w:type="spellEnd"/>
+      <w:r>
+        <w:t xml:space="preserve"> с деревни </w:t>
+      </w:r>
+      <w:proofErr w:type="spellStart"/>
+      <w:r>
+        <w:t>Нивки</w:t>
+      </w:r>
+      <w:proofErr w:type="spellEnd"/>
+      <w:r>
+        <w:t xml:space="preserve"> (НИАБ 136-13-852, л. 57, </w:t>
       </w:r>
       <w:r>
         <w:rPr>
@@ -5188,7 +5882,21 @@
         <w:rPr>
           <w:bCs/>
         </w:rPr>
-        <w:t xml:space="preserve"> (ориг)</w:t>
+        <w:t xml:space="preserve"> (</w:t>
+      </w:r>
+      <w:proofErr w:type="spellStart"/>
+      <w:r>
+        <w:rPr>
+          <w:bCs/>
+        </w:rPr>
+        <w:t>ориг</w:t>
+      </w:r>
+      <w:proofErr w:type="spellEnd"/>
+      <w:r>
+        <w:rPr>
+          <w:bCs/>
+        </w:rPr>
+        <w:t>)</w:t>
       </w:r>
       <w:r>
         <w:rPr>
@@ -5317,7 +6025,39 @@
       <w:bookmarkStart w:id="26" w:name="_Hlk133754272"/>
       <w:bookmarkEnd w:id="24"/>
       <w:r>
-        <w:t xml:space="preserve">1.11.1820 – свидетель венчания Кузуры Микиты Пархвенова с деревни Недаль с девкой Тарасевич Катериной с деревни Заречье (НИАБ 136-13-965, л.110об, </w:t>
+        <w:t xml:space="preserve">1.11.1820 – свидетель венчания </w:t>
+      </w:r>
+      <w:proofErr w:type="spellStart"/>
+      <w:r>
+        <w:t>Кузуры</w:t>
+      </w:r>
+      <w:proofErr w:type="spellEnd"/>
+      <w:r>
+        <w:t xml:space="preserve"> </w:t>
+      </w:r>
+      <w:proofErr w:type="spellStart"/>
+      <w:r>
+        <w:t>Микиты</w:t>
+      </w:r>
+      <w:proofErr w:type="spellEnd"/>
+      <w:r>
+        <w:t xml:space="preserve"> </w:t>
+      </w:r>
+      <w:proofErr w:type="spellStart"/>
+      <w:r>
+        <w:t>Пархвенова</w:t>
+      </w:r>
+      <w:proofErr w:type="spellEnd"/>
+      <w:r>
+        <w:t xml:space="preserve"> с деревни </w:t>
+      </w:r>
+      <w:proofErr w:type="spellStart"/>
+      <w:r>
+        <w:t>Недаль</w:t>
+      </w:r>
+      <w:proofErr w:type="spellEnd"/>
+      <w:r>
+        <w:t xml:space="preserve"> с девкой Тарасевич Катериной с деревни Заречье (НИАБ 136-13-965, л.110об, </w:t>
       </w:r>
       <w:r>
         <w:rPr>
@@ -5367,7 +6107,21 @@
         <w:rPr>
           <w:bCs/>
         </w:rPr>
-        <w:t xml:space="preserve"> (ориг)</w:t>
+        <w:t xml:space="preserve"> (</w:t>
+      </w:r>
+      <w:proofErr w:type="spellStart"/>
+      <w:r>
+        <w:rPr>
+          <w:bCs/>
+        </w:rPr>
+        <w:t>ориг</w:t>
+      </w:r>
+      <w:proofErr w:type="spellEnd"/>
+      <w:r>
+        <w:rPr>
+          <w:bCs/>
+        </w:rPr>
+        <w:t>)</w:t>
       </w:r>
       <w:r>
         <w:rPr>
@@ -5470,7 +6224,35 @@
         <w:rPr>
           <w:bCs/>
         </w:rPr>
-        <w:t xml:space="preserve">30.07.1822 – крестный отец Степана Яна, сына Лисичёнков Дмитрия Василева и Агаты с деревни Недаль (НИАБ 136-13-1020, л.24, </w:t>
+        <w:t xml:space="preserve">30.07.1822 – крестный отец Степана Яна, сына </w:t>
+      </w:r>
+      <w:proofErr w:type="spellStart"/>
+      <w:r>
+        <w:rPr>
+          <w:bCs/>
+        </w:rPr>
+        <w:t>Лисичёнков</w:t>
+      </w:r>
+      <w:proofErr w:type="spellEnd"/>
+      <w:r>
+        <w:rPr>
+          <w:bCs/>
+        </w:rPr>
+        <w:t xml:space="preserve"> Дмитрия Василева и Агаты с деревни </w:t>
+      </w:r>
+      <w:proofErr w:type="spellStart"/>
+      <w:r>
+        <w:rPr>
+          <w:bCs/>
+        </w:rPr>
+        <w:t>Недаль</w:t>
+      </w:r>
+      <w:proofErr w:type="spellEnd"/>
+      <w:r>
+        <w:rPr>
+          <w:bCs/>
+        </w:rPr>
+        <w:t xml:space="preserve"> (НИАБ 136-13-1020, л.24, </w:t>
       </w:r>
       <w:r>
         <w:rPr>
@@ -5560,7 +6342,23 @@
         <w:t xml:space="preserve"> – </w:t>
       </w:r>
       <w:r>
-        <w:t xml:space="preserve">крестный отец Текли Агрипины, дочери Сушков Яна Демидова и Катерины с деревни Недаль </w:t>
+        <w:t xml:space="preserve">крестный отец Текли </w:t>
+      </w:r>
+      <w:proofErr w:type="spellStart"/>
+      <w:r>
+        <w:t>Агрипины</w:t>
+      </w:r>
+      <w:proofErr w:type="spellEnd"/>
+      <w:r>
+        <w:t xml:space="preserve">, дочери Сушков Яна Демидова и Катерины с деревни </w:t>
+      </w:r>
+      <w:proofErr w:type="spellStart"/>
+      <w:r>
+        <w:t>Недаль</w:t>
+      </w:r>
+      <w:proofErr w:type="spellEnd"/>
+      <w:r>
+        <w:t xml:space="preserve"> </w:t>
       </w:r>
       <w:r>
         <w:t>(НИАБ 136-13-10</w:t>
@@ -5645,18 +6443,74 @@
     <w:p/>
     <w:p>
       <w:r>
-        <w:t xml:space="preserve">1.4. Коберда (Бутвиловская) Розалия Сымонова: </w:t>
-      </w:r>
-    </w:p>
-    <w:p>
-      <w:pPr>
-        <w:rPr>
-          <w:noProof/>
-          <w:lang w:eastAsia="ru-RU"/>
-        </w:rPr>
-      </w:pPr>
-      <w:r>
-        <w:t xml:space="preserve">19.04.1797 – крещение, крестные родители Матрашило Пархвен с деревни Нивки и Лисичёнок Ирина с деревни Нивки (НИАБ 136-13-894, л. 32об, </w:t>
+        <w:t xml:space="preserve">1.4. </w:t>
+      </w:r>
+      <w:proofErr w:type="spellStart"/>
+      <w:r>
+        <w:t>Коберда</w:t>
+      </w:r>
+      <w:proofErr w:type="spellEnd"/>
+      <w:r>
+        <w:t xml:space="preserve"> (</w:t>
+      </w:r>
+      <w:proofErr w:type="spellStart"/>
+      <w:r>
+        <w:t>Бутвиловская</w:t>
+      </w:r>
+      <w:proofErr w:type="spellEnd"/>
+      <w:r>
+        <w:t xml:space="preserve">) Розалия </w:t>
+      </w:r>
+      <w:proofErr w:type="spellStart"/>
+      <w:r>
+        <w:t>Сымонова</w:t>
+      </w:r>
+      <w:proofErr w:type="spellEnd"/>
+      <w:r>
+        <w:t xml:space="preserve">: </w:t>
+      </w:r>
+    </w:p>
+    <w:p>
+      <w:pPr>
+        <w:rPr>
+          <w:noProof/>
+          <w:lang w:eastAsia="ru-RU"/>
+        </w:rPr>
+      </w:pPr>
+      <w:r>
+        <w:t xml:space="preserve">19.04.1797 – крещение, крестные родители </w:t>
+      </w:r>
+      <w:proofErr w:type="spellStart"/>
+      <w:r>
+        <w:t>Матрашило</w:t>
+      </w:r>
+      <w:proofErr w:type="spellEnd"/>
+      <w:r>
+        <w:t xml:space="preserve"> </w:t>
+      </w:r>
+      <w:proofErr w:type="spellStart"/>
+      <w:r>
+        <w:t>Пархвен</w:t>
+      </w:r>
+      <w:proofErr w:type="spellEnd"/>
+      <w:r>
+        <w:t xml:space="preserve"> с деревни </w:t>
+      </w:r>
+      <w:proofErr w:type="spellStart"/>
+      <w:r>
+        <w:t>Нивки</w:t>
+      </w:r>
+      <w:proofErr w:type="spellEnd"/>
+      <w:r>
+        <w:t xml:space="preserve"> и Лисичёнок Ирина с деревни </w:t>
+      </w:r>
+      <w:proofErr w:type="spellStart"/>
+      <w:r>
+        <w:t>Нивки</w:t>
+      </w:r>
+      <w:proofErr w:type="spellEnd"/>
+      <w:r>
+        <w:t xml:space="preserve"> (НИАБ 136-13-894, л. 32об, </w:t>
       </w:r>
       <w:r>
         <w:rPr>
@@ -5719,7 +6573,23 @@
       <w:bookmarkStart w:id="30" w:name="_Hlk128245760"/>
       <w:bookmarkStart w:id="31" w:name="_Hlk128246349"/>
       <w:r>
-        <w:t>2.05.1820 – крестная мать Софии Текли, дочери Войничей Ясона и Грыпины с деревни Недаль (</w:t>
+        <w:t xml:space="preserve">2.05.1820 – крестная мать Софии Текли, дочери Войничей Ясона и </w:t>
+      </w:r>
+      <w:proofErr w:type="spellStart"/>
+      <w:r>
+        <w:t>Грыпины</w:t>
+      </w:r>
+      <w:proofErr w:type="spellEnd"/>
+      <w:r>
+        <w:t xml:space="preserve"> с деревни </w:t>
+      </w:r>
+      <w:proofErr w:type="spellStart"/>
+      <w:r>
+        <w:t>Недаль</w:t>
+      </w:r>
+      <w:proofErr w:type="spellEnd"/>
+      <w:r>
+        <w:t xml:space="preserve"> (</w:t>
       </w:r>
       <w:r>
         <w:rPr>
@@ -5841,7 +6711,31 @@
         </w:rPr>
       </w:pPr>
       <w:r>
-        <w:t>8.02.1825 – венчание с молодым Бутвиловским Ильей с деревни Чащи, свидетели Юзефович Фелициан, Лашкевич Юзеф и Бутвиловский Якуб (</w:t>
+        <w:t xml:space="preserve">8.02.1825 – венчание с молодым </w:t>
+      </w:r>
+      <w:proofErr w:type="spellStart"/>
+      <w:r>
+        <w:t>Бутвиловским</w:t>
+      </w:r>
+      <w:proofErr w:type="spellEnd"/>
+      <w:r>
+        <w:t xml:space="preserve"> Ильей с деревни Чащи, свидетели Юзефович </w:t>
+      </w:r>
+      <w:proofErr w:type="spellStart"/>
+      <w:r>
+        <w:t>Фелициан</w:t>
+      </w:r>
+      <w:proofErr w:type="spellEnd"/>
+      <w:r>
+        <w:t xml:space="preserve">, Лашкевич Юзеф и </w:t>
+      </w:r>
+      <w:proofErr w:type="spellStart"/>
+      <w:r>
+        <w:t>Бутвиловский</w:t>
+      </w:r>
+      <w:proofErr w:type="spellEnd"/>
+      <w:r>
+        <w:t xml:space="preserve"> Якуб (</w:t>
       </w:r>
       <w:r>
         <w:rPr>
@@ -5962,7 +6856,47 @@
         </w:rPr>
       </w:pPr>
       <w:r>
-        <w:t>1.4а. Бутвиловский Якуб: 8.02.1825 – с деревни Чащи, венчание с молодой Кобердой Розалией Сымоновой, свидетели Юзефович Фелициан, Лашкевич Юзеф и Бутвиловский Якуб (</w:t>
+        <w:t xml:space="preserve">1.4а. </w:t>
+      </w:r>
+      <w:proofErr w:type="spellStart"/>
+      <w:r>
+        <w:t>Бутвиловский</w:t>
+      </w:r>
+      <w:proofErr w:type="spellEnd"/>
+      <w:r>
+        <w:t xml:space="preserve"> Якуб: 8.02.1825 – с деревни Чащи, венчание с молодой </w:t>
+      </w:r>
+      <w:proofErr w:type="spellStart"/>
+      <w:r>
+        <w:t>Кобердой</w:t>
+      </w:r>
+      <w:proofErr w:type="spellEnd"/>
+      <w:r>
+        <w:t xml:space="preserve"> Розалией </w:t>
+      </w:r>
+      <w:proofErr w:type="spellStart"/>
+      <w:r>
+        <w:t>Сымоновой</w:t>
+      </w:r>
+      <w:proofErr w:type="spellEnd"/>
+      <w:r>
+        <w:t xml:space="preserve">, свидетели Юзефович </w:t>
+      </w:r>
+      <w:proofErr w:type="spellStart"/>
+      <w:r>
+        <w:t>Фелициан</w:t>
+      </w:r>
+      <w:proofErr w:type="spellEnd"/>
+      <w:r>
+        <w:t xml:space="preserve">, Лашкевич Юзеф и </w:t>
+      </w:r>
+      <w:proofErr w:type="spellStart"/>
+      <w:r>
+        <w:t>Бутвиловский</w:t>
+      </w:r>
+      <w:proofErr w:type="spellEnd"/>
+      <w:r>
+        <w:t xml:space="preserve"> Якуб (</w:t>
       </w:r>
       <w:r>
         <w:rPr>
@@ -6076,8 +7010,23 @@
     <w:p/>
     <w:p>
       <w:r>
-        <w:lastRenderedPageBreak/>
-        <w:t>1.5. Коберда Августин Сымонов:</w:t>
+        <w:t xml:space="preserve">1.5. </w:t>
+      </w:r>
+      <w:proofErr w:type="spellStart"/>
+      <w:r>
+        <w:t>Коберда</w:t>
+      </w:r>
+      <w:proofErr w:type="spellEnd"/>
+      <w:r>
+        <w:t xml:space="preserve"> Августин </w:t>
+      </w:r>
+      <w:proofErr w:type="spellStart"/>
+      <w:r>
+        <w:t>Сымонов</w:t>
+      </w:r>
+      <w:proofErr w:type="spellEnd"/>
+      <w:r>
+        <w:t>:</w:t>
       </w:r>
     </w:p>
     <w:p>
@@ -6118,7 +7067,31 @@
         <w:t>181</w:t>
       </w:r>
       <w:r>
-        <w:t xml:space="preserve">7 – крестный отец Бенедикта, сына Коберд Иосифа и Малгожаты с деревни Недаль (НИАБ 937-4-32, л. 34, </w:t>
+        <w:t xml:space="preserve">7 – крестный отец Бенедикта, сына </w:t>
+      </w:r>
+      <w:proofErr w:type="spellStart"/>
+      <w:r>
+        <w:t>Коберд</w:t>
+      </w:r>
+      <w:proofErr w:type="spellEnd"/>
+      <w:r>
+        <w:t xml:space="preserve"> Иосифа и </w:t>
+      </w:r>
+      <w:proofErr w:type="spellStart"/>
+      <w:r>
+        <w:t>Малгожаты</w:t>
+      </w:r>
+      <w:proofErr w:type="spellEnd"/>
+      <w:r>
+        <w:t xml:space="preserve"> с деревни </w:t>
+      </w:r>
+      <w:proofErr w:type="spellStart"/>
+      <w:r>
+        <w:t>Недаль</w:t>
+      </w:r>
+      <w:proofErr w:type="spellEnd"/>
+      <w:r>
+        <w:t xml:space="preserve"> (НИАБ 937-4-32, л. 34, </w:t>
       </w:r>
       <w:r>
         <w:rPr>
@@ -6179,11 +7152,59 @@
         </w:rPr>
       </w:pPr>
       <w:r>
-        <w:t xml:space="preserve">1.6. Коберда Фабиан Сымонов: </w:t>
+        <w:t xml:space="preserve">1.6. </w:t>
+      </w:r>
+      <w:proofErr w:type="spellStart"/>
+      <w:r>
+        <w:t>Коберда</w:t>
+      </w:r>
+      <w:proofErr w:type="spellEnd"/>
+      <w:r>
+        <w:t xml:space="preserve"> Фабиан </w:t>
+      </w:r>
+      <w:proofErr w:type="spellStart"/>
+      <w:r>
+        <w:t>Сымонов</w:t>
+      </w:r>
+      <w:proofErr w:type="spellEnd"/>
+      <w:r>
+        <w:t xml:space="preserve">: </w:t>
       </w:r>
       <w:bookmarkStart w:id="32" w:name="_Hlk129156970"/>
       <w:r>
-        <w:t xml:space="preserve">20.01.1799 – крещение, крестные родители крестьяне Матрашило Пархвен с деревни Нивки и Лисичёнок Арина с деревни Нивки (НИАБ 1781-27-199, л. 125, </w:t>
+        <w:t xml:space="preserve">20.01.1799 – крещение, крестные родители крестьяне </w:t>
+      </w:r>
+      <w:proofErr w:type="spellStart"/>
+      <w:r>
+        <w:t>Матрашило</w:t>
+      </w:r>
+      <w:proofErr w:type="spellEnd"/>
+      <w:r>
+        <w:t xml:space="preserve"> </w:t>
+      </w:r>
+      <w:proofErr w:type="spellStart"/>
+      <w:r>
+        <w:t>Пархвен</w:t>
+      </w:r>
+      <w:proofErr w:type="spellEnd"/>
+      <w:r>
+        <w:t xml:space="preserve"> с деревни </w:t>
+      </w:r>
+      <w:proofErr w:type="spellStart"/>
+      <w:r>
+        <w:t>Нивки</w:t>
+      </w:r>
+      <w:proofErr w:type="spellEnd"/>
+      <w:r>
+        <w:t xml:space="preserve"> и Лисичёнок Арина с деревни </w:t>
+      </w:r>
+      <w:proofErr w:type="spellStart"/>
+      <w:r>
+        <w:t>Нивки</w:t>
+      </w:r>
+      <w:proofErr w:type="spellEnd"/>
+      <w:r>
+        <w:t xml:space="preserve"> (НИАБ 1781-27-199, л. 125, </w:t>
       </w:r>
       <w:r>
         <w:rPr>
@@ -6239,7 +7260,23 @@
     <w:p/>
     <w:p>
       <w:r>
-        <w:t>1.7. Коберда Барбара Сымонова:</w:t>
+        <w:t xml:space="preserve">1.7. </w:t>
+      </w:r>
+      <w:proofErr w:type="spellStart"/>
+      <w:r>
+        <w:t>Коберда</w:t>
+      </w:r>
+      <w:proofErr w:type="spellEnd"/>
+      <w:r>
+        <w:t xml:space="preserve"> Барбара </w:t>
+      </w:r>
+      <w:proofErr w:type="spellStart"/>
+      <w:r>
+        <w:t>Сымонова</w:t>
+      </w:r>
+      <w:proofErr w:type="spellEnd"/>
+      <w:r>
+        <w:t>:</w:t>
       </w:r>
     </w:p>
     <w:p>
@@ -6251,7 +7288,47 @@
       </w:pPr>
       <w:bookmarkStart w:id="33" w:name="_Hlk129278943"/>
       <w:r>
-        <w:t xml:space="preserve">7.04.1801 – крещение, крестные родители Матрашило Пархвен с деревни Нивки и Шпет Мария с деревни Недаль (НИАБ 937-4-32, л. 4, </w:t>
+        <w:t xml:space="preserve">7.04.1801 – крещение, крестные родители </w:t>
+      </w:r>
+      <w:proofErr w:type="spellStart"/>
+      <w:r>
+        <w:t>Матрашило</w:t>
+      </w:r>
+      <w:proofErr w:type="spellEnd"/>
+      <w:r>
+        <w:t xml:space="preserve"> </w:t>
+      </w:r>
+      <w:proofErr w:type="spellStart"/>
+      <w:r>
+        <w:t>Пархвен</w:t>
+      </w:r>
+      <w:proofErr w:type="spellEnd"/>
+      <w:r>
+        <w:t xml:space="preserve"> с деревни </w:t>
+      </w:r>
+      <w:proofErr w:type="spellStart"/>
+      <w:r>
+        <w:t>Нивки</w:t>
+      </w:r>
+      <w:proofErr w:type="spellEnd"/>
+      <w:r>
+        <w:t xml:space="preserve"> и </w:t>
+      </w:r>
+      <w:proofErr w:type="spellStart"/>
+      <w:r>
+        <w:t>Шпет</w:t>
+      </w:r>
+      <w:proofErr w:type="spellEnd"/>
+      <w:r>
+        <w:t xml:space="preserve"> Мария с деревни </w:t>
+      </w:r>
+      <w:proofErr w:type="spellStart"/>
+      <w:r>
+        <w:t>Недаль</w:t>
+      </w:r>
+      <w:proofErr w:type="spellEnd"/>
+      <w:r>
+        <w:t xml:space="preserve"> (НИАБ 937-4-32, л. 4, </w:t>
       </w:r>
       <w:r>
         <w:rPr>
@@ -6312,7 +7389,23 @@
         </w:rPr>
       </w:pPr>
       <w:r>
-        <w:t xml:space="preserve">5.05.1802 – отпевание, умерла в возрасте 1 года, дочь Коберды Сымона (НИАБ 937-4-32, л. 89, </w:t>
+        <w:t xml:space="preserve">5.05.1802 – отпевание, умерла в возрасте 1 года, дочь </w:t>
+      </w:r>
+      <w:proofErr w:type="spellStart"/>
+      <w:r>
+        <w:t>Коберды</w:t>
+      </w:r>
+      <w:proofErr w:type="spellEnd"/>
+      <w:r>
+        <w:t xml:space="preserve"> </w:t>
+      </w:r>
+      <w:proofErr w:type="spellStart"/>
+      <w:r>
+        <w:t>Сымона</w:t>
+      </w:r>
+      <w:proofErr w:type="spellEnd"/>
+      <w:r>
+        <w:t xml:space="preserve"> (НИАБ 937-4-32, л. 89, </w:t>
       </w:r>
       <w:r>
         <w:rPr>
@@ -6367,7 +7460,23 @@
     <w:p/>
     <w:p>
       <w:r>
-        <w:t>3. Коберда (Дакоста?) Франциска:</w:t>
+        <w:t xml:space="preserve">3. </w:t>
+      </w:r>
+      <w:proofErr w:type="spellStart"/>
+      <w:r>
+        <w:t>Коберда</w:t>
+      </w:r>
+      <w:proofErr w:type="spellEnd"/>
+      <w:r>
+        <w:t xml:space="preserve"> (</w:t>
+      </w:r>
+      <w:proofErr w:type="spellStart"/>
+      <w:r>
+        <w:t>Дакоста</w:t>
+      </w:r>
+      <w:proofErr w:type="spellEnd"/>
+      <w:r>
+        <w:t>?) Франциска:</w:t>
       </w:r>
     </w:p>
     <w:p>
@@ -6393,7 +7502,31 @@
         <w:t>18</w:t>
       </w:r>
       <w:r>
-        <w:t xml:space="preserve">06 – молодая, венчание с молодым Дакостой? Иоанном, свидетели Усаковский Франциск и Рапацевич Кирилл (НИАБ 937-4-32, л. 54об, </w:t>
+        <w:t xml:space="preserve">06 – молодая, венчание с молодым </w:t>
+      </w:r>
+      <w:proofErr w:type="spellStart"/>
+      <w:r>
+        <w:t>Дакостой</w:t>
+      </w:r>
+      <w:proofErr w:type="spellEnd"/>
+      <w:r>
+        <w:t xml:space="preserve">? Иоанном, свидетели </w:t>
+      </w:r>
+      <w:proofErr w:type="spellStart"/>
+      <w:r>
+        <w:t>Усаковский</w:t>
+      </w:r>
+      <w:proofErr w:type="spellEnd"/>
+      <w:r>
+        <w:t xml:space="preserve"> Франциск и </w:t>
+      </w:r>
+      <w:proofErr w:type="spellStart"/>
+      <w:r>
+        <w:t>Рапацевич</w:t>
+      </w:r>
+      <w:proofErr w:type="spellEnd"/>
+      <w:r>
+        <w:t xml:space="preserve"> Кирилл (НИАБ 937-4-32, л. 54об, </w:t>
       </w:r>
       <w:r>
         <w:rPr>
@@ -6448,7 +7581,15 @@
     <w:p/>
     <w:p>
       <w:r>
-        <w:t xml:space="preserve">3а. Дакоста? Иоанн: </w:t>
+        <w:t xml:space="preserve">3а. </w:t>
+      </w:r>
+      <w:proofErr w:type="spellStart"/>
+      <w:r>
+        <w:t>Дакоста</w:t>
+      </w:r>
+      <w:proofErr w:type="spellEnd"/>
+      <w:r>
+        <w:t xml:space="preserve">? Иоанн: </w:t>
       </w:r>
     </w:p>
     <w:p>
@@ -6474,7 +7615,47 @@
         <w:t>18</w:t>
       </w:r>
       <w:r>
-        <w:t xml:space="preserve">06 – венчание с молодой Кобердой Франциской с деревни Недаль, свидетели Усаковский Франциск и Рапацевич Кирилл (НИАБ 937-4-32, л. 54об, </w:t>
+        <w:t xml:space="preserve">06 – венчание с молодой </w:t>
+      </w:r>
+      <w:proofErr w:type="spellStart"/>
+      <w:r>
+        <w:t>Кобердой</w:t>
+      </w:r>
+      <w:proofErr w:type="spellEnd"/>
+      <w:r>
+        <w:t xml:space="preserve"> </w:t>
+      </w:r>
+      <w:proofErr w:type="spellStart"/>
+      <w:r>
+        <w:t>Франциской</w:t>
+      </w:r>
+      <w:proofErr w:type="spellEnd"/>
+      <w:r>
+        <w:t xml:space="preserve"> с деревни </w:t>
+      </w:r>
+      <w:proofErr w:type="spellStart"/>
+      <w:r>
+        <w:t>Недаль</w:t>
+      </w:r>
+      <w:proofErr w:type="spellEnd"/>
+      <w:r>
+        <w:t xml:space="preserve">, свидетели </w:t>
+      </w:r>
+      <w:proofErr w:type="spellStart"/>
+      <w:r>
+        <w:t>Усаковский</w:t>
+      </w:r>
+      <w:proofErr w:type="spellEnd"/>
+      <w:r>
+        <w:t xml:space="preserve"> Франциск и </w:t>
+      </w:r>
+      <w:proofErr w:type="spellStart"/>
+      <w:r>
+        <w:t>Рапацевич</w:t>
+      </w:r>
+      <w:proofErr w:type="spellEnd"/>
+      <w:r>
+        <w:t xml:space="preserve"> Кирилл (НИАБ 937-4-32, л. 54об, </w:t>
       </w:r>
       <w:r>
         <w:rPr>
@@ -6529,7 +7710,15 @@
     <w:p/>
     <w:p>
       <w:r>
-        <w:t>4. Коберда (Бланк) Наталия:</w:t>
+        <w:t xml:space="preserve">4. </w:t>
+      </w:r>
+      <w:proofErr w:type="spellStart"/>
+      <w:r>
+        <w:t>Коберда</w:t>
+      </w:r>
+      <w:proofErr w:type="spellEnd"/>
+      <w:r>
+        <w:t xml:space="preserve"> (Бланк) Наталия:</w:t>
       </w:r>
     </w:p>
     <w:p>
@@ -6555,7 +7744,31 @@
         <w:t>18</w:t>
       </w:r>
       <w:r>
-        <w:t xml:space="preserve">09 – молодая, венчание с молодым Бланком Каролем с имения Мстиж, свидетели Гжецкий Антон, ротмистр Ошмянский, Мощинский Пётр и Руцкий Иосиф (НИАБ 937-4-32, л. 54об, </w:t>
+        <w:t xml:space="preserve">09 – молодая, венчание с молодым Бланком Каролем с имения Мстиж, свидетели </w:t>
+      </w:r>
+      <w:proofErr w:type="spellStart"/>
+      <w:r>
+        <w:t>Гжецкий</w:t>
+      </w:r>
+      <w:proofErr w:type="spellEnd"/>
+      <w:r>
+        <w:t xml:space="preserve"> Антон, ротмистр Ошмянский, </w:t>
+      </w:r>
+      <w:proofErr w:type="spellStart"/>
+      <w:r>
+        <w:t>Мощинский</w:t>
+      </w:r>
+      <w:proofErr w:type="spellEnd"/>
+      <w:r>
+        <w:t xml:space="preserve"> Пётр и </w:t>
+      </w:r>
+      <w:proofErr w:type="spellStart"/>
+      <w:r>
+        <w:t>Руцкий</w:t>
+      </w:r>
+      <w:proofErr w:type="spellEnd"/>
+      <w:r>
+        <w:t xml:space="preserve"> Иосиф (НИАБ 937-4-32, л. 54об, </w:t>
       </w:r>
       <w:r>
         <w:rPr>
@@ -6653,7 +7866,47 @@
         <w:t>18</w:t>
       </w:r>
       <w:r>
-        <w:t xml:space="preserve">09 – молодой, с имения Мстиж, венчание с молодой Кобердой Наталией с деревни Недаль, свидетели Гжецкий Антон, ротмистр Ошмянский, Мощинский Пётр и Руцкий Иосиф (НИАБ 937-4-32, л. 54об, </w:t>
+        <w:t xml:space="preserve">09 – молодой, с имения Мстиж, венчание с молодой </w:t>
+      </w:r>
+      <w:proofErr w:type="spellStart"/>
+      <w:r>
+        <w:t>Кобердой</w:t>
+      </w:r>
+      <w:proofErr w:type="spellEnd"/>
+      <w:r>
+        <w:t xml:space="preserve"> Наталией с деревни </w:t>
+      </w:r>
+      <w:proofErr w:type="spellStart"/>
+      <w:r>
+        <w:t>Недаль</w:t>
+      </w:r>
+      <w:proofErr w:type="spellEnd"/>
+      <w:r>
+        <w:t xml:space="preserve">, свидетели </w:t>
+      </w:r>
+      <w:proofErr w:type="spellStart"/>
+      <w:r>
+        <w:t>Гжецкий</w:t>
+      </w:r>
+      <w:proofErr w:type="spellEnd"/>
+      <w:r>
+        <w:t xml:space="preserve"> Антон, ротмистр Ошмянский, </w:t>
+      </w:r>
+      <w:proofErr w:type="spellStart"/>
+      <w:r>
+        <w:t>Мощинский</w:t>
+      </w:r>
+      <w:proofErr w:type="spellEnd"/>
+      <w:r>
+        <w:t xml:space="preserve"> Пётр и </w:t>
+      </w:r>
+      <w:proofErr w:type="spellStart"/>
+      <w:r>
+        <w:t>Руцкий</w:t>
+      </w:r>
+      <w:proofErr w:type="spellEnd"/>
+      <w:r>
+        <w:t xml:space="preserve"> Иосиф (НИАБ 937-4-32, л. 54об, </w:t>
       </w:r>
       <w:r>
         <w:rPr>
